--- a/yaozPaper.docx
+++ b/yaozPaper.docx
@@ -92,28 +92,25 @@
     <w:p>
       <w:pPr>
         <w:ind w:right="25" w:firstLine="410"/>
-        <w:rPr>
-          <w:rFonts w:hint="eastAsia"/>
-        </w:rPr>
       </w:pPr>
     </w:p>
     <w:p>
       <w:pPr>
         <w:jc w:val="center"/>
+        <w:rPr>
+          <w:rFonts w:ascii="黑体" w:eastAsia="黑体" w:hAnsi="黑体"/>
+          <w:b/>
+          <w:sz w:val="32"/>
+          <w:szCs w:val="32"/>
+        </w:rPr>
+      </w:pPr>
+      <w:r>
         <w:rPr>
           <w:rFonts w:ascii="黑体" w:eastAsia="黑体" w:hAnsi="黑体" w:hint="eastAsia"/>
           <w:b/>
           <w:sz w:val="32"/>
           <w:szCs w:val="32"/>
         </w:rPr>
-      </w:pPr>
-      <w:r>
-        <w:rPr>
-          <w:rFonts w:ascii="黑体" w:eastAsia="黑体" w:hAnsi="黑体" w:hint="eastAsia"/>
-          <w:b/>
-          <w:sz w:val="32"/>
-          <w:szCs w:val="32"/>
-        </w:rPr>
         <w:t>基于计算特性的Spark内存自适应管理策略研究</w:t>
       </w:r>
     </w:p>
@@ -125,9 +122,6 @@
     <w:p>
       <w:pPr>
         <w:ind w:right="25"/>
-        <w:rPr>
-          <w:rFonts w:hint="eastAsia"/>
-        </w:rPr>
       </w:pPr>
     </w:p>
     <w:p>
@@ -576,21 +570,27 @@
     <w:p>
       <w:pPr>
         <w:ind w:right="25" w:firstLine="410"/>
-        <w:rPr>
-          <w:rFonts w:hint="eastAsia"/>
-        </w:rPr>
       </w:pPr>
     </w:p>
     <w:p>
       <w:pPr>
         <w:jc w:val="center"/>
+        <w:rPr>
+          <w:rFonts w:ascii="Arial" w:hAnsi="Arial" w:cs="Arial" w:hint="eastAsia"/>
+          <w:b/>
+          <w:sz w:val="32"/>
+          <w:szCs w:val="32"/>
+        </w:rPr>
+      </w:pPr>
+      <w:r>
         <w:rPr>
           <w:rFonts w:ascii="Arial" w:hAnsi="Arial" w:cs="Arial"/>
           <w:b/>
           <w:sz w:val="32"/>
           <w:szCs w:val="32"/>
         </w:rPr>
-      </w:pPr>
+        <w:t xml:space="preserve">Adaptive </w:t>
+      </w:r>
       <w:r>
         <w:rPr>
           <w:rFonts w:ascii="Arial" w:hAnsi="Arial" w:cs="Arial"/>
@@ -598,7 +598,7 @@
           <w:sz w:val="32"/>
           <w:szCs w:val="32"/>
         </w:rPr>
-        <w:t xml:space="preserve">Spark </w:t>
+        <w:t>Memory Management Research Based on In-memory Computing</w:t>
       </w:r>
       <w:r>
         <w:rPr>
@@ -607,7 +607,7 @@
           <w:sz w:val="32"/>
           <w:szCs w:val="32"/>
         </w:rPr>
-        <w:t xml:space="preserve">Adaptive </w:t>
+        <w:t xml:space="preserve"> Characteristics</w:t>
       </w:r>
       <w:r>
         <w:rPr>
@@ -616,24 +616,12 @@
           <w:sz w:val="32"/>
           <w:szCs w:val="32"/>
         </w:rPr>
-        <w:t>Memory Management Research Based on In-memory Computing</w:t>
-      </w:r>
-      <w:r>
-        <w:rPr>
-          <w:rFonts w:ascii="Arial" w:hAnsi="Arial" w:cs="Arial"/>
-          <w:b/>
-          <w:sz w:val="32"/>
-          <w:szCs w:val="32"/>
-        </w:rPr>
-        <w:t xml:space="preserve"> Characteristics</w:t>
+        <w:t xml:space="preserve"> In Spark</w:t>
       </w:r>
     </w:p>
     <w:p>
       <w:pPr>
         <w:ind w:right="25" w:firstLine="410"/>
-        <w:rPr>
-          <w:rFonts w:hint="eastAsia"/>
-        </w:rPr>
       </w:pPr>
     </w:p>
     <w:p>
@@ -1632,7 +1620,7 @@
         <w:ind w:right="25" w:firstLine="549"/>
         <w:jc w:val="center"/>
         <w:rPr>
-          <w:rFonts w:eastAsia="黑体" w:hint="eastAsia"/>
+          <w:rFonts w:eastAsia="黑体"/>
           <w:b/>
           <w:bCs/>
           <w:sz w:val="32"/>
@@ -1711,7 +1699,7 @@
         <w:pStyle w:val="aa"/>
       </w:pPr>
       <w:bookmarkStart w:id="0" w:name="_Toc105491688"/>
-      <w:bookmarkStart w:id="1" w:name="_Toc439262704"/>
+      <w:bookmarkStart w:id="1" w:name="_Toc439268330"/>
       <w:r>
         <w:rPr>
           <w:rFonts w:hint="eastAsia"/>
@@ -2573,7 +2561,6 @@
         <w:ind w:firstLine="0"/>
         <w:jc w:val="center"/>
         <w:rPr>
-          <w:rFonts w:hint="eastAsia"/>
           <w:b/>
           <w:sz w:val="32"/>
         </w:rPr>
@@ -2594,21 +2581,21 @@
           <w:b/>
           <w:sz w:val="32"/>
         </w:rPr>
-        <w:t xml:space="preserve">Spark </w:t>
+        <w:t>Adaptive Memory Management Research Based on In-memory Computing Characteristics</w:t>
       </w:r>
       <w:r>
         <w:rPr>
           <w:b/>
           <w:sz w:val="32"/>
         </w:rPr>
-        <w:t>Adaptive Memory Management Research Based on In-memory Computing Characteristics</w:t>
+        <w:t xml:space="preserve"> In Spark</w:t>
       </w:r>
     </w:p>
     <w:p>
       <w:pPr>
         <w:pStyle w:val="aa"/>
       </w:pPr>
-      <w:bookmarkStart w:id="7" w:name="_Toc439262705"/>
+      <w:bookmarkStart w:id="7" w:name="_Toc439268331"/>
       <w:r>
         <w:t>A</w:t>
       </w:r>
@@ -3841,15 +3828,19 @@
       <w:pPr>
         <w:ind w:firstLine="0"/>
         <w:rPr>
-          <w:rFonts w:hint="eastAsia"/>
           <w:color w:val="000000"/>
         </w:rPr>
       </w:pPr>
     </w:p>
-    <w:bookmarkStart w:id="8" w:name="_Toc439262706" w:displacedByCustomXml="next"/>
+    <w:bookmarkStart w:id="8" w:name="_Toc439268332" w:displacedByCustomXml="next"/>
     <w:sdt>
       <w:sdtPr>
         <w:rPr>
+          <w:rFonts w:ascii="Times New Roman" w:eastAsia="宋体" w:hAnsi="Times New Roman"/>
+          <w:b w:val="0"/>
+          <w:bCs w:val="0"/>
+          <w:sz w:val="24"/>
+          <w:szCs w:val="21"/>
           <w:lang w:val="zh-CN"/>
         </w:rPr>
         <w:id w:val="-1166170790"/>
@@ -3858,13 +3849,7 @@
           <w:docPartUnique/>
         </w:docPartObj>
       </w:sdtPr>
-      <w:sdtEndPr>
-        <w:rPr>
-          <w:rFonts w:ascii="Times New Roman" w:eastAsia="宋体" w:hAnsi="Times New Roman"/>
-          <w:sz w:val="24"/>
-          <w:szCs w:val="21"/>
-        </w:rPr>
-      </w:sdtEndPr>
+      <w:sdtEndPr/>
       <w:sdtContent>
         <w:p>
           <w:pPr>
@@ -3902,7 +3887,7 @@
           <w:r>
             <w:fldChar w:fldCharType="separate"/>
           </w:r>
-          <w:hyperlink w:anchor="_Toc439262704" w:history="1">
+          <w:hyperlink w:anchor="_Toc439268330" w:history="1">
             <w:r>
               <w:rPr>
                 <w:rStyle w:val="ac"/>
@@ -3945,7 +3930,7 @@
                 <w:noProof/>
                 <w:webHidden/>
               </w:rPr>
-              <w:instrText xml:space="preserve"> PAGEREF _Toc439262704 \h </w:instrText>
+              <w:instrText xml:space="preserve"> PAGEREF _Toc439268330 \h </w:instrText>
             </w:r>
             <w:r>
               <w:rPr>
@@ -3965,7 +3950,7 @@
                 <w:noProof/>
                 <w:webHidden/>
               </w:rPr>
-              <w:t>1</w:t>
+              <w:t>i</w:t>
             </w:r>
             <w:r>
               <w:rPr>
@@ -3991,7 +3976,7 @@
               <w:szCs w:val="22"/>
             </w:rPr>
           </w:pPr>
-          <w:hyperlink w:anchor="_Toc439262705" w:history="1">
+          <w:hyperlink w:anchor="_Toc439268331" w:history="1">
             <w:r>
               <w:rPr>
                 <w:rStyle w:val="ac"/>
@@ -4018,7 +4003,7 @@
                 <w:noProof/>
                 <w:webHidden/>
               </w:rPr>
-              <w:instrText xml:space="preserve"> PAGEREF _Toc439262705 \h </w:instrText>
+              <w:instrText xml:space="preserve"> PAGEREF _Toc439268331 \h </w:instrText>
             </w:r>
             <w:r>
               <w:rPr>
@@ -4038,7 +4023,7 @@
                 <w:noProof/>
                 <w:webHidden/>
               </w:rPr>
-              <w:t>3</w:t>
+              <w:t>iii</w:t>
             </w:r>
             <w:r>
               <w:rPr>
@@ -4064,7 +4049,7 @@
               <w:szCs w:val="22"/>
             </w:rPr>
           </w:pPr>
-          <w:hyperlink w:anchor="_Toc439262706" w:history="1">
+          <w:hyperlink w:anchor="_Toc439268332" w:history="1">
             <w:r>
               <w:rPr>
                 <w:rStyle w:val="ac"/>
@@ -4093,7 +4078,7 @@
                 <w:noProof/>
                 <w:webHidden/>
               </w:rPr>
-              <w:instrText xml:space="preserve"> PAGEREF _Toc439262706 \h </w:instrText>
+              <w:instrText xml:space="preserve"> PAGEREF _Toc439268332 \h </w:instrText>
             </w:r>
             <w:r>
               <w:rPr>
@@ -4113,7 +4098,7 @@
                 <w:noProof/>
                 <w:webHidden/>
               </w:rPr>
-              <w:t>5</w:t>
+              <w:t>v</w:t>
             </w:r>
             <w:r>
               <w:rPr>
@@ -4140,7 +4125,7 @@
               <w:szCs w:val="22"/>
             </w:rPr>
           </w:pPr>
-          <w:hyperlink w:anchor="_Toc439262707" w:history="1">
+          <w:hyperlink w:anchor="_Toc439268333" w:history="1">
             <w:r>
               <w:rPr>
                 <w:rStyle w:val="ac"/>
@@ -4202,7 +4187,7 @@
                 <w:noProof/>
                 <w:webHidden/>
               </w:rPr>
-              <w:instrText xml:space="preserve"> PAGEREF _Toc439262707 \h </w:instrText>
+              <w:instrText xml:space="preserve"> PAGEREF _Toc439268333 \h </w:instrText>
             </w:r>
             <w:r>
               <w:rPr>
@@ -4222,7 +4207,7 @@
                 <w:noProof/>
                 <w:webHidden/>
               </w:rPr>
-              <w:t>8</w:t>
+              <w:t>1</w:t>
             </w:r>
             <w:r>
               <w:rPr>
@@ -4249,7 +4234,7 @@
               <w:szCs w:val="22"/>
             </w:rPr>
           </w:pPr>
-          <w:hyperlink w:anchor="_Toc439262708" w:history="1">
+          <w:hyperlink w:anchor="_Toc439268334" w:history="1">
             <w:r>
               <w:rPr>
                 <w:rStyle w:val="ac"/>
@@ -4293,7 +4278,7 @@
                 <w:noProof/>
                 <w:webHidden/>
               </w:rPr>
-              <w:instrText xml:space="preserve"> PAGEREF _Toc439262708 \h </w:instrText>
+              <w:instrText xml:space="preserve"> PAGEREF _Toc439268334 \h </w:instrText>
             </w:r>
             <w:r>
               <w:rPr>
@@ -4313,7 +4298,7 @@
                 <w:noProof/>
                 <w:webHidden/>
               </w:rPr>
-              <w:t>8</w:t>
+              <w:t>1</w:t>
             </w:r>
             <w:r>
               <w:rPr>
@@ -4340,7 +4325,7 @@
               <w:szCs w:val="22"/>
             </w:rPr>
           </w:pPr>
-          <w:hyperlink w:anchor="_Toc439262709" w:history="1">
+          <w:hyperlink w:anchor="_Toc439268335" w:history="1">
             <w:r>
               <w:rPr>
                 <w:rStyle w:val="ac"/>
@@ -4384,7 +4369,7 @@
                 <w:noProof/>
                 <w:webHidden/>
               </w:rPr>
-              <w:instrText xml:space="preserve"> PAGEREF _Toc439262709 \h </w:instrText>
+              <w:instrText xml:space="preserve"> PAGEREF _Toc439268335 \h </w:instrText>
             </w:r>
             <w:r>
               <w:rPr>
@@ -4404,7 +4389,7 @@
                 <w:noProof/>
                 <w:webHidden/>
               </w:rPr>
-              <w:t>9</w:t>
+              <w:t>2</w:t>
             </w:r>
             <w:r>
               <w:rPr>
@@ -4431,7 +4416,7 @@
               <w:szCs w:val="22"/>
             </w:rPr>
           </w:pPr>
-          <w:hyperlink w:anchor="_Toc439262710" w:history="1">
+          <w:hyperlink w:anchor="_Toc439268336" w:history="1">
             <w:r>
               <w:rPr>
                 <w:rStyle w:val="ac"/>
@@ -4475,7 +4460,7 @@
                 <w:noProof/>
                 <w:webHidden/>
               </w:rPr>
-              <w:instrText xml:space="preserve"> PAGEREF _Toc439262710 \h </w:instrText>
+              <w:instrText xml:space="preserve"> PAGEREF _Toc439268336 \h </w:instrText>
             </w:r>
             <w:r>
               <w:rPr>
@@ -4495,7 +4480,7 @@
                 <w:noProof/>
                 <w:webHidden/>
               </w:rPr>
-              <w:t>10</w:t>
+              <w:t>3</w:t>
             </w:r>
             <w:r>
               <w:rPr>
@@ -4522,7 +4507,7 @@
               <w:szCs w:val="22"/>
             </w:rPr>
           </w:pPr>
-          <w:hyperlink w:anchor="_Toc439262711" w:history="1">
+          <w:hyperlink w:anchor="_Toc439268337" w:history="1">
             <w:r>
               <w:rPr>
                 <w:rStyle w:val="ac"/>
@@ -4566,7 +4551,7 @@
                 <w:noProof/>
                 <w:webHidden/>
               </w:rPr>
-              <w:instrText xml:space="preserve"> PAGEREF _Toc439262711 \h </w:instrText>
+              <w:instrText xml:space="preserve"> PAGEREF _Toc439268337 \h </w:instrText>
             </w:r>
             <w:r>
               <w:rPr>
@@ -4586,7 +4571,7 @@
                 <w:noProof/>
                 <w:webHidden/>
               </w:rPr>
-              <w:t>11</w:t>
+              <w:t>4</w:t>
             </w:r>
             <w:r>
               <w:rPr>
@@ -4613,7 +4598,7 @@
               <w:szCs w:val="22"/>
             </w:rPr>
           </w:pPr>
-          <w:hyperlink w:anchor="_Toc439262712" w:history="1">
+          <w:hyperlink w:anchor="_Toc439268338" w:history="1">
             <w:r>
               <w:rPr>
                 <w:rStyle w:val="ac"/>
@@ -4660,7 +4645,7 @@
                 <w:noProof/>
                 <w:webHidden/>
               </w:rPr>
-              <w:instrText xml:space="preserve"> PAGEREF _Toc439262712 \h </w:instrText>
+              <w:instrText xml:space="preserve"> PAGEREF _Toc439268338 \h </w:instrText>
             </w:r>
             <w:r>
               <w:rPr>
@@ -4680,7 +4665,7 @@
                 <w:noProof/>
                 <w:webHidden/>
               </w:rPr>
-              <w:t>12</w:t>
+              <w:t>5</w:t>
             </w:r>
             <w:r>
               <w:rPr>
@@ -4707,7 +4692,7 @@
               <w:szCs w:val="22"/>
             </w:rPr>
           </w:pPr>
-          <w:hyperlink w:anchor="_Toc439262713" w:history="1">
+          <w:hyperlink w:anchor="_Toc439268339" w:history="1">
             <w:r>
               <w:rPr>
                 <w:rStyle w:val="ac"/>
@@ -4751,7 +4736,7 @@
                 <w:noProof/>
                 <w:webHidden/>
               </w:rPr>
-              <w:instrText xml:space="preserve"> PAGEREF _Toc439262713 \h </w:instrText>
+              <w:instrText xml:space="preserve"> PAGEREF _Toc439268339 \h </w:instrText>
             </w:r>
             <w:r>
               <w:rPr>
@@ -4771,7 +4756,7 @@
                 <w:noProof/>
                 <w:webHidden/>
               </w:rPr>
-              <w:t>12</w:t>
+              <w:t>5</w:t>
             </w:r>
             <w:r>
               <w:rPr>
@@ -4798,7 +4783,7 @@
               <w:szCs w:val="22"/>
             </w:rPr>
           </w:pPr>
-          <w:hyperlink w:anchor="_Toc439262714" w:history="1">
+          <w:hyperlink w:anchor="_Toc439268340" w:history="1">
             <w:r>
               <w:rPr>
                 <w:rStyle w:val="ac"/>
@@ -4841,7 +4826,7 @@
                 <w:noProof/>
                 <w:webHidden/>
               </w:rPr>
-              <w:instrText xml:space="preserve"> PAGEREF _Toc439262714 \h </w:instrText>
+              <w:instrText xml:space="preserve"> PAGEREF _Toc439268340 \h </w:instrText>
             </w:r>
             <w:r>
               <w:rPr>
@@ -4861,7 +4846,7 @@
                 <w:noProof/>
                 <w:webHidden/>
               </w:rPr>
-              <w:t>12</w:t>
+              <w:t>5</w:t>
             </w:r>
             <w:r>
               <w:rPr>
@@ -4888,7 +4873,7 @@
               <w:szCs w:val="22"/>
             </w:rPr>
           </w:pPr>
-          <w:hyperlink w:anchor="_Toc439262715" w:history="1">
+          <w:hyperlink w:anchor="_Toc439268341" w:history="1">
             <w:r>
               <w:rPr>
                 <w:rStyle w:val="ac"/>
@@ -4931,7 +4916,7 @@
                 <w:noProof/>
                 <w:webHidden/>
               </w:rPr>
-              <w:instrText xml:space="preserve"> PAGEREF _Toc439262715 \h </w:instrText>
+              <w:instrText xml:space="preserve"> PAGEREF _Toc439268341 \h </w:instrText>
             </w:r>
             <w:r>
               <w:rPr>
@@ -4951,7 +4936,7 @@
                 <w:noProof/>
                 <w:webHidden/>
               </w:rPr>
-              <w:t>13</w:t>
+              <w:t>6</w:t>
             </w:r>
             <w:r>
               <w:rPr>
@@ -4978,7 +4963,7 @@
               <w:szCs w:val="22"/>
             </w:rPr>
           </w:pPr>
-          <w:hyperlink w:anchor="_Toc439262716" w:history="1">
+          <w:hyperlink w:anchor="_Toc439268342" w:history="1">
             <w:r>
               <w:rPr>
                 <w:rStyle w:val="ac"/>
@@ -5021,7 +5006,7 @@
                 <w:noProof/>
                 <w:webHidden/>
               </w:rPr>
-              <w:instrText xml:space="preserve"> PAGEREF _Toc439262716 \h </w:instrText>
+              <w:instrText xml:space="preserve"> PAGEREF _Toc439268342 \h </w:instrText>
             </w:r>
             <w:r>
               <w:rPr>
@@ -5041,7 +5026,7 @@
                 <w:noProof/>
                 <w:webHidden/>
               </w:rPr>
-              <w:t>13</w:t>
+              <w:t>6</w:t>
             </w:r>
             <w:r>
               <w:rPr>
@@ -5068,7 +5053,7 @@
               <w:szCs w:val="22"/>
             </w:rPr>
           </w:pPr>
-          <w:hyperlink w:anchor="_Toc439262717" w:history="1">
+          <w:hyperlink w:anchor="_Toc439268343" w:history="1">
             <w:r>
               <w:rPr>
                 <w:rStyle w:val="ac"/>
@@ -5111,7 +5096,7 @@
                 <w:noProof/>
                 <w:webHidden/>
               </w:rPr>
-              <w:instrText xml:space="preserve"> PAGEREF _Toc439262717 \h </w:instrText>
+              <w:instrText xml:space="preserve"> PAGEREF _Toc439268343 \h </w:instrText>
             </w:r>
             <w:r>
               <w:rPr>
@@ -5131,7 +5116,7 @@
                 <w:noProof/>
                 <w:webHidden/>
               </w:rPr>
-              <w:t>13</w:t>
+              <w:t>6</w:t>
             </w:r>
             <w:r>
               <w:rPr>
@@ -5158,7 +5143,7 @@
               <w:szCs w:val="22"/>
             </w:rPr>
           </w:pPr>
-          <w:hyperlink w:anchor="_Toc439262718" w:history="1">
+          <w:hyperlink w:anchor="_Toc439268344" w:history="1">
             <w:r>
               <w:rPr>
                 <w:rStyle w:val="ac"/>
@@ -5209,7 +5194,7 @@
                 <w:noProof/>
                 <w:webHidden/>
               </w:rPr>
-              <w:instrText xml:space="preserve"> PAGEREF _Toc439262718 \h </w:instrText>
+              <w:instrText xml:space="preserve"> PAGEREF _Toc439268344 \h </w:instrText>
             </w:r>
             <w:r>
               <w:rPr>
@@ -5229,7 +5214,7 @@
                 <w:noProof/>
                 <w:webHidden/>
               </w:rPr>
-              <w:t>14</w:t>
+              <w:t>7</w:t>
             </w:r>
             <w:r>
               <w:rPr>
@@ -5256,7 +5241,7 @@
               <w:szCs w:val="22"/>
             </w:rPr>
           </w:pPr>
-          <w:hyperlink w:anchor="_Toc439262719" w:history="1">
+          <w:hyperlink w:anchor="_Toc439268345" w:history="1">
             <w:r>
               <w:rPr>
                 <w:rStyle w:val="ac"/>
@@ -5314,7 +5299,7 @@
                 <w:noProof/>
                 <w:webHidden/>
               </w:rPr>
-              <w:instrText xml:space="preserve"> PAGEREF _Toc439262719 \h </w:instrText>
+              <w:instrText xml:space="preserve"> PAGEREF _Toc439268345 \h </w:instrText>
             </w:r>
             <w:r>
               <w:rPr>
@@ -5334,7 +5319,7 @@
                 <w:noProof/>
                 <w:webHidden/>
               </w:rPr>
-              <w:t>15</w:t>
+              <w:t>8</w:t>
             </w:r>
             <w:r>
               <w:rPr>
@@ -5361,7 +5346,7 @@
               <w:szCs w:val="22"/>
             </w:rPr>
           </w:pPr>
-          <w:hyperlink w:anchor="_Toc439262720" w:history="1">
+          <w:hyperlink w:anchor="_Toc439268346" w:history="1">
             <w:r>
               <w:rPr>
                 <w:rStyle w:val="ac"/>
@@ -5404,7 +5389,7 @@
                 <w:noProof/>
                 <w:webHidden/>
               </w:rPr>
-              <w:instrText xml:space="preserve"> PAGEREF _Toc439262720 \h </w:instrText>
+              <w:instrText xml:space="preserve"> PAGEREF _Toc439268346 \h </w:instrText>
             </w:r>
             <w:r>
               <w:rPr>
@@ -5424,7 +5409,7 @@
                 <w:noProof/>
                 <w:webHidden/>
               </w:rPr>
-              <w:t>16</w:t>
+              <w:t>9</w:t>
             </w:r>
             <w:r>
               <w:rPr>
@@ -5451,7 +5436,7 @@
               <w:szCs w:val="22"/>
             </w:rPr>
           </w:pPr>
-          <w:hyperlink w:anchor="_Toc439262721" w:history="1">
+          <w:hyperlink w:anchor="_Toc439268347" w:history="1">
             <w:r>
               <w:rPr>
                 <w:rStyle w:val="ac"/>
@@ -5495,7 +5480,7 @@
                 <w:noProof/>
                 <w:webHidden/>
               </w:rPr>
-              <w:instrText xml:space="preserve"> PAGEREF _Toc439262721 \h </w:instrText>
+              <w:instrText xml:space="preserve"> PAGEREF _Toc439268347 \h </w:instrText>
             </w:r>
             <w:r>
               <w:rPr>
@@ -5515,7 +5500,7 @@
                 <w:noProof/>
                 <w:webHidden/>
               </w:rPr>
-              <w:t>17</w:t>
+              <w:t>10</w:t>
             </w:r>
             <w:r>
               <w:rPr>
@@ -5542,7 +5527,7 @@
               <w:szCs w:val="22"/>
             </w:rPr>
           </w:pPr>
-          <w:hyperlink w:anchor="_Toc439262722" w:history="1">
+          <w:hyperlink w:anchor="_Toc439268348" w:history="1">
             <w:r>
               <w:rPr>
                 <w:rStyle w:val="ac"/>
@@ -5586,7 +5571,7 @@
                 <w:noProof/>
                 <w:webHidden/>
               </w:rPr>
-              <w:instrText xml:space="preserve"> PAGEREF _Toc439262722 \h </w:instrText>
+              <w:instrText xml:space="preserve"> PAGEREF _Toc439268348 \h </w:instrText>
             </w:r>
             <w:r>
               <w:rPr>
@@ -5606,7 +5591,7 @@
                 <w:noProof/>
                 <w:webHidden/>
               </w:rPr>
-              <w:t>17</w:t>
+              <w:t>10</w:t>
             </w:r>
             <w:r>
               <w:rPr>
@@ -5633,7 +5618,7 @@
               <w:szCs w:val="22"/>
             </w:rPr>
           </w:pPr>
-          <w:hyperlink w:anchor="_Toc439262723" w:history="1">
+          <w:hyperlink w:anchor="_Toc439268349" w:history="1">
             <w:r>
               <w:rPr>
                 <w:rStyle w:val="ac"/>
@@ -5677,7 +5662,7 @@
                 <w:noProof/>
                 <w:webHidden/>
               </w:rPr>
-              <w:instrText xml:space="preserve"> PAGEREF _Toc439262723 \h </w:instrText>
+              <w:instrText xml:space="preserve"> PAGEREF _Toc439268349 \h </w:instrText>
             </w:r>
             <w:r>
               <w:rPr>
@@ -5697,7 +5682,7 @@
                 <w:noProof/>
                 <w:webHidden/>
               </w:rPr>
-              <w:t>17</w:t>
+              <w:t>10</w:t>
             </w:r>
             <w:r>
               <w:rPr>
@@ -5724,7 +5709,7 @@
               <w:szCs w:val="22"/>
             </w:rPr>
           </w:pPr>
-          <w:hyperlink w:anchor="_Toc439262724" w:history="1">
+          <w:hyperlink w:anchor="_Toc439268350" w:history="1">
             <w:r>
               <w:rPr>
                 <w:rStyle w:val="ac"/>
@@ -5768,7 +5753,7 @@
                 <w:noProof/>
                 <w:webHidden/>
               </w:rPr>
-              <w:instrText xml:space="preserve"> PAGEREF _Toc439262724 \h </w:instrText>
+              <w:instrText xml:space="preserve"> PAGEREF _Toc439268350 \h </w:instrText>
             </w:r>
             <w:r>
               <w:rPr>
@@ -5788,7 +5773,7 @@
                 <w:noProof/>
                 <w:webHidden/>
               </w:rPr>
-              <w:t>18</w:t>
+              <w:t>11</w:t>
             </w:r>
             <w:r>
               <w:rPr>
@@ -5815,7 +5800,7 @@
               <w:szCs w:val="22"/>
             </w:rPr>
           </w:pPr>
-          <w:hyperlink w:anchor="_Toc439262725" w:history="1">
+          <w:hyperlink w:anchor="_Toc439268351" w:history="1">
             <w:r>
               <w:rPr>
                 <w:rStyle w:val="ac"/>
@@ -5858,7 +5843,7 @@
                 <w:noProof/>
                 <w:webHidden/>
               </w:rPr>
-              <w:instrText xml:space="preserve"> PAGEREF _Toc439262725 \h </w:instrText>
+              <w:instrText xml:space="preserve"> PAGEREF _Toc439268351 \h </w:instrText>
             </w:r>
             <w:r>
               <w:rPr>
@@ -5878,7 +5863,7 @@
                 <w:noProof/>
                 <w:webHidden/>
               </w:rPr>
-              <w:t>18</w:t>
+              <w:t>11</w:t>
             </w:r>
             <w:r>
               <w:rPr>
@@ -5905,7 +5890,7 @@
               <w:szCs w:val="22"/>
             </w:rPr>
           </w:pPr>
-          <w:hyperlink w:anchor="_Toc439262726" w:history="1">
+          <w:hyperlink w:anchor="_Toc439268352" w:history="1">
             <w:r>
               <w:rPr>
                 <w:rStyle w:val="ac"/>
@@ -5949,7 +5934,7 @@
                 <w:noProof/>
                 <w:webHidden/>
               </w:rPr>
-              <w:instrText xml:space="preserve"> PAGEREF _Toc439262726 \h </w:instrText>
+              <w:instrText xml:space="preserve"> PAGEREF _Toc439268352 \h </w:instrText>
             </w:r>
             <w:r>
               <w:rPr>
@@ -5969,7 +5954,7 @@
                 <w:noProof/>
                 <w:webHidden/>
               </w:rPr>
-              <w:t>19</w:t>
+              <w:t>12</w:t>
             </w:r>
             <w:r>
               <w:rPr>
@@ -5996,7 +5981,7 @@
               <w:szCs w:val="22"/>
             </w:rPr>
           </w:pPr>
-          <w:hyperlink w:anchor="_Toc439262727" w:history="1">
+          <w:hyperlink w:anchor="_Toc439268353" w:history="1">
             <w:r>
               <w:rPr>
                 <w:rStyle w:val="ac"/>
@@ -6043,7 +6028,7 @@
                 <w:noProof/>
                 <w:webHidden/>
               </w:rPr>
-              <w:instrText xml:space="preserve"> PAGEREF _Toc439262727 \h </w:instrText>
+              <w:instrText xml:space="preserve"> PAGEREF _Toc439268353 \h </w:instrText>
             </w:r>
             <w:r>
               <w:rPr>
@@ -6063,7 +6048,7 @@
                 <w:noProof/>
                 <w:webHidden/>
               </w:rPr>
-              <w:t>20</w:t>
+              <w:t>13</w:t>
             </w:r>
             <w:r>
               <w:rPr>
@@ -6090,7 +6075,7 @@
               <w:szCs w:val="22"/>
             </w:rPr>
           </w:pPr>
-          <w:hyperlink w:anchor="_Toc439262728" w:history="1">
+          <w:hyperlink w:anchor="_Toc439268354" w:history="1">
             <w:r>
               <w:rPr>
                 <w:rStyle w:val="ac"/>
@@ -6133,7 +6118,7 @@
                 <w:noProof/>
                 <w:webHidden/>
               </w:rPr>
-              <w:instrText xml:space="preserve"> PAGEREF _Toc439262728 \h </w:instrText>
+              <w:instrText xml:space="preserve"> PAGEREF _Toc439268354 \h </w:instrText>
             </w:r>
             <w:r>
               <w:rPr>
@@ -6153,7 +6138,7 @@
                 <w:noProof/>
                 <w:webHidden/>
               </w:rPr>
-              <w:t>20</w:t>
+              <w:t>13</w:t>
             </w:r>
             <w:r>
               <w:rPr>
@@ -6180,7 +6165,7 @@
               <w:szCs w:val="22"/>
             </w:rPr>
           </w:pPr>
-          <w:hyperlink w:anchor="_Toc439262729" w:history="1">
+          <w:hyperlink w:anchor="_Toc439268355" w:history="1">
             <w:r>
               <w:rPr>
                 <w:rStyle w:val="ac"/>
@@ -6223,7 +6208,7 @@
                 <w:noProof/>
                 <w:webHidden/>
               </w:rPr>
-              <w:instrText xml:space="preserve"> PAGEREF _Toc439262729 \h </w:instrText>
+              <w:instrText xml:space="preserve"> PAGEREF _Toc439268355 \h </w:instrText>
             </w:r>
             <w:r>
               <w:rPr>
@@ -6243,7 +6228,7 @@
                 <w:noProof/>
                 <w:webHidden/>
               </w:rPr>
-              <w:t>20</w:t>
+              <w:t>13</w:t>
             </w:r>
             <w:r>
               <w:rPr>
@@ -6270,7 +6255,7 @@
               <w:szCs w:val="22"/>
             </w:rPr>
           </w:pPr>
-          <w:hyperlink w:anchor="_Toc439262730" w:history="1">
+          <w:hyperlink w:anchor="_Toc439268356" w:history="1">
             <w:r>
               <w:rPr>
                 <w:rStyle w:val="ac"/>
@@ -6313,7 +6298,7 @@
                 <w:noProof/>
                 <w:webHidden/>
               </w:rPr>
-              <w:instrText xml:space="preserve"> PAGEREF _Toc439262730 \h </w:instrText>
+              <w:instrText xml:space="preserve"> PAGEREF _Toc439268356 \h </w:instrText>
             </w:r>
             <w:r>
               <w:rPr>
@@ -6333,7 +6318,7 @@
                 <w:noProof/>
                 <w:webHidden/>
               </w:rPr>
-              <w:t>21</w:t>
+              <w:t>14</w:t>
             </w:r>
             <w:r>
               <w:rPr>
@@ -6360,7 +6345,7 @@
               <w:szCs w:val="22"/>
             </w:rPr>
           </w:pPr>
-          <w:hyperlink w:anchor="_Toc439262731" w:history="1">
+          <w:hyperlink w:anchor="_Toc439268357" w:history="1">
             <w:r>
               <w:rPr>
                 <w:rStyle w:val="ac"/>
@@ -6404,7 +6389,7 @@
                 <w:noProof/>
                 <w:webHidden/>
               </w:rPr>
-              <w:instrText xml:space="preserve"> PAGEREF _Toc439262731 \h </w:instrText>
+              <w:instrText xml:space="preserve"> PAGEREF _Toc439268357 \h </w:instrText>
             </w:r>
             <w:r>
               <w:rPr>
@@ -6424,7 +6409,7 @@
                 <w:noProof/>
                 <w:webHidden/>
               </w:rPr>
-              <w:t>22</w:t>
+              <w:t>15</w:t>
             </w:r>
             <w:r>
               <w:rPr>
@@ -6451,7 +6436,7 @@
               <w:szCs w:val="22"/>
             </w:rPr>
           </w:pPr>
-          <w:hyperlink w:anchor="_Toc439262732" w:history="1">
+          <w:hyperlink w:anchor="_Toc439268358" w:history="1">
             <w:r>
               <w:rPr>
                 <w:rStyle w:val="ac"/>
@@ -6495,7 +6480,7 @@
                 <w:noProof/>
                 <w:webHidden/>
               </w:rPr>
-              <w:instrText xml:space="preserve"> PAGEREF _Toc439262732 \h </w:instrText>
+              <w:instrText xml:space="preserve"> PAGEREF _Toc439268358 \h </w:instrText>
             </w:r>
             <w:r>
               <w:rPr>
@@ -6515,7 +6500,7 @@
                 <w:noProof/>
                 <w:webHidden/>
               </w:rPr>
-              <w:t>22</w:t>
+              <w:t>15</w:t>
             </w:r>
             <w:r>
               <w:rPr>
@@ -6542,7 +6527,7 @@
               <w:szCs w:val="22"/>
             </w:rPr>
           </w:pPr>
-          <w:hyperlink w:anchor="_Toc439262733" w:history="1">
+          <w:hyperlink w:anchor="_Toc439268359" w:history="1">
             <w:r>
               <w:rPr>
                 <w:rStyle w:val="ac"/>
@@ -6585,7 +6570,7 @@
                 <w:noProof/>
                 <w:webHidden/>
               </w:rPr>
-              <w:instrText xml:space="preserve"> PAGEREF _Toc439262733 \h </w:instrText>
+              <w:instrText xml:space="preserve"> PAGEREF _Toc439268359 \h </w:instrText>
             </w:r>
             <w:r>
               <w:rPr>
@@ -6605,7 +6590,7 @@
                 <w:noProof/>
                 <w:webHidden/>
               </w:rPr>
-              <w:t>23</w:t>
+              <w:t>16</w:t>
             </w:r>
             <w:r>
               <w:rPr>
@@ -6632,7 +6617,7 @@
               <w:szCs w:val="22"/>
             </w:rPr>
           </w:pPr>
-          <w:hyperlink w:anchor="_Toc439262734" w:history="1">
+          <w:hyperlink w:anchor="_Toc439268360" w:history="1">
             <w:r>
               <w:rPr>
                 <w:rStyle w:val="ac"/>
@@ -6676,7 +6661,7 @@
                 <w:noProof/>
                 <w:webHidden/>
               </w:rPr>
-              <w:instrText xml:space="preserve"> PAGEREF _Toc439262734 \h </w:instrText>
+              <w:instrText xml:space="preserve"> PAGEREF _Toc439268360 \h </w:instrText>
             </w:r>
             <w:r>
               <w:rPr>
@@ -6696,7 +6681,7 @@
                 <w:noProof/>
                 <w:webHidden/>
               </w:rPr>
-              <w:t>24</w:t>
+              <w:t>16</w:t>
             </w:r>
             <w:r>
               <w:rPr>
@@ -6723,7 +6708,7 @@
               <w:szCs w:val="22"/>
             </w:rPr>
           </w:pPr>
-          <w:hyperlink w:anchor="_Toc439262735" w:history="1">
+          <w:hyperlink w:anchor="_Toc439268361" w:history="1">
             <w:r>
               <w:rPr>
                 <w:rStyle w:val="ac"/>
@@ -6767,7 +6752,7 @@
                 <w:noProof/>
                 <w:webHidden/>
               </w:rPr>
-              <w:instrText xml:space="preserve"> PAGEREF _Toc439262735 \h </w:instrText>
+              <w:instrText xml:space="preserve"> PAGEREF _Toc439268361 \h </w:instrText>
             </w:r>
             <w:r>
               <w:rPr>
@@ -6787,7 +6772,7 @@
                 <w:noProof/>
                 <w:webHidden/>
               </w:rPr>
-              <w:t>24</w:t>
+              <w:t>17</w:t>
             </w:r>
             <w:r>
               <w:rPr>
@@ -6814,7 +6799,7 @@
               <w:szCs w:val="22"/>
             </w:rPr>
           </w:pPr>
-          <w:hyperlink w:anchor="_Toc439262736" w:history="1">
+          <w:hyperlink w:anchor="_Toc439268362" w:history="1">
             <w:r>
               <w:rPr>
                 <w:rStyle w:val="ac"/>
@@ -6858,7 +6843,7 @@
                 <w:noProof/>
                 <w:webHidden/>
               </w:rPr>
-              <w:instrText xml:space="preserve"> PAGEREF _Toc439262736 \h </w:instrText>
+              <w:instrText xml:space="preserve"> PAGEREF _Toc439268362 \h </w:instrText>
             </w:r>
             <w:r>
               <w:rPr>
@@ -6878,7 +6863,7 @@
                 <w:noProof/>
                 <w:webHidden/>
               </w:rPr>
-              <w:t>28</w:t>
+              <w:t>21</w:t>
             </w:r>
             <w:r>
               <w:rPr>
@@ -6905,7 +6890,7 @@
               <w:szCs w:val="22"/>
             </w:rPr>
           </w:pPr>
-          <w:hyperlink w:anchor="_Toc439262737" w:history="1">
+          <w:hyperlink w:anchor="_Toc439268363" w:history="1">
             <w:r>
               <w:rPr>
                 <w:rStyle w:val="ac"/>
@@ -6949,7 +6934,7 @@
                 <w:noProof/>
                 <w:webHidden/>
               </w:rPr>
-              <w:instrText xml:space="preserve"> PAGEREF _Toc439262737 \h </w:instrText>
+              <w:instrText xml:space="preserve"> PAGEREF _Toc439268363 \h </w:instrText>
             </w:r>
             <w:r>
               <w:rPr>
@@ -6969,7 +6954,7 @@
                 <w:noProof/>
                 <w:webHidden/>
               </w:rPr>
-              <w:t>30</w:t>
+              <w:t>23</w:t>
             </w:r>
             <w:r>
               <w:rPr>
@@ -6996,7 +6981,7 @@
               <w:szCs w:val="22"/>
             </w:rPr>
           </w:pPr>
-          <w:hyperlink w:anchor="_Toc439262738" w:history="1">
+          <w:hyperlink w:anchor="_Toc439268364" w:history="1">
             <w:r>
               <w:rPr>
                 <w:rStyle w:val="ac"/>
@@ -7040,7 +7025,7 @@
                 <w:noProof/>
                 <w:webHidden/>
               </w:rPr>
-              <w:instrText xml:space="preserve"> PAGEREF _Toc439262738 \h </w:instrText>
+              <w:instrText xml:space="preserve"> PAGEREF _Toc439268364 \h </w:instrText>
             </w:r>
             <w:r>
               <w:rPr>
@@ -7060,7 +7045,7 @@
                 <w:noProof/>
                 <w:webHidden/>
               </w:rPr>
-              <w:t>34</w:t>
+              <w:t>27</w:t>
             </w:r>
             <w:r>
               <w:rPr>
@@ -7087,7 +7072,7 @@
               <w:szCs w:val="22"/>
             </w:rPr>
           </w:pPr>
-          <w:hyperlink w:anchor="_Toc439262739" w:history="1">
+          <w:hyperlink w:anchor="_Toc439268365" w:history="1">
             <w:r>
               <w:rPr>
                 <w:rStyle w:val="ac"/>
@@ -7131,7 +7116,7 @@
                 <w:noProof/>
                 <w:webHidden/>
               </w:rPr>
-              <w:instrText xml:space="preserve"> PAGEREF _Toc439262739 \h </w:instrText>
+              <w:instrText xml:space="preserve"> PAGEREF _Toc439268365 \h </w:instrText>
             </w:r>
             <w:r>
               <w:rPr>
@@ -7151,7 +7136,7 @@
                 <w:noProof/>
                 <w:webHidden/>
               </w:rPr>
-              <w:t>34</w:t>
+              <w:t>27</w:t>
             </w:r>
             <w:r>
               <w:rPr>
@@ -7178,7 +7163,7 @@
               <w:szCs w:val="22"/>
             </w:rPr>
           </w:pPr>
-          <w:hyperlink w:anchor="_Toc439262740" w:history="1">
+          <w:hyperlink w:anchor="_Toc439268366" w:history="1">
             <w:r>
               <w:rPr>
                 <w:rStyle w:val="ac"/>
@@ -7222,7 +7207,7 @@
                 <w:noProof/>
                 <w:webHidden/>
               </w:rPr>
-              <w:instrText xml:space="preserve"> PAGEREF _Toc439262740 \h </w:instrText>
+              <w:instrText xml:space="preserve"> PAGEREF _Toc439268366 \h </w:instrText>
             </w:r>
             <w:r>
               <w:rPr>
@@ -7242,7 +7227,7 @@
                 <w:noProof/>
                 <w:webHidden/>
               </w:rPr>
-              <w:t>34</w:t>
+              <w:t>27</w:t>
             </w:r>
             <w:r>
               <w:rPr>
@@ -7269,7 +7254,7 @@
               <w:szCs w:val="22"/>
             </w:rPr>
           </w:pPr>
-          <w:hyperlink w:anchor="_Toc439262741" w:history="1">
+          <w:hyperlink w:anchor="_Toc439268367" w:history="1">
             <w:r>
               <w:rPr>
                 <w:rStyle w:val="ac"/>
@@ -7313,7 +7298,7 @@
                 <w:noProof/>
                 <w:webHidden/>
               </w:rPr>
-              <w:instrText xml:space="preserve"> PAGEREF _Toc439262741 \h </w:instrText>
+              <w:instrText xml:space="preserve"> PAGEREF _Toc439268367 \h </w:instrText>
             </w:r>
             <w:r>
               <w:rPr>
@@ -7333,7 +7318,7 @@
                 <w:noProof/>
                 <w:webHidden/>
               </w:rPr>
-              <w:t>37</w:t>
+              <w:t>30</w:t>
             </w:r>
             <w:r>
               <w:rPr>
@@ -7360,7 +7345,7 @@
               <w:szCs w:val="22"/>
             </w:rPr>
           </w:pPr>
-          <w:hyperlink w:anchor="_Toc439262742" w:history="1">
+          <w:hyperlink w:anchor="_Toc439268368" w:history="1">
             <w:r>
               <w:rPr>
                 <w:rStyle w:val="ac"/>
@@ -7404,7 +7389,7 @@
                 <w:noProof/>
                 <w:webHidden/>
               </w:rPr>
-              <w:instrText xml:space="preserve"> PAGEREF _Toc439262742 \h </w:instrText>
+              <w:instrText xml:space="preserve"> PAGEREF _Toc439268368 \h </w:instrText>
             </w:r>
             <w:r>
               <w:rPr>
@@ -7424,7 +7409,7 @@
                 <w:noProof/>
                 <w:webHidden/>
               </w:rPr>
-              <w:t>38</w:t>
+              <w:t>31</w:t>
             </w:r>
             <w:r>
               <w:rPr>
@@ -7451,7 +7436,7 @@
               <w:szCs w:val="22"/>
             </w:rPr>
           </w:pPr>
-          <w:hyperlink w:anchor="_Toc439262743" w:history="1">
+          <w:hyperlink w:anchor="_Toc439268369" w:history="1">
             <w:r>
               <w:rPr>
                 <w:rStyle w:val="ac"/>
@@ -7495,7 +7480,7 @@
                 <w:noProof/>
                 <w:webHidden/>
               </w:rPr>
-              <w:instrText xml:space="preserve"> PAGEREF _Toc439262743 \h </w:instrText>
+              <w:instrText xml:space="preserve"> PAGEREF _Toc439268369 \h </w:instrText>
             </w:r>
             <w:r>
               <w:rPr>
@@ -7515,7 +7500,7 @@
                 <w:noProof/>
                 <w:webHidden/>
               </w:rPr>
-              <w:t>40</w:t>
+              <w:t>33</w:t>
             </w:r>
             <w:r>
               <w:rPr>
@@ -7542,7 +7527,7 @@
               <w:szCs w:val="22"/>
             </w:rPr>
           </w:pPr>
-          <w:hyperlink w:anchor="_Toc439262744" w:history="1">
+          <w:hyperlink w:anchor="_Toc439268370" w:history="1">
             <w:r>
               <w:rPr>
                 <w:rStyle w:val="ac"/>
@@ -7589,7 +7574,7 @@
                 <w:noProof/>
                 <w:webHidden/>
               </w:rPr>
-              <w:instrText xml:space="preserve"> PAGEREF _Toc439262744 \h </w:instrText>
+              <w:instrText xml:space="preserve"> PAGEREF _Toc439268370 \h </w:instrText>
             </w:r>
             <w:r>
               <w:rPr>
@@ -7609,7 +7594,7 @@
                 <w:noProof/>
                 <w:webHidden/>
               </w:rPr>
-              <w:t>41</w:t>
+              <w:t>34</w:t>
             </w:r>
             <w:r>
               <w:rPr>
@@ -7636,7 +7621,7 @@
               <w:szCs w:val="22"/>
             </w:rPr>
           </w:pPr>
-          <w:hyperlink w:anchor="_Toc439262745" w:history="1">
+          <w:hyperlink w:anchor="_Toc439268371" w:history="1">
             <w:r>
               <w:rPr>
                 <w:rStyle w:val="ac"/>
@@ -7680,7 +7665,7 @@
                 <w:noProof/>
                 <w:webHidden/>
               </w:rPr>
-              <w:instrText xml:space="preserve"> PAGEREF _Toc439262745 \h </w:instrText>
+              <w:instrText xml:space="preserve"> PAGEREF _Toc439268371 \h </w:instrText>
             </w:r>
             <w:r>
               <w:rPr>
@@ -7700,7 +7685,7 @@
                 <w:noProof/>
                 <w:webHidden/>
               </w:rPr>
-              <w:t>41</w:t>
+              <w:t>34</w:t>
             </w:r>
             <w:r>
               <w:rPr>
@@ -7727,7 +7712,7 @@
               <w:szCs w:val="22"/>
             </w:rPr>
           </w:pPr>
-          <w:hyperlink w:anchor="_Toc439262746" w:history="1">
+          <w:hyperlink w:anchor="_Toc439268372" w:history="1">
             <w:r>
               <w:rPr>
                 <w:rStyle w:val="ac"/>
@@ -7771,7 +7756,7 @@
                 <w:noProof/>
                 <w:webHidden/>
               </w:rPr>
-              <w:instrText xml:space="preserve"> PAGEREF _Toc439262746 \h </w:instrText>
+              <w:instrText xml:space="preserve"> PAGEREF _Toc439268372 \h </w:instrText>
             </w:r>
             <w:r>
               <w:rPr>
@@ -7791,7 +7776,7 @@
                 <w:noProof/>
                 <w:webHidden/>
               </w:rPr>
-              <w:t>43</w:t>
+              <w:t>36</w:t>
             </w:r>
             <w:r>
               <w:rPr>
@@ -7818,7 +7803,7 @@
               <w:szCs w:val="22"/>
             </w:rPr>
           </w:pPr>
-          <w:hyperlink w:anchor="_Toc439262747" w:history="1">
+          <w:hyperlink w:anchor="_Toc439268373" w:history="1">
             <w:r>
               <w:rPr>
                 <w:rStyle w:val="ac"/>
@@ -7862,7 +7847,7 @@
                 <w:noProof/>
                 <w:webHidden/>
               </w:rPr>
-              <w:instrText xml:space="preserve"> PAGEREF _Toc439262747 \h </w:instrText>
+              <w:instrText xml:space="preserve"> PAGEREF _Toc439268373 \h </w:instrText>
             </w:r>
             <w:r>
               <w:rPr>
@@ -7882,7 +7867,7 @@
                 <w:noProof/>
                 <w:webHidden/>
               </w:rPr>
-              <w:t>45</w:t>
+              <w:t>38</w:t>
             </w:r>
             <w:r>
               <w:rPr>
@@ -7909,7 +7894,7 @@
               <w:szCs w:val="22"/>
             </w:rPr>
           </w:pPr>
-          <w:hyperlink w:anchor="_Toc439262748" w:history="1">
+          <w:hyperlink w:anchor="_Toc439268374" w:history="1">
             <w:r>
               <w:rPr>
                 <w:rStyle w:val="ac"/>
@@ -7953,7 +7938,7 @@
                 <w:noProof/>
                 <w:webHidden/>
               </w:rPr>
-              <w:instrText xml:space="preserve"> PAGEREF _Toc439262748 \h </w:instrText>
+              <w:instrText xml:space="preserve"> PAGEREF _Toc439268374 \h </w:instrText>
             </w:r>
             <w:r>
               <w:rPr>
@@ -7973,7 +7958,7 @@
                 <w:noProof/>
                 <w:webHidden/>
               </w:rPr>
-              <w:t>48</w:t>
+              <w:t>41</w:t>
             </w:r>
             <w:r>
               <w:rPr>
@@ -8000,7 +7985,7 @@
               <w:szCs w:val="22"/>
             </w:rPr>
           </w:pPr>
-          <w:hyperlink w:anchor="_Toc439262749" w:history="1">
+          <w:hyperlink w:anchor="_Toc439268375" w:history="1">
             <w:r>
               <w:rPr>
                 <w:rStyle w:val="ac"/>
@@ -8044,7 +8029,7 @@
                 <w:noProof/>
                 <w:webHidden/>
               </w:rPr>
-              <w:instrText xml:space="preserve"> PAGEREF _Toc439262749 \h </w:instrText>
+              <w:instrText xml:space="preserve"> PAGEREF _Toc439268375 \h </w:instrText>
             </w:r>
             <w:r>
               <w:rPr>
@@ -8064,7 +8049,7 @@
                 <w:noProof/>
                 <w:webHidden/>
               </w:rPr>
-              <w:t>49</w:t>
+              <w:t>42</w:t>
             </w:r>
             <w:r>
               <w:rPr>
@@ -8091,7 +8076,7 @@
               <w:szCs w:val="22"/>
             </w:rPr>
           </w:pPr>
-          <w:hyperlink w:anchor="_Toc439262750" w:history="1">
+          <w:hyperlink w:anchor="_Toc439268376" w:history="1">
             <w:r>
               <w:rPr>
                 <w:rStyle w:val="ac"/>
@@ -8138,7 +8123,7 @@
                 <w:noProof/>
                 <w:webHidden/>
               </w:rPr>
-              <w:instrText xml:space="preserve"> PAGEREF _Toc439262750 \h </w:instrText>
+              <w:instrText xml:space="preserve"> PAGEREF _Toc439268376 \h </w:instrText>
             </w:r>
             <w:r>
               <w:rPr>
@@ -8158,7 +8143,7 @@
                 <w:noProof/>
                 <w:webHidden/>
               </w:rPr>
-              <w:t>50</w:t>
+              <w:t>43</w:t>
             </w:r>
             <w:r>
               <w:rPr>
@@ -8185,7 +8170,7 @@
               <w:szCs w:val="22"/>
             </w:rPr>
           </w:pPr>
-          <w:hyperlink w:anchor="_Toc439262751" w:history="1">
+          <w:hyperlink w:anchor="_Toc439268377" w:history="1">
             <w:r>
               <w:rPr>
                 <w:rStyle w:val="ac"/>
@@ -8229,7 +8214,7 @@
                 <w:noProof/>
                 <w:webHidden/>
               </w:rPr>
-              <w:instrText xml:space="preserve"> PAGEREF _Toc439262751 \h </w:instrText>
+              <w:instrText xml:space="preserve"> PAGEREF _Toc439268377 \h </w:instrText>
             </w:r>
             <w:r>
               <w:rPr>
@@ -8249,7 +8234,7 @@
                 <w:noProof/>
                 <w:webHidden/>
               </w:rPr>
-              <w:t>50</w:t>
+              <w:t>43</w:t>
             </w:r>
             <w:r>
               <w:rPr>
@@ -8276,7 +8261,7 @@
               <w:szCs w:val="22"/>
             </w:rPr>
           </w:pPr>
-          <w:hyperlink w:anchor="_Toc439262752" w:history="1">
+          <w:hyperlink w:anchor="_Toc439268378" w:history="1">
             <w:r>
               <w:rPr>
                 <w:rStyle w:val="ac"/>
@@ -8320,7 +8305,7 @@
                 <w:noProof/>
                 <w:webHidden/>
               </w:rPr>
-              <w:instrText xml:space="preserve"> PAGEREF _Toc439262752 \h </w:instrText>
+              <w:instrText xml:space="preserve"> PAGEREF _Toc439268378 \h </w:instrText>
             </w:r>
             <w:r>
               <w:rPr>
@@ -8340,7 +8325,7 @@
                 <w:noProof/>
                 <w:webHidden/>
               </w:rPr>
-              <w:t>50</w:t>
+              <w:t>43</w:t>
             </w:r>
             <w:r>
               <w:rPr>
@@ -8367,7 +8352,7 @@
               <w:szCs w:val="22"/>
             </w:rPr>
           </w:pPr>
-          <w:hyperlink w:anchor="_Toc439262753" w:history="1">
+          <w:hyperlink w:anchor="_Toc439268379" w:history="1">
             <w:r>
               <w:rPr>
                 <w:rStyle w:val="ac"/>
@@ -8411,7 +8396,7 @@
                 <w:noProof/>
                 <w:webHidden/>
               </w:rPr>
-              <w:instrText xml:space="preserve"> PAGEREF _Toc439262753 \h </w:instrText>
+              <w:instrText xml:space="preserve"> PAGEREF _Toc439268379 \h </w:instrText>
             </w:r>
             <w:r>
               <w:rPr>
@@ -8431,7 +8416,7 @@
                 <w:noProof/>
                 <w:webHidden/>
               </w:rPr>
-              <w:t>50</w:t>
+              <w:t>43</w:t>
             </w:r>
             <w:r>
               <w:rPr>
@@ -8458,7 +8443,7 @@
               <w:szCs w:val="22"/>
             </w:rPr>
           </w:pPr>
-          <w:hyperlink w:anchor="_Toc439262754" w:history="1">
+          <w:hyperlink w:anchor="_Toc439268380" w:history="1">
             <w:r>
               <w:rPr>
                 <w:rStyle w:val="ac"/>
@@ -8502,7 +8487,7 @@
                 <w:noProof/>
                 <w:webHidden/>
               </w:rPr>
-              <w:instrText xml:space="preserve"> PAGEREF _Toc439262754 \h </w:instrText>
+              <w:instrText xml:space="preserve"> PAGEREF _Toc439268380 \h </w:instrText>
             </w:r>
             <w:r>
               <w:rPr>
@@ -8522,7 +8507,7 @@
                 <w:noProof/>
                 <w:webHidden/>
               </w:rPr>
-              <w:t>51</w:t>
+              <w:t>44</w:t>
             </w:r>
             <w:r>
               <w:rPr>
@@ -8549,7 +8534,7 @@
               <w:szCs w:val="22"/>
             </w:rPr>
           </w:pPr>
-          <w:hyperlink w:anchor="_Toc439262755" w:history="1">
+          <w:hyperlink w:anchor="_Toc439268381" w:history="1">
             <w:r>
               <w:rPr>
                 <w:rStyle w:val="ac"/>
@@ -8593,7 +8578,7 @@
                 <w:noProof/>
                 <w:webHidden/>
               </w:rPr>
-              <w:instrText xml:space="preserve"> PAGEREF _Toc439262755 \h </w:instrText>
+              <w:instrText xml:space="preserve"> PAGEREF _Toc439268381 \h </w:instrText>
             </w:r>
             <w:r>
               <w:rPr>
@@ -8613,7 +8598,7 @@
                 <w:noProof/>
                 <w:webHidden/>
               </w:rPr>
-              <w:t>52</w:t>
+              <w:t>45</w:t>
             </w:r>
             <w:r>
               <w:rPr>
@@ -8640,7 +8625,7 @@
               <w:szCs w:val="22"/>
             </w:rPr>
           </w:pPr>
-          <w:hyperlink w:anchor="_Toc439262756" w:history="1">
+          <w:hyperlink w:anchor="_Toc439268382" w:history="1">
             <w:r>
               <w:rPr>
                 <w:rStyle w:val="ac"/>
@@ -8684,7 +8669,7 @@
                 <w:noProof/>
                 <w:webHidden/>
               </w:rPr>
-              <w:instrText xml:space="preserve"> PAGEREF _Toc439262756 \h </w:instrText>
+              <w:instrText xml:space="preserve"> PAGEREF _Toc439268382 \h </w:instrText>
             </w:r>
             <w:r>
               <w:rPr>
@@ -8704,7 +8689,7 @@
                 <w:noProof/>
                 <w:webHidden/>
               </w:rPr>
-              <w:t>52</w:t>
+              <w:t>45</w:t>
             </w:r>
             <w:r>
               <w:rPr>
@@ -8731,7 +8716,7 @@
               <w:szCs w:val="22"/>
             </w:rPr>
           </w:pPr>
-          <w:hyperlink w:anchor="_Toc439262757" w:history="1">
+          <w:hyperlink w:anchor="_Toc439268383" w:history="1">
             <w:r>
               <w:rPr>
                 <w:rStyle w:val="ac"/>
@@ -8775,7 +8760,7 @@
                 <w:noProof/>
                 <w:webHidden/>
               </w:rPr>
-              <w:instrText xml:space="preserve"> PAGEREF _Toc439262757 \h </w:instrText>
+              <w:instrText xml:space="preserve"> PAGEREF _Toc439268383 \h </w:instrText>
             </w:r>
             <w:r>
               <w:rPr>
@@ -8795,7 +8780,7 @@
                 <w:noProof/>
                 <w:webHidden/>
               </w:rPr>
-              <w:t>54</w:t>
+              <w:t>47</w:t>
             </w:r>
             <w:r>
               <w:rPr>
@@ -8822,7 +8807,7 @@
               <w:szCs w:val="22"/>
             </w:rPr>
           </w:pPr>
-          <w:hyperlink w:anchor="_Toc439262758" w:history="1">
+          <w:hyperlink w:anchor="_Toc439268384" w:history="1">
             <w:r>
               <w:rPr>
                 <w:rStyle w:val="ac"/>
@@ -8866,7 +8851,7 @@
                 <w:noProof/>
                 <w:webHidden/>
               </w:rPr>
-              <w:instrText xml:space="preserve"> PAGEREF _Toc439262758 \h </w:instrText>
+              <w:instrText xml:space="preserve"> PAGEREF _Toc439268384 \h </w:instrText>
             </w:r>
             <w:r>
               <w:rPr>
@@ -8886,7 +8871,7 @@
                 <w:noProof/>
                 <w:webHidden/>
               </w:rPr>
-              <w:t>55</w:t>
+              <w:t>48</w:t>
             </w:r>
             <w:r>
               <w:rPr>
@@ -8913,7 +8898,7 @@
               <w:szCs w:val="22"/>
             </w:rPr>
           </w:pPr>
-          <w:hyperlink w:anchor="_Toc439262759" w:history="1">
+          <w:hyperlink w:anchor="_Toc439268385" w:history="1">
             <w:r>
               <w:rPr>
                 <w:rStyle w:val="ac"/>
@@ -8957,7 +8942,7 @@
                 <w:noProof/>
                 <w:webHidden/>
               </w:rPr>
-              <w:instrText xml:space="preserve"> PAGEREF _Toc439262759 \h </w:instrText>
+              <w:instrText xml:space="preserve"> PAGEREF _Toc439268385 \h </w:instrText>
             </w:r>
             <w:r>
               <w:rPr>
@@ -8977,7 +8962,7 @@
                 <w:noProof/>
                 <w:webHidden/>
               </w:rPr>
-              <w:t>57</w:t>
+              <w:t>50</w:t>
             </w:r>
             <w:r>
               <w:rPr>
@@ -9004,7 +8989,7 @@
               <w:szCs w:val="22"/>
             </w:rPr>
           </w:pPr>
-          <w:hyperlink w:anchor="_Toc439262760" w:history="1">
+          <w:hyperlink w:anchor="_Toc439268386" w:history="1">
             <w:r>
               <w:rPr>
                 <w:rStyle w:val="ac"/>
@@ -9048,7 +9033,7 @@
                 <w:noProof/>
                 <w:webHidden/>
               </w:rPr>
-              <w:instrText xml:space="preserve"> PAGEREF _Toc439262760 \h </w:instrText>
+              <w:instrText xml:space="preserve"> PAGEREF _Toc439268386 \h </w:instrText>
             </w:r>
             <w:r>
               <w:rPr>
@@ -9068,7 +9053,7 @@
                 <w:noProof/>
                 <w:webHidden/>
               </w:rPr>
-              <w:t>58</w:t>
+              <w:t>51</w:t>
             </w:r>
             <w:r>
               <w:rPr>
@@ -9095,7 +9080,7 @@
               <w:szCs w:val="22"/>
             </w:rPr>
           </w:pPr>
-          <w:hyperlink w:anchor="_Toc439262761" w:history="1">
+          <w:hyperlink w:anchor="_Toc439268387" w:history="1">
             <w:r>
               <w:rPr>
                 <w:rStyle w:val="ac"/>
@@ -9139,7 +9124,7 @@
                 <w:noProof/>
                 <w:webHidden/>
               </w:rPr>
-              <w:instrText xml:space="preserve"> PAGEREF _Toc439262761 \h </w:instrText>
+              <w:instrText xml:space="preserve"> PAGEREF _Toc439268387 \h </w:instrText>
             </w:r>
             <w:r>
               <w:rPr>
@@ -9159,7 +9144,7 @@
                 <w:noProof/>
                 <w:webHidden/>
               </w:rPr>
-              <w:t>59</w:t>
+              <w:t>52</w:t>
             </w:r>
             <w:r>
               <w:rPr>
@@ -9186,7 +9171,7 @@
               <w:szCs w:val="22"/>
             </w:rPr>
           </w:pPr>
-          <w:hyperlink w:anchor="_Toc439262762" w:history="1">
+          <w:hyperlink w:anchor="_Toc439268388" w:history="1">
             <w:r>
               <w:rPr>
                 <w:rStyle w:val="ac"/>
@@ -9230,7 +9215,7 @@
                 <w:noProof/>
                 <w:webHidden/>
               </w:rPr>
-              <w:instrText xml:space="preserve"> PAGEREF _Toc439262762 \h </w:instrText>
+              <w:instrText xml:space="preserve"> PAGEREF _Toc439268388 \h </w:instrText>
             </w:r>
             <w:r>
               <w:rPr>
@@ -9250,7 +9235,7 @@
                 <w:noProof/>
                 <w:webHidden/>
               </w:rPr>
-              <w:t>60</w:t>
+              <w:t>53</w:t>
             </w:r>
             <w:r>
               <w:rPr>
@@ -9277,7 +9262,7 @@
               <w:szCs w:val="22"/>
             </w:rPr>
           </w:pPr>
-          <w:hyperlink w:anchor="_Toc439262763" w:history="1">
+          <w:hyperlink w:anchor="_Toc439268389" w:history="1">
             <w:r>
               <w:rPr>
                 <w:rStyle w:val="ac"/>
@@ -9324,7 +9309,7 @@
                 <w:noProof/>
                 <w:webHidden/>
               </w:rPr>
-              <w:instrText xml:space="preserve"> PAGEREF _Toc439262763 \h </w:instrText>
+              <w:instrText xml:space="preserve"> PAGEREF _Toc439268389 \h </w:instrText>
             </w:r>
             <w:r>
               <w:rPr>
@@ -9344,7 +9329,7 @@
                 <w:noProof/>
                 <w:webHidden/>
               </w:rPr>
-              <w:t>61</w:t>
+              <w:t>54</w:t>
             </w:r>
             <w:r>
               <w:rPr>
@@ -9371,7 +9356,7 @@
               <w:szCs w:val="22"/>
             </w:rPr>
           </w:pPr>
-          <w:hyperlink w:anchor="_Toc439262764" w:history="1">
+          <w:hyperlink w:anchor="_Toc439268390" w:history="1">
             <w:r>
               <w:rPr>
                 <w:rStyle w:val="ac"/>
@@ -9415,7 +9400,7 @@
                 <w:noProof/>
                 <w:webHidden/>
               </w:rPr>
-              <w:instrText xml:space="preserve"> PAGEREF _Toc439262764 \h </w:instrText>
+              <w:instrText xml:space="preserve"> PAGEREF _Toc439268390 \h </w:instrText>
             </w:r>
             <w:r>
               <w:rPr>
@@ -9435,7 +9420,7 @@
                 <w:noProof/>
                 <w:webHidden/>
               </w:rPr>
-              <w:t>61</w:t>
+              <w:t>54</w:t>
             </w:r>
             <w:r>
               <w:rPr>
@@ -9462,7 +9447,7 @@
               <w:szCs w:val="22"/>
             </w:rPr>
           </w:pPr>
-          <w:hyperlink w:anchor="_Toc439262765" w:history="1">
+          <w:hyperlink w:anchor="_Toc439268391" w:history="1">
             <w:r>
               <w:rPr>
                 <w:rStyle w:val="ac"/>
@@ -9506,7 +9491,7 @@
                 <w:noProof/>
                 <w:webHidden/>
               </w:rPr>
-              <w:instrText xml:space="preserve"> PAGEREF _Toc439262765 \h </w:instrText>
+              <w:instrText xml:space="preserve"> PAGEREF _Toc439268391 \h </w:instrText>
             </w:r>
             <w:r>
               <w:rPr>
@@ -9526,7 +9511,7 @@
                 <w:noProof/>
                 <w:webHidden/>
               </w:rPr>
-              <w:t>62</w:t>
+              <w:t>55</w:t>
             </w:r>
             <w:r>
               <w:rPr>
@@ -9552,7 +9537,7 @@
               <w:szCs w:val="22"/>
             </w:rPr>
           </w:pPr>
-          <w:hyperlink w:anchor="_Toc439262766" w:history="1">
+          <w:hyperlink w:anchor="_Toc439268392" w:history="1">
             <w:r>
               <w:rPr>
                 <w:rStyle w:val="ac"/>
@@ -9580,7 +9565,7 @@
                 <w:noProof/>
                 <w:webHidden/>
               </w:rPr>
-              <w:instrText xml:space="preserve"> PAGEREF _Toc439262766 \h </w:instrText>
+              <w:instrText xml:space="preserve"> PAGEREF _Toc439268392 \h </w:instrText>
             </w:r>
             <w:r>
               <w:rPr>
@@ -9600,7 +9585,7 @@
                 <w:noProof/>
                 <w:webHidden/>
               </w:rPr>
-              <w:t>63</w:t>
+              <w:t>56</w:t>
             </w:r>
             <w:r>
               <w:rPr>
@@ -9626,7 +9611,7 @@
               <w:szCs w:val="22"/>
             </w:rPr>
           </w:pPr>
-          <w:hyperlink w:anchor="_Toc439262767" w:history="1">
+          <w:hyperlink w:anchor="_Toc439268393" w:history="1">
             <w:r>
               <w:rPr>
                 <w:rStyle w:val="ac"/>
@@ -9654,7 +9639,7 @@
                 <w:noProof/>
                 <w:webHidden/>
               </w:rPr>
-              <w:instrText xml:space="preserve"> PAGEREF _Toc439262767 \h </w:instrText>
+              <w:instrText xml:space="preserve"> PAGEREF _Toc439268393 \h </w:instrText>
             </w:r>
             <w:r>
               <w:rPr>
@@ -9674,7 +9659,7 @@
                 <w:noProof/>
                 <w:webHidden/>
               </w:rPr>
-              <w:t>67</w:t>
+              <w:t>60</w:t>
             </w:r>
             <w:r>
               <w:rPr>
@@ -9700,7 +9685,7 @@
               <w:szCs w:val="22"/>
             </w:rPr>
           </w:pPr>
-          <w:hyperlink w:anchor="_Toc439262768" w:history="1">
+          <w:hyperlink w:anchor="_Toc439268394" w:history="1">
             <w:r>
               <w:rPr>
                 <w:rStyle w:val="ac"/>
@@ -9728,7 +9713,7 @@
                 <w:noProof/>
                 <w:webHidden/>
               </w:rPr>
-              <w:instrText xml:space="preserve"> PAGEREF _Toc439262768 \h </w:instrText>
+              <w:instrText xml:space="preserve"> PAGEREF _Toc439268394 \h </w:instrText>
             </w:r>
             <w:r>
               <w:rPr>
@@ -9748,7 +9733,7 @@
                 <w:noProof/>
                 <w:webHidden/>
               </w:rPr>
-              <w:t>68</w:t>
+              <w:t>61</w:t>
             </w:r>
             <w:r>
               <w:rPr>
@@ -9811,13 +9796,35 @@
     <w:p/>
     <w:p/>
     <w:p/>
-    <w:p/>
-    <w:p/>
     <w:p>
       <w:pPr>
+        <w:ind w:firstLine="0"/>
+        <w:rPr>
+          <w:rFonts w:hint="eastAsia"/>
+        </w:rPr>
+        <w:sectPr>
+          <w:footerReference w:type="default" r:id="rId13"/>
+          <w:pgSz w:w="11906" w:h="16838"/>
+          <w:pgMar w:top="1440" w:right="1800" w:bottom="1440" w:left="1800" w:header="851" w:footer="737" w:gutter="0"/>
+          <w:pgNumType w:fmt="lowerRoman" w:start="1"/>
+          <w:cols w:space="425"/>
+          <w:docGrid w:type="lines" w:linePitch="326"/>
+        </w:sectPr>
+      </w:pPr>
+    </w:p>
+    <w:p>
+      <w:pPr>
+        <w:ind w:firstLine="0"/>
+        <w:rPr>
+          <w:rFonts w:hint="eastAsia"/>
+        </w:rPr>
+      </w:pPr>
+    </w:p>
+    <w:p>
+      <w:pPr>
         <w:pStyle w:val="1"/>
       </w:pPr>
-      <w:bookmarkStart w:id="11" w:name="_Toc439262707"/>
+      <w:bookmarkStart w:id="11" w:name="_Toc439268333"/>
       <w:r>
         <w:rPr>
           <w:rFonts w:hint="eastAsia"/>
@@ -9846,7 +9853,7 @@
         <w:pStyle w:val="2"/>
       </w:pPr>
       <w:bookmarkStart w:id="12" w:name="_Toc437369628"/>
-      <w:bookmarkStart w:id="13" w:name="_Toc439262708"/>
+      <w:bookmarkStart w:id="13" w:name="_Toc439268334"/>
       <w:r>
         <w:rPr>
           <w:rFonts w:hint="eastAsia"/>
@@ -10341,7 +10348,7 @@
           <w:color w:val="000000"/>
           <w:szCs w:val="24"/>
         </w:rPr>
-        <w:t>操作代价远远大于内存的存取时间，导致了整个任务的绝大部分运行时间都消耗在了无意义的</w:t>
+        <w:t>操作代价远远大于内存的存取时间，导致了整个</w:t>
       </w:r>
       <w:r>
         <w:rPr>
@@ -10349,7 +10356,8 @@
           <w:color w:val="000000"/>
           <w:szCs w:val="24"/>
         </w:rPr>
-        <w:t>I/O</w:t>
+        <w:lastRenderedPageBreak/>
+        <w:t>任务的绝大部分运行时间都消耗在了无意义的</w:t>
       </w:r>
       <w:r>
         <w:rPr>
@@ -10357,22 +10365,22 @@
           <w:color w:val="000000"/>
           <w:szCs w:val="24"/>
         </w:rPr>
-        <w:t>操作上。</w:t>
-      </w:r>
-      <w:r>
-        <w:rPr>
+        <w:t>I/O</w:t>
+      </w:r>
+      <w:r>
+        <w:rPr>
+          <w:rFonts w:hint="eastAsia"/>
           <w:color w:val="000000"/>
           <w:szCs w:val="24"/>
         </w:rPr>
-        <w:t>那么如果将这些中间</w:t>
+        <w:t>操作上。</w:t>
       </w:r>
       <w:r>
         <w:rPr>
           <w:color w:val="000000"/>
           <w:szCs w:val="24"/>
         </w:rPr>
-        <w:lastRenderedPageBreak/>
-        <w:t>结果存储到内存中</w:t>
+        <w:t>那么如果将这些中间结果存储到内存中</w:t>
       </w:r>
       <w:r>
         <w:rPr>
@@ -10887,7 +10895,7 @@
         <w:pStyle w:val="2"/>
       </w:pPr>
       <w:bookmarkStart w:id="15" w:name="_Toc437369629"/>
-      <w:bookmarkStart w:id="16" w:name="_Toc439262709"/>
+      <w:bookmarkStart w:id="16" w:name="_Toc439268335"/>
       <w:r>
         <w:rPr>
           <w:rFonts w:hint="eastAsia"/>
@@ -11289,7 +11297,7 @@
         <w:pStyle w:val="2"/>
       </w:pPr>
       <w:bookmarkStart w:id="17" w:name="_Toc437369630"/>
-      <w:bookmarkStart w:id="18" w:name="_Toc439262710"/>
+      <w:bookmarkStart w:id="18" w:name="_Toc439268336"/>
       <w:r>
         <w:rPr>
           <w:rFonts w:hint="eastAsia"/>
@@ -11535,7 +11543,7 @@
         <w:pStyle w:val="2"/>
       </w:pPr>
       <w:bookmarkStart w:id="19" w:name="_Toc437369631"/>
-      <w:bookmarkStart w:id="20" w:name="_Toc439262711"/>
+      <w:bookmarkStart w:id="20" w:name="_Toc439268337"/>
       <w:r>
         <w:rPr>
           <w:rFonts w:hint="eastAsia"/>
@@ -11618,19 +11626,13 @@
     <w:p/>
     <w:p/>
     <w:p/>
+    <w:p/>
     <w:p>
       <w:pPr>
-        <w:rPr>
-          <w:rFonts w:hint="eastAsia"/>
-        </w:rPr>
-      </w:pPr>
-    </w:p>
-    <w:p>
-      <w:pPr>
         <w:pStyle w:val="1"/>
       </w:pPr>
       <w:bookmarkStart w:id="21" w:name="_Toc437369632"/>
-      <w:bookmarkStart w:id="22" w:name="_Toc439262712"/>
+      <w:bookmarkStart w:id="22" w:name="_Toc439268338"/>
       <w:r>
         <w:rPr>
           <w:rFonts w:hint="eastAsia"/>
@@ -11714,7 +11716,7 @@
         <w:pStyle w:val="2"/>
       </w:pPr>
       <w:bookmarkStart w:id="23" w:name="_Toc437369633"/>
-      <w:bookmarkStart w:id="24" w:name="_Toc439262713"/>
+      <w:bookmarkStart w:id="24" w:name="_Toc439268339"/>
       <w:r>
         <w:rPr>
           <w:rFonts w:hint="eastAsia"/>
@@ -11730,7 +11732,7 @@
         <w:ind w:left="120"/>
       </w:pPr>
       <w:bookmarkStart w:id="25" w:name="_Toc437369634"/>
-      <w:bookmarkStart w:id="26" w:name="_Toc439262714"/>
+      <w:bookmarkStart w:id="26" w:name="_Toc439268340"/>
       <w:r>
         <w:rPr>
           <w:rFonts w:hint="eastAsia"/>
@@ -12276,7 +12278,7 @@
         <w:ind w:left="120"/>
       </w:pPr>
       <w:bookmarkStart w:id="27" w:name="_Toc437369635"/>
-      <w:bookmarkStart w:id="28" w:name="_Toc439262715"/>
+      <w:bookmarkStart w:id="28" w:name="_Toc439268341"/>
       <w:r>
         <w:rPr>
           <w:rFonts w:hint="eastAsia"/>
@@ -12501,7 +12503,7 @@
         <w:ind w:left="120"/>
       </w:pPr>
       <w:bookmarkStart w:id="29" w:name="_Toc437369636"/>
-      <w:bookmarkStart w:id="30" w:name="_Toc439262716"/>
+      <w:bookmarkStart w:id="30" w:name="_Toc439268342"/>
       <w:r>
         <w:rPr>
           <w:rFonts w:hint="eastAsia"/>
@@ -12708,7 +12710,7 @@
         <w:pStyle w:val="2"/>
       </w:pPr>
       <w:bookmarkStart w:id="31" w:name="_Toc437369637"/>
-      <w:bookmarkStart w:id="32" w:name="_Toc439262717"/>
+      <w:bookmarkStart w:id="32" w:name="_Toc439268343"/>
       <w:r>
         <w:rPr>
           <w:rFonts w:hint="eastAsia"/>
@@ -12731,11 +12733,6 @@
       <w:bookmarkEnd w:id="32"/>
     </w:p>
     <w:p>
-      <w:pPr>
-        <w:rPr>
-          <w:rFonts w:hint="eastAsia"/>
-        </w:rPr>
-      </w:pPr>
       <w:r>
         <w:rPr>
           <w:rFonts w:hint="eastAsia"/>
@@ -12884,9 +12881,6 @@
     <w:p>
       <w:pPr>
         <w:ind w:firstLine="0"/>
-        <w:rPr>
-          <w:rFonts w:hint="eastAsia"/>
-        </w:rPr>
       </w:pPr>
       <w:r>
         <w:rPr>
@@ -12911,7 +12905,7 @@
                     </pic:cNvPicPr>
                   </pic:nvPicPr>
                   <pic:blipFill>
-                    <a:blip r:embed="rId13" cstate="print">
+                    <a:blip r:embed="rId14" cstate="print">
                       <a:extLst>
                         <a:ext uri="{28A0092B-C50C-407E-A947-70E740481C1C}">
                           <a14:useLocalDpi xmlns:a14="http://schemas.microsoft.com/office/drawing/2010/main" val="0"/>
@@ -13045,7 +13039,7 @@
         <w:pStyle w:val="3"/>
         <w:ind w:left="120"/>
       </w:pPr>
-      <w:bookmarkStart w:id="34" w:name="_Toc439262718"/>
+      <w:bookmarkStart w:id="34" w:name="_Toc439268344"/>
       <w:r>
         <w:rPr>
           <w:rFonts w:hint="eastAsia"/>
@@ -13619,9 +13613,9 @@
             <o:lock v:ext="edit" aspectratio="t"/>
           </v:shapetype>
           <v:shape id="_x0000_i1025" type="#_x0000_t75" style="width:293pt;height:320.55pt" o:ole="">
-            <v:imagedata r:id="rId14" o:title=""/>
+            <v:imagedata r:id="rId15" o:title=""/>
           </v:shape>
-          <o:OLEObject Type="Embed" ProgID="Visio.Drawing.11" ShapeID="_x0000_i1025" DrawAspect="Content" ObjectID="_1513006091" r:id="rId15"/>
+          <o:OLEObject Type="Embed" ProgID="Visio.Drawing.11" ShapeID="_x0000_i1025" DrawAspect="Content" ObjectID="_1513011367" r:id="rId16"/>
         </w:object>
       </w:r>
     </w:p>
@@ -13754,7 +13748,7 @@
         <w:ind w:left="120"/>
       </w:pPr>
       <w:bookmarkStart w:id="35" w:name="_Toc437369639"/>
-      <w:bookmarkStart w:id="36" w:name="_Toc439262719"/>
+      <w:bookmarkStart w:id="36" w:name="_Toc439268345"/>
       <w:r>
         <w:rPr>
           <w:rFonts w:hint="eastAsia"/>
@@ -14054,7 +14048,7 @@
         <w:ind w:left="120"/>
       </w:pPr>
       <w:bookmarkStart w:id="37" w:name="_Toc437369641"/>
-      <w:bookmarkStart w:id="38" w:name="_Toc439262720"/>
+      <w:bookmarkStart w:id="38" w:name="_Toc439268346"/>
       <w:r>
         <w:rPr>
           <w:rFonts w:hint="eastAsia"/>
@@ -14100,7 +14094,7 @@
                     </pic:cNvPicPr>
                   </pic:nvPicPr>
                   <pic:blipFill>
-                    <a:blip r:embed="rId16" cstate="print">
+                    <a:blip r:embed="rId17" cstate="print">
                       <a:extLst>
                         <a:ext uri="{28A0092B-C50C-407E-A947-70E740481C1C}">
                           <a14:useLocalDpi xmlns:a14="http://schemas.microsoft.com/office/drawing/2010/main" val="0"/>
@@ -14727,7 +14721,7 @@
         <w:pStyle w:val="2"/>
       </w:pPr>
       <w:bookmarkStart w:id="40" w:name="_Toc437369642"/>
-      <w:bookmarkStart w:id="41" w:name="_Toc439262721"/>
+      <w:bookmarkStart w:id="41" w:name="_Toc439268347"/>
       <w:r>
         <w:rPr>
           <w:rFonts w:hint="eastAsia"/>
@@ -14813,7 +14807,7 @@
         <w:pStyle w:val="3"/>
         <w:ind w:left="120"/>
       </w:pPr>
-      <w:bookmarkStart w:id="42" w:name="_Toc439262722"/>
+      <w:bookmarkStart w:id="42" w:name="_Toc439268348"/>
       <w:r>
         <w:rPr>
           <w:rFonts w:hint="eastAsia"/>
@@ -15048,7 +15042,7 @@
         <w:pStyle w:val="3"/>
         <w:ind w:left="120"/>
       </w:pPr>
-      <w:bookmarkStart w:id="43" w:name="_Toc439262723"/>
+      <w:bookmarkStart w:id="43" w:name="_Toc439268349"/>
       <w:r>
         <w:rPr>
           <w:rFonts w:hint="eastAsia"/>
@@ -15199,7 +15193,7 @@
         <w:pStyle w:val="3"/>
         <w:ind w:left="120"/>
       </w:pPr>
-      <w:bookmarkStart w:id="44" w:name="_Toc439262724"/>
+      <w:bookmarkStart w:id="44" w:name="_Toc439268350"/>
       <w:r>
         <w:rPr>
           <w:rFonts w:hint="eastAsia"/>
@@ -15360,7 +15354,7 @@
         <w:pStyle w:val="3"/>
         <w:ind w:left="120"/>
       </w:pPr>
-      <w:bookmarkStart w:id="45" w:name="_Toc439262725"/>
+      <w:bookmarkStart w:id="45" w:name="_Toc439268351"/>
       <w:r>
         <w:rPr>
           <w:rFonts w:hint="eastAsia"/>
@@ -15657,7 +15651,7 @@
         <w:pStyle w:val="2"/>
       </w:pPr>
       <w:bookmarkStart w:id="46" w:name="_Toc437369651"/>
-      <w:bookmarkStart w:id="47" w:name="_Toc439262726"/>
+      <w:bookmarkStart w:id="47" w:name="_Toc439268352"/>
       <w:r>
         <w:rPr>
           <w:rFonts w:hint="eastAsia"/>
@@ -15713,19 +15707,13 @@
     <w:p/>
     <w:p/>
     <w:p/>
+    <w:p/>
     <w:p>
       <w:pPr>
-        <w:rPr>
-          <w:rFonts w:hint="eastAsia"/>
-        </w:rPr>
-      </w:pPr>
-    </w:p>
-    <w:p>
-      <w:pPr>
         <w:pStyle w:val="1"/>
       </w:pPr>
       <w:bookmarkStart w:id="48" w:name="_Toc437369652"/>
-      <w:bookmarkStart w:id="49" w:name="_Toc439262727"/>
+      <w:bookmarkStart w:id="49" w:name="_Toc439268353"/>
       <w:r>
         <w:rPr>
           <w:rFonts w:hint="eastAsia"/>
@@ -15865,7 +15853,7 @@
       <w:pPr>
         <w:pStyle w:val="2"/>
       </w:pPr>
-      <w:bookmarkStart w:id="50" w:name="_Toc439262728"/>
+      <w:bookmarkStart w:id="50" w:name="_Toc439268354"/>
       <w:r>
         <w:rPr>
           <w:rFonts w:hint="eastAsia"/>
@@ -15947,7 +15935,7 @@
         <w:pStyle w:val="3"/>
         <w:ind w:left="120"/>
       </w:pPr>
-      <w:bookmarkStart w:id="51" w:name="_Toc439262729"/>
+      <w:bookmarkStart w:id="51" w:name="_Toc439268355"/>
       <w:r>
         <w:t>SATS</w:t>
       </w:r>
@@ -15968,10 +15956,10 @@
       </w:pPr>
       <w:r>
         <w:object w:dxaOrig="11762" w:dyaOrig="5333">
-          <v:shape id="_x0000_i1034" type="#_x0000_t75" style="width:415.1pt;height:195.35pt" o:ole="">
-            <v:imagedata r:id="rId17" o:title=""/>
+          <v:shape id="_x0000_i1026" type="#_x0000_t75" style="width:415.1pt;height:195.35pt" o:ole="">
+            <v:imagedata r:id="rId18" o:title=""/>
           </v:shape>
-          <o:OLEObject Type="Embed" ProgID="Visio.Drawing.11" ShapeID="_x0000_i1034" DrawAspect="Content" ObjectID="_1513006092" r:id="rId18"/>
+          <o:OLEObject Type="Embed" ProgID="Visio.Drawing.11" ShapeID="_x0000_i1026" DrawAspect="Content" ObjectID="_1513011368" r:id="rId19"/>
         </w:object>
       </w:r>
     </w:p>
@@ -16070,7 +16058,7 @@
         <w:ind w:firstLine="0"/>
         <w:jc w:val="center"/>
         <w:rPr>
-          <w:rFonts w:ascii="楷体" w:eastAsia="楷体" w:hAnsi="楷体" w:hint="eastAsia"/>
+          <w:rFonts w:ascii="楷体" w:eastAsia="楷体" w:hAnsi="楷体"/>
           <w:sz w:val="21"/>
         </w:rPr>
       </w:pPr>
@@ -16428,7 +16416,7 @@
         <w:pStyle w:val="3"/>
         <w:ind w:left="120"/>
       </w:pPr>
-      <w:bookmarkStart w:id="53" w:name="_Toc439262730"/>
+      <w:bookmarkStart w:id="53" w:name="_Toc439268356"/>
       <w:r>
         <w:t>SATS</w:t>
       </w:r>
@@ -16973,7 +16961,7 @@
       <w:pPr>
         <w:pStyle w:val="2"/>
       </w:pPr>
-      <w:bookmarkStart w:id="54" w:name="_Toc439262731"/>
+      <w:bookmarkStart w:id="54" w:name="_Toc439268357"/>
       <w:r>
         <w:lastRenderedPageBreak/>
         <w:t>运行时数据收集模块设计</w:t>
@@ -17023,7 +17011,7 @@
         <w:pStyle w:val="3"/>
         <w:ind w:left="120"/>
       </w:pPr>
-      <w:bookmarkStart w:id="55" w:name="_Toc439262732"/>
+      <w:bookmarkStart w:id="55" w:name="_Toc439268358"/>
       <w:r>
         <w:rPr>
           <w:rFonts w:hint="eastAsia"/>
@@ -17656,10 +17644,10 @@
       </w:pPr>
       <w:r>
         <w:object w:dxaOrig="6915" w:dyaOrig="3740">
-          <v:shape id="_x0000_i1026" type="#_x0000_t75" style="width:345.6pt;height:187.2pt" o:ole="">
-            <v:imagedata r:id="rId19" o:title=""/>
+          <v:shape id="_x0000_i1027" type="#_x0000_t75" style="width:345.6pt;height:187.2pt" o:ole="">
+            <v:imagedata r:id="rId20" o:title=""/>
           </v:shape>
-          <o:OLEObject Type="Embed" ProgID="Visio.Drawing.11" ShapeID="_x0000_i1026" DrawAspect="Content" ObjectID="_1513006093" r:id="rId20"/>
+          <o:OLEObject Type="Embed" ProgID="Visio.Drawing.11" ShapeID="_x0000_i1027" DrawAspect="Content" ObjectID="_1513011369" r:id="rId21"/>
         </w:object>
       </w:r>
     </w:p>
@@ -18058,7 +18046,7 @@
         <w:pStyle w:val="3"/>
         <w:ind w:left="120"/>
       </w:pPr>
-      <w:bookmarkStart w:id="57" w:name="_Toc439262733"/>
+      <w:bookmarkStart w:id="57" w:name="_Toc439268359"/>
       <w:r>
         <w:t>SATS</w:t>
       </w:r>
@@ -18071,11 +18059,6 @@
       <w:bookmarkEnd w:id="57"/>
     </w:p>
     <w:p>
-      <w:pPr>
-        <w:rPr>
-          <w:rFonts w:hint="eastAsia"/>
-        </w:rPr>
-      </w:pPr>
       <w:r>
         <w:t>从</w:t>
       </w:r>
@@ -18186,7 +18169,7 @@
       <w:pPr>
         <w:pStyle w:val="2"/>
       </w:pPr>
-      <w:bookmarkStart w:id="58" w:name="_Toc439262734"/>
+      <w:bookmarkStart w:id="58" w:name="_Toc439268360"/>
       <w:r>
         <w:rPr>
           <w:rFonts w:hint="eastAsia"/>
@@ -18245,7 +18228,7 @@
         <w:pStyle w:val="3"/>
         <w:ind w:left="120"/>
       </w:pPr>
-      <w:bookmarkStart w:id="59" w:name="_Toc439262735"/>
+      <w:bookmarkStart w:id="59" w:name="_Toc439268361"/>
       <w:r>
         <w:rPr>
           <w:rFonts w:hint="eastAsia"/>
@@ -18313,7 +18296,7 @@
             <wp:cNvGraphicFramePr/>
             <a:graphic xmlns:a="http://schemas.openxmlformats.org/drawingml/2006/main">
               <a:graphicData uri="http://schemas.openxmlformats.org/drawingml/2006/chart">
-                <c:chart xmlns:c="http://schemas.openxmlformats.org/drawingml/2006/chart" xmlns:r="http://schemas.openxmlformats.org/officeDocument/2006/relationships" r:id="rId21"/>
+                <c:chart xmlns:c="http://schemas.openxmlformats.org/drawingml/2006/chart" xmlns:r="http://schemas.openxmlformats.org/officeDocument/2006/relationships" r:id="rId22"/>
               </a:graphicData>
             </a:graphic>
           </wp:inline>
@@ -18747,7 +18730,7 @@
             <wp:cNvGraphicFramePr/>
             <a:graphic xmlns:a="http://schemas.openxmlformats.org/drawingml/2006/main">
               <a:graphicData uri="http://schemas.openxmlformats.org/drawingml/2006/chart">
-                <c:chart xmlns:c="http://schemas.openxmlformats.org/drawingml/2006/chart" xmlns:r="http://schemas.openxmlformats.org/officeDocument/2006/relationships" r:id="rId22"/>
+                <c:chart xmlns:c="http://schemas.openxmlformats.org/drawingml/2006/chart" xmlns:r="http://schemas.openxmlformats.org/officeDocument/2006/relationships" r:id="rId23"/>
               </a:graphicData>
             </a:graphic>
           </wp:inline>
@@ -19533,11 +19516,6 @@
       </w:r>
     </w:p>
     <w:p>
-      <w:pPr>
-        <w:rPr>
-          <w:rFonts w:hint="eastAsia"/>
-        </w:rPr>
-      </w:pPr>
       <w:r>
         <w:t>为了增加系统的灵活性</w:t>
       </w:r>
@@ -19861,7 +19839,6 @@
               <w:spacing w:line="216" w:lineRule="auto"/>
               <w:ind w:firstLine="0"/>
               <w:rPr>
-                <w:rFonts w:hint="eastAsia"/>
                 <w:szCs w:val="24"/>
               </w:rPr>
             </w:pPr>
@@ -21003,7 +20980,7 @@
         <w:pStyle w:val="3"/>
         <w:ind w:left="120"/>
       </w:pPr>
-      <w:bookmarkStart w:id="65" w:name="_Toc439262736"/>
+      <w:bookmarkStart w:id="65" w:name="_Toc439268362"/>
       <w:r>
         <w:rPr>
           <w:rFonts w:hint="eastAsia"/>
@@ -21076,11 +21053,6 @@
       <w:bookmarkEnd w:id="66"/>
     </w:p>
     <w:p>
-      <w:pPr>
-        <w:rPr>
-          <w:rFonts w:hint="eastAsia"/>
-        </w:rPr>
-      </w:pPr>
       <w:r>
         <w:rPr>
           <w:rFonts w:hint="eastAsia"/>
@@ -21274,7 +21246,7 @@
         <w:ind w:left="780" w:firstLineChars="0" w:firstLine="0"/>
         <w:jc w:val="center"/>
         <w:rPr>
-          <w:rFonts w:ascii="楷体" w:eastAsia="楷体" w:hAnsi="楷体" w:hint="eastAsia"/>
+          <w:rFonts w:ascii="楷体" w:eastAsia="楷体" w:hAnsi="楷体"/>
           <w:sz w:val="21"/>
         </w:rPr>
       </w:pPr>
@@ -22412,9 +22384,6 @@
     <w:p>
       <w:pPr>
         <w:ind w:firstLine="0"/>
-        <w:rPr>
-          <w:rFonts w:hint="eastAsia"/>
-        </w:rPr>
       </w:pPr>
     </w:p>
     <w:p>
@@ -22511,11 +22480,6 @@
       </w:r>
     </w:p>
     <w:p>
-      <w:pPr>
-        <w:rPr>
-          <w:rFonts w:hint="eastAsia"/>
-        </w:rPr>
-      </w:pPr>
       <w:r>
         <w:t>压缩算法自适应策略如图</w:t>
       </w:r>
@@ -22701,11 +22665,6 @@
       </w:r>
     </w:p>
     <w:p>
-      <w:pPr>
-        <w:rPr>
-          <w:rFonts w:hint="eastAsia"/>
-        </w:rPr>
-      </w:pPr>
       <w:r>
         <w:t>在内存比较充足的情况下</w:t>
       </w:r>
@@ -22833,7 +22792,7 @@
         <w:ind w:left="120"/>
       </w:pPr>
       <w:bookmarkStart w:id="75" w:name="_Toc437369658"/>
-      <w:bookmarkStart w:id="76" w:name="_Toc439262737"/>
+      <w:bookmarkStart w:id="76" w:name="_Toc439268363"/>
       <w:r>
         <w:rPr>
           <w:rFonts w:hint="eastAsia"/>
@@ -23083,11 +23042,6 @@
       </w:r>
     </w:p>
     <w:p>
-      <w:pPr>
-        <w:rPr>
-          <w:rFonts w:hint="eastAsia"/>
-        </w:rPr>
-      </w:pPr>
       <w:r>
         <w:rPr>
           <w:rFonts w:hint="eastAsia"/>
@@ -23132,11 +23086,6 @@
       </w:r>
     </w:p>
     <w:p>
-      <w:pPr>
-        <w:rPr>
-          <w:rFonts w:hint="eastAsia"/>
-        </w:rPr>
-      </w:pPr>
       <w:r>
         <w:rPr>
           <w:rFonts w:hint="eastAsia"/>
@@ -23193,11 +23142,6 @@
       </w:r>
     </w:p>
     <w:p>
-      <w:pPr>
-        <w:rPr>
-          <w:rFonts w:hint="eastAsia"/>
-        </w:rPr>
-      </w:pPr>
       <w:r>
         <w:rPr>
           <w:rFonts w:hint="eastAsia"/>
@@ -23473,11 +23417,6 @@
       </w:r>
     </w:p>
     <w:p>
-      <w:pPr>
-        <w:rPr>
-          <w:rFonts w:hint="eastAsia"/>
-        </w:rPr>
-      </w:pPr>
       <w:r>
         <w:rPr>
           <w:rFonts w:hint="eastAsia"/>
@@ -23694,11 +23633,6 @@
       </w:r>
     </w:p>
     <w:p>
-      <w:pPr>
-        <w:rPr>
-          <w:rFonts w:hint="eastAsia"/>
-        </w:rPr>
-      </w:pPr>
       <w:r>
         <w:t>垃圾回收自适应算法对</w:t>
       </w:r>
@@ -23883,9 +23817,6 @@
             <w:pPr>
               <w:spacing w:line="216" w:lineRule="auto"/>
               <w:ind w:firstLine="0"/>
-              <w:rPr>
-                <w:rFonts w:hint="eastAsia"/>
-              </w:rPr>
             </w:pPr>
             <w:r>
               <w:rPr>
@@ -25385,11 +25316,6 @@
       </w:r>
     </w:p>
     <w:p>
-      <w:pPr>
-        <w:rPr>
-          <w:rFonts w:hint="eastAsia"/>
-        </w:rPr>
-      </w:pPr>
       <w:r>
         <w:t>与序列化自适应算法和压缩自适应算法类似</w:t>
       </w:r>
@@ -25431,7 +25357,7 @@
       <w:pPr>
         <w:pStyle w:val="2"/>
       </w:pPr>
-      <w:bookmarkStart w:id="81" w:name="_Toc439262738"/>
+      <w:bookmarkStart w:id="81" w:name="_Toc439268364"/>
       <w:r>
         <w:rPr>
           <w:rFonts w:hint="eastAsia"/>
@@ -25514,7 +25440,7 @@
         <w:pStyle w:val="3"/>
         <w:ind w:left="120"/>
       </w:pPr>
-      <w:bookmarkStart w:id="82" w:name="_Toc439262739"/>
+      <w:bookmarkStart w:id="82" w:name="_Toc439268365"/>
       <w:r>
         <w:rPr>
           <w:rFonts w:hint="eastAsia"/>
@@ -25635,7 +25561,7 @@
         <w:pStyle w:val="3"/>
         <w:ind w:left="120"/>
       </w:pPr>
-      <w:bookmarkStart w:id="83" w:name="_Toc439262740"/>
+      <w:bookmarkStart w:id="83" w:name="_Toc439268366"/>
       <w:r>
         <w:rPr>
           <w:rFonts w:hint="eastAsia"/>
@@ -25711,11 +25637,6 @@
       </w:r>
     </w:p>
     <w:p>
-      <w:pPr>
-        <w:rPr>
-          <w:rFonts w:hint="eastAsia"/>
-        </w:rPr>
-      </w:pPr>
       <w:r>
         <w:t>首先来说明与</w:t>
       </w:r>
@@ -29232,7 +29153,7 @@
         <w:pStyle w:val="3"/>
         <w:ind w:left="120"/>
       </w:pPr>
-      <w:bookmarkStart w:id="96" w:name="_Toc439262741"/>
+      <w:bookmarkStart w:id="96" w:name="_Toc439268367"/>
       <w:r>
         <w:rPr>
           <w:rFonts w:hint="eastAsia"/>
@@ -30247,9 +30168,6 @@
       <w:pPr>
         <w:pStyle w:val="af2"/>
         <w:ind w:left="2520"/>
-        <w:rPr>
-          <w:rFonts w:hint="eastAsia"/>
-        </w:rPr>
       </w:pPr>
       <m:oMath>
         <m:r>
@@ -31313,29 +31231,7 @@
                     <w:sz w:val="24"/>
                     <w:szCs w:val="24"/>
                   </w:rPr>
-                  <m:t xml:space="preserve">1         </m:t>
-                </m:r>
-                <m:r>
-                  <m:rPr>
-                    <m:sty m:val="p"/>
-                  </m:rPr>
-                  <w:rPr>
-                    <w:rFonts w:ascii="Cambria Math" w:hAnsi="Cambria Math"/>
-                    <w:sz w:val="24"/>
-                    <w:szCs w:val="24"/>
-                  </w:rPr>
-                  <m:t xml:space="preserve">                           </m:t>
-                </m:r>
-                <m:r>
-                  <m:rPr>
-                    <m:sty m:val="p"/>
-                  </m:rPr>
-                  <w:rPr>
-                    <w:rFonts w:ascii="Cambria Math" w:hAnsi="Cambria Math"/>
-                    <w:sz w:val="24"/>
-                    <w:szCs w:val="24"/>
-                  </w:rPr>
-                  <m:t>,  if &amp;E(</m:t>
+                  <m:t>1                                    ,  if &amp;E(</m:t>
                 </m:r>
                 <m:sSub>
                   <m:sSubPr>
@@ -31737,7 +31633,7 @@
         <w:pStyle w:val="3"/>
         <w:ind w:left="120"/>
       </w:pPr>
-      <w:bookmarkStart w:id="99" w:name="_Toc439262742"/>
+      <w:bookmarkStart w:id="99" w:name="_Toc439268368"/>
       <w:r>
         <w:rPr>
           <w:rFonts w:hint="eastAsia"/>
@@ -33596,11 +33492,6 @@
       </w:r>
     </w:p>
     <w:p>
-      <w:pPr>
-        <w:rPr>
-          <w:rFonts w:hint="eastAsia"/>
-        </w:rPr>
-      </w:pPr>
       <w:r>
         <w:t>算法分成两层循环</w:t>
       </w:r>
@@ -34352,7 +34243,7 @@
       <w:pPr>
         <w:pStyle w:val="2"/>
       </w:pPr>
-      <w:bookmarkStart w:id="101" w:name="_Toc439262743"/>
+      <w:bookmarkStart w:id="101" w:name="_Toc439268369"/>
       <w:r>
         <w:rPr>
           <w:rFonts w:hint="eastAsia"/>
@@ -34428,26 +34319,14 @@
     <w:p/>
     <w:p/>
     <w:p/>
-    <w:p>
-      <w:pPr>
-        <w:rPr>
-          <w:rFonts w:hint="eastAsia"/>
-        </w:rPr>
-      </w:pPr>
-    </w:p>
+    <w:p/>
+    <w:p/>
     <w:p/>
     <w:p>
       <w:pPr>
-        <w:rPr>
-          <w:rFonts w:hint="eastAsia"/>
-        </w:rPr>
-      </w:pPr>
-    </w:p>
-    <w:p>
-      <w:pPr>
         <w:pStyle w:val="1"/>
       </w:pPr>
-      <w:bookmarkStart w:id="102" w:name="_Toc439262744"/>
+      <w:bookmarkStart w:id="102" w:name="_Toc439268370"/>
       <w:bookmarkEnd w:id="14"/>
       <w:r>
         <w:rPr>
@@ -34563,7 +34442,7 @@
       <w:pPr>
         <w:pStyle w:val="2"/>
       </w:pPr>
-      <w:bookmarkStart w:id="103" w:name="_Toc439262745"/>
+      <w:bookmarkStart w:id="103" w:name="_Toc439268371"/>
       <w:r>
         <w:rPr>
           <w:rFonts w:hint="eastAsia"/>
@@ -35330,10 +35209,10 @@
       </w:pPr>
       <w:r>
         <w:object w:dxaOrig="7538" w:dyaOrig="5838">
-          <v:shape id="_x0000_i1027" type="#_x0000_t75" style="width:376.9pt;height:284.85pt" o:ole="">
-            <v:imagedata r:id="rId23" o:title=""/>
+          <v:shape id="_x0000_i1028" type="#_x0000_t75" style="width:376.9pt;height:284.85pt" o:ole="">
+            <v:imagedata r:id="rId24" o:title=""/>
           </v:shape>
-          <o:OLEObject Type="Embed" ProgID="Visio.Drawing.11" ShapeID="_x0000_i1027" DrawAspect="Content" ObjectID="_1513006094" r:id="rId24"/>
+          <o:OLEObject Type="Embed" ProgID="Visio.Drawing.11" ShapeID="_x0000_i1028" DrawAspect="Content" ObjectID="_1513011370" r:id="rId25"/>
         </w:object>
       </w:r>
     </w:p>
@@ -35579,10 +35458,10 @@
       </w:pPr>
       <w:r>
         <w:object w:dxaOrig="7265" w:dyaOrig="4137">
-          <v:shape id="_x0000_i1028" type="#_x0000_t75" style="width:363.15pt;height:195.35pt" o:ole="">
-            <v:imagedata r:id="rId25" o:title=""/>
+          <v:shape id="_x0000_i1029" type="#_x0000_t75" style="width:363.15pt;height:195.35pt" o:ole="">
+            <v:imagedata r:id="rId26" o:title=""/>
           </v:shape>
-          <o:OLEObject Type="Embed" ProgID="Visio.Drawing.11" ShapeID="_x0000_i1028" DrawAspect="Content" ObjectID="_1513006095" r:id="rId26"/>
+          <o:OLEObject Type="Embed" ProgID="Visio.Drawing.11" ShapeID="_x0000_i1029" DrawAspect="Content" ObjectID="_1513011371" r:id="rId27"/>
         </w:object>
       </w:r>
     </w:p>
@@ -35692,7 +35571,7 @@
         <w:spacing w:line="180" w:lineRule="auto"/>
         <w:jc w:val="center"/>
         <w:rPr>
-          <w:rFonts w:ascii="楷体" w:eastAsia="楷体" w:hAnsi="楷体" w:hint="eastAsia"/>
+          <w:rFonts w:ascii="楷体" w:eastAsia="楷体" w:hAnsi="楷体"/>
           <w:sz w:val="21"/>
         </w:rPr>
       </w:pPr>
@@ -36192,9 +36071,6 @@
           <w:numId w:val="40"/>
         </w:numPr>
         <w:ind w:firstLineChars="0"/>
-        <w:rPr>
-          <w:rFonts w:hint="eastAsia"/>
-        </w:rPr>
       </w:pPr>
       <w:r>
         <w:t>参数优化模块</w:t>
@@ -36336,7 +36212,7 @@
       <w:pPr>
         <w:pStyle w:val="2"/>
       </w:pPr>
-      <w:bookmarkStart w:id="104" w:name="_Toc439262746"/>
+      <w:bookmarkStart w:id="104" w:name="_Toc439268372"/>
       <w:r>
         <w:rPr>
           <w:rFonts w:hint="eastAsia"/>
@@ -36346,11 +36222,6 @@
       <w:bookmarkEnd w:id="104"/>
     </w:p>
     <w:p>
-      <w:pPr>
-        <w:rPr>
-          <w:rFonts w:hint="eastAsia"/>
-        </w:rPr>
-      </w:pPr>
       <w:r>
         <w:rPr>
           <w:rFonts w:hint="eastAsia"/>
@@ -36447,10 +36318,10 @@
       </w:pPr>
       <w:r>
         <w:object w:dxaOrig="3151" w:dyaOrig="5696">
-          <v:shape id="_x0000_i1029" type="#_x0000_t75" style="width:157.75pt;height:284.85pt" o:ole="">
-            <v:imagedata r:id="rId27" o:title=""/>
+          <v:shape id="_x0000_i1030" type="#_x0000_t75" style="width:157.75pt;height:284.85pt" o:ole="">
+            <v:imagedata r:id="rId28" o:title=""/>
           </v:shape>
-          <o:OLEObject Type="Embed" ProgID="Visio.Drawing.11" ShapeID="_x0000_i1029" DrawAspect="Content" ObjectID="_1513006096" r:id="rId28"/>
+          <o:OLEObject Type="Embed" ProgID="Visio.Drawing.11" ShapeID="_x0000_i1030" DrawAspect="Content" ObjectID="_1513011372" r:id="rId29"/>
         </w:object>
       </w:r>
     </w:p>
@@ -36677,10 +36548,10 @@
       </w:pPr>
       <w:r>
         <w:object w:dxaOrig="5759" w:dyaOrig="3522">
-          <v:shape id="_x0000_i1035" type="#_x0000_t75" style="width:4in;height:175.95pt" o:ole="">
-            <v:imagedata r:id="rId29" o:title=""/>
+          <v:shape id="_x0000_i1031" type="#_x0000_t75" style="width:4in;height:175.95pt" o:ole="">
+            <v:imagedata r:id="rId30" o:title=""/>
           </v:shape>
-          <o:OLEObject Type="Embed" ProgID="Visio.Drawing.11" ShapeID="_x0000_i1035" DrawAspect="Content" ObjectID="_1513006097" r:id="rId30"/>
+          <o:OLEObject Type="Embed" ProgID="Visio.Drawing.11" ShapeID="_x0000_i1031" DrawAspect="Content" ObjectID="_1513011373" r:id="rId31"/>
         </w:object>
       </w:r>
     </w:p>
@@ -36828,7 +36699,7 @@
         <w:spacing w:line="180" w:lineRule="auto"/>
         <w:jc w:val="center"/>
         <w:rPr>
-          <w:rFonts w:ascii="楷体" w:eastAsia="楷体" w:hAnsi="楷体" w:hint="eastAsia"/>
+          <w:rFonts w:ascii="楷体" w:eastAsia="楷体" w:hAnsi="楷体"/>
           <w:sz w:val="21"/>
         </w:rPr>
       </w:pPr>
@@ -37535,7 +37406,7 @@
       <w:pPr>
         <w:pStyle w:val="2"/>
       </w:pPr>
-      <w:bookmarkStart w:id="108" w:name="_Toc439262747"/>
+      <w:bookmarkStart w:id="108" w:name="_Toc439268373"/>
       <w:r>
         <w:rPr>
           <w:rFonts w:hint="eastAsia"/>
@@ -37897,10 +37768,10 @@
       </w:pPr>
       <w:r>
         <w:object w:dxaOrig="8645" w:dyaOrig="6799">
-          <v:shape id="_x0000_i1030" type="#_x0000_t75" style="width:415.1pt;height:272.95pt" o:ole="">
-            <v:imagedata r:id="rId31" o:title=""/>
+          <v:shape id="_x0000_i1032" type="#_x0000_t75" style="width:415.1pt;height:272.95pt" o:ole="">
+            <v:imagedata r:id="rId32" o:title=""/>
           </v:shape>
-          <o:OLEObject Type="Embed" ProgID="Visio.Drawing.11" ShapeID="_x0000_i1030" DrawAspect="Content" ObjectID="_1513006098" r:id="rId32"/>
+          <o:OLEObject Type="Embed" ProgID="Visio.Drawing.11" ShapeID="_x0000_i1032" DrawAspect="Content" ObjectID="_1513011374" r:id="rId33"/>
         </w:object>
       </w:r>
     </w:p>
@@ -38050,10 +37921,10 @@
       </w:pPr>
       <w:r>
         <w:object w:dxaOrig="10506" w:dyaOrig="9679">
-          <v:shape id="_x0000_i1036" type="#_x0000_t75" style="width:415.1pt;height:311.15pt" o:ole="">
-            <v:imagedata r:id="rId33" o:title=""/>
+          <v:shape id="_x0000_i1033" type="#_x0000_t75" style="width:415.1pt;height:311.15pt" o:ole="">
+            <v:imagedata r:id="rId34" o:title=""/>
           </v:shape>
-          <o:OLEObject Type="Embed" ProgID="Visio.Drawing.11" ShapeID="_x0000_i1036" DrawAspect="Content" ObjectID="_1513006099" r:id="rId34"/>
+          <o:OLEObject Type="Embed" ProgID="Visio.Drawing.11" ShapeID="_x0000_i1033" DrawAspect="Content" ObjectID="_1513011375" r:id="rId35"/>
         </w:object>
       </w:r>
     </w:p>
@@ -38222,7 +38093,7 @@
         <w:ind w:firstLine="0"/>
         <w:jc w:val="center"/>
         <w:rPr>
-          <w:rFonts w:ascii="楷体" w:eastAsia="楷体" w:hAnsi="楷体" w:cs="Arial" w:hint="eastAsia"/>
+          <w:rFonts w:ascii="楷体" w:eastAsia="楷体" w:hAnsi="楷体" w:cs="Arial"/>
           <w:color w:val="434343"/>
           <w:sz w:val="21"/>
         </w:rPr>
@@ -38245,10 +38116,10 @@
       </w:pPr>
       <w:r>
         <w:object w:dxaOrig="11398" w:dyaOrig="9175">
-          <v:shape id="_x0000_i1031" type="#_x0000_t75" style="width:415.1pt;height:333.7pt" o:ole="">
-            <v:imagedata r:id="rId35" o:title=""/>
+          <v:shape id="_x0000_i1034" type="#_x0000_t75" style="width:415.1pt;height:333.7pt" o:ole="">
+            <v:imagedata r:id="rId36" o:title=""/>
           </v:shape>
-          <o:OLEObject Type="Embed" ProgID="Visio.Drawing.11" ShapeID="_x0000_i1031" DrawAspect="Content" ObjectID="_1513006100" r:id="rId36"/>
+          <o:OLEObject Type="Embed" ProgID="Visio.Drawing.11" ShapeID="_x0000_i1034" DrawAspect="Content" ObjectID="_1513011376" r:id="rId37"/>
         </w:object>
       </w:r>
     </w:p>
@@ -38489,9 +38360,6 @@
           <w:numId w:val="43"/>
         </w:numPr>
         <w:ind w:firstLineChars="0"/>
-        <w:rPr>
-          <w:rFonts w:hint="eastAsia"/>
-        </w:rPr>
       </w:pPr>
       <w:r>
         <w:rPr>
@@ -38700,10 +38568,10 @@
       </w:pPr>
       <w:r>
         <w:object w:dxaOrig="11857" w:dyaOrig="8294">
-          <v:shape id="_x0000_i1032" type="#_x0000_t75" style="width:415.1pt;height:290.5pt" o:ole="">
-            <v:imagedata r:id="rId37" o:title=""/>
+          <v:shape id="_x0000_i1035" type="#_x0000_t75" style="width:415.1pt;height:290.5pt" o:ole="">
+            <v:imagedata r:id="rId38" o:title=""/>
           </v:shape>
-          <o:OLEObject Type="Embed" ProgID="Visio.Drawing.11" ShapeID="_x0000_i1032" DrawAspect="Content" ObjectID="_1513006101" r:id="rId38"/>
+          <o:OLEObject Type="Embed" ProgID="Visio.Drawing.11" ShapeID="_x0000_i1035" DrawAspect="Content" ObjectID="_1513011377" r:id="rId39"/>
         </w:object>
       </w:r>
     </w:p>
@@ -38855,7 +38723,7 @@
       <w:pPr>
         <w:pStyle w:val="2"/>
       </w:pPr>
-      <w:bookmarkStart w:id="116" w:name="_Toc439262748"/>
+      <w:bookmarkStart w:id="116" w:name="_Toc439268374"/>
       <w:r>
         <w:rPr>
           <w:rFonts w:hint="eastAsia"/>
@@ -38871,10 +38739,10 @@
       </w:pPr>
       <w:r>
         <w:object w:dxaOrig="6635" w:dyaOrig="1362">
-          <v:shape id="_x0000_i1033" type="#_x0000_t75" style="width:331.85pt;height:68.25pt" o:ole="">
-            <v:imagedata r:id="rId39" o:title=""/>
+          <v:shape id="_x0000_i1036" type="#_x0000_t75" style="width:331.85pt;height:68.25pt" o:ole="">
+            <v:imagedata r:id="rId40" o:title=""/>
           </v:shape>
-          <o:OLEObject Type="Embed" ProgID="Visio.Drawing.11" ShapeID="_x0000_i1033" DrawAspect="Content" ObjectID="_1513006102" r:id="rId40"/>
+          <o:OLEObject Type="Embed" ProgID="Visio.Drawing.11" ShapeID="_x0000_i1036" DrawAspect="Content" ObjectID="_1513011378" r:id="rId41"/>
         </w:object>
       </w:r>
     </w:p>
@@ -38984,7 +38852,7 @@
         <w:spacing w:line="180" w:lineRule="auto"/>
         <w:jc w:val="center"/>
         <w:rPr>
-          <w:rFonts w:ascii="楷体" w:eastAsia="楷体" w:hAnsi="楷体" w:hint="eastAsia"/>
+          <w:rFonts w:ascii="楷体" w:eastAsia="楷体" w:hAnsi="楷体"/>
           <w:sz w:val="21"/>
         </w:rPr>
       </w:pPr>
@@ -39246,9 +39114,6 @@
           <w:numId w:val="43"/>
         </w:numPr>
         <w:ind w:firstLineChars="0"/>
-        <w:rPr>
-          <w:rFonts w:hint="eastAsia"/>
-        </w:rPr>
       </w:pPr>
       <w:r>
         <w:rPr>
@@ -39291,7 +39156,7 @@
       <w:pPr>
         <w:pStyle w:val="2"/>
       </w:pPr>
-      <w:bookmarkStart w:id="117" w:name="_Toc439262749"/>
+      <w:bookmarkStart w:id="117" w:name="_Toc439268375"/>
       <w:r>
         <w:rPr>
           <w:rFonts w:hint="eastAsia"/>
@@ -39380,18 +39245,12 @@
     <w:p/>
     <w:p/>
     <w:p/>
+    <w:p/>
     <w:p>
       <w:pPr>
-        <w:rPr>
-          <w:rFonts w:hint="eastAsia"/>
-        </w:rPr>
-      </w:pPr>
-    </w:p>
-    <w:p>
-      <w:pPr>
         <w:pStyle w:val="1"/>
       </w:pPr>
-      <w:bookmarkStart w:id="118" w:name="_Toc439262750"/>
+      <w:bookmarkStart w:id="118" w:name="_Toc439268376"/>
       <w:r>
         <w:rPr>
           <w:rFonts w:hint="eastAsia"/>
@@ -39405,7 +39264,7 @@
       <w:pPr>
         <w:pStyle w:val="2"/>
       </w:pPr>
-      <w:bookmarkStart w:id="119" w:name="_Toc439262751"/>
+      <w:bookmarkStart w:id="119" w:name="_Toc439268377"/>
       <w:r>
         <w:rPr>
           <w:rFonts w:hint="eastAsia"/>
@@ -39527,7 +39386,7 @@
       <w:pPr>
         <w:pStyle w:val="2"/>
       </w:pPr>
-      <w:bookmarkStart w:id="120" w:name="_Toc439262752"/>
+      <w:bookmarkStart w:id="120" w:name="_Toc439268378"/>
       <w:r>
         <w:rPr>
           <w:rFonts w:hint="eastAsia"/>
@@ -39541,7 +39400,7 @@
         <w:pStyle w:val="3"/>
         <w:ind w:left="120"/>
       </w:pPr>
-      <w:bookmarkStart w:id="121" w:name="_Toc439262753"/>
+      <w:bookmarkStart w:id="121" w:name="_Toc439268379"/>
       <w:r>
         <w:rPr>
           <w:rFonts w:hint="eastAsia"/>
@@ -39880,7 +39739,7 @@
         <w:pStyle w:val="3"/>
         <w:ind w:left="120"/>
       </w:pPr>
-      <w:bookmarkStart w:id="123" w:name="_Toc439262754"/>
+      <w:bookmarkStart w:id="123" w:name="_Toc439268380"/>
       <w:r>
         <w:rPr>
           <w:rFonts w:hint="eastAsia"/>
@@ -40867,7 +40726,7 @@
         </w:rPr>
         <w:t>地址：</w:t>
       </w:r>
-      <w:hyperlink r:id="rId41" w:history="1">
+      <w:hyperlink r:id="rId42" w:history="1">
         <w:r>
           <w:rPr>
             <w:rStyle w:val="ac"/>
@@ -40886,7 +40745,7 @@
       <w:pPr>
         <w:pStyle w:val="2"/>
       </w:pPr>
-      <w:bookmarkStart w:id="125" w:name="_Toc439262755"/>
+      <w:bookmarkStart w:id="125" w:name="_Toc439268381"/>
       <w:r>
         <w:lastRenderedPageBreak/>
         <w:t>自适应决策模块测试</w:t>
@@ -40930,7 +40789,7 @@
         <w:pStyle w:val="3"/>
         <w:ind w:left="120"/>
       </w:pPr>
-      <w:bookmarkStart w:id="126" w:name="_Toc439262756"/>
+      <w:bookmarkStart w:id="126" w:name="_Toc439268382"/>
       <w:r>
         <w:rPr>
           <w:rFonts w:hint="eastAsia"/>
@@ -41784,7 +41643,7 @@
             <wp:cNvGraphicFramePr/>
             <a:graphic xmlns:a="http://schemas.openxmlformats.org/drawingml/2006/main">
               <a:graphicData uri="http://schemas.openxmlformats.org/drawingml/2006/chart">
-                <c:chart xmlns:c="http://schemas.openxmlformats.org/drawingml/2006/chart" xmlns:r="http://schemas.openxmlformats.org/officeDocument/2006/relationships" r:id="rId42"/>
+                <c:chart xmlns:c="http://schemas.openxmlformats.org/drawingml/2006/chart" xmlns:r="http://schemas.openxmlformats.org/officeDocument/2006/relationships" r:id="rId43"/>
               </a:graphicData>
             </a:graphic>
           </wp:inline>
@@ -41982,7 +41841,7 @@
             <wp:cNvGraphicFramePr/>
             <a:graphic xmlns:a="http://schemas.openxmlformats.org/drawingml/2006/main">
               <a:graphicData uri="http://schemas.openxmlformats.org/drawingml/2006/chart">
-                <c:chart xmlns:c="http://schemas.openxmlformats.org/drawingml/2006/chart" xmlns:r="http://schemas.openxmlformats.org/officeDocument/2006/relationships" r:id="rId43"/>
+                <c:chart xmlns:c="http://schemas.openxmlformats.org/drawingml/2006/chart" xmlns:r="http://schemas.openxmlformats.org/officeDocument/2006/relationships" r:id="rId44"/>
               </a:graphicData>
             </a:graphic>
           </wp:inline>
@@ -42351,7 +42210,7 @@
         <w:pStyle w:val="3"/>
         <w:ind w:left="120"/>
       </w:pPr>
-      <w:bookmarkStart w:id="130" w:name="_Toc439262757"/>
+      <w:bookmarkStart w:id="130" w:name="_Toc439268383"/>
       <w:r>
         <w:rPr>
           <w:rFonts w:hint="eastAsia"/>
@@ -42378,7 +42237,7 @@
             <wp:cNvGraphicFramePr/>
             <a:graphic xmlns:a="http://schemas.openxmlformats.org/drawingml/2006/main">
               <a:graphicData uri="http://schemas.openxmlformats.org/drawingml/2006/chart">
-                <c:chart xmlns:c="http://schemas.openxmlformats.org/drawingml/2006/chart" xmlns:r="http://schemas.openxmlformats.org/officeDocument/2006/relationships" r:id="rId44"/>
+                <c:chart xmlns:c="http://schemas.openxmlformats.org/drawingml/2006/chart" xmlns:r="http://schemas.openxmlformats.org/officeDocument/2006/relationships" r:id="rId45"/>
               </a:graphicData>
             </a:graphic>
           </wp:inline>
@@ -42732,11 +42591,6 @@
       </w:r>
     </w:p>
     <w:p>
-      <w:pPr>
-        <w:rPr>
-          <w:rFonts w:hint="eastAsia"/>
-        </w:rPr>
-      </w:pPr>
       <w:r>
         <w:t>图</w:t>
       </w:r>
@@ -42880,7 +42734,7 @@
             <wp:cNvGraphicFramePr/>
             <a:graphic xmlns:a="http://schemas.openxmlformats.org/drawingml/2006/main">
               <a:graphicData uri="http://schemas.openxmlformats.org/drawingml/2006/chart">
-                <c:chart xmlns:c="http://schemas.openxmlformats.org/drawingml/2006/chart" xmlns:r="http://schemas.openxmlformats.org/officeDocument/2006/relationships" r:id="rId45"/>
+                <c:chart xmlns:c="http://schemas.openxmlformats.org/drawingml/2006/chart" xmlns:r="http://schemas.openxmlformats.org/officeDocument/2006/relationships" r:id="rId46"/>
               </a:graphicData>
             </a:graphic>
           </wp:inline>
@@ -43259,7 +43113,7 @@
         <w:pStyle w:val="3"/>
         <w:ind w:left="120"/>
       </w:pPr>
-      <w:bookmarkStart w:id="133" w:name="_Toc439262758"/>
+      <w:bookmarkStart w:id="133" w:name="_Toc439268384"/>
       <w:r>
         <w:rPr>
           <w:rFonts w:hint="eastAsia"/>
@@ -43429,7 +43283,7 @@
             <wp:cNvGraphicFramePr/>
             <a:graphic xmlns:a="http://schemas.openxmlformats.org/drawingml/2006/main">
               <a:graphicData uri="http://schemas.openxmlformats.org/drawingml/2006/chart">
-                <c:chart xmlns:c="http://schemas.openxmlformats.org/drawingml/2006/chart" xmlns:r="http://schemas.openxmlformats.org/officeDocument/2006/relationships" r:id="rId46"/>
+                <c:chart xmlns:c="http://schemas.openxmlformats.org/drawingml/2006/chart" xmlns:r="http://schemas.openxmlformats.org/officeDocument/2006/relationships" r:id="rId47"/>
               </a:graphicData>
             </a:graphic>
           </wp:inline>
@@ -43664,7 +43518,7 @@
             <wp:cNvGraphicFramePr/>
             <a:graphic xmlns:a="http://schemas.openxmlformats.org/drawingml/2006/main">
               <a:graphicData uri="http://schemas.openxmlformats.org/drawingml/2006/chart">
-                <c:chart xmlns:c="http://schemas.openxmlformats.org/drawingml/2006/chart" xmlns:r="http://schemas.openxmlformats.org/officeDocument/2006/relationships" r:id="rId47"/>
+                <c:chart xmlns:c="http://schemas.openxmlformats.org/drawingml/2006/chart" xmlns:r="http://schemas.openxmlformats.org/officeDocument/2006/relationships" r:id="rId48"/>
               </a:graphicData>
             </a:graphic>
           </wp:inline>
@@ -43963,7 +43817,7 @@
         <w:pStyle w:val="3"/>
         <w:ind w:left="120"/>
       </w:pPr>
-      <w:bookmarkStart w:id="136" w:name="_Toc439262759"/>
+      <w:bookmarkStart w:id="136" w:name="_Toc439268385"/>
       <w:r>
         <w:rPr>
           <w:rFonts w:hint="eastAsia"/>
@@ -43995,7 +43849,7 @@
             <wp:cNvGraphicFramePr/>
             <a:graphic xmlns:a="http://schemas.openxmlformats.org/drawingml/2006/main">
               <a:graphicData uri="http://schemas.openxmlformats.org/drawingml/2006/chart">
-                <c:chart xmlns:c="http://schemas.openxmlformats.org/drawingml/2006/chart" xmlns:r="http://schemas.openxmlformats.org/officeDocument/2006/relationships" r:id="rId48"/>
+                <c:chart xmlns:c="http://schemas.openxmlformats.org/drawingml/2006/chart" xmlns:r="http://schemas.openxmlformats.org/officeDocument/2006/relationships" r:id="rId49"/>
               </a:graphicData>
             </a:graphic>
           </wp:inline>
@@ -44220,7 +44074,7 @@
             <wp:cNvGraphicFramePr/>
             <a:graphic xmlns:a="http://schemas.openxmlformats.org/drawingml/2006/main">
               <a:graphicData uri="http://schemas.openxmlformats.org/drawingml/2006/chart">
-                <c:chart xmlns:c="http://schemas.openxmlformats.org/drawingml/2006/chart" xmlns:r="http://schemas.openxmlformats.org/officeDocument/2006/relationships" r:id="rId49"/>
+                <c:chart xmlns:c="http://schemas.openxmlformats.org/drawingml/2006/chart" xmlns:r="http://schemas.openxmlformats.org/officeDocument/2006/relationships" r:id="rId50"/>
               </a:graphicData>
             </a:graphic>
           </wp:inline>
@@ -44432,7 +44286,7 @@
       <w:pPr>
         <w:pStyle w:val="2"/>
       </w:pPr>
-      <w:bookmarkStart w:id="139" w:name="_Toc439262760"/>
+      <w:bookmarkStart w:id="139" w:name="_Toc439268386"/>
       <w:r>
         <w:rPr>
           <w:rFonts w:hint="eastAsia"/>
@@ -44490,11 +44344,6 @@
       </w:r>
     </w:p>
     <w:p>
-      <w:pPr>
-        <w:rPr>
-          <w:rFonts w:hint="eastAsia"/>
-        </w:rPr>
-      </w:pPr>
       <w:r>
         <w:t>图</w:t>
       </w:r>
@@ -44730,7 +44579,7 @@
             <wp:cNvGraphicFramePr/>
             <a:graphic xmlns:a="http://schemas.openxmlformats.org/drawingml/2006/main">
               <a:graphicData uri="http://schemas.openxmlformats.org/drawingml/2006/chart">
-                <c:chart xmlns:c="http://schemas.openxmlformats.org/drawingml/2006/chart" xmlns:r="http://schemas.openxmlformats.org/officeDocument/2006/relationships" r:id="rId50"/>
+                <c:chart xmlns:c="http://schemas.openxmlformats.org/drawingml/2006/chart" xmlns:r="http://schemas.openxmlformats.org/officeDocument/2006/relationships" r:id="rId51"/>
               </a:graphicData>
             </a:graphic>
           </wp:inline>
@@ -44992,7 +44841,7 @@
             <wp:cNvGraphicFramePr/>
             <a:graphic xmlns:a="http://schemas.openxmlformats.org/drawingml/2006/main">
               <a:graphicData uri="http://schemas.openxmlformats.org/drawingml/2006/chart">
-                <c:chart xmlns:c="http://schemas.openxmlformats.org/drawingml/2006/chart" xmlns:r="http://schemas.openxmlformats.org/officeDocument/2006/relationships" r:id="rId51"/>
+                <c:chart xmlns:c="http://schemas.openxmlformats.org/drawingml/2006/chart" xmlns:r="http://schemas.openxmlformats.org/officeDocument/2006/relationships" r:id="rId52"/>
               </a:graphicData>
             </a:graphic>
           </wp:inline>
@@ -45233,7 +45082,7 @@
       <w:pPr>
         <w:pStyle w:val="2"/>
       </w:pPr>
-      <w:bookmarkStart w:id="142" w:name="_Toc439262761"/>
+      <w:bookmarkStart w:id="142" w:name="_Toc439268387"/>
       <w:r>
         <w:rPr>
           <w:rFonts w:hint="eastAsia"/>
@@ -45418,7 +45267,7 @@
             <wp:cNvGraphicFramePr/>
             <a:graphic xmlns:a="http://schemas.openxmlformats.org/drawingml/2006/main">
               <a:graphicData uri="http://schemas.openxmlformats.org/drawingml/2006/chart">
-                <c:chart xmlns:c="http://schemas.openxmlformats.org/drawingml/2006/chart" xmlns:r="http://schemas.openxmlformats.org/officeDocument/2006/relationships" r:id="rId52"/>
+                <c:chart xmlns:c="http://schemas.openxmlformats.org/drawingml/2006/chart" xmlns:r="http://schemas.openxmlformats.org/officeDocument/2006/relationships" r:id="rId53"/>
               </a:graphicData>
             </a:graphic>
           </wp:inline>
@@ -45650,7 +45499,7 @@
             <wp:cNvGraphicFramePr/>
             <a:graphic xmlns:a="http://schemas.openxmlformats.org/drawingml/2006/main">
               <a:graphicData uri="http://schemas.openxmlformats.org/drawingml/2006/chart">
-                <c:chart xmlns:c="http://schemas.openxmlformats.org/drawingml/2006/chart" xmlns:r="http://schemas.openxmlformats.org/officeDocument/2006/relationships" r:id="rId53"/>
+                <c:chart xmlns:c="http://schemas.openxmlformats.org/drawingml/2006/chart" xmlns:r="http://schemas.openxmlformats.org/officeDocument/2006/relationships" r:id="rId54"/>
               </a:graphicData>
             </a:graphic>
           </wp:inline>
@@ -45862,7 +45711,7 @@
       <w:pPr>
         <w:pStyle w:val="2"/>
       </w:pPr>
-      <w:bookmarkStart w:id="145" w:name="_Toc439262762"/>
+      <w:bookmarkStart w:id="145" w:name="_Toc439268388"/>
       <w:r>
         <w:rPr>
           <w:rFonts w:hint="eastAsia"/>
@@ -46049,18 +45898,12 @@
     <w:p/>
     <w:p/>
     <w:p/>
+    <w:p/>
     <w:p>
       <w:pPr>
-        <w:rPr>
-          <w:rFonts w:hint="eastAsia"/>
-        </w:rPr>
-      </w:pPr>
-    </w:p>
-    <w:p>
-      <w:pPr>
         <w:pStyle w:val="1"/>
       </w:pPr>
-      <w:bookmarkStart w:id="146" w:name="_Toc439262763"/>
+      <w:bookmarkStart w:id="146" w:name="_Toc439268389"/>
       <w:r>
         <w:rPr>
           <w:rFonts w:hint="eastAsia"/>
@@ -46074,7 +45917,7 @@
       <w:pPr>
         <w:pStyle w:val="2"/>
       </w:pPr>
-      <w:bookmarkStart w:id="147" w:name="_Toc439262764"/>
+      <w:bookmarkStart w:id="147" w:name="_Toc439268390"/>
       <w:r>
         <w:t>全文总结</w:t>
       </w:r>
@@ -46170,11 +46013,6 @@
       </w:r>
     </w:p>
     <w:p>
-      <w:pPr>
-        <w:rPr>
-          <w:rFonts w:hint="eastAsia"/>
-        </w:rPr>
-      </w:pPr>
       <w:r>
         <w:rPr>
           <w:rFonts w:hint="eastAsia"/>
@@ -46382,11 +46220,6 @@
       </w:r>
     </w:p>
     <w:p>
-      <w:pPr>
-        <w:rPr>
-          <w:rFonts w:hint="eastAsia"/>
-        </w:rPr>
-      </w:pPr>
       <w:r>
         <w:rPr>
           <w:rFonts w:hint="eastAsia"/>
@@ -46483,7 +46316,7 @@
       <w:pPr>
         <w:pStyle w:val="2"/>
       </w:pPr>
-      <w:bookmarkStart w:id="148" w:name="_Toc439262765"/>
+      <w:bookmarkStart w:id="148" w:name="_Toc439268391"/>
       <w:r>
         <w:rPr>
           <w:rFonts w:hint="eastAsia"/>
@@ -46844,7 +46677,7 @@
       <w:pPr>
         <w:pStyle w:val="aa"/>
       </w:pPr>
-      <w:bookmarkStart w:id="149" w:name="_Toc439262766"/>
+      <w:bookmarkStart w:id="149" w:name="_Toc439268392"/>
       <w:r>
         <w:rPr>
           <w:rFonts w:hint="eastAsia"/>
@@ -47184,35 +47017,21 @@
           <w:rFonts w:hAnsi="楷体_GB2312" w:cs="Arial"/>
           <w:szCs w:val="24"/>
         </w:rPr>
-        <w:t xml:space="preserve">Lee J, Kwon Y S, Farber F, et al. </w:t>
+        <w:t>Lee J, Kwon Y S, Farber F, et al. Data Engineering (ICDE), 2013 IEEE 29th International Conference on</w:t>
       </w:r>
       <w:r>
         <w:rPr>
           <w:rFonts w:hAnsi="楷体_GB2312" w:cs="Arial"/>
           <w:szCs w:val="24"/>
         </w:rPr>
-        <w:t>Data Engineering (ICDE), 2013 IEEE 29th International Conference on</w:t>
+        <w:t>[C]</w:t>
       </w:r>
       <w:r>
         <w:rPr>
           <w:rFonts w:hAnsi="楷体_GB2312" w:cs="Arial"/>
           <w:szCs w:val="24"/>
         </w:rPr>
-        <w:t>[C]</w:t>
-      </w:r>
-      <w:r>
-        <w:rPr>
-          <w:rFonts w:hAnsi="楷体_GB2312" w:cs="Arial"/>
-          <w:szCs w:val="24"/>
-        </w:rPr>
-        <w:t xml:space="preserve">. </w:t>
-      </w:r>
-      <w:r>
-        <w:rPr>
-          <w:rFonts w:hAnsi="楷体_GB2312" w:cs="Arial"/>
-          <w:szCs w:val="24"/>
-        </w:rPr>
-        <w:t>SAP HANA distributed in-memory database system: Transaction, sessi</w:t>
+        <w:t>. SAP HANA distributed in-memory database system: Transaction, sessi</w:t>
       </w:r>
       <w:r>
         <w:rPr>
@@ -48444,7 +48263,12 @@
         <w:t xml:space="preserve"> Optimization strategy of Hadoop small file storag</w:t>
       </w:r>
       <w:r>
-        <w:t>e for big data in healthcare</w:t>
+        <w:t>e fo</w:t>
+      </w:r>
+      <w:bookmarkStart w:id="157" w:name="_GoBack"/>
+      <w:bookmarkEnd w:id="157"/>
+      <w:r>
+        <w:t>r big data in healthcare</w:t>
       </w:r>
       <w:r>
         <w:t>, 2015: 1-12.</w:t>
@@ -48459,18 +48283,19 @@
         </w:numPr>
         <w:ind w:firstLineChars="0"/>
       </w:pPr>
-      <w:hyperlink r:id="rId54" w:history="1">
+      <w:hyperlink r:id="rId55" w:history="1">
         <w:r>
           <w:rPr>
             <w:rStyle w:val="ac"/>
             <w:color w:val="auto"/>
+            <w:u w:val="none"/>
           </w:rPr>
           <w:t>https://github.com/google/snappy</w:t>
         </w:r>
       </w:hyperlink>
     </w:p>
-    <w:bookmarkStart w:id="157" w:name="OLE_LINK42"/>
-    <w:bookmarkStart w:id="158" w:name="OLE_LINK43"/>
+    <w:bookmarkStart w:id="158" w:name="OLE_LINK42"/>
+    <w:bookmarkStart w:id="159" w:name="OLE_LINK43"/>
     <w:p>
       <w:pPr>
         <w:pStyle w:val="ae"/>
@@ -48493,6 +48318,7 @@
         <w:rPr>
           <w:rStyle w:val="ac"/>
           <w:color w:val="auto"/>
+          <w:u w:val="none"/>
         </w:rPr>
         <w:t>https://github.com/ning/compress</w:t>
       </w:r>
@@ -48502,8 +48328,8 @@
       <w:bookmarkEnd w:id="150"/>
       <w:bookmarkEnd w:id="151"/>
     </w:p>
-    <w:bookmarkEnd w:id="157"/>
     <w:bookmarkEnd w:id="158"/>
+    <w:bookmarkEnd w:id="159"/>
     <w:p>
       <w:pPr>
         <w:pStyle w:val="ae"/>
@@ -48546,400 +48372,392 @@
       <w:pPr>
         <w:pStyle w:val="aa"/>
       </w:pPr>
-      <w:bookmarkStart w:id="159" w:name="_Toc439262767"/>
+      <w:bookmarkStart w:id="160" w:name="_Toc439268393"/>
       <w:r>
         <w:t>致谢</w:t>
       </w:r>
-      <w:bookmarkEnd w:id="159"/>
-    </w:p>
-    <w:p>
-      <w:r>
-        <w:t>光阴似箭</w:t>
-      </w:r>
-      <w:r>
-        <w:rPr>
-          <w:rFonts w:hint="eastAsia"/>
-        </w:rPr>
-        <w:t>，</w:t>
-      </w:r>
-      <w:r>
-        <w:t>岁月如梭</w:t>
-      </w:r>
-      <w:r>
-        <w:rPr>
-          <w:rFonts w:hint="eastAsia"/>
-        </w:rPr>
-        <w:t>，</w:t>
-      </w:r>
-      <w:r>
-        <w:t>眨眼之间短短两年半的研究生生涯即将结束</w:t>
-      </w:r>
-      <w:r>
-        <w:rPr>
-          <w:rFonts w:hint="eastAsia"/>
-        </w:rPr>
-        <w:t>，回想研究生阶段的生活和学习，感慨良多，收获良多。求学路上的坎坷，以及</w:t>
-      </w:r>
-      <w:r>
-        <w:rPr>
-          <w:rFonts w:hint="eastAsia"/>
-        </w:rPr>
-        <w:t>克服困难、迎难而上的经历</w:t>
-      </w:r>
-      <w:r>
-        <w:rPr>
-          <w:rFonts w:hint="eastAsia"/>
-        </w:rPr>
-        <w:t>，让我受益匪浅</w:t>
-      </w:r>
-      <w:r>
-        <w:rPr>
-          <w:rFonts w:hint="eastAsia"/>
-        </w:rPr>
-        <w:t>。从中学到的，不只是知识，更有作为一个学子、一名研究者所需的坚持不懈与严谨思维，并认识到了在科学的道路上，没有捷径和坦途可寻，唯有奋发图强、勇攀险峰才会有所收获。在这两年半的时间里，我的成长，离不开我身边支持我的每一个人，有太多的人需要感谢。</w:t>
-      </w:r>
-    </w:p>
-    <w:p>
-      <w:r>
-        <w:t>首先要感谢的是我的导师胡飞教授</w:t>
-      </w:r>
-      <w:r>
-        <w:rPr>
-          <w:rFonts w:hint="eastAsia"/>
-        </w:rPr>
-        <w:t>。胡老师是一位一丝不苟的科学研究者，他严谨的作风深深地影响了</w:t>
-      </w:r>
-      <w:r>
-        <w:rPr>
-          <w:rFonts w:hint="eastAsia"/>
-        </w:rPr>
-        <w:t>我，使得我在学习和研究中</w:t>
-      </w:r>
-      <w:r>
-        <w:rPr>
-          <w:rFonts w:hint="eastAsia"/>
-        </w:rPr>
-        <w:t>更加努力，并时刻</w:t>
-      </w:r>
-      <w:r>
-        <w:rPr>
-          <w:rFonts w:hint="eastAsia"/>
-        </w:rPr>
-        <w:t>鞭策自己，遇到问题不放弃、不逃避，有了一种刨根问底，不明白不罢休的研究态度，这将让我终身受益。此外，胡老师时常关怀我们的生活与学习。</w:t>
-      </w:r>
-    </w:p>
-    <w:p>
-      <w:r>
-        <w:t>其次</w:t>
-      </w:r>
-      <w:r>
-        <w:rPr>
-          <w:rFonts w:hint="eastAsia"/>
-        </w:rPr>
-        <w:t>，</w:t>
-      </w:r>
-      <w:r>
-        <w:t>我要感谢的是</w:t>
-      </w:r>
-      <w:r>
-        <w:t>直接对我进行</w:t>
-      </w:r>
-      <w:r>
-        <w:t>指导的陈昊鹏老师</w:t>
-      </w:r>
-      <w:r>
-        <w:rPr>
-          <w:rFonts w:hint="eastAsia"/>
-        </w:rPr>
-        <w:t>。</w:t>
-      </w:r>
-      <w:r>
-        <w:t>陈老师是大数据研究领域的专家</w:t>
-      </w:r>
-      <w:r>
-        <w:rPr>
-          <w:rFonts w:hint="eastAsia"/>
-        </w:rPr>
-        <w:t>，</w:t>
-      </w:r>
-      <w:r>
-        <w:t>对大数据领域的问题</w:t>
-      </w:r>
-      <w:r>
-        <w:rPr>
-          <w:rFonts w:hint="eastAsia"/>
-        </w:rPr>
-        <w:t>，</w:t>
-      </w:r>
-      <w:r>
-        <w:t>有着独到的见解和眼光</w:t>
-      </w:r>
-      <w:r>
-        <w:rPr>
-          <w:rFonts w:hint="eastAsia"/>
-        </w:rPr>
-        <w:t>。</w:t>
-      </w:r>
-      <w:r>
-        <w:t>每次当</w:t>
-      </w:r>
-      <w:r>
-        <w:t>我的研究工作陷入困难之际</w:t>
-      </w:r>
-      <w:r>
-        <w:rPr>
-          <w:rFonts w:hint="eastAsia"/>
-        </w:rPr>
-        <w:t>，</w:t>
-      </w:r>
-      <w:r>
-        <w:t>陈老师都会对我进行悉心的指导</w:t>
-      </w:r>
-      <w:r>
-        <w:rPr>
-          <w:rFonts w:hint="eastAsia"/>
-        </w:rPr>
-        <w:t>，</w:t>
-      </w:r>
-      <w:r>
-        <w:t>提出宝贵的意见和建议</w:t>
-      </w:r>
-      <w:r>
-        <w:rPr>
-          <w:rFonts w:hint="eastAsia"/>
-        </w:rPr>
-        <w:t>，</w:t>
-      </w:r>
-      <w:r>
-        <w:t>帮我重塑</w:t>
-      </w:r>
-      <w:r>
-        <w:t>信心</w:t>
-      </w:r>
-      <w:r>
-        <w:rPr>
-          <w:rFonts w:hint="eastAsia"/>
-        </w:rPr>
-        <w:t>，</w:t>
-      </w:r>
-      <w:r>
-        <w:t>一步步完成了学业</w:t>
-      </w:r>
-      <w:r>
-        <w:rPr>
-          <w:rFonts w:hint="eastAsia"/>
-        </w:rPr>
-        <w:t>。</w:t>
-      </w:r>
-      <w:r>
-        <w:rPr>
-          <w:rFonts w:hint="eastAsia"/>
-        </w:rPr>
-        <w:t>在平时的生活和学习中，陈老师也给与了</w:t>
-      </w:r>
-      <w:r>
-        <w:rPr>
-          <w:rFonts w:hint="eastAsia"/>
-        </w:rPr>
-        <w:t>我犹如家中长辈的</w:t>
-      </w:r>
-      <w:r>
-        <w:rPr>
-          <w:rFonts w:hint="eastAsia"/>
-        </w:rPr>
-        <w:t>关怀</w:t>
-      </w:r>
-      <w:r>
-        <w:rPr>
-          <w:rFonts w:hint="eastAsia"/>
-        </w:rPr>
-        <w:t>，并对我毕业后的发展给予帮助，再一次感谢陈老师。</w:t>
-      </w:r>
-    </w:p>
-    <w:p>
-      <w:r>
-        <w:t>另外</w:t>
-      </w:r>
-      <w:r>
-        <w:rPr>
-          <w:rFonts w:hint="eastAsia"/>
-        </w:rPr>
-        <w:t>，</w:t>
-      </w:r>
-      <w:r>
-        <w:t>我要感谢实验室上一届的程书欣</w:t>
-      </w:r>
-      <w:r>
-        <w:rPr>
-          <w:rFonts w:hint="eastAsia"/>
-        </w:rPr>
-        <w:t>，</w:t>
-      </w:r>
-      <w:r>
-        <w:t>王浩</w:t>
-      </w:r>
-      <w:r>
-        <w:rPr>
-          <w:rFonts w:hint="eastAsia"/>
-        </w:rPr>
-        <w:t>，</w:t>
-      </w:r>
-      <w:r>
-        <w:t>周海航学长</w:t>
-      </w:r>
-      <w:r>
-        <w:rPr>
-          <w:rFonts w:hint="eastAsia"/>
-        </w:rPr>
-        <w:t>，</w:t>
-      </w:r>
-      <w:r>
-        <w:t>特别是王浩学长</w:t>
-      </w:r>
-      <w:r>
-        <w:rPr>
-          <w:rFonts w:hint="eastAsia"/>
-        </w:rPr>
-        <w:t>。</w:t>
-      </w:r>
-      <w:r>
-        <w:t>因为研究的领域相近</w:t>
-      </w:r>
-      <w:r>
-        <w:rPr>
-          <w:rFonts w:hint="eastAsia"/>
-        </w:rPr>
-        <w:t>，王浩学长经常和我探讨技术上的问题，并针对我的实验给出了具体的技术方案，他对一些关键问题的见解让我有一种茅塞顿开的顿悟。在此，非常感谢几位学长对我的帮助。</w:t>
-      </w:r>
-    </w:p>
-    <w:p>
-      <w:r>
-        <w:rPr>
-          <w:rFonts w:hint="eastAsia"/>
-        </w:rPr>
-        <w:t>同时，我还要感谢同一届的张世晨，俞嘉栋，范嘉骅，朱维，杭存，何俊杰等实验室同学，在我们共同生活的两年半里，大家互相帮助，让我在艰苦的科研工作中，感受到了</w:t>
-      </w:r>
-      <w:r>
-        <w:rPr>
-          <w:rFonts w:hint="eastAsia"/>
-        </w:rPr>
-        <w:t>快乐。对于在交大能与你们的相遇，我深感幸运，并且非常怀念这段时光。</w:t>
-      </w:r>
-    </w:p>
-    <w:p>
-      <w:r>
-        <w:t>之后</w:t>
-      </w:r>
-      <w:r>
-        <w:rPr>
-          <w:rFonts w:hint="eastAsia"/>
-        </w:rPr>
-        <w:t>，</w:t>
-      </w:r>
-      <w:r>
-        <w:t>我还要感谢实验室下一届的王臻</w:t>
-      </w:r>
-      <w:r>
-        <w:rPr>
-          <w:rFonts w:hint="eastAsia"/>
-        </w:rPr>
-        <w:t>，</w:t>
-      </w:r>
-      <w:r>
-        <w:t>刘德霖</w:t>
-      </w:r>
-      <w:r>
-        <w:rPr>
-          <w:rFonts w:hint="eastAsia"/>
-        </w:rPr>
-        <w:t>，</w:t>
-      </w:r>
-      <w:r>
-        <w:t>舒映</w:t>
-      </w:r>
-      <w:r>
-        <w:rPr>
-          <w:rFonts w:hint="eastAsia"/>
-        </w:rPr>
-        <w:t>等学弟学妹，在写论文的过程中，我或多或少地得到了你们的帮助或启发。</w:t>
-      </w:r>
-    </w:p>
-    <w:p>
-      <w:r>
-        <w:t>最后</w:t>
-      </w:r>
-      <w:r>
-        <w:rPr>
-          <w:rFonts w:hint="eastAsia"/>
-        </w:rPr>
-        <w:t>，</w:t>
-      </w:r>
-      <w:r>
-        <w:t>我要感谢我的父母</w:t>
-      </w:r>
-      <w:r>
-        <w:rPr>
-          <w:rFonts w:hint="eastAsia"/>
-        </w:rPr>
-        <w:t>，</w:t>
-      </w:r>
-      <w:r>
-        <w:t>感谢你们多年来对我学业的支持</w:t>
-      </w:r>
-      <w:r>
-        <w:rPr>
-          <w:rFonts w:hint="eastAsia"/>
-        </w:rPr>
-        <w:t>，</w:t>
-      </w:r>
-      <w:r>
-        <w:t>让我能够心无旁骛地专心</w:t>
-      </w:r>
-      <w:r>
-        <w:t>学习</w:t>
-      </w:r>
-      <w:r>
-        <w:rPr>
-          <w:rFonts w:hint="eastAsia"/>
-        </w:rPr>
-        <w:t>，</w:t>
-      </w:r>
-      <w:r>
-        <w:t>感谢你们对我多年在外求学的理解</w:t>
-      </w:r>
-      <w:r>
-        <w:rPr>
-          <w:rFonts w:hint="eastAsia"/>
-        </w:rPr>
-        <w:t>，</w:t>
-      </w:r>
-      <w:r>
-        <w:t>感谢你们</w:t>
-      </w:r>
-      <w:r>
-        <w:t>在我受到挫折时给予我站起来再次迎接挑战的勇气和力量</w:t>
-      </w:r>
-      <w:r>
-        <w:rPr>
-          <w:rFonts w:hint="eastAsia"/>
-        </w:rPr>
-        <w:t>。</w:t>
-      </w:r>
-    </w:p>
-    <w:p>
-      <w:pPr>
-        <w:rPr>
-          <w:rFonts w:hint="eastAsia"/>
-        </w:rPr>
-      </w:pPr>
-      <w:bookmarkStart w:id="160" w:name="_GoBack"/>
       <w:bookmarkEnd w:id="160"/>
     </w:p>
     <w:p>
+      <w:r>
+        <w:t>光阴似箭</w:t>
+      </w:r>
+      <w:r>
+        <w:rPr>
+          <w:rFonts w:hint="eastAsia"/>
+        </w:rPr>
+        <w:t>，</w:t>
+      </w:r>
+      <w:r>
+        <w:t>岁月如梭</w:t>
+      </w:r>
+      <w:r>
+        <w:rPr>
+          <w:rFonts w:hint="eastAsia"/>
+        </w:rPr>
+        <w:t>，</w:t>
+      </w:r>
+      <w:r>
+        <w:t>眨眼之间短短两年半的研究生生涯即将结束</w:t>
+      </w:r>
+      <w:r>
+        <w:rPr>
+          <w:rFonts w:hint="eastAsia"/>
+        </w:rPr>
+        <w:t>，回想研究生阶段的生活和学习，感慨良多，收获良多。求学路上的坎坷，以及</w:t>
+      </w:r>
+      <w:r>
+        <w:rPr>
+          <w:rFonts w:hint="eastAsia"/>
+        </w:rPr>
+        <w:t>克服困难、迎难而上的经历</w:t>
+      </w:r>
+      <w:r>
+        <w:rPr>
+          <w:rFonts w:hint="eastAsia"/>
+        </w:rPr>
+        <w:t>，让我受益匪浅</w:t>
+      </w:r>
+      <w:r>
+        <w:rPr>
+          <w:rFonts w:hint="eastAsia"/>
+        </w:rPr>
+        <w:t>。从中学到的，不只是知识，更有作为一个学子、一名研究者所需的坚持不懈与严谨思维，并认识到了在科学的道路上，没有捷径和坦途可寻，唯有奋发图强、勇攀险峰才会有所收获。在这两年半的时间里，我的成长，离不开我身边支持我的每一个人，有太多的人需要感谢。</w:t>
+      </w:r>
+    </w:p>
+    <w:p>
+      <w:r>
+        <w:t>首先要感谢的是我的导师胡飞教授</w:t>
+      </w:r>
+      <w:r>
+        <w:rPr>
+          <w:rFonts w:hint="eastAsia"/>
+        </w:rPr>
+        <w:t>。胡老师是一位一丝不苟的科学研究者，他严谨的作风深深地影响了</w:t>
+      </w:r>
+      <w:r>
+        <w:rPr>
+          <w:rFonts w:hint="eastAsia"/>
+        </w:rPr>
+        <w:t>我，使得我在学习和研究中</w:t>
+      </w:r>
+      <w:r>
+        <w:rPr>
+          <w:rFonts w:hint="eastAsia"/>
+        </w:rPr>
+        <w:t>更加努力，并时刻</w:t>
+      </w:r>
+      <w:r>
+        <w:rPr>
+          <w:rFonts w:hint="eastAsia"/>
+        </w:rPr>
+        <w:t>鞭策自己，遇到问题不放弃、不逃避，有了一种刨根问底，不明白不罢休的研究态度，这将让我终身受益。此外，胡老师时常关怀我们的生活与学习。</w:t>
+      </w:r>
+    </w:p>
+    <w:p>
+      <w:r>
+        <w:t>其次</w:t>
+      </w:r>
+      <w:r>
+        <w:rPr>
+          <w:rFonts w:hint="eastAsia"/>
+        </w:rPr>
+        <w:t>，</w:t>
+      </w:r>
+      <w:r>
+        <w:t>我要感谢的是</w:t>
+      </w:r>
+      <w:r>
+        <w:t>直接对我进行</w:t>
+      </w:r>
+      <w:r>
+        <w:t>指导的陈昊鹏老师</w:t>
+      </w:r>
+      <w:r>
+        <w:rPr>
+          <w:rFonts w:hint="eastAsia"/>
+        </w:rPr>
+        <w:t>。</w:t>
+      </w:r>
+      <w:r>
+        <w:t>陈老师是大数据研究领域的专家</w:t>
+      </w:r>
+      <w:r>
+        <w:rPr>
+          <w:rFonts w:hint="eastAsia"/>
+        </w:rPr>
+        <w:t>，</w:t>
+      </w:r>
+      <w:r>
+        <w:t>对大数据领域的问题</w:t>
+      </w:r>
+      <w:r>
+        <w:rPr>
+          <w:rFonts w:hint="eastAsia"/>
+        </w:rPr>
+        <w:t>，</w:t>
+      </w:r>
+      <w:r>
+        <w:t>有着独到的见解和眼光</w:t>
+      </w:r>
+      <w:r>
+        <w:rPr>
+          <w:rFonts w:hint="eastAsia"/>
+        </w:rPr>
+        <w:t>。</w:t>
+      </w:r>
+      <w:r>
+        <w:t>每次当</w:t>
+      </w:r>
+      <w:r>
+        <w:t>我的研究工作陷入困难之际</w:t>
+      </w:r>
+      <w:r>
+        <w:rPr>
+          <w:rFonts w:hint="eastAsia"/>
+        </w:rPr>
+        <w:t>，</w:t>
+      </w:r>
+      <w:r>
+        <w:t>陈老师都会对我进行悉心的指导</w:t>
+      </w:r>
+      <w:r>
+        <w:rPr>
+          <w:rFonts w:hint="eastAsia"/>
+        </w:rPr>
+        <w:t>，</w:t>
+      </w:r>
+      <w:r>
+        <w:t>提出宝贵的意见和建议</w:t>
+      </w:r>
+      <w:r>
+        <w:rPr>
+          <w:rFonts w:hint="eastAsia"/>
+        </w:rPr>
+        <w:t>，</w:t>
+      </w:r>
+      <w:r>
+        <w:t>帮我重塑</w:t>
+      </w:r>
+      <w:r>
+        <w:t>信心</w:t>
+      </w:r>
+      <w:r>
+        <w:rPr>
+          <w:rFonts w:hint="eastAsia"/>
+        </w:rPr>
+        <w:t>，</w:t>
+      </w:r>
+      <w:r>
+        <w:t>一步步完成了学业</w:t>
+      </w:r>
+      <w:r>
+        <w:rPr>
+          <w:rFonts w:hint="eastAsia"/>
+        </w:rPr>
+        <w:t>。</w:t>
+      </w:r>
+      <w:r>
+        <w:rPr>
+          <w:rFonts w:hint="eastAsia"/>
+        </w:rPr>
+        <w:t>在平时的生活和学习中，陈老师也给与了</w:t>
+      </w:r>
+      <w:r>
+        <w:rPr>
+          <w:rFonts w:hint="eastAsia"/>
+        </w:rPr>
+        <w:t>我犹如家中长辈的</w:t>
+      </w:r>
+      <w:r>
+        <w:rPr>
+          <w:rFonts w:hint="eastAsia"/>
+        </w:rPr>
+        <w:t>关怀</w:t>
+      </w:r>
+      <w:r>
+        <w:rPr>
+          <w:rFonts w:hint="eastAsia"/>
+        </w:rPr>
+        <w:t>，并对我毕业后的发展给予帮助，再一次感谢陈老师。</w:t>
+      </w:r>
+    </w:p>
+    <w:p>
+      <w:r>
+        <w:t>另外</w:t>
+      </w:r>
+      <w:r>
+        <w:rPr>
+          <w:rFonts w:hint="eastAsia"/>
+        </w:rPr>
+        <w:t>，</w:t>
+      </w:r>
+      <w:r>
+        <w:t>我要感谢实验室上一届的程书欣</w:t>
+      </w:r>
+      <w:r>
+        <w:rPr>
+          <w:rFonts w:hint="eastAsia"/>
+        </w:rPr>
+        <w:t>，</w:t>
+      </w:r>
+      <w:r>
+        <w:t>王浩</w:t>
+      </w:r>
+      <w:r>
+        <w:rPr>
+          <w:rFonts w:hint="eastAsia"/>
+        </w:rPr>
+        <w:t>，</w:t>
+      </w:r>
+      <w:r>
+        <w:t>周海航学长</w:t>
+      </w:r>
+      <w:r>
+        <w:rPr>
+          <w:rFonts w:hint="eastAsia"/>
+        </w:rPr>
+        <w:t>，</w:t>
+      </w:r>
+      <w:r>
+        <w:t>特别是王浩学长</w:t>
+      </w:r>
+      <w:r>
+        <w:rPr>
+          <w:rFonts w:hint="eastAsia"/>
+        </w:rPr>
+        <w:t>。</w:t>
+      </w:r>
+      <w:r>
+        <w:t>因为研究的领域相近</w:t>
+      </w:r>
+      <w:r>
+        <w:rPr>
+          <w:rFonts w:hint="eastAsia"/>
+        </w:rPr>
+        <w:t>，王浩学长经常和我探讨技术上的问题，并针对我的实验给出了具体的技术方案，他对一些关键问题的见解让我有一种茅塞顿开的顿悟。在此，非常感谢几位学长对我的帮助。</w:t>
+      </w:r>
+    </w:p>
+    <w:p>
+      <w:r>
+        <w:rPr>
+          <w:rFonts w:hint="eastAsia"/>
+        </w:rPr>
+        <w:t>同时，我还要感谢同一届的张世晨，俞嘉栋，范嘉骅，朱维，杭存，何俊杰等实验室同学，在我们共同生活的两年半里，大家互相帮助，让我在艰苦的科研工作中，感受到了</w:t>
+      </w:r>
+      <w:r>
+        <w:rPr>
+          <w:rFonts w:hint="eastAsia"/>
+        </w:rPr>
+        <w:t>快乐。对于在交大能与你们的相遇，我深感幸运，并且非常怀念这段时光。</w:t>
+      </w:r>
+    </w:p>
+    <w:p>
+      <w:r>
+        <w:t>之后</w:t>
+      </w:r>
+      <w:r>
+        <w:rPr>
+          <w:rFonts w:hint="eastAsia"/>
+        </w:rPr>
+        <w:t>，</w:t>
+      </w:r>
+      <w:r>
+        <w:t>我还要感谢实验室下一届的王臻</w:t>
+      </w:r>
+      <w:r>
+        <w:rPr>
+          <w:rFonts w:hint="eastAsia"/>
+        </w:rPr>
+        <w:t>，</w:t>
+      </w:r>
+      <w:r>
+        <w:t>刘德霖</w:t>
+      </w:r>
+      <w:r>
+        <w:rPr>
+          <w:rFonts w:hint="eastAsia"/>
+        </w:rPr>
+        <w:t>，</w:t>
+      </w:r>
+      <w:r>
+        <w:t>舒映</w:t>
+      </w:r>
+      <w:r>
+        <w:rPr>
+          <w:rFonts w:hint="eastAsia"/>
+        </w:rPr>
+        <w:t>等学弟学妹，在写论文的过程中，我或多或少地得到了你们的帮助或启发。</w:t>
+      </w:r>
+    </w:p>
+    <w:p>
+      <w:r>
+        <w:t>最后</w:t>
+      </w:r>
+      <w:r>
+        <w:rPr>
+          <w:rFonts w:hint="eastAsia"/>
+        </w:rPr>
+        <w:t>，</w:t>
+      </w:r>
+      <w:r>
+        <w:t>我要感谢我的父母</w:t>
+      </w:r>
+      <w:r>
+        <w:rPr>
+          <w:rFonts w:hint="eastAsia"/>
+        </w:rPr>
+        <w:t>，</w:t>
+      </w:r>
+      <w:r>
+        <w:t>感谢你们多年来对我学业的支持</w:t>
+      </w:r>
+      <w:r>
+        <w:rPr>
+          <w:rFonts w:hint="eastAsia"/>
+        </w:rPr>
+        <w:t>，</w:t>
+      </w:r>
+      <w:r>
+        <w:t>让我能够心无旁骛地专心</w:t>
+      </w:r>
+      <w:r>
+        <w:t>学习</w:t>
+      </w:r>
+      <w:r>
+        <w:rPr>
+          <w:rFonts w:hint="eastAsia"/>
+        </w:rPr>
+        <w:t>，</w:t>
+      </w:r>
+      <w:r>
+        <w:t>感谢你们对我多年在外求学的理解</w:t>
+      </w:r>
+      <w:r>
+        <w:rPr>
+          <w:rFonts w:hint="eastAsia"/>
+        </w:rPr>
+        <w:t>，</w:t>
+      </w:r>
+      <w:r>
+        <w:t>感谢你们</w:t>
+      </w:r>
+      <w:r>
+        <w:t>在我受到挫折时给予我站起来再次迎接挑战的勇气和力量</w:t>
+      </w:r>
+      <w:r>
+        <w:rPr>
+          <w:rFonts w:hint="eastAsia"/>
+        </w:rPr>
+        <w:t>。</w:t>
+      </w:r>
+    </w:p>
+    <w:p/>
+    <w:p>
       <w:pPr>
         <w:pStyle w:val="aa"/>
       </w:pPr>
-      <w:bookmarkStart w:id="161" w:name="_Toc439262768"/>
+      <w:bookmarkStart w:id="161" w:name="_Toc439268394"/>
       <w:r>
         <w:rPr>
           <w:rFonts w:hint="eastAsia"/>
@@ -48995,7 +48813,7 @@
       </w:r>
     </w:p>
     <w:sectPr>
-      <w:footerReference w:type="default" r:id="rId55"/>
+      <w:footerReference w:type="default" r:id="rId56"/>
       <w:pgSz w:w="11906" w:h="16838"/>
       <w:pgMar w:top="1440" w:right="1800" w:bottom="1440" w:left="1800" w:header="851" w:footer="737" w:gutter="0"/>
       <w:pgNumType w:start="1"/>
@@ -49195,7 +49013,7 @@
 <w:ftr xmlns:wpc="http://schemas.microsoft.com/office/word/2010/wordprocessingCanvas" xmlns:mc="http://schemas.openxmlformats.org/markup-compatibility/2006" xmlns:o="urn:schemas-microsoft-com:office:office" xmlns:r="http://schemas.openxmlformats.org/officeDocument/2006/relationships" xmlns:m="http://schemas.openxmlformats.org/officeDocument/2006/math" xmlns:v="urn:schemas-microsoft-com:vml" xmlns:wp14="http://schemas.microsoft.com/office/word/2010/wordprocessingDrawing" xmlns:wp="http://schemas.openxmlformats.org/drawingml/2006/wordprocessingDrawing" xmlns:w10="urn:schemas-microsoft-com:office:word" xmlns:w="http://schemas.openxmlformats.org/wordprocessingml/2006/main" xmlns:w14="http://schemas.microsoft.com/office/word/2010/wordml" xmlns:w15="http://schemas.microsoft.com/office/word/2012/wordml" xmlns:wpg="http://schemas.microsoft.com/office/word/2010/wordprocessingGroup" xmlns:wpi="http://schemas.microsoft.com/office/word/2010/wordprocessingInk" xmlns:wne="http://schemas.microsoft.com/office/word/2006/wordml" xmlns:wps="http://schemas.microsoft.com/office/word/2010/wordprocessingShape" mc:Ignorable="w14 w15 wp14">
   <w:sdt>
     <w:sdtPr>
-      <w:id w:val="1680538453"/>
+      <w:id w:val="-1094789169"/>
       <w:docPartObj>
         <w:docPartGallery w:val="Page Numbers (Bottom of Page)"/>
         <w:docPartUnique/>
@@ -49221,7 +49039,55 @@
             <w:noProof/>
             <w:lang w:val="zh-CN"/>
           </w:rPr>
-          <w:t>64</w:t>
+          <w:t>vii</w:t>
+        </w:r>
+        <w:r>
+          <w:fldChar w:fldCharType="end"/>
+        </w:r>
+      </w:p>
+    </w:sdtContent>
+  </w:sdt>
+  <w:p>
+    <w:pPr>
+      <w:pStyle w:val="a8"/>
+      <w:ind w:right="25"/>
+      <w:jc w:val="center"/>
+    </w:pPr>
+  </w:p>
+</w:ftr>
+</file>
+
+<file path=word/footer5.xml><?xml version="1.0" encoding="utf-8"?>
+<w:ftr xmlns:wpc="http://schemas.microsoft.com/office/word/2010/wordprocessingCanvas" xmlns:mc="http://schemas.openxmlformats.org/markup-compatibility/2006" xmlns:o="urn:schemas-microsoft-com:office:office" xmlns:r="http://schemas.openxmlformats.org/officeDocument/2006/relationships" xmlns:m="http://schemas.openxmlformats.org/officeDocument/2006/math" xmlns:v="urn:schemas-microsoft-com:vml" xmlns:wp14="http://schemas.microsoft.com/office/word/2010/wordprocessingDrawing" xmlns:wp="http://schemas.openxmlformats.org/drawingml/2006/wordprocessingDrawing" xmlns:w10="urn:schemas-microsoft-com:office:word" xmlns:w="http://schemas.openxmlformats.org/wordprocessingml/2006/main" xmlns:w14="http://schemas.microsoft.com/office/word/2010/wordml" xmlns:w15="http://schemas.microsoft.com/office/word/2012/wordml" xmlns:wpg="http://schemas.microsoft.com/office/word/2010/wordprocessingGroup" xmlns:wpi="http://schemas.microsoft.com/office/word/2010/wordprocessingInk" xmlns:wne="http://schemas.microsoft.com/office/word/2006/wordml" xmlns:wps="http://schemas.microsoft.com/office/word/2010/wordprocessingShape" mc:Ignorable="w14 w15 wp14">
+  <w:sdt>
+    <w:sdtPr>
+      <w:id w:val="111790415"/>
+      <w:docPartObj>
+        <w:docPartGallery w:val="Page Numbers (Bottom of Page)"/>
+        <w:docPartUnique/>
+      </w:docPartObj>
+    </w:sdtPr>
+    <w:sdtContent>
+      <w:p>
+        <w:pPr>
+          <w:pStyle w:val="a8"/>
+          <w:jc w:val="center"/>
+        </w:pPr>
+        <w:r>
+          <w:fldChar w:fldCharType="begin"/>
+        </w:r>
+        <w:r>
+          <w:instrText>PAGE   \* MERGEFORMAT</w:instrText>
+        </w:r>
+        <w:r>
+          <w:fldChar w:fldCharType="separate"/>
+        </w:r>
+        <w:r>
+          <w:rPr>
+            <w:noProof/>
+            <w:lang w:val="zh-CN"/>
+          </w:rPr>
+          <w:t>59</w:t>
         </w:r>
         <w:r>
           <w:fldChar w:fldCharType="end"/>
@@ -54611,11 +54477,11 @@
         </c:dLbls>
         <c:gapWidth val="219"/>
         <c:overlap val="-27"/>
-        <c:axId val="-1235755472"/>
-        <c:axId val="-1235754928"/>
+        <c:axId val="-1844019744"/>
+        <c:axId val="-1844003424"/>
       </c:barChart>
       <c:catAx>
-        <c:axId val="-1235755472"/>
+        <c:axId val="-1844019744"/>
         <c:scaling>
           <c:orientation val="minMax"/>
         </c:scaling>
@@ -54658,7 +54524,7 @@
             <a:endParaRPr lang="zh-CN"/>
           </a:p>
         </c:txPr>
-        <c:crossAx val="-1235754928"/>
+        <c:crossAx val="-1844003424"/>
         <c:crosses val="autoZero"/>
         <c:auto val="1"/>
         <c:lblAlgn val="ctr"/>
@@ -54666,7 +54532,7 @@
         <c:noMultiLvlLbl val="0"/>
       </c:catAx>
       <c:valAx>
-        <c:axId val="-1235754928"/>
+        <c:axId val="-1844003424"/>
         <c:scaling>
           <c:orientation val="minMax"/>
         </c:scaling>
@@ -54717,7 +54583,7 @@
             <a:endParaRPr lang="zh-CN"/>
           </a:p>
         </c:txPr>
-        <c:crossAx val="-1235755472"/>
+        <c:crossAx val="-1844019744"/>
         <c:crosses val="autoZero"/>
         <c:crossBetween val="between"/>
       </c:valAx>
@@ -55049,11 +54915,11 @@
         </c:dLbls>
         <c:gapWidth val="219"/>
         <c:overlap val="-27"/>
-        <c:axId val="-1336211024"/>
-        <c:axId val="-1336213200"/>
+        <c:axId val="-1680835584"/>
+        <c:axId val="-1680851904"/>
       </c:barChart>
       <c:catAx>
-        <c:axId val="-1336211024"/>
+        <c:axId val="-1680835584"/>
         <c:scaling>
           <c:orientation val="minMax"/>
         </c:scaling>
@@ -55096,7 +54962,7 @@
             <a:endParaRPr lang="zh-CN"/>
           </a:p>
         </c:txPr>
-        <c:crossAx val="-1336213200"/>
+        <c:crossAx val="-1680851904"/>
         <c:crosses val="autoZero"/>
         <c:auto val="1"/>
         <c:lblAlgn val="ctr"/>
@@ -55104,7 +54970,7 @@
         <c:noMultiLvlLbl val="0"/>
       </c:catAx>
       <c:valAx>
-        <c:axId val="-1336213200"/>
+        <c:axId val="-1680851904"/>
         <c:scaling>
           <c:orientation val="minMax"/>
         </c:scaling>
@@ -55155,7 +55021,7 @@
             <a:endParaRPr lang="zh-CN"/>
           </a:p>
         </c:txPr>
-        <c:crossAx val="-1336211024"/>
+        <c:crossAx val="-1680835584"/>
         <c:crosses val="autoZero"/>
         <c:crossBetween val="between"/>
       </c:valAx>
@@ -55721,11 +55587,11 @@
         </c:dLbls>
         <c:marker val="1"/>
         <c:smooth val="0"/>
-        <c:axId val="-1336216464"/>
-        <c:axId val="-1336213744"/>
+        <c:axId val="-1680839936"/>
+        <c:axId val="-1680829056"/>
       </c:lineChart>
       <c:catAx>
-        <c:axId val="-1336216464"/>
+        <c:axId val="-1680839936"/>
         <c:scaling>
           <c:orientation val="minMax"/>
         </c:scaling>
@@ -55768,7 +55634,7 @@
             <a:endParaRPr lang="zh-CN"/>
           </a:p>
         </c:txPr>
-        <c:crossAx val="-1336213744"/>
+        <c:crossAx val="-1680829056"/>
         <c:crosses val="autoZero"/>
         <c:auto val="1"/>
         <c:lblAlgn val="ctr"/>
@@ -55776,7 +55642,7 @@
         <c:noMultiLvlLbl val="0"/>
       </c:catAx>
       <c:valAx>
-        <c:axId val="-1336213744"/>
+        <c:axId val="-1680829056"/>
         <c:scaling>
           <c:orientation val="minMax"/>
         </c:scaling>
@@ -55827,7 +55693,7 @@
             <a:endParaRPr lang="zh-CN"/>
           </a:p>
         </c:txPr>
-        <c:crossAx val="-1336216464"/>
+        <c:crossAx val="-1680839936"/>
         <c:crosses val="autoZero"/>
         <c:crossBetween val="between"/>
       </c:valAx>
@@ -56395,11 +56261,11 @@
         </c:dLbls>
         <c:marker val="1"/>
         <c:smooth val="0"/>
-        <c:axId val="-1336214832"/>
-        <c:axId val="-1336212112"/>
+        <c:axId val="-1680841024"/>
+        <c:axId val="-1680828512"/>
       </c:lineChart>
       <c:catAx>
-        <c:axId val="-1336214832"/>
+        <c:axId val="-1680841024"/>
         <c:scaling>
           <c:orientation val="minMax"/>
         </c:scaling>
@@ -56442,7 +56308,7 @@
             <a:endParaRPr lang="zh-CN"/>
           </a:p>
         </c:txPr>
-        <c:crossAx val="-1336212112"/>
+        <c:crossAx val="-1680828512"/>
         <c:crosses val="autoZero"/>
         <c:auto val="1"/>
         <c:lblAlgn val="ctr"/>
@@ -56450,7 +56316,7 @@
         <c:noMultiLvlLbl val="0"/>
       </c:catAx>
       <c:valAx>
-        <c:axId val="-1336212112"/>
+        <c:axId val="-1680828512"/>
         <c:scaling>
           <c:orientation val="minMax"/>
         </c:scaling>
@@ -56501,7 +56367,7 @@
             <a:endParaRPr lang="zh-CN"/>
           </a:p>
         </c:txPr>
-        <c:crossAx val="-1336214832"/>
+        <c:crossAx val="-1680841024"/>
         <c:crosses val="autoZero"/>
         <c:crossBetween val="between"/>
       </c:valAx>
@@ -56825,11 +56691,11 @@
         </c:dLbls>
         <c:gapWidth val="219"/>
         <c:overlap val="-27"/>
-        <c:axId val="-1336217008"/>
-        <c:axId val="-1336217552"/>
+        <c:axId val="-1680851360"/>
+        <c:axId val="-1680822528"/>
       </c:barChart>
       <c:catAx>
-        <c:axId val="-1336217008"/>
+        <c:axId val="-1680851360"/>
         <c:scaling>
           <c:orientation val="minMax"/>
         </c:scaling>
@@ -56872,7 +56738,7 @@
             <a:endParaRPr lang="zh-CN"/>
           </a:p>
         </c:txPr>
-        <c:crossAx val="-1336217552"/>
+        <c:crossAx val="-1680822528"/>
         <c:crosses val="autoZero"/>
         <c:auto val="1"/>
         <c:lblAlgn val="ctr"/>
@@ -56880,7 +56746,7 @@
         <c:noMultiLvlLbl val="0"/>
       </c:catAx>
       <c:valAx>
-        <c:axId val="-1336217552"/>
+        <c:axId val="-1680822528"/>
         <c:scaling>
           <c:orientation val="minMax"/>
         </c:scaling>
@@ -56931,7 +56797,7 @@
             <a:endParaRPr lang="zh-CN"/>
           </a:p>
         </c:txPr>
-        <c:crossAx val="-1336217008"/>
+        <c:crossAx val="-1680851360"/>
         <c:crosses val="autoZero"/>
         <c:crossBetween val="between"/>
       </c:valAx>
@@ -57263,11 +57129,11 @@
         </c:dLbls>
         <c:gapWidth val="219"/>
         <c:overlap val="-27"/>
-        <c:axId val="-1141926960"/>
-        <c:axId val="-1141925872"/>
+        <c:axId val="-1680827968"/>
+        <c:axId val="-1680826336"/>
       </c:barChart>
       <c:catAx>
-        <c:axId val="-1141926960"/>
+        <c:axId val="-1680827968"/>
         <c:scaling>
           <c:orientation val="minMax"/>
         </c:scaling>
@@ -57310,7 +57176,7 @@
             <a:endParaRPr lang="zh-CN"/>
           </a:p>
         </c:txPr>
-        <c:crossAx val="-1141925872"/>
+        <c:crossAx val="-1680826336"/>
         <c:crosses val="autoZero"/>
         <c:auto val="1"/>
         <c:lblAlgn val="ctr"/>
@@ -57318,7 +57184,7 @@
         <c:noMultiLvlLbl val="0"/>
       </c:catAx>
       <c:valAx>
-        <c:axId val="-1141925872"/>
+        <c:axId val="-1680826336"/>
         <c:scaling>
           <c:orientation val="minMax"/>
         </c:scaling>
@@ -57369,7 +57235,7 @@
             <a:endParaRPr lang="zh-CN"/>
           </a:p>
         </c:txPr>
-        <c:crossAx val="-1141926960"/>
+        <c:crossAx val="-1680827968"/>
         <c:crosses val="autoZero"/>
         <c:crossBetween val="between"/>
       </c:valAx>
@@ -57703,11 +57569,11 @@
         </c:dLbls>
         <c:gapWidth val="219"/>
         <c:overlap val="-27"/>
-        <c:axId val="-1235753296"/>
-        <c:axId val="-1235760368"/>
+        <c:axId val="-1844025184"/>
+        <c:axId val="-1844007776"/>
       </c:barChart>
       <c:catAx>
-        <c:axId val="-1235753296"/>
+        <c:axId val="-1844025184"/>
         <c:scaling>
           <c:orientation val="minMax"/>
         </c:scaling>
@@ -57750,7 +57616,7 @@
             <a:endParaRPr lang="zh-CN"/>
           </a:p>
         </c:txPr>
-        <c:crossAx val="-1235760368"/>
+        <c:crossAx val="-1844007776"/>
         <c:crosses val="autoZero"/>
         <c:auto val="1"/>
         <c:lblAlgn val="ctr"/>
@@ -57758,7 +57624,7 @@
         <c:noMultiLvlLbl val="0"/>
       </c:catAx>
       <c:valAx>
-        <c:axId val="-1235760368"/>
+        <c:axId val="-1844007776"/>
         <c:scaling>
           <c:orientation val="minMax"/>
         </c:scaling>
@@ -57809,7 +57675,7 @@
             <a:endParaRPr lang="zh-CN"/>
           </a:p>
         </c:txPr>
-        <c:crossAx val="-1235753296"/>
+        <c:crossAx val="-1844025184"/>
         <c:crosses val="autoZero"/>
         <c:crossBetween val="between"/>
       </c:valAx>
@@ -58141,11 +58007,11 @@
         </c:dLbls>
         <c:gapWidth val="219"/>
         <c:overlap val="-27"/>
-        <c:axId val="-1138995072"/>
-        <c:axId val="-1138993984"/>
+        <c:axId val="-1844014304"/>
+        <c:axId val="-1844024640"/>
       </c:barChart>
       <c:catAx>
-        <c:axId val="-1138995072"/>
+        <c:axId val="-1844014304"/>
         <c:scaling>
           <c:orientation val="minMax"/>
         </c:scaling>
@@ -58188,7 +58054,7 @@
             <a:endParaRPr lang="zh-CN"/>
           </a:p>
         </c:txPr>
-        <c:crossAx val="-1138993984"/>
+        <c:crossAx val="-1844024640"/>
         <c:crosses val="autoZero"/>
         <c:auto val="1"/>
         <c:lblAlgn val="ctr"/>
@@ -58196,7 +58062,7 @@
         <c:noMultiLvlLbl val="0"/>
       </c:catAx>
       <c:valAx>
-        <c:axId val="-1138993984"/>
+        <c:axId val="-1844024640"/>
         <c:scaling>
           <c:orientation val="minMax"/>
         </c:scaling>
@@ -58247,7 +58113,7 @@
             <a:endParaRPr lang="zh-CN"/>
           </a:p>
         </c:txPr>
-        <c:crossAx val="-1138995072"/>
+        <c:crossAx val="-1844014304"/>
         <c:crosses val="autoZero"/>
         <c:crossBetween val="between"/>
       </c:valAx>
@@ -58579,11 +58445,11 @@
         </c:dLbls>
         <c:gapWidth val="219"/>
         <c:overlap val="-27"/>
-        <c:axId val="-1138998880"/>
-        <c:axId val="-1138997792"/>
+        <c:axId val="-1844023008"/>
+        <c:axId val="-1844017024"/>
       </c:barChart>
       <c:catAx>
-        <c:axId val="-1138998880"/>
+        <c:axId val="-1844023008"/>
         <c:scaling>
           <c:orientation val="minMax"/>
         </c:scaling>
@@ -58626,7 +58492,7 @@
             <a:endParaRPr lang="zh-CN"/>
           </a:p>
         </c:txPr>
-        <c:crossAx val="-1138997792"/>
+        <c:crossAx val="-1844017024"/>
         <c:crosses val="autoZero"/>
         <c:auto val="1"/>
         <c:lblAlgn val="ctr"/>
@@ -58634,7 +58500,7 @@
         <c:noMultiLvlLbl val="0"/>
       </c:catAx>
       <c:valAx>
-        <c:axId val="-1138997792"/>
+        <c:axId val="-1844017024"/>
         <c:scaling>
           <c:orientation val="minMax"/>
         </c:scaling>
@@ -58685,7 +58551,7 @@
             <a:endParaRPr lang="zh-CN"/>
           </a:p>
         </c:txPr>
-        <c:crossAx val="-1138998880"/>
+        <c:crossAx val="-1844023008"/>
         <c:crosses val="autoZero"/>
         <c:crossBetween val="between"/>
       </c:valAx>
@@ -59009,11 +58875,11 @@
         </c:dLbls>
         <c:gapWidth val="219"/>
         <c:overlap val="-27"/>
-        <c:axId val="-1139000512"/>
-        <c:axId val="-672153808"/>
+        <c:axId val="-1844012672"/>
+        <c:axId val="-1844015392"/>
       </c:barChart>
       <c:catAx>
-        <c:axId val="-1139000512"/>
+        <c:axId val="-1844012672"/>
         <c:scaling>
           <c:orientation val="minMax"/>
         </c:scaling>
@@ -59056,7 +58922,7 @@
             <a:endParaRPr lang="zh-CN"/>
           </a:p>
         </c:txPr>
-        <c:crossAx val="-672153808"/>
+        <c:crossAx val="-1844015392"/>
         <c:crosses val="autoZero"/>
         <c:auto val="1"/>
         <c:lblAlgn val="ctr"/>
@@ -59064,7 +58930,7 @@
         <c:noMultiLvlLbl val="0"/>
       </c:catAx>
       <c:valAx>
-        <c:axId val="-672153808"/>
+        <c:axId val="-1844015392"/>
         <c:scaling>
           <c:orientation val="minMax"/>
         </c:scaling>
@@ -59115,7 +58981,7 @@
             <a:endParaRPr lang="zh-CN"/>
           </a:p>
         </c:txPr>
-        <c:crossAx val="-1139000512"/>
+        <c:crossAx val="-1844012672"/>
         <c:crosses val="autoZero"/>
         <c:crossBetween val="between"/>
       </c:valAx>
@@ -59470,11 +59336,11 @@
         </c:dLbls>
         <c:gapWidth val="219"/>
         <c:overlap val="-27"/>
-        <c:axId val="-672155440"/>
-        <c:axId val="-672151088"/>
+        <c:axId val="-1844011584"/>
+        <c:axId val="-1844011040"/>
       </c:barChart>
       <c:catAx>
-        <c:axId val="-672155440"/>
+        <c:axId val="-1844011584"/>
         <c:scaling>
           <c:orientation val="minMax"/>
         </c:scaling>
@@ -59517,7 +59383,7 @@
             <a:endParaRPr lang="zh-CN"/>
           </a:p>
         </c:txPr>
-        <c:crossAx val="-672151088"/>
+        <c:crossAx val="-1844011040"/>
         <c:crosses val="autoZero"/>
         <c:auto val="1"/>
         <c:lblAlgn val="ctr"/>
@@ -59525,7 +59391,7 @@
         <c:noMultiLvlLbl val="0"/>
       </c:catAx>
       <c:valAx>
-        <c:axId val="-672151088"/>
+        <c:axId val="-1844011040"/>
         <c:scaling>
           <c:orientation val="minMax"/>
         </c:scaling>
@@ -59576,7 +59442,7 @@
             <a:endParaRPr lang="zh-CN"/>
           </a:p>
         </c:txPr>
-        <c:crossAx val="-672155440"/>
+        <c:crossAx val="-1844011584"/>
         <c:crosses val="autoZero"/>
         <c:crossBetween val="between"/>
       </c:valAx>
@@ -59910,11 +59776,11 @@
         </c:dLbls>
         <c:gapWidth val="219"/>
         <c:overlap val="-27"/>
-        <c:axId val="-1161466096"/>
-        <c:axId val="-1161466640"/>
+        <c:axId val="-1844009952"/>
+        <c:axId val="-1844009408"/>
       </c:barChart>
       <c:catAx>
-        <c:axId val="-1161466096"/>
+        <c:axId val="-1844009952"/>
         <c:scaling>
           <c:orientation val="minMax"/>
         </c:scaling>
@@ -59957,7 +59823,7 @@
             <a:endParaRPr lang="zh-CN"/>
           </a:p>
         </c:txPr>
-        <c:crossAx val="-1161466640"/>
+        <c:crossAx val="-1844009408"/>
         <c:crosses val="autoZero"/>
         <c:auto val="1"/>
         <c:lblAlgn val="ctr"/>
@@ -59965,7 +59831,7 @@
         <c:noMultiLvlLbl val="0"/>
       </c:catAx>
       <c:valAx>
-        <c:axId val="-1161466640"/>
+        <c:axId val="-1844009408"/>
         <c:scaling>
           <c:orientation val="minMax"/>
         </c:scaling>
@@ -60016,7 +59882,7 @@
             <a:endParaRPr lang="zh-CN"/>
           </a:p>
         </c:txPr>
-        <c:crossAx val="-1161466096"/>
+        <c:crossAx val="-1844009952"/>
         <c:crosses val="autoZero"/>
         <c:crossBetween val="between"/>
       </c:valAx>
@@ -60348,11 +60214,11 @@
         </c:dLbls>
         <c:gapWidth val="219"/>
         <c:overlap val="-27"/>
-        <c:axId val="-1161470448"/>
-        <c:axId val="-1161465008"/>
+        <c:axId val="-1844004512"/>
+        <c:axId val="-1680838848"/>
       </c:barChart>
       <c:catAx>
-        <c:axId val="-1161470448"/>
+        <c:axId val="-1844004512"/>
         <c:scaling>
           <c:orientation val="minMax"/>
         </c:scaling>
@@ -60395,7 +60261,7 @@
             <a:endParaRPr lang="zh-CN"/>
           </a:p>
         </c:txPr>
-        <c:crossAx val="-1161465008"/>
+        <c:crossAx val="-1680838848"/>
         <c:crosses val="autoZero"/>
         <c:auto val="1"/>
         <c:lblAlgn val="ctr"/>
@@ -60403,7 +60269,7 @@
         <c:noMultiLvlLbl val="0"/>
       </c:catAx>
       <c:valAx>
-        <c:axId val="-1161465008"/>
+        <c:axId val="-1680838848"/>
         <c:scaling>
           <c:orientation val="minMax"/>
         </c:scaling>
@@ -60454,7 +60320,7 @@
             <a:endParaRPr lang="zh-CN"/>
           </a:p>
         </c:txPr>
-        <c:crossAx val="-1161470448"/>
+        <c:crossAx val="-1844004512"/>
         <c:crosses val="autoZero"/>
         <c:crossBetween val="between"/>
       </c:valAx>
@@ -60788,11 +60654,11 @@
         </c:dLbls>
         <c:gapWidth val="219"/>
         <c:overlap val="-27"/>
-        <c:axId val="-1161468816"/>
-        <c:axId val="-1161467728"/>
+        <c:axId val="-1680829600"/>
+        <c:axId val="-1680852448"/>
       </c:barChart>
       <c:catAx>
-        <c:axId val="-1161468816"/>
+        <c:axId val="-1680829600"/>
         <c:scaling>
           <c:orientation val="minMax"/>
         </c:scaling>
@@ -60835,7 +60701,7 @@
             <a:endParaRPr lang="zh-CN"/>
           </a:p>
         </c:txPr>
-        <c:crossAx val="-1161467728"/>
+        <c:crossAx val="-1680852448"/>
         <c:crosses val="autoZero"/>
         <c:auto val="1"/>
         <c:lblAlgn val="ctr"/>
@@ -60843,7 +60709,7 @@
         <c:noMultiLvlLbl val="0"/>
       </c:catAx>
       <c:valAx>
-        <c:axId val="-1161467728"/>
+        <c:axId val="-1680852448"/>
         <c:scaling>
           <c:orientation val="minMax"/>
         </c:scaling>
@@ -60894,7 +60760,7 @@
             <a:endParaRPr lang="zh-CN"/>
           </a:p>
         </c:txPr>
-        <c:crossAx val="-1161468816"/>
+        <c:crossAx val="-1680829600"/>
         <c:crosses val="autoZero"/>
         <c:crossBetween val="between"/>
       </c:valAx>
@@ -69687,616 +69553,6 @@
 </c:userShapes>
 </file>
 
-<file path=word/glossary/document.xml><?xml version="1.0" encoding="utf-8"?>
-<w:glossaryDocument xmlns:wpc="http://schemas.microsoft.com/office/word/2010/wordprocessingCanvas" xmlns:mc="http://schemas.openxmlformats.org/markup-compatibility/2006" xmlns:o="urn:schemas-microsoft-com:office:office" xmlns:r="http://schemas.openxmlformats.org/officeDocument/2006/relationships" xmlns:m="http://schemas.openxmlformats.org/officeDocument/2006/math" xmlns:v="urn:schemas-microsoft-com:vml" xmlns:wp14="http://schemas.microsoft.com/office/word/2010/wordprocessingDrawing" xmlns:wp="http://schemas.openxmlformats.org/drawingml/2006/wordprocessingDrawing" xmlns:w10="urn:schemas-microsoft-com:office:word" xmlns:w="http://schemas.openxmlformats.org/wordprocessingml/2006/main" xmlns:w14="http://schemas.microsoft.com/office/word/2010/wordml" xmlns:w15="http://schemas.microsoft.com/office/word/2012/wordml" xmlns:wpg="http://schemas.microsoft.com/office/word/2010/wordprocessingGroup" xmlns:wpi="http://schemas.microsoft.com/office/word/2010/wordprocessingInk" xmlns:wne="http://schemas.microsoft.com/office/word/2006/wordml" xmlns:wps="http://schemas.microsoft.com/office/word/2010/wordprocessingShape" mc:Ignorable="w14 w15 wp14"/>
-</file>
-
-<file path=word/glossary/fontTable.xml><?xml version="1.0" encoding="utf-8"?>
-<w:fonts xmlns:mc="http://schemas.openxmlformats.org/markup-compatibility/2006" xmlns:r="http://schemas.openxmlformats.org/officeDocument/2006/relationships" xmlns:w="http://schemas.openxmlformats.org/wordprocessingml/2006/main" xmlns:w14="http://schemas.microsoft.com/office/word/2010/wordml" xmlns:w15="http://schemas.microsoft.com/office/word/2012/wordml" mc:Ignorable="w14 w15">
-  <w:font w:name="Times New Roman">
-    <w:panose1 w:val="02020603050405020304"/>
-    <w:charset w:val="00"/>
-    <w:family w:val="roman"/>
-    <w:pitch w:val="variable"/>
-    <w:sig w:usb0="E0002EFF" w:usb1="C0007843" w:usb2="00000009" w:usb3="00000000" w:csb0="000001FF" w:csb1="00000000"/>
-  </w:font>
-  <w:font w:name="宋体">
-    <w:altName w:val="SimSun"/>
-    <w:panose1 w:val="02010600030101010101"/>
-    <w:charset w:val="86"/>
-    <w:family w:val="auto"/>
-    <w:pitch w:val="variable"/>
-    <w:sig w:usb0="00000003" w:usb1="288F0000" w:usb2="00000016" w:usb3="00000000" w:csb0="00040001" w:csb1="00000000"/>
-  </w:font>
-  <w:font w:name="Wingdings">
-    <w:panose1 w:val="05000000000000000000"/>
-    <w:charset w:val="02"/>
-    <w:family w:val="auto"/>
-    <w:pitch w:val="variable"/>
-    <w:sig w:usb0="00000000" w:usb1="10000000" w:usb2="00000000" w:usb3="00000000" w:csb0="80000000" w:csb1="00000000"/>
-  </w:font>
-  <w:font w:name="黑体">
-    <w:altName w:val="SimHei"/>
-    <w:panose1 w:val="02010609060101010101"/>
-    <w:charset w:val="86"/>
-    <w:family w:val="modern"/>
-    <w:pitch w:val="fixed"/>
-    <w:sig w:usb0="800002BF" w:usb1="38CF7CFA" w:usb2="00000016" w:usb3="00000000" w:csb0="00040001" w:csb1="00000000"/>
-  </w:font>
-  <w:font w:name="Arial">
-    <w:panose1 w:val="020B0604020202020204"/>
-    <w:charset w:val="00"/>
-    <w:family w:val="swiss"/>
-    <w:pitch w:val="variable"/>
-    <w:sig w:usb0="E0002EFF" w:usb1="C0007843" w:usb2="00000009" w:usb3="00000000" w:csb0="000001FF" w:csb1="00000000"/>
-  </w:font>
-  <w:font w:name="Cambria">
-    <w:panose1 w:val="02040503050406030204"/>
-    <w:charset w:val="00"/>
-    <w:family w:val="roman"/>
-    <w:pitch w:val="variable"/>
-    <w:sig w:usb0="E00002FF" w:usb1="400004FF" w:usb2="00000000" w:usb3="00000000" w:csb0="0000019F" w:csb1="00000000"/>
-  </w:font>
-  <w:font w:name="Verdana">
-    <w:panose1 w:val="020B0604030504040204"/>
-    <w:charset w:val="00"/>
-    <w:family w:val="swiss"/>
-    <w:pitch w:val="variable"/>
-    <w:sig w:usb0="A10006FF" w:usb1="4000205B" w:usb2="00000010" w:usb3="00000000" w:csb0="0000019F" w:csb1="00000000"/>
-  </w:font>
-  <w:font w:name="Calibri">
-    <w:panose1 w:val="020F0502020204030204"/>
-    <w:charset w:val="00"/>
-    <w:family w:val="swiss"/>
-    <w:pitch w:val="variable"/>
-    <w:sig w:usb0="E00002FF" w:usb1="4000ACFF" w:usb2="00000001" w:usb3="00000000" w:csb0="0000019F" w:csb1="00000000"/>
-  </w:font>
-  <w:font w:name="楷体">
-    <w:panose1 w:val="02010609060101010101"/>
-    <w:charset w:val="86"/>
-    <w:family w:val="modern"/>
-    <w:pitch w:val="fixed"/>
-    <w:sig w:usb0="800002BF" w:usb1="38CF7CFA" w:usb2="00000016" w:usb3="00000000" w:csb0="00040001" w:csb1="00000000"/>
-  </w:font>
-  <w:font w:name="Cambria Math">
-    <w:panose1 w:val="02040503050406030204"/>
-    <w:charset w:val="00"/>
-    <w:family w:val="roman"/>
-    <w:pitch w:val="variable"/>
-    <w:sig w:usb0="E00002FF" w:usb1="420024FF" w:usb2="00000000" w:usb3="00000000" w:csb0="0000019F" w:csb1="00000000"/>
-  </w:font>
-  <w:font w:name="楷体_GB2312">
-    <w:altName w:val="楷体"/>
-    <w:charset w:val="86"/>
-    <w:family w:val="modern"/>
-    <w:pitch w:val="fixed"/>
-    <w:sig w:usb0="800002BF" w:usb1="38CF7CFA" w:usb2="00000016" w:usb3="00000000" w:csb0="00040001" w:csb1="00000000"/>
-  </w:font>
-  <w:font w:name="Calibri Light">
-    <w:panose1 w:val="020F0302020204030204"/>
-    <w:charset w:val="00"/>
-    <w:family w:val="swiss"/>
-    <w:pitch w:val="variable"/>
-    <w:sig w:usb0="A00002EF" w:usb1="4000207B" w:usb2="00000000" w:usb3="00000000" w:csb0="0000019F" w:csb1="00000000"/>
-  </w:font>
-</w:fonts>
-</file>
-
-<file path=word/glossary/settings.xml><?xml version="1.0" encoding="utf-8"?>
-<w:settings xmlns:mc="http://schemas.openxmlformats.org/markup-compatibility/2006" xmlns:o="urn:schemas-microsoft-com:office:office" xmlns:r="http://schemas.openxmlformats.org/officeDocument/2006/relationships" xmlns:m="http://schemas.openxmlformats.org/officeDocument/2006/math" xmlns:v="urn:schemas-microsoft-com:vml" xmlns:w10="urn:schemas-microsoft-com:office:word" xmlns:w="http://schemas.openxmlformats.org/wordprocessingml/2006/main" xmlns:w14="http://schemas.microsoft.com/office/word/2010/wordml" xmlns:w15="http://schemas.microsoft.com/office/word/2012/wordml" xmlns:sl="http://schemas.openxmlformats.org/schemaLibrary/2006/main" mc:Ignorable="w14 w15">
-  <w:view w:val="normal"/>
-  <w:bordersDoNotSurroundHeader/>
-  <w:bordersDoNotSurroundFooter/>
-  <w:defaultTabStop w:val="420"/>
-  <w:drawingGridVerticalSpacing w:val="156"/>
-  <w:displayHorizontalDrawingGridEvery w:val="0"/>
-  <w:displayVerticalDrawingGridEvery w:val="2"/>
-  <w:characterSpacingControl w:val="compressPunctuation"/>
-  <w:compat>
-    <w:spaceForUL/>
-    <w:balanceSingleByteDoubleByteWidth/>
-    <w:doNotLeaveBackslashAlone/>
-    <w:ulTrailSpace/>
-    <w:doNotExpandShiftReturn/>
-    <w:adjustLineHeightInTable/>
-    <w:useFELayout/>
-    <w:compatSetting w:name="compatibilityMode" w:uri="http://schemas.microsoft.com/office/word" w:val="15"/>
-    <w:compatSetting w:name="overrideTableStyleFontSizeAndJustification" w:uri="http://schemas.microsoft.com/office/word" w:val="1"/>
-    <w:compatSetting w:name="enableOpenTypeFeatures" w:uri="http://schemas.microsoft.com/office/word" w:val="1"/>
-    <w:compatSetting w:name="doNotFlipMirrorIndents" w:uri="http://schemas.microsoft.com/office/word" w:val="1"/>
-    <w:compatSetting w:name="differentiateMultirowTableHeaders" w:uri="http://schemas.microsoft.com/office/word" w:val="1"/>
-  </w:compat>
-  <w:rsids>
-    <w:rsidRoot w:val="006C67C4"/>
-    <w:rsid w:val="006C67C4"/>
-  </w:rsids>
-  <m:mathPr>
-    <m:mathFont m:val="Cambria Math"/>
-    <m:brkBin m:val="before"/>
-    <m:brkBinSub m:val="--"/>
-    <m:smallFrac m:val="0"/>
-    <m:dispDef/>
-    <m:lMargin m:val="0"/>
-    <m:rMargin m:val="0"/>
-    <m:defJc m:val="centerGroup"/>
-    <m:wrapIndent m:val="1440"/>
-    <m:intLim m:val="subSup"/>
-    <m:naryLim m:val="undOvr"/>
-  </m:mathPr>
-  <w:themeFontLang w:val="en-US" w:eastAsia="zh-CN"/>
-  <w:clrSchemeMapping w:bg1="light1" w:t1="dark1" w:bg2="light2" w:t2="dark2" w:accent1="accent1" w:accent2="accent2" w:accent3="accent3" w:accent4="accent4" w:accent5="accent5" w:accent6="accent6" w:hyperlink="hyperlink" w:followedHyperlink="followedHyperlink"/>
-  <w:decimalSymbol w:val="."/>
-  <w:listSeparator w:val=","/>
-  <w15:chartTrackingRefBased/>
-</w:settings>
-</file>
-
-<file path=word/glossary/styles.xml><?xml version="1.0" encoding="utf-8"?>
-<w:styles xmlns:mc="http://schemas.openxmlformats.org/markup-compatibility/2006" xmlns:r="http://schemas.openxmlformats.org/officeDocument/2006/relationships" xmlns:w="http://schemas.openxmlformats.org/wordprocessingml/2006/main" xmlns:w14="http://schemas.microsoft.com/office/word/2010/wordml" xmlns:w15="http://schemas.microsoft.com/office/word/2012/wordml" mc:Ignorable="w14 w15">
-  <w:docDefaults>
-    <w:rPrDefault>
-      <w:rPr>
-        <w:rFonts w:asciiTheme="minorHAnsi" w:eastAsiaTheme="minorEastAsia" w:hAnsiTheme="minorHAnsi" w:cstheme="minorBidi"/>
-        <w:kern w:val="2"/>
-        <w:sz w:val="21"/>
-        <w:szCs w:val="22"/>
-        <w:lang w:val="en-US" w:eastAsia="zh-CN" w:bidi="ar-SA"/>
-      </w:rPr>
-    </w:rPrDefault>
-    <w:pPrDefault/>
-  </w:docDefaults>
-  <w:latentStyles w:defLockedState="0" w:defUIPriority="99" w:defSemiHidden="0" w:defUnhideWhenUsed="0" w:defQFormat="0" w:count="371">
-    <w:lsdException w:name="Normal" w:uiPriority="0" w:qFormat="1"/>
-    <w:lsdException w:name="heading 1" w:uiPriority="9" w:qFormat="1"/>
-    <w:lsdException w:name="heading 2" w:semiHidden="1" w:uiPriority="9" w:unhideWhenUsed="1" w:qFormat="1"/>
-    <w:lsdException w:name="heading 3" w:semiHidden="1" w:uiPriority="9" w:unhideWhenUsed="1" w:qFormat="1"/>
-    <w:lsdException w:name="heading 4" w:semiHidden="1" w:uiPriority="9" w:unhideWhenUsed="1" w:qFormat="1"/>
-    <w:lsdException w:name="heading 5" w:semiHidden="1" w:uiPriority="9" w:unhideWhenUsed="1" w:qFormat="1"/>
-    <w:lsdException w:name="heading 6" w:semiHidden="1" w:uiPriority="9" w:unhideWhenUsed="1" w:qFormat="1"/>
-    <w:lsdException w:name="heading 7" w:semiHidden="1" w:uiPriority="9" w:unhideWhenUsed="1" w:qFormat="1"/>
-    <w:lsdException w:name="heading 8" w:semiHidden="1" w:uiPriority="9" w:unhideWhenUsed="1" w:qFormat="1"/>
-    <w:lsdException w:name="heading 9" w:semiHidden="1" w:uiPriority="9" w:unhideWhenUsed="1" w:qFormat="1"/>
-    <w:lsdException w:name="index 1" w:semiHidden="1" w:unhideWhenUsed="1"/>
-    <w:lsdException w:name="index 2" w:semiHidden="1" w:unhideWhenUsed="1"/>
-    <w:lsdException w:name="index 3" w:semiHidden="1" w:unhideWhenUsed="1"/>
-    <w:lsdException w:name="index 4" w:semiHidden="1" w:unhideWhenUsed="1"/>
-    <w:lsdException w:name="index 5" w:semiHidden="1" w:unhideWhenUsed="1"/>
-    <w:lsdException w:name="index 6" w:semiHidden="1" w:unhideWhenUsed="1"/>
-    <w:lsdException w:name="index 7" w:semiHidden="1" w:unhideWhenUsed="1"/>
-    <w:lsdException w:name="index 8" w:semiHidden="1" w:unhideWhenUsed="1"/>
-    <w:lsdException w:name="index 9" w:semiHidden="1" w:unhideWhenUsed="1"/>
-    <w:lsdException w:name="toc 1" w:semiHidden="1" w:uiPriority="39" w:unhideWhenUsed="1"/>
-    <w:lsdException w:name="toc 2" w:semiHidden="1" w:uiPriority="39" w:unhideWhenUsed="1"/>
-    <w:lsdException w:name="toc 3" w:semiHidden="1" w:uiPriority="39" w:unhideWhenUsed="1"/>
-    <w:lsdException w:name="toc 4" w:semiHidden="1" w:uiPriority="39" w:unhideWhenUsed="1"/>
-    <w:lsdException w:name="toc 5" w:semiHidden="1" w:uiPriority="39" w:unhideWhenUsed="1"/>
-    <w:lsdException w:name="toc 6" w:semiHidden="1" w:uiPriority="39" w:unhideWhenUsed="1"/>
-    <w:lsdException w:name="toc 7" w:semiHidden="1" w:uiPriority="39" w:unhideWhenUsed="1"/>
-    <w:lsdException w:name="toc 8" w:semiHidden="1" w:uiPriority="39" w:unhideWhenUsed="1"/>
-    <w:lsdException w:name="toc 9" w:semiHidden="1" w:uiPriority="39" w:unhideWhenUsed="1"/>
-    <w:lsdException w:name="Normal Indent" w:semiHidden="1" w:unhideWhenUsed="1"/>
-    <w:lsdException w:name="footnote text" w:semiHidden="1" w:unhideWhenUsed="1"/>
-    <w:lsdException w:name="annotation text" w:semiHidden="1" w:unhideWhenUsed="1"/>
-    <w:lsdException w:name="header" w:semiHidden="1" w:unhideWhenUsed="1"/>
-    <w:lsdException w:name="footer" w:semiHidden="1" w:unhideWhenUsed="1"/>
-    <w:lsdException w:name="index heading" w:semiHidden="1" w:unhideWhenUsed="1"/>
-    <w:lsdException w:name="caption" w:semiHidden="1" w:uiPriority="35" w:unhideWhenUsed="1" w:qFormat="1"/>
-    <w:lsdException w:name="table of figures" w:semiHidden="1" w:unhideWhenUsed="1"/>
-    <w:lsdException w:name="envelope address" w:semiHidden="1" w:unhideWhenUsed="1"/>
-    <w:lsdException w:name="envelope return" w:semiHidden="1" w:unhideWhenUsed="1"/>
-    <w:lsdException w:name="footnote reference" w:semiHidden="1" w:unhideWhenUsed="1"/>
-    <w:lsdException w:name="annotation reference" w:semiHidden="1" w:unhideWhenUsed="1"/>
-    <w:lsdException w:name="line number" w:semiHidden="1" w:unhideWhenUsed="1"/>
-    <w:lsdException w:name="page number" w:semiHidden="1" w:unhideWhenUsed="1"/>
-    <w:lsdException w:name="endnote reference" w:semiHidden="1" w:unhideWhenUsed="1"/>
-    <w:lsdException w:name="endnote text" w:semiHidden="1" w:unhideWhenUsed="1"/>
-    <w:lsdException w:name="table of authorities" w:semiHidden="1" w:unhideWhenUsed="1"/>
-    <w:lsdException w:name="macro" w:semiHidden="1" w:unhideWhenUsed="1"/>
-    <w:lsdException w:name="toa heading" w:semiHidden="1" w:unhideWhenUsed="1"/>
-    <w:lsdException w:name="List" w:semiHidden="1" w:unhideWhenUsed="1"/>
-    <w:lsdException w:name="List Bullet" w:semiHidden="1" w:unhideWhenUsed="1"/>
-    <w:lsdException w:name="List Number" w:semiHidden="1" w:unhideWhenUsed="1"/>
-    <w:lsdException w:name="List 2" w:semiHidden="1" w:unhideWhenUsed="1"/>
-    <w:lsdException w:name="List 3" w:semiHidden="1" w:unhideWhenUsed="1"/>
-    <w:lsdException w:name="List 4" w:semiHidden="1" w:unhideWhenUsed="1"/>
-    <w:lsdException w:name="List 5" w:semiHidden="1" w:unhideWhenUsed="1"/>
-    <w:lsdException w:name="List Bullet 2" w:semiHidden="1" w:unhideWhenUsed="1"/>
-    <w:lsdException w:name="List Bullet 3" w:semiHidden="1" w:unhideWhenUsed="1"/>
-    <w:lsdException w:name="List Bullet 4" w:semiHidden="1" w:unhideWhenUsed="1"/>
-    <w:lsdException w:name="List Bullet 5" w:semiHidden="1" w:unhideWhenUsed="1"/>
-    <w:lsdException w:name="List Number 2" w:semiHidden="1" w:unhideWhenUsed="1"/>
-    <w:lsdException w:name="List Number 3" w:semiHidden="1" w:unhideWhenUsed="1"/>
-    <w:lsdException w:name="List Number 4" w:semiHidden="1" w:unhideWhenUsed="1"/>
-    <w:lsdException w:name="List Number 5" w:semiHidden="1" w:unhideWhenUsed="1"/>
-    <w:lsdException w:name="Title" w:uiPriority="10" w:qFormat="1"/>
-    <w:lsdException w:name="Closing" w:semiHidden="1" w:unhideWhenUsed="1"/>
-    <w:lsdException w:name="Signature" w:semiHidden="1" w:unhideWhenUsed="1"/>
-    <w:lsdException w:name="Default Paragraph Font" w:semiHidden="1" w:uiPriority="1" w:unhideWhenUsed="1"/>
-    <w:lsdException w:name="Body Text" w:semiHidden="1" w:unhideWhenUsed="1"/>
-    <w:lsdException w:name="Body Text Indent" w:semiHidden="1" w:unhideWhenUsed="1"/>
-    <w:lsdException w:name="List Continue" w:semiHidden="1" w:unhideWhenUsed="1"/>
-    <w:lsdException w:name="List Continue 2" w:semiHidden="1" w:unhideWhenUsed="1"/>
-    <w:lsdException w:name="List Continue 3" w:semiHidden="1" w:unhideWhenUsed="1"/>
-    <w:lsdException w:name="List Continue 4" w:semiHidden="1" w:unhideWhenUsed="1"/>
-    <w:lsdException w:name="List Continue 5" w:semiHidden="1" w:unhideWhenUsed="1"/>
-    <w:lsdException w:name="Message Header" w:semiHidden="1" w:unhideWhenUsed="1"/>
-    <w:lsdException w:name="Subtitle" w:uiPriority="11" w:qFormat="1"/>
-    <w:lsdException w:name="Salutation" w:semiHidden="1" w:unhideWhenUsed="1"/>
-    <w:lsdException w:name="Date" w:semiHidden="1" w:unhideWhenUsed="1"/>
-    <w:lsdException w:name="Body Text First Indent" w:semiHidden="1" w:unhideWhenUsed="1"/>
-    <w:lsdException w:name="Body Text First Indent 2" w:semiHidden="1" w:unhideWhenUsed="1"/>
-    <w:lsdException w:name="Note Heading" w:semiHidden="1" w:unhideWhenUsed="1"/>
-    <w:lsdException w:name="Body Text 2" w:semiHidden="1" w:unhideWhenUsed="1"/>
-    <w:lsdException w:name="Body Text 3" w:semiHidden="1" w:unhideWhenUsed="1"/>
-    <w:lsdException w:name="Body Text Indent 2" w:semiHidden="1" w:unhideWhenUsed="1"/>
-    <w:lsdException w:name="Body Text Indent 3" w:semiHidden="1" w:unhideWhenUsed="1"/>
-    <w:lsdException w:name="Block Text" w:semiHidden="1" w:unhideWhenUsed="1"/>
-    <w:lsdException w:name="Hyperlink" w:semiHidden="1" w:unhideWhenUsed="1"/>
-    <w:lsdException w:name="FollowedHyperlink" w:semiHidden="1" w:unhideWhenUsed="1"/>
-    <w:lsdException w:name="Strong" w:uiPriority="22" w:qFormat="1"/>
-    <w:lsdException w:name="Emphasis" w:uiPriority="20" w:qFormat="1"/>
-    <w:lsdException w:name="Document Map" w:semiHidden="1" w:unhideWhenUsed="1"/>
-    <w:lsdException w:name="Plain Text" w:semiHidden="1" w:unhideWhenUsed="1"/>
-    <w:lsdException w:name="E-mail Signature" w:semiHidden="1" w:unhideWhenUsed="1"/>
-    <w:lsdException w:name="HTML Top of Form" w:semiHidden="1" w:unhideWhenUsed="1"/>
-    <w:lsdException w:name="HTML Bottom of Form" w:semiHidden="1" w:unhideWhenUsed="1"/>
-    <w:lsdException w:name="Normal (Web)" w:semiHidden="1" w:unhideWhenUsed="1"/>
-    <w:lsdException w:name="HTML Acronym" w:semiHidden="1" w:unhideWhenUsed="1"/>
-    <w:lsdException w:name="HTML Address" w:semiHidden="1" w:unhideWhenUsed="1"/>
-    <w:lsdException w:name="HTML Cite" w:semiHidden="1" w:unhideWhenUsed="1"/>
-    <w:lsdException w:name="HTML Code" w:semiHidden="1" w:unhideWhenUsed="1"/>
-    <w:lsdException w:name="HTML Definition" w:semiHidden="1" w:unhideWhenUsed="1"/>
-    <w:lsdException w:name="HTML Keyboard" w:semiHidden="1" w:unhideWhenUsed="1"/>
-    <w:lsdException w:name="HTML Preformatted" w:semiHidden="1" w:unhideWhenUsed="1"/>
-    <w:lsdException w:name="HTML Sample" w:semiHidden="1" w:unhideWhenUsed="1"/>
-    <w:lsdException w:name="HTML Typewriter" w:semiHidden="1" w:unhideWhenUsed="1"/>
-    <w:lsdException w:name="HTML Variable" w:semiHidden="1" w:unhideWhenUsed="1"/>
-    <w:lsdException w:name="Normal Table" w:semiHidden="1" w:unhideWhenUsed="1"/>
-    <w:lsdException w:name="annotation subject" w:semiHidden="1" w:unhideWhenUsed="1"/>
-    <w:lsdException w:name="No List" w:semiHidden="1" w:unhideWhenUsed="1"/>
-    <w:lsdException w:name="Outline List 1" w:semiHidden="1" w:unhideWhenUsed="1"/>
-    <w:lsdException w:name="Outline List 2" w:semiHidden="1" w:unhideWhenUsed="1"/>
-    <w:lsdException w:name="Outline List 3" w:semiHidden="1" w:unhideWhenUsed="1"/>
-    <w:lsdException w:name="Table Simple 1" w:semiHidden="1" w:unhideWhenUsed="1"/>
-    <w:lsdException w:name="Table Simple 2" w:semiHidden="1" w:unhideWhenUsed="1"/>
-    <w:lsdException w:name="Table Simple 3" w:semiHidden="1" w:unhideWhenUsed="1"/>
-    <w:lsdException w:name="Table Classic 1" w:semiHidden="1" w:unhideWhenUsed="1"/>
-    <w:lsdException w:name="Table Classic 2" w:semiHidden="1" w:unhideWhenUsed="1"/>
-    <w:lsdException w:name="Table Classic 3" w:semiHidden="1" w:unhideWhenUsed="1"/>
-    <w:lsdException w:name="Table Classic 4" w:semiHidden="1" w:unhideWhenUsed="1"/>
-    <w:lsdException w:name="Table Colorful 1" w:semiHidden="1" w:unhideWhenUsed="1"/>
-    <w:lsdException w:name="Table Colorful 2" w:semiHidden="1" w:unhideWhenUsed="1"/>
-    <w:lsdException w:name="Table Colorful 3" w:semiHidden="1" w:unhideWhenUsed="1"/>
-    <w:lsdException w:name="Table Columns 1" w:semiHidden="1" w:unhideWhenUsed="1"/>
-    <w:lsdException w:name="Table Columns 2" w:semiHidden="1" w:unhideWhenUsed="1"/>
-    <w:lsdException w:name="Table Columns 3" w:semiHidden="1" w:unhideWhenUsed="1"/>
-    <w:lsdException w:name="Table Columns 4" w:semiHidden="1" w:unhideWhenUsed="1"/>
-    <w:lsdException w:name="Table Columns 5" w:semiHidden="1" w:unhideWhenUsed="1"/>
-    <w:lsdException w:name="Table Grid 1" w:semiHidden="1" w:unhideWhenUsed="1"/>
-    <w:lsdException w:name="Table Grid 2" w:semiHidden="1" w:unhideWhenUsed="1"/>
-    <w:lsdException w:name="Table Grid 3" w:semiHidden="1" w:unhideWhenUsed="1"/>
-    <w:lsdException w:name="Table Grid 4" w:semiHidden="1" w:unhideWhenUsed="1"/>
-    <w:lsdException w:name="Table Grid 5" w:semiHidden="1" w:unhideWhenUsed="1"/>
-    <w:lsdException w:name="Table Grid 6" w:semiHidden="1" w:unhideWhenUsed="1"/>
-    <w:lsdException w:name="Table Grid 7" w:semiHidden="1" w:unhideWhenUsed="1"/>
-    <w:lsdException w:name="Table Grid 8" w:semiHidden="1" w:unhideWhenUsed="1"/>
-    <w:lsdException w:name="Table List 1" w:semiHidden="1" w:unhideWhenUsed="1"/>
-    <w:lsdException w:name="Table List 2" w:semiHidden="1" w:unhideWhenUsed="1"/>
-    <w:lsdException w:name="Table List 3" w:semiHidden="1" w:unhideWhenUsed="1"/>
-    <w:lsdException w:name="Table List 4" w:semiHidden="1" w:unhideWhenUsed="1"/>
-    <w:lsdException w:name="Table List 5" w:semiHidden="1" w:unhideWhenUsed="1"/>
-    <w:lsdException w:name="Table List 6" w:semiHidden="1" w:unhideWhenUsed="1"/>
-    <w:lsdException w:name="Table List 7" w:semiHidden="1" w:unhideWhenUsed="1"/>
-    <w:lsdException w:name="Table List 8" w:semiHidden="1" w:unhideWhenUsed="1"/>
-    <w:lsdException w:name="Table 3D effects 1" w:semiHidden="1" w:unhideWhenUsed="1"/>
-    <w:lsdException w:name="Table 3D effects 2" w:semiHidden="1" w:unhideWhenUsed="1"/>
-    <w:lsdException w:name="Table 3D effects 3" w:semiHidden="1" w:unhideWhenUsed="1"/>
-    <w:lsdException w:name="Table Contemporary" w:semiHidden="1" w:unhideWhenUsed="1"/>
-    <w:lsdException w:name="Table Elegant" w:semiHidden="1" w:unhideWhenUsed="1"/>
-    <w:lsdException w:name="Table Professional" w:semiHidden="1" w:unhideWhenUsed="1"/>
-    <w:lsdException w:name="Table Subtle 1" w:semiHidden="1" w:unhideWhenUsed="1"/>
-    <w:lsdException w:name="Table Subtle 2" w:semiHidden="1" w:unhideWhenUsed="1"/>
-    <w:lsdException w:name="Table Web 1" w:semiHidden="1" w:unhideWhenUsed="1"/>
-    <w:lsdException w:name="Table Web 2" w:semiHidden="1" w:unhideWhenUsed="1"/>
-    <w:lsdException w:name="Table Web 3" w:semiHidden="1" w:unhideWhenUsed="1"/>
-    <w:lsdException w:name="Balloon Text" w:semiHidden="1" w:unhideWhenUsed="1"/>
-    <w:lsdException w:name="Table Grid" w:uiPriority="39"/>
-    <w:lsdException w:name="Table Theme" w:semiHidden="1" w:unhideWhenUsed="1"/>
-    <w:lsdException w:name="Placeholder Text" w:semiHidden="1"/>
-    <w:lsdException w:name="No Spacing" w:uiPriority="1" w:qFormat="1"/>
-    <w:lsdException w:name="Light Shading" w:uiPriority="60"/>
-    <w:lsdException w:name="Light List" w:uiPriority="61"/>
-    <w:lsdException w:name="Light Grid" w:uiPriority="62"/>
-    <w:lsdException w:name="Medium Shading 1" w:uiPriority="63"/>
-    <w:lsdException w:name="Medium Shading 2" w:uiPriority="64"/>
-    <w:lsdException w:name="Medium List 1" w:uiPriority="65"/>
-    <w:lsdException w:name="Medium List 2" w:uiPriority="66"/>
-    <w:lsdException w:name="Medium Grid 1" w:uiPriority="67"/>
-    <w:lsdException w:name="Medium Grid 2" w:uiPriority="68"/>
-    <w:lsdException w:name="Medium Grid 3" w:uiPriority="69"/>
-    <w:lsdException w:name="Dark List" w:uiPriority="70"/>
-    <w:lsdException w:name="Colorful Shading" w:uiPriority="71"/>
-    <w:lsdException w:name="Colorful List" w:uiPriority="72"/>
-    <w:lsdException w:name="Colorful Grid" w:uiPriority="73"/>
-    <w:lsdException w:name="Light Shading Accent 1" w:uiPriority="60"/>
-    <w:lsdException w:name="Light List Accent 1" w:uiPriority="61"/>
-    <w:lsdException w:name="Light Grid Accent 1" w:uiPriority="62"/>
-    <w:lsdException w:name="Medium Shading 1 Accent 1" w:uiPriority="63"/>
-    <w:lsdException w:name="Medium Shading 2 Accent 1" w:uiPriority="64"/>
-    <w:lsdException w:name="Medium List 1 Accent 1" w:uiPriority="65"/>
-    <w:lsdException w:name="Revision" w:semiHidden="1"/>
-    <w:lsdException w:name="List Paragraph" w:uiPriority="34" w:qFormat="1"/>
-    <w:lsdException w:name="Quote" w:uiPriority="29" w:qFormat="1"/>
-    <w:lsdException w:name="Intense Quote" w:uiPriority="30" w:qFormat="1"/>
-    <w:lsdException w:name="Medium List 2 Accent 1" w:uiPriority="66"/>
-    <w:lsdException w:name="Medium Grid 1 Accent 1" w:uiPriority="67"/>
-    <w:lsdException w:name="Medium Grid 2 Accent 1" w:uiPriority="68"/>
-    <w:lsdException w:name="Medium Grid 3 Accent 1" w:uiPriority="69"/>
-    <w:lsdException w:name="Dark List Accent 1" w:uiPriority="70"/>
-    <w:lsdException w:name="Colorful Shading Accent 1" w:uiPriority="71"/>
-    <w:lsdException w:name="Colorful List Accent 1" w:uiPriority="72"/>
-    <w:lsdException w:name="Colorful Grid Accent 1" w:uiPriority="73"/>
-    <w:lsdException w:name="Light Shading Accent 2" w:uiPriority="60"/>
-    <w:lsdException w:name="Light List Accent 2" w:uiPriority="61"/>
-    <w:lsdException w:name="Light Grid Accent 2" w:uiPriority="62"/>
-    <w:lsdException w:name="Medium Shading 1 Accent 2" w:uiPriority="63"/>
-    <w:lsdException w:name="Medium Shading 2 Accent 2" w:uiPriority="64"/>
-    <w:lsdException w:name="Medium List 1 Accent 2" w:uiPriority="65"/>
-    <w:lsdException w:name="Medium List 2 Accent 2" w:uiPriority="66"/>
-    <w:lsdException w:name="Medium Grid 1 Accent 2" w:uiPriority="67"/>
-    <w:lsdException w:name="Medium Grid 2 Accent 2" w:uiPriority="68"/>
-    <w:lsdException w:name="Medium Grid 3 Accent 2" w:uiPriority="69"/>
-    <w:lsdException w:name="Dark List Accent 2" w:uiPriority="70"/>
-    <w:lsdException w:name="Colorful Shading Accent 2" w:uiPriority="71"/>
-    <w:lsdException w:name="Colorful List Accent 2" w:uiPriority="72"/>
-    <w:lsdException w:name="Colorful Grid Accent 2" w:uiPriority="73"/>
-    <w:lsdException w:name="Light Shading Accent 3" w:uiPriority="60"/>
-    <w:lsdException w:name="Light List Accent 3" w:uiPriority="61"/>
-    <w:lsdException w:name="Light Grid Accent 3" w:uiPriority="62"/>
-    <w:lsdException w:name="Medium Shading 1 Accent 3" w:uiPriority="63"/>
-    <w:lsdException w:name="Medium Shading 2 Accent 3" w:uiPriority="64"/>
-    <w:lsdException w:name="Medium List 1 Accent 3" w:uiPriority="65"/>
-    <w:lsdException w:name="Medium List 2 Accent 3" w:uiPriority="66"/>
-    <w:lsdException w:name="Medium Grid 1 Accent 3" w:uiPriority="67"/>
-    <w:lsdException w:name="Medium Grid 2 Accent 3" w:uiPriority="68"/>
-    <w:lsdException w:name="Medium Grid 3 Accent 3" w:uiPriority="69"/>
-    <w:lsdException w:name="Dark List Accent 3" w:uiPriority="70"/>
-    <w:lsdException w:name="Colorful Shading Accent 3" w:uiPriority="71"/>
-    <w:lsdException w:name="Colorful List Accent 3" w:uiPriority="72"/>
-    <w:lsdException w:name="Colorful Grid Accent 3" w:uiPriority="73"/>
-    <w:lsdException w:name="Light Shading Accent 4" w:uiPriority="60"/>
-    <w:lsdException w:name="Light List Accent 4" w:uiPriority="61"/>
-    <w:lsdException w:name="Light Grid Accent 4" w:uiPriority="62"/>
-    <w:lsdException w:name="Medium Shading 1 Accent 4" w:uiPriority="63"/>
-    <w:lsdException w:name="Medium Shading 2 Accent 4" w:uiPriority="64"/>
-    <w:lsdException w:name="Medium List 1 Accent 4" w:uiPriority="65"/>
-    <w:lsdException w:name="Medium List 2 Accent 4" w:uiPriority="66"/>
-    <w:lsdException w:name="Medium Grid 1 Accent 4" w:uiPriority="67"/>
-    <w:lsdException w:name="Medium Grid 2 Accent 4" w:uiPriority="68"/>
-    <w:lsdException w:name="Medium Grid 3 Accent 4" w:uiPriority="69"/>
-    <w:lsdException w:name="Dark List Accent 4" w:uiPriority="70"/>
-    <w:lsdException w:name="Colorful Shading Accent 4" w:uiPriority="71"/>
-    <w:lsdException w:name="Colorful List Accent 4" w:uiPriority="72"/>
-    <w:lsdException w:name="Colorful Grid Accent 4" w:uiPriority="73"/>
-    <w:lsdException w:name="Light Shading Accent 5" w:uiPriority="60"/>
-    <w:lsdException w:name="Light List Accent 5" w:uiPriority="61"/>
-    <w:lsdException w:name="Light Grid Accent 5" w:uiPriority="62"/>
-    <w:lsdException w:name="Medium Shading 1 Accent 5" w:uiPriority="63"/>
-    <w:lsdException w:name="Medium Shading 2 Accent 5" w:uiPriority="64"/>
-    <w:lsdException w:name="Medium List 1 Accent 5" w:uiPriority="65"/>
-    <w:lsdException w:name="Medium List 2 Accent 5" w:uiPriority="66"/>
-    <w:lsdException w:name="Medium Grid 1 Accent 5" w:uiPriority="67"/>
-    <w:lsdException w:name="Medium Grid 2 Accent 5" w:uiPriority="68"/>
-    <w:lsdException w:name="Medium Grid 3 Accent 5" w:uiPriority="69"/>
-    <w:lsdException w:name="Dark List Accent 5" w:uiPriority="70"/>
-    <w:lsdException w:name="Colorful Shading Accent 5" w:uiPriority="71"/>
-    <w:lsdException w:name="Colorful List Accent 5" w:uiPriority="72"/>
-    <w:lsdException w:name="Colorful Grid Accent 5" w:uiPriority="73"/>
-    <w:lsdException w:name="Light Shading Accent 6" w:uiPriority="60"/>
-    <w:lsdException w:name="Light List Accent 6" w:uiPriority="61"/>
-    <w:lsdException w:name="Light Grid Accent 6" w:uiPriority="62"/>
-    <w:lsdException w:name="Medium Shading 1 Accent 6" w:uiPriority="63"/>
-    <w:lsdException w:name="Medium Shading 2 Accent 6" w:uiPriority="64"/>
-    <w:lsdException w:name="Medium List 1 Accent 6" w:uiPriority="65"/>
-    <w:lsdException w:name="Medium List 2 Accent 6" w:uiPriority="66"/>
-    <w:lsdException w:name="Medium Grid 1 Accent 6" w:uiPriority="67"/>
-    <w:lsdException w:name="Medium Grid 2 Accent 6" w:uiPriority="68"/>
-    <w:lsdException w:name="Medium Grid 3 Accent 6" w:uiPriority="69"/>
-    <w:lsdException w:name="Dark List Accent 6" w:uiPriority="70"/>
-    <w:lsdException w:name="Colorful Shading Accent 6" w:uiPriority="71"/>
-    <w:lsdException w:name="Colorful List Accent 6" w:uiPriority="72"/>
-    <w:lsdException w:name="Colorful Grid Accent 6" w:uiPriority="73"/>
-    <w:lsdException w:name="Subtle Emphasis" w:uiPriority="19" w:qFormat="1"/>
-    <w:lsdException w:name="Intense Emphasis" w:uiPriority="21" w:qFormat="1"/>
-    <w:lsdException w:name="Subtle Reference" w:uiPriority="31" w:qFormat="1"/>
-    <w:lsdException w:name="Intense Reference" w:uiPriority="32" w:qFormat="1"/>
-    <w:lsdException w:name="Book Title" w:uiPriority="33" w:qFormat="1"/>
-    <w:lsdException w:name="Bibliography" w:semiHidden="1" w:uiPriority="37" w:unhideWhenUsed="1"/>
-    <w:lsdException w:name="TOC Heading" w:semiHidden="1" w:uiPriority="39" w:unhideWhenUsed="1" w:qFormat="1"/>
-    <w:lsdException w:name="Plain Table 1" w:uiPriority="41"/>
-    <w:lsdException w:name="Plain Table 2" w:uiPriority="42"/>
-    <w:lsdException w:name="Plain Table 3" w:uiPriority="43"/>
-    <w:lsdException w:name="Plain Table 4" w:uiPriority="44"/>
-    <w:lsdException w:name="Plain Table 5" w:uiPriority="45"/>
-    <w:lsdException w:name="Grid Table Light" w:uiPriority="40"/>
-    <w:lsdException w:name="Grid Table 1 Light" w:uiPriority="46"/>
-    <w:lsdException w:name="Grid Table 2" w:uiPriority="47"/>
-    <w:lsdException w:name="Grid Table 3" w:uiPriority="48"/>
-    <w:lsdException w:name="Grid Table 4" w:uiPriority="49"/>
-    <w:lsdException w:name="Grid Table 5 Dark" w:uiPriority="50"/>
-    <w:lsdException w:name="Grid Table 6 Colorful" w:uiPriority="51"/>
-    <w:lsdException w:name="Grid Table 7 Colorful" w:uiPriority="52"/>
-    <w:lsdException w:name="Grid Table 1 Light Accent 1" w:uiPriority="46"/>
-    <w:lsdException w:name="Grid Table 2 Accent 1" w:uiPriority="47"/>
-    <w:lsdException w:name="Grid Table 3 Accent 1" w:uiPriority="48"/>
-    <w:lsdException w:name="Grid Table 4 Accent 1" w:uiPriority="49"/>
-    <w:lsdException w:name="Grid Table 5 Dark Accent 1" w:uiPriority="50"/>
-    <w:lsdException w:name="Grid Table 6 Colorful Accent 1" w:uiPriority="51"/>
-    <w:lsdException w:name="Grid Table 7 Colorful Accent 1" w:uiPriority="52"/>
-    <w:lsdException w:name="Grid Table 1 Light Accent 2" w:uiPriority="46"/>
-    <w:lsdException w:name="Grid Table 2 Accent 2" w:uiPriority="47"/>
-    <w:lsdException w:name="Grid Table 3 Accent 2" w:uiPriority="48"/>
-    <w:lsdException w:name="Grid Table 4 Accent 2" w:uiPriority="49"/>
-    <w:lsdException w:name="Grid Table 5 Dark Accent 2" w:uiPriority="50"/>
-    <w:lsdException w:name="Grid Table 6 Colorful Accent 2" w:uiPriority="51"/>
-    <w:lsdException w:name="Grid Table 7 Colorful Accent 2" w:uiPriority="52"/>
-    <w:lsdException w:name="Grid Table 1 Light Accent 3" w:uiPriority="46"/>
-    <w:lsdException w:name="Grid Table 2 Accent 3" w:uiPriority="47"/>
-    <w:lsdException w:name="Grid Table 3 Accent 3" w:uiPriority="48"/>
-    <w:lsdException w:name="Grid Table 4 Accent 3" w:uiPriority="49"/>
-    <w:lsdException w:name="Grid Table 5 Dark Accent 3" w:uiPriority="50"/>
-    <w:lsdException w:name="Grid Table 6 Colorful Accent 3" w:uiPriority="51"/>
-    <w:lsdException w:name="Grid Table 7 Colorful Accent 3" w:uiPriority="52"/>
-    <w:lsdException w:name="Grid Table 1 Light Accent 4" w:uiPriority="46"/>
-    <w:lsdException w:name="Grid Table 2 Accent 4" w:uiPriority="47"/>
-    <w:lsdException w:name="Grid Table 3 Accent 4" w:uiPriority="48"/>
-    <w:lsdException w:name="Grid Table 4 Accent 4" w:uiPriority="49"/>
-    <w:lsdException w:name="Grid Table 5 Dark Accent 4" w:uiPriority="50"/>
-    <w:lsdException w:name="Grid Table 6 Colorful Accent 4" w:uiPriority="51"/>
-    <w:lsdException w:name="Grid Table 7 Colorful Accent 4" w:uiPriority="52"/>
-    <w:lsdException w:name="Grid Table 1 Light Accent 5" w:uiPriority="46"/>
-    <w:lsdException w:name="Grid Table 2 Accent 5" w:uiPriority="47"/>
-    <w:lsdException w:name="Grid Table 3 Accent 5" w:uiPriority="48"/>
-    <w:lsdException w:name="Grid Table 4 Accent 5" w:uiPriority="49"/>
-    <w:lsdException w:name="Grid Table 5 Dark Accent 5" w:uiPriority="50"/>
-    <w:lsdException w:name="Grid Table 6 Colorful Accent 5" w:uiPriority="51"/>
-    <w:lsdException w:name="Grid Table 7 Colorful Accent 5" w:uiPriority="52"/>
-    <w:lsdException w:name="Grid Table 1 Light Accent 6" w:uiPriority="46"/>
-    <w:lsdException w:name="Grid Table 2 Accent 6" w:uiPriority="47"/>
-    <w:lsdException w:name="Grid Table 3 Accent 6" w:uiPriority="48"/>
-    <w:lsdException w:name="Grid Table 4 Accent 6" w:uiPriority="49"/>
-    <w:lsdException w:name="Grid Table 5 Dark Accent 6" w:uiPriority="50"/>
-    <w:lsdException w:name="Grid Table 6 Colorful Accent 6" w:uiPriority="51"/>
-    <w:lsdException w:name="Grid Table 7 Colorful Accent 6" w:uiPriority="52"/>
-    <w:lsdException w:name="List Table 1 Light" w:uiPriority="46"/>
-    <w:lsdException w:name="List Table 2" w:uiPriority="47"/>
-    <w:lsdException w:name="List Table 3" w:uiPriority="48"/>
-    <w:lsdException w:name="List Table 4" w:uiPriority="49"/>
-    <w:lsdException w:name="List Table 5 Dark" w:uiPriority="50"/>
-    <w:lsdException w:name="List Table 6 Colorful" w:uiPriority="51"/>
-    <w:lsdException w:name="List Table 7 Colorful" w:uiPriority="52"/>
-    <w:lsdException w:name="List Table 1 Light Accent 1" w:uiPriority="46"/>
-    <w:lsdException w:name="List Table 2 Accent 1" w:uiPriority="47"/>
-    <w:lsdException w:name="List Table 3 Accent 1" w:uiPriority="48"/>
-    <w:lsdException w:name="List Table 4 Accent 1" w:uiPriority="49"/>
-    <w:lsdException w:name="List Table 5 Dark Accent 1" w:uiPriority="50"/>
-    <w:lsdException w:name="List Table 6 Colorful Accent 1" w:uiPriority="51"/>
-    <w:lsdException w:name="List Table 7 Colorful Accent 1" w:uiPriority="52"/>
-    <w:lsdException w:name="List Table 1 Light Accent 2" w:uiPriority="46"/>
-    <w:lsdException w:name="List Table 2 Accent 2" w:uiPriority="47"/>
-    <w:lsdException w:name="List Table 3 Accent 2" w:uiPriority="48"/>
-    <w:lsdException w:name="List Table 4 Accent 2" w:uiPriority="49"/>
-    <w:lsdException w:name="List Table 5 Dark Accent 2" w:uiPriority="50"/>
-    <w:lsdException w:name="List Table 6 Colorful Accent 2" w:uiPriority="51"/>
-    <w:lsdException w:name="List Table 7 Colorful Accent 2" w:uiPriority="52"/>
-    <w:lsdException w:name="List Table 1 Light Accent 3" w:uiPriority="46"/>
-    <w:lsdException w:name="List Table 2 Accent 3" w:uiPriority="47"/>
-    <w:lsdException w:name="List Table 3 Accent 3" w:uiPriority="48"/>
-    <w:lsdException w:name="List Table 4 Accent 3" w:uiPriority="49"/>
-    <w:lsdException w:name="List Table 5 Dark Accent 3" w:uiPriority="50"/>
-    <w:lsdException w:name="List Table 6 Colorful Accent 3" w:uiPriority="51"/>
-    <w:lsdException w:name="List Table 7 Colorful Accent 3" w:uiPriority="52"/>
-    <w:lsdException w:name="List Table 1 Light Accent 4" w:uiPriority="46"/>
-    <w:lsdException w:name="List Table 2 Accent 4" w:uiPriority="47"/>
-    <w:lsdException w:name="List Table 3 Accent 4" w:uiPriority="48"/>
-    <w:lsdException w:name="List Table 4 Accent 4" w:uiPriority="49"/>
-    <w:lsdException w:name="List Table 5 Dark Accent 4" w:uiPriority="50"/>
-    <w:lsdException w:name="List Table 6 Colorful Accent 4" w:uiPriority="51"/>
-    <w:lsdException w:name="List Table 7 Colorful Accent 4" w:uiPriority="52"/>
-    <w:lsdException w:name="List Table 1 Light Accent 5" w:uiPriority="46"/>
-    <w:lsdException w:name="List Table 2 Accent 5" w:uiPriority="47"/>
-    <w:lsdException w:name="List Table 3 Accent 5" w:uiPriority="48"/>
-    <w:lsdException w:name="List Table 4 Accent 5" w:uiPriority="49"/>
-    <w:lsdException w:name="List Table 5 Dark Accent 5" w:uiPriority="50"/>
-    <w:lsdException w:name="List Table 6 Colorful Accent 5" w:uiPriority="51"/>
-    <w:lsdException w:name="List Table 7 Colorful Accent 5" w:uiPriority="52"/>
-    <w:lsdException w:name="List Table 1 Light Accent 6" w:uiPriority="46"/>
-    <w:lsdException w:name="List Table 2 Accent 6" w:uiPriority="47"/>
-    <w:lsdException w:name="List Table 3 Accent 6" w:uiPriority="48"/>
-    <w:lsdException w:name="List Table 4 Accent 6" w:uiPriority="49"/>
-    <w:lsdException w:name="List Table 5 Dark Accent 6" w:uiPriority="50"/>
-    <w:lsdException w:name="List Table 6 Colorful Accent 6" w:uiPriority="51"/>
-    <w:lsdException w:name="List Table 7 Colorful Accent 6" w:uiPriority="52"/>
-  </w:latentStyles>
-  <w:style w:type="paragraph" w:default="1" w:styleId="a">
-    <w:name w:val="Normal"/>
-    <w:qFormat/>
-    <w:pPr>
-      <w:widowControl w:val="0"/>
-      <w:jc w:val="both"/>
-    </w:pPr>
-  </w:style>
-  <w:style w:type="character" w:default="1" w:styleId="a0">
-    <w:name w:val="Default Paragraph Font"/>
-    <w:uiPriority w:val="1"/>
-    <w:semiHidden/>
-    <w:unhideWhenUsed/>
-  </w:style>
-  <w:style w:type="table" w:default="1" w:styleId="a1">
-    <w:name w:val="Normal Table"/>
-    <w:uiPriority w:val="99"/>
-    <w:semiHidden/>
-    <w:unhideWhenUsed/>
-    <w:tblPr>
-      <w:tblInd w:w="0" w:type="dxa"/>
-      <w:tblCellMar>
-        <w:top w:w="0" w:type="dxa"/>
-        <w:left w:w="108" w:type="dxa"/>
-        <w:bottom w:w="0" w:type="dxa"/>
-        <w:right w:w="108" w:type="dxa"/>
-      </w:tblCellMar>
-    </w:tblPr>
-  </w:style>
-  <w:style w:type="numbering" w:default="1" w:styleId="a2">
-    <w:name w:val="No List"/>
-    <w:uiPriority w:val="99"/>
-    <w:semiHidden/>
-    <w:unhideWhenUsed/>
-  </w:style>
-  <w:style w:type="paragraph" w:customStyle="1" w:styleId="DA2CF60FD28F4299921ED5096385A262">
-    <w:name w:val="DA2CF60FD28F4299921ED5096385A262"/>
-    <w:rsid w:val="006C67C4"/>
-    <w:pPr>
-      <w:widowControl w:val="0"/>
-      <w:jc w:val="both"/>
-    </w:pPr>
-  </w:style>
-  <w:style w:type="paragraph" w:customStyle="1" w:styleId="4FCD16FFD95E4647A60FDC6CB9DD5C67">
-    <w:name w:val="4FCD16FFD95E4647A60FDC6CB9DD5C67"/>
-    <w:rsid w:val="006C67C4"/>
-    <w:pPr>
-      <w:widowControl w:val="0"/>
-      <w:jc w:val="both"/>
-    </w:pPr>
-  </w:style>
-  <w:style w:type="paragraph" w:customStyle="1" w:styleId="8BB6FACFCE9B42ECB154AC99A5E37B3E">
-    <w:name w:val="8BB6FACFCE9B42ECB154AC99A5E37B3E"/>
-    <w:rsid w:val="006C67C4"/>
-    <w:pPr>
-      <w:widowControl w:val="0"/>
-      <w:jc w:val="both"/>
-    </w:pPr>
-  </w:style>
-  <w:style w:type="character" w:styleId="a3">
-    <w:name w:val="Placeholder Text"/>
-    <w:basedOn w:val="a0"/>
-    <w:uiPriority w:val="99"/>
-    <w:semiHidden/>
-    <w:rsid w:val="006C67C4"/>
-    <w:rPr>
-      <w:color w:val="808080"/>
-    </w:rPr>
-  </w:style>
-</w:styles>
-</file>
-
-<file path=word/glossary/webSettings.xml><?xml version="1.0" encoding="utf-8"?>
-<w:webSettings xmlns:mc="http://schemas.openxmlformats.org/markup-compatibility/2006" xmlns:r="http://schemas.openxmlformats.org/officeDocument/2006/relationships" xmlns:w="http://schemas.openxmlformats.org/wordprocessingml/2006/main" xmlns:w14="http://schemas.microsoft.com/office/word/2010/wordml" xmlns:w15="http://schemas.microsoft.com/office/word/2012/wordml" mc:Ignorable="w14 w15">
-  <w:optimizeForBrowser/>
-  <w:allowPNG/>
-</w:webSettings>
-</file>
-
 <file path=word/theme/theme1.xml><?xml version="1.0" encoding="utf-8"?>
 <a:theme xmlns:a="http://schemas.openxmlformats.org/drawingml/2006/main" name="Office 主题​​">
   <a:themeElements>
@@ -70604,7 +69860,7 @@
 </file>
 
 <file path=customXml/itemProps2.xml><?xml version="1.0" encoding="utf-8"?>
-<ds:datastoreItem xmlns:ds="http://schemas.openxmlformats.org/officeDocument/2006/customXml" ds:itemID="{ACE62916-AC16-43C6-B242-13D6BAC2C500}">
+<ds:datastoreItem xmlns:ds="http://schemas.openxmlformats.org/officeDocument/2006/customXml" ds:itemID="{F5557719-DD10-4C57-86E7-1312D84E860F}">
   <ds:schemaRefs>
     <ds:schemaRef ds:uri="http://schemas.openxmlformats.org/officeDocument/2006/bibliography"/>
   </ds:schemaRefs>

--- a/yaozPaper.docx
+++ b/yaozPaper.docx
@@ -576,7 +576,7 @@
       <w:pPr>
         <w:jc w:val="center"/>
         <w:rPr>
-          <w:rFonts w:ascii="Arial" w:hAnsi="Arial" w:cs="Arial" w:hint="eastAsia"/>
+          <w:rFonts w:ascii="Arial" w:hAnsi="Arial" w:cs="Arial"/>
           <w:b/>
           <w:sz w:val="32"/>
           <w:szCs w:val="32"/>
@@ -2576,6 +2576,8 @@
       </w:pPr>
       <w:bookmarkStart w:id="5" w:name="_Toc437369626"/>
       <w:bookmarkStart w:id="6" w:name="_Toc105491689"/>
+      <w:bookmarkStart w:id="7" w:name="OLE_LINK48"/>
+      <w:bookmarkStart w:id="8" w:name="OLE_LINK49"/>
       <w:r>
         <w:rPr>
           <w:b/>
@@ -2595,7 +2597,9 @@
       <w:pPr>
         <w:pStyle w:val="aa"/>
       </w:pPr>
-      <w:bookmarkStart w:id="7" w:name="_Toc439268331"/>
+      <w:bookmarkStart w:id="9" w:name="_Toc439268331"/>
+      <w:bookmarkEnd w:id="7"/>
+      <w:bookmarkEnd w:id="8"/>
       <w:r>
         <w:t>A</w:t>
       </w:r>
@@ -2607,7 +2611,7 @@
       </w:r>
       <w:bookmarkEnd w:id="5"/>
       <w:bookmarkEnd w:id="6"/>
-      <w:bookmarkEnd w:id="7"/>
+      <w:bookmarkEnd w:id="9"/>
     </w:p>
     <w:p>
       <w:pPr>
@@ -2969,7 +2973,15 @@
         <w:rPr>
           <w:color w:val="000000"/>
         </w:rPr>
-        <w:t>three adaptive tuning algorithms</w:t>
+        <w:t xml:space="preserve">three </w:t>
+      </w:r>
+      <w:bookmarkStart w:id="10" w:name="_GoBack"/>
+      <w:bookmarkEnd w:id="10"/>
+      <w:r>
+        <w:rPr>
+          <w:color w:val="000000"/>
+        </w:rPr>
+        <w:t>adaptive tuning algorithms</w:t>
       </w:r>
       <w:r>
         <w:rPr>
@@ -3832,7 +3844,7 @@
         </w:rPr>
       </w:pPr>
     </w:p>
-    <w:bookmarkStart w:id="8" w:name="_Toc439268332" w:displacedByCustomXml="next"/>
+    <w:bookmarkStart w:id="11" w:name="_Toc439268332" w:displacedByCustomXml="next"/>
     <w:sdt>
       <w:sdtPr>
         <w:rPr>
@@ -3849,7 +3861,6 @@
           <w:docPartUnique/>
         </w:docPartObj>
       </w:sdtPr>
-      <w:sdtEndPr/>
       <w:sdtContent>
         <w:p>
           <w:pPr>
@@ -3861,7 +3872,7 @@
             </w:rPr>
             <w:t>目录</w:t>
           </w:r>
-          <w:bookmarkEnd w:id="8"/>
+          <w:bookmarkEnd w:id="11"/>
         </w:p>
         <w:p>
           <w:pPr>
@@ -6731,7 +6742,23 @@
                 <w:rFonts w:hint="eastAsia"/>
                 <w:noProof/>
               </w:rPr>
-              <w:t>序列化自适应策略设计</w:t>
+              <w:t>序列化自适</w:t>
+            </w:r>
+            <w:r>
+              <w:rPr>
+                <w:rStyle w:val="ac"/>
+                <w:rFonts w:hint="eastAsia"/>
+                <w:noProof/>
+              </w:rPr>
+              <w:t>应</w:t>
+            </w:r>
+            <w:r>
+              <w:rPr>
+                <w:rStyle w:val="ac"/>
+                <w:rFonts w:hint="eastAsia"/>
+                <w:noProof/>
+              </w:rPr>
+              <w:t>策略设计</w:t>
             </w:r>
             <w:r>
               <w:rPr>
@@ -9789,8 +9816,8 @@
       </w:pPr>
     </w:p>
     <w:p>
-      <w:bookmarkStart w:id="9" w:name="_Toc105491690"/>
-      <w:bookmarkStart w:id="10" w:name="_Toc437369627"/>
+      <w:bookmarkStart w:id="12" w:name="_Toc105491690"/>
+      <w:bookmarkStart w:id="13" w:name="_Toc437369627"/>
     </w:p>
     <w:p/>
     <w:p/>
@@ -9799,9 +9826,6 @@
     <w:p>
       <w:pPr>
         <w:ind w:firstLine="0"/>
-        <w:rPr>
-          <w:rFonts w:hint="eastAsia"/>
-        </w:rPr>
         <w:sectPr>
           <w:footerReference w:type="default" r:id="rId13"/>
           <w:pgSz w:w="11906" w:h="16838"/>
@@ -9815,16 +9839,13 @@
     <w:p>
       <w:pPr>
         <w:ind w:firstLine="0"/>
-        <w:rPr>
-          <w:rFonts w:hint="eastAsia"/>
-        </w:rPr>
       </w:pPr>
     </w:p>
     <w:p>
       <w:pPr>
         <w:pStyle w:val="1"/>
       </w:pPr>
-      <w:bookmarkStart w:id="11" w:name="_Toc439268333"/>
+      <w:bookmarkStart w:id="14" w:name="_Toc439268333"/>
       <w:r>
         <w:rPr>
           <w:rFonts w:hint="eastAsia"/>
@@ -9843,1232 +9864,258 @@
         </w:rPr>
         <w:t>论</w:t>
       </w:r>
-      <w:bookmarkEnd w:id="9"/>
-      <w:bookmarkEnd w:id="10"/>
-      <w:bookmarkEnd w:id="11"/>
+      <w:bookmarkEnd w:id="12"/>
+      <w:bookmarkEnd w:id="13"/>
+      <w:bookmarkEnd w:id="14"/>
     </w:p>
     <w:p/>
     <w:p>
       <w:pPr>
         <w:pStyle w:val="2"/>
       </w:pPr>
-      <w:bookmarkStart w:id="12" w:name="_Toc437369628"/>
-      <w:bookmarkStart w:id="13" w:name="_Toc439268334"/>
+      <w:bookmarkStart w:id="15" w:name="_Toc437369628"/>
+      <w:bookmarkStart w:id="16" w:name="_Toc439268334"/>
       <w:r>
         <w:rPr>
           <w:rFonts w:hint="eastAsia"/>
         </w:rPr>
         <w:t>研究背景与意义</w:t>
-      </w:r>
-      <w:bookmarkEnd w:id="12"/>
-      <w:bookmarkEnd w:id="13"/>
-    </w:p>
-    <w:p>
-      <w:pPr>
-        <w:ind w:rightChars="12" w:right="29" w:firstLineChars="171" w:firstLine="410"/>
-        <w:rPr>
-          <w:color w:val="000000"/>
-          <w:szCs w:val="24"/>
-        </w:rPr>
-      </w:pPr>
-      <w:bookmarkStart w:id="14" w:name="_Toc105491693"/>
-      <w:r>
-        <w:rPr>
-          <w:rFonts w:hint="eastAsia"/>
-          <w:color w:val="000000"/>
-          <w:szCs w:val="24"/>
-        </w:rPr>
-        <w:t>互联网和计算机技术的飞速发展，使得随之产生的数据信息爆炸式增长，</w:t>
-      </w:r>
-      <w:r>
-        <w:rPr>
-          <w:rFonts w:hint="eastAsia"/>
-          <w:color w:val="000000"/>
-          <w:szCs w:val="24"/>
-        </w:rPr>
-        <w:t>21</w:t>
-      </w:r>
-      <w:r>
-        <w:rPr>
-          <w:rFonts w:hint="eastAsia"/>
-          <w:color w:val="000000"/>
-          <w:szCs w:val="24"/>
-        </w:rPr>
-        <w:t>世纪也被称为“大数据”时代。大数据的特点有：数据量大（</w:t>
-      </w:r>
-      <w:r>
-        <w:rPr>
-          <w:rFonts w:hint="eastAsia"/>
-          <w:color w:val="000000"/>
-          <w:szCs w:val="24"/>
-        </w:rPr>
-        <w:t>Volume</w:t>
-      </w:r>
-      <w:r>
-        <w:rPr>
-          <w:rFonts w:hint="eastAsia"/>
-          <w:color w:val="000000"/>
-          <w:szCs w:val="24"/>
-        </w:rPr>
-        <w:t>），新浪微博、</w:t>
-      </w:r>
-      <w:r>
-        <w:rPr>
-          <w:rFonts w:hint="eastAsia"/>
-          <w:color w:val="000000"/>
-          <w:szCs w:val="24"/>
-        </w:rPr>
-        <w:t>facebook</w:t>
-      </w:r>
-      <w:r>
-        <w:rPr>
-          <w:rFonts w:hint="eastAsia"/>
-          <w:color w:val="000000"/>
-          <w:szCs w:val="24"/>
-        </w:rPr>
-        <w:t>等大型交互式网站每天要处理千万甚至上亿条的评论，而企业和科研机构产生在数据在日积月累下也逐渐达到了</w:t>
-      </w:r>
-      <w:r>
-        <w:rPr>
-          <w:rFonts w:hint="eastAsia"/>
-          <w:color w:val="000000"/>
-          <w:szCs w:val="24"/>
-        </w:rPr>
-        <w:t>TB</w:t>
-      </w:r>
-      <w:r>
-        <w:rPr>
-          <w:rFonts w:hint="eastAsia"/>
-          <w:color w:val="000000"/>
-          <w:szCs w:val="24"/>
-        </w:rPr>
-        <w:t>、</w:t>
-      </w:r>
-      <w:r>
-        <w:rPr>
-          <w:rFonts w:hint="eastAsia"/>
-          <w:color w:val="000000"/>
-          <w:szCs w:val="24"/>
-        </w:rPr>
-        <w:t>PB</w:t>
-      </w:r>
-      <w:r>
-        <w:rPr>
-          <w:rFonts w:hint="eastAsia"/>
-          <w:color w:val="000000"/>
-          <w:szCs w:val="24"/>
-        </w:rPr>
-        <w:t>甚至是</w:t>
-      </w:r>
-      <w:r>
-        <w:rPr>
-          <w:rFonts w:hint="eastAsia"/>
-          <w:color w:val="000000"/>
-          <w:szCs w:val="24"/>
-        </w:rPr>
-        <w:t>ZB</w:t>
-      </w:r>
-      <w:r>
-        <w:rPr>
-          <w:rFonts w:hint="eastAsia"/>
-          <w:color w:val="000000"/>
-          <w:szCs w:val="24"/>
-        </w:rPr>
-        <w:t>级别；种类繁多（</w:t>
-      </w:r>
-      <w:r>
-        <w:rPr>
-          <w:rFonts w:hint="eastAsia"/>
-          <w:color w:val="000000"/>
-          <w:szCs w:val="24"/>
-        </w:rPr>
-        <w:t>Variety</w:t>
-      </w:r>
-      <w:r>
-        <w:rPr>
-          <w:rFonts w:hint="eastAsia"/>
-          <w:color w:val="000000"/>
-          <w:szCs w:val="24"/>
-        </w:rPr>
-        <w:t>），既包括了传统的结构化数据，又包括了文本、音频、视频等非结构化数据，而且非结构化的数据比例还在不断增加；价值密度低（</w:t>
-      </w:r>
-      <w:r>
-        <w:rPr>
-          <w:rFonts w:hint="eastAsia"/>
-          <w:color w:val="000000"/>
-          <w:szCs w:val="24"/>
-        </w:rPr>
-        <w:t>Value</w:t>
-      </w:r>
-      <w:r>
-        <w:rPr>
-          <w:rFonts w:hint="eastAsia"/>
-          <w:color w:val="000000"/>
-          <w:szCs w:val="24"/>
-        </w:rPr>
-        <w:t>），往往在大量的数据上才能提取出一点有用的价值，而且预测分析、运营智能和决策支持上难以有效进行；处理速度慢（</w:t>
-      </w:r>
-      <w:r>
-        <w:rPr>
-          <w:rFonts w:hint="eastAsia"/>
-          <w:color w:val="000000"/>
-          <w:szCs w:val="24"/>
-        </w:rPr>
-        <w:t>Velocity</w:t>
-      </w:r>
-      <w:r>
-        <w:rPr>
-          <w:rFonts w:hint="eastAsia"/>
-          <w:color w:val="000000"/>
-          <w:szCs w:val="24"/>
-        </w:rPr>
-        <w:t>），数据处理的时效性难以保证，而实时的处理对商业决策等实时性要求高的数据服务至关重要。</w:t>
-      </w:r>
-    </w:p>
-    <w:p>
-      <w:pPr>
-        <w:ind w:rightChars="12" w:right="29" w:firstLineChars="171" w:firstLine="410"/>
-        <w:rPr>
-          <w:color w:val="000000"/>
-          <w:szCs w:val="24"/>
-        </w:rPr>
-      </w:pPr>
-      <w:r>
-        <w:rPr>
-          <w:rFonts w:hint="eastAsia"/>
-          <w:color w:val="000000"/>
-          <w:szCs w:val="24"/>
-        </w:rPr>
-        <w:t>要处理规模庞大的大数据，单靠少数几台计算机的运算能力远远不够，即便是使用超级计算机也不一定能够满足要求，而且由于价格高昂，也不是一种能够普遍使用的方法。分布式计算机技术将处于计算机网络中的计算资源整合成为一个计算机集群来使用，相当于获取了一台超级计算机，而且集群的计算和存储能力会随着新节点的加入而不断增加。</w:t>
-      </w:r>
-      <w:r>
-        <w:rPr>
-          <w:rFonts w:hint="eastAsia"/>
-          <w:color w:val="000000"/>
-          <w:szCs w:val="24"/>
-        </w:rPr>
-        <w:t>因而，分布式技术成为了当前处理大数据性价比最高的技术并被广泛使用。</w:t>
-      </w:r>
-      <w:r>
-        <w:rPr>
-          <w:rFonts w:hint="eastAsia"/>
-          <w:color w:val="000000"/>
-          <w:szCs w:val="24"/>
-        </w:rPr>
-        <w:t>Google</w:t>
-      </w:r>
-      <w:r>
-        <w:rPr>
-          <w:rFonts w:hint="eastAsia"/>
-          <w:color w:val="000000"/>
-          <w:szCs w:val="24"/>
-        </w:rPr>
-        <w:t>推出的有关大数据处理的</w:t>
-      </w:r>
-      <w:r>
-        <w:rPr>
-          <w:rFonts w:hint="eastAsia"/>
-          <w:color w:val="000000"/>
-          <w:szCs w:val="24"/>
-        </w:rPr>
-        <w:t>GFS</w:t>
-      </w:r>
-      <w:r>
-        <w:rPr>
-          <w:rFonts w:hint="eastAsia"/>
-          <w:color w:val="000000"/>
-          <w:szCs w:val="24"/>
-          <w:vertAlign w:val="superscript"/>
-        </w:rPr>
-        <w:t>[</w:t>
-      </w:r>
-      <w:r>
-        <w:rPr>
-          <w:color w:val="000000"/>
-          <w:szCs w:val="24"/>
-          <w:vertAlign w:val="superscript"/>
-        </w:rPr>
-        <w:t>1</w:t>
-      </w:r>
-      <w:r>
-        <w:rPr>
-          <w:rFonts w:hint="eastAsia"/>
-          <w:color w:val="000000"/>
-          <w:szCs w:val="24"/>
-          <w:vertAlign w:val="superscript"/>
-        </w:rPr>
-        <w:t>]</w:t>
-      </w:r>
-      <w:r>
-        <w:rPr>
-          <w:rFonts w:hint="eastAsia"/>
-          <w:color w:val="000000"/>
-          <w:szCs w:val="24"/>
-        </w:rPr>
-        <w:t>（</w:t>
-      </w:r>
-      <w:r>
-        <w:rPr>
-          <w:rFonts w:hint="eastAsia"/>
-          <w:color w:val="000000"/>
-          <w:szCs w:val="24"/>
-        </w:rPr>
-        <w:t>Google</w:t>
-      </w:r>
-      <w:r>
-        <w:rPr>
-          <w:color w:val="000000"/>
-          <w:szCs w:val="24"/>
-        </w:rPr>
-        <w:t xml:space="preserve"> File System</w:t>
-      </w:r>
-      <w:r>
-        <w:rPr>
-          <w:rFonts w:hint="eastAsia"/>
-          <w:color w:val="000000"/>
-          <w:szCs w:val="24"/>
-        </w:rPr>
-        <w:t>）、</w:t>
-      </w:r>
-      <w:r>
-        <w:rPr>
-          <w:rFonts w:hint="eastAsia"/>
-          <w:color w:val="000000"/>
-          <w:szCs w:val="24"/>
-        </w:rPr>
-        <w:t>Bigtable</w:t>
-      </w:r>
-      <w:r>
-        <w:rPr>
-          <w:color w:val="000000"/>
-          <w:szCs w:val="24"/>
-          <w:vertAlign w:val="superscript"/>
-        </w:rPr>
-        <w:t>[</w:t>
-      </w:r>
-      <w:r>
-        <w:rPr>
-          <w:color w:val="000000"/>
-          <w:szCs w:val="24"/>
-          <w:vertAlign w:val="superscript"/>
-        </w:rPr>
-        <w:t>2</w:t>
-      </w:r>
-      <w:r>
-        <w:rPr>
-          <w:color w:val="000000"/>
-          <w:szCs w:val="24"/>
-          <w:vertAlign w:val="superscript"/>
-        </w:rPr>
-        <w:t>]</w:t>
-      </w:r>
-      <w:r>
-        <w:rPr>
-          <w:color w:val="000000"/>
-          <w:szCs w:val="24"/>
-        </w:rPr>
-        <w:t>和</w:t>
-      </w:r>
-      <w:r>
-        <w:rPr>
-          <w:rFonts w:hint="eastAsia"/>
-          <w:color w:val="000000"/>
-          <w:szCs w:val="24"/>
-        </w:rPr>
-        <w:t>MapReduce</w:t>
-      </w:r>
-      <w:r>
-        <w:rPr>
-          <w:rFonts w:hint="eastAsia"/>
-          <w:color w:val="000000"/>
-          <w:szCs w:val="24"/>
-          <w:vertAlign w:val="superscript"/>
-        </w:rPr>
-        <w:t>[</w:t>
-      </w:r>
-      <w:r>
-        <w:rPr>
-          <w:color w:val="000000"/>
-          <w:szCs w:val="24"/>
-          <w:vertAlign w:val="superscript"/>
-        </w:rPr>
-        <w:t>3</w:t>
-      </w:r>
-      <w:r>
-        <w:rPr>
-          <w:rFonts w:hint="eastAsia"/>
-          <w:color w:val="000000"/>
-          <w:szCs w:val="24"/>
-          <w:vertAlign w:val="superscript"/>
-        </w:rPr>
-        <w:t>]</w:t>
-      </w:r>
-      <w:r>
-        <w:rPr>
-          <w:rFonts w:hint="eastAsia"/>
-          <w:color w:val="000000"/>
-          <w:szCs w:val="24"/>
-        </w:rPr>
-        <w:t>三篇</w:t>
-      </w:r>
-      <w:r>
-        <w:rPr>
-          <w:rFonts w:hint="eastAsia"/>
-          <w:color w:val="000000"/>
-          <w:szCs w:val="24"/>
-        </w:rPr>
-        <w:t>著名的论文，为</w:t>
-      </w:r>
-      <w:r>
-        <w:rPr>
-          <w:rFonts w:hint="eastAsia"/>
-          <w:color w:val="000000"/>
-          <w:szCs w:val="24"/>
-        </w:rPr>
-        <w:t>分布式平台的开发</w:t>
-      </w:r>
-      <w:r>
-        <w:rPr>
-          <w:rFonts w:hint="eastAsia"/>
-          <w:color w:val="000000"/>
-          <w:szCs w:val="24"/>
-        </w:rPr>
-        <w:t>提供了理论依据。</w:t>
-      </w:r>
-    </w:p>
-    <w:p>
-      <w:pPr>
-        <w:ind w:rightChars="12" w:right="29" w:firstLineChars="171" w:firstLine="410"/>
-        <w:rPr>
-          <w:color w:val="000000"/>
-          <w:szCs w:val="24"/>
-        </w:rPr>
-      </w:pPr>
-      <w:r>
-        <w:rPr>
-          <w:rFonts w:hint="eastAsia"/>
-          <w:color w:val="000000"/>
-          <w:szCs w:val="24"/>
-        </w:rPr>
-        <w:t>传统的分布式计算平台，如</w:t>
-      </w:r>
-      <w:r>
-        <w:rPr>
-          <w:rFonts w:hint="eastAsia"/>
-          <w:color w:val="000000"/>
-          <w:szCs w:val="24"/>
-        </w:rPr>
-        <w:t>Hadoop</w:t>
-      </w:r>
-      <w:r>
-        <w:rPr>
-          <w:rFonts w:hint="eastAsia"/>
-          <w:color w:val="000000"/>
-          <w:szCs w:val="24"/>
-        </w:rPr>
-        <w:t>，拥有高性能读写、负载均衡、高容错性等特点，用户在使用时，不必关心底层的实现就可以获得这些良好的系统特性。然而，使用传统的分布式框架处理来处理迭代式运算和交互式查询操作时，运算性能会大大降低</w:t>
-      </w:r>
-      <w:r>
-        <w:rPr>
-          <w:rFonts w:hint="eastAsia"/>
-          <w:color w:val="000000"/>
-          <w:szCs w:val="24"/>
-          <w:vertAlign w:val="superscript"/>
-        </w:rPr>
-        <w:t>[</w:t>
-      </w:r>
-      <w:r>
-        <w:rPr>
-          <w:color w:val="000000"/>
-          <w:szCs w:val="24"/>
-          <w:vertAlign w:val="superscript"/>
-        </w:rPr>
-        <w:t>5</w:t>
-      </w:r>
-      <w:r>
-        <w:rPr>
-          <w:rFonts w:hint="eastAsia"/>
-          <w:color w:val="000000"/>
-          <w:szCs w:val="24"/>
-          <w:vertAlign w:val="superscript"/>
-        </w:rPr>
-        <w:t>]</w:t>
-      </w:r>
-      <w:r>
-        <w:rPr>
-          <w:rFonts w:hint="eastAsia"/>
-          <w:color w:val="000000"/>
-          <w:szCs w:val="24"/>
-        </w:rPr>
-        <w:t>。究其原因，这两种任务在运行中会产生很强的数据局部依赖性，即下一次的运算对上一次结果有很强的依赖性，而</w:t>
-      </w:r>
-      <w:r>
-        <w:rPr>
-          <w:rFonts w:hint="eastAsia"/>
-          <w:color w:val="000000"/>
-          <w:szCs w:val="24"/>
-        </w:rPr>
-        <w:t>Hadoop</w:t>
-      </w:r>
-      <w:r>
-        <w:rPr>
-          <w:rFonts w:hint="eastAsia"/>
-          <w:color w:val="000000"/>
-          <w:szCs w:val="24"/>
-        </w:rPr>
-        <w:t>的</w:t>
-      </w:r>
-      <w:r>
-        <w:rPr>
-          <w:rFonts w:hint="eastAsia"/>
-          <w:color w:val="000000"/>
-          <w:szCs w:val="24"/>
-        </w:rPr>
-        <w:t>MapReduce</w:t>
-      </w:r>
-      <w:r>
-        <w:rPr>
-          <w:rFonts w:hint="eastAsia"/>
-          <w:color w:val="000000"/>
-          <w:szCs w:val="24"/>
-        </w:rPr>
-        <w:t>模型会产生大量的中间结果，这些中间结果会被转存到磁盘或是其他外部存储系统中，当下一次的迭代或是查询进行的时候，系统又会将这些中间结果从外部存储系统中取出。由于磁盘的</w:t>
-      </w:r>
-      <w:r>
-        <w:rPr>
-          <w:rFonts w:hint="eastAsia"/>
-          <w:color w:val="000000"/>
-          <w:szCs w:val="24"/>
-        </w:rPr>
-        <w:t>I/O</w:t>
-      </w:r>
-      <w:r>
-        <w:rPr>
-          <w:rFonts w:hint="eastAsia"/>
-          <w:color w:val="000000"/>
-          <w:szCs w:val="24"/>
-        </w:rPr>
-        <w:t>操作代价远远大于内存的存取时间，导致了整个</w:t>
-      </w:r>
-      <w:r>
-        <w:rPr>
-          <w:rFonts w:hint="eastAsia"/>
-          <w:color w:val="000000"/>
-          <w:szCs w:val="24"/>
-        </w:rPr>
-        <w:lastRenderedPageBreak/>
-        <w:t>任务的绝大部分运行时间都消耗在了无意义的</w:t>
-      </w:r>
-      <w:r>
-        <w:rPr>
-          <w:rFonts w:hint="eastAsia"/>
-          <w:color w:val="000000"/>
-          <w:szCs w:val="24"/>
-        </w:rPr>
-        <w:t>I/O</w:t>
-      </w:r>
-      <w:r>
-        <w:rPr>
-          <w:rFonts w:hint="eastAsia"/>
-          <w:color w:val="000000"/>
-          <w:szCs w:val="24"/>
-        </w:rPr>
-        <w:t>操作上。</w:t>
-      </w:r>
-      <w:r>
-        <w:rPr>
-          <w:color w:val="000000"/>
-          <w:szCs w:val="24"/>
-        </w:rPr>
-        <w:t>那么如果将这些中间结果存储到内存中</w:t>
-      </w:r>
-      <w:r>
-        <w:rPr>
-          <w:rFonts w:hint="eastAsia"/>
-          <w:color w:val="000000"/>
-          <w:szCs w:val="24"/>
-        </w:rPr>
-        <w:t>，</w:t>
-      </w:r>
-      <w:r>
-        <w:rPr>
-          <w:color w:val="000000"/>
-          <w:szCs w:val="24"/>
-        </w:rPr>
-        <w:t>就节省了从外部存储系统读取数据的时间开销</w:t>
-      </w:r>
-      <w:r>
-        <w:rPr>
-          <w:rFonts w:hint="eastAsia"/>
-          <w:color w:val="000000"/>
-          <w:szCs w:val="24"/>
-        </w:rPr>
-        <w:t>。</w:t>
-      </w:r>
-    </w:p>
-    <w:p>
-      <w:pPr>
-        <w:ind w:rightChars="12" w:right="29" w:firstLineChars="171" w:firstLine="410"/>
-        <w:rPr>
-          <w:color w:val="000000"/>
-          <w:szCs w:val="24"/>
-        </w:rPr>
-      </w:pPr>
-      <w:r>
-        <w:rPr>
-          <w:color w:val="000000"/>
-          <w:szCs w:val="24"/>
-        </w:rPr>
-        <w:t>近几年来</w:t>
-      </w:r>
-      <w:r>
-        <w:rPr>
-          <w:rFonts w:hint="eastAsia"/>
-          <w:color w:val="000000"/>
-          <w:szCs w:val="24"/>
-        </w:rPr>
-        <w:t>，</w:t>
-      </w:r>
-      <w:r>
-        <w:rPr>
-          <w:rFonts w:hint="eastAsia"/>
-          <w:color w:val="000000"/>
-          <w:szCs w:val="24"/>
-        </w:rPr>
-        <w:t>随着变相存储器（</w:t>
-      </w:r>
-      <w:r>
-        <w:rPr>
-          <w:rFonts w:hint="eastAsia"/>
-          <w:color w:val="000000"/>
-          <w:szCs w:val="24"/>
-        </w:rPr>
-        <w:t>phase change memory, PCM</w:t>
-      </w:r>
-      <w:r>
-        <w:rPr>
-          <w:rFonts w:hint="eastAsia"/>
-          <w:color w:val="000000"/>
-          <w:szCs w:val="24"/>
-        </w:rPr>
-        <w:t>）</w:t>
-      </w:r>
-      <w:r>
-        <w:rPr>
-          <w:rFonts w:hint="eastAsia"/>
-          <w:color w:val="000000"/>
-          <w:szCs w:val="24"/>
-          <w:vertAlign w:val="superscript"/>
-        </w:rPr>
-        <w:t>[</w:t>
-      </w:r>
-      <w:r>
-        <w:rPr>
-          <w:color w:val="000000"/>
-          <w:szCs w:val="24"/>
-          <w:vertAlign w:val="superscript"/>
-        </w:rPr>
-        <w:t>7</w:t>
-      </w:r>
-      <w:r>
-        <w:rPr>
-          <w:rFonts w:hint="eastAsia"/>
-          <w:color w:val="000000"/>
-          <w:szCs w:val="24"/>
-          <w:vertAlign w:val="superscript"/>
-        </w:rPr>
-        <w:t>]</w:t>
-      </w:r>
-      <w:r>
-        <w:rPr>
-          <w:rFonts w:hint="eastAsia"/>
-          <w:color w:val="000000"/>
-          <w:szCs w:val="24"/>
-        </w:rPr>
-        <w:t>等非易失性随机存储介质技术的发展，产生了新型的混合内存体系</w:t>
-      </w:r>
-      <w:r>
-        <w:rPr>
-          <w:rFonts w:hint="eastAsia"/>
-          <w:color w:val="000000"/>
-          <w:szCs w:val="24"/>
-          <w:vertAlign w:val="superscript"/>
-        </w:rPr>
-        <w:t>[</w:t>
-      </w:r>
-      <w:r>
-        <w:rPr>
-          <w:color w:val="000000"/>
-          <w:szCs w:val="24"/>
-          <w:vertAlign w:val="superscript"/>
-        </w:rPr>
-        <w:t>8</w:t>
-      </w:r>
-      <w:r>
-        <w:rPr>
-          <w:rFonts w:hint="eastAsia"/>
-          <w:color w:val="000000"/>
-          <w:szCs w:val="24"/>
-          <w:vertAlign w:val="superscript"/>
-        </w:rPr>
-        <w:t>]</w:t>
-      </w:r>
-      <w:r>
-        <w:rPr>
-          <w:rFonts w:hint="eastAsia"/>
-          <w:color w:val="000000"/>
-          <w:szCs w:val="24"/>
-        </w:rPr>
-        <w:t>，使得内存的性价比不断提升。内存计算技术</w:t>
-      </w:r>
-      <w:r>
-        <w:rPr>
-          <w:rFonts w:hint="eastAsia"/>
-          <w:color w:val="000000"/>
-          <w:szCs w:val="24"/>
-          <w:vertAlign w:val="superscript"/>
-        </w:rPr>
-        <w:t>[</w:t>
-      </w:r>
-      <w:r>
-        <w:rPr>
-          <w:color w:val="000000"/>
-          <w:szCs w:val="24"/>
-          <w:vertAlign w:val="superscript"/>
-        </w:rPr>
-        <w:t>9</w:t>
-      </w:r>
-      <w:r>
-        <w:rPr>
-          <w:rFonts w:hint="eastAsia"/>
-          <w:color w:val="000000"/>
-          <w:szCs w:val="24"/>
-          <w:vertAlign w:val="superscript"/>
-        </w:rPr>
-        <w:t>]</w:t>
-      </w:r>
-      <w:r>
-        <w:rPr>
-          <w:color w:val="000000"/>
-          <w:szCs w:val="24"/>
-        </w:rPr>
-        <w:t>和存储技术</w:t>
-      </w:r>
-      <w:r>
-        <w:rPr>
-          <w:rFonts w:hint="eastAsia"/>
-          <w:color w:val="000000"/>
-          <w:szCs w:val="24"/>
-          <w:vertAlign w:val="superscript"/>
-        </w:rPr>
-        <w:t>[</w:t>
-      </w:r>
-      <w:r>
-        <w:rPr>
-          <w:color w:val="000000"/>
-          <w:szCs w:val="24"/>
-          <w:vertAlign w:val="superscript"/>
-        </w:rPr>
-        <w:t>6</w:t>
-      </w:r>
-      <w:r>
-        <w:rPr>
-          <w:rFonts w:hint="eastAsia"/>
-          <w:color w:val="000000"/>
-          <w:szCs w:val="24"/>
-          <w:vertAlign w:val="superscript"/>
-        </w:rPr>
-        <w:t>]</w:t>
-      </w:r>
-      <w:r>
-        <w:rPr>
-          <w:rFonts w:hint="eastAsia"/>
-          <w:color w:val="000000"/>
-          <w:szCs w:val="24"/>
-        </w:rPr>
-        <w:t>在此前提下逐步发展壮大起来。</w:t>
-      </w:r>
-      <w:r>
-        <w:rPr>
-          <w:rFonts w:hint="eastAsia"/>
-          <w:color w:val="000000"/>
-          <w:szCs w:val="24"/>
-        </w:rPr>
-        <w:t>Spark</w:t>
-      </w:r>
-      <w:r>
-        <w:rPr>
-          <w:rFonts w:hint="eastAsia"/>
-          <w:color w:val="000000"/>
-          <w:szCs w:val="24"/>
-        </w:rPr>
-        <w:t>分布式框架</w:t>
-      </w:r>
-      <w:r>
-        <w:rPr>
-          <w:rFonts w:hint="eastAsia"/>
-          <w:color w:val="000000"/>
-          <w:szCs w:val="24"/>
-        </w:rPr>
-        <w:t>是一种基于内存计算的框架</w:t>
-      </w:r>
-      <w:r>
-        <w:rPr>
-          <w:rFonts w:hint="eastAsia"/>
-          <w:color w:val="000000"/>
-          <w:szCs w:val="24"/>
-        </w:rPr>
-        <w:t>，它能够将任务中产生的中间结果缓存在内存中，节省了</w:t>
-      </w:r>
-      <w:r>
-        <w:rPr>
-          <w:rFonts w:hint="eastAsia"/>
-          <w:color w:val="000000"/>
-          <w:szCs w:val="24"/>
-        </w:rPr>
-        <w:t>从外部存储系统存取数据的</w:t>
-      </w:r>
-      <w:r>
-        <w:rPr>
-          <w:rFonts w:hint="eastAsia"/>
-          <w:color w:val="000000"/>
-          <w:szCs w:val="24"/>
-        </w:rPr>
-        <w:t>时间。</w:t>
-      </w:r>
-      <w:r>
-        <w:rPr>
-          <w:rFonts w:hint="eastAsia"/>
-          <w:color w:val="000000"/>
-          <w:szCs w:val="24"/>
-        </w:rPr>
-        <w:t>Spark</w:t>
-      </w:r>
-      <w:r>
-        <w:rPr>
-          <w:rFonts w:hint="eastAsia"/>
-          <w:color w:val="000000"/>
-          <w:szCs w:val="24"/>
-        </w:rPr>
-        <w:t>相较于分布式内存管理系统</w:t>
-      </w:r>
-      <w:r>
-        <w:rPr>
-          <w:rFonts w:hint="eastAsia"/>
-          <w:color w:val="000000"/>
-          <w:szCs w:val="24"/>
-          <w:vertAlign w:val="superscript"/>
-        </w:rPr>
-        <w:t>[11]</w:t>
-      </w:r>
-      <w:r>
-        <w:rPr>
-          <w:rFonts w:hint="eastAsia"/>
-          <w:color w:val="000000"/>
-          <w:szCs w:val="24"/>
-        </w:rPr>
-        <w:t>具有更加高效的计算速度、容错恢复等特性，并且能够很好地满足</w:t>
-      </w:r>
-      <w:r>
-        <w:rPr>
-          <w:rFonts w:hint="eastAsia"/>
-          <w:color w:val="000000"/>
-          <w:szCs w:val="24"/>
-        </w:rPr>
-        <w:t>机器学习</w:t>
-      </w:r>
-      <w:r>
-        <w:rPr>
-          <w:rFonts w:hint="eastAsia"/>
-          <w:color w:val="000000"/>
-          <w:szCs w:val="24"/>
-          <w:vertAlign w:val="superscript"/>
-        </w:rPr>
-        <w:t>[12]</w:t>
-      </w:r>
-      <w:r>
-        <w:rPr>
-          <w:rFonts w:hint="eastAsia"/>
-          <w:color w:val="000000"/>
-          <w:szCs w:val="24"/>
-        </w:rPr>
-        <w:t>、图计算</w:t>
-      </w:r>
-      <w:r>
-        <w:rPr>
-          <w:rFonts w:hint="eastAsia"/>
-          <w:color w:val="000000"/>
-          <w:szCs w:val="24"/>
-          <w:vertAlign w:val="superscript"/>
-        </w:rPr>
-        <w:t>[13]</w:t>
-      </w:r>
-      <w:r>
-        <w:rPr>
-          <w:rFonts w:hint="eastAsia"/>
-          <w:color w:val="000000"/>
-          <w:szCs w:val="24"/>
-        </w:rPr>
-        <w:t>的大量迭代计算的请求，能够实时地响应交互式查询</w:t>
-      </w:r>
-      <w:r>
-        <w:rPr>
-          <w:rFonts w:hint="eastAsia"/>
-          <w:color w:val="000000"/>
-          <w:szCs w:val="24"/>
-        </w:rPr>
-        <w:t>。</w:t>
-      </w:r>
-      <w:r>
-        <w:rPr>
-          <w:rFonts w:hint="eastAsia"/>
-          <w:color w:val="000000"/>
-          <w:szCs w:val="24"/>
-        </w:rPr>
-        <w:t>使用了内存计算特性的</w:t>
-      </w:r>
-      <w:r>
-        <w:rPr>
-          <w:rFonts w:hint="eastAsia"/>
-          <w:color w:val="000000"/>
-          <w:szCs w:val="24"/>
-        </w:rPr>
-        <w:t>Spark</w:t>
-      </w:r>
-      <w:r>
-        <w:rPr>
-          <w:rFonts w:hint="eastAsia"/>
-          <w:color w:val="000000"/>
-          <w:szCs w:val="24"/>
-        </w:rPr>
-        <w:t>平台，在处理迭代式机器学习算法和交互式查询的任务时，运行速度比</w:t>
-      </w:r>
-      <w:r>
-        <w:rPr>
-          <w:rFonts w:hint="eastAsia"/>
-          <w:color w:val="000000"/>
-          <w:szCs w:val="24"/>
-        </w:rPr>
-        <w:t>Hadoop</w:t>
-      </w:r>
-      <w:r>
-        <w:rPr>
-          <w:rFonts w:hint="eastAsia"/>
-          <w:color w:val="000000"/>
-          <w:szCs w:val="24"/>
-        </w:rPr>
-        <w:t>要高出</w:t>
-      </w:r>
-      <w:r>
-        <w:rPr>
-          <w:rFonts w:hint="eastAsia"/>
-          <w:color w:val="000000"/>
-          <w:szCs w:val="24"/>
-        </w:rPr>
-        <w:t>40</w:t>
-      </w:r>
-      <w:r>
-        <w:rPr>
-          <w:rFonts w:hint="eastAsia"/>
-          <w:color w:val="000000"/>
-          <w:szCs w:val="24"/>
-        </w:rPr>
-        <w:t>倍左右。</w:t>
-      </w:r>
-    </w:p>
-    <w:p>
-      <w:pPr>
-        <w:ind w:rightChars="12" w:right="29" w:firstLineChars="171" w:firstLine="410"/>
-        <w:rPr>
-          <w:color w:val="000000"/>
-          <w:szCs w:val="24"/>
-        </w:rPr>
-      </w:pPr>
-      <w:r>
-        <w:rPr>
-          <w:rFonts w:hint="eastAsia"/>
-          <w:color w:val="000000"/>
-          <w:szCs w:val="24"/>
-        </w:rPr>
-        <w:t>然而，由于单个节点的内存资源是有限的，如果任务的规模过于庞大，产生的中间结果大部分都无法缓存在内存中，</w:t>
-      </w:r>
-      <w:r>
-        <w:rPr>
-          <w:rFonts w:hint="eastAsia"/>
-          <w:color w:val="000000"/>
-          <w:szCs w:val="24"/>
-        </w:rPr>
-        <w:t>Spark</w:t>
-      </w:r>
-      <w:r>
-        <w:rPr>
-          <w:rFonts w:hint="eastAsia"/>
-          <w:color w:val="000000"/>
-          <w:szCs w:val="24"/>
-        </w:rPr>
-        <w:t>的运算性能就会受到严重影响。目前</w:t>
-      </w:r>
-      <w:r>
-        <w:rPr>
-          <w:rFonts w:hint="eastAsia"/>
-          <w:color w:val="000000"/>
-          <w:szCs w:val="24"/>
-        </w:rPr>
-        <w:t>Spark</w:t>
-      </w:r>
-      <w:r>
-        <w:rPr>
-          <w:rFonts w:hint="eastAsia"/>
-          <w:color w:val="000000"/>
-          <w:szCs w:val="24"/>
-        </w:rPr>
-        <w:t>针对这个问题并没有对应的优化方案，只提供了一些参数，让使用者针对具体的任务进行调整，这无疑增加了</w:t>
-      </w:r>
-      <w:r>
-        <w:rPr>
-          <w:rFonts w:hint="eastAsia"/>
-          <w:color w:val="000000"/>
-          <w:szCs w:val="24"/>
-        </w:rPr>
-        <w:t>Spark</w:t>
-      </w:r>
-      <w:r>
-        <w:rPr>
-          <w:rFonts w:hint="eastAsia"/>
-          <w:color w:val="000000"/>
-          <w:szCs w:val="24"/>
-        </w:rPr>
-        <w:t>的使用难度。那么，让</w:t>
-      </w:r>
-      <w:r>
-        <w:rPr>
-          <w:rFonts w:hint="eastAsia"/>
-          <w:color w:val="000000"/>
-          <w:szCs w:val="24"/>
-        </w:rPr>
-        <w:t>Spark</w:t>
-      </w:r>
-      <w:r>
-        <w:rPr>
-          <w:rFonts w:hint="eastAsia"/>
-          <w:color w:val="000000"/>
-          <w:szCs w:val="24"/>
-        </w:rPr>
-        <w:t>针对不同的任务自动进行调整以获取最佳性能，推动内存计算技术的发展，是一个很有意义的尝试。</w:t>
-      </w:r>
-    </w:p>
-    <w:p>
-      <w:pPr>
-        <w:ind w:rightChars="12" w:right="29" w:firstLineChars="171" w:firstLine="410"/>
-        <w:rPr>
-          <w:color w:val="000000"/>
-          <w:szCs w:val="24"/>
-        </w:rPr>
-      </w:pPr>
-      <w:r>
-        <w:rPr>
-          <w:rFonts w:hint="eastAsia"/>
-          <w:color w:val="000000"/>
-          <w:szCs w:val="24"/>
-        </w:rPr>
-        <w:t>因此，在这一研究背景下，通过对常见任务的统计分类，针对不同类型的任务，让</w:t>
-      </w:r>
-      <w:r>
-        <w:rPr>
-          <w:rFonts w:hint="eastAsia"/>
-          <w:color w:val="000000"/>
-          <w:szCs w:val="24"/>
-        </w:rPr>
-        <w:t>Spark</w:t>
-      </w:r>
-      <w:r>
-        <w:rPr>
-          <w:rFonts w:hint="eastAsia"/>
-          <w:color w:val="000000"/>
-          <w:szCs w:val="24"/>
-        </w:rPr>
-        <w:t>任务在运行时通过动态的收集和分析系统信息，根据分析结果分别采取不同的优化策略以获取最佳的运行性能，这是一个具有广泛的实际应用和商业及科研价值的研究。</w:t>
-      </w:r>
-    </w:p>
-    <w:p>
-      <w:pPr>
-        <w:pStyle w:val="2"/>
-      </w:pPr>
-      <w:bookmarkStart w:id="15" w:name="_Toc437369629"/>
-      <w:bookmarkStart w:id="16" w:name="_Toc439268335"/>
-      <w:r>
-        <w:rPr>
-          <w:rFonts w:hint="eastAsia"/>
-        </w:rPr>
-        <w:t>研究目的和内容</w:t>
       </w:r>
       <w:bookmarkEnd w:id="15"/>
       <w:bookmarkEnd w:id="16"/>
     </w:p>
     <w:p>
-      <w:r>
-        <w:rPr>
-          <w:rFonts w:hint="eastAsia"/>
-        </w:rPr>
-        <w:t>在目前</w:t>
-      </w:r>
-      <w:r>
-        <w:rPr>
-          <w:rFonts w:hint="eastAsia"/>
-        </w:rPr>
-        <w:t>Hadoop</w:t>
-      </w:r>
-      <w:r>
-        <w:rPr>
-          <w:rFonts w:hint="eastAsia"/>
+      <w:pPr>
+        <w:ind w:rightChars="12" w:right="29" w:firstLineChars="171" w:firstLine="410"/>
+        <w:rPr>
+          <w:color w:val="000000"/>
+          <w:szCs w:val="24"/>
+        </w:rPr>
+      </w:pPr>
+      <w:bookmarkStart w:id="17" w:name="_Toc105491693"/>
+      <w:r>
+        <w:rPr>
+          <w:rFonts w:hint="eastAsia"/>
+          <w:color w:val="000000"/>
+          <w:szCs w:val="24"/>
+        </w:rPr>
+        <w:t>互联网和计算机技术的飞速发展，使得随之产生的数据信息爆炸式增长，</w:t>
+      </w:r>
+      <w:r>
+        <w:rPr>
+          <w:rFonts w:hint="eastAsia"/>
+          <w:color w:val="000000"/>
+          <w:szCs w:val="24"/>
+        </w:rPr>
+        <w:t>21</w:t>
+      </w:r>
+      <w:r>
+        <w:rPr>
+          <w:rFonts w:hint="eastAsia"/>
+          <w:color w:val="000000"/>
+          <w:szCs w:val="24"/>
+        </w:rPr>
+        <w:t>世纪也被称为“大数据”时代。大数据的特点有：数据量大（</w:t>
+      </w:r>
+      <w:r>
+        <w:rPr>
+          <w:rFonts w:hint="eastAsia"/>
+          <w:color w:val="000000"/>
+          <w:szCs w:val="24"/>
+        </w:rPr>
+        <w:t>Volume</w:t>
+      </w:r>
+      <w:r>
+        <w:rPr>
+          <w:rFonts w:hint="eastAsia"/>
+          <w:color w:val="000000"/>
+          <w:szCs w:val="24"/>
+        </w:rPr>
+        <w:t>），新浪微博、</w:t>
+      </w:r>
+      <w:r>
+        <w:rPr>
+          <w:rFonts w:hint="eastAsia"/>
+          <w:color w:val="000000"/>
+          <w:szCs w:val="24"/>
+        </w:rPr>
+        <w:t>facebook</w:t>
+      </w:r>
+      <w:r>
+        <w:rPr>
+          <w:rFonts w:hint="eastAsia"/>
+          <w:color w:val="000000"/>
+          <w:szCs w:val="24"/>
+        </w:rPr>
+        <w:t>等大型交互式网站每天要处理千万甚至上亿条的评论，而企业和科研机构产生在数据在日积月累下也逐渐达到了</w:t>
+      </w:r>
+      <w:r>
+        <w:rPr>
+          <w:rFonts w:hint="eastAsia"/>
+          <w:color w:val="000000"/>
+          <w:szCs w:val="24"/>
+        </w:rPr>
+        <w:t>TB</w:t>
+      </w:r>
+      <w:r>
+        <w:rPr>
+          <w:rFonts w:hint="eastAsia"/>
+          <w:color w:val="000000"/>
+          <w:szCs w:val="24"/>
         </w:rPr>
         <w:t>、</w:t>
       </w:r>
       <w:r>
         <w:rPr>
           <w:rFonts w:hint="eastAsia"/>
-        </w:rPr>
-        <w:t>Spark</w:t>
-      </w:r>
-      <w:r>
-        <w:rPr>
-          <w:rFonts w:hint="eastAsia"/>
-        </w:rPr>
-        <w:t>等大数据平台的研究中，主要是针对如何提高系统的计算性能和将各种机器学习算法用这些平台提供的</w:t>
-      </w:r>
-      <w:r>
-        <w:rPr>
-          <w:rFonts w:hint="eastAsia"/>
-        </w:rPr>
-        <w:t>API</w:t>
-      </w:r>
-      <w:r>
-        <w:rPr>
-          <w:rFonts w:hint="eastAsia"/>
-        </w:rPr>
-        <w:t>进行重写。目前基于</w:t>
-      </w:r>
-      <w:r>
-        <w:rPr>
-          <w:rFonts w:hint="eastAsia"/>
-        </w:rPr>
-        <w:t>Spark</w:t>
-      </w:r>
-      <w:r>
-        <w:rPr>
-          <w:rFonts w:hint="eastAsia"/>
-        </w:rPr>
-        <w:t>资源管理的研究较少，主要集中在各个节点的数据负载均衡，而对</w:t>
-      </w:r>
-      <w:r>
-        <w:rPr>
-          <w:rFonts w:hint="eastAsia"/>
-        </w:rPr>
-        <w:t>Spark</w:t>
-      </w:r>
-      <w:r>
-        <w:rPr>
-          <w:rFonts w:hint="eastAsia"/>
-        </w:rPr>
-        <w:t>内存优化的研究则更少</w:t>
-      </w:r>
-      <w:r>
-        <w:rPr>
-          <w:rFonts w:hint="eastAsia"/>
-        </w:rPr>
-        <w:t>。内存作为系统中的稀缺资源理应得到合理的应用，特别是对于</w:t>
-      </w:r>
-      <w:r>
-        <w:rPr>
-          <w:rFonts w:hint="eastAsia"/>
-        </w:rPr>
-        <w:t>Spark</w:t>
-      </w:r>
-      <w:r>
-        <w:rPr>
-          <w:rFonts w:hint="eastAsia"/>
-        </w:rPr>
-        <w:t>等基于内存运算的分布式</w:t>
-      </w:r>
-      <w:r>
-        <w:rPr>
-          <w:rFonts w:hint="eastAsia"/>
-        </w:rPr>
-        <w:t>平台，内存的合理应用尤为重要。目前所采用的优化方案是通过手工进行调整，这样的做法不仅过程复杂耗时，而且还需要</w:t>
-      </w:r>
-      <w:r>
-        <w:rPr>
-          <w:rFonts w:hint="eastAsia"/>
-        </w:rPr>
-        <w:t>有经验的专业人员来进行操作，最后得到</w:t>
-      </w:r>
-      <w:r>
-        <w:rPr>
-          <w:rFonts w:hint="eastAsia"/>
-        </w:rPr>
-        <w:t>的结果也不尽如人意。这一点给</w:t>
-      </w:r>
-      <w:r>
-        <w:rPr>
-          <w:rFonts w:hint="eastAsia"/>
-        </w:rPr>
-        <w:t>Spark</w:t>
-      </w:r>
-      <w:r>
-        <w:rPr>
-          <w:rFonts w:hint="eastAsia"/>
-        </w:rPr>
-        <w:t>的使用</w:t>
-      </w:r>
-      <w:r>
-        <w:rPr>
-          <w:rFonts w:hint="eastAsia"/>
-        </w:rPr>
-        <w:t>带来了不便</w:t>
-      </w:r>
-      <w:r>
-        <w:rPr>
-          <w:rFonts w:hint="eastAsia"/>
-        </w:rPr>
-        <w:t>。本文的研究目的是要找出一种比较合理的方法，将内存优化这件事交给计算机来做，而不需要人为参与，并且保证面对不同的工作集的时候，系统能够选择适当的调优方案。</w:t>
+          <w:color w:val="000000"/>
+          <w:szCs w:val="24"/>
+        </w:rPr>
+        <w:t>PB</w:t>
+      </w:r>
+      <w:r>
+        <w:rPr>
+          <w:rFonts w:hint="eastAsia"/>
+          <w:color w:val="000000"/>
+          <w:szCs w:val="24"/>
+        </w:rPr>
+        <w:t>甚至是</w:t>
+      </w:r>
+      <w:r>
+        <w:rPr>
+          <w:rFonts w:hint="eastAsia"/>
+          <w:color w:val="000000"/>
+          <w:szCs w:val="24"/>
+        </w:rPr>
+        <w:t>ZB</w:t>
+      </w:r>
+      <w:r>
+        <w:rPr>
+          <w:rFonts w:hint="eastAsia"/>
+          <w:color w:val="000000"/>
+          <w:szCs w:val="24"/>
+        </w:rPr>
+        <w:t>级别；种类繁多（</w:t>
+      </w:r>
+      <w:r>
+        <w:rPr>
+          <w:rFonts w:hint="eastAsia"/>
+          <w:color w:val="000000"/>
+          <w:szCs w:val="24"/>
+        </w:rPr>
+        <w:t>Variety</w:t>
+      </w:r>
+      <w:r>
+        <w:rPr>
+          <w:rFonts w:hint="eastAsia"/>
+          <w:color w:val="000000"/>
+          <w:szCs w:val="24"/>
+        </w:rPr>
+        <w:t>），既包括了传统的结构化数据，又包括了文本、音频、视频等非结构化数据，而且非结构化的数据比例还在不断增加；价值密度低（</w:t>
+      </w:r>
+      <w:r>
+        <w:rPr>
+          <w:rFonts w:hint="eastAsia"/>
+          <w:color w:val="000000"/>
+          <w:szCs w:val="24"/>
+        </w:rPr>
+        <w:t>Value</w:t>
+      </w:r>
+      <w:r>
+        <w:rPr>
+          <w:rFonts w:hint="eastAsia"/>
+          <w:color w:val="000000"/>
+          <w:szCs w:val="24"/>
+        </w:rPr>
+        <w:t>），往往在大量的数据上才能提取出一点有用的价值，而且预测分析、运营智能和决策支持上难以有效进行；处理速度慢（</w:t>
+      </w:r>
+      <w:r>
+        <w:rPr>
+          <w:rFonts w:hint="eastAsia"/>
+          <w:color w:val="000000"/>
+          <w:szCs w:val="24"/>
+        </w:rPr>
+        <w:t>Velocity</w:t>
+      </w:r>
+      <w:r>
+        <w:rPr>
+          <w:rFonts w:hint="eastAsia"/>
+          <w:color w:val="000000"/>
+          <w:szCs w:val="24"/>
+        </w:rPr>
+        <w:t>），数据处理的时效性难以保证，而实时的处理对商业决策等实时性要求高的数据服务至关重要。</w:t>
       </w:r>
     </w:p>
     <w:p>
-      <w:r>
-        <w:rPr>
-          <w:rFonts w:hint="eastAsia"/>
-        </w:rPr>
-        <w:lastRenderedPageBreak/>
-        <w:t>在任务的运行过程中，系统的资源是在不断发生变化的，不同时刻消耗的系统资源，如内存资源、</w:t>
-      </w:r>
-      <w:r>
-        <w:rPr>
-          <w:rFonts w:hint="eastAsia"/>
-        </w:rPr>
-        <w:t>CPU</w:t>
-      </w:r>
-      <w:r>
-        <w:rPr>
-          <w:rFonts w:hint="eastAsia"/>
-        </w:rPr>
-        <w:t>资源等，是不同的</w:t>
-      </w:r>
-      <w:r>
-        <w:rPr>
-          <w:rFonts w:hint="eastAsia"/>
+      <w:pPr>
+        <w:ind w:rightChars="12" w:right="29" w:firstLineChars="171" w:firstLine="410"/>
+        <w:rPr>
+          <w:color w:val="000000"/>
+          <w:szCs w:val="24"/>
+        </w:rPr>
+      </w:pPr>
+      <w:r>
+        <w:rPr>
+          <w:rFonts w:hint="eastAsia"/>
+          <w:color w:val="000000"/>
+          <w:szCs w:val="24"/>
+        </w:rPr>
+        <w:t>要处理规模庞大的大数据，单靠少数几台计算机的运算能力远远不够，即便是使用超级计算机也不一定能够满足要求，而且由于价格高昂，也不是一种能够普遍使用的方法。分布式计算机技术将处于计算机网络中的计算资源整合成为一个计算机集群来使用，相当于获取了一台超级计算机，而且集群的计算和存储能力会随着新节点的加入而不断增加。</w:t>
+      </w:r>
+      <w:r>
+        <w:rPr>
+          <w:rFonts w:hint="eastAsia"/>
+          <w:color w:val="000000"/>
+          <w:szCs w:val="24"/>
+        </w:rPr>
+        <w:t>因而，分布式技术成为了当前处理大数据性价比最高的技术并被广泛使用。</w:t>
+      </w:r>
+      <w:r>
+        <w:rPr>
+          <w:rFonts w:hint="eastAsia"/>
+          <w:color w:val="000000"/>
+          <w:szCs w:val="24"/>
+        </w:rPr>
+        <w:t>Google</w:t>
+      </w:r>
+      <w:r>
+        <w:rPr>
+          <w:rFonts w:hint="eastAsia"/>
+          <w:color w:val="000000"/>
+          <w:szCs w:val="24"/>
+        </w:rPr>
+        <w:t>推出的有关大数据处理的</w:t>
+      </w:r>
+      <w:r>
+        <w:rPr>
+          <w:rFonts w:hint="eastAsia"/>
+          <w:color w:val="000000"/>
+          <w:szCs w:val="24"/>
+        </w:rPr>
+        <w:t>GFS</w:t>
+      </w:r>
+      <w:r>
+        <w:rPr>
+          <w:rFonts w:hint="eastAsia"/>
+          <w:color w:val="000000"/>
+          <w:szCs w:val="24"/>
           <w:vertAlign w:val="superscript"/>
         </w:rPr>
         <w:t>[</w:t>
       </w:r>
       <w:r>
         <w:rPr>
+          <w:color w:val="000000"/>
+          <w:szCs w:val="24"/>
           <w:vertAlign w:val="superscript"/>
         </w:rPr>
-        <w:t>17</w:t>
-      </w:r>
-      <w:r>
-        <w:rPr>
-          <w:rFonts w:hint="eastAsia"/>
+        <w:t>1</w:t>
+      </w:r>
+      <w:r>
+        <w:rPr>
+          <w:rFonts w:hint="eastAsia"/>
+          <w:color w:val="000000"/>
+          <w:szCs w:val="24"/>
           <w:vertAlign w:val="superscript"/>
         </w:rPr>
         <w:t>]</w:t>
@@ -11076,482 +10123,1460 @@
       <w:r>
         <w:rPr>
           <w:rFonts w:hint="eastAsia"/>
-        </w:rPr>
-        <w:t>。因此，一种事先选定的优化方案</w:t>
-      </w:r>
-      <w:r>
-        <w:rPr>
-          <w:rFonts w:hint="eastAsia"/>
-        </w:rPr>
-        <w:t>在针对比较复杂的工作集</w:t>
-      </w:r>
-      <w:r>
-        <w:rPr>
-          <w:rFonts w:hint="eastAsia"/>
-        </w:rPr>
-        <w:t>不会发挥太大作用，有时</w:t>
-      </w:r>
-      <w:r>
-        <w:rPr>
-          <w:rFonts w:hint="eastAsia"/>
-        </w:rPr>
-        <w:t>候甚至在经过初始时的性能提升之后反而还会造成性能的下降。由此本文的思路是</w:t>
-      </w:r>
-      <w:r>
-        <w:rPr>
-          <w:rFonts w:hint="eastAsia"/>
-        </w:rPr>
-        <w:t>，需要按照不同时刻系统资源的情况对初始</w:t>
-      </w:r>
-      <w:r>
-        <w:rPr>
-          <w:rFonts w:hint="eastAsia"/>
-        </w:rPr>
-        <w:t>时所采用的优化策略进行修改。这就是本文要进行研究的</w:t>
-      </w:r>
-      <w:r>
-        <w:rPr>
-          <w:rFonts w:hint="eastAsia"/>
-        </w:rPr>
-        <w:t>Spark</w:t>
-      </w:r>
-      <w:r>
-        <w:rPr>
-          <w:rFonts w:hint="eastAsia"/>
-        </w:rPr>
-        <w:t>自适应调优策略</w:t>
-      </w:r>
-      <w:r>
-        <w:rPr>
-          <w:rFonts w:hint="eastAsia"/>
+          <w:color w:val="000000"/>
+          <w:szCs w:val="24"/>
         </w:rPr>
         <w:t>（</w:t>
       </w:r>
       <w:r>
         <w:rPr>
           <w:rFonts w:hint="eastAsia"/>
-        </w:rPr>
-        <w:t>SATS</w:t>
-      </w:r>
-      <w:r>
-        <w:rPr>
-          <w:rFonts w:hint="eastAsia"/>
-        </w:rPr>
-        <w:t>，</w:t>
-      </w:r>
-      <w:r>
-        <w:rPr>
-          <w:rFonts w:hint="eastAsia"/>
-        </w:rPr>
-        <w:t>Spark</w:t>
-      </w:r>
-      <w:r>
-        <w:t xml:space="preserve"> Adaptive Tuning </w:t>
-      </w:r>
-      <w:r>
-        <w:t>Strategy</w:t>
-      </w:r>
-      <w:r>
-        <w:rPr>
-          <w:rFonts w:hint="eastAsia"/>
-        </w:rPr>
-        <w:t>）</w:t>
-      </w:r>
-      <w:r>
-        <w:rPr>
-          <w:rFonts w:hint="eastAsia"/>
-        </w:rPr>
-        <w:t>，一种能够按照系统资源的分配情况来进行自动调优的方法。</w:t>
+          <w:color w:val="000000"/>
+          <w:szCs w:val="24"/>
+        </w:rPr>
+        <w:t>Google</w:t>
+      </w:r>
+      <w:r>
+        <w:rPr>
+          <w:color w:val="000000"/>
+          <w:szCs w:val="24"/>
+        </w:rPr>
+        <w:t xml:space="preserve"> File System</w:t>
+      </w:r>
+      <w:r>
+        <w:rPr>
+          <w:rFonts w:hint="eastAsia"/>
+          <w:color w:val="000000"/>
+          <w:szCs w:val="24"/>
+        </w:rPr>
+        <w:t>）、</w:t>
+      </w:r>
+      <w:r>
+        <w:rPr>
+          <w:rFonts w:hint="eastAsia"/>
+          <w:color w:val="000000"/>
+          <w:szCs w:val="24"/>
+        </w:rPr>
+        <w:t>Bigtable</w:t>
+      </w:r>
+      <w:r>
+        <w:rPr>
+          <w:color w:val="000000"/>
+          <w:szCs w:val="24"/>
+          <w:vertAlign w:val="superscript"/>
+        </w:rPr>
+        <w:t>[</w:t>
+      </w:r>
+      <w:r>
+        <w:rPr>
+          <w:color w:val="000000"/>
+          <w:szCs w:val="24"/>
+          <w:vertAlign w:val="superscript"/>
+        </w:rPr>
+        <w:t>2</w:t>
+      </w:r>
+      <w:r>
+        <w:rPr>
+          <w:color w:val="000000"/>
+          <w:szCs w:val="24"/>
+          <w:vertAlign w:val="superscript"/>
+        </w:rPr>
+        <w:t>]</w:t>
+      </w:r>
+      <w:r>
+        <w:rPr>
+          <w:color w:val="000000"/>
+          <w:szCs w:val="24"/>
+        </w:rPr>
+        <w:t>和</w:t>
+      </w:r>
+      <w:r>
+        <w:rPr>
+          <w:rFonts w:hint="eastAsia"/>
+          <w:color w:val="000000"/>
+          <w:szCs w:val="24"/>
+        </w:rPr>
+        <w:t>MapReduce</w:t>
+      </w:r>
+      <w:r>
+        <w:rPr>
+          <w:rFonts w:hint="eastAsia"/>
+          <w:color w:val="000000"/>
+          <w:szCs w:val="24"/>
+          <w:vertAlign w:val="superscript"/>
+        </w:rPr>
+        <w:t>[</w:t>
+      </w:r>
+      <w:r>
+        <w:rPr>
+          <w:color w:val="000000"/>
+          <w:szCs w:val="24"/>
+          <w:vertAlign w:val="superscript"/>
+        </w:rPr>
+        <w:t>3</w:t>
+      </w:r>
+      <w:r>
+        <w:rPr>
+          <w:rFonts w:hint="eastAsia"/>
+          <w:color w:val="000000"/>
+          <w:szCs w:val="24"/>
+          <w:vertAlign w:val="superscript"/>
+        </w:rPr>
+        <w:t>]</w:t>
+      </w:r>
+      <w:r>
+        <w:rPr>
+          <w:rFonts w:hint="eastAsia"/>
+          <w:color w:val="000000"/>
+          <w:szCs w:val="24"/>
+        </w:rPr>
+        <w:t>三篇</w:t>
+      </w:r>
+      <w:r>
+        <w:rPr>
+          <w:rFonts w:hint="eastAsia"/>
+          <w:color w:val="000000"/>
+          <w:szCs w:val="24"/>
+        </w:rPr>
+        <w:t>著名的论文，为</w:t>
+      </w:r>
+      <w:r>
+        <w:rPr>
+          <w:rFonts w:hint="eastAsia"/>
+          <w:color w:val="000000"/>
+          <w:szCs w:val="24"/>
+        </w:rPr>
+        <w:t>分布式平台的开发</w:t>
+      </w:r>
+      <w:r>
+        <w:rPr>
+          <w:rFonts w:hint="eastAsia"/>
+          <w:color w:val="000000"/>
+          <w:szCs w:val="24"/>
+        </w:rPr>
+        <w:t>提供了理论依据。</w:t>
       </w:r>
     </w:p>
     <w:p>
-      <w:r>
-        <w:rPr>
-          <w:rFonts w:hint="eastAsia"/>
-        </w:rPr>
-        <w:t>要设计一个能够适时调整系统优化方法的算法，首先要</w:t>
-      </w:r>
-      <w:r>
-        <w:rPr>
-          <w:rFonts w:hint="eastAsia"/>
-        </w:rPr>
-        <w:t>进行数据的实时收集工作，并且对这些收集到的信息进行实时地分析，</w:t>
-      </w:r>
-      <w:r>
-        <w:rPr>
-          <w:rFonts w:hint="eastAsia"/>
-        </w:rPr>
-        <w:t>将分析的结果反馈到系统中。这样的做法有两个难点：第一是实时收集的数据也会占用一定的空间给系统的性能造成一些损耗；第二是从收集数据到对数据分析完成需要消耗一定的时间，这段时间造成反馈信息的非实时性，</w:t>
-      </w:r>
-      <w:r>
-        <w:rPr>
-          <w:rFonts w:hint="eastAsia"/>
-        </w:rPr>
-        <w:t>即当系统得到分析结果时，当前系统的状态又发生了转变。因此，</w:t>
-      </w:r>
-      <w:r>
-        <w:rPr>
-          <w:rFonts w:hint="eastAsia"/>
-        </w:rPr>
-        <w:t>要保证自适应算法所带来的空间消耗和反馈的滞后性。其次就是要分析具体的优化方式，</w:t>
-      </w:r>
-      <w:r>
-        <w:rPr>
-          <w:rFonts w:hint="eastAsia"/>
-        </w:rPr>
-        <w:t>Spark</w:t>
-      </w:r>
-      <w:r>
-        <w:rPr>
-          <w:rFonts w:hint="eastAsia"/>
-        </w:rPr>
-        <w:t>提供的优化方案主要有三个方面：第一是进行数据的序列化，序列化不仅能够节省内存，而且还能够加快系统垃圾回收的速度；第二是数据的压缩存储，压缩后的数据往往滞后原来数据的几分之一，甚至十几分之一，这将大大节省内存，但却会消耗更多的</w:t>
-      </w:r>
-      <w:r>
-        <w:rPr>
-          <w:rFonts w:hint="eastAsia"/>
-        </w:rPr>
-        <w:t>CPU</w:t>
-      </w:r>
-      <w:r>
-        <w:rPr>
-          <w:rFonts w:hint="eastAsia"/>
-        </w:rPr>
-        <w:t>资源；第三是优化系统的垃圾回收机制，因为</w:t>
-      </w:r>
-      <w:r>
-        <w:rPr>
-          <w:rFonts w:hint="eastAsia"/>
-        </w:rPr>
-        <w:t>Spark</w:t>
-      </w:r>
-      <w:r>
-        <w:rPr>
-          <w:rFonts w:hint="eastAsia"/>
-        </w:rPr>
-        <w:t>使用</w:t>
-      </w:r>
-      <w:r>
-        <w:rPr>
-          <w:rFonts w:hint="eastAsia"/>
-        </w:rPr>
-        <w:t>scala</w:t>
-      </w:r>
-      <w:r>
-        <w:rPr>
-          <w:rFonts w:hint="eastAsia"/>
-        </w:rPr>
-        <w:t>语言进行编写，而</w:t>
-      </w:r>
-      <w:r>
-        <w:rPr>
-          <w:rFonts w:hint="eastAsia"/>
-        </w:rPr>
-        <w:t>scala</w:t>
-      </w:r>
-      <w:r>
-        <w:rPr>
-          <w:rFonts w:hint="eastAsia"/>
-        </w:rPr>
-        <w:t>语言又运行在</w:t>
-      </w:r>
-      <w:r>
-        <w:rPr>
-          <w:rFonts w:hint="eastAsia"/>
-        </w:rPr>
-        <w:t>JVM</w:t>
-      </w:r>
-      <w:r>
-        <w:rPr>
-          <w:rFonts w:hint="eastAsia"/>
-        </w:rPr>
-        <w:t>上，这个为题就转换为了在</w:t>
-      </w:r>
-      <w:r>
-        <w:rPr>
-          <w:rFonts w:hint="eastAsia"/>
-        </w:rPr>
-        <w:t>Spark</w:t>
-      </w:r>
-      <w:r>
-        <w:rPr>
-          <w:rFonts w:hint="eastAsia"/>
-        </w:rPr>
-        <w:t>环境下针对</w:t>
-      </w:r>
-      <w:r>
-        <w:rPr>
-          <w:rFonts w:hint="eastAsia"/>
-        </w:rPr>
-        <w:t>JVM</w:t>
-      </w:r>
-      <w:r>
-        <w:rPr>
-          <w:rFonts w:hint="eastAsia"/>
-        </w:rPr>
-        <w:t>的垃圾回收优化的问题。</w:t>
+      <w:pPr>
+        <w:ind w:rightChars="12" w:right="29" w:firstLineChars="171" w:firstLine="410"/>
+        <w:rPr>
+          <w:color w:val="000000"/>
+          <w:szCs w:val="24"/>
+        </w:rPr>
+      </w:pPr>
+      <w:r>
+        <w:rPr>
+          <w:rFonts w:hint="eastAsia"/>
+          <w:color w:val="000000"/>
+          <w:szCs w:val="24"/>
+        </w:rPr>
+        <w:t>传统的分布式计算平台，如</w:t>
+      </w:r>
+      <w:r>
+        <w:rPr>
+          <w:rFonts w:hint="eastAsia"/>
+          <w:color w:val="000000"/>
+          <w:szCs w:val="24"/>
+        </w:rPr>
+        <w:t>Hadoop</w:t>
+      </w:r>
+      <w:r>
+        <w:rPr>
+          <w:rFonts w:hint="eastAsia"/>
+          <w:color w:val="000000"/>
+          <w:szCs w:val="24"/>
+        </w:rPr>
+        <w:t>，拥有高性能读写、负载均衡、高容错性等特点，用户在使用时，不必关心底层的实现就可以获得这些良好的系统特性。然而，使用传统的分布式框架处理来处理迭代式运算和交互式查询操作时，运算性能会大大降低</w:t>
+      </w:r>
+      <w:r>
+        <w:rPr>
+          <w:rFonts w:hint="eastAsia"/>
+          <w:color w:val="000000"/>
+          <w:szCs w:val="24"/>
+          <w:vertAlign w:val="superscript"/>
+        </w:rPr>
+        <w:t>[</w:t>
+      </w:r>
+      <w:r>
+        <w:rPr>
+          <w:color w:val="000000"/>
+          <w:szCs w:val="24"/>
+          <w:vertAlign w:val="superscript"/>
+        </w:rPr>
+        <w:t>5</w:t>
+      </w:r>
+      <w:r>
+        <w:rPr>
+          <w:rFonts w:hint="eastAsia"/>
+          <w:color w:val="000000"/>
+          <w:szCs w:val="24"/>
+          <w:vertAlign w:val="superscript"/>
+        </w:rPr>
+        <w:t>]</w:t>
+      </w:r>
+      <w:r>
+        <w:rPr>
+          <w:rFonts w:hint="eastAsia"/>
+          <w:color w:val="000000"/>
+          <w:szCs w:val="24"/>
+        </w:rPr>
+        <w:t>。究其原因，这两种任务在运行中会产生很强的数据局部依赖性，即下一次的运算对上一次结果有很强的依赖性，而</w:t>
+      </w:r>
+      <w:r>
+        <w:rPr>
+          <w:rFonts w:hint="eastAsia"/>
+          <w:color w:val="000000"/>
+          <w:szCs w:val="24"/>
+        </w:rPr>
+        <w:t>Hadoop</w:t>
+      </w:r>
+      <w:r>
+        <w:rPr>
+          <w:rFonts w:hint="eastAsia"/>
+          <w:color w:val="000000"/>
+          <w:szCs w:val="24"/>
+        </w:rPr>
+        <w:t>的</w:t>
+      </w:r>
+      <w:r>
+        <w:rPr>
+          <w:rFonts w:hint="eastAsia"/>
+          <w:color w:val="000000"/>
+          <w:szCs w:val="24"/>
+        </w:rPr>
+        <w:t>MapReduce</w:t>
+      </w:r>
+      <w:r>
+        <w:rPr>
+          <w:rFonts w:hint="eastAsia"/>
+          <w:color w:val="000000"/>
+          <w:szCs w:val="24"/>
+        </w:rPr>
+        <w:t>模型会产生大量的中间结果，这些中间结果会被转存到磁盘或是其他外部存储系统中，当下一次的迭代或是查询进行的时候，系统又会将这些中间结果从外部存储系统中取出。由于磁盘的</w:t>
+      </w:r>
+      <w:r>
+        <w:rPr>
+          <w:rFonts w:hint="eastAsia"/>
+          <w:color w:val="000000"/>
+          <w:szCs w:val="24"/>
+        </w:rPr>
+        <w:t>I/O</w:t>
+      </w:r>
+      <w:r>
+        <w:rPr>
+          <w:rFonts w:hint="eastAsia"/>
+          <w:color w:val="000000"/>
+          <w:szCs w:val="24"/>
+        </w:rPr>
+        <w:t>操作代价远远大于内存的存取时间，导致了整个</w:t>
+      </w:r>
+      <w:r>
+        <w:rPr>
+          <w:rFonts w:hint="eastAsia"/>
+          <w:color w:val="000000"/>
+          <w:szCs w:val="24"/>
+        </w:rPr>
+        <w:lastRenderedPageBreak/>
+        <w:t>任务的绝大部分运行时间都消耗在了无意义的</w:t>
+      </w:r>
+      <w:r>
+        <w:rPr>
+          <w:rFonts w:hint="eastAsia"/>
+          <w:color w:val="000000"/>
+          <w:szCs w:val="24"/>
+        </w:rPr>
+        <w:t>I/O</w:t>
+      </w:r>
+      <w:r>
+        <w:rPr>
+          <w:rFonts w:hint="eastAsia"/>
+          <w:color w:val="000000"/>
+          <w:szCs w:val="24"/>
+        </w:rPr>
+        <w:t>操作上。</w:t>
+      </w:r>
+      <w:r>
+        <w:rPr>
+          <w:color w:val="000000"/>
+          <w:szCs w:val="24"/>
+        </w:rPr>
+        <w:t>那么如果将这些中间结果存储到内存中</w:t>
+      </w:r>
+      <w:r>
+        <w:rPr>
+          <w:rFonts w:hint="eastAsia"/>
+          <w:color w:val="000000"/>
+          <w:szCs w:val="24"/>
+        </w:rPr>
+        <w:t>，</w:t>
+      </w:r>
+      <w:r>
+        <w:rPr>
+          <w:color w:val="000000"/>
+          <w:szCs w:val="24"/>
+        </w:rPr>
+        <w:t>就节省了从外部存储系统读取数据的时间开销</w:t>
+      </w:r>
+      <w:r>
+        <w:rPr>
+          <w:rFonts w:hint="eastAsia"/>
+          <w:color w:val="000000"/>
+          <w:szCs w:val="24"/>
+        </w:rPr>
+        <w:t>。</w:t>
       </w:r>
     </w:p>
     <w:p>
       <w:pPr>
-        <w:pStyle w:val="2"/>
-      </w:pPr>
-      <w:bookmarkStart w:id="17" w:name="_Toc437369630"/>
-      <w:bookmarkStart w:id="18" w:name="_Toc439268336"/>
-      <w:r>
-        <w:rPr>
-          <w:rFonts w:hint="eastAsia"/>
-        </w:rPr>
-        <w:t>研究意义</w:t>
-      </w:r>
-      <w:bookmarkEnd w:id="17"/>
-      <w:bookmarkEnd w:id="18"/>
+        <w:ind w:rightChars="12" w:right="29" w:firstLineChars="171" w:firstLine="410"/>
+        <w:rPr>
+          <w:color w:val="000000"/>
+          <w:szCs w:val="24"/>
+        </w:rPr>
+      </w:pPr>
+      <w:r>
+        <w:rPr>
+          <w:color w:val="000000"/>
+          <w:szCs w:val="24"/>
+        </w:rPr>
+        <w:t>近几年来</w:t>
+      </w:r>
+      <w:r>
+        <w:rPr>
+          <w:rFonts w:hint="eastAsia"/>
+          <w:color w:val="000000"/>
+          <w:szCs w:val="24"/>
+        </w:rPr>
+        <w:t>，</w:t>
+      </w:r>
+      <w:r>
+        <w:rPr>
+          <w:rFonts w:hint="eastAsia"/>
+          <w:color w:val="000000"/>
+          <w:szCs w:val="24"/>
+        </w:rPr>
+        <w:t>随着变相存储器（</w:t>
+      </w:r>
+      <w:r>
+        <w:rPr>
+          <w:rFonts w:hint="eastAsia"/>
+          <w:color w:val="000000"/>
+          <w:szCs w:val="24"/>
+        </w:rPr>
+        <w:t>phase change memory, PCM</w:t>
+      </w:r>
+      <w:r>
+        <w:rPr>
+          <w:rFonts w:hint="eastAsia"/>
+          <w:color w:val="000000"/>
+          <w:szCs w:val="24"/>
+        </w:rPr>
+        <w:t>）</w:t>
+      </w:r>
+      <w:r>
+        <w:rPr>
+          <w:rFonts w:hint="eastAsia"/>
+          <w:color w:val="000000"/>
+          <w:szCs w:val="24"/>
+          <w:vertAlign w:val="superscript"/>
+        </w:rPr>
+        <w:t>[</w:t>
+      </w:r>
+      <w:r>
+        <w:rPr>
+          <w:color w:val="000000"/>
+          <w:szCs w:val="24"/>
+          <w:vertAlign w:val="superscript"/>
+        </w:rPr>
+        <w:t>7</w:t>
+      </w:r>
+      <w:r>
+        <w:rPr>
+          <w:rFonts w:hint="eastAsia"/>
+          <w:color w:val="000000"/>
+          <w:szCs w:val="24"/>
+          <w:vertAlign w:val="superscript"/>
+        </w:rPr>
+        <w:t>]</w:t>
+      </w:r>
+      <w:r>
+        <w:rPr>
+          <w:rFonts w:hint="eastAsia"/>
+          <w:color w:val="000000"/>
+          <w:szCs w:val="24"/>
+        </w:rPr>
+        <w:t>等非易失性随机存储介质技术的发展，产生了新型的混合内存体系</w:t>
+      </w:r>
+      <w:r>
+        <w:rPr>
+          <w:rFonts w:hint="eastAsia"/>
+          <w:color w:val="000000"/>
+          <w:szCs w:val="24"/>
+          <w:vertAlign w:val="superscript"/>
+        </w:rPr>
+        <w:t>[</w:t>
+      </w:r>
+      <w:r>
+        <w:rPr>
+          <w:color w:val="000000"/>
+          <w:szCs w:val="24"/>
+          <w:vertAlign w:val="superscript"/>
+        </w:rPr>
+        <w:t>8</w:t>
+      </w:r>
+      <w:r>
+        <w:rPr>
+          <w:rFonts w:hint="eastAsia"/>
+          <w:color w:val="000000"/>
+          <w:szCs w:val="24"/>
+          <w:vertAlign w:val="superscript"/>
+        </w:rPr>
+        <w:t>]</w:t>
+      </w:r>
+      <w:r>
+        <w:rPr>
+          <w:rFonts w:hint="eastAsia"/>
+          <w:color w:val="000000"/>
+          <w:szCs w:val="24"/>
+        </w:rPr>
+        <w:t>，使得内存的性价比不断提升。内存计算技术</w:t>
+      </w:r>
+      <w:r>
+        <w:rPr>
+          <w:rFonts w:hint="eastAsia"/>
+          <w:color w:val="000000"/>
+          <w:szCs w:val="24"/>
+          <w:vertAlign w:val="superscript"/>
+        </w:rPr>
+        <w:t>[</w:t>
+      </w:r>
+      <w:r>
+        <w:rPr>
+          <w:color w:val="000000"/>
+          <w:szCs w:val="24"/>
+          <w:vertAlign w:val="superscript"/>
+        </w:rPr>
+        <w:t>9</w:t>
+      </w:r>
+      <w:r>
+        <w:rPr>
+          <w:rFonts w:hint="eastAsia"/>
+          <w:color w:val="000000"/>
+          <w:szCs w:val="24"/>
+          <w:vertAlign w:val="superscript"/>
+        </w:rPr>
+        <w:t>]</w:t>
+      </w:r>
+      <w:r>
+        <w:rPr>
+          <w:color w:val="000000"/>
+          <w:szCs w:val="24"/>
+        </w:rPr>
+        <w:t>和存储技术</w:t>
+      </w:r>
+      <w:r>
+        <w:rPr>
+          <w:rFonts w:hint="eastAsia"/>
+          <w:color w:val="000000"/>
+          <w:szCs w:val="24"/>
+          <w:vertAlign w:val="superscript"/>
+        </w:rPr>
+        <w:t>[</w:t>
+      </w:r>
+      <w:r>
+        <w:rPr>
+          <w:color w:val="000000"/>
+          <w:szCs w:val="24"/>
+          <w:vertAlign w:val="superscript"/>
+        </w:rPr>
+        <w:t>6</w:t>
+      </w:r>
+      <w:r>
+        <w:rPr>
+          <w:rFonts w:hint="eastAsia"/>
+          <w:color w:val="000000"/>
+          <w:szCs w:val="24"/>
+          <w:vertAlign w:val="superscript"/>
+        </w:rPr>
+        <w:t>]</w:t>
+      </w:r>
+      <w:r>
+        <w:rPr>
+          <w:rFonts w:hint="eastAsia"/>
+          <w:color w:val="000000"/>
+          <w:szCs w:val="24"/>
+        </w:rPr>
+        <w:t>在此前提下逐步发展壮大起来。</w:t>
+      </w:r>
+      <w:r>
+        <w:rPr>
+          <w:rFonts w:hint="eastAsia"/>
+          <w:color w:val="000000"/>
+          <w:szCs w:val="24"/>
+        </w:rPr>
+        <w:t>Spark</w:t>
+      </w:r>
+      <w:r>
+        <w:rPr>
+          <w:rFonts w:hint="eastAsia"/>
+          <w:color w:val="000000"/>
+          <w:szCs w:val="24"/>
+        </w:rPr>
+        <w:t>分布式框架</w:t>
+      </w:r>
+      <w:r>
+        <w:rPr>
+          <w:rFonts w:hint="eastAsia"/>
+          <w:color w:val="000000"/>
+          <w:szCs w:val="24"/>
+        </w:rPr>
+        <w:t>是一种基于内存计算的框架</w:t>
+      </w:r>
+      <w:r>
+        <w:rPr>
+          <w:rFonts w:hint="eastAsia"/>
+          <w:color w:val="000000"/>
+          <w:szCs w:val="24"/>
+        </w:rPr>
+        <w:t>，它能够将任务中产生的中间结果缓存在内存中，节省了</w:t>
+      </w:r>
+      <w:r>
+        <w:rPr>
+          <w:rFonts w:hint="eastAsia"/>
+          <w:color w:val="000000"/>
+          <w:szCs w:val="24"/>
+        </w:rPr>
+        <w:t>从外部存储系统存取数据的</w:t>
+      </w:r>
+      <w:r>
+        <w:rPr>
+          <w:rFonts w:hint="eastAsia"/>
+          <w:color w:val="000000"/>
+          <w:szCs w:val="24"/>
+        </w:rPr>
+        <w:t>时间。</w:t>
+      </w:r>
+      <w:r>
+        <w:rPr>
+          <w:rFonts w:hint="eastAsia"/>
+          <w:color w:val="000000"/>
+          <w:szCs w:val="24"/>
+        </w:rPr>
+        <w:t>Spark</w:t>
+      </w:r>
+      <w:r>
+        <w:rPr>
+          <w:rFonts w:hint="eastAsia"/>
+          <w:color w:val="000000"/>
+          <w:szCs w:val="24"/>
+        </w:rPr>
+        <w:t>相较于分布式内存管理系统</w:t>
+      </w:r>
+      <w:r>
+        <w:rPr>
+          <w:rFonts w:hint="eastAsia"/>
+          <w:color w:val="000000"/>
+          <w:szCs w:val="24"/>
+          <w:vertAlign w:val="superscript"/>
+        </w:rPr>
+        <w:t>[11]</w:t>
+      </w:r>
+      <w:r>
+        <w:rPr>
+          <w:rFonts w:hint="eastAsia"/>
+          <w:color w:val="000000"/>
+          <w:szCs w:val="24"/>
+        </w:rPr>
+        <w:t>具有更加高效的计算速度、容错恢复等特性，并且能够很好地满足</w:t>
+      </w:r>
+      <w:r>
+        <w:rPr>
+          <w:rFonts w:hint="eastAsia"/>
+          <w:color w:val="000000"/>
+          <w:szCs w:val="24"/>
+        </w:rPr>
+        <w:t>机器学习</w:t>
+      </w:r>
+      <w:r>
+        <w:rPr>
+          <w:rFonts w:hint="eastAsia"/>
+          <w:color w:val="000000"/>
+          <w:szCs w:val="24"/>
+          <w:vertAlign w:val="superscript"/>
+        </w:rPr>
+        <w:t>[12]</w:t>
+      </w:r>
+      <w:r>
+        <w:rPr>
+          <w:rFonts w:hint="eastAsia"/>
+          <w:color w:val="000000"/>
+          <w:szCs w:val="24"/>
+        </w:rPr>
+        <w:t>、图计算</w:t>
+      </w:r>
+      <w:r>
+        <w:rPr>
+          <w:rFonts w:hint="eastAsia"/>
+          <w:color w:val="000000"/>
+          <w:szCs w:val="24"/>
+          <w:vertAlign w:val="superscript"/>
+        </w:rPr>
+        <w:t>[13]</w:t>
+      </w:r>
+      <w:r>
+        <w:rPr>
+          <w:rFonts w:hint="eastAsia"/>
+          <w:color w:val="000000"/>
+          <w:szCs w:val="24"/>
+        </w:rPr>
+        <w:t>的大量迭代计算的请求，能够实时地响应交互式查询</w:t>
+      </w:r>
+      <w:r>
+        <w:rPr>
+          <w:rFonts w:hint="eastAsia"/>
+          <w:color w:val="000000"/>
+          <w:szCs w:val="24"/>
+        </w:rPr>
+        <w:t>。</w:t>
+      </w:r>
+      <w:r>
+        <w:rPr>
+          <w:rFonts w:hint="eastAsia"/>
+          <w:color w:val="000000"/>
+          <w:szCs w:val="24"/>
+        </w:rPr>
+        <w:t>使用了内存计算特性的</w:t>
+      </w:r>
+      <w:r>
+        <w:rPr>
+          <w:rFonts w:hint="eastAsia"/>
+          <w:color w:val="000000"/>
+          <w:szCs w:val="24"/>
+        </w:rPr>
+        <w:t>Spark</w:t>
+      </w:r>
+      <w:r>
+        <w:rPr>
+          <w:rFonts w:hint="eastAsia"/>
+          <w:color w:val="000000"/>
+          <w:szCs w:val="24"/>
+        </w:rPr>
+        <w:t>平台，在处理迭代式机器学习算法和交互式查询的任务时，运行速度比</w:t>
+      </w:r>
+      <w:r>
+        <w:rPr>
+          <w:rFonts w:hint="eastAsia"/>
+          <w:color w:val="000000"/>
+          <w:szCs w:val="24"/>
+        </w:rPr>
+        <w:t>Hadoop</w:t>
+      </w:r>
+      <w:r>
+        <w:rPr>
+          <w:rFonts w:hint="eastAsia"/>
+          <w:color w:val="000000"/>
+          <w:szCs w:val="24"/>
+        </w:rPr>
+        <w:t>要高出</w:t>
+      </w:r>
+      <w:r>
+        <w:rPr>
+          <w:rFonts w:hint="eastAsia"/>
+          <w:color w:val="000000"/>
+          <w:szCs w:val="24"/>
+        </w:rPr>
+        <w:t>40</w:t>
+      </w:r>
+      <w:r>
+        <w:rPr>
+          <w:rFonts w:hint="eastAsia"/>
+          <w:color w:val="000000"/>
+          <w:szCs w:val="24"/>
+        </w:rPr>
+        <w:t>倍左右。</w:t>
+      </w:r>
     </w:p>
     <w:p>
-      <w:r>
-        <w:rPr>
-          <w:rFonts w:hint="eastAsia"/>
-        </w:rPr>
-        <w:t>本文所</w:t>
-      </w:r>
-      <w:r>
-        <w:rPr>
-          <w:rFonts w:hint="eastAsia"/>
-        </w:rPr>
-        <w:t>提出的自适应方法的研究意义主要体现在两个方面。首先是将自适应调优的思路</w:t>
-      </w:r>
-      <w:r>
-        <w:rPr>
-          <w:rFonts w:hint="eastAsia"/>
-        </w:rPr>
-        <w:t>应用到</w:t>
-      </w:r>
-      <w:r>
-        <w:rPr>
-          <w:rFonts w:hint="eastAsia"/>
+      <w:pPr>
+        <w:ind w:rightChars="12" w:right="29" w:firstLineChars="171" w:firstLine="410"/>
+        <w:rPr>
+          <w:color w:val="000000"/>
+          <w:szCs w:val="24"/>
+        </w:rPr>
+      </w:pPr>
+      <w:r>
+        <w:rPr>
+          <w:rFonts w:hint="eastAsia"/>
+          <w:color w:val="000000"/>
+          <w:szCs w:val="24"/>
+        </w:rPr>
+        <w:t>然而，由于单个节点的内存资源是有限的，如果任务的规模过于庞大，产生的中间结果大部分都无法缓存在内存中，</w:t>
+      </w:r>
+      <w:r>
+        <w:rPr>
+          <w:rFonts w:hint="eastAsia"/>
+          <w:color w:val="000000"/>
+          <w:szCs w:val="24"/>
         </w:rPr>
         <w:t>Spark</w:t>
       </w:r>
       <w:r>
         <w:rPr>
           <w:rFonts w:hint="eastAsia"/>
-        </w:rPr>
-        <w:t>的内存优化上</w:t>
-      </w:r>
-      <w:r>
-        <w:rPr>
-          <w:rFonts w:hint="eastAsia"/>
-        </w:rPr>
-        <w:t>，改变了传统的单纯依赖手工进行调优的方式；其次是提升</w:t>
-      </w:r>
-      <w:r>
-        <w:rPr>
-          <w:rFonts w:hint="eastAsia"/>
+          <w:color w:val="000000"/>
+          <w:szCs w:val="24"/>
+        </w:rPr>
+        <w:t>的运算性能就会受到严重影响。目前</w:t>
+      </w:r>
+      <w:r>
+        <w:rPr>
+          <w:rFonts w:hint="eastAsia"/>
+          <w:color w:val="000000"/>
+          <w:szCs w:val="24"/>
         </w:rPr>
         <w:t>Spark</w:t>
       </w:r>
       <w:r>
         <w:rPr>
           <w:rFonts w:hint="eastAsia"/>
-        </w:rPr>
-        <w:t>系统</w:t>
-      </w:r>
-      <w:r>
-        <w:rPr>
-          <w:rFonts w:hint="eastAsia"/>
-        </w:rPr>
-        <w:t>性能。一直以来，对大型系统的优化是业内难以解决且避无可避的问题。分布式系统的设计要考虑到性能、负载均衡、容错性等</w:t>
-      </w:r>
-      <w:r>
-        <w:rPr>
-          <w:rFonts w:hint="eastAsia"/>
-        </w:rPr>
-        <w:t>等诸多问题，是一个复杂的大型系统，而且会随着集群的扩大而变得越来越</w:t>
-      </w:r>
-      <w:r>
-        <w:rPr>
-          <w:rFonts w:hint="eastAsia"/>
-        </w:rPr>
-        <w:t>复杂。</w:t>
-      </w:r>
-      <w:r>
-        <w:rPr>
-          <w:rFonts w:hint="eastAsia"/>
-        </w:rPr>
-        <w:t>越复杂的系统优化起来越困难，有时候优化反而会造成系统性能的下降！</w:t>
-      </w:r>
-      <w:r>
-        <w:rPr>
-          <w:rFonts w:hint="eastAsia"/>
+          <w:color w:val="000000"/>
+          <w:szCs w:val="24"/>
+        </w:rPr>
+        <w:t>针对这个问题并没有对应的优化方案，只提供了一些参数，让使用者针对具体的任务进行调整，这无疑增加了</w:t>
+      </w:r>
+      <w:r>
+        <w:rPr>
+          <w:rFonts w:hint="eastAsia"/>
+          <w:color w:val="000000"/>
+          <w:szCs w:val="24"/>
         </w:rPr>
         <w:t>Spark</w:t>
       </w:r>
       <w:r>
         <w:rPr>
           <w:rFonts w:hint="eastAsia"/>
-        </w:rPr>
-        <w:t>在诸多分布式框架中算是一个轻量级框架——核心代码只有</w:t>
-      </w:r>
-      <w:r>
-        <w:rPr>
-          <w:rFonts w:hint="eastAsia"/>
-        </w:rPr>
-        <w:t>5</w:t>
-      </w:r>
-      <w:r>
-        <w:rPr>
-          <w:rFonts w:hint="eastAsia"/>
-        </w:rPr>
-        <w:t>万行左右，而且其最主要的数据结构</w:t>
-      </w:r>
-      <w:r>
-        <w:rPr>
-          <w:rFonts w:hint="eastAsia"/>
-        </w:rPr>
-        <w:t>RDD</w:t>
-      </w:r>
-      <w:r>
-        <w:rPr>
-          <w:rFonts w:hint="eastAsia"/>
-        </w:rPr>
-        <w:t>的设计遵循了简单即美的原则。这些特点减少了</w:t>
-      </w:r>
-      <w:r>
-        <w:rPr>
-          <w:rFonts w:hint="eastAsia"/>
+          <w:color w:val="000000"/>
+          <w:szCs w:val="24"/>
+        </w:rPr>
+        <w:t>的使用难度。那么，让</w:t>
+      </w:r>
+      <w:r>
+        <w:rPr>
+          <w:rFonts w:hint="eastAsia"/>
+          <w:color w:val="000000"/>
+          <w:szCs w:val="24"/>
         </w:rPr>
         <w:t>Spark</w:t>
       </w:r>
       <w:r>
         <w:rPr>
           <w:rFonts w:hint="eastAsia"/>
-        </w:rPr>
-        <w:t>内存优化的复杂度，使得对其的优化变得相对简单了一些。</w:t>
-      </w:r>
-      <w:r>
-        <w:rPr>
-          <w:rFonts w:hint="eastAsia"/>
-        </w:rPr>
-        <w:t>Spark</w:t>
-      </w:r>
-      <w:r>
-        <w:rPr>
-          <w:rFonts w:hint="eastAsia"/>
-        </w:rPr>
-        <w:t>的内存计算特性使得其性能和内存的利用率有很大联系，</w:t>
-      </w:r>
-      <w:r>
-        <w:rPr>
-          <w:rFonts w:hint="eastAsia"/>
-        </w:rPr>
-        <w:t>系统</w:t>
-      </w:r>
-      <w:r>
-        <w:rPr>
-          <w:rFonts w:hint="eastAsia"/>
-        </w:rPr>
-        <w:t>的性能会随着缓存在内存中的数据的减少而下降。如何高效利用内存空间是提升</w:t>
-      </w:r>
-      <w:r>
-        <w:rPr>
-          <w:rFonts w:hint="eastAsia"/>
-        </w:rPr>
-        <w:t>Spark</w:t>
-      </w:r>
-      <w:r>
-        <w:rPr>
-          <w:rFonts w:hint="eastAsia"/>
-        </w:rPr>
-        <w:t>性能一个关问题。与</w:t>
-      </w:r>
-      <w:r>
-        <w:rPr>
-          <w:rFonts w:hint="eastAsia"/>
-        </w:rPr>
-        <w:t>Hadoop</w:t>
-      </w:r>
-      <w:r>
-        <w:rPr>
-          <w:rFonts w:hint="eastAsia"/>
-        </w:rPr>
-        <w:t>类似，</w:t>
-      </w:r>
-      <w:r>
-        <w:rPr>
-          <w:rFonts w:hint="eastAsia"/>
-        </w:rPr>
-        <w:t>Spark</w:t>
-      </w:r>
-      <w:r>
-        <w:rPr>
-          <w:rFonts w:hint="eastAsia"/>
-        </w:rPr>
-        <w:t>中的</w:t>
-      </w:r>
-      <w:r>
-        <w:rPr>
-          <w:rFonts w:hint="eastAsia"/>
-        </w:rPr>
-        <w:t>shuffle</w:t>
-      </w:r>
-      <w:r>
-        <w:rPr>
-          <w:rFonts w:hint="eastAsia"/>
-        </w:rPr>
-        <w:t>操作会产生很多的临时对象，这些临时对象占</w:t>
-      </w:r>
-      <w:r>
-        <w:rPr>
-          <w:rFonts w:hint="eastAsia"/>
-        </w:rPr>
-        <w:lastRenderedPageBreak/>
-        <w:t>用了大量的内存空间。数据序列化和压缩算法能够为</w:t>
-      </w:r>
-      <w:r>
-        <w:rPr>
-          <w:rFonts w:hint="eastAsia"/>
-        </w:rPr>
-        <w:t>Spark</w:t>
-      </w:r>
-      <w:r>
-        <w:rPr>
-          <w:rFonts w:hint="eastAsia"/>
-        </w:rPr>
-        <w:t>节省大量内存空间，但是如何恰当地使用它们，需要进行精心地设计。</w:t>
-      </w:r>
-      <w:r>
-        <w:rPr>
-          <w:rFonts w:hint="eastAsia"/>
-        </w:rPr>
-        <w:t>本文提出了基于</w:t>
-      </w:r>
-      <w:r>
-        <w:rPr>
-          <w:rFonts w:hint="eastAsia"/>
-        </w:rPr>
-        <w:t>Spark</w:t>
-      </w:r>
-      <w:r>
-        <w:rPr>
-          <w:rFonts w:hint="eastAsia"/>
-        </w:rPr>
-        <w:t>计算特性的自适应算法，算法会在任务运行时收集数据，根据对这些数据进行分析来优化系统性能。</w:t>
+          <w:color w:val="000000"/>
+          <w:szCs w:val="24"/>
+        </w:rPr>
+        <w:t>针对不同的任务自动进行调整以获取最佳性能，推动内存计算技术的发展，是一个很有意义的尝试。</w:t>
       </w:r>
     </w:p>
     <w:p>
       <w:pPr>
+        <w:ind w:rightChars="12" w:right="29" w:firstLineChars="171" w:firstLine="410"/>
+        <w:rPr>
+          <w:color w:val="000000"/>
+          <w:szCs w:val="24"/>
+        </w:rPr>
+      </w:pPr>
+      <w:r>
+        <w:rPr>
+          <w:rFonts w:hint="eastAsia"/>
+          <w:color w:val="000000"/>
+          <w:szCs w:val="24"/>
+        </w:rPr>
+        <w:t>因此，在这一研究背景下，通过对常见任务的统计分类，针对不同类型的任务，让</w:t>
+      </w:r>
+      <w:r>
+        <w:rPr>
+          <w:rFonts w:hint="eastAsia"/>
+          <w:color w:val="000000"/>
+          <w:szCs w:val="24"/>
+        </w:rPr>
+        <w:t>Spark</w:t>
+      </w:r>
+      <w:r>
+        <w:rPr>
+          <w:rFonts w:hint="eastAsia"/>
+          <w:color w:val="000000"/>
+          <w:szCs w:val="24"/>
+        </w:rPr>
+        <w:t>任务在运行时通过动态的收集和分析系统信息，根据分析结果分别采取不同的优化策略以获取最佳的运行性能，这是一个具有广泛的实际应用和商业及科研价值的研究。</w:t>
+      </w:r>
+    </w:p>
+    <w:p>
+      <w:pPr>
         <w:pStyle w:val="2"/>
       </w:pPr>
-      <w:bookmarkStart w:id="19" w:name="_Toc437369631"/>
-      <w:bookmarkStart w:id="20" w:name="_Toc439268337"/>
+      <w:bookmarkStart w:id="18" w:name="_Toc437369629"/>
+      <w:bookmarkStart w:id="19" w:name="_Toc439268335"/>
+      <w:r>
+        <w:rPr>
+          <w:rFonts w:hint="eastAsia"/>
+        </w:rPr>
+        <w:t>研究目的和内容</w:t>
+      </w:r>
+      <w:bookmarkEnd w:id="18"/>
+      <w:bookmarkEnd w:id="19"/>
+    </w:p>
+    <w:p>
+      <w:r>
+        <w:rPr>
+          <w:rFonts w:hint="eastAsia"/>
+        </w:rPr>
+        <w:t>在目前</w:t>
+      </w:r>
+      <w:r>
+        <w:rPr>
+          <w:rFonts w:hint="eastAsia"/>
+        </w:rPr>
+        <w:t>Hadoop</w:t>
+      </w:r>
+      <w:r>
+        <w:rPr>
+          <w:rFonts w:hint="eastAsia"/>
+        </w:rPr>
+        <w:t>、</w:t>
+      </w:r>
+      <w:r>
+        <w:rPr>
+          <w:rFonts w:hint="eastAsia"/>
+        </w:rPr>
+        <w:t>Spark</w:t>
+      </w:r>
+      <w:r>
+        <w:rPr>
+          <w:rFonts w:hint="eastAsia"/>
+        </w:rPr>
+        <w:t>等大数据平台的研究中，主要是针对如何提高系统的计算性能和将各种机器学习算法用这些平台提供的</w:t>
+      </w:r>
+      <w:r>
+        <w:rPr>
+          <w:rFonts w:hint="eastAsia"/>
+        </w:rPr>
+        <w:t>API</w:t>
+      </w:r>
+      <w:r>
+        <w:rPr>
+          <w:rFonts w:hint="eastAsia"/>
+        </w:rPr>
+        <w:t>进行重写。目前基于</w:t>
+      </w:r>
+      <w:r>
+        <w:rPr>
+          <w:rFonts w:hint="eastAsia"/>
+        </w:rPr>
+        <w:t>Spark</w:t>
+      </w:r>
+      <w:r>
+        <w:rPr>
+          <w:rFonts w:hint="eastAsia"/>
+        </w:rPr>
+        <w:t>资源管理的研究较少，主要集中在各个节点的数据负载均衡，而对</w:t>
+      </w:r>
+      <w:r>
+        <w:rPr>
+          <w:rFonts w:hint="eastAsia"/>
+        </w:rPr>
+        <w:t>Spark</w:t>
+      </w:r>
+      <w:r>
+        <w:rPr>
+          <w:rFonts w:hint="eastAsia"/>
+        </w:rPr>
+        <w:t>内存优化的研究则更少</w:t>
+      </w:r>
+      <w:r>
+        <w:rPr>
+          <w:rFonts w:hint="eastAsia"/>
+        </w:rPr>
+        <w:t>。内存作为系统中的稀缺资源理应得到合理的应用，特别是对于</w:t>
+      </w:r>
+      <w:r>
+        <w:rPr>
+          <w:rFonts w:hint="eastAsia"/>
+        </w:rPr>
+        <w:t>Spark</w:t>
+      </w:r>
+      <w:r>
+        <w:rPr>
+          <w:rFonts w:hint="eastAsia"/>
+        </w:rPr>
+        <w:t>等基于内存运算的分布式</w:t>
+      </w:r>
+      <w:r>
+        <w:rPr>
+          <w:rFonts w:hint="eastAsia"/>
+        </w:rPr>
+        <w:t>平台，内存的合理应用尤为重要。目前所采用的优化方案是通过手工进行调整，这样的做法不仅过程复杂耗时，而且还需要</w:t>
+      </w:r>
+      <w:r>
+        <w:rPr>
+          <w:rFonts w:hint="eastAsia"/>
+        </w:rPr>
+        <w:t>有经验的专业人员来进行操作，最后得到</w:t>
+      </w:r>
+      <w:r>
+        <w:rPr>
+          <w:rFonts w:hint="eastAsia"/>
+        </w:rPr>
+        <w:t>的结果也不尽如人意。这一点给</w:t>
+      </w:r>
+      <w:r>
+        <w:rPr>
+          <w:rFonts w:hint="eastAsia"/>
+        </w:rPr>
+        <w:t>Spark</w:t>
+      </w:r>
+      <w:r>
+        <w:rPr>
+          <w:rFonts w:hint="eastAsia"/>
+        </w:rPr>
+        <w:t>的使用</w:t>
+      </w:r>
+      <w:r>
+        <w:rPr>
+          <w:rFonts w:hint="eastAsia"/>
+        </w:rPr>
+        <w:t>带来了不便</w:t>
+      </w:r>
+      <w:r>
+        <w:rPr>
+          <w:rFonts w:hint="eastAsia"/>
+        </w:rPr>
+        <w:t>。本文的研究目的是要找出一种比较合理的方法，将内存优化这件事交给计算机来做，而不需要人为参与，并且保证面对不同的工作集的时候，</w:t>
+      </w:r>
+      <w:r>
+        <w:rPr>
+          <w:rFonts w:hint="eastAsia"/>
+        </w:rPr>
+        <w:lastRenderedPageBreak/>
+        <w:t>系统能够选择适当的调优方案。</w:t>
+      </w:r>
+    </w:p>
+    <w:p>
+      <w:r>
+        <w:rPr>
+          <w:rFonts w:hint="eastAsia"/>
+        </w:rPr>
+        <w:t>在任务的运行过程中，系统的资源是在不断发生变化的，不同时刻消耗的系统资源，如内存资源、</w:t>
+      </w:r>
+      <w:r>
+        <w:rPr>
+          <w:rFonts w:hint="eastAsia"/>
+        </w:rPr>
+        <w:t>CPU</w:t>
+      </w:r>
+      <w:r>
+        <w:rPr>
+          <w:rFonts w:hint="eastAsia"/>
+        </w:rPr>
+        <w:t>资源等，是不同的</w:t>
+      </w:r>
+      <w:r>
+        <w:rPr>
+          <w:rFonts w:hint="eastAsia"/>
+          <w:vertAlign w:val="superscript"/>
+        </w:rPr>
+        <w:t>[</w:t>
+      </w:r>
+      <w:r>
+        <w:rPr>
+          <w:vertAlign w:val="superscript"/>
+        </w:rPr>
+        <w:t>17</w:t>
+      </w:r>
+      <w:r>
+        <w:rPr>
+          <w:rFonts w:hint="eastAsia"/>
+          <w:vertAlign w:val="superscript"/>
+        </w:rPr>
+        <w:t>]</w:t>
+      </w:r>
+      <w:r>
+        <w:rPr>
+          <w:rFonts w:hint="eastAsia"/>
+        </w:rPr>
+        <w:t>。因此，一种事先选定的优化方案</w:t>
+      </w:r>
+      <w:r>
+        <w:rPr>
+          <w:rFonts w:hint="eastAsia"/>
+        </w:rPr>
+        <w:t>在针对比较复杂的工作集</w:t>
+      </w:r>
+      <w:r>
+        <w:rPr>
+          <w:rFonts w:hint="eastAsia"/>
+        </w:rPr>
+        <w:t>不会发挥太大作用，有时</w:t>
+      </w:r>
+      <w:r>
+        <w:rPr>
+          <w:rFonts w:hint="eastAsia"/>
+        </w:rPr>
+        <w:t>候甚至在经过初始时的性能提升之后反而还会造成性能的下降。由此本文的思路是</w:t>
+      </w:r>
+      <w:r>
+        <w:rPr>
+          <w:rFonts w:hint="eastAsia"/>
+        </w:rPr>
+        <w:t>，需要按照不同时刻系统资源的情况对初始</w:t>
+      </w:r>
+      <w:r>
+        <w:rPr>
+          <w:rFonts w:hint="eastAsia"/>
+        </w:rPr>
+        <w:t>时所采用的优化策略进行修改。这就是本文要进行研究的</w:t>
+      </w:r>
+      <w:r>
+        <w:rPr>
+          <w:rFonts w:hint="eastAsia"/>
+        </w:rPr>
+        <w:t>Spark</w:t>
+      </w:r>
+      <w:r>
+        <w:rPr>
+          <w:rFonts w:hint="eastAsia"/>
+        </w:rPr>
+        <w:t>自适应调优策略</w:t>
+      </w:r>
+      <w:r>
+        <w:rPr>
+          <w:rFonts w:hint="eastAsia"/>
+        </w:rPr>
+        <w:t>（</w:t>
+      </w:r>
+      <w:r>
+        <w:rPr>
+          <w:rFonts w:hint="eastAsia"/>
+        </w:rPr>
+        <w:t>SATS</w:t>
+      </w:r>
+      <w:r>
+        <w:rPr>
+          <w:rFonts w:hint="eastAsia"/>
+        </w:rPr>
+        <w:t>，</w:t>
+      </w:r>
+      <w:r>
+        <w:rPr>
+          <w:rFonts w:hint="eastAsia"/>
+        </w:rPr>
+        <w:t>Spark</w:t>
+      </w:r>
+      <w:r>
+        <w:t xml:space="preserve"> Adaptive Tuning </w:t>
+      </w:r>
+      <w:r>
+        <w:t>Strategy</w:t>
+      </w:r>
+      <w:r>
+        <w:rPr>
+          <w:rFonts w:hint="eastAsia"/>
+        </w:rPr>
+        <w:t>）</w:t>
+      </w:r>
+      <w:r>
+        <w:rPr>
+          <w:rFonts w:hint="eastAsia"/>
+        </w:rPr>
+        <w:t>，一种能够按照系统资源的分配情况来进行自动调优的方法。</w:t>
+      </w:r>
+    </w:p>
+    <w:p>
+      <w:r>
+        <w:rPr>
+          <w:rFonts w:hint="eastAsia"/>
+        </w:rPr>
+        <w:t>要设计一个能够适时调整系统优化方法的算法，首先要</w:t>
+      </w:r>
+      <w:r>
+        <w:rPr>
+          <w:rFonts w:hint="eastAsia"/>
+        </w:rPr>
+        <w:t>进行数据的实时收集工作，并且对这些收集到的信息进行实时地分析，</w:t>
+      </w:r>
+      <w:r>
+        <w:rPr>
+          <w:rFonts w:hint="eastAsia"/>
+        </w:rPr>
+        <w:t>将分析的结果反馈到系统中。这样的做法有两个难点：第一是实时收集的数据也会占用一定的空间给系统的性能造成一些损耗；第二是从收集数据到对数据分析完成需要消耗一定的时间，这段时间造成反馈信息的非实时性，</w:t>
+      </w:r>
+      <w:r>
+        <w:rPr>
+          <w:rFonts w:hint="eastAsia"/>
+        </w:rPr>
+        <w:t>即当系统得到分析结果时，当前系统的状态又发生了转变。因此，</w:t>
+      </w:r>
+      <w:r>
+        <w:rPr>
+          <w:rFonts w:hint="eastAsia"/>
+        </w:rPr>
+        <w:t>要保证自适应算法所带来的空间消耗和反馈的滞后性。其次就是要分析具体的优化方式，</w:t>
+      </w:r>
+      <w:r>
+        <w:rPr>
+          <w:rFonts w:hint="eastAsia"/>
+        </w:rPr>
+        <w:t>Spark</w:t>
+      </w:r>
+      <w:r>
+        <w:rPr>
+          <w:rFonts w:hint="eastAsia"/>
+        </w:rPr>
+        <w:t>提供的优化方案主要有三个方面：第一是进行数据的序列化，序列化不仅能够节省内存，而且还能够加快系统垃圾回收的速度；第二是数据的压缩存储，压缩后的数据往往滞后原来数据的几分之一，甚至十几分之一，这将大大节省内存，但却会消耗更多的</w:t>
+      </w:r>
+      <w:r>
+        <w:rPr>
+          <w:rFonts w:hint="eastAsia"/>
+        </w:rPr>
+        <w:t>CPU</w:t>
+      </w:r>
+      <w:r>
+        <w:rPr>
+          <w:rFonts w:hint="eastAsia"/>
+        </w:rPr>
+        <w:t>资源；第三是优化系统的垃圾回收机制，因为</w:t>
+      </w:r>
+      <w:r>
+        <w:rPr>
+          <w:rFonts w:hint="eastAsia"/>
+        </w:rPr>
+        <w:t>Spark</w:t>
+      </w:r>
+      <w:r>
+        <w:rPr>
+          <w:rFonts w:hint="eastAsia"/>
+        </w:rPr>
+        <w:t>使用</w:t>
+      </w:r>
+      <w:r>
+        <w:rPr>
+          <w:rFonts w:hint="eastAsia"/>
+        </w:rPr>
+        <w:t>scala</w:t>
+      </w:r>
+      <w:r>
+        <w:rPr>
+          <w:rFonts w:hint="eastAsia"/>
+        </w:rPr>
+        <w:t>语言进行编写，而</w:t>
+      </w:r>
+      <w:r>
+        <w:rPr>
+          <w:rFonts w:hint="eastAsia"/>
+        </w:rPr>
+        <w:t>scala</w:t>
+      </w:r>
+      <w:r>
+        <w:rPr>
+          <w:rFonts w:hint="eastAsia"/>
+        </w:rPr>
+        <w:t>语言又运行在</w:t>
+      </w:r>
+      <w:r>
+        <w:rPr>
+          <w:rFonts w:hint="eastAsia"/>
+        </w:rPr>
+        <w:t>JVM</w:t>
+      </w:r>
+      <w:r>
+        <w:rPr>
+          <w:rFonts w:hint="eastAsia"/>
+        </w:rPr>
+        <w:t>上，这个为题就转换为了在</w:t>
+      </w:r>
+      <w:r>
+        <w:rPr>
+          <w:rFonts w:hint="eastAsia"/>
+        </w:rPr>
+        <w:t>Spark</w:t>
+      </w:r>
+      <w:r>
+        <w:rPr>
+          <w:rFonts w:hint="eastAsia"/>
+        </w:rPr>
+        <w:t>环境下针对</w:t>
+      </w:r>
+      <w:r>
+        <w:rPr>
+          <w:rFonts w:hint="eastAsia"/>
+        </w:rPr>
+        <w:t>JVM</w:t>
+      </w:r>
+      <w:r>
+        <w:rPr>
+          <w:rFonts w:hint="eastAsia"/>
+        </w:rPr>
+        <w:t>的垃圾回收优化的问题。</w:t>
+      </w:r>
+    </w:p>
+    <w:p>
+      <w:pPr>
+        <w:pStyle w:val="2"/>
+      </w:pPr>
+      <w:bookmarkStart w:id="20" w:name="_Toc437369630"/>
+      <w:bookmarkStart w:id="21" w:name="_Toc439268336"/>
+      <w:r>
+        <w:rPr>
+          <w:rFonts w:hint="eastAsia"/>
+        </w:rPr>
+        <w:t>研究意义</w:t>
+      </w:r>
+      <w:bookmarkEnd w:id="20"/>
+      <w:bookmarkEnd w:id="21"/>
+    </w:p>
+    <w:p>
+      <w:bookmarkStart w:id="22" w:name="OLE_LINK46"/>
+      <w:bookmarkStart w:id="23" w:name="OLE_LINK47"/>
+      <w:r>
+        <w:rPr>
+          <w:rFonts w:hint="eastAsia"/>
+        </w:rPr>
+        <w:t>本文所</w:t>
+      </w:r>
+      <w:r>
+        <w:rPr>
+          <w:rFonts w:hint="eastAsia"/>
+        </w:rPr>
+        <w:t>提出的自适应方法的研究意义主要体现在两个方面。首先是将自适应调优的思路</w:t>
+      </w:r>
+      <w:r>
+        <w:rPr>
+          <w:rFonts w:hint="eastAsia"/>
+        </w:rPr>
+        <w:t>应用到</w:t>
+      </w:r>
+      <w:r>
+        <w:rPr>
+          <w:rFonts w:hint="eastAsia"/>
+        </w:rPr>
+        <w:t>Spark</w:t>
+      </w:r>
+      <w:r>
+        <w:rPr>
+          <w:rFonts w:hint="eastAsia"/>
+        </w:rPr>
+        <w:t>的内存优化上</w:t>
+      </w:r>
+      <w:r>
+        <w:rPr>
+          <w:rFonts w:hint="eastAsia"/>
+        </w:rPr>
+        <w:t>，改变了传统的单纯依赖手工进行调优的方式；其次是提升</w:t>
+      </w:r>
+      <w:r>
+        <w:rPr>
+          <w:rFonts w:hint="eastAsia"/>
+        </w:rPr>
+        <w:t>Spark</w:t>
+      </w:r>
+      <w:r>
+        <w:rPr>
+          <w:rFonts w:hint="eastAsia"/>
+        </w:rPr>
+        <w:t>系统</w:t>
+      </w:r>
+      <w:r>
+        <w:rPr>
+          <w:rFonts w:hint="eastAsia"/>
+        </w:rPr>
+        <w:t>性能。一直以来，对大型系统的优化是业内难以解决且避无可避的问题。分布式系统的设计要考虑到性能、负载均衡、容错性等</w:t>
+      </w:r>
+      <w:r>
+        <w:rPr>
+          <w:rFonts w:hint="eastAsia"/>
+        </w:rPr>
+        <w:t>等诸多问题，是一个复杂的大型系统，而且会随着集群的扩大而变得越来越</w:t>
+      </w:r>
+      <w:r>
+        <w:rPr>
+          <w:rFonts w:hint="eastAsia"/>
+        </w:rPr>
+        <w:t>复杂。</w:t>
+      </w:r>
+      <w:r>
+        <w:rPr>
+          <w:rFonts w:hint="eastAsia"/>
+        </w:rPr>
+        <w:t>越复杂的系统优化起来越困难，有时候优化反而会造成系统性能的下降！</w:t>
+      </w:r>
+      <w:r>
+        <w:rPr>
+          <w:rFonts w:hint="eastAsia"/>
+        </w:rPr>
+        <w:t>Spark</w:t>
+      </w:r>
+      <w:r>
+        <w:rPr>
+          <w:rFonts w:hint="eastAsia"/>
+        </w:rPr>
+        <w:t>在诸多分布式框架中算是一个轻量级框架——核心代码只有</w:t>
+      </w:r>
+      <w:r>
+        <w:rPr>
+          <w:rFonts w:hint="eastAsia"/>
+        </w:rPr>
+        <w:t>5</w:t>
+      </w:r>
+      <w:r>
+        <w:rPr>
+          <w:rFonts w:hint="eastAsia"/>
+        </w:rPr>
+        <w:t>万行左右，而且其最主要的数据结构</w:t>
+      </w:r>
+      <w:r>
+        <w:rPr>
+          <w:rFonts w:hint="eastAsia"/>
+        </w:rPr>
+        <w:t>RDD</w:t>
+      </w:r>
+      <w:r>
+        <w:rPr>
+          <w:rFonts w:hint="eastAsia"/>
+        </w:rPr>
+        <w:t>的设计遵循了简单即美的原则。这些特点减少了</w:t>
+      </w:r>
+      <w:r>
+        <w:rPr>
+          <w:rFonts w:hint="eastAsia"/>
+        </w:rPr>
+        <w:t>Spark</w:t>
+      </w:r>
+      <w:r>
+        <w:rPr>
+          <w:rFonts w:hint="eastAsia"/>
+        </w:rPr>
+        <w:t>内存优化的复杂度，使得对其的优化变得相对简单了一些。</w:t>
+      </w:r>
+      <w:r>
+        <w:rPr>
+          <w:rFonts w:hint="eastAsia"/>
+        </w:rPr>
+        <w:t>Spark</w:t>
+      </w:r>
+      <w:r>
+        <w:rPr>
+          <w:rFonts w:hint="eastAsia"/>
+        </w:rPr>
+        <w:t>的内存计算特性使得其性能和内存的利用率有很大联系，</w:t>
+      </w:r>
+      <w:r>
+        <w:rPr>
+          <w:rFonts w:hint="eastAsia"/>
+        </w:rPr>
+        <w:t>系统</w:t>
+      </w:r>
+      <w:r>
+        <w:rPr>
+          <w:rFonts w:hint="eastAsia"/>
+        </w:rPr>
+        <w:t>的性能会随着缓存在内存中的数据的减少而下降。如何高效利用内存空间是提升</w:t>
+      </w:r>
+      <w:r>
+        <w:rPr>
+          <w:rFonts w:hint="eastAsia"/>
+        </w:rPr>
+        <w:t>Spark</w:t>
+      </w:r>
+      <w:r>
+        <w:rPr>
+          <w:rFonts w:hint="eastAsia"/>
+        </w:rPr>
+        <w:t>性能一个关问题。与</w:t>
+      </w:r>
+      <w:r>
+        <w:rPr>
+          <w:rFonts w:hint="eastAsia"/>
+        </w:rPr>
+        <w:lastRenderedPageBreak/>
+        <w:t>Hadoop</w:t>
+      </w:r>
+      <w:r>
+        <w:rPr>
+          <w:rFonts w:hint="eastAsia"/>
+        </w:rPr>
+        <w:t>类似，</w:t>
+      </w:r>
+      <w:r>
+        <w:rPr>
+          <w:rFonts w:hint="eastAsia"/>
+        </w:rPr>
+        <w:t>Spark</w:t>
+      </w:r>
+      <w:r>
+        <w:rPr>
+          <w:rFonts w:hint="eastAsia"/>
+        </w:rPr>
+        <w:t>中的</w:t>
+      </w:r>
+      <w:r>
+        <w:rPr>
+          <w:rFonts w:hint="eastAsia"/>
+        </w:rPr>
+        <w:t>shuffle</w:t>
+      </w:r>
+      <w:r>
+        <w:rPr>
+          <w:rFonts w:hint="eastAsia"/>
+        </w:rPr>
+        <w:t>操作会产生很多的临时对象，这些临时对象占用了大量的内存空间。数据序列化和压缩算法能够为</w:t>
+      </w:r>
+      <w:r>
+        <w:rPr>
+          <w:rFonts w:hint="eastAsia"/>
+        </w:rPr>
+        <w:t>Spark</w:t>
+      </w:r>
+      <w:r>
+        <w:rPr>
+          <w:rFonts w:hint="eastAsia"/>
+        </w:rPr>
+        <w:t>节省大量内存空间，但是如何恰当地使用它们，需要进行精心地设计。</w:t>
+      </w:r>
+      <w:r>
+        <w:rPr>
+          <w:rFonts w:hint="eastAsia"/>
+        </w:rPr>
+        <w:t>本文提出了基于</w:t>
+      </w:r>
+      <w:r>
+        <w:rPr>
+          <w:rFonts w:hint="eastAsia"/>
+        </w:rPr>
+        <w:t>Spark</w:t>
+      </w:r>
+      <w:r>
+        <w:rPr>
+          <w:rFonts w:hint="eastAsia"/>
+        </w:rPr>
+        <w:t>计算特性的自适应算法，算法会在任务运行时收集数据，根据对这些数据进行分析来优化系统性能。</w:t>
+      </w:r>
+    </w:p>
+    <w:p>
+      <w:pPr>
+        <w:pStyle w:val="2"/>
+      </w:pPr>
+      <w:bookmarkStart w:id="24" w:name="_Toc437369631"/>
+      <w:bookmarkStart w:id="25" w:name="_Toc439268337"/>
+      <w:bookmarkEnd w:id="22"/>
+      <w:bookmarkEnd w:id="23"/>
       <w:r>
         <w:rPr>
           <w:rFonts w:hint="eastAsia"/>
         </w:rPr>
         <w:t>论文结构</w:t>
       </w:r>
-      <w:bookmarkEnd w:id="19"/>
-      <w:bookmarkEnd w:id="20"/>
+      <w:bookmarkEnd w:id="24"/>
+      <w:bookmarkEnd w:id="25"/>
     </w:p>
     <w:p>
       <w:r>
@@ -11626,13 +11651,12 @@
     <w:p/>
     <w:p/>
     <w:p/>
-    <w:p/>
     <w:p>
       <w:pPr>
         <w:pStyle w:val="1"/>
       </w:pPr>
-      <w:bookmarkStart w:id="21" w:name="_Toc437369632"/>
-      <w:bookmarkStart w:id="22" w:name="_Toc439268338"/>
+      <w:bookmarkStart w:id="26" w:name="_Toc437369632"/>
+      <w:bookmarkStart w:id="27" w:name="_Toc439268338"/>
       <w:r>
         <w:rPr>
           <w:rFonts w:hint="eastAsia"/>
@@ -11657,8 +11681,8 @@
         </w:rPr>
         <w:t>研究与分析</w:t>
       </w:r>
-      <w:bookmarkEnd w:id="21"/>
-      <w:bookmarkEnd w:id="22"/>
+      <w:bookmarkEnd w:id="26"/>
+      <w:bookmarkEnd w:id="27"/>
     </w:p>
     <w:p/>
     <w:p>
@@ -11715,24 +11739,24 @@
       <w:pPr>
         <w:pStyle w:val="2"/>
       </w:pPr>
-      <w:bookmarkStart w:id="23" w:name="_Toc437369633"/>
-      <w:bookmarkStart w:id="24" w:name="_Toc439268339"/>
+      <w:bookmarkStart w:id="28" w:name="_Toc437369633"/>
+      <w:bookmarkStart w:id="29" w:name="_Toc439268339"/>
       <w:r>
         <w:rPr>
           <w:rFonts w:hint="eastAsia"/>
         </w:rPr>
         <w:t>分布式计算技术概述</w:t>
       </w:r>
-      <w:bookmarkEnd w:id="23"/>
-      <w:bookmarkEnd w:id="24"/>
+      <w:bookmarkEnd w:id="28"/>
+      <w:bookmarkEnd w:id="29"/>
     </w:p>
     <w:p>
       <w:pPr>
         <w:pStyle w:val="3"/>
         <w:ind w:left="120"/>
       </w:pPr>
-      <w:bookmarkStart w:id="25" w:name="_Toc437369634"/>
-      <w:bookmarkStart w:id="26" w:name="_Toc439268340"/>
+      <w:bookmarkStart w:id="30" w:name="_Toc437369634"/>
+      <w:bookmarkStart w:id="31" w:name="_Toc439268340"/>
       <w:r>
         <w:rPr>
           <w:rFonts w:hint="eastAsia"/>
@@ -11745,8 +11769,8 @@
         </w:rPr>
         <w:t>计算框架</w:t>
       </w:r>
-      <w:bookmarkEnd w:id="25"/>
-      <w:bookmarkEnd w:id="26"/>
+      <w:bookmarkEnd w:id="30"/>
+      <w:bookmarkEnd w:id="31"/>
     </w:p>
     <w:p>
       <w:r>
@@ -12277,8 +12301,8 @@
         <w:pStyle w:val="3"/>
         <w:ind w:left="120"/>
       </w:pPr>
-      <w:bookmarkStart w:id="27" w:name="_Toc437369635"/>
-      <w:bookmarkStart w:id="28" w:name="_Toc439268341"/>
+      <w:bookmarkStart w:id="32" w:name="_Toc437369635"/>
+      <w:bookmarkStart w:id="33" w:name="_Toc439268341"/>
       <w:r>
         <w:rPr>
           <w:rFonts w:hint="eastAsia"/>
@@ -12292,8 +12316,8 @@
         </w:rPr>
         <w:t>计算框架</w:t>
       </w:r>
-      <w:bookmarkEnd w:id="27"/>
-      <w:bookmarkEnd w:id="28"/>
+      <w:bookmarkEnd w:id="32"/>
+      <w:bookmarkEnd w:id="33"/>
     </w:p>
     <w:p>
       <w:r>
@@ -12502,8 +12526,8 @@
         <w:pStyle w:val="3"/>
         <w:ind w:left="120"/>
       </w:pPr>
-      <w:bookmarkStart w:id="29" w:name="_Toc437369636"/>
-      <w:bookmarkStart w:id="30" w:name="_Toc439268342"/>
+      <w:bookmarkStart w:id="34" w:name="_Toc437369636"/>
+      <w:bookmarkStart w:id="35" w:name="_Toc439268342"/>
       <w:r>
         <w:rPr>
           <w:rFonts w:hint="eastAsia"/>
@@ -12516,8 +12540,8 @@
         </w:rPr>
         <w:t>计算框架</w:t>
       </w:r>
-      <w:bookmarkEnd w:id="29"/>
-      <w:bookmarkEnd w:id="30"/>
+      <w:bookmarkEnd w:id="34"/>
+      <w:bookmarkEnd w:id="35"/>
     </w:p>
     <w:p>
       <w:r>
@@ -12709,8 +12733,8 @@
       <w:pPr>
         <w:pStyle w:val="2"/>
       </w:pPr>
-      <w:bookmarkStart w:id="31" w:name="_Toc437369637"/>
-      <w:bookmarkStart w:id="32" w:name="_Toc439268343"/>
+      <w:bookmarkStart w:id="36" w:name="_Toc437369637"/>
+      <w:bookmarkStart w:id="37" w:name="_Toc439268343"/>
       <w:r>
         <w:rPr>
           <w:rFonts w:hint="eastAsia"/>
@@ -12729,8 +12753,8 @@
         </w:rPr>
         <w:t>研究</w:t>
       </w:r>
-      <w:bookmarkEnd w:id="31"/>
-      <w:bookmarkEnd w:id="32"/>
+      <w:bookmarkEnd w:id="36"/>
+      <w:bookmarkEnd w:id="37"/>
     </w:p>
     <w:p>
       <w:r>
@@ -12936,7 +12960,7 @@
           </wp:inline>
         </w:drawing>
       </w:r>
-      <w:bookmarkStart w:id="33" w:name="_Toc439048774"/>
+      <w:bookmarkStart w:id="38" w:name="_Toc439048774"/>
     </w:p>
     <w:p>
       <w:pPr>
@@ -13001,7 +13025,7 @@
         </w:rPr>
         <w:t>Spark部署图</w:t>
       </w:r>
-      <w:bookmarkEnd w:id="33"/>
+      <w:bookmarkEnd w:id="38"/>
     </w:p>
     <w:p>
       <w:pPr>
@@ -13039,7 +13063,7 @@
         <w:pStyle w:val="3"/>
         <w:ind w:left="120"/>
       </w:pPr>
-      <w:bookmarkStart w:id="34" w:name="_Toc439268344"/>
+      <w:bookmarkStart w:id="39" w:name="_Toc439268344"/>
       <w:r>
         <w:rPr>
           <w:rFonts w:hint="eastAsia"/>
@@ -13052,7 +13076,7 @@
         </w:rPr>
         <w:t>RDD</w:t>
       </w:r>
-      <w:bookmarkEnd w:id="34"/>
+      <w:bookmarkEnd w:id="39"/>
     </w:p>
     <w:p>
       <w:r>
@@ -13615,7 +13639,7 @@
           <v:shape id="_x0000_i1025" type="#_x0000_t75" style="width:293pt;height:320.55pt" o:ole="">
             <v:imagedata r:id="rId15" o:title=""/>
           </v:shape>
-          <o:OLEObject Type="Embed" ProgID="Visio.Drawing.11" ShapeID="_x0000_i1025" DrawAspect="Content" ObjectID="_1513011367" r:id="rId16"/>
+          <o:OLEObject Type="Embed" ProgID="Visio.Drawing.11" ShapeID="_x0000_i1025" DrawAspect="Content" ObjectID="_1513025432" r:id="rId16"/>
         </w:object>
       </w:r>
     </w:p>
@@ -13747,8 +13771,8 @@
         <w:pStyle w:val="3"/>
         <w:ind w:left="120"/>
       </w:pPr>
-      <w:bookmarkStart w:id="35" w:name="_Toc437369639"/>
-      <w:bookmarkStart w:id="36" w:name="_Toc439268345"/>
+      <w:bookmarkStart w:id="40" w:name="_Toc437369639"/>
+      <w:bookmarkStart w:id="41" w:name="_Toc439268345"/>
       <w:r>
         <w:rPr>
           <w:rFonts w:hint="eastAsia"/>
@@ -13773,8 +13797,8 @@
         </w:rPr>
         <w:t>生成</w:t>
       </w:r>
-      <w:bookmarkEnd w:id="35"/>
-      <w:bookmarkEnd w:id="36"/>
+      <w:bookmarkEnd w:id="40"/>
+      <w:bookmarkEnd w:id="41"/>
     </w:p>
     <w:p>
       <w:r>
@@ -14047,8 +14071,8 @@
         <w:pStyle w:val="3"/>
         <w:ind w:left="120"/>
       </w:pPr>
-      <w:bookmarkStart w:id="37" w:name="_Toc437369641"/>
-      <w:bookmarkStart w:id="38" w:name="_Toc439268346"/>
+      <w:bookmarkStart w:id="42" w:name="_Toc437369641"/>
+      <w:bookmarkStart w:id="43" w:name="_Toc439268346"/>
       <w:r>
         <w:rPr>
           <w:rFonts w:hint="eastAsia"/>
@@ -14068,8 +14092,8 @@
         </w:rPr>
         <w:t>执行流程</w:t>
       </w:r>
-      <w:bookmarkEnd w:id="37"/>
-      <w:bookmarkEnd w:id="38"/>
+      <w:bookmarkEnd w:id="42"/>
+      <w:bookmarkEnd w:id="43"/>
     </w:p>
     <w:p>
       <w:r>
@@ -14136,7 +14160,7 @@
           <w:sz w:val="21"/>
         </w:rPr>
       </w:pPr>
-      <w:bookmarkStart w:id="39" w:name="_Toc439048772"/>
+      <w:bookmarkStart w:id="44" w:name="_Toc439048772"/>
       <w:r>
         <w:rPr>
           <w:rFonts w:hint="eastAsia"/>
@@ -14197,7 +14221,7 @@
         </w:rPr>
         <w:t>DAG任务执行图</w:t>
       </w:r>
-      <w:bookmarkEnd w:id="39"/>
+      <w:bookmarkEnd w:id="44"/>
     </w:p>
     <w:p>
       <w:pPr>
@@ -14720,16 +14744,16 @@
       <w:pPr>
         <w:pStyle w:val="2"/>
       </w:pPr>
-      <w:bookmarkStart w:id="40" w:name="_Toc437369642"/>
-      <w:bookmarkStart w:id="41" w:name="_Toc439268347"/>
+      <w:bookmarkStart w:id="45" w:name="_Toc437369642"/>
+      <w:bookmarkStart w:id="46" w:name="_Toc439268347"/>
       <w:r>
         <w:rPr>
           <w:rFonts w:hint="eastAsia"/>
         </w:rPr>
         <w:t>分布式框架优化技术研究</w:t>
       </w:r>
-      <w:bookmarkEnd w:id="40"/>
-      <w:bookmarkEnd w:id="41"/>
+      <w:bookmarkEnd w:id="45"/>
+      <w:bookmarkEnd w:id="46"/>
     </w:p>
     <w:p>
       <w:r>
@@ -14807,14 +14831,14 @@
         <w:pStyle w:val="3"/>
         <w:ind w:left="120"/>
       </w:pPr>
-      <w:bookmarkStart w:id="42" w:name="_Toc439268348"/>
+      <w:bookmarkStart w:id="47" w:name="_Toc439268348"/>
       <w:r>
         <w:rPr>
           <w:rFonts w:hint="eastAsia"/>
         </w:rPr>
         <w:t>参数空间优化法</w:t>
       </w:r>
-      <w:bookmarkEnd w:id="42"/>
+      <w:bookmarkEnd w:id="47"/>
     </w:p>
     <w:p>
       <w:r>
@@ -15042,14 +15066,14 @@
         <w:pStyle w:val="3"/>
         <w:ind w:left="120"/>
       </w:pPr>
-      <w:bookmarkStart w:id="43" w:name="_Toc439268349"/>
+      <w:bookmarkStart w:id="48" w:name="_Toc439268349"/>
       <w:r>
         <w:rPr>
           <w:rFonts w:hint="eastAsia"/>
         </w:rPr>
         <w:t>历史数据优化法</w:t>
       </w:r>
-      <w:bookmarkEnd w:id="43"/>
+      <w:bookmarkEnd w:id="48"/>
     </w:p>
     <w:p>
       <w:r>
@@ -15193,14 +15217,14 @@
         <w:pStyle w:val="3"/>
         <w:ind w:left="120"/>
       </w:pPr>
-      <w:bookmarkStart w:id="44" w:name="_Toc439268350"/>
+      <w:bookmarkStart w:id="49" w:name="_Toc439268350"/>
       <w:r>
         <w:rPr>
           <w:rFonts w:hint="eastAsia"/>
         </w:rPr>
         <w:t>融入机器学习的混合优化法</w:t>
       </w:r>
-      <w:bookmarkEnd w:id="44"/>
+      <w:bookmarkEnd w:id="49"/>
     </w:p>
     <w:p>
       <w:r>
@@ -15354,7 +15378,7 @@
         <w:pStyle w:val="3"/>
         <w:ind w:left="120"/>
       </w:pPr>
-      <w:bookmarkStart w:id="45" w:name="_Toc439268351"/>
+      <w:bookmarkStart w:id="50" w:name="_Toc439268351"/>
       <w:r>
         <w:rPr>
           <w:rFonts w:hint="eastAsia"/>
@@ -15367,7 +15391,7 @@
         </w:rPr>
         <w:t>优化策略</w:t>
       </w:r>
-      <w:bookmarkEnd w:id="45"/>
+      <w:bookmarkEnd w:id="50"/>
     </w:p>
     <w:p>
       <w:r>
@@ -15650,16 +15674,16 @@
       <w:pPr>
         <w:pStyle w:val="2"/>
       </w:pPr>
-      <w:bookmarkStart w:id="46" w:name="_Toc437369651"/>
-      <w:bookmarkStart w:id="47" w:name="_Toc439268352"/>
+      <w:bookmarkStart w:id="51" w:name="_Toc437369651"/>
+      <w:bookmarkStart w:id="52" w:name="_Toc439268352"/>
       <w:r>
         <w:rPr>
           <w:rFonts w:hint="eastAsia"/>
         </w:rPr>
         <w:t>本章小结</w:t>
       </w:r>
-      <w:bookmarkEnd w:id="46"/>
-      <w:bookmarkEnd w:id="47"/>
+      <w:bookmarkEnd w:id="51"/>
+      <w:bookmarkEnd w:id="52"/>
     </w:p>
     <w:p>
       <w:r>
@@ -15712,16 +15736,16 @@
       <w:pPr>
         <w:pStyle w:val="1"/>
       </w:pPr>
-      <w:bookmarkStart w:id="48" w:name="_Toc437369652"/>
-      <w:bookmarkStart w:id="49" w:name="_Toc439268353"/>
+      <w:bookmarkStart w:id="53" w:name="_Toc437369652"/>
+      <w:bookmarkStart w:id="54" w:name="_Toc439268353"/>
       <w:r>
         <w:rPr>
           <w:rFonts w:hint="eastAsia"/>
         </w:rPr>
         <w:t>系统设计</w:t>
       </w:r>
-      <w:bookmarkEnd w:id="48"/>
-      <w:bookmarkEnd w:id="49"/>
+      <w:bookmarkEnd w:id="53"/>
+      <w:bookmarkEnd w:id="54"/>
     </w:p>
     <w:p/>
     <w:p>
@@ -15804,56 +15828,14 @@
         <w:rPr>
           <w:rFonts w:hint="eastAsia"/>
         </w:rPr>
-        <w:t>，其中</w:t>
-      </w:r>
-      <w:r>
-        <w:rPr>
-          <w:rFonts w:hint="eastAsia"/>
-        </w:rPr>
-        <w:t>3.3</w:t>
-      </w:r>
-      <w:r>
-        <w:rPr>
-          <w:rFonts w:hint="eastAsia"/>
-        </w:rPr>
-        <w:t>节介绍的是系统的主要</w:t>
-      </w:r>
-      <w:r>
-        <w:rPr>
-          <w:rFonts w:hint="eastAsia"/>
-        </w:rPr>
-        <w:t>模块——自适应决策模块</w:t>
-      </w:r>
-      <w:r>
-        <w:rPr>
-          <w:rFonts w:hint="eastAsia"/>
-        </w:rPr>
-        <w:t>（</w:t>
-      </w:r>
-      <w:r>
-        <w:rPr>
-          <w:rFonts w:hint="eastAsia"/>
-        </w:rPr>
-        <w:t>ADM</w:t>
-      </w:r>
-      <w:r>
-        <w:rPr>
-          <w:rFonts w:hint="eastAsia"/>
-        </w:rPr>
-        <w:t>）</w:t>
-      </w:r>
-      <w:r>
-        <w:rPr>
-          <w:rFonts w:hint="eastAsia"/>
-        </w:rPr>
-        <w:t>，该模块设计了数据序列化、压缩和垃圾回收的自适应算法。</w:t>
+        <w:t>。</w:t>
       </w:r>
     </w:p>
     <w:p>
       <w:pPr>
         <w:pStyle w:val="2"/>
       </w:pPr>
-      <w:bookmarkStart w:id="50" w:name="_Toc439268354"/>
+      <w:bookmarkStart w:id="55" w:name="_Toc439268354"/>
       <w:r>
         <w:rPr>
           <w:rFonts w:hint="eastAsia"/>
@@ -15866,7 +15848,7 @@
         </w:rPr>
         <w:t>架构设计</w:t>
       </w:r>
-      <w:bookmarkEnd w:id="50"/>
+      <w:bookmarkEnd w:id="55"/>
     </w:p>
     <w:p>
       <w:r>
@@ -15935,7 +15917,7 @@
         <w:pStyle w:val="3"/>
         <w:ind w:left="120"/>
       </w:pPr>
-      <w:bookmarkStart w:id="51" w:name="_Toc439268355"/>
+      <w:bookmarkStart w:id="56" w:name="_Toc439268355"/>
       <w:r>
         <w:t>SATS</w:t>
       </w:r>
@@ -15948,7 +15930,7 @@
         </w:rPr>
         <w:t>架构</w:t>
       </w:r>
-      <w:bookmarkEnd w:id="51"/>
+      <w:bookmarkEnd w:id="56"/>
     </w:p>
     <w:p>
       <w:pPr>
@@ -15959,7 +15941,7 @@
           <v:shape id="_x0000_i1026" type="#_x0000_t75" style="width:415.1pt;height:195.35pt" o:ole="">
             <v:imagedata r:id="rId18" o:title=""/>
           </v:shape>
-          <o:OLEObject Type="Embed" ProgID="Visio.Drawing.11" ShapeID="_x0000_i1026" DrawAspect="Content" ObjectID="_1513011368" r:id="rId19"/>
+          <o:OLEObject Type="Embed" ProgID="Visio.Drawing.11" ShapeID="_x0000_i1026" DrawAspect="Content" ObjectID="_1513025433" r:id="rId19"/>
         </w:object>
       </w:r>
     </w:p>
@@ -15972,7 +15954,7 @@
           <w:sz w:val="21"/>
         </w:rPr>
       </w:pPr>
-      <w:bookmarkStart w:id="52" w:name="_Toc439048773"/>
+      <w:bookmarkStart w:id="57" w:name="_Toc439048773"/>
       <w:r>
         <w:rPr>
           <w:rFonts w:hint="eastAsia"/>
@@ -16025,7 +16007,7 @@
         </w:rPr>
         <w:t>SATS系统架构图</w:t>
       </w:r>
-      <w:bookmarkEnd w:id="52"/>
+      <w:bookmarkEnd w:id="57"/>
     </w:p>
     <w:p>
       <w:pPr>
@@ -16191,59 +16173,59 @@
         <w:rPr>
           <w:rFonts w:hint="eastAsia"/>
         </w:rPr>
-        <w:t>）、自适应决策模</w:t>
+        <w:t>）、自适应决策模块（</w:t>
+      </w:r>
+      <w:r>
+        <w:rPr>
+          <w:rFonts w:hint="eastAsia"/>
+        </w:rPr>
+        <w:t>ADM</w:t>
+      </w:r>
+      <w:r>
+        <w:rPr>
+          <w:rFonts w:hint="eastAsia"/>
+        </w:rPr>
+        <w:t>，</w:t>
+      </w:r>
+      <w:r>
+        <w:rPr>
+          <w:rFonts w:hint="eastAsia"/>
+        </w:rPr>
+        <w:t>Ada</w:t>
+      </w:r>
+      <w:r>
+        <w:t>ptive Decision Module</w:t>
+      </w:r>
+      <w:r>
+        <w:rPr>
+          <w:rFonts w:hint="eastAsia"/>
+        </w:rPr>
+        <w:t>）和参数优化模块（</w:t>
+      </w:r>
+      <w:r>
+        <w:rPr>
+          <w:rFonts w:hint="eastAsia"/>
+        </w:rPr>
+        <w:t>PTM</w:t>
+      </w:r>
+      <w:r>
+        <w:rPr>
+          <w:rFonts w:hint="eastAsia"/>
+        </w:rPr>
+        <w:t>，</w:t>
+      </w:r>
+      <w:r>
+        <w:rPr>
+          <w:rFonts w:hint="eastAsia"/>
+        </w:rPr>
+        <w:t xml:space="preserve">Parameter Tuning </w:t>
       </w:r>
       <w:r>
         <w:rPr>
           <w:rFonts w:hint="eastAsia"/>
         </w:rPr>
         <w:lastRenderedPageBreak/>
-        <w:t>块（</w:t>
-      </w:r>
-      <w:r>
-        <w:rPr>
-          <w:rFonts w:hint="eastAsia"/>
-        </w:rPr>
-        <w:t>ADM</w:t>
-      </w:r>
-      <w:r>
-        <w:rPr>
-          <w:rFonts w:hint="eastAsia"/>
-        </w:rPr>
-        <w:t>，</w:t>
-      </w:r>
-      <w:r>
-        <w:rPr>
-          <w:rFonts w:hint="eastAsia"/>
-        </w:rPr>
-        <w:t>Ada</w:t>
-      </w:r>
-      <w:r>
-        <w:t>ptive Decision Module</w:t>
-      </w:r>
-      <w:r>
-        <w:rPr>
-          <w:rFonts w:hint="eastAsia"/>
-        </w:rPr>
-        <w:t>）和参数优化模块（</w:t>
-      </w:r>
-      <w:r>
-        <w:rPr>
-          <w:rFonts w:hint="eastAsia"/>
-        </w:rPr>
-        <w:t>PTM</w:t>
-      </w:r>
-      <w:r>
-        <w:rPr>
-          <w:rFonts w:hint="eastAsia"/>
-        </w:rPr>
-        <w:t>，</w:t>
-      </w:r>
-      <w:r>
-        <w:rPr>
-          <w:rFonts w:hint="eastAsia"/>
-        </w:rPr>
-        <w:t>Parameter Tuning Module</w:t>
+        <w:t>Module</w:t>
       </w:r>
       <w:r>
         <w:rPr>
@@ -16416,7 +16398,7 @@
         <w:pStyle w:val="3"/>
         <w:ind w:left="120"/>
       </w:pPr>
-      <w:bookmarkStart w:id="53" w:name="_Toc439268356"/>
+      <w:bookmarkStart w:id="58" w:name="_Toc439268356"/>
       <w:r>
         <w:t>SATS</w:t>
       </w:r>
@@ -16426,7 +16408,7 @@
         </w:rPr>
         <w:t>主要模块</w:t>
       </w:r>
-      <w:bookmarkEnd w:id="53"/>
+      <w:bookmarkEnd w:id="58"/>
     </w:p>
     <w:p>
       <w:r>
@@ -16961,12 +16943,12 @@
       <w:pPr>
         <w:pStyle w:val="2"/>
       </w:pPr>
-      <w:bookmarkStart w:id="54" w:name="_Toc439268357"/>
+      <w:bookmarkStart w:id="59" w:name="_Toc439268357"/>
       <w:r>
         <w:lastRenderedPageBreak/>
         <w:t>运行时数据收集模块设计</w:t>
       </w:r>
-      <w:bookmarkEnd w:id="54"/>
+      <w:bookmarkEnd w:id="59"/>
     </w:p>
     <w:p>
       <w:r>
@@ -17011,14 +16993,14 @@
         <w:pStyle w:val="3"/>
         <w:ind w:left="120"/>
       </w:pPr>
-      <w:bookmarkStart w:id="55" w:name="_Toc439268358"/>
+      <w:bookmarkStart w:id="60" w:name="_Toc439268358"/>
       <w:r>
         <w:rPr>
           <w:rFonts w:hint="eastAsia"/>
         </w:rPr>
         <w:t>运行时数据收集</w:t>
       </w:r>
-      <w:bookmarkEnd w:id="55"/>
+      <w:bookmarkEnd w:id="60"/>
     </w:p>
     <w:p>
       <w:r>
@@ -17619,7 +17601,14 @@
         <w:rPr>
           <w:rFonts w:hint="eastAsia"/>
         </w:rPr>
-        <w:t>资源的使用情况情况，主要是为了在之后的自适应决模块中为序列化自适应算法和压缩策略自适应算法提供数据。在这两个自适应算法中，</w:t>
+        <w:t>资源的使用情况情况，主要是为了在之后的自适应决模块中为序列化自适应算法和压缩策略自适应算法提供数据。在这两个自适应算法</w:t>
+      </w:r>
+      <w:r>
+        <w:rPr>
+          <w:rFonts w:hint="eastAsia"/>
+        </w:rPr>
+        <w:lastRenderedPageBreak/>
+        <w:t>中，</w:t>
       </w:r>
       <w:r>
         <w:rPr>
@@ -17647,7 +17636,7 @@
           <v:shape id="_x0000_i1027" type="#_x0000_t75" style="width:345.6pt;height:187.2pt" o:ole="">
             <v:imagedata r:id="rId20" o:title=""/>
           </v:shape>
-          <o:OLEObject Type="Embed" ProgID="Visio.Drawing.11" ShapeID="_x0000_i1027" DrawAspect="Content" ObjectID="_1513011369" r:id="rId21"/>
+          <o:OLEObject Type="Embed" ProgID="Visio.Drawing.11" ShapeID="_x0000_i1027" DrawAspect="Content" ObjectID="_1513025434" r:id="rId21"/>
         </w:object>
       </w:r>
     </w:p>
@@ -17663,7 +17652,7 @@
           <w:szCs w:val="21"/>
         </w:rPr>
       </w:pPr>
-      <w:bookmarkStart w:id="56" w:name="_Toc439048782"/>
+      <w:bookmarkStart w:id="61" w:name="_Toc439048782"/>
       <w:r>
         <w:rPr>
           <w:rFonts w:ascii="楷体" w:eastAsia="楷体" w:hAnsi="楷体" w:hint="eastAsia"/>
@@ -17702,7 +17691,7 @@
           <w:sz w:val="21"/>
           <w:szCs w:val="21"/>
         </w:rPr>
-        <w:instrText xml:space="preserve"> STYLEREF 1 \s </w:instrText>
+        <w:instrText xml:space="preserve"> SEQ 图 \* ARABIC \s 1 </w:instrText>
       </w:r>
       <w:r>
         <w:rPr>
@@ -17719,7 +17708,7 @@
           <w:sz w:val="21"/>
           <w:szCs w:val="21"/>
         </w:rPr>
-        <w:t>三</w:t>
+        <w:t>2</w:t>
       </w:r>
       <w:r>
         <w:rPr>
@@ -17735,58 +17724,9 @@
           <w:sz w:val="21"/>
           <w:szCs w:val="21"/>
         </w:rPr>
-        <w:noBreakHyphen/>
-      </w:r>
-      <w:r>
-        <w:rPr>
-          <w:rFonts w:ascii="楷体" w:eastAsia="楷体" w:hAnsi="楷体"/>
-          <w:sz w:val="21"/>
-          <w:szCs w:val="21"/>
-        </w:rPr>
-        <w:fldChar w:fldCharType="begin"/>
-      </w:r>
-      <w:r>
-        <w:rPr>
-          <w:rFonts w:ascii="楷体" w:eastAsia="楷体" w:hAnsi="楷体"/>
-          <w:sz w:val="21"/>
-          <w:szCs w:val="21"/>
-        </w:rPr>
-        <w:instrText xml:space="preserve"> SEQ 图 \* ARABIC \s 1 </w:instrText>
-      </w:r>
-      <w:r>
-        <w:rPr>
-          <w:rFonts w:ascii="楷体" w:eastAsia="楷体" w:hAnsi="楷体"/>
-          <w:sz w:val="21"/>
-          <w:szCs w:val="21"/>
-        </w:rPr>
-        <w:fldChar w:fldCharType="separate"/>
-      </w:r>
-      <w:r>
-        <w:rPr>
-          <w:rFonts w:ascii="楷体" w:eastAsia="楷体" w:hAnsi="楷体"/>
-          <w:noProof/>
-          <w:sz w:val="21"/>
-          <w:szCs w:val="21"/>
-        </w:rPr>
-        <w:t>2</w:t>
-      </w:r>
-      <w:r>
-        <w:rPr>
-          <w:rFonts w:ascii="楷体" w:eastAsia="楷体" w:hAnsi="楷体"/>
-          <w:sz w:val="21"/>
-          <w:szCs w:val="21"/>
-        </w:rPr>
-        <w:fldChar w:fldCharType="end"/>
-      </w:r>
-      <w:r>
-        <w:rPr>
-          <w:rFonts w:ascii="楷体" w:eastAsia="楷体" w:hAnsi="楷体"/>
-          <w:sz w:val="21"/>
-          <w:szCs w:val="21"/>
-        </w:rPr>
         <w:t xml:space="preserve"> JVM运行时数据区图</w:t>
       </w:r>
-      <w:bookmarkEnd w:id="56"/>
+      <w:bookmarkEnd w:id="61"/>
     </w:p>
     <w:p>
       <w:pPr>
@@ -18046,7 +17986,7 @@
         <w:pStyle w:val="3"/>
         <w:ind w:left="120"/>
       </w:pPr>
-      <w:bookmarkStart w:id="57" w:name="_Toc439268359"/>
+      <w:bookmarkStart w:id="62" w:name="_Toc439268359"/>
       <w:r>
         <w:t>SATS</w:t>
       </w:r>
@@ -18056,25 +17996,10 @@
         </w:rPr>
         <w:t>运行时数据收集模块设计</w:t>
       </w:r>
-      <w:bookmarkEnd w:id="57"/>
+      <w:bookmarkEnd w:id="62"/>
     </w:p>
     <w:p>
       <w:r>
-        <w:t>从</w:t>
-      </w:r>
-      <w:r>
-        <w:rPr>
-          <w:rFonts w:hint="eastAsia"/>
-        </w:rPr>
-        <w:t>3.2.1</w:t>
-      </w:r>
-      <w:r>
-        <w:rPr>
-          <w:rFonts w:hint="eastAsia"/>
-        </w:rPr>
-        <w:t>节中的分析中可以看出，</w:t>
-      </w:r>
-      <w:r>
         <w:rPr>
           <w:rFonts w:hint="eastAsia"/>
         </w:rPr>
@@ -18096,7 +18021,7 @@
         <w:rPr>
           <w:rFonts w:hint="eastAsia"/>
         </w:rPr>
-        <w:t>类中完成的。</w:t>
+        <w:t>类中完成的，</w:t>
       </w:r>
       <w:r>
         <w:t>SATS</w:t>
@@ -18123,7 +18048,25 @@
         <w:rPr>
           <w:rFonts w:hint="eastAsia"/>
         </w:rPr>
-        <w:t>行第一个任务的时间，直到最后一个任务结束为止，收集数据的过程才</w:t>
+        <w:t>行第一个任务的时间，直到最后一个任务结束</w:t>
+      </w:r>
+      <w:r>
+        <w:rPr>
+          <w:rFonts w:hint="eastAsia"/>
+        </w:rPr>
+        <w:t>，数据</w:t>
+      </w:r>
+      <w:r>
+        <w:rPr>
+          <w:rFonts w:hint="eastAsia"/>
+        </w:rPr>
+        <w:t>收集</w:t>
+      </w:r>
+      <w:r>
+        <w:rPr>
+          <w:rFonts w:hint="eastAsia"/>
+        </w:rPr>
+        <w:t>的过程才</w:t>
       </w:r>
       <w:r>
         <w:rPr>
@@ -18138,7 +18081,13 @@
         <w:rPr>
           <w:rFonts w:hint="eastAsia"/>
         </w:rPr>
-        <w:t>将收集数据操作看做是一个特殊的任务，当</w:t>
+        <w:t>将收集数据过程</w:t>
+      </w:r>
+      <w:r>
+        <w:rPr>
+          <w:rFonts w:hint="eastAsia"/>
+        </w:rPr>
+        <w:t>看做是一个特殊的任务，当</w:t>
       </w:r>
       <w:r>
         <w:rPr>
@@ -18150,7 +18099,31 @@
         <w:rPr>
           <w:rFonts w:hint="eastAsia"/>
         </w:rPr>
-        <w:t>开始第一个任务时，这个特殊任务会占用一个线程而启动；当最后一个任务结束时，该任务释放掉持有的线程，结束数据收集。这样的做法使得不仅让系统的资源消耗到达最低（只占用了一个线程），而且还大大地简化了数据收集模块的设计，即不用开辟单独的接口专门来进行数据收集，而使用</w:t>
+        <w:t>开始</w:t>
+      </w:r>
+      <w:r>
+        <w:rPr>
+          <w:rFonts w:hint="eastAsia"/>
+        </w:rPr>
+        <w:t>执行</w:t>
+      </w:r>
+      <w:r>
+        <w:rPr>
+          <w:rFonts w:hint="eastAsia"/>
+        </w:rPr>
+        <w:t>第一个任务时，这个特殊任务会占用一个线程而启动；当最后一个任务结束时，该任务释放掉持有的线程，结束数据收集。这样的做法使得不仅让系统的资源消耗到达最低（只占用了一个线程），而且还大大地简化</w:t>
+      </w:r>
+      <w:r>
+        <w:rPr>
+          <w:rFonts w:hint="eastAsia"/>
+        </w:rPr>
+        <w:t>了数据收集模块的设计，即不用开辟单独的接口专门来进行数据收集，</w:t>
+      </w:r>
+      <w:r>
+        <w:rPr>
+          <w:rFonts w:hint="eastAsia"/>
+        </w:rPr>
+        <w:t>使用</w:t>
       </w:r>
       <w:r>
         <w:rPr>
@@ -18169,14 +18142,15 @@
       <w:pPr>
         <w:pStyle w:val="2"/>
       </w:pPr>
-      <w:bookmarkStart w:id="58" w:name="_Toc439268360"/>
-      <w:r>
-        <w:rPr>
-          <w:rFonts w:hint="eastAsia"/>
-        </w:rPr>
+      <w:bookmarkStart w:id="63" w:name="_Toc439268360"/>
+      <w:r>
+        <w:rPr>
+          <w:rFonts w:hint="eastAsia"/>
+        </w:rPr>
+        <w:lastRenderedPageBreak/>
         <w:t>自适应决策模块设计</w:t>
       </w:r>
-      <w:bookmarkEnd w:id="58"/>
+      <w:bookmarkEnd w:id="63"/>
     </w:p>
     <w:p>
       <w:r>
@@ -18189,14 +18163,13 @@
         <w:rPr>
           <w:rFonts w:hint="eastAsia"/>
         </w:rPr>
-        <w:t>核心模块——自适应决策模块的设计，该模块涉及到了三</w:t>
-      </w:r>
-      <w:r>
-        <w:rPr>
-          <w:rFonts w:hint="eastAsia"/>
-        </w:rPr>
-        <w:lastRenderedPageBreak/>
-        <w:t>个方面的优化设计：数据序列化、数据压缩和垃圾回收。前两个方面在</w:t>
+        <w:t>主要</w:t>
+      </w:r>
+      <w:r>
+        <w:rPr>
+          <w:rFonts w:hint="eastAsia"/>
+        </w:rPr>
+        <w:t>模块——自适应决策模块的设计，该模块涉及到了三个方面的优化设计：数据序列化、数据压缩和垃圾回收。前两个方面在</w:t>
       </w:r>
       <w:r>
         <w:rPr>
@@ -18228,7 +18201,7 @@
         <w:pStyle w:val="3"/>
         <w:ind w:left="120"/>
       </w:pPr>
-      <w:bookmarkStart w:id="59" w:name="_Toc439268361"/>
+      <w:bookmarkStart w:id="64" w:name="_Toc439268361"/>
       <w:r>
         <w:rPr>
           <w:rFonts w:hint="eastAsia"/>
@@ -18241,7 +18214,7 @@
         </w:rPr>
         <w:t>设计</w:t>
       </w:r>
-      <w:bookmarkEnd w:id="59"/>
+      <w:bookmarkEnd w:id="64"/>
     </w:p>
     <w:p>
       <w:pPr>
@@ -18252,8 +18225,8 @@
         </w:numPr>
         <w:ind w:firstLineChars="0"/>
       </w:pPr>
-      <w:bookmarkStart w:id="60" w:name="_Toc437369654"/>
-      <w:bookmarkStart w:id="61" w:name="_Toc437369656"/>
+      <w:bookmarkStart w:id="65" w:name="_Toc437369654"/>
+      <w:bookmarkStart w:id="66" w:name="_Toc437369656"/>
       <w:r>
         <w:rPr>
           <w:rFonts w:hint="eastAsia"/>
@@ -18266,7 +18239,7 @@
         </w:rPr>
         <w:t>序列化</w:t>
       </w:r>
-      <w:bookmarkEnd w:id="60"/>
+      <w:bookmarkEnd w:id="65"/>
       <w:r>
         <w:rPr>
           <w:rFonts w:hint="eastAsia"/>
@@ -18315,7 +18288,7 @@
           <w:szCs w:val="21"/>
         </w:rPr>
       </w:pPr>
-      <w:bookmarkStart w:id="62" w:name="_Toc439048784"/>
+      <w:bookmarkStart w:id="67" w:name="_Toc439048784"/>
       <w:r>
         <w:rPr>
           <w:rFonts w:ascii="楷体" w:eastAsia="楷体" w:hAnsi="楷体" w:hint="eastAsia"/>
@@ -18397,7 +18370,7 @@
         </w:rPr>
         <w:t>Kryo序列化算法压缩效果对比图（压缩大小）</w:t>
       </w:r>
-      <w:bookmarkEnd w:id="62"/>
+      <w:bookmarkEnd w:id="67"/>
     </w:p>
     <w:p>
       <w:pPr>
@@ -18591,6 +18564,7 @@
         <w:rPr>
           <w:rFonts w:hint="eastAsia"/>
         </w:rPr>
+        <w:lastRenderedPageBreak/>
         <w:t>Java</w:t>
       </w:r>
       <w:r>
@@ -18633,14 +18607,7 @@
         <w:rPr>
           <w:rFonts w:hint="eastAsia"/>
         </w:rPr>
-        <w:t>序列化算法高效很多，但是在使用的时候，需要对要被序</w:t>
-      </w:r>
-      <w:r>
-        <w:rPr>
-          <w:rFonts w:hint="eastAsia"/>
-        </w:rPr>
-        <w:lastRenderedPageBreak/>
-        <w:t>列化的对象所属的类进行注册，如果没有注册的话，有可能会发生异常。目前，</w:t>
+        <w:t>序列化算法高效很多，但是在使用的时候，需要对要被序列化的对象所属的类进行注册，如果没有注册的话，有可能会发生异常。目前，</w:t>
       </w:r>
       <w:r>
         <w:rPr>
@@ -18714,7 +18681,7 @@
     </w:p>
     <w:p>
       <w:pPr>
-        <w:ind w:left="420" w:firstLine="0"/>
+        <w:ind w:firstLine="0"/>
         <w:jc w:val="center"/>
       </w:pPr>
       <w:r>
@@ -18749,7 +18716,7 @@
           <w:szCs w:val="21"/>
         </w:rPr>
       </w:pPr>
-      <w:bookmarkStart w:id="63" w:name="_Toc439048785"/>
+      <w:bookmarkStart w:id="68" w:name="_Toc439048785"/>
       <w:r>
         <w:rPr>
           <w:rFonts w:ascii="楷体" w:eastAsia="楷体" w:hAnsi="楷体" w:hint="eastAsia"/>
@@ -18831,11 +18798,12 @@
         </w:rPr>
         <w:t>Kryo序列化算法性能对比图（序列化时间）</w:t>
       </w:r>
-      <w:bookmarkEnd w:id="63"/>
+      <w:bookmarkEnd w:id="68"/>
     </w:p>
     <w:p>
       <w:pPr>
         <w:spacing w:line="180" w:lineRule="auto"/>
+        <w:ind w:firstLine="0"/>
         <w:jc w:val="center"/>
         <w:rPr>
           <w:rFonts w:ascii="楷体" w:eastAsia="楷体" w:hAnsi="楷体"/>
@@ -18875,139 +18843,157 @@
           <w:rFonts w:ascii="楷体" w:eastAsia="楷体" w:hAnsi="楷体"/>
           <w:sz w:val="21"/>
         </w:rPr>
-        <w:t xml:space="preserve"> Java and Kryo serialization algorithm performance comparison on cost time</w:t>
+        <w:t xml:space="preserve"> Java and Kryo serialization algorithm </w:t>
       </w:r>
     </w:p>
     <w:p>
       <w:pPr>
         <w:spacing w:line="180" w:lineRule="auto"/>
+        <w:ind w:firstLine="0"/>
         <w:jc w:val="center"/>
         <w:rPr>
           <w:rFonts w:ascii="楷体" w:eastAsia="楷体" w:hAnsi="楷体"/>
           <w:sz w:val="21"/>
         </w:rPr>
       </w:pPr>
+      <w:r>
+        <w:rPr>
+          <w:rFonts w:ascii="楷体" w:eastAsia="楷体" w:hAnsi="楷体"/>
+          <w:sz w:val="21"/>
+        </w:rPr>
+        <w:t>performance comparison on cost time</w:t>
+      </w:r>
     </w:p>
     <w:p>
       <w:pPr>
-        <w:ind w:firstLine="0"/>
-      </w:pPr>
-      <w:r>
-        <w:rPr>
-          <w:rFonts w:hint="eastAsia"/>
-        </w:rPr>
-        <w:t>但是，并不支持对用户自定义类的注册，在使用时，用户需要自己进行注册。</w:t>
-      </w:r>
-      <w:r>
-        <w:rPr>
-          <w:rFonts w:hint="eastAsia"/>
-        </w:rPr>
-        <w:t>Kryo</w:t>
-      </w:r>
-      <w:r>
-        <w:rPr>
-          <w:rFonts w:hint="eastAsia"/>
-        </w:rPr>
-        <w:t>存在的问题就是比较消耗</w:t>
-      </w:r>
-      <w:r>
-        <w:rPr>
-          <w:rFonts w:hint="eastAsia"/>
-        </w:rPr>
-        <w:t>CPU</w:t>
-      </w:r>
-      <w:r>
-        <w:rPr>
-          <w:rFonts w:hint="eastAsia"/>
-        </w:rPr>
-        <w:t>资源。</w:t>
-      </w:r>
-      <w:r>
-        <w:rPr>
-          <w:rFonts w:hint="eastAsia"/>
-        </w:rPr>
-        <w:t>Spark</w:t>
-      </w:r>
-      <w:r>
-        <w:rPr>
-          <w:rFonts w:hint="eastAsia"/>
-        </w:rPr>
-        <w:t>在默认情况下是使用</w:t>
-      </w:r>
-      <w:r>
-        <w:rPr>
-          <w:rFonts w:hint="eastAsia"/>
-        </w:rPr>
-        <w:t>Java</w:t>
-      </w:r>
-      <w:r>
-        <w:rPr>
-          <w:rFonts w:hint="eastAsia"/>
-        </w:rPr>
-        <w:t>序列化算法来对数据进行序列化，这里的序列化包括了两个方面：首先是闭包序列化，目前</w:t>
-      </w:r>
-      <w:r>
-        <w:rPr>
-          <w:rFonts w:hint="eastAsia"/>
-        </w:rPr>
-        <w:t>Spark</w:t>
-      </w:r>
-      <w:r>
-        <w:rPr>
-          <w:rFonts w:hint="eastAsia"/>
-        </w:rPr>
-        <w:t>只提供了</w:t>
-      </w:r>
-      <w:r>
-        <w:rPr>
-          <w:rFonts w:hint="eastAsia"/>
-        </w:rPr>
-        <w:t>Java</w:t>
-      </w:r>
-      <w:r>
-        <w:rPr>
-          <w:rFonts w:hint="eastAsia"/>
-        </w:rPr>
-        <w:t>序列化方法对闭包进行序列化；在经过闭包序列化之后，</w:t>
-      </w:r>
-      <w:r>
-        <w:rPr>
-          <w:rFonts w:hint="eastAsia"/>
-        </w:rPr>
-        <w:t>Spark</w:t>
-      </w:r>
-      <w:r>
-        <w:rPr>
-          <w:rFonts w:hint="eastAsia"/>
-        </w:rPr>
-        <w:t>会对序列化后的数据闭包再进行一次序列化，在这个过程中有两个序列化方法可以选择，即</w:t>
-      </w:r>
-      <w:r>
-        <w:rPr>
-          <w:rFonts w:hint="eastAsia"/>
-        </w:rPr>
-        <w:t>Java</w:t>
-      </w:r>
-      <w:r>
-        <w:rPr>
-          <w:rFonts w:hint="eastAsia"/>
-        </w:rPr>
-        <w:t>序列化方法和</w:t>
-      </w:r>
-      <w:r>
-        <w:rPr>
-          <w:rFonts w:hint="eastAsia"/>
-        </w:rPr>
-        <w:t>Kryo</w:t>
-      </w:r>
-      <w:r>
-        <w:rPr>
-          <w:rFonts w:hint="eastAsia"/>
-        </w:rPr>
-        <w:t>序列化方法。由此可见，目前所能做的优化集中在了第二次序列化过程中，也就是在什么情况下对两种序列化方法进行切换。</w:t>
-      </w:r>
+        <w:spacing w:line="180" w:lineRule="auto"/>
+        <w:jc w:val="center"/>
+        <w:rPr>
+          <w:rFonts w:ascii="楷体" w:eastAsia="楷体" w:hAnsi="楷体"/>
+          <w:sz w:val="21"/>
+        </w:rPr>
+      </w:pPr>
     </w:p>
     <w:p>
+      <w:pPr>
+        <w:ind w:firstLine="0"/>
+      </w:pPr>
+      <w:r>
+        <w:rPr>
+          <w:rFonts w:hint="eastAsia"/>
+        </w:rPr>
+        <w:t>但是，并不支持对用户自定义类的注册，在使用时，用户需要自己进行注册。</w:t>
+      </w:r>
+      <w:r>
+        <w:rPr>
+          <w:rFonts w:hint="eastAsia"/>
+        </w:rPr>
+        <w:t>Kryo</w:t>
+      </w:r>
+      <w:r>
+        <w:rPr>
+          <w:rFonts w:hint="eastAsia"/>
+        </w:rPr>
+        <w:t>存在的问题就是比较消耗</w:t>
+      </w:r>
+      <w:r>
+        <w:rPr>
+          <w:rFonts w:hint="eastAsia"/>
+        </w:rPr>
+        <w:t>CPU</w:t>
+      </w:r>
+      <w:r>
+        <w:rPr>
+          <w:rFonts w:hint="eastAsia"/>
+        </w:rPr>
+        <w:t>资源。</w:t>
+      </w:r>
+      <w:r>
+        <w:rPr>
+          <w:rFonts w:hint="eastAsia"/>
+        </w:rPr>
+        <w:t>Spark</w:t>
+      </w:r>
+      <w:r>
+        <w:rPr>
+          <w:rFonts w:hint="eastAsia"/>
+        </w:rPr>
+        <w:t>在默认情况下是使用</w:t>
+      </w:r>
+      <w:r>
+        <w:rPr>
+          <w:rFonts w:hint="eastAsia"/>
+        </w:rPr>
+        <w:t>Java</w:t>
+      </w:r>
+      <w:r>
+        <w:rPr>
+          <w:rFonts w:hint="eastAsia"/>
+        </w:rPr>
+        <w:t>序列化算法来对数据进行序列化，这里的序列化包括了两个方面：首先是闭包序列化，目前</w:t>
+      </w:r>
+      <w:r>
+        <w:rPr>
+          <w:rFonts w:hint="eastAsia"/>
+        </w:rPr>
+        <w:t>Spark</w:t>
+      </w:r>
+      <w:r>
+        <w:rPr>
+          <w:rFonts w:hint="eastAsia"/>
+        </w:rPr>
+        <w:t>只提供了</w:t>
+      </w:r>
+      <w:r>
+        <w:rPr>
+          <w:rFonts w:hint="eastAsia"/>
+        </w:rPr>
+        <w:t>Java</w:t>
+      </w:r>
+      <w:r>
+        <w:rPr>
+          <w:rFonts w:hint="eastAsia"/>
+        </w:rPr>
+        <w:t>序列化方法对闭包进行序列化；在经过闭包序列化之后，</w:t>
+      </w:r>
+      <w:r>
+        <w:rPr>
+          <w:rFonts w:hint="eastAsia"/>
+        </w:rPr>
+        <w:t>Spark</w:t>
+      </w:r>
+      <w:r>
+        <w:rPr>
+          <w:rFonts w:hint="eastAsia"/>
+        </w:rPr>
+        <w:t>会对序列化后的数据闭包再进行一次序列化，在这个过程中有两个序列化方法可以选择，即</w:t>
+      </w:r>
+      <w:r>
+        <w:rPr>
+          <w:rFonts w:hint="eastAsia"/>
+        </w:rPr>
+        <w:t>Java</w:t>
+      </w:r>
+      <w:r>
+        <w:rPr>
+          <w:rFonts w:hint="eastAsia"/>
+        </w:rPr>
+        <w:t>序列化方法和</w:t>
+      </w:r>
+      <w:r>
+        <w:rPr>
+          <w:rFonts w:hint="eastAsia"/>
+        </w:rPr>
+        <w:t>Kryo</w:t>
+      </w:r>
+      <w:r>
+        <w:rPr>
+          <w:rFonts w:hint="eastAsia"/>
+        </w:rPr>
+        <w:t>序列化方法。由此可见，目前所能做的优化集中在了第二次序列化过程中，也就是在什么情况下对两种序列化方法进行切换。</w:t>
+      </w:r>
+    </w:p>
+    <w:p>
       <w:r>
         <w:rPr>
           <w:rFonts w:hint="eastAsia"/>
@@ -19048,7 +19034,14 @@
         <w:rPr>
           <w:rFonts w:hint="eastAsia"/>
         </w:rPr>
-        <w:t>的消耗会降低任务的运行速度；另一方面，</w:t>
+        <w:t>的消耗会降低任务</w:t>
+      </w:r>
+      <w:r>
+        <w:rPr>
+          <w:rFonts w:hint="eastAsia"/>
+        </w:rPr>
+        <w:lastRenderedPageBreak/>
+        <w:t>的运行速度；另一方面，</w:t>
       </w:r>
       <w:r>
         <w:rPr>
@@ -19096,14 +19089,7 @@
         <w:rPr>
           <w:rFonts w:hint="eastAsia"/>
         </w:rPr>
-        <w:t>消耗和内</w:t>
-      </w:r>
-      <w:r>
-        <w:rPr>
-          <w:rFonts w:hint="eastAsia"/>
-        </w:rPr>
-        <w:lastRenderedPageBreak/>
-        <w:t>存消耗两方面的情况。</w:t>
+        <w:t>消耗和内存消耗两方面的情况。</w:t>
       </w:r>
     </w:p>
     <w:p>
@@ -19538,6 +19524,7 @@
         <w:rPr>
           <w:rFonts w:hint="eastAsia"/>
         </w:rPr>
+        <w:lastRenderedPageBreak/>
         <w:t>Spark</w:t>
       </w:r>
       <w:r>
@@ -19634,14 +19621,7 @@
         <w:rPr>
           <w:rFonts w:hint="eastAsia"/>
         </w:rPr>
-        <w:t>系统对存储空间的</w:t>
-      </w:r>
-      <w:r>
-        <w:rPr>
-          <w:rFonts w:hint="eastAsia"/>
-        </w:rPr>
-        <w:lastRenderedPageBreak/>
-        <w:t>支配能力。</w:t>
+        <w:t>系统对存储空间的支配能力。</w:t>
       </w:r>
     </w:p>
     <w:p>
@@ -20243,7 +20223,7 @@
           <w:szCs w:val="21"/>
         </w:rPr>
       </w:pPr>
-      <w:bookmarkStart w:id="64" w:name="_Toc439048786"/>
+      <w:bookmarkStart w:id="69" w:name="_Toc439048786"/>
       <w:r>
         <w:rPr>
           <w:rFonts w:ascii="楷体" w:eastAsia="楷体" w:hAnsi="楷体" w:hint="eastAsia"/>
@@ -20317,7 +20297,7 @@
         </w:rPr>
         <w:t xml:space="preserve"> 序列化自适应算法</w:t>
       </w:r>
-      <w:bookmarkEnd w:id="64"/>
+      <w:bookmarkEnd w:id="69"/>
     </w:p>
     <w:p>
       <w:pPr>
@@ -20477,6 +20457,7 @@
     </w:p>
     <w:p>
       <w:r>
+        <w:lastRenderedPageBreak/>
         <w:t>memCacheUpperThr</w:t>
       </w:r>
       <w:r>
@@ -20549,7 +20530,6 @@
     </w:p>
     <w:p>
       <w:r>
-        <w:lastRenderedPageBreak/>
         <w:t>memUsg</w:t>
       </w:r>
       <w:r>
@@ -20980,7 +20960,7 @@
         <w:pStyle w:val="3"/>
         <w:ind w:left="120"/>
       </w:pPr>
-      <w:bookmarkStart w:id="65" w:name="_Toc439268362"/>
+      <w:bookmarkStart w:id="70" w:name="_Toc439268362"/>
       <w:r>
         <w:rPr>
           <w:rFonts w:hint="eastAsia"/>
@@ -20993,7 +20973,7 @@
         </w:rPr>
         <w:t>自适应</w:t>
       </w:r>
-      <w:bookmarkEnd w:id="61"/>
+      <w:bookmarkEnd w:id="66"/>
       <w:r>
         <w:rPr>
           <w:rFonts w:hint="eastAsia"/>
@@ -21006,7 +20986,7 @@
         </w:rPr>
         <w:t>设计</w:t>
       </w:r>
-      <w:bookmarkEnd w:id="65"/>
+      <w:bookmarkEnd w:id="70"/>
     </w:p>
     <w:p>
       <w:r>
@@ -21037,7 +21017,7 @@
         </w:numPr>
         <w:ind w:firstLineChars="0"/>
       </w:pPr>
-      <w:bookmarkStart w:id="66" w:name="_Toc437369657"/>
+      <w:bookmarkStart w:id="71" w:name="_Toc437369657"/>
       <w:r>
         <w:rPr>
           <w:rFonts w:hint="eastAsia"/>
@@ -21050,13 +21030,14 @@
         </w:rPr>
         <w:t>压缩算法分析</w:t>
       </w:r>
-      <w:bookmarkEnd w:id="66"/>
+      <w:bookmarkEnd w:id="71"/>
     </w:p>
     <w:p>
       <w:r>
         <w:rPr>
           <w:rFonts w:hint="eastAsia"/>
         </w:rPr>
+        <w:lastRenderedPageBreak/>
         <w:t>Spark</w:t>
       </w:r>
       <w:r>
@@ -21138,7 +21119,7 @@
           <w:szCs w:val="21"/>
         </w:rPr>
       </w:pPr>
-      <w:bookmarkStart w:id="67" w:name="_Toc439048633"/>
+      <w:bookmarkStart w:id="72" w:name="_Toc439048633"/>
     </w:p>
     <w:p>
       <w:pPr>
@@ -21225,8 +21206,8 @@
         </w:rPr>
         <w:t xml:space="preserve"> </w:t>
       </w:r>
-      <w:bookmarkStart w:id="68" w:name="OLE_LINK17"/>
-      <w:bookmarkStart w:id="69" w:name="OLE_LINK18"/>
+      <w:bookmarkStart w:id="73" w:name="OLE_LINK17"/>
+      <w:bookmarkStart w:id="74" w:name="OLE_LINK18"/>
       <w:r>
         <w:rPr>
           <w:rFonts w:ascii="楷体" w:eastAsia="楷体" w:hAnsi="楷体"/>
@@ -21235,9 +21216,9 @@
         </w:rPr>
         <w:t>压缩算法对照表</w:t>
       </w:r>
-      <w:bookmarkEnd w:id="67"/>
-      <w:bookmarkEnd w:id="68"/>
-      <w:bookmarkEnd w:id="69"/>
+      <w:bookmarkEnd w:id="72"/>
+      <w:bookmarkEnd w:id="73"/>
+      <w:bookmarkEnd w:id="74"/>
     </w:p>
     <w:p>
       <w:pPr>
@@ -21947,7 +21928,7 @@
               <w:spacing w:line="216" w:lineRule="auto"/>
               <w:ind w:firstLine="0"/>
             </w:pPr>
-            <w:bookmarkStart w:id="70" w:name="_Hlk438494398"/>
+            <w:bookmarkStart w:id="75" w:name="_Hlk438494398"/>
             <w:r>
               <w:rPr>
                 <w:rFonts w:hint="eastAsia"/>
@@ -22023,9 +22004,9 @@
             <w:r>
               <w:t xml:space="preserve">if memUsg &lt; </w:t>
             </w:r>
-            <w:bookmarkStart w:id="71" w:name="OLE_LINK13"/>
-            <w:bookmarkStart w:id="72" w:name="OLE_LINK14"/>
-            <w:bookmarkStart w:id="73" w:name="OLE_LINK19"/>
+            <w:bookmarkStart w:id="76" w:name="OLE_LINK13"/>
+            <w:bookmarkStart w:id="77" w:name="OLE_LINK14"/>
+            <w:bookmarkStart w:id="78" w:name="OLE_LINK19"/>
             <w:r>
               <w:rPr>
                 <w:b/>
@@ -22033,12 +22014,12 @@
               </w:rPr>
               <w:t>memLowerThr</w:t>
             </w:r>
-            <w:bookmarkEnd w:id="71"/>
-            <w:bookmarkEnd w:id="72"/>
+            <w:bookmarkEnd w:id="76"/>
+            <w:bookmarkEnd w:id="77"/>
             <w:r>
               <w:t xml:space="preserve"> </w:t>
             </w:r>
-            <w:bookmarkEnd w:id="73"/>
+            <w:bookmarkEnd w:id="78"/>
             <w:r>
               <w:t>do</w:t>
             </w:r>
@@ -22259,8 +22240,8 @@
           <w:szCs w:val="21"/>
         </w:rPr>
       </w:pPr>
-      <w:bookmarkStart w:id="74" w:name="_Toc439048787"/>
-      <w:bookmarkEnd w:id="70"/>
+      <w:bookmarkStart w:id="79" w:name="_Toc439048787"/>
+      <w:bookmarkEnd w:id="75"/>
       <w:r>
         <w:rPr>
           <w:rFonts w:ascii="楷体" w:eastAsia="楷体" w:hAnsi="楷体" w:hint="eastAsia"/>
@@ -22334,7 +22315,7 @@
         </w:rPr>
         <w:t xml:space="preserve"> 压缩自适应算法</w:t>
       </w:r>
-      <w:bookmarkEnd w:id="74"/>
+      <w:bookmarkEnd w:id="79"/>
     </w:p>
     <w:p>
       <w:pPr>
@@ -22418,7 +22399,6 @@
     </w:p>
     <w:p>
       <w:r>
-        <w:lastRenderedPageBreak/>
         <w:t>memLowerThr</w:t>
       </w:r>
       <w:r>
@@ -22791,15 +22771,15 @@
         <w:pStyle w:val="3"/>
         <w:ind w:left="120"/>
       </w:pPr>
-      <w:bookmarkStart w:id="75" w:name="_Toc437369658"/>
-      <w:bookmarkStart w:id="76" w:name="_Toc439268363"/>
+      <w:bookmarkStart w:id="80" w:name="_Toc437369658"/>
+      <w:bookmarkStart w:id="81" w:name="_Toc439268363"/>
       <w:r>
         <w:rPr>
           <w:rFonts w:hint="eastAsia"/>
         </w:rPr>
         <w:t>垃圾回收自适应</w:t>
       </w:r>
-      <w:bookmarkEnd w:id="75"/>
+      <w:bookmarkEnd w:id="80"/>
       <w:r>
         <w:rPr>
           <w:rFonts w:hint="eastAsia"/>
@@ -22812,7 +22792,7 @@
         </w:rPr>
         <w:t>设计</w:t>
       </w:r>
-      <w:bookmarkEnd w:id="76"/>
+      <w:bookmarkEnd w:id="81"/>
     </w:p>
     <w:p>
       <w:r>
@@ -22923,6 +22903,7 @@
         <w:rPr>
           <w:rFonts w:hint="eastAsia"/>
         </w:rPr>
+        <w:lastRenderedPageBreak/>
         <w:t>Spark</w:t>
       </w:r>
       <w:r>
@@ -23025,13 +23006,12 @@
         </w:numPr>
         <w:ind w:firstLineChars="0"/>
       </w:pPr>
-      <w:bookmarkStart w:id="77" w:name="_Toc437369659"/>
-      <w:bookmarkEnd w:id="77"/>
-      <w:r>
-        <w:rPr>
-          <w:rFonts w:hint="eastAsia"/>
-        </w:rPr>
-        <w:lastRenderedPageBreak/>
+      <w:bookmarkStart w:id="82" w:name="_Toc437369659"/>
+      <w:bookmarkEnd w:id="82"/>
+      <w:r>
+        <w:rPr>
+          <w:rFonts w:hint="eastAsia"/>
+        </w:rPr>
         <w:t>JVM</w:t>
       </w:r>
       <w:r>
@@ -23676,6 +23656,7 @@
         <w:rPr>
           <w:rFonts w:hint="eastAsia"/>
         </w:rPr>
+        <w:lastRenderedPageBreak/>
         <w:t>中的控制新生代老生代所占空间比例的参数——</w:t>
       </w:r>
       <w:r>
@@ -23788,7 +23769,6 @@
                 <w:rFonts w:hint="eastAsia"/>
                 <w:b/>
               </w:rPr>
-              <w:lastRenderedPageBreak/>
               <w:t>Al</w:t>
             </w:r>
             <w:r>
@@ -23853,8 +23833,8 @@
               <w:ind w:firstLineChars="0"/>
               <w:jc w:val="left"/>
             </w:pPr>
-            <w:bookmarkStart w:id="78" w:name="OLE_LINK20"/>
-            <w:bookmarkStart w:id="79" w:name="OLE_LINK21"/>
+            <w:bookmarkStart w:id="83" w:name="OLE_LINK20"/>
+            <w:bookmarkStart w:id="84" w:name="OLE_LINK21"/>
             <w:r>
               <w:t xml:space="preserve">if totalGCVec &gt; </w:t>
             </w:r>
@@ -24161,8 +24141,8 @@
             <w:r>
               <w:t>endif</w:t>
             </w:r>
-            <w:bookmarkEnd w:id="78"/>
-            <w:bookmarkEnd w:id="79"/>
+            <w:bookmarkEnd w:id="83"/>
+            <w:bookmarkEnd w:id="84"/>
           </w:p>
         </w:tc>
       </w:tr>
@@ -24178,7 +24158,7 @@
           <w:szCs w:val="21"/>
         </w:rPr>
       </w:pPr>
-      <w:bookmarkStart w:id="80" w:name="_Toc439048788"/>
+      <w:bookmarkStart w:id="85" w:name="_Toc439048788"/>
       <w:r>
         <w:rPr>
           <w:rFonts w:ascii="楷体" w:eastAsia="楷体" w:hAnsi="楷体" w:hint="eastAsia"/>
@@ -24252,7 +24232,7 @@
         </w:rPr>
         <w:t xml:space="preserve"> 垃圾回收自适应算法</w:t>
       </w:r>
-      <w:bookmarkEnd w:id="80"/>
+      <w:bookmarkEnd w:id="85"/>
     </w:p>
     <w:p>
       <w:pPr>
@@ -24555,6 +24535,7 @@
     </w:p>
     <w:p>
       <w:r>
+        <w:lastRenderedPageBreak/>
         <w:t>reduceCacheRatio</w:t>
       </w:r>
       <w:r>
@@ -24625,7 +24606,6 @@
     </w:p>
     <w:p>
       <w:r>
-        <w:lastRenderedPageBreak/>
         <w:t>reduceNewRatio</w:t>
       </w:r>
       <w:r>
@@ -25357,7 +25337,7 @@
       <w:pPr>
         <w:pStyle w:val="2"/>
       </w:pPr>
-      <w:bookmarkStart w:id="81" w:name="_Toc439268364"/>
+      <w:bookmarkStart w:id="86" w:name="_Toc439268364"/>
       <w:r>
         <w:rPr>
           <w:rFonts w:hint="eastAsia"/>
@@ -25371,7 +25351,7 @@
         </w:rPr>
         <w:t>设计</w:t>
       </w:r>
-      <w:bookmarkEnd w:id="81"/>
+      <w:bookmarkEnd w:id="86"/>
     </w:p>
     <w:p>
       <w:r>
@@ -25440,7 +25420,7 @@
         <w:pStyle w:val="3"/>
         <w:ind w:left="120"/>
       </w:pPr>
-      <w:bookmarkStart w:id="82" w:name="_Toc439268365"/>
+      <w:bookmarkStart w:id="87" w:name="_Toc439268365"/>
       <w:r>
         <w:rPr>
           <w:rFonts w:hint="eastAsia"/>
@@ -25459,7 +25439,7 @@
         </w:rPr>
         <w:t>设定</w:t>
       </w:r>
-      <w:bookmarkEnd w:id="82"/>
+      <w:bookmarkEnd w:id="87"/>
     </w:p>
     <w:p>
       <w:r>
@@ -25561,14 +25541,14 @@
         <w:pStyle w:val="3"/>
         <w:ind w:left="120"/>
       </w:pPr>
-      <w:bookmarkStart w:id="83" w:name="_Toc439268366"/>
+      <w:bookmarkStart w:id="88" w:name="_Toc439268366"/>
       <w:r>
         <w:rPr>
           <w:rFonts w:hint="eastAsia"/>
         </w:rPr>
         <w:t>优化参数说明</w:t>
       </w:r>
-      <w:bookmarkEnd w:id="83"/>
+      <w:bookmarkEnd w:id="88"/>
     </w:p>
     <w:p>
       <w:r>
@@ -25652,7 +25632,7 @@
         </w:rPr>
         <w:t>过程相关的参数，主要有两个参数：</w:t>
       </w:r>
-      <w:bookmarkStart w:id="84" w:name="OLE_LINK1"/>
+      <w:bookmarkStart w:id="89" w:name="OLE_LINK1"/>
       <w:r>
         <w:rPr>
           <w:rFonts w:hint="eastAsia"/>
@@ -25662,7 +25642,7 @@
       <w:r>
         <w:t>.shuffle.file.buffer</w:t>
       </w:r>
-      <w:bookmarkEnd w:id="84"/>
+      <w:bookmarkEnd w:id="89"/>
       <w:r>
         <w:t>和</w:t>
       </w:r>
@@ -25815,7 +25795,7 @@
           <w:szCs w:val="21"/>
         </w:rPr>
       </w:pPr>
-      <w:bookmarkStart w:id="85" w:name="_Toc439048634"/>
+      <w:bookmarkStart w:id="90" w:name="_Toc439048634"/>
       <w:r>
         <w:rPr>
           <w:rFonts w:ascii="楷体" w:eastAsia="楷体" w:hAnsi="楷体" w:hint="eastAsia"/>
@@ -25905,7 +25885,7 @@
         </w:rPr>
         <w:t xml:space="preserve"> Spark配置参数</w:t>
       </w:r>
-      <w:bookmarkEnd w:id="85"/>
+      <w:bookmarkEnd w:id="90"/>
     </w:p>
     <w:p>
       <w:pPr>
@@ -26062,7 +26042,7 @@
           </w:p>
         </w:tc>
       </w:tr>
-      <w:bookmarkStart w:id="86" w:name="_Hlk438765419"/>
+      <w:bookmarkStart w:id="91" w:name="_Hlk438765419"/>
       <w:tr>
         <w:trPr>
           <w:jc w:val="center"/>
@@ -27247,8 +27227,8 @@
           </w:p>
         </w:tc>
       </w:tr>
-      <w:bookmarkStart w:id="87" w:name="OLE_LINK11"/>
-      <w:bookmarkStart w:id="88" w:name="OLE_LINK12"/>
+      <w:bookmarkStart w:id="92" w:name="OLE_LINK11"/>
+      <w:bookmarkStart w:id="93" w:name="OLE_LINK12"/>
       <w:tr>
         <w:trPr>
           <w:trHeight w:val="78"/>
@@ -27342,8 +27322,8 @@
               </w:rPr>
               <w:t>spark.storage.memoryFraction</w:t>
             </w:r>
-            <w:bookmarkEnd w:id="87"/>
-            <w:bookmarkEnd w:id="88"/>
+            <w:bookmarkEnd w:id="92"/>
+            <w:bookmarkEnd w:id="93"/>
           </w:p>
         </w:tc>
         <w:tc>
@@ -27499,8 +27479,8 @@
           </w:p>
         </w:tc>
       </w:tr>
-      <w:bookmarkStart w:id="89" w:name="OLE_LINK3"/>
-      <w:bookmarkStart w:id="90" w:name="OLE_LINK4"/>
+      <w:bookmarkStart w:id="94" w:name="OLE_LINK3"/>
+      <w:bookmarkStart w:id="95" w:name="OLE_LINK4"/>
       <w:tr>
         <w:trPr>
           <w:trHeight w:val="78"/>
@@ -27594,8 +27574,8 @@
               </w:rPr>
               <w:t>spark.storage.unrollFraction</w:t>
             </w:r>
-            <w:bookmarkEnd w:id="89"/>
-            <w:bookmarkEnd w:id="90"/>
+            <w:bookmarkEnd w:id="94"/>
+            <w:bookmarkEnd w:id="95"/>
           </w:p>
         </w:tc>
         <w:tc>
@@ -27627,7 +27607,7 @@
           </w:p>
         </w:tc>
       </w:tr>
-      <w:bookmarkEnd w:id="86"/>
+      <w:bookmarkEnd w:id="91"/>
       <w:tr>
         <w:trPr>
           <w:trHeight w:val="78"/>
@@ -28472,7 +28452,7 @@
         </w:rPr>
         <w:t>）</w:t>
       </w:r>
-      <w:bookmarkStart w:id="91" w:name="OLE_LINK2"/>
+      <w:bookmarkStart w:id="96" w:name="OLE_LINK2"/>
       <w:r>
         <w:rPr>
           <w:szCs w:val="24"/>
@@ -28480,7 +28460,7 @@
         </w:rPr>
         <w:t>spark.kryoserializer.buffer</w:t>
       </w:r>
-      <w:bookmarkEnd w:id="91"/>
+      <w:bookmarkEnd w:id="96"/>
     </w:p>
     <w:p>
       <w:pPr>
@@ -28843,10 +28823,10 @@
         </w:numPr>
         <w:ind w:firstLineChars="0"/>
       </w:pPr>
-      <w:bookmarkStart w:id="92" w:name="OLE_LINK7"/>
-      <w:bookmarkStart w:id="93" w:name="OLE_LINK8"/>
-      <w:bookmarkStart w:id="94" w:name="OLE_LINK5"/>
-      <w:bookmarkStart w:id="95" w:name="OLE_LINK6"/>
+      <w:bookmarkStart w:id="97" w:name="OLE_LINK7"/>
+      <w:bookmarkStart w:id="98" w:name="OLE_LINK8"/>
+      <w:bookmarkStart w:id="99" w:name="OLE_LINK5"/>
+      <w:bookmarkStart w:id="100" w:name="OLE_LINK6"/>
       <w:r>
         <w:rPr>
           <w:szCs w:val="24"/>
@@ -28854,11 +28834,11 @@
         </w:rPr>
         <w:t>spark.storage.memoryMapThreshold</w:t>
       </w:r>
-      <w:bookmarkEnd w:id="92"/>
-      <w:bookmarkEnd w:id="93"/>
+      <w:bookmarkEnd w:id="97"/>
+      <w:bookmarkEnd w:id="98"/>
     </w:p>
-    <w:bookmarkEnd w:id="94"/>
-    <w:bookmarkEnd w:id="95"/>
+    <w:bookmarkEnd w:id="99"/>
+    <w:bookmarkEnd w:id="100"/>
     <w:p>
       <w:pPr>
         <w:pStyle w:val="ae"/>
@@ -29153,7 +29133,7 @@
         <w:pStyle w:val="3"/>
         <w:ind w:left="120"/>
       </w:pPr>
-      <w:bookmarkStart w:id="96" w:name="_Toc439268367"/>
+      <w:bookmarkStart w:id="101" w:name="_Toc439268367"/>
       <w:r>
         <w:rPr>
           <w:rFonts w:hint="eastAsia"/>
@@ -29167,7 +29147,7 @@
         </w:rPr>
         <w:t>的使用</w:t>
       </w:r>
-      <w:bookmarkEnd w:id="96"/>
+      <w:bookmarkEnd w:id="101"/>
     </w:p>
     <w:p>
       <w:r>
@@ -29493,49 +29473,91 @@
         <w:t xml:space="preserve">     </w:t>
       </w:r>
       <w:r>
-        <w:t xml:space="preserve">      </w:t>
-      </w:r>
-      <w:r>
-        <w:rPr>
-          <w:rFonts w:hint="eastAsia"/>
-        </w:rPr>
-        <w:t>公式</w:t>
-      </w:r>
-      <w:r>
-        <w:rPr>
-          <w:rFonts w:hint="eastAsia"/>
-        </w:rPr>
-        <w:t xml:space="preserve"> </w:t>
-      </w:r>
-      <w:r>
+        <w:t xml:space="preserve">  </w:t>
+      </w:r>
+      <w:r>
+        <w:t xml:space="preserve">  </w:t>
+      </w:r>
+      <w:r>
+        <w:rPr>
+          <w:rFonts w:asciiTheme="minorEastAsia" w:eastAsiaTheme="minorEastAsia" w:hAnsiTheme="minorEastAsia" w:hint="eastAsia"/>
+          <w:sz w:val="24"/>
+          <w:szCs w:val="24"/>
+        </w:rPr>
+        <w:t>(</w:t>
+      </w:r>
+      <w:r>
+        <w:rPr>
+          <w:rFonts w:asciiTheme="minorEastAsia" w:eastAsiaTheme="minorEastAsia" w:hAnsiTheme="minorEastAsia" w:hint="eastAsia"/>
+          <w:sz w:val="24"/>
+          <w:szCs w:val="24"/>
+        </w:rPr>
+        <w:t xml:space="preserve">公式 </w:t>
+      </w:r>
+      <w:r>
+        <w:rPr>
+          <w:rFonts w:asciiTheme="minorEastAsia" w:eastAsiaTheme="minorEastAsia" w:hAnsiTheme="minorEastAsia"/>
+          <w:sz w:val="24"/>
+          <w:szCs w:val="24"/>
+        </w:rPr>
         <w:t>3</w:t>
       </w:r>
       <w:r>
+        <w:rPr>
+          <w:rFonts w:asciiTheme="minorEastAsia" w:eastAsiaTheme="minorEastAsia" w:hAnsiTheme="minorEastAsia"/>
+          <w:sz w:val="24"/>
+          <w:szCs w:val="24"/>
+        </w:rPr>
         <w:noBreakHyphen/>
       </w:r>
       <w:r>
+        <w:rPr>
+          <w:rFonts w:asciiTheme="minorEastAsia" w:eastAsiaTheme="minorEastAsia" w:hAnsiTheme="minorEastAsia"/>
+          <w:sz w:val="24"/>
+          <w:szCs w:val="24"/>
+        </w:rPr>
         <w:fldChar w:fldCharType="begin"/>
       </w:r>
       <w:r>
-        <w:instrText xml:space="preserve"> SEQ </w:instrText>
-      </w:r>
-      <w:r>
-        <w:instrText>公式</w:instrText>
-      </w:r>
-      <w:r>
-        <w:instrText xml:space="preserve"> \* ARABIC \s 1 </w:instrText>
-      </w:r>
-      <w:r>
+        <w:rPr>
+          <w:rFonts w:asciiTheme="minorEastAsia" w:eastAsiaTheme="minorEastAsia" w:hAnsiTheme="minorEastAsia"/>
+          <w:sz w:val="24"/>
+          <w:szCs w:val="24"/>
+        </w:rPr>
+        <w:instrText xml:space="preserve"> SEQ 公式 \* ARABIC \s 1 </w:instrText>
+      </w:r>
+      <w:r>
+        <w:rPr>
+          <w:rFonts w:asciiTheme="minorEastAsia" w:eastAsiaTheme="minorEastAsia" w:hAnsiTheme="minorEastAsia"/>
+          <w:sz w:val="24"/>
+          <w:szCs w:val="24"/>
+        </w:rPr>
         <w:fldChar w:fldCharType="separate"/>
       </w:r>
       <w:r>
         <w:rPr>
+          <w:rFonts w:asciiTheme="minorEastAsia" w:eastAsiaTheme="minorEastAsia" w:hAnsiTheme="minorEastAsia"/>
           <w:noProof/>
+          <w:sz w:val="24"/>
+          <w:szCs w:val="24"/>
         </w:rPr>
         <w:t>1</w:t>
       </w:r>
       <w:r>
+        <w:rPr>
+          <w:rFonts w:asciiTheme="minorEastAsia" w:eastAsiaTheme="minorEastAsia" w:hAnsiTheme="minorEastAsia"/>
+          <w:sz w:val="24"/>
+          <w:szCs w:val="24"/>
+        </w:rPr>
         <w:fldChar w:fldCharType="end"/>
+      </w:r>
+      <w:r>
+        <w:rPr>
+          <w:rFonts w:asciiTheme="minorEastAsia" w:eastAsiaTheme="minorEastAsia" w:hAnsiTheme="minorEastAsia" w:hint="eastAsia"/>
+          <w:sz w:val="24"/>
+          <w:szCs w:val="24"/>
+        </w:rPr>
+        <w:t>)</w:t>
       </w:r>
     </w:p>
     <w:p>
@@ -29913,49 +29935,91 @@
       </w:r>
       <w:r>
         <w:tab/>
-        <w:t xml:space="preserve">         </w:t>
-      </w:r>
-      <w:r>
-        <w:rPr>
-          <w:rFonts w:hint="eastAsia"/>
-        </w:rPr>
-        <w:t>公式</w:t>
-      </w:r>
-      <w:r>
-        <w:rPr>
-          <w:rFonts w:hint="eastAsia"/>
-        </w:rPr>
-        <w:t xml:space="preserve"> </w:t>
-      </w:r>
-      <w:r>
+        <w:t xml:space="preserve">       </w:t>
+      </w:r>
+      <w:r>
+        <w:t xml:space="preserve">  </w:t>
+      </w:r>
+      <w:r>
+        <w:rPr>
+          <w:rFonts w:asciiTheme="minorEastAsia" w:eastAsiaTheme="minorEastAsia" w:hAnsiTheme="minorEastAsia" w:hint="eastAsia"/>
+          <w:sz w:val="24"/>
+          <w:szCs w:val="24"/>
+        </w:rPr>
+        <w:t>(</w:t>
+      </w:r>
+      <w:r>
+        <w:rPr>
+          <w:rFonts w:asciiTheme="minorEastAsia" w:eastAsiaTheme="minorEastAsia" w:hAnsiTheme="minorEastAsia" w:hint="eastAsia"/>
+          <w:sz w:val="24"/>
+          <w:szCs w:val="24"/>
+        </w:rPr>
+        <w:t xml:space="preserve">公式 </w:t>
+      </w:r>
+      <w:r>
+        <w:rPr>
+          <w:rFonts w:asciiTheme="minorEastAsia" w:eastAsiaTheme="minorEastAsia" w:hAnsiTheme="minorEastAsia"/>
+          <w:sz w:val="24"/>
+          <w:szCs w:val="24"/>
+        </w:rPr>
         <w:t>3</w:t>
       </w:r>
       <w:r>
+        <w:rPr>
+          <w:rFonts w:asciiTheme="minorEastAsia" w:eastAsiaTheme="minorEastAsia" w:hAnsiTheme="minorEastAsia"/>
+          <w:sz w:val="24"/>
+          <w:szCs w:val="24"/>
+        </w:rPr>
         <w:noBreakHyphen/>
       </w:r>
       <w:r>
+        <w:rPr>
+          <w:rFonts w:asciiTheme="minorEastAsia" w:eastAsiaTheme="minorEastAsia" w:hAnsiTheme="minorEastAsia"/>
+          <w:sz w:val="24"/>
+          <w:szCs w:val="24"/>
+        </w:rPr>
         <w:fldChar w:fldCharType="begin"/>
       </w:r>
       <w:r>
-        <w:instrText xml:space="preserve"> SEQ </w:instrText>
-      </w:r>
-      <w:r>
-        <w:instrText>公式</w:instrText>
-      </w:r>
-      <w:r>
-        <w:instrText xml:space="preserve"> \* ARABIC \s 1 </w:instrText>
-      </w:r>
-      <w:r>
+        <w:rPr>
+          <w:rFonts w:asciiTheme="minorEastAsia" w:eastAsiaTheme="minorEastAsia" w:hAnsiTheme="minorEastAsia"/>
+          <w:sz w:val="24"/>
+          <w:szCs w:val="24"/>
+        </w:rPr>
+        <w:instrText xml:space="preserve"> SEQ 公式 \* ARABIC \s 1 </w:instrText>
+      </w:r>
+      <w:r>
+        <w:rPr>
+          <w:rFonts w:asciiTheme="minorEastAsia" w:eastAsiaTheme="minorEastAsia" w:hAnsiTheme="minorEastAsia"/>
+          <w:sz w:val="24"/>
+          <w:szCs w:val="24"/>
+        </w:rPr>
         <w:fldChar w:fldCharType="separate"/>
       </w:r>
       <w:r>
         <w:rPr>
+          <w:rFonts w:asciiTheme="minorEastAsia" w:eastAsiaTheme="minorEastAsia" w:hAnsiTheme="minorEastAsia"/>
           <w:noProof/>
+          <w:sz w:val="24"/>
+          <w:szCs w:val="24"/>
         </w:rPr>
         <w:t>2</w:t>
       </w:r>
       <w:r>
+        <w:rPr>
+          <w:rFonts w:asciiTheme="minorEastAsia" w:eastAsiaTheme="minorEastAsia" w:hAnsiTheme="minorEastAsia"/>
+          <w:sz w:val="24"/>
+          <w:szCs w:val="24"/>
+        </w:rPr>
         <w:fldChar w:fldCharType="end"/>
+      </w:r>
+      <w:r>
+        <w:rPr>
+          <w:rFonts w:asciiTheme="minorEastAsia" w:eastAsiaTheme="minorEastAsia" w:hAnsiTheme="minorEastAsia" w:hint="eastAsia"/>
+          <w:sz w:val="24"/>
+          <w:szCs w:val="24"/>
+        </w:rPr>
+        <w:t>)</w:t>
       </w:r>
     </w:p>
     <w:p>
@@ -30227,8 +30291,8 @@
             </m:ctrlPr>
           </m:fPr>
           <m:num>
-            <w:bookmarkStart w:id="97" w:name="OLE_LINK35"/>
-            <w:bookmarkStart w:id="98" w:name="OLE_LINK36"/>
+            <w:bookmarkStart w:id="102" w:name="OLE_LINK35"/>
+            <w:bookmarkStart w:id="103" w:name="OLE_LINK36"/>
             <m:sSub>
               <m:sSubPr>
                 <m:ctrlPr>
@@ -30261,8 +30325,8 @@
                 </m:r>
               </m:sub>
             </m:sSub>
-            <w:bookmarkEnd w:id="97"/>
-            <w:bookmarkEnd w:id="98"/>
+            <w:bookmarkEnd w:id="102"/>
+            <w:bookmarkEnd w:id="103"/>
           </m:num>
           <m:den>
             <m:r>
@@ -30277,64 +30341,107 @@
         </m:f>
       </m:oMath>
       <w:r>
-        <w:t xml:space="preserve">                                 </w:t>
-      </w:r>
-      <w:r>
-        <w:rPr>
-          <w:rFonts w:hint="eastAsia"/>
-        </w:rPr>
-        <w:t>公式</w:t>
-      </w:r>
-      <w:r>
-        <w:rPr>
-          <w:rFonts w:hint="eastAsia"/>
-        </w:rPr>
+        <w:t xml:space="preserve">                              </w:t>
+      </w:r>
+      <w:r>
         <w:t xml:space="preserve"> </w:t>
       </w:r>
       <w:r>
+        <w:rPr>
+          <w:rFonts w:asciiTheme="minorEastAsia" w:eastAsiaTheme="minorEastAsia" w:hAnsiTheme="minorEastAsia" w:hint="eastAsia"/>
+          <w:sz w:val="24"/>
+          <w:szCs w:val="24"/>
+        </w:rPr>
+        <w:t>(</w:t>
+      </w:r>
+      <w:r>
+        <w:rPr>
+          <w:rFonts w:asciiTheme="minorEastAsia" w:eastAsiaTheme="minorEastAsia" w:hAnsiTheme="minorEastAsia" w:hint="eastAsia"/>
+          <w:sz w:val="24"/>
+          <w:szCs w:val="24"/>
+        </w:rPr>
+        <w:t xml:space="preserve">公式 </w:t>
+      </w:r>
+      <w:r>
+        <w:rPr>
+          <w:rFonts w:asciiTheme="minorEastAsia" w:eastAsiaTheme="minorEastAsia" w:hAnsiTheme="minorEastAsia"/>
+          <w:sz w:val="24"/>
+          <w:szCs w:val="24"/>
+        </w:rPr>
         <w:t>3</w:t>
       </w:r>
       <w:r>
+        <w:rPr>
+          <w:rFonts w:asciiTheme="minorEastAsia" w:eastAsiaTheme="minorEastAsia" w:hAnsiTheme="minorEastAsia"/>
+          <w:sz w:val="24"/>
+          <w:szCs w:val="24"/>
+        </w:rPr>
         <w:noBreakHyphen/>
       </w:r>
       <w:r>
+        <w:rPr>
+          <w:rFonts w:asciiTheme="minorEastAsia" w:eastAsiaTheme="minorEastAsia" w:hAnsiTheme="minorEastAsia"/>
+          <w:sz w:val="24"/>
+          <w:szCs w:val="24"/>
+        </w:rPr>
         <w:fldChar w:fldCharType="begin"/>
       </w:r>
       <w:r>
+        <w:rPr>
+          <w:rFonts w:asciiTheme="minorEastAsia" w:eastAsiaTheme="minorEastAsia" w:hAnsiTheme="minorEastAsia"/>
+          <w:sz w:val="24"/>
+          <w:szCs w:val="24"/>
+        </w:rPr>
         <w:instrText xml:space="preserve"> </w:instrText>
       </w:r>
       <w:r>
         <w:rPr>
-          <w:rFonts w:hint="eastAsia"/>
-        </w:rPr>
-        <w:instrText xml:space="preserve">SEQ </w:instrText>
-      </w:r>
-      <w:r>
-        <w:rPr>
-          <w:rFonts w:hint="eastAsia"/>
-        </w:rPr>
-        <w:instrText>公式</w:instrText>
-      </w:r>
-      <w:r>
-        <w:rPr>
-          <w:rFonts w:hint="eastAsia"/>
-        </w:rPr>
-        <w:instrText xml:space="preserve"> \* ARABIC \s 1</w:instrText>
-      </w:r>
-      <w:r>
+          <w:rFonts w:asciiTheme="minorEastAsia" w:eastAsiaTheme="minorEastAsia" w:hAnsiTheme="minorEastAsia" w:hint="eastAsia"/>
+          <w:sz w:val="24"/>
+          <w:szCs w:val="24"/>
+        </w:rPr>
+        <w:instrText>SEQ 公式 \* ARABIC \s 1</w:instrText>
+      </w:r>
+      <w:r>
+        <w:rPr>
+          <w:rFonts w:asciiTheme="minorEastAsia" w:eastAsiaTheme="minorEastAsia" w:hAnsiTheme="minorEastAsia"/>
+          <w:sz w:val="24"/>
+          <w:szCs w:val="24"/>
+        </w:rPr>
         <w:instrText xml:space="preserve"> </w:instrText>
       </w:r>
       <w:r>
+        <w:rPr>
+          <w:rFonts w:asciiTheme="minorEastAsia" w:eastAsiaTheme="minorEastAsia" w:hAnsiTheme="minorEastAsia"/>
+          <w:sz w:val="24"/>
+          <w:szCs w:val="24"/>
+        </w:rPr>
         <w:fldChar w:fldCharType="separate"/>
       </w:r>
       <w:r>
         <w:rPr>
+          <w:rFonts w:asciiTheme="minorEastAsia" w:eastAsiaTheme="minorEastAsia" w:hAnsiTheme="minorEastAsia"/>
           <w:noProof/>
+          <w:sz w:val="24"/>
+          <w:szCs w:val="24"/>
         </w:rPr>
         <w:t>3</w:t>
       </w:r>
       <w:r>
+        <w:rPr>
+          <w:rFonts w:asciiTheme="minorEastAsia" w:eastAsiaTheme="minorEastAsia" w:hAnsiTheme="minorEastAsia"/>
+          <w:sz w:val="24"/>
+          <w:szCs w:val="24"/>
+        </w:rPr>
         <w:fldChar w:fldCharType="end"/>
+      </w:r>
+      <w:r>
+        <w:rPr>
+          <w:rFonts w:asciiTheme="minorEastAsia" w:eastAsiaTheme="minorEastAsia" w:hAnsiTheme="minorEastAsia" w:hint="eastAsia"/>
+          <w:sz w:val="24"/>
+          <w:szCs w:val="24"/>
+        </w:rPr>
+        <w:t>)</w:t>
       </w:r>
     </w:p>
     <w:p>
@@ -30978,49 +31085,85 @@
         <w:t xml:space="preserve">   </w:t>
       </w:r>
       <w:r>
-        <w:t xml:space="preserve">  </w:t>
-      </w:r>
-      <w:r>
-        <w:rPr>
-          <w:rFonts w:hint="eastAsia"/>
-        </w:rPr>
-        <w:t>公式</w:t>
-      </w:r>
-      <w:r>
-        <w:rPr>
-          <w:rFonts w:hint="eastAsia"/>
-        </w:rPr>
-        <w:t xml:space="preserve"> </w:t>
-      </w:r>
-      <w:r>
+        <w:rPr>
+          <w:rFonts w:asciiTheme="minorEastAsia" w:eastAsiaTheme="minorEastAsia" w:hAnsiTheme="minorEastAsia" w:hint="eastAsia"/>
+          <w:sz w:val="24"/>
+          <w:szCs w:val="24"/>
+        </w:rPr>
+        <w:t>(</w:t>
+      </w:r>
+      <w:r>
+        <w:rPr>
+          <w:rFonts w:asciiTheme="minorEastAsia" w:eastAsiaTheme="minorEastAsia" w:hAnsiTheme="minorEastAsia" w:hint="eastAsia"/>
+          <w:sz w:val="24"/>
+          <w:szCs w:val="24"/>
+        </w:rPr>
+        <w:t xml:space="preserve">公式 </w:t>
+      </w:r>
+      <w:r>
+        <w:rPr>
+          <w:rFonts w:asciiTheme="minorEastAsia" w:eastAsiaTheme="minorEastAsia" w:hAnsiTheme="minorEastAsia"/>
+          <w:sz w:val="24"/>
+          <w:szCs w:val="24"/>
+        </w:rPr>
         <w:t>3</w:t>
       </w:r>
       <w:r>
+        <w:rPr>
+          <w:rFonts w:asciiTheme="minorEastAsia" w:eastAsiaTheme="minorEastAsia" w:hAnsiTheme="minorEastAsia"/>
+          <w:sz w:val="24"/>
+          <w:szCs w:val="24"/>
+        </w:rPr>
         <w:noBreakHyphen/>
       </w:r>
       <w:r>
+        <w:rPr>
+          <w:rFonts w:asciiTheme="minorEastAsia" w:eastAsiaTheme="minorEastAsia" w:hAnsiTheme="minorEastAsia"/>
+          <w:sz w:val="24"/>
+          <w:szCs w:val="24"/>
+        </w:rPr>
         <w:fldChar w:fldCharType="begin"/>
       </w:r>
       <w:r>
-        <w:instrText xml:space="preserve"> SEQ </w:instrText>
-      </w:r>
-      <w:r>
-        <w:instrText>公式</w:instrText>
-      </w:r>
-      <w:r>
-        <w:instrText xml:space="preserve"> \* ARABIC \s 1 </w:instrText>
-      </w:r>
-      <w:r>
+        <w:rPr>
+          <w:rFonts w:asciiTheme="minorEastAsia" w:eastAsiaTheme="minorEastAsia" w:hAnsiTheme="minorEastAsia"/>
+          <w:sz w:val="24"/>
+          <w:szCs w:val="24"/>
+        </w:rPr>
+        <w:instrText xml:space="preserve"> SEQ 公式 \* ARABIC \s 1 </w:instrText>
+      </w:r>
+      <w:r>
+        <w:rPr>
+          <w:rFonts w:asciiTheme="minorEastAsia" w:eastAsiaTheme="minorEastAsia" w:hAnsiTheme="minorEastAsia"/>
+          <w:sz w:val="24"/>
+          <w:szCs w:val="24"/>
+        </w:rPr>
         <w:fldChar w:fldCharType="separate"/>
       </w:r>
       <w:r>
         <w:rPr>
+          <w:rFonts w:asciiTheme="minorEastAsia" w:eastAsiaTheme="minorEastAsia" w:hAnsiTheme="minorEastAsia"/>
           <w:noProof/>
+          <w:sz w:val="24"/>
+          <w:szCs w:val="24"/>
         </w:rPr>
         <w:t>4</w:t>
       </w:r>
       <w:r>
+        <w:rPr>
+          <w:rFonts w:asciiTheme="minorEastAsia" w:eastAsiaTheme="minorEastAsia" w:hAnsiTheme="minorEastAsia"/>
+          <w:sz w:val="24"/>
+          <w:szCs w:val="24"/>
+        </w:rPr>
         <w:fldChar w:fldCharType="end"/>
+      </w:r>
+      <w:r>
+        <w:rPr>
+          <w:rFonts w:asciiTheme="minorEastAsia" w:eastAsiaTheme="minorEastAsia" w:hAnsiTheme="minorEastAsia" w:hint="eastAsia"/>
+          <w:sz w:val="24"/>
+          <w:szCs w:val="24"/>
+        </w:rPr>
+        <w:t>)</w:t>
       </w:r>
     </w:p>
     <w:p>
@@ -31583,49 +31726,88 @@
           <w:sz w:val="24"/>
           <w:szCs w:val="24"/>
         </w:rPr>
-        <w:t xml:space="preserve">  </w:t>
-      </w:r>
-      <w:r>
-        <w:rPr>
-          <w:rFonts w:hint="eastAsia"/>
-        </w:rPr>
-        <w:t>公式</w:t>
-      </w:r>
-      <w:r>
-        <w:rPr>
-          <w:rFonts w:hint="eastAsia"/>
-        </w:rPr>
         <w:t xml:space="preserve"> </w:t>
       </w:r>
       <w:r>
+        <w:rPr>
+          <w:rFonts w:asciiTheme="minorEastAsia" w:eastAsiaTheme="minorEastAsia" w:hAnsiTheme="minorEastAsia" w:hint="eastAsia"/>
+          <w:sz w:val="24"/>
+          <w:szCs w:val="24"/>
+        </w:rPr>
+        <w:t>(</w:t>
+      </w:r>
+      <w:r>
+        <w:rPr>
+          <w:rFonts w:asciiTheme="minorEastAsia" w:eastAsiaTheme="minorEastAsia" w:hAnsiTheme="minorEastAsia" w:hint="eastAsia"/>
+          <w:sz w:val="24"/>
+          <w:szCs w:val="24"/>
+        </w:rPr>
+        <w:t xml:space="preserve">公式 </w:t>
+      </w:r>
+      <w:r>
+        <w:rPr>
+          <w:rFonts w:asciiTheme="minorEastAsia" w:eastAsiaTheme="minorEastAsia" w:hAnsiTheme="minorEastAsia"/>
+          <w:sz w:val="24"/>
+          <w:szCs w:val="24"/>
+        </w:rPr>
         <w:t>3</w:t>
       </w:r>
       <w:r>
+        <w:rPr>
+          <w:rFonts w:asciiTheme="minorEastAsia" w:eastAsiaTheme="minorEastAsia" w:hAnsiTheme="minorEastAsia"/>
+          <w:sz w:val="24"/>
+          <w:szCs w:val="24"/>
+        </w:rPr>
         <w:noBreakHyphen/>
       </w:r>
       <w:r>
+        <w:rPr>
+          <w:rFonts w:asciiTheme="minorEastAsia" w:eastAsiaTheme="minorEastAsia" w:hAnsiTheme="minorEastAsia"/>
+          <w:sz w:val="24"/>
+          <w:szCs w:val="24"/>
+        </w:rPr>
         <w:fldChar w:fldCharType="begin"/>
       </w:r>
       <w:r>
-        <w:instrText xml:space="preserve"> SEQ </w:instrText>
-      </w:r>
-      <w:r>
-        <w:instrText>公式</w:instrText>
-      </w:r>
-      <w:r>
-        <w:instrText xml:space="preserve"> \* ARABIC \s 1 </w:instrText>
-      </w:r>
-      <w:r>
+        <w:rPr>
+          <w:rFonts w:asciiTheme="minorEastAsia" w:eastAsiaTheme="minorEastAsia" w:hAnsiTheme="minorEastAsia"/>
+          <w:sz w:val="24"/>
+          <w:szCs w:val="24"/>
+        </w:rPr>
+        <w:instrText xml:space="preserve"> SEQ 公式 \* ARABIC \s 1 </w:instrText>
+      </w:r>
+      <w:r>
+        <w:rPr>
+          <w:rFonts w:asciiTheme="minorEastAsia" w:eastAsiaTheme="minorEastAsia" w:hAnsiTheme="minorEastAsia"/>
+          <w:sz w:val="24"/>
+          <w:szCs w:val="24"/>
+        </w:rPr>
         <w:fldChar w:fldCharType="separate"/>
       </w:r>
       <w:r>
         <w:rPr>
+          <w:rFonts w:asciiTheme="minorEastAsia" w:eastAsiaTheme="minorEastAsia" w:hAnsiTheme="minorEastAsia"/>
           <w:noProof/>
+          <w:sz w:val="24"/>
+          <w:szCs w:val="24"/>
         </w:rPr>
         <w:t>5</w:t>
       </w:r>
       <w:r>
+        <w:rPr>
+          <w:rFonts w:asciiTheme="minorEastAsia" w:eastAsiaTheme="minorEastAsia" w:hAnsiTheme="minorEastAsia"/>
+          <w:sz w:val="24"/>
+          <w:szCs w:val="24"/>
+        </w:rPr>
         <w:fldChar w:fldCharType="end"/>
+      </w:r>
+      <w:r>
+        <w:rPr>
+          <w:rFonts w:asciiTheme="minorEastAsia" w:eastAsiaTheme="minorEastAsia" w:hAnsiTheme="minorEastAsia" w:hint="eastAsia"/>
+          <w:sz w:val="24"/>
+          <w:szCs w:val="24"/>
+        </w:rPr>
+        <w:t>)</w:t>
       </w:r>
     </w:p>
     <w:p>
@@ -31633,14 +31815,14 @@
         <w:pStyle w:val="3"/>
         <w:ind w:left="120"/>
       </w:pPr>
-      <w:bookmarkStart w:id="99" w:name="_Toc439268368"/>
+      <w:bookmarkStart w:id="104" w:name="_Toc439268368"/>
       <w:r>
         <w:rPr>
           <w:rFonts w:hint="eastAsia"/>
         </w:rPr>
         <w:t>参数优化模块设计</w:t>
       </w:r>
-      <w:bookmarkEnd w:id="99"/>
+      <w:bookmarkEnd w:id="104"/>
     </w:p>
     <w:tbl>
       <w:tblPr>
@@ -32450,31 +32632,15 @@
                 </w:rPr>
                 <m:t>-∆E/</m:t>
               </m:r>
-              <m:sSub>
-                <m:sSubPr>
-                  <m:ctrlPr>
-                    <w:rPr>
-                      <w:rFonts w:ascii="Cambria Math" w:hAnsi="Cambria Math"/>
-                    </w:rPr>
-                  </m:ctrlPr>
-                </m:sSubPr>
-                <m:e>
-                  <m:r>
-                    <w:rPr>
-                      <w:rFonts w:ascii="Cambria Math" w:hAnsi="Cambria Math"/>
-                    </w:rPr>
-                    <m:t>T</m:t>
-                  </m:r>
-                </m:e>
-                <m:sub>
-                  <m:r>
-                    <w:rPr>
-                      <w:rFonts w:ascii="Cambria Math" w:hAnsi="Cambria Math"/>
-                    </w:rPr>
-                    <m:t>i</m:t>
-                  </m:r>
-                </m:sub>
-              </m:sSub>
+              <m:r>
+                <m:rPr>
+                  <m:sty m:val="p"/>
+                </m:rPr>
+                <w:rPr>
+                  <w:rFonts w:ascii="Cambria Math" w:hAnsi="Cambria Math"/>
+                </w:rPr>
+                <m:t>T</m:t>
+              </m:r>
             </m:oMath>
             <w:r>
               <w:rPr>
@@ -32919,7 +33085,7 @@
           <w:szCs w:val="21"/>
         </w:rPr>
       </w:pPr>
-      <w:bookmarkStart w:id="100" w:name="_Toc439048789"/>
+      <w:bookmarkStart w:id="105" w:name="_Toc439048789"/>
       <w:r>
         <w:rPr>
           <w:rFonts w:ascii="楷体" w:eastAsia="楷体" w:hAnsi="楷体" w:hint="eastAsia"/>
@@ -32993,7 +33159,7 @@
         </w:rPr>
         <w:t xml:space="preserve"> 参数优化算法</w:t>
       </w:r>
-      <w:bookmarkEnd w:id="100"/>
+      <w:bookmarkEnd w:id="105"/>
     </w:p>
     <w:p>
       <w:pPr>
@@ -34243,7 +34409,7 @@
       <w:pPr>
         <w:pStyle w:val="2"/>
       </w:pPr>
-      <w:bookmarkStart w:id="101" w:name="_Toc439268369"/>
+      <w:bookmarkStart w:id="106" w:name="_Toc439268369"/>
       <w:r>
         <w:rPr>
           <w:rFonts w:hint="eastAsia"/>
@@ -34251,7 +34417,7 @@
         <w:lastRenderedPageBreak/>
         <w:t>本章小结</w:t>
       </w:r>
-      <w:bookmarkEnd w:id="101"/>
+      <w:bookmarkEnd w:id="106"/>
     </w:p>
     <w:p>
       <w:r>
@@ -34326,15 +34492,15 @@
       <w:pPr>
         <w:pStyle w:val="1"/>
       </w:pPr>
-      <w:bookmarkStart w:id="102" w:name="_Toc439268370"/>
-      <w:bookmarkEnd w:id="14"/>
+      <w:bookmarkStart w:id="107" w:name="_Toc439268370"/>
+      <w:bookmarkEnd w:id="17"/>
       <w:r>
         <w:rPr>
           <w:rFonts w:hint="eastAsia"/>
         </w:rPr>
         <w:t>系统实现</w:t>
       </w:r>
-      <w:bookmarkEnd w:id="102"/>
+      <w:bookmarkEnd w:id="107"/>
     </w:p>
     <w:p/>
     <w:p>
@@ -34442,14 +34608,14 @@
       <w:pPr>
         <w:pStyle w:val="2"/>
       </w:pPr>
-      <w:bookmarkStart w:id="103" w:name="_Toc439268371"/>
+      <w:bookmarkStart w:id="108" w:name="_Toc439268371"/>
       <w:r>
         <w:rPr>
           <w:rFonts w:hint="eastAsia"/>
         </w:rPr>
         <w:t>系统实现概述</w:t>
       </w:r>
-      <w:bookmarkEnd w:id="103"/>
+      <w:bookmarkEnd w:id="108"/>
     </w:p>
     <w:p>
       <w:r>
@@ -35212,7 +35378,7 @@
           <v:shape id="_x0000_i1028" type="#_x0000_t75" style="width:376.9pt;height:284.85pt" o:ole="">
             <v:imagedata r:id="rId24" o:title=""/>
           </v:shape>
-          <o:OLEObject Type="Embed" ProgID="Visio.Drawing.11" ShapeID="_x0000_i1028" DrawAspect="Content" ObjectID="_1513011370" r:id="rId25"/>
+          <o:OLEObject Type="Embed" ProgID="Visio.Drawing.11" ShapeID="_x0000_i1028" DrawAspect="Content" ObjectID="_1513025435" r:id="rId25"/>
         </w:object>
       </w:r>
     </w:p>
@@ -35461,7 +35627,7 @@
           <v:shape id="_x0000_i1029" type="#_x0000_t75" style="width:363.15pt;height:195.35pt" o:ole="">
             <v:imagedata r:id="rId26" o:title=""/>
           </v:shape>
-          <o:OLEObject Type="Embed" ProgID="Visio.Drawing.11" ShapeID="_x0000_i1029" DrawAspect="Content" ObjectID="_1513011371" r:id="rId27"/>
+          <o:OLEObject Type="Embed" ProgID="Visio.Drawing.11" ShapeID="_x0000_i1029" DrawAspect="Content" ObjectID="_1513025436" r:id="rId27"/>
         </w:object>
       </w:r>
     </w:p>
@@ -36212,14 +36378,14 @@
       <w:pPr>
         <w:pStyle w:val="2"/>
       </w:pPr>
-      <w:bookmarkStart w:id="104" w:name="_Toc439268372"/>
+      <w:bookmarkStart w:id="109" w:name="_Toc439268372"/>
       <w:r>
         <w:rPr>
           <w:rFonts w:hint="eastAsia"/>
         </w:rPr>
         <w:t>运行时数据收集模块实现</w:t>
       </w:r>
-      <w:bookmarkEnd w:id="104"/>
+      <w:bookmarkEnd w:id="109"/>
     </w:p>
     <w:p>
       <w:r>
@@ -36321,7 +36487,7 @@
           <v:shape id="_x0000_i1030" type="#_x0000_t75" style="width:157.75pt;height:284.85pt" o:ole="">
             <v:imagedata r:id="rId28" o:title=""/>
           </v:shape>
-          <o:OLEObject Type="Embed" ProgID="Visio.Drawing.11" ShapeID="_x0000_i1030" DrawAspect="Content" ObjectID="_1513011372" r:id="rId29"/>
+          <o:OLEObject Type="Embed" ProgID="Visio.Drawing.11" ShapeID="_x0000_i1030" DrawAspect="Content" ObjectID="_1513025437" r:id="rId29"/>
         </w:object>
       </w:r>
     </w:p>
@@ -36336,7 +36502,7 @@
           <w:szCs w:val="21"/>
         </w:rPr>
       </w:pPr>
-      <w:bookmarkStart w:id="105" w:name="_Toc439048775"/>
+      <w:bookmarkStart w:id="110" w:name="_Toc439048775"/>
       <w:r>
         <w:rPr>
           <w:rFonts w:ascii="楷体" w:eastAsia="楷体" w:hAnsi="楷体" w:hint="eastAsia"/>
@@ -36410,8 +36576,8 @@
         </w:rPr>
         <w:t xml:space="preserve"> </w:t>
       </w:r>
-      <w:bookmarkStart w:id="106" w:name="OLE_LINK9"/>
-      <w:bookmarkStart w:id="107" w:name="OLE_LINK10"/>
+      <w:bookmarkStart w:id="111" w:name="OLE_LINK9"/>
+      <w:bookmarkStart w:id="112" w:name="OLE_LINK10"/>
       <w:r>
         <w:rPr>
           <w:rFonts w:ascii="楷体" w:eastAsia="楷体" w:hAnsi="楷体"/>
@@ -36420,9 +36586,9 @@
         </w:rPr>
         <w:t>运行时数据收集模块工作流程图</w:t>
       </w:r>
-      <w:bookmarkEnd w:id="105"/>
-      <w:bookmarkEnd w:id="106"/>
-      <w:bookmarkEnd w:id="107"/>
+      <w:bookmarkEnd w:id="110"/>
+      <w:bookmarkEnd w:id="111"/>
+      <w:bookmarkEnd w:id="112"/>
     </w:p>
     <w:p>
       <w:pPr>
@@ -36551,7 +36717,7 @@
           <v:shape id="_x0000_i1031" type="#_x0000_t75" style="width:4in;height:175.95pt" o:ole="">
             <v:imagedata r:id="rId30" o:title=""/>
           </v:shape>
-          <o:OLEObject Type="Embed" ProgID="Visio.Drawing.11" ShapeID="_x0000_i1031" DrawAspect="Content" ObjectID="_1513011373" r:id="rId31"/>
+          <o:OLEObject Type="Embed" ProgID="Visio.Drawing.11" ShapeID="_x0000_i1031" DrawAspect="Content" ObjectID="_1513025438" r:id="rId31"/>
         </w:object>
       </w:r>
     </w:p>
@@ -37406,14 +37572,14 @@
       <w:pPr>
         <w:pStyle w:val="2"/>
       </w:pPr>
-      <w:bookmarkStart w:id="108" w:name="_Toc439268373"/>
+      <w:bookmarkStart w:id="113" w:name="_Toc439268373"/>
       <w:r>
         <w:rPr>
           <w:rFonts w:hint="eastAsia"/>
         </w:rPr>
         <w:t>自适应决策模块的实现</w:t>
       </w:r>
-      <w:bookmarkEnd w:id="108"/>
+      <w:bookmarkEnd w:id="113"/>
     </w:p>
     <w:p>
       <w:pPr>
@@ -37771,7 +37937,7 @@
           <v:shape id="_x0000_i1032" type="#_x0000_t75" style="width:415.1pt;height:272.95pt" o:ole="">
             <v:imagedata r:id="rId32" o:title=""/>
           </v:shape>
-          <o:OLEObject Type="Embed" ProgID="Visio.Drawing.11" ShapeID="_x0000_i1032" DrawAspect="Content" ObjectID="_1513011374" r:id="rId33"/>
+          <o:OLEObject Type="Embed" ProgID="Visio.Drawing.11" ShapeID="_x0000_i1032" DrawAspect="Content" ObjectID="_1513025439" r:id="rId33"/>
         </w:object>
       </w:r>
     </w:p>
@@ -37924,7 +38090,7 @@
           <v:shape id="_x0000_i1033" type="#_x0000_t75" style="width:415.1pt;height:311.15pt" o:ole="">
             <v:imagedata r:id="rId34" o:title=""/>
           </v:shape>
-          <o:OLEObject Type="Embed" ProgID="Visio.Drawing.11" ShapeID="_x0000_i1033" DrawAspect="Content" ObjectID="_1513011375" r:id="rId35"/>
+          <o:OLEObject Type="Embed" ProgID="Visio.Drawing.11" ShapeID="_x0000_i1033" DrawAspect="Content" ObjectID="_1513025440" r:id="rId35"/>
         </w:object>
       </w:r>
     </w:p>
@@ -37940,7 +38106,7 @@
           <w:szCs w:val="21"/>
         </w:rPr>
       </w:pPr>
-      <w:bookmarkStart w:id="109" w:name="_Toc439048776"/>
+      <w:bookmarkStart w:id="114" w:name="_Toc439048776"/>
       <w:r>
         <w:rPr>
           <w:rFonts w:ascii="楷体" w:eastAsia="楷体" w:hAnsi="楷体" w:hint="eastAsia"/>
@@ -38014,8 +38180,8 @@
         </w:rPr>
         <w:t xml:space="preserve"> </w:t>
       </w:r>
-      <w:bookmarkStart w:id="110" w:name="OLE_LINK15"/>
-      <w:bookmarkStart w:id="111" w:name="OLE_LINK16"/>
+      <w:bookmarkStart w:id="115" w:name="OLE_LINK15"/>
+      <w:bookmarkStart w:id="116" w:name="OLE_LINK16"/>
       <w:r>
         <w:rPr>
           <w:rFonts w:ascii="楷体" w:eastAsia="楷体" w:hAnsi="楷体"/>
@@ -38024,9 +38190,9 @@
         </w:rPr>
         <w:t>序列化自适应算法工作流程图</w:t>
       </w:r>
-      <w:bookmarkEnd w:id="109"/>
-      <w:bookmarkEnd w:id="110"/>
-      <w:bookmarkEnd w:id="111"/>
+      <w:bookmarkEnd w:id="114"/>
+      <w:bookmarkEnd w:id="115"/>
+      <w:bookmarkEnd w:id="116"/>
     </w:p>
     <w:p>
       <w:pPr>
@@ -38074,8 +38240,8 @@
         </w:rPr>
         <w:t xml:space="preserve"> </w:t>
       </w:r>
-      <w:bookmarkStart w:id="112" w:name="OLE_LINK24"/>
-      <w:bookmarkStart w:id="113" w:name="OLE_LINK25"/>
+      <w:bookmarkStart w:id="117" w:name="OLE_LINK24"/>
+      <w:bookmarkStart w:id="118" w:name="OLE_LINK25"/>
       <w:r>
         <w:rPr>
           <w:rFonts w:ascii="楷体" w:eastAsia="楷体" w:hAnsi="楷体" w:cs="Arial"/>
@@ -38084,8 +38250,8 @@
         </w:rPr>
         <w:t>Serialization adaptive algorithm workflow chart</w:t>
       </w:r>
-      <w:bookmarkEnd w:id="112"/>
-      <w:bookmarkEnd w:id="113"/>
+      <w:bookmarkEnd w:id="117"/>
+      <w:bookmarkEnd w:id="118"/>
     </w:p>
     <w:p>
       <w:pPr>
@@ -38119,7 +38285,7 @@
           <v:shape id="_x0000_i1034" type="#_x0000_t75" style="width:415.1pt;height:333.7pt" o:ole="">
             <v:imagedata r:id="rId36" o:title=""/>
           </v:shape>
-          <o:OLEObject Type="Embed" ProgID="Visio.Drawing.11" ShapeID="_x0000_i1034" DrawAspect="Content" ObjectID="_1513011376" r:id="rId37"/>
+          <o:OLEObject Type="Embed" ProgID="Visio.Drawing.11" ShapeID="_x0000_i1034" DrawAspect="Content" ObjectID="_1513025441" r:id="rId37"/>
         </w:object>
       </w:r>
     </w:p>
@@ -38135,7 +38301,7 @@
           <w:szCs w:val="21"/>
         </w:rPr>
       </w:pPr>
-      <w:bookmarkStart w:id="114" w:name="_Toc439048777"/>
+      <w:bookmarkStart w:id="119" w:name="_Toc439048777"/>
       <w:r>
         <w:rPr>
           <w:rFonts w:ascii="楷体" w:eastAsia="楷体" w:hAnsi="楷体" w:hint="eastAsia"/>
@@ -38209,7 +38375,7 @@
         </w:rPr>
         <w:t xml:space="preserve"> 压缩自适应算法工作流程图</w:t>
       </w:r>
-      <w:bookmarkEnd w:id="114"/>
+      <w:bookmarkEnd w:id="119"/>
     </w:p>
     <w:p>
       <w:pPr>
@@ -38571,7 +38737,7 @@
           <v:shape id="_x0000_i1035" type="#_x0000_t75" style="width:415.1pt;height:290.5pt" o:ole="">
             <v:imagedata r:id="rId38" o:title=""/>
           </v:shape>
-          <o:OLEObject Type="Embed" ProgID="Visio.Drawing.11" ShapeID="_x0000_i1035" DrawAspect="Content" ObjectID="_1513011377" r:id="rId39"/>
+          <o:OLEObject Type="Embed" ProgID="Visio.Drawing.11" ShapeID="_x0000_i1035" DrawAspect="Content" ObjectID="_1513025442" r:id="rId39"/>
         </w:object>
       </w:r>
     </w:p>
@@ -38587,7 +38753,7 @@
           <w:szCs w:val="21"/>
         </w:rPr>
       </w:pPr>
-      <w:bookmarkStart w:id="115" w:name="_Toc439048778"/>
+      <w:bookmarkStart w:id="120" w:name="_Toc439048778"/>
       <w:r>
         <w:rPr>
           <w:rFonts w:ascii="楷体" w:eastAsia="楷体" w:hAnsi="楷体" w:hint="eastAsia"/>
@@ -38661,7 +38827,7 @@
         </w:rPr>
         <w:t xml:space="preserve"> 垃圾回收自适应算法工作流程图</w:t>
       </w:r>
-      <w:bookmarkEnd w:id="115"/>
+      <w:bookmarkEnd w:id="120"/>
     </w:p>
     <w:p>
       <w:pPr>
@@ -38723,14 +38889,14 @@
       <w:pPr>
         <w:pStyle w:val="2"/>
       </w:pPr>
-      <w:bookmarkStart w:id="116" w:name="_Toc439268374"/>
+      <w:bookmarkStart w:id="121" w:name="_Toc439268374"/>
       <w:r>
         <w:rPr>
           <w:rFonts w:hint="eastAsia"/>
         </w:rPr>
         <w:t>参数优化模块的实现</w:t>
       </w:r>
-      <w:bookmarkEnd w:id="116"/>
+      <w:bookmarkEnd w:id="121"/>
     </w:p>
     <w:p>
       <w:pPr>
@@ -38742,7 +38908,7 @@
           <v:shape id="_x0000_i1036" type="#_x0000_t75" style="width:331.85pt;height:68.25pt" o:ole="">
             <v:imagedata r:id="rId40" o:title=""/>
           </v:shape>
-          <o:OLEObject Type="Embed" ProgID="Visio.Drawing.11" ShapeID="_x0000_i1036" DrawAspect="Content" ObjectID="_1513011378" r:id="rId41"/>
+          <o:OLEObject Type="Embed" ProgID="Visio.Drawing.11" ShapeID="_x0000_i1036" DrawAspect="Content" ObjectID="_1513025443" r:id="rId41"/>
         </w:object>
       </w:r>
     </w:p>
@@ -39156,14 +39322,14 @@
       <w:pPr>
         <w:pStyle w:val="2"/>
       </w:pPr>
-      <w:bookmarkStart w:id="117" w:name="_Toc439268375"/>
+      <w:bookmarkStart w:id="122" w:name="_Toc439268375"/>
       <w:r>
         <w:rPr>
           <w:rFonts w:hint="eastAsia"/>
         </w:rPr>
         <w:t>本章小结</w:t>
       </w:r>
-      <w:bookmarkEnd w:id="117"/>
+      <w:bookmarkEnd w:id="122"/>
     </w:p>
     <w:p>
       <w:r>
@@ -39221,7 +39387,13 @@
         <w:rPr>
           <w:rFonts w:hint="eastAsia"/>
         </w:rPr>
-        <w:t>自适应决策模块是系统的核心模块，模块实现了对序列化算法、压缩算法和垃圾回收策略的自适应调整策略。</w:t>
+        <w:t>自适应决策模块是系统的主要</w:t>
+      </w:r>
+      <w:r>
+        <w:rPr>
+          <w:rFonts w:hint="eastAsia"/>
+        </w:rPr>
+        <w:t>模块，模块实现了对序列化算法、压缩算法和垃圾回收策略的自适应调整策略。</w:t>
       </w:r>
       <w:r>
         <w:rPr>
@@ -39250,28 +39422,28 @@
       <w:pPr>
         <w:pStyle w:val="1"/>
       </w:pPr>
-      <w:bookmarkStart w:id="118" w:name="_Toc439268376"/>
+      <w:bookmarkStart w:id="123" w:name="_Toc439268376"/>
       <w:r>
         <w:rPr>
           <w:rFonts w:hint="eastAsia"/>
         </w:rPr>
         <w:t>系统测试与结果分析</w:t>
       </w:r>
-      <w:bookmarkEnd w:id="118"/>
+      <w:bookmarkEnd w:id="123"/>
     </w:p>
     <w:p/>
     <w:p>
       <w:pPr>
         <w:pStyle w:val="2"/>
       </w:pPr>
-      <w:bookmarkStart w:id="119" w:name="_Toc439268377"/>
+      <w:bookmarkStart w:id="124" w:name="_Toc439268377"/>
       <w:r>
         <w:rPr>
           <w:rFonts w:hint="eastAsia"/>
         </w:rPr>
         <w:t>实验方法和目的</w:t>
       </w:r>
-      <w:bookmarkEnd w:id="119"/>
+      <w:bookmarkEnd w:id="124"/>
     </w:p>
     <w:p>
       <w:r>
@@ -39386,28 +39558,28 @@
       <w:pPr>
         <w:pStyle w:val="2"/>
       </w:pPr>
-      <w:bookmarkStart w:id="120" w:name="_Toc439268378"/>
+      <w:bookmarkStart w:id="125" w:name="_Toc439268378"/>
       <w:r>
         <w:rPr>
           <w:rFonts w:hint="eastAsia"/>
         </w:rPr>
         <w:t>实验环境搭建</w:t>
       </w:r>
-      <w:bookmarkEnd w:id="120"/>
+      <w:bookmarkEnd w:id="125"/>
     </w:p>
     <w:p>
       <w:pPr>
         <w:pStyle w:val="3"/>
         <w:ind w:left="120"/>
       </w:pPr>
-      <w:bookmarkStart w:id="121" w:name="_Toc439268379"/>
+      <w:bookmarkStart w:id="126" w:name="_Toc439268379"/>
       <w:r>
         <w:rPr>
           <w:rFonts w:hint="eastAsia"/>
         </w:rPr>
         <w:t>实验环境</w:t>
       </w:r>
-      <w:bookmarkEnd w:id="121"/>
+      <w:bookmarkEnd w:id="126"/>
     </w:p>
     <w:tbl>
       <w:tblPr>
@@ -39613,7 +39785,7 @@
           <w:szCs w:val="21"/>
         </w:rPr>
       </w:pPr>
-      <w:bookmarkStart w:id="122" w:name="_Toc439048790"/>
+      <w:bookmarkStart w:id="127" w:name="_Toc439048790"/>
       <w:r>
         <w:rPr>
           <w:rFonts w:ascii="楷体" w:eastAsia="楷体" w:hAnsi="楷体" w:hint="eastAsia"/>
@@ -39687,7 +39859,7 @@
         </w:rPr>
         <w:t xml:space="preserve"> 实验环境配置</w:t>
       </w:r>
-      <w:bookmarkEnd w:id="122"/>
+      <w:bookmarkEnd w:id="127"/>
     </w:p>
     <w:p>
       <w:pPr>
@@ -39739,7 +39911,7 @@
         <w:pStyle w:val="3"/>
         <w:ind w:left="120"/>
       </w:pPr>
-      <w:bookmarkStart w:id="123" w:name="_Toc439268380"/>
+      <w:bookmarkStart w:id="128" w:name="_Toc439268380"/>
       <w:r>
         <w:rPr>
           <w:rFonts w:hint="eastAsia"/>
@@ -39747,7 +39919,7 @@
         <w:lastRenderedPageBreak/>
         <w:t>集群配置</w:t>
       </w:r>
-      <w:bookmarkEnd w:id="123"/>
+      <w:bookmarkEnd w:id="128"/>
     </w:p>
     <w:p>
       <w:r>
@@ -40185,7 +40357,7 @@
           <w:szCs w:val="21"/>
         </w:rPr>
       </w:pPr>
-      <w:bookmarkStart w:id="124" w:name="_Toc439048791"/>
+      <w:bookmarkStart w:id="129" w:name="_Toc439048791"/>
       <w:r>
         <w:rPr>
           <w:rFonts w:ascii="楷体" w:eastAsia="楷体" w:hAnsi="楷体" w:hint="eastAsia"/>
@@ -40259,7 +40431,7 @@
         </w:rPr>
         <w:t xml:space="preserve"> 实验集群配置</w:t>
       </w:r>
-      <w:bookmarkEnd w:id="124"/>
+      <w:bookmarkEnd w:id="129"/>
     </w:p>
     <w:p>
       <w:pPr>
@@ -40745,12 +40917,12 @@
       <w:pPr>
         <w:pStyle w:val="2"/>
       </w:pPr>
-      <w:bookmarkStart w:id="125" w:name="_Toc439268381"/>
+      <w:bookmarkStart w:id="130" w:name="_Toc439268381"/>
       <w:r>
         <w:lastRenderedPageBreak/>
         <w:t>自适应决策模块测试</w:t>
       </w:r>
-      <w:bookmarkEnd w:id="125"/>
+      <w:bookmarkEnd w:id="130"/>
     </w:p>
     <w:p>
       <w:r>
@@ -40775,7 +40947,13 @@
         <w:rPr>
           <w:rFonts w:hint="eastAsia"/>
         </w:rPr>
-        <w:t>；之后，之后会对整个模块进行集成测试</w:t>
+        <w:t>；之后，</w:t>
+      </w:r>
+      <w:r>
+        <w:rPr>
+          <w:rFonts w:hint="eastAsia"/>
+        </w:rPr>
+        <w:t>会对整个模块进行集成测试</w:t>
       </w:r>
       <w:r>
         <w:rPr>
@@ -40789,14 +40967,14 @@
         <w:pStyle w:val="3"/>
         <w:ind w:left="120"/>
       </w:pPr>
-      <w:bookmarkStart w:id="126" w:name="_Toc439268382"/>
+      <w:bookmarkStart w:id="131" w:name="_Toc439268382"/>
       <w:r>
         <w:rPr>
           <w:rFonts w:hint="eastAsia"/>
         </w:rPr>
         <w:t>序列化自适应算法测试与分析</w:t>
       </w:r>
-      <w:bookmarkEnd w:id="126"/>
+      <w:bookmarkEnd w:id="131"/>
     </w:p>
     <w:tbl>
       <w:tblPr>
@@ -41152,7 +41330,7 @@
           <w:szCs w:val="21"/>
         </w:rPr>
       </w:pPr>
-      <w:bookmarkStart w:id="127" w:name="_Toc439048792"/>
+      <w:bookmarkStart w:id="132" w:name="_Toc439048792"/>
       <w:r>
         <w:rPr>
           <w:rFonts w:ascii="楷体" w:eastAsia="楷体" w:hAnsi="楷体" w:hint="eastAsia"/>
@@ -41242,7 +41420,7 @@
         </w:rPr>
         <w:t>算法</w:t>
       </w:r>
-      <w:bookmarkEnd w:id="127"/>
+      <w:bookmarkEnd w:id="132"/>
     </w:p>
     <w:p>
       <w:pPr>
@@ -41414,7 +41592,16 @@
         <w:t>。</w:t>
       </w:r>
       <w:r>
-        <w:t>算法如图</w:t>
+        <w:t>算法</w:t>
+      </w:r>
+      <w:r>
+        <w:rPr>
+          <w:rFonts w:hint="eastAsia"/>
+        </w:rPr>
+        <w:t>的伪代码实现，</w:t>
+      </w:r>
+      <w:r>
+        <w:t>如图</w:t>
       </w:r>
       <w:r>
         <w:t>5-3</w:t>
@@ -41574,7 +41761,19 @@
         <w:rPr>
           <w:rFonts w:hint="eastAsia"/>
         </w:rPr>
-        <w:t>。当所有的点都完成了自身数据的更新后，将整个过程称为一次迭代。再进过多次迭代后，每个点的</w:t>
+        <w:t>。当所有的点都完成了自身数据的更新后，</w:t>
+      </w:r>
+      <w:r>
+        <w:rPr>
+          <w:rFonts w:hint="eastAsia"/>
+        </w:rPr>
+        <w:t>算法就完成了一次迭代计算过程。在经过</w:t>
+      </w:r>
+      <w:r>
+        <w:rPr>
+          <w:rFonts w:hint="eastAsia"/>
+        </w:rPr>
+        <w:t>多次迭代后，每个点的</w:t>
       </w:r>
       <w:r>
         <w:rPr>
@@ -41598,7 +41797,10 @@
         <w:t>Rank</w:t>
       </w:r>
       <w:r>
-        <w:t>算法是典型的迭代式计算算法</w:t>
+        <w:t>算法是典型的迭代式机器学习</w:t>
+      </w:r>
+      <w:r>
+        <w:t>算法</w:t>
       </w:r>
       <w:r>
         <w:rPr>
@@ -41661,7 +41863,7 @@
           <w:szCs w:val="21"/>
         </w:rPr>
       </w:pPr>
-      <w:bookmarkStart w:id="128" w:name="_Toc439048793"/>
+      <w:bookmarkStart w:id="133" w:name="_Toc439048793"/>
       <w:r>
         <w:rPr>
           <w:rFonts w:ascii="楷体" w:eastAsia="楷体" w:hAnsi="楷体" w:hint="eastAsia"/>
@@ -41767,7 +41969,7 @@
         </w:rPr>
         <w:t>性能对比图</w:t>
       </w:r>
-      <w:bookmarkEnd w:id="128"/>
+      <w:bookmarkEnd w:id="133"/>
     </w:p>
     <w:p>
       <w:pPr>
@@ -41804,7 +42006,7 @@
           <w:rFonts w:ascii="楷体" w:eastAsia="楷体" w:hAnsi="楷体"/>
           <w:sz w:val="21"/>
         </w:rPr>
-        <w:t xml:space="preserve">4 Performance comparison of serialization adaptive Spark and origin Spark on </w:t>
+        <w:t xml:space="preserve">4 </w:t>
       </w:r>
       <w:r>
         <w:rPr>
@@ -41812,6 +42014,55 @@
           <w:sz w:val="21"/>
         </w:rPr>
         <w:t>simplecount</w:t>
+      </w:r>
+      <w:r>
+        <w:rPr>
+          <w:rFonts w:ascii="楷体" w:eastAsia="楷体" w:hAnsi="楷体"/>
+          <w:sz w:val="21"/>
+        </w:rPr>
+        <w:t xml:space="preserve"> </w:t>
+      </w:r>
+      <w:r>
+        <w:rPr>
+          <w:rFonts w:ascii="楷体" w:eastAsia="楷体" w:hAnsi="楷体"/>
+          <w:sz w:val="21"/>
+        </w:rPr>
+        <w:t>performance comparison between</w:t>
+      </w:r>
+      <w:r>
+        <w:rPr>
+          <w:rFonts w:ascii="楷体" w:eastAsia="楷体" w:hAnsi="楷体"/>
+          <w:sz w:val="21"/>
+        </w:rPr>
+        <w:t xml:space="preserve"> Spark</w:t>
+      </w:r>
+      <w:r>
+        <w:rPr>
+          <w:rFonts w:ascii="楷体" w:eastAsia="楷体" w:hAnsi="楷体"/>
+          <w:sz w:val="21"/>
+        </w:rPr>
+        <w:t xml:space="preserve"> with serialization adaption strategy</w:t>
+      </w:r>
+      <w:r>
+        <w:rPr>
+          <w:rFonts w:ascii="楷体" w:eastAsia="楷体" w:hAnsi="楷体"/>
+          <w:sz w:val="21"/>
+        </w:rPr>
+        <w:t xml:space="preserve"> and </w:t>
+      </w:r>
+      <w:r>
+        <w:rPr>
+          <w:rFonts w:ascii="楷体" w:eastAsia="楷体" w:hAnsi="楷体"/>
+          <w:sz w:val="21"/>
+        </w:rPr>
+        <w:t>original</w:t>
+      </w:r>
+      <w:r>
+        <w:rPr>
+          <w:rFonts w:ascii="楷体" w:eastAsia="楷体" w:hAnsi="楷体"/>
+          <w:sz w:val="21"/>
+        </w:rPr>
+        <w:t xml:space="preserve"> Spark</w:t>
       </w:r>
     </w:p>
     <w:p>
@@ -41859,7 +42110,7 @@
           <w:szCs w:val="21"/>
         </w:rPr>
       </w:pPr>
-      <w:bookmarkStart w:id="129" w:name="_Toc439048794"/>
+      <w:bookmarkStart w:id="134" w:name="_Toc439048794"/>
       <w:r>
         <w:rPr>
           <w:rFonts w:ascii="楷体" w:eastAsia="楷体" w:hAnsi="楷体" w:hint="eastAsia"/>
@@ -41965,7 +42216,7 @@
         </w:rPr>
         <w:t>性能对比图</w:t>
       </w:r>
-      <w:bookmarkEnd w:id="129"/>
+      <w:bookmarkEnd w:id="134"/>
     </w:p>
     <w:p>
       <w:pPr>
@@ -42009,7 +42260,7 @@
           <w:rFonts w:ascii="楷体" w:eastAsia="楷体" w:hAnsi="楷体"/>
           <w:sz w:val="21"/>
         </w:rPr>
-        <w:t xml:space="preserve"> Performance comparison of serialization adaptive Spark and origin Spark on </w:t>
+        <w:t xml:space="preserve"> </w:t>
       </w:r>
       <w:r>
         <w:rPr>
@@ -42017,6 +42268,41 @@
           <w:sz w:val="21"/>
         </w:rPr>
         <w:t>pagerank</w:t>
+      </w:r>
+      <w:r>
+        <w:rPr>
+          <w:rFonts w:ascii="楷体" w:eastAsia="楷体" w:hAnsi="楷体"/>
+          <w:sz w:val="21"/>
+        </w:rPr>
+        <w:t xml:space="preserve"> performance comparison between</w:t>
+      </w:r>
+      <w:r>
+        <w:rPr>
+          <w:rFonts w:ascii="楷体" w:eastAsia="楷体" w:hAnsi="楷体"/>
+          <w:sz w:val="21"/>
+        </w:rPr>
+        <w:t xml:space="preserve"> Spark</w:t>
+      </w:r>
+      <w:r>
+        <w:rPr>
+          <w:rFonts w:ascii="楷体" w:eastAsia="楷体" w:hAnsi="楷体"/>
+          <w:sz w:val="21"/>
+        </w:rPr>
+        <w:t xml:space="preserve"> with serialization adaption strategy</w:t>
+      </w:r>
+      <w:r>
+        <w:rPr>
+          <w:rFonts w:ascii="楷体" w:eastAsia="楷体" w:hAnsi="楷体"/>
+          <w:sz w:val="21"/>
+        </w:rPr>
+        <w:t xml:space="preserve"> and </w:t>
+      </w:r>
+      <w:r>
+        <w:rPr>
+          <w:rFonts w:ascii="楷体" w:eastAsia="楷体" w:hAnsi="楷体"/>
+          <w:sz w:val="21"/>
+        </w:rPr>
+        <w:t>original Spark</w:t>
       </w:r>
     </w:p>
     <w:p>
@@ -42210,14 +42496,14 @@
         <w:pStyle w:val="3"/>
         <w:ind w:left="120"/>
       </w:pPr>
-      <w:bookmarkStart w:id="130" w:name="_Toc439268383"/>
+      <w:bookmarkStart w:id="135" w:name="_Toc439268383"/>
       <w:r>
         <w:rPr>
           <w:rFonts w:hint="eastAsia"/>
         </w:rPr>
         <w:t>压缩自适应算法测试与分析</w:t>
       </w:r>
-      <w:bookmarkEnd w:id="130"/>
+      <w:bookmarkEnd w:id="135"/>
     </w:p>
     <w:p>
       <w:pPr>
@@ -42255,7 +42541,7 @@
           <w:szCs w:val="21"/>
         </w:rPr>
       </w:pPr>
-      <w:bookmarkStart w:id="131" w:name="_Toc439048795"/>
+      <w:bookmarkStart w:id="136" w:name="_Toc439048795"/>
       <w:r>
         <w:rPr>
           <w:rFonts w:ascii="楷体" w:eastAsia="楷体" w:hAnsi="楷体" w:hint="eastAsia"/>
@@ -42377,7 +42663,7 @@
         </w:rPr>
         <w:t>性能对比图</w:t>
       </w:r>
-      <w:bookmarkEnd w:id="131"/>
+      <w:bookmarkEnd w:id="136"/>
     </w:p>
     <w:p>
       <w:pPr>
@@ -42421,7 +42707,28 @@
           <w:rFonts w:ascii="楷体" w:eastAsia="楷体" w:hAnsi="楷体"/>
           <w:sz w:val="21"/>
         </w:rPr>
-        <w:t xml:space="preserve"> Performance comparison of </w:t>
+        <w:t xml:space="preserve"> </w:t>
+      </w:r>
+      <w:r>
+        <w:rPr>
+          <w:rFonts w:ascii="楷体" w:eastAsia="楷体" w:hAnsi="楷体"/>
+          <w:sz w:val="21"/>
+        </w:rPr>
+        <w:t>simplecount performance comparison between</w:t>
+      </w:r>
+      <w:r>
+        <w:rPr>
+          <w:rFonts w:ascii="楷体" w:eastAsia="楷体" w:hAnsi="楷体"/>
+          <w:sz w:val="21"/>
+        </w:rPr>
+        <w:t xml:space="preserve"> </w:t>
+      </w:r>
+      <w:r>
+        <w:rPr>
+          <w:rFonts w:ascii="楷体" w:eastAsia="楷体" w:hAnsi="楷体"/>
+          <w:sz w:val="21"/>
+        </w:rPr>
+        <w:t xml:space="preserve">Spark with </w:t>
       </w:r>
       <w:r>
         <w:rPr>
@@ -42442,14 +42749,28 @@
           <w:rFonts w:ascii="楷体" w:eastAsia="楷体" w:hAnsi="楷体"/>
           <w:sz w:val="21"/>
         </w:rPr>
-        <w:t xml:space="preserve">adaptive Spark and origin Spark on </w:t>
-      </w:r>
-      <w:r>
-        <w:rPr>
-          <w:rFonts w:ascii="楷体" w:eastAsia="楷体" w:hAnsi="楷体" w:hint="eastAsia"/>
-          <w:sz w:val="21"/>
-        </w:rPr>
-        <w:t>simplecount</w:t>
+        <w:t>adaption strategy</w:t>
+      </w:r>
+      <w:r>
+        <w:rPr>
+          <w:rFonts w:ascii="楷体" w:eastAsia="楷体" w:hAnsi="楷体"/>
+          <w:sz w:val="21"/>
+        </w:rPr>
+        <w:t xml:space="preserve"> and </w:t>
+      </w:r>
+      <w:r>
+        <w:rPr>
+          <w:rFonts w:ascii="楷体" w:eastAsia="楷体" w:hAnsi="楷体"/>
+          <w:sz w:val="21"/>
+        </w:rPr>
+        <w:t>original</w:t>
+      </w:r>
+      <w:r>
+        <w:rPr>
+          <w:rFonts w:ascii="楷体" w:eastAsia="楷体" w:hAnsi="楷体"/>
+          <w:sz w:val="21"/>
+        </w:rPr>
+        <w:t xml:space="preserve"> Spark</w:t>
       </w:r>
     </w:p>
     <w:p>
@@ -42752,7 +43073,7 @@
           <w:szCs w:val="21"/>
         </w:rPr>
       </w:pPr>
-      <w:bookmarkStart w:id="132" w:name="_Toc439048796"/>
+      <w:bookmarkStart w:id="137" w:name="_Toc439048796"/>
       <w:r>
         <w:rPr>
           <w:rFonts w:ascii="楷体" w:eastAsia="楷体" w:hAnsi="楷体" w:hint="eastAsia"/>
@@ -42874,7 +43195,7 @@
         </w:rPr>
         <w:t>性能对比图</w:t>
       </w:r>
-      <w:bookmarkEnd w:id="132"/>
+      <w:bookmarkEnd w:id="137"/>
     </w:p>
     <w:p>
       <w:pPr>
@@ -42918,13 +43239,41 @@
           <w:rFonts w:ascii="楷体" w:eastAsia="楷体" w:hAnsi="楷体"/>
           <w:sz w:val="21"/>
         </w:rPr>
-        <w:t xml:space="preserve"> Performance comparison of </w:t>
+        <w:t xml:space="preserve"> </w:t>
       </w:r>
       <w:r>
         <w:rPr>
           <w:rFonts w:ascii="楷体" w:eastAsia="楷体" w:hAnsi="楷体" w:hint="eastAsia"/>
           <w:sz w:val="21"/>
         </w:rPr>
+        <w:t>pagerank</w:t>
+      </w:r>
+      <w:r>
+        <w:rPr>
+          <w:rFonts w:ascii="楷体" w:eastAsia="楷体" w:hAnsi="楷体"/>
+          <w:sz w:val="21"/>
+        </w:rPr>
+        <w:t xml:space="preserve"> performance comparison between</w:t>
+      </w:r>
+      <w:r>
+        <w:rPr>
+          <w:rFonts w:ascii="楷体" w:eastAsia="楷体" w:hAnsi="楷体"/>
+          <w:sz w:val="21"/>
+        </w:rPr>
+        <w:t xml:space="preserve"> </w:t>
+      </w:r>
+      <w:r>
+        <w:rPr>
+          <w:rFonts w:ascii="楷体" w:eastAsia="楷体" w:hAnsi="楷体"/>
+          <w:sz w:val="21"/>
+        </w:rPr>
+        <w:t xml:space="preserve">Spark with </w:t>
+      </w:r>
+      <w:r>
+        <w:rPr>
+          <w:rFonts w:ascii="楷体" w:eastAsia="楷体" w:hAnsi="楷体" w:hint="eastAsia"/>
+          <w:sz w:val="21"/>
+        </w:rPr>
         <w:t>compression</w:t>
       </w:r>
       <w:r>
@@ -42932,21 +43281,21 @@
           <w:rFonts w:ascii="楷体" w:eastAsia="楷体" w:hAnsi="楷体"/>
           <w:sz w:val="21"/>
         </w:rPr>
-        <w:t xml:space="preserve"> </w:t>
+        <w:t xml:space="preserve"> adaption strategy</w:t>
       </w:r>
       <w:r>
         <w:rPr>
           <w:rFonts w:ascii="楷体" w:eastAsia="楷体" w:hAnsi="楷体"/>
           <w:sz w:val="21"/>
         </w:rPr>
-        <w:t xml:space="preserve">adaptive Spark and origin Spark on </w:t>
-      </w:r>
-      <w:r>
-        <w:rPr>
-          <w:rFonts w:ascii="楷体" w:eastAsia="楷体" w:hAnsi="楷体" w:hint="eastAsia"/>
-          <w:sz w:val="21"/>
-        </w:rPr>
-        <w:t>pagerank</w:t>
+        <w:t xml:space="preserve"> and </w:t>
+      </w:r>
+      <w:r>
+        <w:rPr>
+          <w:rFonts w:ascii="楷体" w:eastAsia="楷体" w:hAnsi="楷体"/>
+          <w:sz w:val="21"/>
+        </w:rPr>
+        <w:t>original Spark</w:t>
       </w:r>
     </w:p>
     <w:p>
@@ -43113,14 +43462,14 @@
         <w:pStyle w:val="3"/>
         <w:ind w:left="120"/>
       </w:pPr>
-      <w:bookmarkStart w:id="133" w:name="_Toc439268384"/>
+      <w:bookmarkStart w:id="138" w:name="_Toc439268384"/>
       <w:r>
         <w:rPr>
           <w:rFonts w:hint="eastAsia"/>
         </w:rPr>
         <w:t>垃圾回收自适应算法测试与分析</w:t>
       </w:r>
-      <w:bookmarkEnd w:id="133"/>
+      <w:bookmarkEnd w:id="138"/>
     </w:p>
     <w:p>
       <w:r>
@@ -43301,7 +43650,7 @@
           <w:szCs w:val="21"/>
         </w:rPr>
       </w:pPr>
-      <w:bookmarkStart w:id="134" w:name="_Toc439048797"/>
+      <w:bookmarkStart w:id="139" w:name="_Toc439048797"/>
       <w:r>
         <w:rPr>
           <w:rFonts w:ascii="楷体" w:eastAsia="楷体" w:hAnsi="楷体" w:hint="eastAsia"/>
@@ -43423,7 +43772,7 @@
         </w:rPr>
         <w:t>性能对比图</w:t>
       </w:r>
-      <w:bookmarkEnd w:id="134"/>
+      <w:bookmarkEnd w:id="139"/>
     </w:p>
     <w:p>
       <w:pPr>
@@ -43467,28 +43816,42 @@
           <w:rFonts w:ascii="楷体" w:eastAsia="楷体" w:hAnsi="楷体"/>
           <w:sz w:val="21"/>
         </w:rPr>
-        <w:t xml:space="preserve"> Performance comparison of </w:t>
+        <w:t xml:space="preserve"> </w:t>
       </w:r>
       <w:r>
         <w:rPr>
           <w:rFonts w:ascii="楷体" w:eastAsia="楷体" w:hAnsi="楷体"/>
           <w:sz w:val="21"/>
         </w:rPr>
-        <w:t>GC</w:t>
+        <w:t>simplecount performance comparison between</w:t>
       </w:r>
       <w:r>
         <w:rPr>
           <w:rFonts w:ascii="楷体" w:eastAsia="楷体" w:hAnsi="楷体"/>
           <w:sz w:val="21"/>
         </w:rPr>
-        <w:t xml:space="preserve"> adaptive Spark and origin Spark on </w:t>
-      </w:r>
-      <w:r>
-        <w:rPr>
-          <w:rFonts w:ascii="楷体" w:eastAsia="楷体" w:hAnsi="楷体" w:hint="eastAsia"/>
-          <w:sz w:val="21"/>
-        </w:rPr>
-        <w:t>simplecount</w:t>
+        <w:t xml:space="preserve"> </w:t>
+      </w:r>
+      <w:r>
+        <w:rPr>
+          <w:rFonts w:ascii="楷体" w:eastAsia="楷体" w:hAnsi="楷体"/>
+          <w:sz w:val="21"/>
+        </w:rPr>
+        <w:t>Spark with GC adaption strategy</w:t>
+      </w:r>
+      <w:r>
+        <w:rPr>
+          <w:rFonts w:ascii="楷体" w:eastAsia="楷体" w:hAnsi="楷体"/>
+          <w:sz w:val="21"/>
+        </w:rPr>
+        <w:t xml:space="preserve"> and </w:t>
+      </w:r>
+      <w:r>
+        <w:rPr>
+          <w:rFonts w:ascii="楷体" w:eastAsia="楷体" w:hAnsi="楷体"/>
+          <w:sz w:val="21"/>
+        </w:rPr>
+        <w:t>original Spark</w:t>
       </w:r>
     </w:p>
     <w:p>
@@ -43539,7 +43902,7 @@
       <w:r>
         <w:tab/>
       </w:r>
-      <w:bookmarkStart w:id="135" w:name="_Toc439048798"/>
+      <w:bookmarkStart w:id="140" w:name="_Toc439048798"/>
       <w:r>
         <w:rPr>
           <w:rFonts w:ascii="楷体" w:eastAsia="楷体" w:hAnsi="楷体" w:hint="eastAsia"/>
@@ -43661,7 +44024,7 @@
         </w:rPr>
         <w:t>性能对比图</w:t>
       </w:r>
-      <w:bookmarkEnd w:id="135"/>
+      <w:bookmarkEnd w:id="140"/>
     </w:p>
     <w:p>
       <w:pPr>
@@ -43705,28 +44068,49 @@
           <w:rFonts w:ascii="楷体" w:eastAsia="楷体" w:hAnsi="楷体"/>
           <w:sz w:val="21"/>
         </w:rPr>
-        <w:t xml:space="preserve"> Performance comparison of </w:t>
+        <w:t xml:space="preserve"> </w:t>
+      </w:r>
+      <w:r>
+        <w:rPr>
+          <w:rFonts w:ascii="楷体" w:eastAsia="楷体" w:hAnsi="楷体" w:hint="eastAsia"/>
+          <w:sz w:val="21"/>
+        </w:rPr>
+        <w:t>pagerank</w:t>
       </w:r>
       <w:r>
         <w:rPr>
           <w:rFonts w:ascii="楷体" w:eastAsia="楷体" w:hAnsi="楷体"/>
           <w:sz w:val="21"/>
         </w:rPr>
-        <w:t>GC</w:t>
+        <w:t xml:space="preserve"> performance comparison between</w:t>
       </w:r>
       <w:r>
         <w:rPr>
           <w:rFonts w:ascii="楷体" w:eastAsia="楷体" w:hAnsi="楷体"/>
           <w:sz w:val="21"/>
         </w:rPr>
-        <w:t xml:space="preserve"> adaptive Spark and origin Spark on </w:t>
-      </w:r>
-      <w:r>
-        <w:rPr>
-          <w:rFonts w:ascii="楷体" w:eastAsia="楷体" w:hAnsi="楷体" w:hint="eastAsia"/>
-          <w:sz w:val="21"/>
-        </w:rPr>
-        <w:t>pagerank</w:t>
+        <w:t xml:space="preserve"> </w:t>
+      </w:r>
+      <w:r>
+        <w:rPr>
+          <w:rFonts w:ascii="楷体" w:eastAsia="楷体" w:hAnsi="楷体"/>
+          <w:sz w:val="21"/>
+        </w:rPr>
+        <w:t>Spark with GC adaption strategy</w:t>
+      </w:r>
+      <w:r>
+        <w:rPr>
+          <w:rFonts w:ascii="楷体" w:eastAsia="楷体" w:hAnsi="楷体"/>
+          <w:sz w:val="21"/>
+        </w:rPr>
+        <w:t xml:space="preserve"> and </w:t>
+      </w:r>
+      <w:r>
+        <w:rPr>
+          <w:rFonts w:ascii="楷体" w:eastAsia="楷体" w:hAnsi="楷体"/>
+          <w:sz w:val="21"/>
+        </w:rPr>
+        <w:t>original Spark</w:t>
       </w:r>
     </w:p>
     <w:p>
@@ -43817,7 +44201,7 @@
         <w:pStyle w:val="3"/>
         <w:ind w:left="120"/>
       </w:pPr>
-      <w:bookmarkStart w:id="136" w:name="_Toc439268385"/>
+      <w:bookmarkStart w:id="141" w:name="_Toc439268385"/>
       <w:r>
         <w:rPr>
           <w:rFonts w:hint="eastAsia"/>
@@ -43830,7 +44214,7 @@
         </w:rPr>
         <w:t>测试</w:t>
       </w:r>
-      <w:bookmarkEnd w:id="136"/>
+      <w:bookmarkEnd w:id="141"/>
     </w:p>
     <w:p>
       <w:pPr>
@@ -43867,7 +44251,7 @@
           <w:szCs w:val="21"/>
         </w:rPr>
       </w:pPr>
-      <w:bookmarkStart w:id="137" w:name="_Toc439048799"/>
+      <w:bookmarkStart w:id="142" w:name="_Toc439048799"/>
       <w:r>
         <w:rPr>
           <w:rFonts w:ascii="楷体" w:eastAsia="楷体" w:hAnsi="楷体" w:hint="eastAsia"/>
@@ -43989,7 +44373,7 @@
         </w:rPr>
         <w:t>性能对比图</w:t>
       </w:r>
-      <w:bookmarkEnd w:id="137"/>
+      <w:bookmarkEnd w:id="142"/>
     </w:p>
     <w:p>
       <w:pPr>
@@ -44033,28 +44417,42 @@
           <w:rFonts w:ascii="楷体" w:eastAsia="楷体" w:hAnsi="楷体"/>
           <w:sz w:val="21"/>
         </w:rPr>
-        <w:t xml:space="preserve"> Performance comparison of </w:t>
+        <w:t xml:space="preserve"> </w:t>
       </w:r>
       <w:r>
         <w:rPr>
           <w:rFonts w:ascii="楷体" w:eastAsia="楷体" w:hAnsi="楷体"/>
           <w:sz w:val="21"/>
         </w:rPr>
-        <w:t>adaptive decision</w:t>
+        <w:t>simplecount performance comparison between</w:t>
       </w:r>
       <w:r>
         <w:rPr>
           <w:rFonts w:ascii="楷体" w:eastAsia="楷体" w:hAnsi="楷体"/>
           <w:sz w:val="21"/>
         </w:rPr>
-        <w:t xml:space="preserve"> Spark and origin Spark on </w:t>
-      </w:r>
-      <w:r>
-        <w:rPr>
-          <w:rFonts w:ascii="楷体" w:eastAsia="楷体" w:hAnsi="楷体" w:hint="eastAsia"/>
-          <w:sz w:val="21"/>
-        </w:rPr>
-        <w:t>simplecount</w:t>
+        <w:t xml:space="preserve"> </w:t>
+      </w:r>
+      <w:r>
+        <w:rPr>
+          <w:rFonts w:ascii="楷体" w:eastAsia="楷体" w:hAnsi="楷体"/>
+          <w:sz w:val="21"/>
+        </w:rPr>
+        <w:t>Spark with adaptive decision strategy</w:t>
+      </w:r>
+      <w:r>
+        <w:rPr>
+          <w:rFonts w:ascii="楷体" w:eastAsia="楷体" w:hAnsi="楷体"/>
+          <w:sz w:val="21"/>
+        </w:rPr>
+        <w:t xml:space="preserve"> and </w:t>
+      </w:r>
+      <w:r>
+        <w:rPr>
+          <w:rFonts w:ascii="楷体" w:eastAsia="楷体" w:hAnsi="楷体"/>
+          <w:sz w:val="21"/>
+        </w:rPr>
+        <w:t>original Spark</w:t>
       </w:r>
     </w:p>
     <w:p>
@@ -44092,7 +44490,7 @@
           <w:szCs w:val="21"/>
         </w:rPr>
       </w:pPr>
-      <w:bookmarkStart w:id="138" w:name="_Toc439048800"/>
+      <w:bookmarkStart w:id="143" w:name="_Toc439048800"/>
       <w:r>
         <w:rPr>
           <w:rFonts w:ascii="楷体" w:eastAsia="楷体" w:hAnsi="楷体" w:hint="eastAsia"/>
@@ -44214,7 +44612,7 @@
         </w:rPr>
         <w:t>性能对比图</w:t>
       </w:r>
-      <w:bookmarkEnd w:id="138"/>
+      <w:bookmarkEnd w:id="143"/>
     </w:p>
     <w:p>
       <w:pPr>
@@ -44258,35 +44656,56 @@
           <w:rFonts w:ascii="楷体" w:eastAsia="楷体" w:hAnsi="楷体"/>
           <w:sz w:val="21"/>
         </w:rPr>
-        <w:t xml:space="preserve"> Performance comparison of </w:t>
+        <w:t xml:space="preserve"> </w:t>
+      </w:r>
+      <w:r>
+        <w:rPr>
+          <w:rFonts w:ascii="楷体" w:eastAsia="楷体" w:hAnsi="楷体" w:hint="eastAsia"/>
+          <w:sz w:val="21"/>
+        </w:rPr>
+        <w:t>pagerank</w:t>
       </w:r>
       <w:r>
         <w:rPr>
           <w:rFonts w:ascii="楷体" w:eastAsia="楷体" w:hAnsi="楷体"/>
           <w:sz w:val="21"/>
         </w:rPr>
-        <w:t>adaptive decision</w:t>
+        <w:t xml:space="preserve"> performance comparison between</w:t>
       </w:r>
       <w:r>
         <w:rPr>
           <w:rFonts w:ascii="楷体" w:eastAsia="楷体" w:hAnsi="楷体"/>
           <w:sz w:val="21"/>
         </w:rPr>
-        <w:t xml:space="preserve"> Spark and origin Spark on </w:t>
-      </w:r>
-      <w:r>
-        <w:rPr>
-          <w:rFonts w:ascii="楷体" w:eastAsia="楷体" w:hAnsi="楷体" w:hint="eastAsia"/>
-          <w:sz w:val="21"/>
-        </w:rPr>
-        <w:t>pagerank</w:t>
+        <w:t xml:space="preserve"> </w:t>
+      </w:r>
+      <w:r>
+        <w:rPr>
+          <w:rFonts w:ascii="楷体" w:eastAsia="楷体" w:hAnsi="楷体"/>
+          <w:sz w:val="21"/>
+        </w:rPr>
+        <w:t>Spark with adaptive decision strategy</w:t>
+      </w:r>
+      <w:r>
+        <w:rPr>
+          <w:rFonts w:ascii="楷体" w:eastAsia="楷体" w:hAnsi="楷体"/>
+          <w:sz w:val="21"/>
+        </w:rPr>
+        <w:t xml:space="preserve"> and </w:t>
+      </w:r>
+      <w:r>
+        <w:rPr>
+          <w:rFonts w:ascii="楷体" w:eastAsia="楷体" w:hAnsi="楷体"/>
+          <w:sz w:val="21"/>
+        </w:rPr>
+        <w:t>original Spark</w:t>
       </w:r>
     </w:p>
     <w:p>
       <w:pPr>
         <w:pStyle w:val="2"/>
       </w:pPr>
-      <w:bookmarkStart w:id="139" w:name="_Toc439268386"/>
+      <w:bookmarkStart w:id="144" w:name="_Toc439268386"/>
       <w:r>
         <w:rPr>
           <w:rFonts w:hint="eastAsia"/>
@@ -44294,7 +44713,7 @@
         <w:lastRenderedPageBreak/>
         <w:t>参数优化模块测试</w:t>
       </w:r>
-      <w:bookmarkEnd w:id="139"/>
+      <w:bookmarkEnd w:id="144"/>
     </w:p>
     <w:p>
       <w:r>
@@ -44597,7 +45016,7 @@
           <w:szCs w:val="21"/>
         </w:rPr>
       </w:pPr>
-      <w:bookmarkStart w:id="140" w:name="_Toc439048801"/>
+      <w:bookmarkStart w:id="145" w:name="_Toc439048801"/>
       <w:r>
         <w:rPr>
           <w:rFonts w:ascii="楷体" w:eastAsia="楷体" w:hAnsi="楷体" w:hint="eastAsia"/>
@@ -44727,7 +45146,7 @@
         </w:rPr>
         <w:t>性能对比图</w:t>
       </w:r>
-      <w:bookmarkEnd w:id="140"/>
+      <w:bookmarkEnd w:id="145"/>
     </w:p>
     <w:p>
       <w:pPr>
@@ -44771,7 +45190,21 @@
           <w:rFonts w:ascii="楷体" w:eastAsia="楷体" w:hAnsi="楷体"/>
           <w:sz w:val="21"/>
         </w:rPr>
-        <w:t xml:space="preserve"> Performance comparison of </w:t>
+        <w:t xml:space="preserve"> </w:t>
+      </w:r>
+      <w:r>
+        <w:rPr>
+          <w:rFonts w:ascii="楷体" w:eastAsia="楷体" w:hAnsi="楷体"/>
+          <w:sz w:val="21"/>
+        </w:rPr>
+        <w:t>simplecount performance comparison between Spark with</w:t>
+      </w:r>
+      <w:r>
+        <w:rPr>
+          <w:rFonts w:ascii="楷体" w:eastAsia="楷体" w:hAnsi="楷体"/>
+          <w:sz w:val="21"/>
+        </w:rPr>
+        <w:t xml:space="preserve"> </w:t>
       </w:r>
       <w:r>
         <w:rPr>
@@ -44806,14 +45239,35 @@
           <w:rFonts w:ascii="楷体" w:eastAsia="楷体" w:hAnsi="楷体"/>
           <w:sz w:val="21"/>
         </w:rPr>
-        <w:t xml:space="preserve"> Spark and origin Spark on </w:t>
-      </w:r>
-      <w:r>
-        <w:rPr>
-          <w:rFonts w:ascii="楷体" w:eastAsia="楷体" w:hAnsi="楷体" w:hint="eastAsia"/>
-          <w:sz w:val="21"/>
-        </w:rPr>
-        <w:t>simplecount</w:t>
+        <w:t xml:space="preserve"> </w:t>
+      </w:r>
+      <w:r>
+        <w:rPr>
+          <w:rFonts w:ascii="楷体" w:eastAsia="楷体" w:hAnsi="楷体"/>
+          <w:sz w:val="21"/>
+        </w:rPr>
+        <w:t>strategy</w:t>
+      </w:r>
+      <w:r>
+        <w:rPr>
+          <w:rFonts w:ascii="楷体" w:eastAsia="楷体" w:hAnsi="楷体"/>
+          <w:sz w:val="21"/>
+        </w:rPr>
+        <w:t xml:space="preserve"> and </w:t>
+      </w:r>
+      <w:r>
+        <w:rPr>
+          <w:rFonts w:ascii="楷体" w:eastAsia="楷体" w:hAnsi="楷体"/>
+          <w:sz w:val="21"/>
+        </w:rPr>
+        <w:t>original</w:t>
+      </w:r>
+      <w:r>
+        <w:rPr>
+          <w:rFonts w:ascii="楷体" w:eastAsia="楷体" w:hAnsi="楷体"/>
+          <w:sz w:val="21"/>
+        </w:rPr>
+        <w:t xml:space="preserve"> Spark</w:t>
       </w:r>
     </w:p>
     <w:p>
@@ -44859,7 +45313,7 @@
           <w:szCs w:val="21"/>
         </w:rPr>
       </w:pPr>
-      <w:bookmarkStart w:id="141" w:name="_Toc439048802"/>
+      <w:bookmarkStart w:id="146" w:name="_Toc439048802"/>
       <w:r>
         <w:rPr>
           <w:rFonts w:ascii="楷体" w:eastAsia="楷体" w:hAnsi="楷体" w:hint="eastAsia"/>
@@ -44989,7 +45443,7 @@
         </w:rPr>
         <w:t>性能对比图</w:t>
       </w:r>
-      <w:bookmarkEnd w:id="141"/>
+      <w:bookmarkEnd w:id="146"/>
     </w:p>
     <w:p>
       <w:pPr>
@@ -45033,7 +45487,35 @@
           <w:rFonts w:ascii="楷体" w:eastAsia="楷体" w:hAnsi="楷体"/>
           <w:sz w:val="21"/>
         </w:rPr>
-        <w:t xml:space="preserve"> Performance comparison of </w:t>
+        <w:t xml:space="preserve"> </w:t>
+      </w:r>
+      <w:r>
+        <w:rPr>
+          <w:rFonts w:ascii="楷体" w:eastAsia="楷体" w:hAnsi="楷体"/>
+          <w:sz w:val="21"/>
+        </w:rPr>
+        <w:t>pagerank</w:t>
+      </w:r>
+      <w:r>
+        <w:rPr>
+          <w:rFonts w:ascii="楷体" w:eastAsia="楷体" w:hAnsi="楷体"/>
+          <w:sz w:val="21"/>
+        </w:rPr>
+        <w:t xml:space="preserve"> </w:t>
+      </w:r>
+      <w:r>
+        <w:rPr>
+          <w:rFonts w:ascii="楷体" w:eastAsia="楷体" w:hAnsi="楷体"/>
+          <w:sz w:val="21"/>
+        </w:rPr>
+        <w:t>performance comparison between Spark with</w:t>
+      </w:r>
+      <w:r>
+        <w:rPr>
+          <w:rFonts w:ascii="楷体" w:eastAsia="楷体" w:hAnsi="楷体"/>
+          <w:sz w:val="21"/>
+        </w:rPr>
+        <w:t xml:space="preserve"> </w:t>
       </w:r>
       <w:r>
         <w:rPr>
@@ -45047,49 +45529,56 @@
           <w:rFonts w:ascii="楷体" w:eastAsia="楷体" w:hAnsi="楷体"/>
           <w:sz w:val="21"/>
         </w:rPr>
-        <w:t xml:space="preserve"> optim</w:t>
+        <w:t xml:space="preserve"> optimization</w:t>
       </w:r>
       <w:r>
         <w:rPr>
           <w:rFonts w:ascii="楷体" w:eastAsia="楷体" w:hAnsi="楷体"/>
           <w:sz w:val="21"/>
         </w:rPr>
-        <w:t>iz</w:t>
+        <w:t xml:space="preserve"> </w:t>
       </w:r>
       <w:r>
         <w:rPr>
           <w:rFonts w:ascii="楷体" w:eastAsia="楷体" w:hAnsi="楷体"/>
           <w:sz w:val="21"/>
         </w:rPr>
-        <w:t>ation</w:t>
+        <w:t>strategy</w:t>
       </w:r>
       <w:r>
         <w:rPr>
           <w:rFonts w:ascii="楷体" w:eastAsia="楷体" w:hAnsi="楷体"/>
           <w:sz w:val="21"/>
         </w:rPr>
-        <w:t xml:space="preserve"> Spark and origin Spark on </w:t>
-      </w:r>
-      <w:r>
-        <w:rPr>
-          <w:rFonts w:ascii="楷体" w:eastAsia="楷体" w:hAnsi="楷体" w:hint="eastAsia"/>
-          <w:sz w:val="21"/>
-        </w:rPr>
-        <w:t>pagerank</w:t>
+        <w:t xml:space="preserve"> and </w:t>
+      </w:r>
+      <w:r>
+        <w:rPr>
+          <w:rFonts w:ascii="楷体" w:eastAsia="楷体" w:hAnsi="楷体"/>
+          <w:sz w:val="21"/>
+        </w:rPr>
+        <w:t>original</w:t>
+      </w:r>
+      <w:r>
+        <w:rPr>
+          <w:rFonts w:ascii="楷体" w:eastAsia="楷体" w:hAnsi="楷体"/>
+          <w:sz w:val="21"/>
+        </w:rPr>
+        <w:t xml:space="preserve"> Spark</w:t>
       </w:r>
     </w:p>
     <w:p>
       <w:pPr>
         <w:pStyle w:val="2"/>
       </w:pPr>
-      <w:bookmarkStart w:id="142" w:name="_Toc439268387"/>
+      <w:bookmarkStart w:id="147" w:name="_Toc439268387"/>
       <w:r>
         <w:rPr>
           <w:rFonts w:hint="eastAsia"/>
         </w:rPr>
         <w:t>系统性能整体测试</w:t>
       </w:r>
-      <w:bookmarkEnd w:id="142"/>
+      <w:bookmarkEnd w:id="147"/>
     </w:p>
     <w:p>
       <w:r>
@@ -45285,7 +45774,7 @@
           <w:szCs w:val="21"/>
         </w:rPr>
       </w:pPr>
-      <w:bookmarkStart w:id="143" w:name="_Toc439048803"/>
+      <w:bookmarkStart w:id="148" w:name="_Toc439048803"/>
       <w:r>
         <w:rPr>
           <w:rFonts w:ascii="楷体" w:eastAsia="楷体" w:hAnsi="楷体" w:hint="eastAsia"/>
@@ -45407,7 +45896,7 @@
         </w:rPr>
         <w:t>性能对比图</w:t>
       </w:r>
-      <w:bookmarkEnd w:id="143"/>
+      <w:bookmarkEnd w:id="148"/>
     </w:p>
     <w:p>
       <w:pPr>
@@ -45451,13 +45940,20 @@
           <w:rFonts w:ascii="楷体" w:eastAsia="楷体" w:hAnsi="楷体"/>
           <w:sz w:val="21"/>
         </w:rPr>
-        <w:t xml:space="preserve"> Performance comparison of </w:t>
+        <w:t xml:space="preserve"> simplecount performance comparison between</w:t>
       </w:r>
       <w:r>
         <w:rPr>
           <w:rFonts w:ascii="楷体" w:eastAsia="楷体" w:hAnsi="楷体"/>
           <w:sz w:val="21"/>
         </w:rPr>
+        <w:t xml:space="preserve"> </w:t>
+      </w:r>
+      <w:r>
+        <w:rPr>
+          <w:rFonts w:ascii="楷体" w:eastAsia="楷体" w:hAnsi="楷体"/>
+          <w:sz w:val="21"/>
+        </w:rPr>
         <w:t>SATS-</w:t>
       </w:r>
       <w:r>
@@ -45465,14 +45961,22 @@
           <w:rFonts w:ascii="楷体" w:eastAsia="楷体" w:hAnsi="楷体"/>
           <w:sz w:val="21"/>
         </w:rPr>
-        <w:t xml:space="preserve">Spark and origin Spark on </w:t>
-      </w:r>
-      <w:r>
-        <w:rPr>
-          <w:rFonts w:ascii="楷体" w:eastAsia="楷体" w:hAnsi="楷体" w:hint="eastAsia"/>
-          <w:sz w:val="21"/>
-        </w:rPr>
-        <w:t>simplecount</w:t>
+        <w:t xml:space="preserve">Spark and </w:t>
+      </w:r>
+      <w:r>
+        <w:rPr>
+          <w:rFonts w:ascii="楷体" w:eastAsia="楷体" w:hAnsi="楷体"/>
+          <w:sz w:val="21"/>
+        </w:rPr>
+        <w:lastRenderedPageBreak/>
+        <w:t>original</w:t>
+      </w:r>
+      <w:r>
+        <w:rPr>
+          <w:rFonts w:ascii="楷体" w:eastAsia="楷体" w:hAnsi="楷体"/>
+          <w:sz w:val="21"/>
+        </w:rPr>
+        <w:t xml:space="preserve"> Spark</w:t>
       </w:r>
     </w:p>
     <w:p>
@@ -45517,7 +46021,7 @@
           <w:szCs w:val="21"/>
         </w:rPr>
       </w:pPr>
-      <w:bookmarkStart w:id="144" w:name="_Toc439048804"/>
+      <w:bookmarkStart w:id="149" w:name="_Toc439048804"/>
       <w:r>
         <w:rPr>
           <w:rFonts w:ascii="楷体" w:eastAsia="楷体" w:hAnsi="楷体" w:hint="eastAsia"/>
@@ -45639,7 +46143,7 @@
         </w:rPr>
         <w:t>性能对比图</w:t>
       </w:r>
-      <w:bookmarkEnd w:id="144"/>
+      <w:bookmarkEnd w:id="149"/>
     </w:p>
     <w:p>
       <w:pPr>
@@ -45683,13 +46187,41 @@
           <w:rFonts w:ascii="楷体" w:eastAsia="楷体" w:hAnsi="楷体"/>
           <w:sz w:val="21"/>
         </w:rPr>
-        <w:t xml:space="preserve"> Performance comparison of </w:t>
+        <w:t xml:space="preserve"> </w:t>
       </w:r>
       <w:r>
         <w:rPr>
           <w:rFonts w:ascii="楷体" w:eastAsia="楷体" w:hAnsi="楷体"/>
           <w:sz w:val="21"/>
         </w:rPr>
+        <w:t>pagerank</w:t>
+      </w:r>
+      <w:r>
+        <w:rPr>
+          <w:rFonts w:ascii="楷体" w:eastAsia="楷体" w:hAnsi="楷体"/>
+          <w:sz w:val="21"/>
+        </w:rPr>
+        <w:t xml:space="preserve"> </w:t>
+      </w:r>
+      <w:r>
+        <w:rPr>
+          <w:rFonts w:ascii="楷体" w:eastAsia="楷体" w:hAnsi="楷体"/>
+          <w:sz w:val="21"/>
+        </w:rPr>
+        <w:t>performance comparison between</w:t>
+      </w:r>
+      <w:r>
+        <w:rPr>
+          <w:rFonts w:ascii="楷体" w:eastAsia="楷体" w:hAnsi="楷体"/>
+          <w:sz w:val="21"/>
+        </w:rPr>
+        <w:t xml:space="preserve"> </w:t>
+      </w:r>
+      <w:r>
+        <w:rPr>
+          <w:rFonts w:ascii="楷体" w:eastAsia="楷体" w:hAnsi="楷体"/>
+          <w:sz w:val="21"/>
+        </w:rPr>
         <w:t>SATS-</w:t>
       </w:r>
       <w:r>
@@ -45697,28 +46229,28 @@
           <w:rFonts w:ascii="楷体" w:eastAsia="楷体" w:hAnsi="楷体"/>
           <w:sz w:val="21"/>
         </w:rPr>
-        <w:t xml:space="preserve">Spark and origin Spark on </w:t>
+        <w:t xml:space="preserve">Spark and </w:t>
       </w:r>
       <w:r>
         <w:rPr>
           <w:rFonts w:ascii="楷体" w:eastAsia="楷体" w:hAnsi="楷体"/>
           <w:sz w:val="21"/>
         </w:rPr>
-        <w:t>pagerank</w:t>
+        <w:t>original Spark</w:t>
       </w:r>
     </w:p>
     <w:p>
       <w:pPr>
         <w:pStyle w:val="2"/>
       </w:pPr>
-      <w:bookmarkStart w:id="145" w:name="_Toc439268388"/>
+      <w:bookmarkStart w:id="150" w:name="_Toc439268388"/>
       <w:r>
         <w:rPr>
           <w:rFonts w:hint="eastAsia"/>
         </w:rPr>
         <w:t>本章小结</w:t>
       </w:r>
-      <w:bookmarkEnd w:id="145"/>
+      <w:bookmarkEnd w:id="150"/>
     </w:p>
     <w:p>
       <w:r>
@@ -45903,25 +46435,25 @@
       <w:pPr>
         <w:pStyle w:val="1"/>
       </w:pPr>
-      <w:bookmarkStart w:id="146" w:name="_Toc439268389"/>
+      <w:bookmarkStart w:id="151" w:name="_Toc439268389"/>
       <w:r>
         <w:rPr>
           <w:rFonts w:hint="eastAsia"/>
         </w:rPr>
         <w:t>总结和展望</w:t>
       </w:r>
-      <w:bookmarkEnd w:id="146"/>
+      <w:bookmarkEnd w:id="151"/>
     </w:p>
     <w:p/>
     <w:p>
       <w:pPr>
         <w:pStyle w:val="2"/>
       </w:pPr>
-      <w:bookmarkStart w:id="147" w:name="_Toc439268390"/>
+      <w:bookmarkStart w:id="152" w:name="_Toc439268390"/>
       <w:r>
         <w:t>全文总结</w:t>
       </w:r>
-      <w:bookmarkEnd w:id="147"/>
+      <w:bookmarkEnd w:id="152"/>
     </w:p>
     <w:p>
       <w:r>
@@ -46254,6 +46786,7 @@
         <w:rPr>
           <w:rFonts w:hint="eastAsia"/>
         </w:rPr>
+        <w:lastRenderedPageBreak/>
         <w:t>Spark</w:t>
       </w:r>
       <w:r>
@@ -46290,14 +46823,7 @@
         <w:rPr>
           <w:rFonts w:hint="eastAsia"/>
         </w:rPr>
-        <w:t>系统</w:t>
-      </w:r>
-      <w:r>
-        <w:rPr>
-          <w:rFonts w:hint="eastAsia"/>
-        </w:rPr>
-        <w:lastRenderedPageBreak/>
-        <w:t>能够带来一定的性能提升，在省去手动调优的同时，实现了整个</w:t>
+        <w:t>系统能够带来一定的性能提升，在省去手动调优的同时，实现了整个</w:t>
       </w:r>
       <w:r>
         <w:rPr>
@@ -46316,14 +46842,14 @@
       <w:pPr>
         <w:pStyle w:val="2"/>
       </w:pPr>
-      <w:bookmarkStart w:id="148" w:name="_Toc439268391"/>
+      <w:bookmarkStart w:id="153" w:name="_Toc439268391"/>
       <w:r>
         <w:rPr>
           <w:rFonts w:hint="eastAsia"/>
         </w:rPr>
         <w:t>未来展望</w:t>
       </w:r>
-      <w:bookmarkEnd w:id="148"/>
+      <w:bookmarkEnd w:id="153"/>
     </w:p>
     <w:p>
       <w:r>
@@ -46677,14 +47203,14 @@
       <w:pPr>
         <w:pStyle w:val="aa"/>
       </w:pPr>
-      <w:bookmarkStart w:id="149" w:name="_Toc439268392"/>
+      <w:bookmarkStart w:id="154" w:name="_Toc439268392"/>
       <w:r>
         <w:rPr>
           <w:rFonts w:hint="eastAsia"/>
         </w:rPr>
         <w:t>参考文献</w:t>
       </w:r>
-      <w:bookmarkEnd w:id="149"/>
+      <w:bookmarkEnd w:id="154"/>
     </w:p>
     <w:p>
       <w:pPr>
@@ -46698,8 +47224,8 @@
           <w:szCs w:val="24"/>
         </w:rPr>
       </w:pPr>
-      <w:bookmarkStart w:id="150" w:name="OLE_LINK33"/>
-      <w:bookmarkStart w:id="151" w:name="OLE_LINK34"/>
+      <w:bookmarkStart w:id="155" w:name="OLE_LINK33"/>
+      <w:bookmarkStart w:id="156" w:name="OLE_LINK34"/>
       <w:r>
         <w:rPr>
           <w:rFonts w:hAnsi="楷体_GB2312"/>
@@ -46742,8 +47268,8 @@
         </w:rPr>
         <w:t xml:space="preserve">[J]. </w:t>
       </w:r>
-      <w:bookmarkStart w:id="152" w:name="OLE_LINK26"/>
-      <w:bookmarkStart w:id="153" w:name="OLE_LINK27"/>
+      <w:bookmarkStart w:id="157" w:name="OLE_LINK26"/>
+      <w:bookmarkStart w:id="158" w:name="OLE_LINK27"/>
       <w:r>
         <w:rPr>
           <w:rFonts w:hAnsi="楷体_GB2312"/>
@@ -46751,8 +47277,8 @@
         </w:rPr>
         <w:t>The Google file system</w:t>
       </w:r>
-      <w:bookmarkEnd w:id="152"/>
-      <w:bookmarkEnd w:id="153"/>
+      <w:bookmarkEnd w:id="157"/>
+      <w:bookmarkEnd w:id="158"/>
       <w:r>
         <w:rPr>
           <w:rFonts w:hAnsi="楷体_GB2312" w:hint="eastAsia"/>
@@ -47248,22 +47774,22 @@
           <w:rFonts w:hAnsi="楷体_GB2312" w:cs="Arial"/>
           <w:szCs w:val="24"/>
         </w:rPr>
-        <w:t>Resilient distributed datasets: a fault-tolerant abstraction for in-memory cluster computing</w:t>
+        <w:t xml:space="preserve">Resilient </w:t>
+      </w:r>
+      <w:r>
+        <w:rPr>
+          <w:rFonts w:hAnsi="楷体_GB2312" w:cs="Arial"/>
+          <w:szCs w:val="24"/>
+        </w:rPr>
+        <w:lastRenderedPageBreak/>
+        <w:t>distributed datasets: a fault-tolerant abstraction for in-memory cluster computing</w:t>
       </w:r>
       <w:r>
         <w:rPr>
           <w:rFonts w:hAnsi="楷体_GB2312" w:cs="Arial" w:hint="eastAsia"/>
           <w:szCs w:val="24"/>
         </w:rPr>
-        <w:t xml:space="preserve">, </w:t>
-      </w:r>
-      <w:r>
-        <w:rPr>
-          <w:rFonts w:hAnsi="楷体_GB2312" w:cs="Arial" w:hint="eastAsia"/>
-          <w:szCs w:val="24"/>
-        </w:rPr>
-        <w:lastRenderedPageBreak/>
-        <w:t>2012, 2-2.</w:t>
+        <w:t>, 2012, 2-2.</w:t>
       </w:r>
     </w:p>
     <w:p>
@@ -47307,9 +47833,9 @@
         </w:rPr>
         <w:t xml:space="preserve">A simple and effective Software </w:t>
       </w:r>
-      <w:bookmarkStart w:id="154" w:name="OLE_LINK39"/>
-      <w:bookmarkStart w:id="155" w:name="OLE_LINK40"/>
-      <w:bookmarkStart w:id="156" w:name="OLE_LINK41"/>
+      <w:bookmarkStart w:id="159" w:name="OLE_LINK39"/>
+      <w:bookmarkStart w:id="160" w:name="OLE_LINK40"/>
+      <w:bookmarkStart w:id="161" w:name="OLE_LINK41"/>
       <w:r>
         <w:rPr>
           <w:rFonts w:hAnsi="楷体_GB2312" w:cs="Arial"/>
@@ -47317,9 +47843,9 @@
         </w:rPr>
         <w:t>Distributed Shared Memory System</w:t>
       </w:r>
-      <w:bookmarkEnd w:id="154"/>
-      <w:bookmarkEnd w:id="155"/>
-      <w:bookmarkEnd w:id="156"/>
+      <w:bookmarkEnd w:id="159"/>
+      <w:bookmarkEnd w:id="160"/>
+      <w:bookmarkEnd w:id="161"/>
       <w:r>
         <w:rPr>
           <w:rFonts w:hAnsi="楷体_GB2312" w:cs="Arial" w:hint="eastAsia"/>
@@ -47925,14 +48451,14 @@
         <w:rPr>
           <w:szCs w:val="24"/>
         </w:rPr>
-        <w:t xml:space="preserve">HPDC '14 Proceedings of the 23rd international symposium on High-performance parallel and distributed </w:t>
+        <w:t xml:space="preserve">HPDC '14 Proceedings of the 23rd </w:t>
       </w:r>
       <w:r>
         <w:rPr>
           <w:szCs w:val="24"/>
         </w:rPr>
         <w:lastRenderedPageBreak/>
-        <w:t>computing</w:t>
+        <w:t>international symposium on High-performance parallel and distributed computing</w:t>
       </w:r>
       <w:r>
         <w:rPr>
@@ -48263,12 +48789,7 @@
         <w:t xml:space="preserve"> Optimization strategy of Hadoop small file storag</w:t>
       </w:r>
       <w:r>
-        <w:t>e fo</w:t>
-      </w:r>
-      <w:bookmarkStart w:id="157" w:name="_GoBack"/>
-      <w:bookmarkEnd w:id="157"/>
-      <w:r>
-        <w:t>r big data in healthcare</w:t>
+        <w:t>e for big data in healthcare</w:t>
       </w:r>
       <w:r>
         <w:t>, 2015: 1-12.</w:t>
@@ -48294,8 +48815,8 @@
         </w:r>
       </w:hyperlink>
     </w:p>
-    <w:bookmarkStart w:id="158" w:name="OLE_LINK42"/>
-    <w:bookmarkStart w:id="159" w:name="OLE_LINK43"/>
+    <w:bookmarkStart w:id="162" w:name="OLE_LINK42"/>
+    <w:bookmarkStart w:id="163" w:name="OLE_LINK43"/>
     <w:p>
       <w:pPr>
         <w:pStyle w:val="ae"/>
@@ -48325,11 +48846,11 @@
       <w:r>
         <w:fldChar w:fldCharType="end"/>
       </w:r>
-      <w:bookmarkEnd w:id="150"/>
-      <w:bookmarkEnd w:id="151"/>
+      <w:bookmarkEnd w:id="155"/>
+      <w:bookmarkEnd w:id="156"/>
     </w:p>
-    <w:bookmarkEnd w:id="158"/>
-    <w:bookmarkEnd w:id="159"/>
+    <w:bookmarkEnd w:id="162"/>
+    <w:bookmarkEnd w:id="163"/>
     <w:p>
       <w:pPr>
         <w:pStyle w:val="ae"/>
@@ -48372,11 +48893,11 @@
       <w:pPr>
         <w:pStyle w:val="aa"/>
       </w:pPr>
-      <w:bookmarkStart w:id="160" w:name="_Toc439268393"/>
+      <w:bookmarkStart w:id="164" w:name="_Toc439268393"/>
       <w:r>
         <w:t>致谢</w:t>
       </w:r>
-      <w:bookmarkEnd w:id="160"/>
+      <w:bookmarkEnd w:id="164"/>
     </w:p>
     <w:p>
       <w:r>
@@ -48757,14 +49278,14 @@
       <w:pPr>
         <w:pStyle w:val="aa"/>
       </w:pPr>
-      <w:bookmarkStart w:id="161" w:name="_Toc439268394"/>
+      <w:bookmarkStart w:id="165" w:name="_Toc439268394"/>
       <w:r>
         <w:rPr>
           <w:rFonts w:hint="eastAsia"/>
         </w:rPr>
         <w:t>攻读学位期间发表的学术论文目录</w:t>
       </w:r>
-      <w:bookmarkEnd w:id="161"/>
+      <w:bookmarkEnd w:id="165"/>
     </w:p>
     <w:p>
       <w:pPr>
@@ -49039,7 +49560,7 @@
             <w:noProof/>
             <w:lang w:val="zh-CN"/>
           </w:rPr>
-          <w:t>vii</w:t>
+          <w:t>iii</w:t>
         </w:r>
         <w:r>
           <w:fldChar w:fldCharType="end"/>
@@ -49087,7 +49608,7 @@
             <w:noProof/>
             <w:lang w:val="zh-CN"/>
           </w:rPr>
-          <w:t>59</w:t>
+          <w:t>9</w:t>
         </w:r>
         <w:r>
           <w:fldChar w:fldCharType="end"/>
@@ -53727,6 +54248,7 @@
     <w:basedOn w:val="a"/>
     <w:next w:val="a"/>
     <w:qFormat/>
+    <w:rsid w:val="00913CDE"/>
     <w:pPr>
       <w:keepNext/>
       <w:keepLines/>
@@ -53745,6 +54267,7 @@
       <w:bCs/>
       <w:snapToGrid/>
       <w:kern w:val="2"/>
+      <w:sz w:val="28"/>
       <w:szCs w:val="32"/>
     </w:rPr>
   </w:style>
@@ -54477,11 +55000,11 @@
         </c:dLbls>
         <c:gapWidth val="219"/>
         <c:overlap val="-27"/>
-        <c:axId val="-1844019744"/>
-        <c:axId val="-1844003424"/>
+        <c:axId val="-1378606928"/>
+        <c:axId val="-1378601488"/>
       </c:barChart>
       <c:catAx>
-        <c:axId val="-1844019744"/>
+        <c:axId val="-1378606928"/>
         <c:scaling>
           <c:orientation val="minMax"/>
         </c:scaling>
@@ -54524,7 +55047,7 @@
             <a:endParaRPr lang="zh-CN"/>
           </a:p>
         </c:txPr>
-        <c:crossAx val="-1844003424"/>
+        <c:crossAx val="-1378601488"/>
         <c:crosses val="autoZero"/>
         <c:auto val="1"/>
         <c:lblAlgn val="ctr"/>
@@ -54532,7 +55055,7 @@
         <c:noMultiLvlLbl val="0"/>
       </c:catAx>
       <c:valAx>
-        <c:axId val="-1844003424"/>
+        <c:axId val="-1378601488"/>
         <c:scaling>
           <c:orientation val="minMax"/>
         </c:scaling>
@@ -54583,7 +55106,7 @@
             <a:endParaRPr lang="zh-CN"/>
           </a:p>
         </c:txPr>
-        <c:crossAx val="-1844019744"/>
+        <c:crossAx val="-1378606928"/>
         <c:crosses val="autoZero"/>
         <c:crossBetween val="between"/>
       </c:valAx>
@@ -54915,11 +55438,11 @@
         </c:dLbls>
         <c:gapWidth val="219"/>
         <c:overlap val="-27"/>
-        <c:axId val="-1680835584"/>
-        <c:axId val="-1680851904"/>
+        <c:axId val="-1146500624"/>
+        <c:axId val="-1146506064"/>
       </c:barChart>
       <c:catAx>
-        <c:axId val="-1680835584"/>
+        <c:axId val="-1146500624"/>
         <c:scaling>
           <c:orientation val="minMax"/>
         </c:scaling>
@@ -54962,7 +55485,7 @@
             <a:endParaRPr lang="zh-CN"/>
           </a:p>
         </c:txPr>
-        <c:crossAx val="-1680851904"/>
+        <c:crossAx val="-1146506064"/>
         <c:crosses val="autoZero"/>
         <c:auto val="1"/>
         <c:lblAlgn val="ctr"/>
@@ -54970,7 +55493,7 @@
         <c:noMultiLvlLbl val="0"/>
       </c:catAx>
       <c:valAx>
-        <c:axId val="-1680851904"/>
+        <c:axId val="-1146506064"/>
         <c:scaling>
           <c:orientation val="minMax"/>
         </c:scaling>
@@ -55021,7 +55544,7 @@
             <a:endParaRPr lang="zh-CN"/>
           </a:p>
         </c:txPr>
-        <c:crossAx val="-1680835584"/>
+        <c:crossAx val="-1146500624"/>
         <c:crosses val="autoZero"/>
         <c:crossBetween val="between"/>
       </c:valAx>
@@ -55587,11 +56110,11 @@
         </c:dLbls>
         <c:marker val="1"/>
         <c:smooth val="0"/>
-        <c:axId val="-1680839936"/>
-        <c:axId val="-1680829056"/>
+        <c:axId val="-1146504976"/>
+        <c:axId val="-1134736032"/>
       </c:lineChart>
       <c:catAx>
-        <c:axId val="-1680839936"/>
+        <c:axId val="-1146504976"/>
         <c:scaling>
           <c:orientation val="minMax"/>
         </c:scaling>
@@ -55634,7 +56157,7 @@
             <a:endParaRPr lang="zh-CN"/>
           </a:p>
         </c:txPr>
-        <c:crossAx val="-1680829056"/>
+        <c:crossAx val="-1134736032"/>
         <c:crosses val="autoZero"/>
         <c:auto val="1"/>
         <c:lblAlgn val="ctr"/>
@@ -55642,7 +56165,7 @@
         <c:noMultiLvlLbl val="0"/>
       </c:catAx>
       <c:valAx>
-        <c:axId val="-1680829056"/>
+        <c:axId val="-1134736032"/>
         <c:scaling>
           <c:orientation val="minMax"/>
         </c:scaling>
@@ -55693,7 +56216,7 @@
             <a:endParaRPr lang="zh-CN"/>
           </a:p>
         </c:txPr>
-        <c:crossAx val="-1680839936"/>
+        <c:crossAx val="-1146504976"/>
         <c:crosses val="autoZero"/>
         <c:crossBetween val="between"/>
       </c:valAx>
@@ -56261,11 +56784,11 @@
         </c:dLbls>
         <c:marker val="1"/>
         <c:smooth val="0"/>
-        <c:axId val="-1680841024"/>
-        <c:axId val="-1680828512"/>
+        <c:axId val="-1134735488"/>
+        <c:axId val="-1134733312"/>
       </c:lineChart>
       <c:catAx>
-        <c:axId val="-1680841024"/>
+        <c:axId val="-1134735488"/>
         <c:scaling>
           <c:orientation val="minMax"/>
         </c:scaling>
@@ -56308,7 +56831,7 @@
             <a:endParaRPr lang="zh-CN"/>
           </a:p>
         </c:txPr>
-        <c:crossAx val="-1680828512"/>
+        <c:crossAx val="-1134733312"/>
         <c:crosses val="autoZero"/>
         <c:auto val="1"/>
         <c:lblAlgn val="ctr"/>
@@ -56316,7 +56839,7 @@
         <c:noMultiLvlLbl val="0"/>
       </c:catAx>
       <c:valAx>
-        <c:axId val="-1680828512"/>
+        <c:axId val="-1134733312"/>
         <c:scaling>
           <c:orientation val="minMax"/>
         </c:scaling>
@@ -56367,7 +56890,7 @@
             <a:endParaRPr lang="zh-CN"/>
           </a:p>
         </c:txPr>
-        <c:crossAx val="-1680841024"/>
+        <c:crossAx val="-1134735488"/>
         <c:crosses val="autoZero"/>
         <c:crossBetween val="between"/>
       </c:valAx>
@@ -56691,11 +57214,11 @@
         </c:dLbls>
         <c:gapWidth val="219"/>
         <c:overlap val="-27"/>
-        <c:axId val="-1680851360"/>
-        <c:axId val="-1680822528"/>
+        <c:axId val="-1134736576"/>
+        <c:axId val="-1134734944"/>
       </c:barChart>
       <c:catAx>
-        <c:axId val="-1680851360"/>
+        <c:axId val="-1134736576"/>
         <c:scaling>
           <c:orientation val="minMax"/>
         </c:scaling>
@@ -56738,7 +57261,7 @@
             <a:endParaRPr lang="zh-CN"/>
           </a:p>
         </c:txPr>
-        <c:crossAx val="-1680822528"/>
+        <c:crossAx val="-1134734944"/>
         <c:crosses val="autoZero"/>
         <c:auto val="1"/>
         <c:lblAlgn val="ctr"/>
@@ -56746,7 +57269,7 @@
         <c:noMultiLvlLbl val="0"/>
       </c:catAx>
       <c:valAx>
-        <c:axId val="-1680822528"/>
+        <c:axId val="-1134734944"/>
         <c:scaling>
           <c:orientation val="minMax"/>
         </c:scaling>
@@ -56797,7 +57320,7 @@
             <a:endParaRPr lang="zh-CN"/>
           </a:p>
         </c:txPr>
-        <c:crossAx val="-1680851360"/>
+        <c:crossAx val="-1134736576"/>
         <c:crosses val="autoZero"/>
         <c:crossBetween val="between"/>
       </c:valAx>
@@ -57129,11 +57652,11 @@
         </c:dLbls>
         <c:gapWidth val="219"/>
         <c:overlap val="-27"/>
-        <c:axId val="-1680827968"/>
-        <c:axId val="-1680826336"/>
+        <c:axId val="-1134731680"/>
+        <c:axId val="-1134731136"/>
       </c:barChart>
       <c:catAx>
-        <c:axId val="-1680827968"/>
+        <c:axId val="-1134731680"/>
         <c:scaling>
           <c:orientation val="minMax"/>
         </c:scaling>
@@ -57176,7 +57699,7 @@
             <a:endParaRPr lang="zh-CN"/>
           </a:p>
         </c:txPr>
-        <c:crossAx val="-1680826336"/>
+        <c:crossAx val="-1134731136"/>
         <c:crosses val="autoZero"/>
         <c:auto val="1"/>
         <c:lblAlgn val="ctr"/>
@@ -57184,7 +57707,7 @@
         <c:noMultiLvlLbl val="0"/>
       </c:catAx>
       <c:valAx>
-        <c:axId val="-1680826336"/>
+        <c:axId val="-1134731136"/>
         <c:scaling>
           <c:orientation val="minMax"/>
         </c:scaling>
@@ -57235,7 +57758,7 @@
             <a:endParaRPr lang="zh-CN"/>
           </a:p>
         </c:txPr>
-        <c:crossAx val="-1680827968"/>
+        <c:crossAx val="-1134731680"/>
         <c:crosses val="autoZero"/>
         <c:crossBetween val="between"/>
       </c:valAx>
@@ -57569,11 +58092,11 @@
         </c:dLbls>
         <c:gapWidth val="219"/>
         <c:overlap val="-27"/>
-        <c:axId val="-1844025184"/>
-        <c:axId val="-1844007776"/>
+        <c:axId val="-1378600944"/>
+        <c:axId val="-1378600400"/>
       </c:barChart>
       <c:catAx>
-        <c:axId val="-1844025184"/>
+        <c:axId val="-1378600944"/>
         <c:scaling>
           <c:orientation val="minMax"/>
         </c:scaling>
@@ -57616,7 +58139,7 @@
             <a:endParaRPr lang="zh-CN"/>
           </a:p>
         </c:txPr>
-        <c:crossAx val="-1844007776"/>
+        <c:crossAx val="-1378600400"/>
         <c:crosses val="autoZero"/>
         <c:auto val="1"/>
         <c:lblAlgn val="ctr"/>
@@ -57624,7 +58147,7 @@
         <c:noMultiLvlLbl val="0"/>
       </c:catAx>
       <c:valAx>
-        <c:axId val="-1844007776"/>
+        <c:axId val="-1378600400"/>
         <c:scaling>
           <c:orientation val="minMax"/>
         </c:scaling>
@@ -57675,7 +58198,7 @@
             <a:endParaRPr lang="zh-CN"/>
           </a:p>
         </c:txPr>
-        <c:crossAx val="-1844025184"/>
+        <c:crossAx val="-1378600944"/>
         <c:crosses val="autoZero"/>
         <c:crossBetween val="between"/>
       </c:valAx>
@@ -58007,11 +58530,11 @@
         </c:dLbls>
         <c:gapWidth val="219"/>
         <c:overlap val="-27"/>
-        <c:axId val="-1844014304"/>
-        <c:axId val="-1844024640"/>
+        <c:axId val="-1138995616"/>
+        <c:axId val="-1138994528"/>
       </c:barChart>
       <c:catAx>
-        <c:axId val="-1844014304"/>
+        <c:axId val="-1138995616"/>
         <c:scaling>
           <c:orientation val="minMax"/>
         </c:scaling>
@@ -58054,7 +58577,7 @@
             <a:endParaRPr lang="zh-CN"/>
           </a:p>
         </c:txPr>
-        <c:crossAx val="-1844024640"/>
+        <c:crossAx val="-1138994528"/>
         <c:crosses val="autoZero"/>
         <c:auto val="1"/>
         <c:lblAlgn val="ctr"/>
@@ -58062,7 +58585,7 @@
         <c:noMultiLvlLbl val="0"/>
       </c:catAx>
       <c:valAx>
-        <c:axId val="-1844024640"/>
+        <c:axId val="-1138994528"/>
         <c:scaling>
           <c:orientation val="minMax"/>
         </c:scaling>
@@ -58113,7 +58636,7 @@
             <a:endParaRPr lang="zh-CN"/>
           </a:p>
         </c:txPr>
-        <c:crossAx val="-1844014304"/>
+        <c:crossAx val="-1138995616"/>
         <c:crosses val="autoZero"/>
         <c:crossBetween val="between"/>
       </c:valAx>
@@ -58445,11 +58968,11 @@
         </c:dLbls>
         <c:gapWidth val="219"/>
         <c:overlap val="-27"/>
-        <c:axId val="-1844023008"/>
-        <c:axId val="-1844017024"/>
+        <c:axId val="-1235759280"/>
+        <c:axId val="-671336032"/>
       </c:barChart>
       <c:catAx>
-        <c:axId val="-1844023008"/>
+        <c:axId val="-1235759280"/>
         <c:scaling>
           <c:orientation val="minMax"/>
         </c:scaling>
@@ -58492,7 +59015,7 @@
             <a:endParaRPr lang="zh-CN"/>
           </a:p>
         </c:txPr>
-        <c:crossAx val="-1844017024"/>
+        <c:crossAx val="-671336032"/>
         <c:crosses val="autoZero"/>
         <c:auto val="1"/>
         <c:lblAlgn val="ctr"/>
@@ -58500,7 +59023,7 @@
         <c:noMultiLvlLbl val="0"/>
       </c:catAx>
       <c:valAx>
-        <c:axId val="-1844017024"/>
+        <c:axId val="-671336032"/>
         <c:scaling>
           <c:orientation val="minMax"/>
         </c:scaling>
@@ -58551,7 +59074,7 @@
             <a:endParaRPr lang="zh-CN"/>
           </a:p>
         </c:txPr>
-        <c:crossAx val="-1844023008"/>
+        <c:crossAx val="-1235759280"/>
         <c:crosses val="autoZero"/>
         <c:crossBetween val="between"/>
       </c:valAx>
@@ -58875,11 +59398,11 @@
         </c:dLbls>
         <c:gapWidth val="219"/>
         <c:overlap val="-27"/>
-        <c:axId val="-1844012672"/>
-        <c:axId val="-1844015392"/>
+        <c:axId val="-671338208"/>
+        <c:axId val="-671333312"/>
       </c:barChart>
       <c:catAx>
-        <c:axId val="-1844012672"/>
+        <c:axId val="-671338208"/>
         <c:scaling>
           <c:orientation val="minMax"/>
         </c:scaling>
@@ -58922,7 +59445,7 @@
             <a:endParaRPr lang="zh-CN"/>
           </a:p>
         </c:txPr>
-        <c:crossAx val="-1844015392"/>
+        <c:crossAx val="-671333312"/>
         <c:crosses val="autoZero"/>
         <c:auto val="1"/>
         <c:lblAlgn val="ctr"/>
@@ -58930,7 +59453,7 @@
         <c:noMultiLvlLbl val="0"/>
       </c:catAx>
       <c:valAx>
-        <c:axId val="-1844015392"/>
+        <c:axId val="-671333312"/>
         <c:scaling>
           <c:orientation val="minMax"/>
         </c:scaling>
@@ -58981,7 +59504,7 @@
             <a:endParaRPr lang="zh-CN"/>
           </a:p>
         </c:txPr>
-        <c:crossAx val="-1844012672"/>
+        <c:crossAx val="-671338208"/>
         <c:crosses val="autoZero"/>
         <c:crossBetween val="between"/>
       </c:valAx>
@@ -59336,11 +59859,11 @@
         </c:dLbls>
         <c:gapWidth val="219"/>
         <c:overlap val="-27"/>
-        <c:axId val="-1844011584"/>
-        <c:axId val="-1844011040"/>
+        <c:axId val="-671339840"/>
+        <c:axId val="-671337664"/>
       </c:barChart>
       <c:catAx>
-        <c:axId val="-1844011584"/>
+        <c:axId val="-671339840"/>
         <c:scaling>
           <c:orientation val="minMax"/>
         </c:scaling>
@@ -59383,7 +59906,7 @@
             <a:endParaRPr lang="zh-CN"/>
           </a:p>
         </c:txPr>
-        <c:crossAx val="-1844011040"/>
+        <c:crossAx val="-671337664"/>
         <c:crosses val="autoZero"/>
         <c:auto val="1"/>
         <c:lblAlgn val="ctr"/>
@@ -59391,7 +59914,7 @@
         <c:noMultiLvlLbl val="0"/>
       </c:catAx>
       <c:valAx>
-        <c:axId val="-1844011040"/>
+        <c:axId val="-671337664"/>
         <c:scaling>
           <c:orientation val="minMax"/>
         </c:scaling>
@@ -59442,7 +59965,7 @@
             <a:endParaRPr lang="zh-CN"/>
           </a:p>
         </c:txPr>
-        <c:crossAx val="-1844011584"/>
+        <c:crossAx val="-671339840"/>
         <c:crosses val="autoZero"/>
         <c:crossBetween val="between"/>
       </c:valAx>
@@ -59776,11 +60299,11 @@
         </c:dLbls>
         <c:gapWidth val="219"/>
         <c:overlap val="-27"/>
-        <c:axId val="-1844009952"/>
-        <c:axId val="-1844009408"/>
+        <c:axId val="-671337120"/>
+        <c:axId val="-671336576"/>
       </c:barChart>
       <c:catAx>
-        <c:axId val="-1844009952"/>
+        <c:axId val="-671337120"/>
         <c:scaling>
           <c:orientation val="minMax"/>
         </c:scaling>
@@ -59823,7 +60346,7 @@
             <a:endParaRPr lang="zh-CN"/>
           </a:p>
         </c:txPr>
-        <c:crossAx val="-1844009408"/>
+        <c:crossAx val="-671336576"/>
         <c:crosses val="autoZero"/>
         <c:auto val="1"/>
         <c:lblAlgn val="ctr"/>
@@ -59831,7 +60354,7 @@
         <c:noMultiLvlLbl val="0"/>
       </c:catAx>
       <c:valAx>
-        <c:axId val="-1844009408"/>
+        <c:axId val="-671336576"/>
         <c:scaling>
           <c:orientation val="minMax"/>
         </c:scaling>
@@ -59882,7 +60405,7 @@
             <a:endParaRPr lang="zh-CN"/>
           </a:p>
         </c:txPr>
-        <c:crossAx val="-1844009952"/>
+        <c:crossAx val="-671337120"/>
         <c:crosses val="autoZero"/>
         <c:crossBetween val="between"/>
       </c:valAx>
@@ -60214,11 +60737,11 @@
         </c:dLbls>
         <c:gapWidth val="219"/>
         <c:overlap val="-27"/>
-        <c:axId val="-1844004512"/>
-        <c:axId val="-1680838848"/>
+        <c:axId val="-1146507152"/>
+        <c:axId val="-1146504432"/>
       </c:barChart>
       <c:catAx>
-        <c:axId val="-1844004512"/>
+        <c:axId val="-1146507152"/>
         <c:scaling>
           <c:orientation val="minMax"/>
         </c:scaling>
@@ -60261,7 +60784,7 @@
             <a:endParaRPr lang="zh-CN"/>
           </a:p>
         </c:txPr>
-        <c:crossAx val="-1680838848"/>
+        <c:crossAx val="-1146504432"/>
         <c:crosses val="autoZero"/>
         <c:auto val="1"/>
         <c:lblAlgn val="ctr"/>
@@ -60269,7 +60792,7 @@
         <c:noMultiLvlLbl val="0"/>
       </c:catAx>
       <c:valAx>
-        <c:axId val="-1680838848"/>
+        <c:axId val="-1146504432"/>
         <c:scaling>
           <c:orientation val="minMax"/>
         </c:scaling>
@@ -60320,7 +60843,7 @@
             <a:endParaRPr lang="zh-CN"/>
           </a:p>
         </c:txPr>
-        <c:crossAx val="-1844004512"/>
+        <c:crossAx val="-1146507152"/>
         <c:crosses val="autoZero"/>
         <c:crossBetween val="between"/>
       </c:valAx>
@@ -60654,11 +61177,11 @@
         </c:dLbls>
         <c:gapWidth val="219"/>
         <c:overlap val="-27"/>
-        <c:axId val="-1680829600"/>
-        <c:axId val="-1680852448"/>
+        <c:axId val="-1146502800"/>
+        <c:axId val="-1146502256"/>
       </c:barChart>
       <c:catAx>
-        <c:axId val="-1680829600"/>
+        <c:axId val="-1146502800"/>
         <c:scaling>
           <c:orientation val="minMax"/>
         </c:scaling>
@@ -60701,7 +61224,7 @@
             <a:endParaRPr lang="zh-CN"/>
           </a:p>
         </c:txPr>
-        <c:crossAx val="-1680852448"/>
+        <c:crossAx val="-1146502256"/>
         <c:crosses val="autoZero"/>
         <c:auto val="1"/>
         <c:lblAlgn val="ctr"/>
@@ -60709,7 +61232,7 @@
         <c:noMultiLvlLbl val="0"/>
       </c:catAx>
       <c:valAx>
-        <c:axId val="-1680852448"/>
+        <c:axId val="-1146502256"/>
         <c:scaling>
           <c:orientation val="minMax"/>
         </c:scaling>
@@ -60760,7 +61283,7 @@
             <a:endParaRPr lang="zh-CN"/>
           </a:p>
         </c:txPr>
-        <c:crossAx val="-1680829600"/>
+        <c:crossAx val="-1146502800"/>
         <c:crosses val="autoZero"/>
         <c:crossBetween val="between"/>
       </c:valAx>
@@ -69860,7 +70383,7 @@
 </file>
 
 <file path=customXml/itemProps2.xml><?xml version="1.0" encoding="utf-8"?>
-<ds:datastoreItem xmlns:ds="http://schemas.openxmlformats.org/officeDocument/2006/customXml" ds:itemID="{F5557719-DD10-4C57-86E7-1312D84E860F}">
+<ds:datastoreItem xmlns:ds="http://schemas.openxmlformats.org/officeDocument/2006/customXml" ds:itemID="{9E0B0315-4887-4D06-8B91-36A06C84FCEF}">
   <ds:schemaRefs>
     <ds:schemaRef ds:uri="http://schemas.openxmlformats.org/officeDocument/2006/bibliography"/>
   </ds:schemaRefs>

--- a/yaozPaper.docx
+++ b/yaozPaper.docx
@@ -1699,7 +1699,7 @@
         <w:pStyle w:val="aa"/>
       </w:pPr>
       <w:bookmarkStart w:id="0" w:name="_Toc105491688"/>
-      <w:bookmarkStart w:id="1" w:name="_Toc439268330"/>
+      <w:bookmarkStart w:id="1" w:name="_Toc439620989"/>
       <w:r>
         <w:rPr>
           <w:rFonts w:hint="eastAsia"/>
@@ -2597,7 +2597,7 @@
       <w:pPr>
         <w:pStyle w:val="aa"/>
       </w:pPr>
-      <w:bookmarkStart w:id="9" w:name="_Toc439268331"/>
+      <w:bookmarkStart w:id="9" w:name="_Toc439620990"/>
       <w:bookmarkEnd w:id="5"/>
       <w:bookmarkEnd w:id="6"/>
       <w:r>
@@ -3848,7 +3848,7 @@
         </w:rPr>
       </w:pPr>
     </w:p>
-    <w:bookmarkStart w:id="10" w:name="_Toc439268332" w:displacedByCustomXml="next"/>
+    <w:bookmarkStart w:id="10" w:name="_Toc439620991" w:displacedByCustomXml="next"/>
     <w:sdt>
       <w:sdtPr>
         <w:rPr>
@@ -3902,7 +3902,7 @@
           <w:r>
             <w:fldChar w:fldCharType="separate"/>
           </w:r>
-          <w:hyperlink w:anchor="_Toc439268330" w:history="1">
+          <w:hyperlink w:anchor="_Toc439620989" w:history="1">
             <w:r>
               <w:rPr>
                 <w:rStyle w:val="ac"/>
@@ -3945,7 +3945,7 @@
                 <w:noProof/>
                 <w:webHidden/>
               </w:rPr>
-              <w:instrText xml:space="preserve"> PAGEREF _Toc439268330 \h </w:instrText>
+              <w:instrText xml:space="preserve"> PAGEREF _Toc439620989 \h </w:instrText>
             </w:r>
             <w:r>
               <w:rPr>
@@ -3991,7 +3991,7 @@
               <w:szCs w:val="22"/>
             </w:rPr>
           </w:pPr>
-          <w:hyperlink w:anchor="_Toc439268331" w:history="1">
+          <w:hyperlink w:anchor="_Toc439620990" w:history="1">
             <w:r>
               <w:rPr>
                 <w:rStyle w:val="ac"/>
@@ -4018,7 +4018,7 @@
                 <w:noProof/>
                 <w:webHidden/>
               </w:rPr>
-              <w:instrText xml:space="preserve"> PAGEREF _Toc439268331 \h </w:instrText>
+              <w:instrText xml:space="preserve"> PAGEREF _Toc439620990 \h </w:instrText>
             </w:r>
             <w:r>
               <w:rPr>
@@ -4064,7 +4064,7 @@
               <w:szCs w:val="22"/>
             </w:rPr>
           </w:pPr>
-          <w:hyperlink w:anchor="_Toc439268332" w:history="1">
+          <w:hyperlink w:anchor="_Toc439620991" w:history="1">
             <w:r>
               <w:rPr>
                 <w:rStyle w:val="ac"/>
@@ -4093,7 +4093,7 @@
                 <w:noProof/>
                 <w:webHidden/>
               </w:rPr>
-              <w:instrText xml:space="preserve"> PAGEREF _Toc439268332 \h </w:instrText>
+              <w:instrText xml:space="preserve"> PAGEREF _Toc439620991 \h </w:instrText>
             </w:r>
             <w:r>
               <w:rPr>
@@ -4140,7 +4140,7 @@
               <w:szCs w:val="22"/>
             </w:rPr>
           </w:pPr>
-          <w:hyperlink w:anchor="_Toc439268333" w:history="1">
+          <w:hyperlink w:anchor="_Toc439620992" w:history="1">
             <w:r>
               <w:rPr>
                 <w:rStyle w:val="ac"/>
@@ -4202,7 +4202,7 @@
                 <w:noProof/>
                 <w:webHidden/>
               </w:rPr>
-              <w:instrText xml:space="preserve"> PAGEREF _Toc439268333 \h </w:instrText>
+              <w:instrText xml:space="preserve"> PAGEREF _Toc439620992 \h </w:instrText>
             </w:r>
             <w:r>
               <w:rPr>
@@ -4249,7 +4249,7 @@
               <w:szCs w:val="22"/>
             </w:rPr>
           </w:pPr>
-          <w:hyperlink w:anchor="_Toc439268334" w:history="1">
+          <w:hyperlink w:anchor="_Toc439620993" w:history="1">
             <w:r>
               <w:rPr>
                 <w:rStyle w:val="ac"/>
@@ -4293,7 +4293,7 @@
                 <w:noProof/>
                 <w:webHidden/>
               </w:rPr>
-              <w:instrText xml:space="preserve"> PAGEREF _Toc439268334 \h </w:instrText>
+              <w:instrText xml:space="preserve"> PAGEREF _Toc439620993 \h </w:instrText>
             </w:r>
             <w:r>
               <w:rPr>
@@ -4340,7 +4340,7 @@
               <w:szCs w:val="22"/>
             </w:rPr>
           </w:pPr>
-          <w:hyperlink w:anchor="_Toc439268335" w:history="1">
+          <w:hyperlink w:anchor="_Toc439620994" w:history="1">
             <w:r>
               <w:rPr>
                 <w:rStyle w:val="ac"/>
@@ -4384,7 +4384,7 @@
                 <w:noProof/>
                 <w:webHidden/>
               </w:rPr>
-              <w:instrText xml:space="preserve"> PAGEREF _Toc439268335 \h </w:instrText>
+              <w:instrText xml:space="preserve"> PAGEREF _Toc439620994 \h </w:instrText>
             </w:r>
             <w:r>
               <w:rPr>
@@ -4431,7 +4431,7 @@
               <w:szCs w:val="22"/>
             </w:rPr>
           </w:pPr>
-          <w:hyperlink w:anchor="_Toc439268336" w:history="1">
+          <w:hyperlink w:anchor="_Toc439620995" w:history="1">
             <w:r>
               <w:rPr>
                 <w:rStyle w:val="ac"/>
@@ -4475,7 +4475,7 @@
                 <w:noProof/>
                 <w:webHidden/>
               </w:rPr>
-              <w:instrText xml:space="preserve"> PAGEREF _Toc439268336 \h </w:instrText>
+              <w:instrText xml:space="preserve"> PAGEREF _Toc439620995 \h </w:instrText>
             </w:r>
             <w:r>
               <w:rPr>
@@ -4522,7 +4522,7 @@
               <w:szCs w:val="22"/>
             </w:rPr>
           </w:pPr>
-          <w:hyperlink w:anchor="_Toc439268337" w:history="1">
+          <w:hyperlink w:anchor="_Toc439620996" w:history="1">
             <w:r>
               <w:rPr>
                 <w:rStyle w:val="ac"/>
@@ -4566,7 +4566,7 @@
                 <w:noProof/>
                 <w:webHidden/>
               </w:rPr>
-              <w:instrText xml:space="preserve"> PAGEREF _Toc439268337 \h </w:instrText>
+              <w:instrText xml:space="preserve"> PAGEREF _Toc439620996 \h </w:instrText>
             </w:r>
             <w:r>
               <w:rPr>
@@ -4613,7 +4613,7 @@
               <w:szCs w:val="22"/>
             </w:rPr>
           </w:pPr>
-          <w:hyperlink w:anchor="_Toc439268338" w:history="1">
+          <w:hyperlink w:anchor="_Toc439620997" w:history="1">
             <w:r>
               <w:rPr>
                 <w:rStyle w:val="ac"/>
@@ -4639,7 +4639,7 @@
                 <w:rFonts w:hint="eastAsia"/>
                 <w:noProof/>
               </w:rPr>
-              <w:t>分布式系统优化相关技术研究与分析</w:t>
+              <w:t>分布式系统相关技术研究与分析</w:t>
             </w:r>
             <w:r>
               <w:rPr>
@@ -4660,7 +4660,7 @@
                 <w:noProof/>
                 <w:webHidden/>
               </w:rPr>
-              <w:instrText xml:space="preserve"> PAGEREF _Toc439268338 \h </w:instrText>
+              <w:instrText xml:space="preserve"> PAGEREF _Toc439620997 \h </w:instrText>
             </w:r>
             <w:r>
               <w:rPr>
@@ -4707,7 +4707,7 @@
               <w:szCs w:val="22"/>
             </w:rPr>
           </w:pPr>
-          <w:hyperlink w:anchor="_Toc439268339" w:history="1">
+          <w:hyperlink w:anchor="_Toc439620998" w:history="1">
             <w:r>
               <w:rPr>
                 <w:rStyle w:val="ac"/>
@@ -4751,7 +4751,7 @@
                 <w:noProof/>
                 <w:webHidden/>
               </w:rPr>
-              <w:instrText xml:space="preserve"> PAGEREF _Toc439268339 \h </w:instrText>
+              <w:instrText xml:space="preserve"> PAGEREF _Toc439620998 \h </w:instrText>
             </w:r>
             <w:r>
               <w:rPr>
@@ -4798,7 +4798,7 @@
               <w:szCs w:val="22"/>
             </w:rPr>
           </w:pPr>
-          <w:hyperlink w:anchor="_Toc439268340" w:history="1">
+          <w:hyperlink w:anchor="_Toc439620999" w:history="1">
             <w:r>
               <w:rPr>
                 <w:rStyle w:val="ac"/>
@@ -4841,7 +4841,7 @@
                 <w:noProof/>
                 <w:webHidden/>
               </w:rPr>
-              <w:instrText xml:space="preserve"> PAGEREF _Toc439268340 \h </w:instrText>
+              <w:instrText xml:space="preserve"> PAGEREF _Toc439620999 \h </w:instrText>
             </w:r>
             <w:r>
               <w:rPr>
@@ -4888,7 +4888,7 @@
               <w:szCs w:val="22"/>
             </w:rPr>
           </w:pPr>
-          <w:hyperlink w:anchor="_Toc439268341" w:history="1">
+          <w:hyperlink w:anchor="_Toc439621000" w:history="1">
             <w:r>
               <w:rPr>
                 <w:rStyle w:val="ac"/>
@@ -4931,7 +4931,7 @@
                 <w:noProof/>
                 <w:webHidden/>
               </w:rPr>
-              <w:instrText xml:space="preserve"> PAGEREF _Toc439268341 \h </w:instrText>
+              <w:instrText xml:space="preserve"> PAGEREF _Toc439621000 \h </w:instrText>
             </w:r>
             <w:r>
               <w:rPr>
@@ -4978,7 +4978,7 @@
               <w:szCs w:val="22"/>
             </w:rPr>
           </w:pPr>
-          <w:hyperlink w:anchor="_Toc439268342" w:history="1">
+          <w:hyperlink w:anchor="_Toc439621001" w:history="1">
             <w:r>
               <w:rPr>
                 <w:rStyle w:val="ac"/>
@@ -5021,7 +5021,7 @@
                 <w:noProof/>
                 <w:webHidden/>
               </w:rPr>
-              <w:instrText xml:space="preserve"> PAGEREF _Toc439268342 \h </w:instrText>
+              <w:instrText xml:space="preserve"> PAGEREF _Toc439621001 \h </w:instrText>
             </w:r>
             <w:r>
               <w:rPr>
@@ -5068,7 +5068,7 @@
               <w:szCs w:val="22"/>
             </w:rPr>
           </w:pPr>
-          <w:hyperlink w:anchor="_Toc439268343" w:history="1">
+          <w:hyperlink w:anchor="_Toc439621002" w:history="1">
             <w:r>
               <w:rPr>
                 <w:rStyle w:val="ac"/>
@@ -5111,7 +5111,7 @@
                 <w:noProof/>
                 <w:webHidden/>
               </w:rPr>
-              <w:instrText xml:space="preserve"> PAGEREF _Toc439268343 \h </w:instrText>
+              <w:instrText xml:space="preserve"> PAGEREF _Toc439621002 \h </w:instrText>
             </w:r>
             <w:r>
               <w:rPr>
@@ -5158,7 +5158,7 @@
               <w:szCs w:val="22"/>
             </w:rPr>
           </w:pPr>
-          <w:hyperlink w:anchor="_Toc439268344" w:history="1">
+          <w:hyperlink w:anchor="_Toc439621003" w:history="1">
             <w:r>
               <w:rPr>
                 <w:rStyle w:val="ac"/>
@@ -5209,7 +5209,7 @@
                 <w:noProof/>
                 <w:webHidden/>
               </w:rPr>
-              <w:instrText xml:space="preserve"> PAGEREF _Toc439268344 \h </w:instrText>
+              <w:instrText xml:space="preserve"> PAGEREF _Toc439621003 \h </w:instrText>
             </w:r>
             <w:r>
               <w:rPr>
@@ -5256,7 +5256,7 @@
               <w:szCs w:val="22"/>
             </w:rPr>
           </w:pPr>
-          <w:hyperlink w:anchor="_Toc439268345" w:history="1">
+          <w:hyperlink w:anchor="_Toc439621004" w:history="1">
             <w:r>
               <w:rPr>
                 <w:rStyle w:val="ac"/>
@@ -5314,7 +5314,7 @@
                 <w:noProof/>
                 <w:webHidden/>
               </w:rPr>
-              <w:instrText xml:space="preserve"> PAGEREF _Toc439268345 \h </w:instrText>
+              <w:instrText xml:space="preserve"> PAGEREF _Toc439621004 \h </w:instrText>
             </w:r>
             <w:r>
               <w:rPr>
@@ -5361,7 +5361,7 @@
               <w:szCs w:val="22"/>
             </w:rPr>
           </w:pPr>
-          <w:hyperlink w:anchor="_Toc439268346" w:history="1">
+          <w:hyperlink w:anchor="_Toc439621005" w:history="1">
             <w:r>
               <w:rPr>
                 <w:rStyle w:val="ac"/>
@@ -5404,7 +5404,7 @@
                 <w:noProof/>
                 <w:webHidden/>
               </w:rPr>
-              <w:instrText xml:space="preserve"> PAGEREF _Toc439268346 \h </w:instrText>
+              <w:instrText xml:space="preserve"> PAGEREF _Toc439621005 \h </w:instrText>
             </w:r>
             <w:r>
               <w:rPr>
@@ -5451,7 +5451,7 @@
               <w:szCs w:val="22"/>
             </w:rPr>
           </w:pPr>
-          <w:hyperlink w:anchor="_Toc439268347" w:history="1">
+          <w:hyperlink w:anchor="_Toc439621006" w:history="1">
             <w:r>
               <w:rPr>
                 <w:rStyle w:val="ac"/>
@@ -5495,7 +5495,7 @@
                 <w:noProof/>
                 <w:webHidden/>
               </w:rPr>
-              <w:instrText xml:space="preserve"> PAGEREF _Toc439268347 \h </w:instrText>
+              <w:instrText xml:space="preserve"> PAGEREF _Toc439621006 \h </w:instrText>
             </w:r>
             <w:r>
               <w:rPr>
@@ -5542,7 +5542,7 @@
               <w:szCs w:val="22"/>
             </w:rPr>
           </w:pPr>
-          <w:hyperlink w:anchor="_Toc439268348" w:history="1">
+          <w:hyperlink w:anchor="_Toc439621007" w:history="1">
             <w:r>
               <w:rPr>
                 <w:rStyle w:val="ac"/>
@@ -5586,7 +5586,7 @@
                 <w:noProof/>
                 <w:webHidden/>
               </w:rPr>
-              <w:instrText xml:space="preserve"> PAGEREF _Toc439268348 \h </w:instrText>
+              <w:instrText xml:space="preserve"> PAGEREF _Toc439621007 \h </w:instrText>
             </w:r>
             <w:r>
               <w:rPr>
@@ -5633,7 +5633,7 @@
               <w:szCs w:val="22"/>
             </w:rPr>
           </w:pPr>
-          <w:hyperlink w:anchor="_Toc439268349" w:history="1">
+          <w:hyperlink w:anchor="_Toc439621008" w:history="1">
             <w:r>
               <w:rPr>
                 <w:rStyle w:val="ac"/>
@@ -5677,7 +5677,7 @@
                 <w:noProof/>
                 <w:webHidden/>
               </w:rPr>
-              <w:instrText xml:space="preserve"> PAGEREF _Toc439268349 \h </w:instrText>
+              <w:instrText xml:space="preserve"> PAGEREF _Toc439621008 \h </w:instrText>
             </w:r>
             <w:r>
               <w:rPr>
@@ -5724,7 +5724,7 @@
               <w:szCs w:val="22"/>
             </w:rPr>
           </w:pPr>
-          <w:hyperlink w:anchor="_Toc439268350" w:history="1">
+          <w:hyperlink w:anchor="_Toc439621009" w:history="1">
             <w:r>
               <w:rPr>
                 <w:rStyle w:val="ac"/>
@@ -5768,7 +5768,7 @@
                 <w:noProof/>
                 <w:webHidden/>
               </w:rPr>
-              <w:instrText xml:space="preserve"> PAGEREF _Toc439268350 \h </w:instrText>
+              <w:instrText xml:space="preserve"> PAGEREF _Toc439621009 \h </w:instrText>
             </w:r>
             <w:r>
               <w:rPr>
@@ -5815,7 +5815,7 @@
               <w:szCs w:val="22"/>
             </w:rPr>
           </w:pPr>
-          <w:hyperlink w:anchor="_Toc439268351" w:history="1">
+          <w:hyperlink w:anchor="_Toc439621010" w:history="1">
             <w:r>
               <w:rPr>
                 <w:rStyle w:val="ac"/>
@@ -5858,7 +5858,7 @@
                 <w:noProof/>
                 <w:webHidden/>
               </w:rPr>
-              <w:instrText xml:space="preserve"> PAGEREF _Toc439268351 \h </w:instrText>
+              <w:instrText xml:space="preserve"> PAGEREF _Toc439621010 \h </w:instrText>
             </w:r>
             <w:r>
               <w:rPr>
@@ -5878,7 +5878,7 @@
                 <w:noProof/>
                 <w:webHidden/>
               </w:rPr>
-              <w:t>11</w:t>
+              <w:t>12</w:t>
             </w:r>
             <w:r>
               <w:rPr>
@@ -5905,7 +5905,7 @@
               <w:szCs w:val="22"/>
             </w:rPr>
           </w:pPr>
-          <w:hyperlink w:anchor="_Toc439268352" w:history="1">
+          <w:hyperlink w:anchor="_Toc439621011" w:history="1">
             <w:r>
               <w:rPr>
                 <w:rStyle w:val="ac"/>
@@ -5949,7 +5949,7 @@
                 <w:noProof/>
                 <w:webHidden/>
               </w:rPr>
-              <w:instrText xml:space="preserve"> PAGEREF _Toc439268352 \h </w:instrText>
+              <w:instrText xml:space="preserve"> PAGEREF _Toc439621011 \h </w:instrText>
             </w:r>
             <w:r>
               <w:rPr>
@@ -5996,7 +5996,7 @@
               <w:szCs w:val="22"/>
             </w:rPr>
           </w:pPr>
-          <w:hyperlink w:anchor="_Toc439268353" w:history="1">
+          <w:hyperlink w:anchor="_Toc439621012" w:history="1">
             <w:r>
               <w:rPr>
                 <w:rStyle w:val="ac"/>
@@ -6043,7 +6043,7 @@
                 <w:noProof/>
                 <w:webHidden/>
               </w:rPr>
-              <w:instrText xml:space="preserve"> PAGEREF _Toc439268353 \h </w:instrText>
+              <w:instrText xml:space="preserve"> PAGEREF _Toc439621012 \h </w:instrText>
             </w:r>
             <w:r>
               <w:rPr>
@@ -6090,7 +6090,7 @@
               <w:szCs w:val="22"/>
             </w:rPr>
           </w:pPr>
-          <w:hyperlink w:anchor="_Toc439268354" w:history="1">
+          <w:hyperlink w:anchor="_Toc439621013" w:history="1">
             <w:r>
               <w:rPr>
                 <w:rStyle w:val="ac"/>
@@ -6133,7 +6133,7 @@
                 <w:noProof/>
                 <w:webHidden/>
               </w:rPr>
-              <w:instrText xml:space="preserve"> PAGEREF _Toc439268354 \h </w:instrText>
+              <w:instrText xml:space="preserve"> PAGEREF _Toc439621013 \h </w:instrText>
             </w:r>
             <w:r>
               <w:rPr>
@@ -6180,7 +6180,7 @@
               <w:szCs w:val="22"/>
             </w:rPr>
           </w:pPr>
-          <w:hyperlink w:anchor="_Toc439268355" w:history="1">
+          <w:hyperlink w:anchor="_Toc439621014" w:history="1">
             <w:r>
               <w:rPr>
                 <w:rStyle w:val="ac"/>
@@ -6223,7 +6223,7 @@
                 <w:noProof/>
                 <w:webHidden/>
               </w:rPr>
-              <w:instrText xml:space="preserve"> PAGEREF _Toc439268355 \h </w:instrText>
+              <w:instrText xml:space="preserve"> PAGEREF _Toc439621014 \h </w:instrText>
             </w:r>
             <w:r>
               <w:rPr>
@@ -6270,7 +6270,7 @@
               <w:szCs w:val="22"/>
             </w:rPr>
           </w:pPr>
-          <w:hyperlink w:anchor="_Toc439268356" w:history="1">
+          <w:hyperlink w:anchor="_Toc439621015" w:history="1">
             <w:r>
               <w:rPr>
                 <w:rStyle w:val="ac"/>
@@ -6313,7 +6313,7 @@
                 <w:noProof/>
                 <w:webHidden/>
               </w:rPr>
-              <w:instrText xml:space="preserve"> PAGEREF _Toc439268356 \h </w:instrText>
+              <w:instrText xml:space="preserve"> PAGEREF _Toc439621015 \h </w:instrText>
             </w:r>
             <w:r>
               <w:rPr>
@@ -6360,7 +6360,7 @@
               <w:szCs w:val="22"/>
             </w:rPr>
           </w:pPr>
-          <w:hyperlink w:anchor="_Toc439268357" w:history="1">
+          <w:hyperlink w:anchor="_Toc439621016" w:history="1">
             <w:r>
               <w:rPr>
                 <w:rStyle w:val="ac"/>
@@ -6404,7 +6404,7 @@
                 <w:noProof/>
                 <w:webHidden/>
               </w:rPr>
-              <w:instrText xml:space="preserve"> PAGEREF _Toc439268357 \h </w:instrText>
+              <w:instrText xml:space="preserve"> PAGEREF _Toc439621016 \h </w:instrText>
             </w:r>
             <w:r>
               <w:rPr>
@@ -6451,7 +6451,7 @@
               <w:szCs w:val="22"/>
             </w:rPr>
           </w:pPr>
-          <w:hyperlink w:anchor="_Toc439268358" w:history="1">
+          <w:hyperlink w:anchor="_Toc439621017" w:history="1">
             <w:r>
               <w:rPr>
                 <w:rStyle w:val="ac"/>
@@ -6495,7 +6495,7 @@
                 <w:noProof/>
                 <w:webHidden/>
               </w:rPr>
-              <w:instrText xml:space="preserve"> PAGEREF _Toc439268358 \h </w:instrText>
+              <w:instrText xml:space="preserve"> PAGEREF _Toc439621017 \h </w:instrText>
             </w:r>
             <w:r>
               <w:rPr>
@@ -6542,7 +6542,7 @@
               <w:szCs w:val="22"/>
             </w:rPr>
           </w:pPr>
-          <w:hyperlink w:anchor="_Toc439268359" w:history="1">
+          <w:hyperlink w:anchor="_Toc439621018" w:history="1">
             <w:r>
               <w:rPr>
                 <w:rStyle w:val="ac"/>
@@ -6585,7 +6585,7 @@
                 <w:noProof/>
                 <w:webHidden/>
               </w:rPr>
-              <w:instrText xml:space="preserve"> PAGEREF _Toc439268359 \h </w:instrText>
+              <w:instrText xml:space="preserve"> PAGEREF _Toc439621018 \h </w:instrText>
             </w:r>
             <w:r>
               <w:rPr>
@@ -6632,7 +6632,7 @@
               <w:szCs w:val="22"/>
             </w:rPr>
           </w:pPr>
-          <w:hyperlink w:anchor="_Toc439268360" w:history="1">
+          <w:hyperlink w:anchor="_Toc439621019" w:history="1">
             <w:r>
               <w:rPr>
                 <w:rStyle w:val="ac"/>
@@ -6676,7 +6676,7 @@
                 <w:noProof/>
                 <w:webHidden/>
               </w:rPr>
-              <w:instrText xml:space="preserve"> PAGEREF _Toc439268360 \h </w:instrText>
+              <w:instrText xml:space="preserve"> PAGEREF _Toc439621019 \h </w:instrText>
             </w:r>
             <w:r>
               <w:rPr>
@@ -6696,7 +6696,7 @@
                 <w:noProof/>
                 <w:webHidden/>
               </w:rPr>
-              <w:t>16</w:t>
+              <w:t>17</w:t>
             </w:r>
             <w:r>
               <w:rPr>
@@ -6723,7 +6723,7 @@
               <w:szCs w:val="22"/>
             </w:rPr>
           </w:pPr>
-          <w:hyperlink w:anchor="_Toc439268361" w:history="1">
+          <w:hyperlink w:anchor="_Toc439621020" w:history="1">
             <w:r>
               <w:rPr>
                 <w:rStyle w:val="ac"/>
@@ -6767,7 +6767,7 @@
                 <w:noProof/>
                 <w:webHidden/>
               </w:rPr>
-              <w:instrText xml:space="preserve"> PAGEREF _Toc439268361 \h </w:instrText>
+              <w:instrText xml:space="preserve"> PAGEREF _Toc439621020 \h </w:instrText>
             </w:r>
             <w:r>
               <w:rPr>
@@ -6814,7 +6814,7 @@
               <w:szCs w:val="22"/>
             </w:rPr>
           </w:pPr>
-          <w:hyperlink w:anchor="_Toc439268362" w:history="1">
+          <w:hyperlink w:anchor="_Toc439621021" w:history="1">
             <w:r>
               <w:rPr>
                 <w:rStyle w:val="ac"/>
@@ -6858,7 +6858,7 @@
                 <w:noProof/>
                 <w:webHidden/>
               </w:rPr>
-              <w:instrText xml:space="preserve"> PAGEREF _Toc439268362 \h </w:instrText>
+              <w:instrText xml:space="preserve"> PAGEREF _Toc439621021 \h </w:instrText>
             </w:r>
             <w:r>
               <w:rPr>
@@ -6905,7 +6905,7 @@
               <w:szCs w:val="22"/>
             </w:rPr>
           </w:pPr>
-          <w:hyperlink w:anchor="_Toc439268363" w:history="1">
+          <w:hyperlink w:anchor="_Toc439621022" w:history="1">
             <w:r>
               <w:rPr>
                 <w:rStyle w:val="ac"/>
@@ -6949,7 +6949,7 @@
                 <w:noProof/>
                 <w:webHidden/>
               </w:rPr>
-              <w:instrText xml:space="preserve"> PAGEREF _Toc439268363 \h </w:instrText>
+              <w:instrText xml:space="preserve"> PAGEREF _Toc439621022 \h </w:instrText>
             </w:r>
             <w:r>
               <w:rPr>
@@ -6996,7 +6996,7 @@
               <w:szCs w:val="22"/>
             </w:rPr>
           </w:pPr>
-          <w:hyperlink w:anchor="_Toc439268364" w:history="1">
+          <w:hyperlink w:anchor="_Toc439621023" w:history="1">
             <w:r>
               <w:rPr>
                 <w:rStyle w:val="ac"/>
@@ -7040,7 +7040,7 @@
                 <w:noProof/>
                 <w:webHidden/>
               </w:rPr>
-              <w:instrText xml:space="preserve"> PAGEREF _Toc439268364 \h </w:instrText>
+              <w:instrText xml:space="preserve"> PAGEREF _Toc439621023 \h </w:instrText>
             </w:r>
             <w:r>
               <w:rPr>
@@ -7087,7 +7087,7 @@
               <w:szCs w:val="22"/>
             </w:rPr>
           </w:pPr>
-          <w:hyperlink w:anchor="_Toc439268365" w:history="1">
+          <w:hyperlink w:anchor="_Toc439621024" w:history="1">
             <w:r>
               <w:rPr>
                 <w:rStyle w:val="ac"/>
@@ -7131,7 +7131,7 @@
                 <w:noProof/>
                 <w:webHidden/>
               </w:rPr>
-              <w:instrText xml:space="preserve"> PAGEREF _Toc439268365 \h </w:instrText>
+              <w:instrText xml:space="preserve"> PAGEREF _Toc439621024 \h </w:instrText>
             </w:r>
             <w:r>
               <w:rPr>
@@ -7178,7 +7178,7 @@
               <w:szCs w:val="22"/>
             </w:rPr>
           </w:pPr>
-          <w:hyperlink w:anchor="_Toc439268366" w:history="1">
+          <w:hyperlink w:anchor="_Toc439621025" w:history="1">
             <w:r>
               <w:rPr>
                 <w:rStyle w:val="ac"/>
@@ -7222,7 +7222,7 @@
                 <w:noProof/>
                 <w:webHidden/>
               </w:rPr>
-              <w:instrText xml:space="preserve"> PAGEREF _Toc439268366 \h </w:instrText>
+              <w:instrText xml:space="preserve"> PAGEREF _Toc439621025 \h </w:instrText>
             </w:r>
             <w:r>
               <w:rPr>
@@ -7269,7 +7269,7 @@
               <w:szCs w:val="22"/>
             </w:rPr>
           </w:pPr>
-          <w:hyperlink w:anchor="_Toc439268367" w:history="1">
+          <w:hyperlink w:anchor="_Toc439621026" w:history="1">
             <w:r>
               <w:rPr>
                 <w:rStyle w:val="ac"/>
@@ -7313,7 +7313,7 @@
                 <w:noProof/>
                 <w:webHidden/>
               </w:rPr>
-              <w:instrText xml:space="preserve"> PAGEREF _Toc439268367 \h </w:instrText>
+              <w:instrText xml:space="preserve"> PAGEREF _Toc439621026 \h </w:instrText>
             </w:r>
             <w:r>
               <w:rPr>
@@ -7360,7 +7360,7 @@
               <w:szCs w:val="22"/>
             </w:rPr>
           </w:pPr>
-          <w:hyperlink w:anchor="_Toc439268368" w:history="1">
+          <w:hyperlink w:anchor="_Toc439621027" w:history="1">
             <w:r>
               <w:rPr>
                 <w:rStyle w:val="ac"/>
@@ -7404,7 +7404,7 @@
                 <w:noProof/>
                 <w:webHidden/>
               </w:rPr>
-              <w:instrText xml:space="preserve"> PAGEREF _Toc439268368 \h </w:instrText>
+              <w:instrText xml:space="preserve"> PAGEREF _Toc439621027 \h </w:instrText>
             </w:r>
             <w:r>
               <w:rPr>
@@ -7451,7 +7451,7 @@
               <w:szCs w:val="22"/>
             </w:rPr>
           </w:pPr>
-          <w:hyperlink w:anchor="_Toc439268369" w:history="1">
+          <w:hyperlink w:anchor="_Toc439621028" w:history="1">
             <w:r>
               <w:rPr>
                 <w:rStyle w:val="ac"/>
@@ -7495,7 +7495,7 @@
                 <w:noProof/>
                 <w:webHidden/>
               </w:rPr>
-              <w:instrText xml:space="preserve"> PAGEREF _Toc439268369 \h </w:instrText>
+              <w:instrText xml:space="preserve"> PAGEREF _Toc439621028 \h </w:instrText>
             </w:r>
             <w:r>
               <w:rPr>
@@ -7542,7 +7542,7 @@
               <w:szCs w:val="22"/>
             </w:rPr>
           </w:pPr>
-          <w:hyperlink w:anchor="_Toc439268370" w:history="1">
+          <w:hyperlink w:anchor="_Toc439621029" w:history="1">
             <w:r>
               <w:rPr>
                 <w:rStyle w:val="ac"/>
@@ -7589,7 +7589,7 @@
                 <w:noProof/>
                 <w:webHidden/>
               </w:rPr>
-              <w:instrText xml:space="preserve"> PAGEREF _Toc439268370 \h </w:instrText>
+              <w:instrText xml:space="preserve"> PAGEREF _Toc439621029 \h </w:instrText>
             </w:r>
             <w:r>
               <w:rPr>
@@ -7636,7 +7636,7 @@
               <w:szCs w:val="22"/>
             </w:rPr>
           </w:pPr>
-          <w:hyperlink w:anchor="_Toc439268371" w:history="1">
+          <w:hyperlink w:anchor="_Toc439621030" w:history="1">
             <w:r>
               <w:rPr>
                 <w:rStyle w:val="ac"/>
@@ -7680,7 +7680,7 @@
                 <w:noProof/>
                 <w:webHidden/>
               </w:rPr>
-              <w:instrText xml:space="preserve"> PAGEREF _Toc439268371 \h </w:instrText>
+              <w:instrText xml:space="preserve"> PAGEREF _Toc439621030 \h </w:instrText>
             </w:r>
             <w:r>
               <w:rPr>
@@ -7727,7 +7727,7 @@
               <w:szCs w:val="22"/>
             </w:rPr>
           </w:pPr>
-          <w:hyperlink w:anchor="_Toc439268372" w:history="1">
+          <w:hyperlink w:anchor="_Toc439621031" w:history="1">
             <w:r>
               <w:rPr>
                 <w:rStyle w:val="ac"/>
@@ -7771,7 +7771,7 @@
                 <w:noProof/>
                 <w:webHidden/>
               </w:rPr>
-              <w:instrText xml:space="preserve"> PAGEREF _Toc439268372 \h </w:instrText>
+              <w:instrText xml:space="preserve"> PAGEREF _Toc439621031 \h </w:instrText>
             </w:r>
             <w:r>
               <w:rPr>
@@ -7818,7 +7818,7 @@
               <w:szCs w:val="22"/>
             </w:rPr>
           </w:pPr>
-          <w:hyperlink w:anchor="_Toc439268373" w:history="1">
+          <w:hyperlink w:anchor="_Toc439621032" w:history="1">
             <w:r>
               <w:rPr>
                 <w:rStyle w:val="ac"/>
@@ -7862,7 +7862,7 @@
                 <w:noProof/>
                 <w:webHidden/>
               </w:rPr>
-              <w:instrText xml:space="preserve"> PAGEREF _Toc439268373 \h </w:instrText>
+              <w:instrText xml:space="preserve"> PAGEREF _Toc439621032 \h </w:instrText>
             </w:r>
             <w:r>
               <w:rPr>
@@ -7909,7 +7909,7 @@
               <w:szCs w:val="22"/>
             </w:rPr>
           </w:pPr>
-          <w:hyperlink w:anchor="_Toc439268374" w:history="1">
+          <w:hyperlink w:anchor="_Toc439621033" w:history="1">
             <w:r>
               <w:rPr>
                 <w:rStyle w:val="ac"/>
@@ -7953,7 +7953,7 @@
                 <w:noProof/>
                 <w:webHidden/>
               </w:rPr>
-              <w:instrText xml:space="preserve"> PAGEREF _Toc439268374 \h </w:instrText>
+              <w:instrText xml:space="preserve"> PAGEREF _Toc439621033 \h </w:instrText>
             </w:r>
             <w:r>
               <w:rPr>
@@ -8000,7 +8000,7 @@
               <w:szCs w:val="22"/>
             </w:rPr>
           </w:pPr>
-          <w:hyperlink w:anchor="_Toc439268375" w:history="1">
+          <w:hyperlink w:anchor="_Toc439621034" w:history="1">
             <w:r>
               <w:rPr>
                 <w:rStyle w:val="ac"/>
@@ -8044,7 +8044,7 @@
                 <w:noProof/>
                 <w:webHidden/>
               </w:rPr>
-              <w:instrText xml:space="preserve"> PAGEREF _Toc439268375 \h </w:instrText>
+              <w:instrText xml:space="preserve"> PAGEREF _Toc439621034 \h </w:instrText>
             </w:r>
             <w:r>
               <w:rPr>
@@ -8091,7 +8091,7 @@
               <w:szCs w:val="22"/>
             </w:rPr>
           </w:pPr>
-          <w:hyperlink w:anchor="_Toc439268376" w:history="1">
+          <w:hyperlink w:anchor="_Toc439621035" w:history="1">
             <w:r>
               <w:rPr>
                 <w:rStyle w:val="ac"/>
@@ -8138,7 +8138,7 @@
                 <w:noProof/>
                 <w:webHidden/>
               </w:rPr>
-              <w:instrText xml:space="preserve"> PAGEREF _Toc439268376 \h </w:instrText>
+              <w:instrText xml:space="preserve"> PAGEREF _Toc439621035 \h </w:instrText>
             </w:r>
             <w:r>
               <w:rPr>
@@ -8185,7 +8185,7 @@
               <w:szCs w:val="22"/>
             </w:rPr>
           </w:pPr>
-          <w:hyperlink w:anchor="_Toc439268377" w:history="1">
+          <w:hyperlink w:anchor="_Toc439621036" w:history="1">
             <w:r>
               <w:rPr>
                 <w:rStyle w:val="ac"/>
@@ -8229,7 +8229,7 @@
                 <w:noProof/>
                 <w:webHidden/>
               </w:rPr>
-              <w:instrText xml:space="preserve"> PAGEREF _Toc439268377 \h </w:instrText>
+              <w:instrText xml:space="preserve"> PAGEREF _Toc439621036 \h </w:instrText>
             </w:r>
             <w:r>
               <w:rPr>
@@ -8276,7 +8276,7 @@
               <w:szCs w:val="22"/>
             </w:rPr>
           </w:pPr>
-          <w:hyperlink w:anchor="_Toc439268378" w:history="1">
+          <w:hyperlink w:anchor="_Toc439621037" w:history="1">
             <w:r>
               <w:rPr>
                 <w:rStyle w:val="ac"/>
@@ -8320,7 +8320,7 @@
                 <w:noProof/>
                 <w:webHidden/>
               </w:rPr>
-              <w:instrText xml:space="preserve"> PAGEREF _Toc439268378 \h </w:instrText>
+              <w:instrText xml:space="preserve"> PAGEREF _Toc439621037 \h </w:instrText>
             </w:r>
             <w:r>
               <w:rPr>
@@ -8367,7 +8367,7 @@
               <w:szCs w:val="22"/>
             </w:rPr>
           </w:pPr>
-          <w:hyperlink w:anchor="_Toc439268379" w:history="1">
+          <w:hyperlink w:anchor="_Toc439621038" w:history="1">
             <w:r>
               <w:rPr>
                 <w:rStyle w:val="ac"/>
@@ -8411,7 +8411,7 @@
                 <w:noProof/>
                 <w:webHidden/>
               </w:rPr>
-              <w:instrText xml:space="preserve"> PAGEREF _Toc439268379 \h </w:instrText>
+              <w:instrText xml:space="preserve"> PAGEREF _Toc439621038 \h </w:instrText>
             </w:r>
             <w:r>
               <w:rPr>
@@ -8458,7 +8458,7 @@
               <w:szCs w:val="22"/>
             </w:rPr>
           </w:pPr>
-          <w:hyperlink w:anchor="_Toc439268380" w:history="1">
+          <w:hyperlink w:anchor="_Toc439621039" w:history="1">
             <w:r>
               <w:rPr>
                 <w:rStyle w:val="ac"/>
@@ -8502,7 +8502,7 @@
                 <w:noProof/>
                 <w:webHidden/>
               </w:rPr>
-              <w:instrText xml:space="preserve"> PAGEREF _Toc439268380 \h </w:instrText>
+              <w:instrText xml:space="preserve"> PAGEREF _Toc439621039 \h </w:instrText>
             </w:r>
             <w:r>
               <w:rPr>
@@ -8549,7 +8549,7 @@
               <w:szCs w:val="22"/>
             </w:rPr>
           </w:pPr>
-          <w:hyperlink w:anchor="_Toc439268381" w:history="1">
+          <w:hyperlink w:anchor="_Toc439621040" w:history="1">
             <w:r>
               <w:rPr>
                 <w:rStyle w:val="ac"/>
@@ -8593,7 +8593,7 @@
                 <w:noProof/>
                 <w:webHidden/>
               </w:rPr>
-              <w:instrText xml:space="preserve"> PAGEREF _Toc439268381 \h </w:instrText>
+              <w:instrText xml:space="preserve"> PAGEREF _Toc439621040 \h </w:instrText>
             </w:r>
             <w:r>
               <w:rPr>
@@ -8640,7 +8640,7 @@
               <w:szCs w:val="22"/>
             </w:rPr>
           </w:pPr>
-          <w:hyperlink w:anchor="_Toc439268382" w:history="1">
+          <w:hyperlink w:anchor="_Toc439621041" w:history="1">
             <w:r>
               <w:rPr>
                 <w:rStyle w:val="ac"/>
@@ -8684,7 +8684,7 @@
                 <w:noProof/>
                 <w:webHidden/>
               </w:rPr>
-              <w:instrText xml:space="preserve"> PAGEREF _Toc439268382 \h </w:instrText>
+              <w:instrText xml:space="preserve"> PAGEREF _Toc439621041 \h </w:instrText>
             </w:r>
             <w:r>
               <w:rPr>
@@ -8731,7 +8731,7 @@
               <w:szCs w:val="22"/>
             </w:rPr>
           </w:pPr>
-          <w:hyperlink w:anchor="_Toc439268383" w:history="1">
+          <w:hyperlink w:anchor="_Toc439621042" w:history="1">
             <w:r>
               <w:rPr>
                 <w:rStyle w:val="ac"/>
@@ -8775,7 +8775,7 @@
                 <w:noProof/>
                 <w:webHidden/>
               </w:rPr>
-              <w:instrText xml:space="preserve"> PAGEREF _Toc439268383 \h </w:instrText>
+              <w:instrText xml:space="preserve"> PAGEREF _Toc439621042 \h </w:instrText>
             </w:r>
             <w:r>
               <w:rPr>
@@ -8822,7 +8822,7 @@
               <w:szCs w:val="22"/>
             </w:rPr>
           </w:pPr>
-          <w:hyperlink w:anchor="_Toc439268384" w:history="1">
+          <w:hyperlink w:anchor="_Toc439621043" w:history="1">
             <w:r>
               <w:rPr>
                 <w:rStyle w:val="ac"/>
@@ -8866,7 +8866,7 @@
                 <w:noProof/>
                 <w:webHidden/>
               </w:rPr>
-              <w:instrText xml:space="preserve"> PAGEREF _Toc439268384 \h </w:instrText>
+              <w:instrText xml:space="preserve"> PAGEREF _Toc439621043 \h </w:instrText>
             </w:r>
             <w:r>
               <w:rPr>
@@ -8913,7 +8913,7 @@
               <w:szCs w:val="22"/>
             </w:rPr>
           </w:pPr>
-          <w:hyperlink w:anchor="_Toc439268385" w:history="1">
+          <w:hyperlink w:anchor="_Toc439621044" w:history="1">
             <w:r>
               <w:rPr>
                 <w:rStyle w:val="ac"/>
@@ -8957,7 +8957,7 @@
                 <w:noProof/>
                 <w:webHidden/>
               </w:rPr>
-              <w:instrText xml:space="preserve"> PAGEREF _Toc439268385 \h </w:instrText>
+              <w:instrText xml:space="preserve"> PAGEREF _Toc439621044 \h </w:instrText>
             </w:r>
             <w:r>
               <w:rPr>
@@ -9004,7 +9004,7 @@
               <w:szCs w:val="22"/>
             </w:rPr>
           </w:pPr>
-          <w:hyperlink w:anchor="_Toc439268386" w:history="1">
+          <w:hyperlink w:anchor="_Toc439621045" w:history="1">
             <w:r>
               <w:rPr>
                 <w:rStyle w:val="ac"/>
@@ -9048,7 +9048,7 @@
                 <w:noProof/>
                 <w:webHidden/>
               </w:rPr>
-              <w:instrText xml:space="preserve"> PAGEREF _Toc439268386 \h </w:instrText>
+              <w:instrText xml:space="preserve"> PAGEREF _Toc439621045 \h </w:instrText>
             </w:r>
             <w:r>
               <w:rPr>
@@ -9095,7 +9095,7 @@
               <w:szCs w:val="22"/>
             </w:rPr>
           </w:pPr>
-          <w:hyperlink w:anchor="_Toc439268387" w:history="1">
+          <w:hyperlink w:anchor="_Toc439621046" w:history="1">
             <w:r>
               <w:rPr>
                 <w:rStyle w:val="ac"/>
@@ -9139,7 +9139,7 @@
                 <w:noProof/>
                 <w:webHidden/>
               </w:rPr>
-              <w:instrText xml:space="preserve"> PAGEREF _Toc439268387 \h </w:instrText>
+              <w:instrText xml:space="preserve"> PAGEREF _Toc439621046 \h </w:instrText>
             </w:r>
             <w:r>
               <w:rPr>
@@ -9186,7 +9186,7 @@
               <w:szCs w:val="22"/>
             </w:rPr>
           </w:pPr>
-          <w:hyperlink w:anchor="_Toc439268388" w:history="1">
+          <w:hyperlink w:anchor="_Toc439621047" w:history="1">
             <w:r>
               <w:rPr>
                 <w:rStyle w:val="ac"/>
@@ -9230,7 +9230,7 @@
                 <w:noProof/>
                 <w:webHidden/>
               </w:rPr>
-              <w:instrText xml:space="preserve"> PAGEREF _Toc439268388 \h </w:instrText>
+              <w:instrText xml:space="preserve"> PAGEREF _Toc439621047 \h </w:instrText>
             </w:r>
             <w:r>
               <w:rPr>
@@ -9277,7 +9277,7 @@
               <w:szCs w:val="22"/>
             </w:rPr>
           </w:pPr>
-          <w:hyperlink w:anchor="_Toc439268389" w:history="1">
+          <w:hyperlink w:anchor="_Toc439621048" w:history="1">
             <w:r>
               <w:rPr>
                 <w:rStyle w:val="ac"/>
@@ -9324,7 +9324,7 @@
                 <w:noProof/>
                 <w:webHidden/>
               </w:rPr>
-              <w:instrText xml:space="preserve"> PAGEREF _Toc439268389 \h </w:instrText>
+              <w:instrText xml:space="preserve"> PAGEREF _Toc439621048 \h </w:instrText>
             </w:r>
             <w:r>
               <w:rPr>
@@ -9371,7 +9371,7 @@
               <w:szCs w:val="22"/>
             </w:rPr>
           </w:pPr>
-          <w:hyperlink w:anchor="_Toc439268390" w:history="1">
+          <w:hyperlink w:anchor="_Toc439621049" w:history="1">
             <w:r>
               <w:rPr>
                 <w:rStyle w:val="ac"/>
@@ -9415,7 +9415,7 @@
                 <w:noProof/>
                 <w:webHidden/>
               </w:rPr>
-              <w:instrText xml:space="preserve"> PAGEREF _Toc439268390 \h </w:instrText>
+              <w:instrText xml:space="preserve"> PAGEREF _Toc439621049 \h </w:instrText>
             </w:r>
             <w:r>
               <w:rPr>
@@ -9462,7 +9462,7 @@
               <w:szCs w:val="22"/>
             </w:rPr>
           </w:pPr>
-          <w:hyperlink w:anchor="_Toc439268391" w:history="1">
+          <w:hyperlink w:anchor="_Toc439621050" w:history="1">
             <w:r>
               <w:rPr>
                 <w:rStyle w:val="ac"/>
@@ -9506,7 +9506,7 @@
                 <w:noProof/>
                 <w:webHidden/>
               </w:rPr>
-              <w:instrText xml:space="preserve"> PAGEREF _Toc439268391 \h </w:instrText>
+              <w:instrText xml:space="preserve"> PAGEREF _Toc439621050 \h </w:instrText>
             </w:r>
             <w:r>
               <w:rPr>
@@ -9552,7 +9552,7 @@
               <w:szCs w:val="22"/>
             </w:rPr>
           </w:pPr>
-          <w:hyperlink w:anchor="_Toc439268392" w:history="1">
+          <w:hyperlink w:anchor="_Toc439621051" w:history="1">
             <w:r>
               <w:rPr>
                 <w:rStyle w:val="ac"/>
@@ -9580,7 +9580,7 @@
                 <w:noProof/>
                 <w:webHidden/>
               </w:rPr>
-              <w:instrText xml:space="preserve"> PAGEREF _Toc439268392 \h </w:instrText>
+              <w:instrText xml:space="preserve"> PAGEREF _Toc439621051 \h </w:instrText>
             </w:r>
             <w:r>
               <w:rPr>
@@ -9626,7 +9626,7 @@
               <w:szCs w:val="22"/>
             </w:rPr>
           </w:pPr>
-          <w:hyperlink w:anchor="_Toc439268393" w:history="1">
+          <w:hyperlink w:anchor="_Toc439621052" w:history="1">
             <w:r>
               <w:rPr>
                 <w:rStyle w:val="ac"/>
@@ -9654,7 +9654,7 @@
                 <w:noProof/>
                 <w:webHidden/>
               </w:rPr>
-              <w:instrText xml:space="preserve"> PAGEREF _Toc439268393 \h </w:instrText>
+              <w:instrText xml:space="preserve"> PAGEREF _Toc439621052 \h </w:instrText>
             </w:r>
             <w:r>
               <w:rPr>
@@ -9700,7 +9700,7 @@
               <w:szCs w:val="22"/>
             </w:rPr>
           </w:pPr>
-          <w:hyperlink w:anchor="_Toc439268394" w:history="1">
+          <w:hyperlink w:anchor="_Toc439621053" w:history="1">
             <w:r>
               <w:rPr>
                 <w:rStyle w:val="ac"/>
@@ -9728,7 +9728,7 @@
                 <w:noProof/>
                 <w:webHidden/>
               </w:rPr>
-              <w:instrText xml:space="preserve"> PAGEREF _Toc439268394 \h </w:instrText>
+              <w:instrText xml:space="preserve"> PAGEREF _Toc439621053 \h </w:instrText>
             </w:r>
             <w:r>
               <w:rPr>
@@ -9833,7 +9833,7 @@
       <w:pPr>
         <w:pStyle w:val="1"/>
       </w:pPr>
-      <w:bookmarkStart w:id="13" w:name="_Toc439268333"/>
+      <w:bookmarkStart w:id="13" w:name="_Toc439620992"/>
       <w:r>
         <w:rPr>
           <w:rFonts w:hint="eastAsia"/>
@@ -9862,7 +9862,7 @@
         <w:pStyle w:val="2"/>
       </w:pPr>
       <w:bookmarkStart w:id="14" w:name="_Toc437369628"/>
-      <w:bookmarkStart w:id="15" w:name="_Toc439268334"/>
+      <w:bookmarkStart w:id="15" w:name="_Toc439620993"/>
       <w:r>
         <w:rPr>
           <w:rFonts w:hint="eastAsia"/>
@@ -11079,7 +11079,7 @@
         <w:pStyle w:val="2"/>
       </w:pPr>
       <w:bookmarkStart w:id="17" w:name="_Toc437369629"/>
-      <w:bookmarkStart w:id="18" w:name="_Toc439268335"/>
+      <w:bookmarkStart w:id="18" w:name="_Toc439620994"/>
       <w:r>
         <w:rPr>
           <w:rFonts w:hint="eastAsia"/>
@@ -11235,7 +11235,19 @@
         <w:rPr>
           <w:rFonts w:hint="eastAsia"/>
         </w:rPr>
-        <w:t>在任务的运行过程中，系统的资源是在不断发生变化的，不同时刻消耗的系统资源，如内存资源、</w:t>
+        <w:t>在任务的运行过程中，系统的资源</w:t>
+      </w:r>
+      <w:r>
+        <w:rPr>
+          <w:rFonts w:hint="eastAsia"/>
+        </w:rPr>
+        <w:t>分配</w:t>
+      </w:r>
+      <w:r>
+        <w:rPr>
+          <w:rFonts w:hint="eastAsia"/>
+        </w:rPr>
+        <w:t>是在不断发生变化的，不同时刻消耗的系统资源，如内存资源、</w:t>
       </w:r>
       <w:r>
         <w:rPr>
@@ -11285,6 +11297,12 @@
         <w:rPr>
           <w:rFonts w:hint="eastAsia"/>
         </w:rPr>
+        <w:t>时</w:t>
+      </w:r>
+      <w:r>
+        <w:rPr>
+          <w:rFonts w:hint="eastAsia"/>
+        </w:rPr>
         <w:t>不会发挥太大作用，有时</w:t>
       </w:r>
       <w:r>
@@ -11297,13 +11315,19 @@
         <w:rPr>
           <w:rFonts w:hint="eastAsia"/>
         </w:rPr>
-        <w:t>，需要按照不同时刻系统资源的情况对初始</w:t>
-      </w:r>
-      <w:r>
-        <w:rPr>
-          <w:rFonts w:hint="eastAsia"/>
-        </w:rPr>
-        <w:t>时所采用的优化策略进行修改。这就是本文要进行研究的</w:t>
+        <w:t>，需要按照不同时间段</w:t>
+      </w:r>
+      <w:r>
+        <w:rPr>
+          <w:rFonts w:hint="eastAsia"/>
+        </w:rPr>
+        <w:t>系统资源的情况对初始</w:t>
+      </w:r>
+      <w:r>
+        <w:rPr>
+          <w:rFonts w:hint="eastAsia"/>
+        </w:rPr>
+        <w:t>时所采用的优化策略进行修改。本课题对</w:t>
       </w:r>
       <w:r>
         <w:rPr>
@@ -11321,6 +11345,24 @@
         <w:rPr>
           <w:rFonts w:hint="eastAsia"/>
         </w:rPr>
+        <w:t>进行了相关研究，并且设计与实现了</w:t>
+      </w:r>
+      <w:r>
+        <w:rPr>
+          <w:rFonts w:hint="eastAsia"/>
+        </w:rPr>
+        <w:t>Spark</w:t>
+      </w:r>
+      <w:r>
+        <w:rPr>
+          <w:rFonts w:hint="eastAsia"/>
+        </w:rPr>
+        <w:t>自适应调优系统</w:t>
+      </w:r>
+      <w:r>
+        <w:rPr>
+          <w:rFonts w:hint="eastAsia"/>
+        </w:rPr>
         <w:t>（</w:t>
       </w:r>
       <w:r>
@@ -11345,7 +11387,7 @@
         <w:t xml:space="preserve"> Adaptive Tuning </w:t>
       </w:r>
       <w:r>
-        <w:t>Strategy</w:t>
+        <w:t>System</w:t>
       </w:r>
       <w:r>
         <w:rPr>
@@ -11357,7 +11399,25 @@
         <w:rPr>
           <w:rFonts w:hint="eastAsia"/>
         </w:rPr>
-        <w:t>，一种能够按照系统资源的分配情况来进行自动调优的方法。</w:t>
+        <w:t>，从而使得</w:t>
+      </w:r>
+      <w:r>
+        <w:rPr>
+          <w:rFonts w:hint="eastAsia"/>
+        </w:rPr>
+        <w:t>Spark</w:t>
+      </w:r>
+      <w:r>
+        <w:rPr>
+          <w:rFonts w:hint="eastAsia"/>
+        </w:rPr>
+        <w:t>能够按照系统资源的分配情况来进行自动调优</w:t>
+      </w:r>
+      <w:r>
+        <w:rPr>
+          <w:rFonts w:hint="eastAsia"/>
+        </w:rPr>
+        <w:t>。</w:t>
       </w:r>
     </w:p>
     <w:p>
@@ -11493,7 +11553,7 @@
         <w:pStyle w:val="2"/>
       </w:pPr>
       <w:bookmarkStart w:id="19" w:name="_Toc437369630"/>
-      <w:bookmarkStart w:id="20" w:name="_Toc439268336"/>
+      <w:bookmarkStart w:id="20" w:name="_Toc439620995"/>
       <w:r>
         <w:rPr>
           <w:rFonts w:hint="eastAsia"/>
@@ -11636,7 +11696,14 @@
         <w:rPr>
           <w:rFonts w:hint="eastAsia"/>
         </w:rPr>
-        <w:t>的内存计算特性使得其性能和内存的利用率有很大联系，</w:t>
+        <w:t>的内存计算特</w:t>
+      </w:r>
+      <w:r>
+        <w:rPr>
+          <w:rFonts w:hint="eastAsia"/>
+        </w:rPr>
+        <w:lastRenderedPageBreak/>
+        <w:t>性使得其性能和内存的利用率有很大联系，</w:t>
       </w:r>
       <w:r>
         <w:rPr>
@@ -11648,14 +11715,7 @@
         <w:rPr>
           <w:rFonts w:hint="eastAsia"/>
         </w:rPr>
-        <w:t>的性能会随着缓存在内存中的数</w:t>
-      </w:r>
-      <w:r>
-        <w:rPr>
-          <w:rFonts w:hint="eastAsia"/>
-        </w:rPr>
-        <w:lastRenderedPageBreak/>
-        <w:t>据的减少而下降。如何高效利用内存空间是提升</w:t>
+        <w:t>的性能会随着缓存在内存中的数据的减少而下降。如何高效利用内存空间是提升</w:t>
       </w:r>
       <w:r>
         <w:rPr>
@@ -11741,7 +11801,7 @@
         <w:pStyle w:val="2"/>
       </w:pPr>
       <w:bookmarkStart w:id="23" w:name="_Toc437369631"/>
-      <w:bookmarkStart w:id="24" w:name="_Toc439268337"/>
+      <w:bookmarkStart w:id="24" w:name="_Toc439620996"/>
       <w:bookmarkEnd w:id="21"/>
       <w:bookmarkEnd w:id="22"/>
       <w:r>
@@ -11824,13 +11884,12 @@
     <w:p/>
     <w:p/>
     <w:p/>
-    <w:p/>
     <w:p>
       <w:pPr>
         <w:pStyle w:val="1"/>
       </w:pPr>
       <w:bookmarkStart w:id="25" w:name="_Toc437369632"/>
-      <w:bookmarkStart w:id="26" w:name="_Toc439268338"/>
+      <w:bookmarkStart w:id="26" w:name="_Toc439620997"/>
       <w:r>
         <w:rPr>
           <w:rFonts w:hint="eastAsia"/>
@@ -11944,7 +12003,7 @@
         <w:pStyle w:val="2"/>
       </w:pPr>
       <w:bookmarkStart w:id="27" w:name="_Toc437369633"/>
-      <w:bookmarkStart w:id="28" w:name="_Toc439268339"/>
+      <w:bookmarkStart w:id="28" w:name="_Toc439620998"/>
       <w:r>
         <w:rPr>
           <w:rFonts w:hint="eastAsia"/>
@@ -11960,7 +12019,7 @@
         <w:ind w:left="120"/>
       </w:pPr>
       <w:bookmarkStart w:id="29" w:name="_Toc437369634"/>
-      <w:bookmarkStart w:id="30" w:name="_Toc439268340"/>
+      <w:bookmarkStart w:id="30" w:name="_Toc439620999"/>
       <w:r>
         <w:rPr>
           <w:rFonts w:hint="eastAsia"/>
@@ -12513,7 +12572,7 @@
         <w:ind w:left="120"/>
       </w:pPr>
       <w:bookmarkStart w:id="31" w:name="_Toc437369635"/>
-      <w:bookmarkStart w:id="32" w:name="_Toc439268341"/>
+      <w:bookmarkStart w:id="32" w:name="_Toc439621000"/>
       <w:r>
         <w:rPr>
           <w:rFonts w:hint="eastAsia"/>
@@ -12737,7 +12796,7 @@
         <w:ind w:left="120"/>
       </w:pPr>
       <w:bookmarkStart w:id="33" w:name="_Toc437369636"/>
-      <w:bookmarkStart w:id="34" w:name="_Toc439268342"/>
+      <w:bookmarkStart w:id="34" w:name="_Toc439621001"/>
       <w:r>
         <w:rPr>
           <w:rFonts w:hint="eastAsia"/>
@@ -12956,7 +13015,7 @@
         <w:pStyle w:val="2"/>
       </w:pPr>
       <w:bookmarkStart w:id="35" w:name="_Toc437369637"/>
-      <w:bookmarkStart w:id="36" w:name="_Toc439268343"/>
+      <w:bookmarkStart w:id="36" w:name="_Toc439621002"/>
       <w:r>
         <w:rPr>
           <w:rFonts w:hint="eastAsia"/>
@@ -13312,7 +13371,7 @@
         <w:pStyle w:val="3"/>
         <w:ind w:left="120"/>
       </w:pPr>
-      <w:bookmarkStart w:id="38" w:name="_Toc439268344"/>
+      <w:bookmarkStart w:id="38" w:name="_Toc439621003"/>
       <w:r>
         <w:rPr>
           <w:rFonts w:hint="eastAsia"/>
@@ -13888,7 +13947,7 @@
           <v:shape id="_x0000_i1025" type="#_x0000_t75" style="width:293pt;height:320.55pt" o:ole="">
             <v:imagedata r:id="rId15" o:title=""/>
           </v:shape>
-          <o:OLEObject Type="Embed" ProgID="Visio.Drawing.11" ShapeID="_x0000_i1025" DrawAspect="Content" ObjectID="_1513339269" r:id="rId16"/>
+          <o:OLEObject Type="Embed" ProgID="Visio.Drawing.11" ShapeID="_x0000_i1025" DrawAspect="Content" ObjectID="_1513364335" r:id="rId16"/>
         </w:object>
       </w:r>
     </w:p>
@@ -14021,7 +14080,7 @@
         <w:ind w:left="120"/>
       </w:pPr>
       <w:bookmarkStart w:id="39" w:name="_Toc437369639"/>
-      <w:bookmarkStart w:id="40" w:name="_Toc439268345"/>
+      <w:bookmarkStart w:id="40" w:name="_Toc439621004"/>
       <w:r>
         <w:rPr>
           <w:rFonts w:hint="eastAsia"/>
@@ -14321,7 +14380,7 @@
         <w:ind w:left="120"/>
       </w:pPr>
       <w:bookmarkStart w:id="41" w:name="_Toc437369641"/>
-      <w:bookmarkStart w:id="42" w:name="_Toc439268346"/>
+      <w:bookmarkStart w:id="42" w:name="_Toc439621005"/>
       <w:r>
         <w:rPr>
           <w:rFonts w:hint="eastAsia"/>
@@ -15024,7 +15083,7 @@
         <w:pStyle w:val="2"/>
       </w:pPr>
       <w:bookmarkStart w:id="44" w:name="_Toc437369642"/>
-      <w:bookmarkStart w:id="45" w:name="_Toc439268347"/>
+      <w:bookmarkStart w:id="45" w:name="_Toc439621006"/>
       <w:r>
         <w:rPr>
           <w:rFonts w:hint="eastAsia"/>
@@ -15110,7 +15169,7 @@
         <w:pStyle w:val="3"/>
         <w:ind w:left="120"/>
       </w:pPr>
-      <w:bookmarkStart w:id="46" w:name="_Toc439268348"/>
+      <w:bookmarkStart w:id="46" w:name="_Toc439621007"/>
       <w:r>
         <w:rPr>
           <w:rFonts w:hint="eastAsia"/>
@@ -15345,7 +15404,7 @@
         <w:pStyle w:val="3"/>
         <w:ind w:left="120"/>
       </w:pPr>
-      <w:bookmarkStart w:id="47" w:name="_Toc439268349"/>
+      <w:bookmarkStart w:id="47" w:name="_Toc439621008"/>
       <w:r>
         <w:rPr>
           <w:rFonts w:hint="eastAsia"/>
@@ -15637,7 +15696,7 @@
         <w:pStyle w:val="3"/>
         <w:ind w:left="120"/>
       </w:pPr>
-      <w:bookmarkStart w:id="48" w:name="_Toc439268350"/>
+      <w:bookmarkStart w:id="48" w:name="_Toc439621009"/>
       <w:r>
         <w:rPr>
           <w:rFonts w:hint="eastAsia"/>
@@ -15798,7 +15857,7 @@
         <w:pStyle w:val="3"/>
         <w:ind w:left="120"/>
       </w:pPr>
-      <w:bookmarkStart w:id="49" w:name="_Toc439268351"/>
+      <w:bookmarkStart w:id="49" w:name="_Toc439621010"/>
       <w:r>
         <w:rPr>
           <w:rFonts w:hint="eastAsia"/>
@@ -16198,7 +16257,7 @@
         <w:pStyle w:val="2"/>
       </w:pPr>
       <w:bookmarkStart w:id="50" w:name="_Toc437369651"/>
-      <w:bookmarkStart w:id="51" w:name="_Toc439268352"/>
+      <w:bookmarkStart w:id="51" w:name="_Toc439621011"/>
       <w:r>
         <w:rPr>
           <w:rFonts w:hint="eastAsia"/>
@@ -16254,7 +16313,7 @@
         <w:pStyle w:val="1"/>
       </w:pPr>
       <w:bookmarkStart w:id="52" w:name="_Toc437369652"/>
-      <w:bookmarkStart w:id="53" w:name="_Toc439268353"/>
+      <w:bookmarkStart w:id="53" w:name="_Toc439621012"/>
       <w:r>
         <w:rPr>
           <w:rFonts w:hint="eastAsia"/>
@@ -16339,7 +16398,10 @@
         <w:t>4</w:t>
       </w:r>
       <w:r>
-        <w:t>将分别介绍系统的各个模块的设计细节</w:t>
+        <w:t>节中将分别介绍系统</w:t>
+      </w:r>
+      <w:r>
+        <w:t>各个模块的设计细节</w:t>
       </w:r>
       <w:r>
         <w:rPr>
@@ -16352,7 +16414,7 @@
       <w:pPr>
         <w:pStyle w:val="2"/>
       </w:pPr>
-      <w:bookmarkStart w:id="54" w:name="_Toc439268354"/>
+      <w:bookmarkStart w:id="54" w:name="_Toc439621013"/>
       <w:r>
         <w:rPr>
           <w:rFonts w:hint="eastAsia"/>
@@ -16434,7 +16496,7 @@
         <w:pStyle w:val="3"/>
         <w:ind w:left="120"/>
       </w:pPr>
-      <w:bookmarkStart w:id="55" w:name="_Toc439268355"/>
+      <w:bookmarkStart w:id="55" w:name="_Toc439621014"/>
       <w:r>
         <w:t>SATS</w:t>
       </w:r>
@@ -16458,7 +16520,7 @@
           <v:shape id="_x0000_i1026" type="#_x0000_t75" style="width:415.1pt;height:195.35pt" o:ole="">
             <v:imagedata r:id="rId18" o:title=""/>
           </v:shape>
-          <o:OLEObject Type="Embed" ProgID="Visio.Drawing.11" ShapeID="_x0000_i1026" DrawAspect="Content" ObjectID="_1513339270" r:id="rId19"/>
+          <o:OLEObject Type="Embed" ProgID="Visio.Drawing.11" ShapeID="_x0000_i1026" DrawAspect="Content" ObjectID="_1513364336" r:id="rId19"/>
         </w:object>
       </w:r>
     </w:p>
@@ -16921,7 +16983,7 @@
         <w:pStyle w:val="3"/>
         <w:ind w:left="120"/>
       </w:pPr>
-      <w:bookmarkStart w:id="57" w:name="_Toc439268356"/>
+      <w:bookmarkStart w:id="57" w:name="_Toc439621015"/>
       <w:r>
         <w:t>SATS</w:t>
       </w:r>
@@ -17463,7 +17525,7 @@
       <w:pPr>
         <w:pStyle w:val="2"/>
       </w:pPr>
-      <w:bookmarkStart w:id="58" w:name="_Toc439268357"/>
+      <w:bookmarkStart w:id="58" w:name="_Toc439621016"/>
       <w:r>
         <w:lastRenderedPageBreak/>
         <w:t>运行时数据收集模块设计</w:t>
@@ -17487,7 +17549,7 @@
         <w:rPr>
           <w:rFonts w:hint="eastAsia"/>
         </w:rPr>
-        <w:t>运行时数据收集模块的设计，</w:t>
+        <w:t>运行时数据收集模块的设计。</w:t>
       </w:r>
       <w:r>
         <w:rPr>
@@ -17505,7 +17567,19 @@
         <w:rPr>
           <w:rFonts w:hint="eastAsia"/>
         </w:rPr>
-        <w:t>任务运行过程中收集相关数据，这些相关数据的收集和存储涉及到之后的自适应决策模块是否能够良好地运行。</w:t>
+        <w:t>任务运行过程中收集相关数据，这些相关数据的收集和存储涉及到之后的自适应决策模块是否能够</w:t>
+      </w:r>
+      <w:r>
+        <w:rPr>
+          <w:rFonts w:hint="eastAsia"/>
+        </w:rPr>
+        <w:t>获取运行所需的数据</w:t>
+      </w:r>
+      <w:r>
+        <w:rPr>
+          <w:rFonts w:hint="eastAsia"/>
+        </w:rPr>
+        <w:t>。</w:t>
       </w:r>
     </w:p>
     <w:p>
@@ -17513,7 +17587,7 @@
         <w:pStyle w:val="3"/>
         <w:ind w:left="120"/>
       </w:pPr>
-      <w:bookmarkStart w:id="59" w:name="_Toc439268358"/>
+      <w:bookmarkStart w:id="59" w:name="_Toc439621017"/>
       <w:r>
         <w:rPr>
           <w:rFonts w:hint="eastAsia"/>
@@ -18156,7 +18230,7 @@
           <v:shape id="_x0000_i1027" type="#_x0000_t75" style="width:345.6pt;height:187.2pt" o:ole="">
             <v:imagedata r:id="rId20" o:title=""/>
           </v:shape>
-          <o:OLEObject Type="Embed" ProgID="Visio.Drawing.11" ShapeID="_x0000_i1027" DrawAspect="Content" ObjectID="_1513339271" r:id="rId21"/>
+          <o:OLEObject Type="Embed" ProgID="Visio.Drawing.11" ShapeID="_x0000_i1027" DrawAspect="Content" ObjectID="_1513364337" r:id="rId21"/>
         </w:object>
       </w:r>
     </w:p>
@@ -18506,7 +18580,7 @@
         <w:pStyle w:val="3"/>
         <w:ind w:left="120"/>
       </w:pPr>
-      <w:bookmarkStart w:id="61" w:name="_Toc439268359"/>
+      <w:bookmarkStart w:id="61" w:name="_Toc439621018"/>
       <w:r>
         <w:t>SATS</w:t>
       </w:r>
@@ -18662,7 +18736,7 @@
       <w:pPr>
         <w:pStyle w:val="2"/>
       </w:pPr>
-      <w:bookmarkStart w:id="62" w:name="_Toc439268360"/>
+      <w:bookmarkStart w:id="62" w:name="_Toc439621019"/>
       <w:r>
         <w:rPr>
           <w:rFonts w:hint="eastAsia"/>
@@ -18689,7 +18763,19 @@
         <w:rPr>
           <w:rFonts w:hint="eastAsia"/>
         </w:rPr>
-        <w:t>模块——自适应决策模块的设计，该模块涉及到了三个方面的优化设计：数据序列化、数据压缩和垃圾回收。前两个方面在</w:t>
+        <w:t>模块——自适应决策模块的设计</w:t>
+      </w:r>
+      <w:r>
+        <w:rPr>
+          <w:rFonts w:hint="eastAsia"/>
+        </w:rPr>
+        <w:t>。该模块涉及到</w:t>
+      </w:r>
+      <w:r>
+        <w:rPr>
+          <w:rFonts w:hint="eastAsia"/>
+        </w:rPr>
+        <w:t>三个方面的优化设计：数据序列化、数据压缩和垃圾回收。前两个方面在</w:t>
       </w:r>
       <w:r>
         <w:rPr>
@@ -18707,7 +18793,7 @@
         <w:rPr>
           <w:rFonts w:hint="eastAsia"/>
         </w:rPr>
-        <w:t>Storage</w:t>
+        <w:t>与存储相关的</w:t>
       </w:r>
       <w:r>
         <w:rPr>
@@ -18721,7 +18807,7 @@
         <w:pStyle w:val="3"/>
         <w:ind w:left="120"/>
       </w:pPr>
-      <w:bookmarkStart w:id="63" w:name="_Toc439268361"/>
+      <w:bookmarkStart w:id="63" w:name="_Toc439621020"/>
       <w:r>
         <w:rPr>
           <w:rFonts w:hint="eastAsia"/>
@@ -21480,7 +21566,7 @@
         <w:pStyle w:val="3"/>
         <w:ind w:left="120"/>
       </w:pPr>
-      <w:bookmarkStart w:id="69" w:name="_Toc439268362"/>
+      <w:bookmarkStart w:id="69" w:name="_Toc439621021"/>
       <w:r>
         <w:rPr>
           <w:rFonts w:hint="eastAsia"/>
@@ -22143,12 +22229,20 @@
       </w:tr>
     </w:tbl>
     <w:p>
-      <w:r>
+      <w:pPr>
+        <w:rPr>
+          <w:rFonts w:ascii="楷体" w:eastAsia="楷体" w:hAnsi="楷体"/>
+        </w:rPr>
+      </w:pPr>
+      <w:r>
+        <w:rPr>
+          <w:rFonts w:ascii="楷体" w:eastAsia="楷体" w:hAnsi="楷体"/>
+        </w:rPr>
         <w:t>注</w:t>
       </w:r>
       <w:r>
         <w:rPr>
-          <w:rFonts w:hint="eastAsia"/>
+          <w:rFonts w:ascii="楷体" w:eastAsia="楷体" w:hAnsi="楷体" w:hint="eastAsia"/>
         </w:rPr>
         <w:t>：</w:t>
       </w:r>
@@ -22158,7 +22252,7 @@
             <m:sty m:val="p"/>
           </m:rPr>
           <w:rPr>
-            <w:rFonts w:ascii="Cambria Math" w:hAnsi="Cambria Math" w:hint="eastAsia"/>
+            <w:rFonts w:ascii="Cambria Math" w:eastAsia="楷体" w:hAnsi="Cambria Math" w:hint="eastAsia"/>
           </w:rPr>
           <m:t>压缩率</m:t>
         </m:r>
@@ -22167,7 +22261,7 @@
             <m:sty m:val="p"/>
           </m:rPr>
           <w:rPr>
-            <w:rFonts w:ascii="Cambria Math" w:hAnsi="Cambria Math" w:hint="eastAsia"/>
+            <w:rFonts w:ascii="Cambria Math" w:eastAsia="楷体" w:hAnsi="Cambria Math" w:hint="eastAsia"/>
           </w:rPr>
           <m:t>=</m:t>
         </m:r>
@@ -22175,14 +22269,14 @@
           <m:fPr>
             <m:ctrlPr>
               <w:rPr>
-                <w:rFonts w:ascii="Cambria Math" w:hAnsi="Cambria Math"/>
+                <w:rFonts w:ascii="Cambria Math" w:eastAsia="楷体" w:hAnsi="Cambria Math"/>
               </w:rPr>
             </m:ctrlPr>
           </m:fPr>
           <m:num>
             <m:r>
               <w:rPr>
-                <w:rFonts w:ascii="Cambria Math" w:hAnsi="Cambria Math"/>
+                <w:rFonts w:ascii="Cambria Math" w:eastAsia="楷体" w:hAnsi="Cambria Math"/>
               </w:rPr>
               <m:t>压缩后的体积</m:t>
             </m:r>
@@ -22190,7 +22284,7 @@
           <m:den>
             <m:r>
               <w:rPr>
-                <w:rFonts w:ascii="Cambria Math" w:hAnsi="Cambria Math"/>
+                <w:rFonts w:ascii="Cambria Math" w:eastAsia="楷体" w:hAnsi="Cambria Math"/>
               </w:rPr>
               <m:t>压缩前的体积</m:t>
             </m:r>
@@ -22198,7 +22292,7 @@
         </m:f>
         <m:r>
           <w:rPr>
-            <w:rFonts w:ascii="Cambria Math" w:hAnsi="Cambria Math"/>
+            <w:rFonts w:ascii="Cambria Math" w:eastAsia="楷体" w:hAnsi="Cambria Math"/>
           </w:rPr>
           <m:t>×</m:t>
         </m:r>
@@ -22207,7 +22301,7 @@
             <m:sty m:val="p"/>
           </m:rPr>
           <w:rPr>
-            <w:rFonts w:ascii="Cambria Math" w:hAnsi="Cambria Math"/>
+            <w:rFonts w:ascii="Cambria Math" w:eastAsia="楷体" w:hAnsi="Cambria Math"/>
           </w:rPr>
           <m:t>100</m:t>
         </m:r>
@@ -22216,14 +22310,14 @@
             <m:sty m:val="p"/>
           </m:rPr>
           <w:rPr>
-            <w:rFonts w:ascii="Cambria Math" w:hAnsi="Cambria Math" w:hint="eastAsia"/>
+            <w:rFonts w:ascii="Cambria Math" w:eastAsia="楷体" w:hAnsi="Cambria Math" w:hint="eastAsia"/>
           </w:rPr>
           <m:t>%</m:t>
         </m:r>
       </m:oMath>
       <w:r>
         <w:rPr>
-          <w:rFonts w:hint="eastAsia"/>
+          <w:rFonts w:ascii="楷体" w:eastAsia="楷体" w:hAnsi="楷体" w:hint="eastAsia"/>
         </w:rPr>
         <w:t>，压缩率越低节省空间越多</w:t>
       </w:r>
@@ -23288,7 +23382,7 @@
         <w:ind w:left="120"/>
       </w:pPr>
       <w:bookmarkStart w:id="79" w:name="_Toc437369658"/>
-      <w:bookmarkStart w:id="80" w:name="_Toc439268363"/>
+      <w:bookmarkStart w:id="80" w:name="_Toc439621022"/>
       <w:r>
         <w:rPr>
           <w:rFonts w:hint="eastAsia"/>
@@ -23941,7 +24035,13 @@
         <w:rPr>
           <w:rFonts w:hint="eastAsia"/>
         </w:rPr>
-        <w:t>Major GC</w:t>
+        <w:t>full</w:t>
+      </w:r>
+      <w:r>
+        <w:rPr>
+          <w:rFonts w:hint="eastAsia"/>
+        </w:rPr>
+        <w:t xml:space="preserve"> GC</w:t>
       </w:r>
       <w:r>
         <w:rPr>
@@ -25853,7 +25953,7 @@
       <w:pPr>
         <w:pStyle w:val="2"/>
       </w:pPr>
-      <w:bookmarkStart w:id="85" w:name="_Toc439268364"/>
+      <w:bookmarkStart w:id="85" w:name="_Toc439621023"/>
       <w:r>
         <w:rPr>
           <w:rFonts w:hint="eastAsia"/>
@@ -25922,7 +26022,7 @@
         <w:rPr>
           <w:rFonts w:hint="eastAsia"/>
         </w:rPr>
-        <w:t>3.4.2</w:t>
+        <w:t>3.4.3</w:t>
       </w:r>
       <w:r>
         <w:rPr>
@@ -25936,7 +26036,7 @@
         <w:pStyle w:val="3"/>
         <w:ind w:left="120"/>
       </w:pPr>
-      <w:bookmarkStart w:id="86" w:name="_Toc439268365"/>
+      <w:bookmarkStart w:id="86" w:name="_Toc439621024"/>
       <w:r>
         <w:rPr>
           <w:rFonts w:hint="eastAsia"/>
@@ -26057,7 +26157,7 @@
         <w:pStyle w:val="3"/>
         <w:ind w:left="120"/>
       </w:pPr>
-      <w:bookmarkStart w:id="87" w:name="_Toc439268366"/>
+      <w:bookmarkStart w:id="87" w:name="_Toc439621025"/>
       <w:r>
         <w:rPr>
           <w:rFonts w:hint="eastAsia"/>
@@ -29649,7 +29749,7 @@
         <w:pStyle w:val="3"/>
         <w:ind w:left="120"/>
       </w:pPr>
-      <w:bookmarkStart w:id="100" w:name="_Toc439268367"/>
+      <w:bookmarkStart w:id="100" w:name="_Toc439621026"/>
       <w:r>
         <w:rPr>
           <w:rFonts w:hint="eastAsia"/>
@@ -29710,869 +29810,7 @@
       <w:r>
         <w:t>算法首先要定义一个稳定的温度值</w:t>
       </w:r>
-      <w:r>
-        <w:rPr>
-          <w:rFonts w:hint="eastAsia"/>
-        </w:rPr>
-        <w:t>T</w:t>
-      </w:r>
-      <w:r>
-        <w:rPr>
-          <w:rFonts w:hint="eastAsia"/>
-        </w:rPr>
-        <w:t>，这个温度值看以被认为是用来控制算法迭代次数的参数。</w:t>
-      </w:r>
-      <w:r>
-        <w:rPr>
-          <w:rFonts w:hint="eastAsia"/>
-        </w:rPr>
-        <w:t>T</w:t>
-      </w:r>
-      <w:r>
-        <w:rPr>
-          <w:rFonts w:hint="eastAsia"/>
-        </w:rPr>
-        <w:t>取大了</w:t>
-      </w:r>
-      <w:r>
-        <w:rPr>
-          <w:rFonts w:hint="eastAsia"/>
-        </w:rPr>
-        <w:t>，算法获得全局最优解的概率会增大，相对的算法运行的时间也增加；反之，获得最优解的概率降低，但速度却加快了。</w:t>
-      </w:r>
-      <w:r>
-        <w:rPr>
-          <w:rFonts w:hint="eastAsia"/>
-        </w:rPr>
-        <w:t>算法的数学模型如下所述：</w:t>
-      </w:r>
-    </w:p>
-    <w:p>
-      <w:r>
-        <w:rPr>
-          <w:rFonts w:hint="eastAsia"/>
-        </w:rPr>
-        <w:t>在温度</w:t>
-      </w:r>
-      <w:r>
-        <w:rPr>
-          <w:rFonts w:hint="eastAsia"/>
-        </w:rPr>
-        <w:t>T</w:t>
-      </w:r>
-      <w:r>
-        <w:rPr>
-          <w:rFonts w:hint="eastAsia"/>
-        </w:rPr>
-        <w:t>时，分子停留在状态</w:t>
-      </w:r>
-      <w:r>
-        <w:rPr>
-          <w:rFonts w:hint="eastAsia"/>
-        </w:rPr>
-        <w:t>r</w:t>
-      </w:r>
-      <w:r>
-        <w:rPr>
-          <w:rFonts w:hint="eastAsia"/>
-        </w:rPr>
-        <w:t>满足</w:t>
-      </w:r>
-      <w:r>
-        <w:rPr>
-          <w:rFonts w:hint="eastAsia"/>
-        </w:rPr>
-        <w:t>Boltzmann</w:t>
-      </w:r>
-      <w:r>
-        <w:rPr>
-          <w:rFonts w:hint="eastAsia"/>
-        </w:rPr>
-        <w:t>概率分布：</w:t>
-      </w:r>
-    </w:p>
-    <w:p>
-      <w:pPr>
-        <w:pStyle w:val="af2"/>
-        <w:ind w:left="2940" w:firstLine="0"/>
-        <w:jc w:val="left"/>
-      </w:pPr>
       <m:oMath>
-        <m:r>
-          <w:rPr>
-            <w:rFonts w:ascii="Cambria Math" w:eastAsia="Cambria Math" w:hAnsi="Cambria Math"/>
-            <w:sz w:val="24"/>
-            <w:szCs w:val="24"/>
-          </w:rPr>
-          <m:t>P</m:t>
-        </m:r>
-        <m:r>
-          <m:rPr>
-            <m:sty m:val="p"/>
-          </m:rPr>
-          <w:rPr>
-            <w:rFonts w:ascii="Cambria Math" w:eastAsia="Cambria Math" w:hAnsi="Cambria Math"/>
-            <w:sz w:val="24"/>
-            <w:szCs w:val="24"/>
-          </w:rPr>
-          <m:t>{</m:t>
-        </m:r>
-        <m:acc>
-          <m:accPr>
-            <m:chr m:val="̅"/>
-            <m:ctrlPr>
-              <w:rPr>
-                <w:rFonts w:ascii="Cambria Math" w:eastAsia="Cambria Math" w:hAnsi="Cambria Math"/>
-                <w:sz w:val="24"/>
-                <w:szCs w:val="24"/>
-              </w:rPr>
-            </m:ctrlPr>
-          </m:accPr>
-          <m:e>
-            <m:r>
-              <w:rPr>
-                <w:rFonts w:ascii="Cambria Math" w:eastAsia="Cambria Math" w:hAnsi="Cambria Math"/>
-                <w:sz w:val="24"/>
-                <w:szCs w:val="24"/>
-              </w:rPr>
-              <m:t>E</m:t>
-            </m:r>
-          </m:e>
-        </m:acc>
-        <m:r>
-          <m:rPr>
-            <m:sty m:val="p"/>
-          </m:rPr>
-          <w:rPr>
-            <w:rFonts w:ascii="Cambria Math" w:eastAsia="Cambria Math" w:hAnsi="Cambria Math"/>
-            <w:sz w:val="24"/>
-            <w:szCs w:val="24"/>
-          </w:rPr>
-          <m:t>=E(r)}</m:t>
-        </m:r>
-        <m:r>
-          <w:rPr>
-            <w:rFonts w:ascii="Cambria Math" w:eastAsia="Cambria Math" w:hAnsi="Cambria Math"/>
-            <w:sz w:val="24"/>
-            <w:szCs w:val="24"/>
-          </w:rPr>
-          <m:t>=</m:t>
-        </m:r>
-        <m:f>
-          <m:fPr>
-            <m:ctrlPr>
-              <w:rPr>
-                <w:rFonts w:ascii="Cambria Math" w:eastAsia="Cambria Math" w:hAnsi="Cambria Math"/>
-                <w:i/>
-                <w:sz w:val="24"/>
-                <w:szCs w:val="24"/>
-              </w:rPr>
-            </m:ctrlPr>
-          </m:fPr>
-          <m:num>
-            <m:r>
-              <w:rPr>
-                <w:rFonts w:ascii="Cambria Math" w:eastAsia="Cambria Math" w:hAnsi="Cambria Math"/>
-                <w:sz w:val="24"/>
-                <w:szCs w:val="24"/>
-              </w:rPr>
-              <m:t>1</m:t>
-            </m:r>
-          </m:num>
-          <m:den>
-            <m:r>
-              <w:rPr>
-                <w:rFonts w:ascii="Cambria Math" w:eastAsia="Cambria Math" w:hAnsi="Cambria Math"/>
-                <w:sz w:val="24"/>
-                <w:szCs w:val="24"/>
-              </w:rPr>
-              <m:t>Z(T)</m:t>
-            </m:r>
-          </m:den>
-        </m:f>
-        <m:r>
-          <w:rPr>
-            <w:rFonts w:ascii="Cambria Math" w:eastAsia="Cambria Math" w:hAnsi="Cambria Math"/>
-            <w:sz w:val="24"/>
-            <w:szCs w:val="24"/>
-          </w:rPr>
-          <m:t>exp</m:t>
-        </m:r>
-        <m:d>
-          <m:dPr>
-            <m:ctrlPr>
-              <w:rPr>
-                <w:rFonts w:ascii="Cambria Math" w:eastAsia="Cambria Math" w:hAnsi="Cambria Math"/>
-                <w:i/>
-                <w:sz w:val="24"/>
-                <w:szCs w:val="24"/>
-              </w:rPr>
-            </m:ctrlPr>
-          </m:dPr>
-          <m:e>
-            <m:r>
-              <w:rPr>
-                <w:rFonts w:ascii="Cambria Math" w:eastAsia="Cambria Math" w:hAnsi="Cambria Math"/>
-                <w:sz w:val="24"/>
-                <w:szCs w:val="24"/>
-              </w:rPr>
-              <m:t>-</m:t>
-            </m:r>
-            <m:f>
-              <m:fPr>
-                <m:ctrlPr>
-                  <w:rPr>
-                    <w:rFonts w:ascii="Cambria Math" w:eastAsia="Cambria Math" w:hAnsi="Cambria Math"/>
-                    <w:i/>
-                    <w:sz w:val="24"/>
-                    <w:szCs w:val="24"/>
-                  </w:rPr>
-                </m:ctrlPr>
-              </m:fPr>
-              <m:num>
-                <m:r>
-                  <w:rPr>
-                    <w:rFonts w:ascii="Cambria Math" w:eastAsia="Cambria Math" w:hAnsi="Cambria Math"/>
-                    <w:sz w:val="24"/>
-                    <w:szCs w:val="24"/>
-                  </w:rPr>
-                  <m:t>E(r)</m:t>
-                </m:r>
-              </m:num>
-              <m:den>
-                <m:sSub>
-                  <m:sSubPr>
-                    <m:ctrlPr>
-                      <w:rPr>
-                        <w:rFonts w:ascii="Cambria Math" w:eastAsia="Cambria Math" w:hAnsi="Cambria Math"/>
-                        <w:i/>
-                        <w:sz w:val="24"/>
-                        <w:szCs w:val="24"/>
-                      </w:rPr>
-                    </m:ctrlPr>
-                  </m:sSubPr>
-                  <m:e>
-                    <m:r>
-                      <w:rPr>
-                        <w:rFonts w:ascii="Cambria Math" w:eastAsia="Cambria Math" w:hAnsi="Cambria Math"/>
-                        <w:sz w:val="24"/>
-                        <w:szCs w:val="24"/>
-                      </w:rPr>
-                      <m:t>k</m:t>
-                    </m:r>
-                  </m:e>
-                  <m:sub>
-                    <m:r>
-                      <w:rPr>
-                        <w:rFonts w:ascii="Cambria Math" w:eastAsia="Cambria Math" w:hAnsi="Cambria Math"/>
-                        <w:sz w:val="24"/>
-                        <w:szCs w:val="24"/>
-                      </w:rPr>
-                      <m:t>B</m:t>
-                    </m:r>
-                  </m:sub>
-                </m:sSub>
-                <m:r>
-                  <w:rPr>
-                    <w:rFonts w:ascii="Cambria Math" w:eastAsia="Cambria Math" w:hAnsi="Cambria Math"/>
-                    <w:sz w:val="24"/>
-                    <w:szCs w:val="24"/>
-                  </w:rPr>
-                  <m:t>T</m:t>
-                </m:r>
-              </m:den>
-            </m:f>
-          </m:e>
-        </m:d>
-      </m:oMath>
-      <w:r>
-        <w:t xml:space="preserve">     </w:t>
-      </w:r>
-      <w:r>
-        <w:t xml:space="preserve">  </w:t>
-      </w:r>
-      <w:r>
-        <w:t xml:space="preserve">  </w:t>
-      </w:r>
-      <w:r>
-        <w:rPr>
-          <w:rFonts w:asciiTheme="minorEastAsia" w:eastAsiaTheme="minorEastAsia" w:hAnsiTheme="minorEastAsia" w:hint="eastAsia"/>
-          <w:sz w:val="24"/>
-          <w:szCs w:val="24"/>
-        </w:rPr>
-        <w:t>(</w:t>
-      </w:r>
-      <w:r>
-        <w:rPr>
-          <w:rFonts w:asciiTheme="minorEastAsia" w:eastAsiaTheme="minorEastAsia" w:hAnsiTheme="minorEastAsia" w:hint="eastAsia"/>
-          <w:sz w:val="24"/>
-          <w:szCs w:val="24"/>
-        </w:rPr>
-        <w:t xml:space="preserve">公式 </w:t>
-      </w:r>
-      <w:r>
-        <w:rPr>
-          <w:rFonts w:asciiTheme="minorEastAsia" w:eastAsiaTheme="minorEastAsia" w:hAnsiTheme="minorEastAsia"/>
-          <w:sz w:val="24"/>
-          <w:szCs w:val="24"/>
-        </w:rPr>
-        <w:t>3</w:t>
-      </w:r>
-      <w:r>
-        <w:rPr>
-          <w:rFonts w:asciiTheme="minorEastAsia" w:eastAsiaTheme="minorEastAsia" w:hAnsiTheme="minorEastAsia"/>
-          <w:sz w:val="24"/>
-          <w:szCs w:val="24"/>
-        </w:rPr>
-        <w:noBreakHyphen/>
-      </w:r>
-      <w:r>
-        <w:rPr>
-          <w:rFonts w:asciiTheme="minorEastAsia" w:eastAsiaTheme="minorEastAsia" w:hAnsiTheme="minorEastAsia"/>
-          <w:sz w:val="24"/>
-          <w:szCs w:val="24"/>
-        </w:rPr>
-        <w:fldChar w:fldCharType="begin"/>
-      </w:r>
-      <w:r>
-        <w:rPr>
-          <w:rFonts w:asciiTheme="minorEastAsia" w:eastAsiaTheme="minorEastAsia" w:hAnsiTheme="minorEastAsia"/>
-          <w:sz w:val="24"/>
-          <w:szCs w:val="24"/>
-        </w:rPr>
-        <w:instrText xml:space="preserve"> SEQ 公式 \* ARABIC \s 1 </w:instrText>
-      </w:r>
-      <w:r>
-        <w:rPr>
-          <w:rFonts w:asciiTheme="minorEastAsia" w:eastAsiaTheme="minorEastAsia" w:hAnsiTheme="minorEastAsia"/>
-          <w:sz w:val="24"/>
-          <w:szCs w:val="24"/>
-        </w:rPr>
-        <w:fldChar w:fldCharType="separate"/>
-      </w:r>
-      <w:r>
-        <w:rPr>
-          <w:rFonts w:asciiTheme="minorEastAsia" w:eastAsiaTheme="minorEastAsia" w:hAnsiTheme="minorEastAsia"/>
-          <w:noProof/>
-          <w:sz w:val="24"/>
-          <w:szCs w:val="24"/>
-        </w:rPr>
-        <w:t>1</w:t>
-      </w:r>
-      <w:r>
-        <w:rPr>
-          <w:rFonts w:asciiTheme="minorEastAsia" w:eastAsiaTheme="minorEastAsia" w:hAnsiTheme="minorEastAsia"/>
-          <w:sz w:val="24"/>
-          <w:szCs w:val="24"/>
-        </w:rPr>
-        <w:fldChar w:fldCharType="end"/>
-      </w:r>
-      <w:r>
-        <w:rPr>
-          <w:rFonts w:asciiTheme="minorEastAsia" w:eastAsiaTheme="minorEastAsia" w:hAnsiTheme="minorEastAsia" w:hint="eastAsia"/>
-          <w:sz w:val="24"/>
-          <w:szCs w:val="24"/>
-        </w:rPr>
-        <w:t>)</w:t>
-      </w:r>
-    </w:p>
-    <w:p>
-      <w:r>
-        <w:t>其中</w:t>
-      </w:r>
-      <m:oMath>
-        <m:acc>
-          <m:accPr>
-            <m:chr m:val="̅"/>
-            <m:ctrlPr>
-              <w:rPr>
-                <w:rFonts w:ascii="Cambria Math" w:hAnsi="Cambria Math"/>
-              </w:rPr>
-            </m:ctrlPr>
-          </m:accPr>
-          <m:e>
-            <m:r>
-              <w:rPr>
-                <w:rFonts w:ascii="Cambria Math" w:hAnsi="Cambria Math"/>
-              </w:rPr>
-              <m:t>E</m:t>
-            </m:r>
-          </m:e>
-        </m:acc>
-      </m:oMath>
-      <w:r>
-        <w:t>表示分子能量的一个随机变量</w:t>
-      </w:r>
-      <w:r>
-        <w:rPr>
-          <w:rFonts w:hint="eastAsia"/>
-        </w:rPr>
-        <w:t>，</w:t>
-      </w:r>
-      <w:r>
-        <w:rPr>
-          <w:rFonts w:hint="eastAsia"/>
-        </w:rPr>
-        <w:t>E(</w:t>
-      </w:r>
-      <w:r>
-        <w:t>r</w:t>
-      </w:r>
-      <w:r>
-        <w:rPr>
-          <w:rFonts w:hint="eastAsia"/>
-        </w:rPr>
-        <w:t>)</w:t>
-      </w:r>
-      <w:r>
-        <w:rPr>
-          <w:rFonts w:hint="eastAsia"/>
-        </w:rPr>
-        <w:t>表示状态</w:t>
-      </w:r>
-      <w:r>
-        <w:rPr>
-          <w:rFonts w:hint="eastAsia"/>
-        </w:rPr>
-        <w:t>r</w:t>
-      </w:r>
-      <w:r>
-        <w:rPr>
-          <w:rFonts w:hint="eastAsia"/>
-        </w:rPr>
-        <w:t>的能量</w:t>
-      </w:r>
-      <w:r>
-        <w:rPr>
-          <w:rFonts w:hint="eastAsia"/>
-        </w:rPr>
-        <w:t>，在具体的算法中</w:t>
-      </w:r>
-      <w:r>
-        <w:rPr>
-          <w:rFonts w:hint="eastAsia"/>
-        </w:rPr>
-        <w:t>r</w:t>
-      </w:r>
-      <w:r>
-        <w:rPr>
-          <w:rFonts w:hint="eastAsia"/>
-        </w:rPr>
-        <w:t>代表参数空间中的一个配置组合，</w:t>
-      </w:r>
-      <w:r>
-        <w:rPr>
-          <w:rFonts w:hint="eastAsia"/>
-        </w:rPr>
-        <w:t>E(</w:t>
-      </w:r>
-      <w:r>
-        <w:t>r</w:t>
-      </w:r>
-      <w:r>
-        <w:rPr>
-          <w:rFonts w:hint="eastAsia"/>
-        </w:rPr>
-        <w:t>)</w:t>
-      </w:r>
-      <w:r>
-        <w:rPr>
-          <w:rFonts w:hint="eastAsia"/>
-        </w:rPr>
-        <w:t>表示的是使用该配置的任务</w:t>
-      </w:r>
-      <w:r>
-        <w:rPr>
-          <w:rFonts w:hint="eastAsia"/>
-        </w:rPr>
-        <w:t>的运行耗时</w:t>
-      </w:r>
-      <w:r>
-        <w:rPr>
-          <w:rFonts w:hint="eastAsia"/>
-        </w:rPr>
-        <w:t>，</w:t>
-      </w:r>
-      <m:oMath>
-        <m:sSub>
-          <m:sSubPr>
-            <m:ctrlPr>
-              <w:rPr>
-                <w:rFonts w:ascii="Cambria Math" w:hAnsi="Cambria Math"/>
-              </w:rPr>
-            </m:ctrlPr>
-          </m:sSubPr>
-          <m:e>
-            <m:r>
-              <w:rPr>
-                <w:rFonts w:ascii="Cambria Math" w:hAnsi="Cambria Math"/>
-              </w:rPr>
-              <m:t>k</m:t>
-            </m:r>
-          </m:e>
-          <m:sub>
-            <m:r>
-              <w:rPr>
-                <w:rFonts w:ascii="Cambria Math" w:hAnsi="Cambria Math"/>
-              </w:rPr>
-              <m:t>B</m:t>
-            </m:r>
-          </m:sub>
-        </m:sSub>
-      </m:oMath>
-      <w:r>
-        <w:rPr>
-          <w:rFonts w:hint="eastAsia"/>
-        </w:rPr>
-        <w:t>&gt;0</w:t>
-      </w:r>
-      <w:r>
-        <w:rPr>
-          <w:rFonts w:hint="eastAsia"/>
-        </w:rPr>
-        <w:t>为</w:t>
-      </w:r>
-      <w:r>
-        <w:rPr>
-          <w:rFonts w:hint="eastAsia"/>
-        </w:rPr>
-        <w:t>Boltzmann</w:t>
-      </w:r>
-      <w:r>
-        <w:rPr>
-          <w:rFonts w:hint="eastAsia"/>
-        </w:rPr>
-        <w:t>常数，</w:t>
-      </w:r>
-      <w:r>
-        <w:rPr>
-          <w:rFonts w:hint="eastAsia"/>
-        </w:rPr>
-        <w:t>Z(</w:t>
-      </w:r>
-      <w:r>
-        <w:t>T</w:t>
-      </w:r>
-      <w:r>
-        <w:rPr>
-          <w:rFonts w:hint="eastAsia"/>
-        </w:rPr>
-        <w:t>)</w:t>
-      </w:r>
-      <w:r>
-        <w:rPr>
-          <w:rFonts w:hint="eastAsia"/>
-        </w:rPr>
-        <w:t>为概率分布的标准化因子：</w:t>
-      </w:r>
-    </w:p>
-    <w:p>
-      <w:pPr>
-        <w:pStyle w:val="af2"/>
-        <w:ind w:left="2520"/>
-      </w:pPr>
-      <m:oMath>
-        <m:r>
-          <m:rPr>
-            <m:sty m:val="p"/>
-          </m:rPr>
-          <w:rPr>
-            <w:rFonts w:ascii="Cambria Math" w:hAnsi="Cambria Math"/>
-            <w:sz w:val="24"/>
-            <w:szCs w:val="24"/>
-          </w:rPr>
-          <m:t>Z</m:t>
-        </m:r>
-        <m:d>
-          <m:dPr>
-            <m:ctrlPr>
-              <w:rPr>
-                <w:rFonts w:ascii="Cambria Math" w:hAnsi="Cambria Math"/>
-                <w:sz w:val="24"/>
-                <w:szCs w:val="24"/>
-              </w:rPr>
-            </m:ctrlPr>
-          </m:dPr>
-          <m:e>
-            <m:r>
-              <m:rPr>
-                <m:sty m:val="p"/>
-              </m:rPr>
-              <w:rPr>
-                <w:rFonts w:ascii="Cambria Math" w:hAnsi="Cambria Math"/>
-                <w:sz w:val="24"/>
-                <w:szCs w:val="24"/>
-              </w:rPr>
-              <m:t>T</m:t>
-            </m:r>
-          </m:e>
-        </m:d>
-        <m:r>
-          <w:rPr>
-            <w:rFonts w:ascii="Cambria Math" w:hAnsi="Cambria Math" w:hint="eastAsia"/>
-            <w:sz w:val="24"/>
-            <w:szCs w:val="24"/>
-          </w:rPr>
-          <m:t>=</m:t>
-        </m:r>
-        <m:r>
-          <w:rPr>
-            <w:rFonts w:ascii="Cambria Math" w:hAnsi="Cambria Math"/>
-            <w:sz w:val="24"/>
-            <w:szCs w:val="24"/>
-          </w:rPr>
-          <m:t xml:space="preserve"> </m:t>
-        </m:r>
-        <m:nary>
-          <m:naryPr>
-            <m:chr m:val="∑"/>
-            <m:limLoc m:val="undOvr"/>
-            <m:supHide m:val="1"/>
-            <m:ctrlPr>
-              <w:rPr>
-                <w:rFonts w:ascii="Cambria Math" w:hAnsi="Cambria Math"/>
-                <w:i/>
-                <w:sz w:val="24"/>
-                <w:szCs w:val="24"/>
-              </w:rPr>
-            </m:ctrlPr>
-          </m:naryPr>
-          <m:sub>
-            <m:r>
-              <w:rPr>
-                <w:rFonts w:ascii="Cambria Math" w:hAnsi="Cambria Math"/>
-                <w:sz w:val="24"/>
-                <w:szCs w:val="24"/>
-              </w:rPr>
-              <m:t>s∈D</m:t>
-            </m:r>
-          </m:sub>
-          <m:sup/>
-          <m:e>
-            <m:r>
-              <w:rPr>
-                <w:rFonts w:ascii="Cambria Math" w:hAnsi="Cambria Math"/>
-                <w:sz w:val="24"/>
-                <w:szCs w:val="24"/>
-              </w:rPr>
-              <m:t>exp</m:t>
-            </m:r>
-            <m:d>
-              <m:dPr>
-                <m:ctrlPr>
-                  <w:rPr>
-                    <w:rFonts w:ascii="Cambria Math" w:hAnsi="Cambria Math"/>
-                    <w:i/>
-                    <w:sz w:val="24"/>
-                    <w:szCs w:val="24"/>
-                  </w:rPr>
-                </m:ctrlPr>
-              </m:dPr>
-              <m:e>
-                <m:r>
-                  <w:rPr>
-                    <w:rFonts w:ascii="Cambria Math" w:hAnsi="Cambria Math"/>
-                    <w:sz w:val="24"/>
-                    <w:szCs w:val="24"/>
-                  </w:rPr>
-                  <m:t>-</m:t>
-                </m:r>
-                <m:f>
-                  <m:fPr>
-                    <m:ctrlPr>
-                      <w:rPr>
-                        <w:rFonts w:ascii="Cambria Math" w:hAnsi="Cambria Math"/>
-                        <w:i/>
-                        <w:sz w:val="24"/>
-                        <w:szCs w:val="24"/>
-                      </w:rPr>
-                    </m:ctrlPr>
-                  </m:fPr>
-                  <m:num>
-                    <m:r>
-                      <w:rPr>
-                        <w:rFonts w:ascii="Cambria Math" w:hAnsi="Cambria Math"/>
-                        <w:sz w:val="24"/>
-                        <w:szCs w:val="24"/>
-                      </w:rPr>
-                      <m:t>E(s)</m:t>
-                    </m:r>
-                  </m:num>
-                  <m:den>
-                    <m:sSub>
-                      <m:sSubPr>
-                        <m:ctrlPr>
-                          <w:rPr>
-                            <w:rFonts w:ascii="Cambria Math" w:hAnsi="Cambria Math"/>
-                            <w:i/>
-                            <w:sz w:val="24"/>
-                            <w:szCs w:val="24"/>
-                          </w:rPr>
-                        </m:ctrlPr>
-                      </m:sSubPr>
-                      <m:e>
-                        <m:r>
-                          <w:rPr>
-                            <w:rFonts w:ascii="Cambria Math" w:hAnsi="Cambria Math"/>
-                            <w:sz w:val="24"/>
-                            <w:szCs w:val="24"/>
-                          </w:rPr>
-                          <m:t>k</m:t>
-                        </m:r>
-                      </m:e>
-                      <m:sub>
-                        <m:r>
-                          <w:rPr>
-                            <w:rFonts w:ascii="Cambria Math" w:hAnsi="Cambria Math"/>
-                            <w:sz w:val="24"/>
-                            <w:szCs w:val="24"/>
-                          </w:rPr>
-                          <m:t>B</m:t>
-                        </m:r>
-                      </m:sub>
-                    </m:sSub>
-                    <m:r>
-                      <w:rPr>
-                        <w:rFonts w:ascii="Cambria Math" w:hAnsi="Cambria Math"/>
-                        <w:sz w:val="24"/>
-                        <w:szCs w:val="24"/>
-                      </w:rPr>
-                      <m:t>T</m:t>
-                    </m:r>
-                  </m:den>
-                </m:f>
-              </m:e>
-            </m:d>
-          </m:e>
-        </m:nary>
-      </m:oMath>
-      <w:r>
-        <w:tab/>
-      </w:r>
-      <w:r>
-        <w:tab/>
-        <w:t xml:space="preserve">       </w:t>
-      </w:r>
-      <w:r>
-        <w:t xml:space="preserve">  </w:t>
-      </w:r>
-      <w:r>
-        <w:rPr>
-          <w:rFonts w:asciiTheme="minorEastAsia" w:eastAsiaTheme="minorEastAsia" w:hAnsiTheme="minorEastAsia" w:hint="eastAsia"/>
-          <w:sz w:val="24"/>
-          <w:szCs w:val="24"/>
-        </w:rPr>
-        <w:t>(</w:t>
-      </w:r>
-      <w:r>
-        <w:rPr>
-          <w:rFonts w:asciiTheme="minorEastAsia" w:eastAsiaTheme="minorEastAsia" w:hAnsiTheme="minorEastAsia" w:hint="eastAsia"/>
-          <w:sz w:val="24"/>
-          <w:szCs w:val="24"/>
-        </w:rPr>
-        <w:t xml:space="preserve">公式 </w:t>
-      </w:r>
-      <w:r>
-        <w:rPr>
-          <w:rFonts w:asciiTheme="minorEastAsia" w:eastAsiaTheme="minorEastAsia" w:hAnsiTheme="minorEastAsia"/>
-          <w:sz w:val="24"/>
-          <w:szCs w:val="24"/>
-        </w:rPr>
-        <w:t>3</w:t>
-      </w:r>
-      <w:r>
-        <w:rPr>
-          <w:rFonts w:asciiTheme="minorEastAsia" w:eastAsiaTheme="minorEastAsia" w:hAnsiTheme="minorEastAsia"/>
-          <w:sz w:val="24"/>
-          <w:szCs w:val="24"/>
-        </w:rPr>
-        <w:noBreakHyphen/>
-      </w:r>
-      <w:r>
-        <w:rPr>
-          <w:rFonts w:asciiTheme="minorEastAsia" w:eastAsiaTheme="minorEastAsia" w:hAnsiTheme="minorEastAsia"/>
-          <w:sz w:val="24"/>
-          <w:szCs w:val="24"/>
-        </w:rPr>
-        <w:fldChar w:fldCharType="begin"/>
-      </w:r>
-      <w:r>
-        <w:rPr>
-          <w:rFonts w:asciiTheme="minorEastAsia" w:eastAsiaTheme="minorEastAsia" w:hAnsiTheme="minorEastAsia"/>
-          <w:sz w:val="24"/>
-          <w:szCs w:val="24"/>
-        </w:rPr>
-        <w:instrText xml:space="preserve"> SEQ 公式 \* ARABIC \s 1 </w:instrText>
-      </w:r>
-      <w:r>
-        <w:rPr>
-          <w:rFonts w:asciiTheme="minorEastAsia" w:eastAsiaTheme="minorEastAsia" w:hAnsiTheme="minorEastAsia"/>
-          <w:sz w:val="24"/>
-          <w:szCs w:val="24"/>
-        </w:rPr>
-        <w:fldChar w:fldCharType="separate"/>
-      </w:r>
-      <w:r>
-        <w:rPr>
-          <w:rFonts w:asciiTheme="minorEastAsia" w:eastAsiaTheme="minorEastAsia" w:hAnsiTheme="minorEastAsia"/>
-          <w:noProof/>
-          <w:sz w:val="24"/>
-          <w:szCs w:val="24"/>
-        </w:rPr>
-        <w:t>2</w:t>
-      </w:r>
-      <w:r>
-        <w:rPr>
-          <w:rFonts w:asciiTheme="minorEastAsia" w:eastAsiaTheme="minorEastAsia" w:hAnsiTheme="minorEastAsia"/>
-          <w:sz w:val="24"/>
-          <w:szCs w:val="24"/>
-        </w:rPr>
-        <w:fldChar w:fldCharType="end"/>
-      </w:r>
-      <w:r>
-        <w:rPr>
-          <w:rFonts w:asciiTheme="minorEastAsia" w:eastAsiaTheme="minorEastAsia" w:hAnsiTheme="minorEastAsia" w:hint="eastAsia"/>
-          <w:sz w:val="24"/>
-          <w:szCs w:val="24"/>
-        </w:rPr>
-        <w:t>)</w:t>
-      </w:r>
-    </w:p>
-    <w:p>
-      <w:r>
-        <w:rPr>
-          <w:rFonts w:hint="eastAsia"/>
-        </w:rPr>
-        <w:t>在这里</w:t>
-      </w:r>
-      <w:r>
-        <w:rPr>
-          <w:rFonts w:hint="eastAsia"/>
-        </w:rPr>
-        <w:t>T</w:t>
-      </w:r>
-      <w:r>
-        <w:t>表示在某一个时刻的温度值</w:t>
-      </w:r>
-      <w:r>
-        <w:rPr>
-          <w:rFonts w:hint="eastAsia"/>
-        </w:rPr>
-        <w:t>，</w:t>
-      </w:r>
-      <w:r>
-        <w:t>当</w:t>
-      </w:r>
-      <m:oMath>
-        <m:r>
-          <m:rPr>
-            <m:sty m:val="p"/>
-          </m:rPr>
-          <w:rPr>
-            <w:rFonts w:ascii="Cambria Math" w:hAnsi="Cambria Math"/>
-          </w:rPr>
-          <m:t>T&lt;</m:t>
-        </m:r>
         <m:sSub>
           <m:sSubPr>
             <m:ctrlPr>
@@ -30600,78 +29838,14 @@
         </m:sSub>
       </m:oMath>
       <w:r>
-        <w:rPr>
-          <w:rFonts w:hint="eastAsia"/>
-        </w:rPr>
-        <w:t>，表示系统达到了稳定状态。这时候的</w:t>
-      </w:r>
-      <w:r>
-        <w:rPr>
-          <w:rFonts w:hint="eastAsia"/>
-        </w:rPr>
-        <w:t>r</w:t>
-      </w:r>
-      <w:r>
-        <w:rPr>
-          <w:rFonts w:hint="eastAsia"/>
-        </w:rPr>
-        <w:t>状态就是温度</w:t>
-      </w:r>
-      <w:r>
-        <w:rPr>
-          <w:rFonts w:hint="eastAsia"/>
-        </w:rPr>
-        <w:t>T</w:t>
-      </w:r>
-      <w:r>
-        <w:t>下的稳定状态</w:t>
-      </w:r>
-      <w:r>
-        <w:rPr>
-          <w:rFonts w:hint="eastAsia"/>
-        </w:rPr>
-        <w:t>，</w:t>
-      </w:r>
-      <w:r>
-        <w:t>即为算法的最优解</w:t>
-      </w:r>
-      <w:r>
-        <w:rPr>
-          <w:rFonts w:hint="eastAsia"/>
-        </w:rPr>
-        <w:t>，</w:t>
-      </w:r>
-      <w:r>
-        <w:t>具体的算法中表示最优配置</w:t>
-      </w:r>
-      <w:r>
-        <w:rPr>
-          <w:rFonts w:hint="eastAsia"/>
-        </w:rPr>
-        <w:t>。</w:t>
-      </w:r>
-    </w:p>
-    <w:p>
-      <w:r>
-        <w:t>算法中还需要配置一个降温函数</w:t>
-      </w:r>
-      <w:r>
-        <w:rPr>
-          <w:rFonts w:hint="eastAsia"/>
-        </w:rPr>
-        <w:t>，</w:t>
-      </w:r>
-      <w:r>
-        <w:t>该函数表示由初始高温</w:t>
+        <w:t>和一个初始温度</w:t>
       </w:r>
       <m:oMath>
         <m:sSub>
           <m:sSubPr>
             <m:ctrlPr>
               <w:rPr>
-                <w:rFonts w:ascii="Cambria Math" w:eastAsia="黑体" w:hAnsi="Cambria Math" w:cstheme="majorBidi"/>
-                <w:i/>
-                <w:szCs w:val="24"/>
+                <w:rFonts w:ascii="Cambria Math" w:hAnsi="Cambria Math"/>
               </w:rPr>
             </m:ctrlPr>
           </m:sSubPr>
@@ -30679,7 +29853,6 @@
             <m:r>
               <w:rPr>
                 <w:rFonts w:ascii="Cambria Math" w:hAnsi="Cambria Math"/>
-                <w:szCs w:val="24"/>
               </w:rPr>
               <m:t>T</m:t>
             </m:r>
@@ -30688,7 +29861,6 @@
             <m:r>
               <w:rPr>
                 <w:rFonts w:ascii="Cambria Math" w:hAnsi="Cambria Math"/>
-                <w:szCs w:val="24"/>
               </w:rPr>
               <m:t>0</m:t>
             </m:r>
@@ -30696,7 +29868,10 @@
         </m:sSub>
       </m:oMath>
       <w:r>
-        <w:t>逐渐冷却到最低温</w:t>
+        <w:rPr>
+          <w:rFonts w:hint="eastAsia"/>
+        </w:rPr>
+        <w:t>。一般来说初始温度</w:t>
       </w:r>
       <m:oMath>
         <m:sSub>
@@ -30720,28 +29895,136 @@
               <w:rPr>
                 <w:rFonts w:ascii="Cambria Math" w:hAnsi="Cambria Math"/>
               </w:rPr>
+              <m:t>0</m:t>
+            </m:r>
+          </m:sub>
+        </m:sSub>
+      </m:oMath>
+      <w:r>
+        <w:t>设置的要大一些</w:t>
+      </w:r>
+      <w:r>
+        <w:rPr>
+          <w:rFonts w:hint="eastAsia"/>
+        </w:rPr>
+        <w:t>，</w:t>
+      </w:r>
+      <w:r>
+        <w:rPr>
+          <w:rFonts w:hint="eastAsia"/>
+        </w:rPr>
+        <w:t>以增加找到最优解的概率。当算法开始的时候，温度会由这个初始高温</w:t>
+      </w:r>
+      <m:oMath>
+        <m:sSub>
+          <m:sSubPr>
+            <m:ctrlPr>
+              <w:rPr>
+                <w:rFonts w:ascii="Cambria Math" w:hAnsi="Cambria Math"/>
+              </w:rPr>
+            </m:ctrlPr>
+          </m:sSubPr>
+          <m:e>
+            <m:r>
+              <w:rPr>
+                <w:rFonts w:ascii="Cambria Math" w:hAnsi="Cambria Math"/>
+              </w:rPr>
+              <m:t>T</m:t>
+            </m:r>
+          </m:e>
+          <m:sub>
+            <m:r>
+              <w:rPr>
+                <w:rFonts w:ascii="Cambria Math" w:hAnsi="Cambria Math"/>
+              </w:rPr>
+              <m:t>0</m:t>
+            </m:r>
+          </m:sub>
+        </m:sSub>
+      </m:oMath>
+      <w:r>
+        <w:t>向给定低温</w:t>
+      </w:r>
+      <m:oMath>
+        <m:sSub>
+          <m:sSubPr>
+            <m:ctrlPr>
+              <w:rPr>
+                <w:rFonts w:ascii="Cambria Math" w:hAnsi="Cambria Math"/>
+              </w:rPr>
+            </m:ctrlPr>
+          </m:sSubPr>
+          <m:e>
+            <m:r>
+              <w:rPr>
+                <w:rFonts w:ascii="Cambria Math" w:hAnsi="Cambria Math"/>
+              </w:rPr>
+              <m:t>T</m:t>
+            </m:r>
+          </m:e>
+          <m:sub>
+            <m:r>
+              <w:rPr>
+                <w:rFonts w:ascii="Cambria Math" w:hAnsi="Cambria Math"/>
+              </w:rPr>
               <m:t>min</m:t>
             </m:r>
           </m:sub>
         </m:sSub>
       </m:oMath>
       <w:r>
-        <w:t>的降温速度</w:t>
-      </w:r>
-      <w:r>
-        <w:rPr>
-          <w:rFonts w:hint="eastAsia"/>
-        </w:rPr>
-        <w:t>。</w:t>
-      </w:r>
-      <w:r>
-        <w:t>本文采取了快速降温方式</w:t>
-      </w:r>
-      <w:r>
-        <w:rPr>
-          <w:rFonts w:hint="eastAsia"/>
-        </w:rPr>
-        <w:t>：</w:t>
+        <w:t>变化</w:t>
+      </w:r>
+      <w:r>
+        <w:rPr>
+          <w:rFonts w:hint="eastAsia"/>
+        </w:rPr>
+        <w:t>，</w:t>
+      </w:r>
+      <w:r>
+        <w:t>这个过程模拟了退火中的降温过程</w:t>
+      </w:r>
+      <w:r>
+        <w:rPr>
+          <w:rFonts w:hint="eastAsia"/>
+        </w:rPr>
+        <w:t>。温度</w:t>
+      </w:r>
+      <m:oMath>
+        <m:sSub>
+          <m:sSubPr>
+            <m:ctrlPr>
+              <w:rPr>
+                <w:rFonts w:ascii="Cambria Math" w:hAnsi="Cambria Math"/>
+              </w:rPr>
+            </m:ctrlPr>
+          </m:sSubPr>
+          <m:e>
+            <m:r>
+              <w:rPr>
+                <w:rFonts w:ascii="Cambria Math" w:hAnsi="Cambria Math"/>
+              </w:rPr>
+              <m:t>T</m:t>
+            </m:r>
+          </m:e>
+          <m:sub>
+            <m:r>
+              <w:rPr>
+                <w:rFonts w:ascii="Cambria Math" w:hAnsi="Cambria Math"/>
+              </w:rPr>
+              <m:t>0</m:t>
+            </m:r>
+          </m:sub>
+        </m:sSub>
+      </m:oMath>
+      <w:r>
+        <w:t>的下降速度可以由一个</w:t>
+      </w:r>
+      <w:r>
+        <w:rPr>
+          <w:rFonts w:hint="eastAsia"/>
+        </w:rPr>
+        <w:t>函数来进行控制，本课题使用快速降温函数：</w:t>
       </w:r>
     </w:p>
     <w:p>
@@ -30857,7 +30140,7 @@
         </m:f>
       </m:oMath>
       <w:r>
-        <w:t xml:space="preserve">                              </w:t>
+        <w:t xml:space="preserve">                               </w:t>
       </w:r>
       <w:r>
         <w:t xml:space="preserve"> </w:t>
@@ -30941,7 +30224,7 @@
           <w:sz w:val="24"/>
           <w:szCs w:val="24"/>
         </w:rPr>
-        <w:t>3</w:t>
+        <w:t>1</w:t>
       </w:r>
       <w:r>
         <w:rPr>
@@ -30962,22 +30245,31 @@
     </w:p>
     <w:p>
       <w:r>
-        <w:rPr>
-          <w:rFonts w:hint="eastAsia"/>
-        </w:rPr>
-        <w:t>在同一个温度</w:t>
-      </w:r>
-      <w:r>
-        <w:rPr>
-          <w:rFonts w:hint="eastAsia"/>
-        </w:rPr>
-        <w:t>T</w:t>
-      </w:r>
-      <w:r>
-        <w:rPr>
-          <w:rFonts w:hint="eastAsia"/>
-        </w:rPr>
-        <w:t>下，选定两个能量</w:t>
+        <w:t>来进行温度下降的控制</w:t>
+      </w:r>
+      <w:r>
+        <w:rPr>
+          <w:rFonts w:hint="eastAsia"/>
+        </w:rPr>
+        <w:t>。</w:t>
+      </w:r>
+      <w:r>
+        <w:rPr>
+          <w:rFonts w:hint="eastAsia"/>
+        </w:rPr>
+        <w:t>设</w:t>
+      </w:r>
+      <w:r>
+        <w:rPr>
+          <w:rFonts w:hint="eastAsia"/>
+        </w:rPr>
+        <w:t>t</w:t>
+      </w:r>
+      <w:r>
+        <w:rPr>
+          <w:rFonts w:hint="eastAsia"/>
+        </w:rPr>
+        <w:t>时刻的温度为</w:t>
       </w:r>
       <m:oMath>
         <m:sSub>
@@ -30993,7 +30285,7 @@
               <w:rPr>
                 <w:rFonts w:ascii="Cambria Math" w:hAnsi="Cambria Math"/>
               </w:rPr>
-              <m:t>E</m:t>
+              <m:t>T</m:t>
             </m:r>
           </m:e>
           <m:sub>
@@ -31001,22 +30293,29 @@
               <w:rPr>
                 <w:rFonts w:ascii="Cambria Math" w:hAnsi="Cambria Math"/>
               </w:rPr>
-              <m:t>1</m:t>
+              <m:t>t</m:t>
             </m:r>
           </m:sub>
         </m:sSub>
-        <m:r>
-          <w:rPr>
-            <w:rFonts w:ascii="Cambria Math" w:hAnsi="Cambria Math" w:hint="eastAsia"/>
-          </w:rPr>
-          <m:t>&lt;</m:t>
-        </m:r>
+      </m:oMath>
+      <w:r>
+        <w:rPr>
+          <w:rFonts w:hint="eastAsia"/>
+        </w:rPr>
+        <w:t>，在该时刻算法将采用拉丁超立方抽样方法从配置集合</w:t>
+      </w:r>
+      <w:r>
+        <w:rPr>
+          <w:rFonts w:hint="eastAsia"/>
+        </w:rPr>
+        <w:t>{</w:t>
+      </w:r>
+      <m:oMath>
         <m:sSub>
           <m:sSubPr>
             <m:ctrlPr>
               <w:rPr>
                 <w:rFonts w:ascii="Cambria Math" w:hAnsi="Cambria Math"/>
-                <w:i/>
               </w:rPr>
             </m:ctrlPr>
           </m:sSubPr>
@@ -31025,7 +30324,7 @@
               <w:rPr>
                 <w:rFonts w:ascii="Cambria Math" w:hAnsi="Cambria Math"/>
               </w:rPr>
-              <m:t>E</m:t>
+              <m:t>C</m:t>
             </m:r>
           </m:e>
           <m:sub>
@@ -31033,7 +30332,7 @@
               <w:rPr>
                 <w:rFonts w:ascii="Cambria Math" w:hAnsi="Cambria Math"/>
               </w:rPr>
-              <m:t>2</m:t>
+              <m:t>i</m:t>
             </m:r>
           </m:sub>
         </m:sSub>
@@ -31042,681 +30341,51 @@
         <w:rPr>
           <w:rFonts w:hint="eastAsia"/>
         </w:rPr>
-        <w:t>，有</w:t>
-      </w:r>
-    </w:p>
-    <w:p>
-      <w:pPr>
-        <w:pStyle w:val="af2"/>
-      </w:pPr>
+        <w:t>}</w:t>
+      </w:r>
+      <w:r>
+        <w:t>抽取出一个样本集合</w:t>
+      </w:r>
+      <w:r>
+        <w:t>conf</w:t>
+      </w:r>
+      <w:r>
+        <w:t>ig</w:t>
+      </w:r>
+      <w:r>
+        <w:rPr>
+          <w:rFonts w:hint="eastAsia"/>
+        </w:rPr>
+        <w:t>[</w:t>
+      </w:r>
+      <w:r>
+        <w:t>m</w:t>
+      </w:r>
+      <w:r>
+        <w:rPr>
+          <w:rFonts w:hint="eastAsia"/>
+        </w:rPr>
+        <w:t>]</w:t>
+      </w:r>
+      <w:r>
+        <w:rPr>
+          <w:rFonts w:hint="eastAsia"/>
+        </w:rPr>
+        <w:t>，其中</w:t>
+      </w:r>
+      <w:r>
+        <w:rPr>
+          <w:rFonts w:hint="eastAsia"/>
+        </w:rPr>
+        <w:t>m</w:t>
+      </w:r>
+      <w:r>
+        <w:rPr>
+          <w:rFonts w:hint="eastAsia"/>
+        </w:rPr>
+        <w:t>表示抽取出来的样本中的配置方案个数。从这些配置方案中选择最优的配置，即消耗时间最少的，作为当前最优配置</w:t>
+      </w:r>
       <m:oMath>
-        <m:r>
-          <m:rPr>
-            <m:sty m:val="p"/>
-          </m:rPr>
-          <w:rPr>
-            <w:rFonts w:ascii="Cambria Math" w:hAnsi="Cambria Math"/>
-            <w:sz w:val="24"/>
-            <w:szCs w:val="24"/>
-          </w:rPr>
-          <m:t>P</m:t>
-        </m:r>
-        <m:d>
-          <m:dPr>
-            <m:begChr m:val="{"/>
-            <m:endChr m:val="}"/>
-            <m:ctrlPr>
-              <w:rPr>
-                <w:rFonts w:ascii="Cambria Math" w:hAnsi="Cambria Math"/>
-                <w:sz w:val="24"/>
-                <w:szCs w:val="24"/>
-              </w:rPr>
-            </m:ctrlPr>
-          </m:dPr>
-          <m:e>
-            <m:acc>
-              <m:accPr>
-                <m:chr m:val="̅"/>
-                <m:ctrlPr>
-                  <w:rPr>
-                    <w:rFonts w:ascii="Cambria Math" w:hAnsi="Cambria Math"/>
-                    <w:sz w:val="24"/>
-                    <w:szCs w:val="24"/>
-                  </w:rPr>
-                </m:ctrlPr>
-              </m:accPr>
-              <m:e>
-                <m:r>
-                  <w:rPr>
-                    <w:rFonts w:ascii="Cambria Math" w:hAnsi="Cambria Math"/>
-                    <w:sz w:val="24"/>
-                    <w:szCs w:val="24"/>
-                  </w:rPr>
-                  <m:t>E</m:t>
-                </m:r>
-              </m:e>
-            </m:acc>
-            <m:r>
-              <m:rPr>
-                <m:sty m:val="p"/>
-              </m:rPr>
-              <w:rPr>
-                <w:rFonts w:ascii="Cambria Math" w:hAnsi="Cambria Math"/>
-                <w:sz w:val="24"/>
-                <w:szCs w:val="24"/>
-              </w:rPr>
-              <m:t>=</m:t>
-            </m:r>
-            <m:sSub>
-              <m:sSubPr>
-                <m:ctrlPr>
-                  <w:rPr>
-                    <w:rFonts w:ascii="Cambria Math" w:hAnsi="Cambria Math"/>
-                    <w:sz w:val="24"/>
-                    <w:szCs w:val="24"/>
-                  </w:rPr>
-                </m:ctrlPr>
-              </m:sSubPr>
-              <m:e>
-                <m:r>
-                  <w:rPr>
-                    <w:rFonts w:ascii="Cambria Math" w:hAnsi="Cambria Math"/>
-                    <w:sz w:val="24"/>
-                    <w:szCs w:val="24"/>
-                  </w:rPr>
-                  <m:t>E</m:t>
-                </m:r>
-              </m:e>
-              <m:sub>
-                <m:r>
-                  <w:rPr>
-                    <w:rFonts w:ascii="Cambria Math" w:hAnsi="Cambria Math"/>
-                    <w:sz w:val="24"/>
-                    <w:szCs w:val="24"/>
-                  </w:rPr>
-                  <m:t>1</m:t>
-                </m:r>
-              </m:sub>
-            </m:sSub>
-          </m:e>
-        </m:d>
-        <m:r>
-          <m:rPr>
-            <m:sty m:val="p"/>
-          </m:rPr>
-          <w:rPr>
-            <w:rFonts w:ascii="Cambria Math" w:hAnsi="Cambria Math"/>
-            <w:sz w:val="24"/>
-            <w:szCs w:val="24"/>
-          </w:rPr>
-          <m:t>-P</m:t>
-        </m:r>
-        <m:d>
-          <m:dPr>
-            <m:begChr m:val="{"/>
-            <m:endChr m:val="}"/>
-            <m:ctrlPr>
-              <w:rPr>
-                <w:rFonts w:ascii="Cambria Math" w:hAnsi="Cambria Math"/>
-                <w:sz w:val="24"/>
-                <w:szCs w:val="24"/>
-              </w:rPr>
-            </m:ctrlPr>
-          </m:dPr>
-          <m:e>
-            <m:acc>
-              <m:accPr>
-                <m:chr m:val="̅"/>
-                <m:ctrlPr>
-                  <w:rPr>
-                    <w:rFonts w:ascii="Cambria Math" w:hAnsi="Cambria Math"/>
-                    <w:sz w:val="24"/>
-                    <w:szCs w:val="24"/>
-                  </w:rPr>
-                </m:ctrlPr>
-              </m:accPr>
-              <m:e>
-                <m:r>
-                  <w:rPr>
-                    <w:rFonts w:ascii="Cambria Math" w:hAnsi="Cambria Math"/>
-                    <w:sz w:val="24"/>
-                    <w:szCs w:val="24"/>
-                  </w:rPr>
-                  <m:t>E</m:t>
-                </m:r>
-              </m:e>
-            </m:acc>
-            <m:r>
-              <m:rPr>
-                <m:sty m:val="p"/>
-              </m:rPr>
-              <w:rPr>
-                <w:rFonts w:ascii="Cambria Math" w:hAnsi="Cambria Math" w:hint="eastAsia"/>
-                <w:sz w:val="24"/>
-                <w:szCs w:val="24"/>
-              </w:rPr>
-              <m:t>=</m:t>
-            </m:r>
-            <m:sSub>
-              <m:sSubPr>
-                <m:ctrlPr>
-                  <w:rPr>
-                    <w:rFonts w:ascii="Cambria Math" w:hAnsi="Cambria Math"/>
-                    <w:sz w:val="24"/>
-                    <w:szCs w:val="24"/>
-                  </w:rPr>
-                </m:ctrlPr>
-              </m:sSubPr>
-              <m:e>
-                <m:r>
-                  <w:rPr>
-                    <w:rFonts w:ascii="Cambria Math" w:hAnsi="Cambria Math"/>
-                    <w:sz w:val="24"/>
-                    <w:szCs w:val="24"/>
-                  </w:rPr>
-                  <m:t>E</m:t>
-                </m:r>
-              </m:e>
-              <m:sub>
-                <m:r>
-                  <w:rPr>
-                    <w:rFonts w:ascii="Cambria Math" w:hAnsi="Cambria Math"/>
-                    <w:sz w:val="24"/>
-                    <w:szCs w:val="24"/>
-                  </w:rPr>
-                  <m:t>2</m:t>
-                </m:r>
-              </m:sub>
-            </m:sSub>
-          </m:e>
-        </m:d>
-        <m:r>
-          <m:rPr>
-            <m:sty m:val="p"/>
-          </m:rPr>
-          <w:rPr>
-            <w:rFonts w:ascii="Cambria Math" w:hAnsi="Cambria Math" w:hint="eastAsia"/>
-            <w:sz w:val="24"/>
-            <w:szCs w:val="24"/>
-          </w:rPr>
-          <m:t>=</m:t>
-        </m:r>
-        <m:f>
-          <m:fPr>
-            <m:ctrlPr>
-              <w:rPr>
-                <w:rFonts w:ascii="Cambria Math" w:hAnsi="Cambria Math"/>
-                <w:sz w:val="24"/>
-                <w:szCs w:val="24"/>
-              </w:rPr>
-            </m:ctrlPr>
-          </m:fPr>
-          <m:num>
-            <m:r>
-              <w:rPr>
-                <w:rFonts w:ascii="Cambria Math" w:hAnsi="Cambria Math"/>
-                <w:sz w:val="24"/>
-                <w:szCs w:val="24"/>
-              </w:rPr>
-              <m:t>1</m:t>
-            </m:r>
-          </m:num>
-          <m:den>
-            <m:r>
-              <w:rPr>
-                <w:rFonts w:ascii="Cambria Math" w:hAnsi="Cambria Math"/>
-                <w:sz w:val="24"/>
-                <w:szCs w:val="24"/>
-              </w:rPr>
-              <m:t>Z</m:t>
-            </m:r>
-            <m:d>
-              <m:dPr>
-                <m:ctrlPr>
-                  <w:rPr>
-                    <w:rFonts w:ascii="Cambria Math" w:hAnsi="Cambria Math"/>
-                    <w:i/>
-                    <w:sz w:val="24"/>
-                    <w:szCs w:val="24"/>
-                  </w:rPr>
-                </m:ctrlPr>
-              </m:dPr>
-              <m:e>
-                <m:r>
-                  <w:rPr>
-                    <w:rFonts w:ascii="Cambria Math" w:hAnsi="Cambria Math"/>
-                    <w:sz w:val="24"/>
-                    <w:szCs w:val="24"/>
-                  </w:rPr>
-                  <m:t>T</m:t>
-                </m:r>
-              </m:e>
-            </m:d>
-          </m:den>
-        </m:f>
-        <m:r>
-          <m:rPr>
-            <m:sty m:val="p"/>
-          </m:rPr>
-          <w:rPr>
-            <w:rFonts w:ascii="Cambria Math" w:hAnsi="Cambria Math"/>
-            <w:sz w:val="24"/>
-            <w:szCs w:val="24"/>
-          </w:rPr>
-          <m:t>exp⁡</m:t>
-        </m:r>
-        <m:d>
-          <m:dPr>
-            <m:ctrlPr>
-              <w:rPr>
-                <w:rFonts w:ascii="Cambria Math" w:hAnsi="Cambria Math"/>
-                <w:sz w:val="24"/>
-                <w:szCs w:val="24"/>
-              </w:rPr>
-            </m:ctrlPr>
-          </m:dPr>
-          <m:e>
-            <m:r>
-              <w:rPr>
-                <w:rFonts w:ascii="Cambria Math" w:hAnsi="Cambria Math"/>
-                <w:sz w:val="24"/>
-                <w:szCs w:val="24"/>
-              </w:rPr>
-              <m:t>-</m:t>
-            </m:r>
-            <m:f>
-              <m:fPr>
-                <m:ctrlPr>
-                  <w:rPr>
-                    <w:rFonts w:ascii="Cambria Math" w:hAnsi="Cambria Math"/>
-                    <w:i/>
-                    <w:sz w:val="24"/>
-                    <w:szCs w:val="24"/>
-                  </w:rPr>
-                </m:ctrlPr>
-              </m:fPr>
-              <m:num>
-                <m:sSub>
-                  <m:sSubPr>
-                    <m:ctrlPr>
-                      <w:rPr>
-                        <w:rFonts w:ascii="Cambria Math" w:hAnsi="Cambria Math"/>
-                        <w:i/>
-                        <w:sz w:val="24"/>
-                        <w:szCs w:val="24"/>
-                      </w:rPr>
-                    </m:ctrlPr>
-                  </m:sSubPr>
-                  <m:e>
-                    <m:r>
-                      <w:rPr>
-                        <w:rFonts w:ascii="Cambria Math" w:hAnsi="Cambria Math"/>
-                        <w:sz w:val="24"/>
-                        <w:szCs w:val="24"/>
-                      </w:rPr>
-                      <m:t>E</m:t>
-                    </m:r>
-                  </m:e>
-                  <m:sub>
-                    <m:r>
-                      <w:rPr>
-                        <w:rFonts w:ascii="Cambria Math" w:hAnsi="Cambria Math"/>
-                        <w:sz w:val="24"/>
-                        <w:szCs w:val="24"/>
-                      </w:rPr>
-                      <m:t>1</m:t>
-                    </m:r>
-                  </m:sub>
-                </m:sSub>
-              </m:num>
-              <m:den>
-                <m:sSub>
-                  <m:sSubPr>
-                    <m:ctrlPr>
-                      <w:rPr>
-                        <w:rFonts w:ascii="Cambria Math" w:hAnsi="Cambria Math"/>
-                        <w:i/>
-                        <w:sz w:val="24"/>
-                        <w:szCs w:val="24"/>
-                      </w:rPr>
-                    </m:ctrlPr>
-                  </m:sSubPr>
-                  <m:e>
-                    <m:r>
-                      <w:rPr>
-                        <w:rFonts w:ascii="Cambria Math" w:hAnsi="Cambria Math"/>
-                        <w:sz w:val="24"/>
-                        <w:szCs w:val="24"/>
-                      </w:rPr>
-                      <m:t>k</m:t>
-                    </m:r>
-                  </m:e>
-                  <m:sub>
-                    <m:r>
-                      <w:rPr>
-                        <w:rFonts w:ascii="Cambria Math" w:hAnsi="Cambria Math"/>
-                        <w:sz w:val="24"/>
-                        <w:szCs w:val="24"/>
-                      </w:rPr>
-                      <m:t>B</m:t>
-                    </m:r>
-                  </m:sub>
-                </m:sSub>
-                <m:r>
-                  <w:rPr>
-                    <w:rFonts w:ascii="Cambria Math" w:hAnsi="Cambria Math"/>
-                    <w:sz w:val="24"/>
-                    <w:szCs w:val="24"/>
-                  </w:rPr>
-                  <m:t>T</m:t>
-                </m:r>
-              </m:den>
-            </m:f>
-          </m:e>
-        </m:d>
-        <m:d>
-          <m:dPr>
-            <m:begChr m:val="["/>
-            <m:endChr m:val="]"/>
-            <m:ctrlPr>
-              <w:rPr>
-                <w:rFonts w:ascii="Cambria Math" w:hAnsi="Cambria Math"/>
-                <w:i/>
-                <w:sz w:val="24"/>
-                <w:szCs w:val="24"/>
-              </w:rPr>
-            </m:ctrlPr>
-          </m:dPr>
-          <m:e>
-            <m:r>
-              <w:rPr>
-                <w:rFonts w:ascii="Cambria Math" w:hAnsi="Cambria Math"/>
-                <w:sz w:val="24"/>
-                <w:szCs w:val="24"/>
-              </w:rPr>
-              <m:t>1-</m:t>
-            </m:r>
-            <m:r>
-              <m:rPr>
-                <m:sty m:val="p"/>
-              </m:rPr>
-              <w:rPr>
-                <w:rFonts w:ascii="Cambria Math" w:hAnsi="Cambria Math"/>
-                <w:sz w:val="24"/>
-                <w:szCs w:val="24"/>
-              </w:rPr>
-              <m:t>exp⁡</m:t>
-            </m:r>
-            <m:r>
-              <w:rPr>
-                <w:rFonts w:ascii="Cambria Math" w:hAnsi="Cambria Math"/>
-                <w:sz w:val="24"/>
-                <w:szCs w:val="24"/>
-              </w:rPr>
-              <m:t>(-</m:t>
-            </m:r>
-            <m:f>
-              <m:fPr>
-                <m:ctrlPr>
-                  <w:rPr>
-                    <w:rFonts w:ascii="Cambria Math" w:hAnsi="Cambria Math"/>
-                    <w:i/>
-                    <w:sz w:val="24"/>
-                    <w:szCs w:val="24"/>
-                  </w:rPr>
-                </m:ctrlPr>
-              </m:fPr>
-              <m:num>
-                <m:sSub>
-                  <m:sSubPr>
-                    <m:ctrlPr>
-                      <w:rPr>
-                        <w:rFonts w:ascii="Cambria Math" w:hAnsi="Cambria Math"/>
-                        <w:i/>
-                        <w:sz w:val="24"/>
-                        <w:szCs w:val="24"/>
-                      </w:rPr>
-                    </m:ctrlPr>
-                  </m:sSubPr>
-                  <m:e>
-                    <m:r>
-                      <w:rPr>
-                        <w:rFonts w:ascii="Cambria Math" w:hAnsi="Cambria Math"/>
-                        <w:sz w:val="24"/>
-                        <w:szCs w:val="24"/>
-                      </w:rPr>
-                      <m:t>E</m:t>
-                    </m:r>
-                  </m:e>
-                  <m:sub>
-                    <m:r>
-                      <w:rPr>
-                        <w:rFonts w:ascii="Cambria Math" w:hAnsi="Cambria Math"/>
-                        <w:sz w:val="24"/>
-                        <w:szCs w:val="24"/>
-                      </w:rPr>
-                      <m:t>2-</m:t>
-                    </m:r>
-                  </m:sub>
-                </m:sSub>
-                <m:sSub>
-                  <m:sSubPr>
-                    <m:ctrlPr>
-                      <w:rPr>
-                        <w:rFonts w:ascii="Cambria Math" w:hAnsi="Cambria Math"/>
-                        <w:i/>
-                        <w:sz w:val="24"/>
-                        <w:szCs w:val="24"/>
-                      </w:rPr>
-                    </m:ctrlPr>
-                  </m:sSubPr>
-                  <m:e>
-                    <m:r>
-                      <w:rPr>
-                        <w:rFonts w:ascii="Cambria Math" w:hAnsi="Cambria Math"/>
-                        <w:sz w:val="24"/>
-                        <w:szCs w:val="24"/>
-                      </w:rPr>
-                      <m:t>E</m:t>
-                    </m:r>
-                  </m:e>
-                  <m:sub>
-                    <m:r>
-                      <w:rPr>
-                        <w:rFonts w:ascii="Cambria Math" w:hAnsi="Cambria Math"/>
-                        <w:sz w:val="24"/>
-                        <w:szCs w:val="24"/>
-                      </w:rPr>
-                      <m:t>1</m:t>
-                    </m:r>
-                  </m:sub>
-                </m:sSub>
-              </m:num>
-              <m:den>
-                <m:sSub>
-                  <m:sSubPr>
-                    <m:ctrlPr>
-                      <w:rPr>
-                        <w:rFonts w:ascii="Cambria Math" w:hAnsi="Cambria Math"/>
-                        <w:i/>
-                        <w:sz w:val="24"/>
-                        <w:szCs w:val="24"/>
-                      </w:rPr>
-                    </m:ctrlPr>
-                  </m:sSubPr>
-                  <m:e>
-                    <m:r>
-                      <w:rPr>
-                        <w:rFonts w:ascii="Cambria Math" w:hAnsi="Cambria Math"/>
-                        <w:sz w:val="24"/>
-                        <w:szCs w:val="24"/>
-                      </w:rPr>
-                      <m:t>k</m:t>
-                    </m:r>
-                  </m:e>
-                  <m:sub>
-                    <m:r>
-                      <w:rPr>
-                        <w:rFonts w:ascii="Cambria Math" w:hAnsi="Cambria Math"/>
-                        <w:sz w:val="24"/>
-                        <w:szCs w:val="24"/>
-                      </w:rPr>
-                      <m:t>B</m:t>
-                    </m:r>
-                  </m:sub>
-                </m:sSub>
-                <m:r>
-                  <w:rPr>
-                    <w:rFonts w:ascii="Cambria Math" w:hAnsi="Cambria Math"/>
-                    <w:sz w:val="24"/>
-                    <w:szCs w:val="24"/>
-                  </w:rPr>
-                  <m:t>T</m:t>
-                </m:r>
-              </m:den>
-            </m:f>
-            <m:r>
-              <w:rPr>
-                <w:rFonts w:ascii="Cambria Math" w:hAnsi="Cambria Math"/>
-                <w:sz w:val="24"/>
-                <w:szCs w:val="24"/>
-              </w:rPr>
-              <m:t>)</m:t>
-            </m:r>
-          </m:e>
-        </m:d>
-        <m:r>
-          <w:rPr>
-            <w:rFonts w:ascii="Cambria Math" w:hAnsi="Cambria Math"/>
-            <w:sz w:val="24"/>
-            <w:szCs w:val="24"/>
-          </w:rPr>
-          <m:t xml:space="preserve"> </m:t>
-        </m:r>
-      </m:oMath>
-      <w:r>
-        <w:rPr>
-          <w:rFonts w:hint="eastAsia"/>
-        </w:rPr>
-        <w:t xml:space="preserve">   </w:t>
-      </w:r>
-      <w:r>
-        <w:rPr>
-          <w:rFonts w:asciiTheme="minorEastAsia" w:eastAsiaTheme="minorEastAsia" w:hAnsiTheme="minorEastAsia" w:hint="eastAsia"/>
-          <w:sz w:val="24"/>
-          <w:szCs w:val="24"/>
-        </w:rPr>
-        <w:t>(</w:t>
-      </w:r>
-      <w:r>
-        <w:rPr>
-          <w:rFonts w:asciiTheme="minorEastAsia" w:eastAsiaTheme="minorEastAsia" w:hAnsiTheme="minorEastAsia" w:hint="eastAsia"/>
-          <w:sz w:val="24"/>
-          <w:szCs w:val="24"/>
-        </w:rPr>
-        <w:t xml:space="preserve">公式 </w:t>
-      </w:r>
-      <w:r>
-        <w:rPr>
-          <w:rFonts w:asciiTheme="minorEastAsia" w:eastAsiaTheme="minorEastAsia" w:hAnsiTheme="minorEastAsia"/>
-          <w:sz w:val="24"/>
-          <w:szCs w:val="24"/>
-        </w:rPr>
-        <w:t>3</w:t>
-      </w:r>
-      <w:r>
-        <w:rPr>
-          <w:rFonts w:asciiTheme="minorEastAsia" w:eastAsiaTheme="minorEastAsia" w:hAnsiTheme="minorEastAsia"/>
-          <w:sz w:val="24"/>
-          <w:szCs w:val="24"/>
-        </w:rPr>
-        <w:noBreakHyphen/>
-      </w:r>
-      <w:r>
-        <w:rPr>
-          <w:rFonts w:asciiTheme="minorEastAsia" w:eastAsiaTheme="minorEastAsia" w:hAnsiTheme="minorEastAsia"/>
-          <w:sz w:val="24"/>
-          <w:szCs w:val="24"/>
-        </w:rPr>
-        <w:fldChar w:fldCharType="begin"/>
-      </w:r>
-      <w:r>
-        <w:rPr>
-          <w:rFonts w:asciiTheme="minorEastAsia" w:eastAsiaTheme="minorEastAsia" w:hAnsiTheme="minorEastAsia"/>
-          <w:sz w:val="24"/>
-          <w:szCs w:val="24"/>
-        </w:rPr>
-        <w:instrText xml:space="preserve"> SEQ 公式 \* ARABIC \s 1 </w:instrText>
-      </w:r>
-      <w:r>
-        <w:rPr>
-          <w:rFonts w:asciiTheme="minorEastAsia" w:eastAsiaTheme="minorEastAsia" w:hAnsiTheme="minorEastAsia"/>
-          <w:sz w:val="24"/>
-          <w:szCs w:val="24"/>
-        </w:rPr>
-        <w:fldChar w:fldCharType="separate"/>
-      </w:r>
-      <w:r>
-        <w:rPr>
-          <w:rFonts w:asciiTheme="minorEastAsia" w:eastAsiaTheme="minorEastAsia" w:hAnsiTheme="minorEastAsia"/>
-          <w:noProof/>
-          <w:sz w:val="24"/>
-          <w:szCs w:val="24"/>
-        </w:rPr>
-        <w:t>4</w:t>
-      </w:r>
-      <w:r>
-        <w:rPr>
-          <w:rFonts w:asciiTheme="minorEastAsia" w:eastAsiaTheme="minorEastAsia" w:hAnsiTheme="minorEastAsia"/>
-          <w:sz w:val="24"/>
-          <w:szCs w:val="24"/>
-        </w:rPr>
-        <w:fldChar w:fldCharType="end"/>
-      </w:r>
-      <w:r>
-        <w:rPr>
-          <w:rFonts w:asciiTheme="minorEastAsia" w:eastAsiaTheme="minorEastAsia" w:hAnsiTheme="minorEastAsia" w:hint="eastAsia"/>
-          <w:sz w:val="24"/>
-          <w:szCs w:val="24"/>
-        </w:rPr>
-        <w:t>)</w:t>
-      </w:r>
-    </w:p>
-    <w:p>
-      <w:r>
-        <w:rPr>
-          <w:rFonts w:hint="eastAsia"/>
-        </w:rPr>
-        <w:t>当温度相同时，分子停留在“稳定”状态（能量较低）的概率比停留在“不稳定”状态（能量较高）的概率要大。</w:t>
-      </w:r>
-    </w:p>
-    <w:p>
-      <w:r>
-        <w:lastRenderedPageBreak/>
-        <w:t>模拟退火算法之所以</w:t>
-      </w:r>
-      <w:r>
-        <w:t>能够寻找到最优解</w:t>
-      </w:r>
-      <w:r>
-        <w:rPr>
-          <w:rFonts w:hint="eastAsia"/>
-        </w:rPr>
-        <w:t>，</w:t>
-      </w:r>
-      <w:r>
-        <w:t>是因为当算法找到局部最优解</w:t>
-      </w:r>
-      <m:oMath>
-        <m:r>
-          <m:rPr>
-            <m:sty m:val="p"/>
-          </m:rPr>
-          <w:rPr>
-            <w:rFonts w:ascii="Cambria Math" w:hAnsi="Cambria Math"/>
-          </w:rPr>
-          <m:t>E(</m:t>
-        </m:r>
         <m:sSub>
           <m:sSubPr>
             <m:ctrlPr>
@@ -31730,7 +30399,7 @@
               <w:rPr>
                 <w:rFonts w:ascii="Cambria Math" w:hAnsi="Cambria Math"/>
               </w:rPr>
-              <m:t>x</m:t>
+              <m:t>C</m:t>
             </m:r>
           </m:e>
           <m:sub>
@@ -31742,50 +30411,20 @@
             </m:r>
           </m:sub>
         </m:sSub>
-        <m:r>
-          <m:rPr>
-            <m:sty m:val="p"/>
-          </m:rPr>
-          <w:rPr>
-            <w:rFonts w:ascii="Cambria Math" w:hAnsi="Cambria Math"/>
-          </w:rPr>
-          <m:t>)</m:t>
-        </m:r>
       </m:oMath>
       <w:r>
-        <w:t>时</w:t>
-      </w:r>
-      <w:r>
-        <w:rPr>
-          <w:rFonts w:hint="eastAsia"/>
-        </w:rPr>
-        <w:t>，</w:t>
-      </w:r>
-      <w:r>
-        <w:t>算法有一定概率</w:t>
-      </w:r>
-      <w:r>
-        <w:rPr>
-          <w:rFonts w:hint="eastAsia"/>
-        </w:rPr>
-        <w:t>p</w:t>
-      </w:r>
-      <w:r>
-        <w:rPr>
-          <w:rFonts w:hint="eastAsia"/>
-        </w:rPr>
-        <w:t>接受下一个状态</w:t>
+        <w:rPr>
+          <w:rFonts w:hint="eastAsia"/>
+        </w:rPr>
+        <w:t>。</w:t>
+      </w:r>
+      <w:r>
+        <w:rPr>
+          <w:rFonts w:hint="eastAsia"/>
+        </w:rPr>
+        <w:t>之后根据一个领域函数产生候选配置集合，该领域函数是以当前最优配置作为中心进行搜索。在得到的这个领域配置集合里面找出最优解作为候选配置</w:t>
       </w:r>
       <m:oMath>
-        <m:r>
-          <m:rPr>
-            <m:sty m:val="p"/>
-          </m:rPr>
-          <w:rPr>
-            <w:rFonts w:ascii="Cambria Math" w:hAnsi="Cambria Math"/>
-          </w:rPr>
-          <m:t>E(</m:t>
-        </m:r>
         <m:sSub>
           <m:sSubPr>
             <m:ctrlPr>
@@ -31799,7 +30438,7 @@
               <w:rPr>
                 <w:rFonts w:ascii="Cambria Math" w:hAnsi="Cambria Math"/>
               </w:rPr>
-              <m:t>x</m:t>
+              <m:t>C</m:t>
             </m:r>
           </m:e>
           <m:sub>
@@ -31807,25 +30446,85 @@
               <w:rPr>
                 <w:rFonts w:ascii="Cambria Math" w:hAnsi="Cambria Math"/>
               </w:rPr>
-              <m:t>new</m:t>
+              <m:t>candi</m:t>
             </m:r>
           </m:sub>
         </m:sSub>
-        <m:r>
-          <m:rPr>
-            <m:sty m:val="p"/>
-          </m:rPr>
-          <w:rPr>
-            <w:rFonts w:ascii="Cambria Math" w:hAnsi="Cambria Math"/>
-          </w:rPr>
-          <m:t>)</m:t>
-        </m:r>
       </m:oMath>
       <w:r>
         <w:rPr>
           <w:rFonts w:hint="eastAsia"/>
         </w:rPr>
-        <w:t>。这个规则称为</w:t>
+        <w:t>，比较</w:t>
+      </w:r>
+      <m:oMath>
+        <m:sSub>
+          <m:sSubPr>
+            <m:ctrlPr>
+              <w:rPr>
+                <w:rFonts w:ascii="Cambria Math" w:hAnsi="Cambria Math"/>
+              </w:rPr>
+            </m:ctrlPr>
+          </m:sSubPr>
+          <m:e>
+            <m:r>
+              <w:rPr>
+                <w:rFonts w:ascii="Cambria Math" w:hAnsi="Cambria Math"/>
+              </w:rPr>
+              <m:t>C</m:t>
+            </m:r>
+          </m:e>
+          <m:sub>
+            <m:r>
+              <w:rPr>
+                <w:rFonts w:ascii="Cambria Math" w:hAnsi="Cambria Math"/>
+              </w:rPr>
+              <m:t>best</m:t>
+            </m:r>
+          </m:sub>
+        </m:sSub>
+      </m:oMath>
+      <w:r>
+        <w:t>和</w:t>
+      </w:r>
+      <m:oMath>
+        <m:sSub>
+          <m:sSubPr>
+            <m:ctrlPr>
+              <w:rPr>
+                <w:rFonts w:ascii="Cambria Math" w:hAnsi="Cambria Math"/>
+              </w:rPr>
+            </m:ctrlPr>
+          </m:sSubPr>
+          <m:e>
+            <m:r>
+              <w:rPr>
+                <w:rFonts w:ascii="Cambria Math" w:hAnsi="Cambria Math"/>
+              </w:rPr>
+              <m:t>C</m:t>
+            </m:r>
+          </m:e>
+          <m:sub>
+            <m:r>
+              <w:rPr>
+                <w:rFonts w:ascii="Cambria Math" w:hAnsi="Cambria Math"/>
+              </w:rPr>
+              <m:t>candi</m:t>
+            </m:r>
+          </m:sub>
+        </m:sSub>
+      </m:oMath>
+      <w:r>
+        <w:t>两种配置下的系统性能</w:t>
+      </w:r>
+      <w:r>
+        <w:rPr>
+          <w:rFonts w:hint="eastAsia"/>
+        </w:rPr>
+        <w:t>。</w:t>
+      </w:r>
+      <w:r>
+        <w:t>根据</w:t>
       </w:r>
       <w:r>
         <w:rPr>
@@ -31837,7 +30536,7 @@
         <w:rPr>
           <w:rFonts w:hint="eastAsia"/>
         </w:rPr>
-        <w:t>准则，可用公式表示为：</w:t>
+        <w:t>准则进行选择，该准则如下所示：</w:t>
       </w:r>
     </w:p>
     <w:p>
@@ -31890,7 +30589,29 @@
                     <w:sz w:val="24"/>
                     <w:szCs w:val="24"/>
                   </w:rPr>
-                  <m:t>1                                    ,  if &amp;E(</m:t>
+                  <m:t xml:space="preserve">1                                     </m:t>
+                </m:r>
+                <m:r>
+                  <m:rPr>
+                    <m:sty m:val="p"/>
+                  </m:rPr>
+                  <w:rPr>
+                    <w:rFonts w:ascii="Cambria Math" w:hAnsi="Cambria Math"/>
+                    <w:sz w:val="24"/>
+                    <w:szCs w:val="24"/>
+                  </w:rPr>
+                  <m:t xml:space="preserve">  </m:t>
+                </m:r>
+                <m:r>
+                  <m:rPr>
+                    <m:sty m:val="p"/>
+                  </m:rPr>
+                  <w:rPr>
+                    <w:rFonts w:ascii="Cambria Math" w:hAnsi="Cambria Math"/>
+                    <w:sz w:val="24"/>
+                    <w:szCs w:val="24"/>
+                  </w:rPr>
+                  <m:t>,  if &amp;E(</m:t>
                 </m:r>
                 <m:sSub>
                   <m:sSubPr>
@@ -31909,7 +30630,7 @@
                         <w:sz w:val="24"/>
                         <w:szCs w:val="24"/>
                       </w:rPr>
-                      <m:t>x</m:t>
+                      <m:t>C</m:t>
                     </m:r>
                   </m:e>
                   <m:sub>
@@ -31919,7 +30640,7 @@
                         <w:sz w:val="24"/>
                         <w:szCs w:val="24"/>
                       </w:rPr>
-                      <m:t>nex</m:t>
+                      <m:t>best</m:t>
                     </m:r>
                   </m:sub>
                 </m:sSub>
@@ -31951,7 +30672,7 @@
                         <w:sz w:val="24"/>
                         <w:szCs w:val="24"/>
                       </w:rPr>
-                      <m:t>x</m:t>
+                      <m:t>C</m:t>
                     </m:r>
                   </m:e>
                   <m:sub>
@@ -31961,7 +30682,7 @@
                         <w:sz w:val="24"/>
                         <w:szCs w:val="24"/>
                       </w:rPr>
-                      <m:t>best</m:t>
+                      <m:t>candi</m:t>
                     </m:r>
                   </m:sub>
                 </m:sSub>
@@ -32033,7 +30754,6 @@
                             <m:ctrlPr>
                               <w:rPr>
                                 <w:rFonts w:ascii="Cambria Math" w:hAnsi="Cambria Math"/>
-                                <w:i/>
                                 <w:sz w:val="24"/>
                                 <w:szCs w:val="24"/>
                               </w:rPr>
@@ -32046,7 +30766,7 @@
                                 <w:sz w:val="24"/>
                                 <w:szCs w:val="24"/>
                               </w:rPr>
-                              <m:t>x</m:t>
+                              <m:t>C</m:t>
                             </m:r>
                           </m:e>
                           <m:sub>
@@ -32056,7 +30776,7 @@
                                 <w:sz w:val="24"/>
                                 <w:szCs w:val="24"/>
                               </w:rPr>
-                              <m:t>new</m:t>
+                              <m:t>best</m:t>
                             </m:r>
                           </m:sub>
                         </m:sSub>
@@ -32073,7 +30793,6 @@
                             <m:ctrlPr>
                               <w:rPr>
                                 <w:rFonts w:ascii="Cambria Math" w:hAnsi="Cambria Math"/>
-                                <w:i/>
                                 <w:sz w:val="24"/>
                                 <w:szCs w:val="24"/>
                               </w:rPr>
@@ -32086,7 +30805,7 @@
                                 <w:sz w:val="24"/>
                                 <w:szCs w:val="24"/>
                               </w:rPr>
-                              <m:t>x</m:t>
+                              <m:t>C</m:t>
                             </m:r>
                           </m:e>
                           <m:sub>
@@ -32096,7 +30815,7 @@
                                 <w:sz w:val="24"/>
                                 <w:szCs w:val="24"/>
                               </w:rPr>
-                              <m:t>best</m:t>
+                              <m:t>candi</m:t>
                             </m:r>
                           </m:sub>
                         </m:sSub>
@@ -32150,7 +30869,7 @@
                         <w:sz w:val="24"/>
                         <w:szCs w:val="24"/>
                       </w:rPr>
-                      <m:t>x</m:t>
+                      <m:t>C</m:t>
                     </m:r>
                   </m:e>
                   <m:sub>
@@ -32160,7 +30879,7 @@
                         <w:sz w:val="24"/>
                         <w:szCs w:val="24"/>
                       </w:rPr>
-                      <m:t>new</m:t>
+                      <m:t>best</m:t>
                     </m:r>
                   </m:sub>
                 </m:sSub>
@@ -32192,7 +30911,7 @@
                         <w:sz w:val="24"/>
                         <w:szCs w:val="24"/>
                       </w:rPr>
-                      <m:t>x</m:t>
+                      <m:t>C</m:t>
                     </m:r>
                   </m:e>
                   <m:sub>
@@ -32202,7 +30921,7 @@
                         <w:sz w:val="24"/>
                         <w:szCs w:val="24"/>
                       </w:rPr>
-                      <m:t>best</m:t>
+                      <m:t>candi</m:t>
                     </m:r>
                   </m:sub>
                 </m:sSub>
@@ -32232,33 +30951,11 @@
       </w:r>
       <w:r>
         <w:rPr>
-          <w:sz w:val="24"/>
-          <w:szCs w:val="24"/>
-        </w:rPr>
-        <w:t xml:space="preserve"> </w:t>
-      </w:r>
-      <w:r>
-        <w:rPr>
-          <w:sz w:val="24"/>
-          <w:szCs w:val="24"/>
-        </w:rPr>
-        <w:t xml:space="preserve"> </w:t>
-      </w:r>
-      <w:r>
-        <w:rPr>
           <w:rFonts w:asciiTheme="minorEastAsia" w:eastAsiaTheme="minorEastAsia" w:hAnsiTheme="minorEastAsia" w:hint="eastAsia"/>
           <w:sz w:val="24"/>
           <w:szCs w:val="24"/>
         </w:rPr>
-        <w:t>(</w:t>
-      </w:r>
-      <w:r>
-        <w:rPr>
-          <w:rFonts w:asciiTheme="minorEastAsia" w:eastAsiaTheme="minorEastAsia" w:hAnsiTheme="minorEastAsia" w:hint="eastAsia"/>
-          <w:sz w:val="24"/>
-          <w:szCs w:val="24"/>
-        </w:rPr>
-        <w:t xml:space="preserve">公式 </w:t>
+        <w:t xml:space="preserve">(公式 </w:t>
       </w:r>
       <w:r>
         <w:rPr>
@@ -32307,7 +31004,7 @@
           <w:sz w:val="24"/>
           <w:szCs w:val="24"/>
         </w:rPr>
-        <w:t>5</w:t>
+        <w:t>2</w:t>
       </w:r>
       <w:r>
         <w:rPr>
@@ -32327,11 +31024,497 @@
       </w:r>
     </w:p>
     <w:p>
+      <w:r>
+        <w:rPr>
+          <w:rFonts w:hint="eastAsia"/>
+        </w:rPr>
+        <w:t>E</w:t>
+      </w:r>
+      <w:r>
+        <w:t>(</w:t>
+      </w:r>
+      <m:oMath>
+        <m:sSub>
+          <m:sSubPr>
+            <m:ctrlPr>
+              <w:rPr>
+                <w:rFonts w:ascii="Cambria Math" w:eastAsia="黑体" w:hAnsi="Cambria Math" w:cstheme="majorBidi"/>
+                <w:szCs w:val="24"/>
+              </w:rPr>
+            </m:ctrlPr>
+          </m:sSubPr>
+          <m:e>
+            <m:r>
+              <w:rPr>
+                <w:rFonts w:ascii="Cambria Math" w:hAnsi="Cambria Math"/>
+                <w:szCs w:val="24"/>
+              </w:rPr>
+              <m:t>C</m:t>
+            </m:r>
+          </m:e>
+          <m:sub>
+            <m:r>
+              <w:rPr>
+                <w:rFonts w:ascii="Cambria Math" w:hAnsi="Cambria Math"/>
+                <w:szCs w:val="24"/>
+              </w:rPr>
+              <m:t>best</m:t>
+            </m:r>
+          </m:sub>
+        </m:sSub>
+      </m:oMath>
+      <w:r>
+        <w:t>)</w:t>
+      </w:r>
+      <w:r>
+        <w:t>表示在配置为</w:t>
+      </w:r>
+      <m:oMath>
+        <m:sSub>
+          <m:sSubPr>
+            <m:ctrlPr>
+              <w:rPr>
+                <w:rFonts w:ascii="Cambria Math" w:eastAsia="黑体" w:hAnsi="Cambria Math" w:cstheme="majorBidi"/>
+                <w:szCs w:val="24"/>
+              </w:rPr>
+            </m:ctrlPr>
+          </m:sSubPr>
+          <m:e>
+            <m:r>
+              <w:rPr>
+                <w:rFonts w:ascii="Cambria Math" w:hAnsi="Cambria Math"/>
+                <w:szCs w:val="24"/>
+              </w:rPr>
+              <m:t>C</m:t>
+            </m:r>
+          </m:e>
+          <m:sub>
+            <m:r>
+              <w:rPr>
+                <w:rFonts w:ascii="Cambria Math" w:hAnsi="Cambria Math"/>
+                <w:szCs w:val="24"/>
+              </w:rPr>
+              <m:t>best</m:t>
+            </m:r>
+          </m:sub>
+        </m:sSub>
+      </m:oMath>
+      <w:r>
+        <w:rPr>
+          <w:szCs w:val="24"/>
+        </w:rPr>
+        <w:t>时的系统性能</w:t>
+      </w:r>
+      <w:r>
+        <w:rPr>
+          <w:rFonts w:hint="eastAsia"/>
+        </w:rPr>
+        <w:t>，</w:t>
+      </w:r>
+      <w:r>
+        <w:rPr>
+          <w:rFonts w:hint="eastAsia"/>
+        </w:rPr>
+        <w:t>当</w:t>
+      </w:r>
+      <m:oMath>
+        <m:r>
+          <m:rPr>
+            <m:sty m:val="p"/>
+          </m:rPr>
+          <w:rPr>
+            <w:rFonts w:ascii="Cambria Math" w:hAnsi="Cambria Math"/>
+            <w:szCs w:val="24"/>
+          </w:rPr>
+          <m:t>E(</m:t>
+        </m:r>
+        <m:sSub>
+          <m:sSubPr>
+            <m:ctrlPr>
+              <w:rPr>
+                <w:rFonts w:ascii="Cambria Math" w:eastAsia="黑体" w:hAnsi="Cambria Math" w:cstheme="majorBidi"/>
+                <w:szCs w:val="24"/>
+              </w:rPr>
+            </m:ctrlPr>
+          </m:sSubPr>
+          <m:e>
+            <m:r>
+              <w:rPr>
+                <w:rFonts w:ascii="Cambria Math" w:hAnsi="Cambria Math"/>
+                <w:szCs w:val="24"/>
+              </w:rPr>
+              <m:t>C</m:t>
+            </m:r>
+          </m:e>
+          <m:sub>
+            <m:r>
+              <w:rPr>
+                <w:rFonts w:ascii="Cambria Math" w:hAnsi="Cambria Math"/>
+                <w:szCs w:val="24"/>
+              </w:rPr>
+              <m:t>best</m:t>
+            </m:r>
+          </m:sub>
+        </m:sSub>
+        <m:r>
+          <m:rPr>
+            <m:sty m:val="p"/>
+          </m:rPr>
+          <w:rPr>
+            <w:rFonts w:ascii="Cambria Math" w:hAnsi="Cambria Math"/>
+            <w:szCs w:val="24"/>
+          </w:rPr>
+          <m:t>)&lt;E(</m:t>
+        </m:r>
+        <m:sSub>
+          <m:sSubPr>
+            <m:ctrlPr>
+              <w:rPr>
+                <w:rFonts w:ascii="Cambria Math" w:eastAsia="黑体" w:hAnsi="Cambria Math" w:cstheme="majorBidi"/>
+                <w:szCs w:val="24"/>
+              </w:rPr>
+            </m:ctrlPr>
+          </m:sSubPr>
+          <m:e>
+            <m:r>
+              <w:rPr>
+                <w:rFonts w:ascii="Cambria Math" w:hAnsi="Cambria Math"/>
+                <w:szCs w:val="24"/>
+              </w:rPr>
+              <m:t>C</m:t>
+            </m:r>
+          </m:e>
+          <m:sub>
+            <m:r>
+              <w:rPr>
+                <w:rFonts w:ascii="Cambria Math" w:hAnsi="Cambria Math"/>
+                <w:szCs w:val="24"/>
+              </w:rPr>
+              <m:t>candi</m:t>
+            </m:r>
+          </m:sub>
+        </m:sSub>
+        <m:r>
+          <m:rPr>
+            <m:sty m:val="p"/>
+          </m:rPr>
+          <w:rPr>
+            <w:rFonts w:ascii="Cambria Math" w:hAnsi="Cambria Math"/>
+            <w:szCs w:val="24"/>
+          </w:rPr>
+          <m:t>)</m:t>
+        </m:r>
+      </m:oMath>
+      <w:r>
+        <w:rPr>
+          <w:szCs w:val="24"/>
+        </w:rPr>
+        <w:t>时</w:t>
+      </w:r>
+      <w:r>
+        <w:rPr>
+          <w:rFonts w:hint="eastAsia"/>
+          <w:szCs w:val="24"/>
+        </w:rPr>
+        <w:t>，</w:t>
+      </w:r>
+      <w:r>
+        <w:rPr>
+          <w:szCs w:val="24"/>
+        </w:rPr>
+        <w:t>将</w:t>
+      </w:r>
+      <m:oMath>
+        <m:sSub>
+          <m:sSubPr>
+            <m:ctrlPr>
+              <w:rPr>
+                <w:rFonts w:ascii="Cambria Math" w:eastAsia="黑体" w:hAnsi="Cambria Math" w:cstheme="majorBidi"/>
+                <w:szCs w:val="24"/>
+              </w:rPr>
+            </m:ctrlPr>
+          </m:sSubPr>
+          <m:e>
+            <m:r>
+              <w:rPr>
+                <w:rFonts w:ascii="Cambria Math" w:hAnsi="Cambria Math"/>
+                <w:szCs w:val="24"/>
+              </w:rPr>
+              <m:t>C</m:t>
+            </m:r>
+          </m:e>
+          <m:sub>
+            <m:r>
+              <w:rPr>
+                <w:rFonts w:ascii="Cambria Math" w:hAnsi="Cambria Math"/>
+                <w:szCs w:val="24"/>
+              </w:rPr>
+              <m:t>candi</m:t>
+            </m:r>
+          </m:sub>
+        </m:sSub>
+      </m:oMath>
+      <w:r>
+        <w:rPr>
+          <w:szCs w:val="24"/>
+        </w:rPr>
+        <w:t>配置赋给</w:t>
+      </w:r>
+      <m:oMath>
+        <m:sSub>
+          <m:sSubPr>
+            <m:ctrlPr>
+              <w:rPr>
+                <w:rFonts w:ascii="Cambria Math" w:eastAsia="黑体" w:hAnsi="Cambria Math" w:cstheme="majorBidi"/>
+                <w:szCs w:val="24"/>
+              </w:rPr>
+            </m:ctrlPr>
+          </m:sSubPr>
+          <m:e>
+            <m:r>
+              <w:rPr>
+                <w:rFonts w:ascii="Cambria Math" w:hAnsi="Cambria Math"/>
+                <w:szCs w:val="24"/>
+              </w:rPr>
+              <m:t>C</m:t>
+            </m:r>
+          </m:e>
+          <m:sub>
+            <m:r>
+              <w:rPr>
+                <w:rFonts w:ascii="Cambria Math" w:hAnsi="Cambria Math"/>
+                <w:szCs w:val="24"/>
+              </w:rPr>
+              <m:t>best</m:t>
+            </m:r>
+          </m:sub>
+        </m:sSub>
+      </m:oMath>
+      <w:r>
+        <w:rPr>
+          <w:rFonts w:hint="eastAsia"/>
+          <w:szCs w:val="24"/>
+        </w:rPr>
+        <w:t>。从公式中可以看出，即便候选配置的性能没有最优配置的好，算法还是有一定概率选择候选配置作为最优配置。</w:t>
+      </w:r>
+      <w:r>
+        <w:rPr>
+          <w:rFonts w:hint="eastAsia"/>
+        </w:rPr>
+        <w:t>这一步是模拟退火算法区别于贪心算法之处，通过这一步算法跳出了局部</w:t>
+      </w:r>
+      <w:r>
+        <w:rPr>
+          <w:rFonts w:hint="eastAsia"/>
+        </w:rPr>
+        <w:t>最优解的限制，使得算法有一定概率能够获得全局最优解</w:t>
+      </w:r>
+      <w:r>
+        <w:rPr>
+          <w:rFonts w:hint="eastAsia"/>
+        </w:rPr>
+        <w:t>。</w:t>
+      </w:r>
+      <w:r>
+        <w:rPr>
+          <w:rFonts w:hint="eastAsia"/>
+        </w:rPr>
+        <w:t>这样的处理过程在温度</w:t>
+      </w:r>
+      <m:oMath>
+        <m:sSub>
+          <m:sSubPr>
+            <m:ctrlPr>
+              <w:rPr>
+                <w:rFonts w:ascii="Cambria Math" w:eastAsia="黑体" w:hAnsi="Cambria Math" w:cstheme="majorBidi"/>
+                <w:szCs w:val="24"/>
+              </w:rPr>
+            </m:ctrlPr>
+          </m:sSubPr>
+          <m:e>
+            <m:r>
+              <w:rPr>
+                <w:rFonts w:ascii="Cambria Math" w:hAnsi="Cambria Math"/>
+                <w:szCs w:val="24"/>
+              </w:rPr>
+              <m:t>T</m:t>
+            </m:r>
+          </m:e>
+          <m:sub>
+            <m:r>
+              <w:rPr>
+                <w:rFonts w:ascii="Cambria Math" w:hAnsi="Cambria Math"/>
+                <w:szCs w:val="24"/>
+              </w:rPr>
+              <m:t>0</m:t>
+            </m:r>
+          </m:sub>
+        </m:sSub>
+      </m:oMath>
+      <w:r>
+        <w:rPr>
+          <w:szCs w:val="24"/>
+        </w:rPr>
+        <w:t>时刻会</w:t>
+      </w:r>
+      <w:r>
+        <w:rPr>
+          <w:szCs w:val="24"/>
+        </w:rPr>
+        <w:t>循环</w:t>
+      </w:r>
+      <w:r>
+        <w:rPr>
+          <w:szCs w:val="24"/>
+        </w:rPr>
+        <w:t>进行多次</w:t>
+      </w:r>
+      <w:r>
+        <w:rPr>
+          <w:rFonts w:hint="eastAsia"/>
+          <w:szCs w:val="24"/>
+        </w:rPr>
+        <w:t>，</w:t>
+      </w:r>
+      <w:r>
+        <w:rPr>
+          <w:szCs w:val="24"/>
+        </w:rPr>
+        <w:t>次数可以进行指定</w:t>
+      </w:r>
+      <w:r>
+        <w:rPr>
+          <w:rFonts w:hint="eastAsia"/>
+          <w:szCs w:val="24"/>
+        </w:rPr>
+        <w:t>（比如</w:t>
+      </w:r>
+      <w:r>
+        <w:rPr>
+          <w:rFonts w:hint="eastAsia"/>
+          <w:szCs w:val="24"/>
+        </w:rPr>
+        <w:t>5</w:t>
+      </w:r>
+      <w:r>
+        <w:rPr>
+          <w:rFonts w:hint="eastAsia"/>
+          <w:szCs w:val="24"/>
+        </w:rPr>
+        <w:t>次）。循环的次数越多，得到全局最优解的概率越大，但同时，消耗的时间也越多。</w:t>
+      </w:r>
+      <w:r>
+        <w:tab/>
+      </w:r>
+    </w:p>
+    <w:p>
+      <w:pPr>
+        <w:rPr>
+          <w:rFonts w:hint="eastAsia"/>
+        </w:rPr>
+      </w:pPr>
+      <w:r>
+        <w:rPr>
+          <w:rFonts w:hint="eastAsia"/>
+        </w:rPr>
+        <w:lastRenderedPageBreak/>
+        <w:t>当温度下降到</w:t>
+      </w:r>
+      <m:oMath>
+        <m:sSub>
+          <m:sSubPr>
+            <m:ctrlPr>
+              <w:rPr>
+                <w:rFonts w:ascii="Cambria Math" w:hAnsi="Cambria Math"/>
+              </w:rPr>
+            </m:ctrlPr>
+          </m:sSubPr>
+          <m:e>
+            <m:r>
+              <w:rPr>
+                <w:rFonts w:ascii="Cambria Math" w:hAnsi="Cambria Math"/>
+              </w:rPr>
+              <m:t>T</m:t>
+            </m:r>
+          </m:e>
+          <m:sub>
+            <m:r>
+              <w:rPr>
+                <w:rFonts w:ascii="Cambria Math" w:hAnsi="Cambria Math"/>
+              </w:rPr>
+              <m:t>min</m:t>
+            </m:r>
+          </m:sub>
+        </m:sSub>
+      </m:oMath>
+      <w:r>
+        <w:t>时</w:t>
+      </w:r>
+      <w:r>
+        <w:rPr>
+          <w:rFonts w:hint="eastAsia"/>
+        </w:rPr>
+        <w:t>，</w:t>
+      </w:r>
+      <w:r>
+        <w:t>表示这时系统处于一个稳定的低温状态</w:t>
+      </w:r>
+      <w:r>
+        <w:rPr>
+          <w:rFonts w:hint="eastAsia"/>
+        </w:rPr>
+        <w:t>，这个状态就是算法的结束状态，在该状态下的</w:t>
+      </w:r>
+      <m:oMath>
+        <m:sSub>
+          <m:sSubPr>
+            <m:ctrlPr>
+              <w:rPr>
+                <w:rFonts w:ascii="Cambria Math" w:eastAsia="黑体" w:hAnsi="Cambria Math" w:cstheme="majorBidi"/>
+                <w:szCs w:val="24"/>
+              </w:rPr>
+            </m:ctrlPr>
+          </m:sSubPr>
+          <m:e>
+            <m:r>
+              <w:rPr>
+                <w:rFonts w:ascii="Cambria Math" w:hAnsi="Cambria Math"/>
+                <w:szCs w:val="24"/>
+              </w:rPr>
+              <m:t>C</m:t>
+            </m:r>
+          </m:e>
+          <m:sub>
+            <m:r>
+              <w:rPr>
+                <w:rFonts w:ascii="Cambria Math" w:hAnsi="Cambria Math"/>
+                <w:szCs w:val="24"/>
+              </w:rPr>
+              <m:t>best</m:t>
+            </m:r>
+          </m:sub>
+        </m:sSub>
+      </m:oMath>
+      <w:r>
+        <w:rPr>
+          <w:szCs w:val="24"/>
+        </w:rPr>
+        <w:t>即为</w:t>
+      </w:r>
+      <w:r>
+        <w:rPr>
+          <w:rFonts w:hint="eastAsia"/>
+          <w:szCs w:val="24"/>
+        </w:rPr>
+        <w:t>当前最优配置。</w:t>
+      </w:r>
+    </w:p>
+    <w:p>
       <w:pPr>
         <w:pStyle w:val="3"/>
         <w:ind w:left="120"/>
       </w:pPr>
-      <w:bookmarkStart w:id="103" w:name="_Toc439268368"/>
+      <w:bookmarkStart w:id="103" w:name="_Toc439621027"/>
       <w:r>
         <w:rPr>
           <w:rFonts w:hint="eastAsia"/>
@@ -33710,7 +32893,6 @@
         <w:ind w:firstLineChars="0"/>
       </w:pPr>
       <w:r>
-        <w:lastRenderedPageBreak/>
         <w:t>参数说明</w:t>
       </w:r>
       <w:r>
@@ -33761,6 +32943,7 @@
         </w:rPr>
       </w:pPr>
       <w:r>
+        <w:lastRenderedPageBreak/>
         <w:t>config[m]</w:t>
       </w:r>
       <w:r>
@@ -33899,17 +33082,54 @@
       </w:r>
     </w:p>
     <w:p>
-      <w:r>
-        <w:rPr>
-          <w:rFonts w:hint="eastAsia"/>
-        </w:rPr>
-        <w:t>T</w:t>
-      </w:r>
+      <m:oMath>
+        <m:sSub>
+          <m:sSubPr>
+            <m:ctrlPr>
+              <w:rPr>
+                <w:rFonts w:ascii="Cambria Math" w:hAnsi="Cambria Math"/>
+              </w:rPr>
+            </m:ctrlPr>
+          </m:sSubPr>
+          <m:e>
+            <m:r>
+              <w:rPr>
+                <w:rFonts w:ascii="Cambria Math" w:hAnsi="Cambria Math"/>
+              </w:rPr>
+              <m:t>T</m:t>
+            </m:r>
+          </m:e>
+          <m:sub>
+            <m:r>
+              <w:rPr>
+                <w:rFonts w:ascii="Cambria Math" w:hAnsi="Cambria Math"/>
+              </w:rPr>
+              <m:t>0</m:t>
+            </m:r>
+          </m:sub>
+        </m:sSub>
+      </m:oMath>
       <w:r>
         <w:rPr>
           <w:rFonts w:hint="eastAsia"/>
         </w:rPr>
         <w:t>——初始温度</w:t>
+      </w:r>
+    </w:p>
+    <w:p>
+      <w:pPr>
+        <w:rPr>
+          <w:rFonts w:hint="eastAsia"/>
+        </w:rPr>
+      </w:pPr>
+      <w:r>
+        <w:t>t</w:t>
+      </w:r>
+      <w:r>
+        <w:rPr>
+          <w:rFonts w:hint="eastAsia"/>
+        </w:rPr>
+        <w:t>——计时器</w:t>
       </w:r>
     </w:p>
     <w:p>
@@ -34917,7 +34137,7 @@
       <w:pPr>
         <w:pStyle w:val="2"/>
       </w:pPr>
-      <w:bookmarkStart w:id="105" w:name="_Toc439268369"/>
+      <w:bookmarkStart w:id="105" w:name="_Toc439621028"/>
       <w:r>
         <w:rPr>
           <w:rFonts w:hint="eastAsia"/>
@@ -35000,7 +34220,7 @@
       <w:pPr>
         <w:pStyle w:val="1"/>
       </w:pPr>
-      <w:bookmarkStart w:id="106" w:name="_Toc439268370"/>
+      <w:bookmarkStart w:id="106" w:name="_Toc439621029"/>
       <w:bookmarkEnd w:id="16"/>
       <w:r>
         <w:rPr>
@@ -35116,7 +34336,7 @@
       <w:pPr>
         <w:pStyle w:val="2"/>
       </w:pPr>
-      <w:bookmarkStart w:id="107" w:name="_Toc439268371"/>
+      <w:bookmarkStart w:id="107" w:name="_Toc439621030"/>
       <w:r>
         <w:rPr>
           <w:rFonts w:hint="eastAsia"/>
@@ -35883,10 +35103,10 @@
       </w:pPr>
       <w:r>
         <w:object w:dxaOrig="7538" w:dyaOrig="5838">
-          <v:shape id="_x0000_i1028" type="#_x0000_t75" style="width:376.9pt;height:284.85pt" o:ole="">
+          <v:shape id="_x0000_i1028" type="#_x0000_t75" style="width:376.9pt;height:260.45pt" o:ole="">
             <v:imagedata r:id="rId24" o:title=""/>
           </v:shape>
-          <o:OLEObject Type="Embed" ProgID="Visio.Drawing.11" ShapeID="_x0000_i1028" DrawAspect="Content" ObjectID="_1513339272" r:id="rId25"/>
+          <o:OLEObject Type="Embed" ProgID="Visio.Drawing.11" ShapeID="_x0000_i1028" DrawAspect="Content" ObjectID="_1513364338" r:id="rId25"/>
         </w:object>
       </w:r>
     </w:p>
@@ -36080,88 +35300,72 @@
       <w:pPr>
         <w:ind w:firstLine="0"/>
         <w:jc w:val="center"/>
-      </w:pPr>
-      <w:r>
-        <w:object w:dxaOrig="7265" w:dyaOrig="4137">
-          <v:shape id="_x0000_i1029" type="#_x0000_t75" style="width:363.15pt;height:195.35pt" o:ole="">
+        <w:rPr>
+          <w:rFonts w:ascii="楷体" w:eastAsia="楷体" w:hAnsi="楷体"/>
+          <w:sz w:val="21"/>
+        </w:rPr>
+      </w:pPr>
+      <w:r>
+        <w:object w:dxaOrig="8701" w:dyaOrig="4711">
+          <v:shape id="_x0000_i1036" type="#_x0000_t75" style="width:415.1pt;height:223.5pt" o:ole="">
             <v:imagedata r:id="rId26" o:title=""/>
           </v:shape>
-          <o:OLEObject Type="Embed" ProgID="Visio.Drawing.11" ShapeID="_x0000_i1029" DrawAspect="Content" ObjectID="_1513339273" r:id="rId27"/>
+          <o:OLEObject Type="Embed" ProgID="Visio.Drawing.11" ShapeID="_x0000_i1036" DrawAspect="Content" ObjectID="_1513364339" r:id="rId27"/>
         </w:object>
       </w:r>
-    </w:p>
-    <w:p>
-      <w:pPr>
-        <w:pStyle w:val="af2"/>
-        <w:spacing w:line="180" w:lineRule="auto"/>
-        <w:jc w:val="center"/>
+      <w:r>
+        <w:rPr>
+          <w:rFonts w:ascii="楷体" w:eastAsia="楷体" w:hAnsi="楷体" w:hint="eastAsia"/>
+          <w:sz w:val="21"/>
+        </w:rPr>
+        <w:t xml:space="preserve">图 </w:t>
+      </w:r>
+      <w:r>
         <w:rPr>
           <w:rFonts w:ascii="楷体" w:eastAsia="楷体" w:hAnsi="楷体"/>
           <w:sz w:val="21"/>
-          <w:szCs w:val="21"/>
-        </w:rPr>
-      </w:pPr>
+        </w:rPr>
+        <w:t>4</w:t>
+      </w:r>
+      <w:r>
+        <w:rPr>
+          <w:rFonts w:ascii="楷体" w:eastAsia="楷体" w:hAnsi="楷体"/>
+          <w:sz w:val="21"/>
+        </w:rPr>
+        <w:noBreakHyphen/>
+      </w:r>
+      <w:r>
+        <w:rPr>
+          <w:rFonts w:ascii="楷体" w:eastAsia="楷体" w:hAnsi="楷体"/>
+          <w:sz w:val="21"/>
+        </w:rPr>
+        <w:fldChar w:fldCharType="begin"/>
+      </w:r>
+      <w:r>
+        <w:rPr>
+          <w:rFonts w:ascii="楷体" w:eastAsia="楷体" w:hAnsi="楷体"/>
+          <w:sz w:val="21"/>
+        </w:rPr>
+        <w:instrText xml:space="preserve"> </w:instrText>
+      </w:r>
       <w:r>
         <w:rPr>
           <w:rFonts w:ascii="楷体" w:eastAsia="楷体" w:hAnsi="楷体" w:hint="eastAsia"/>
           <w:sz w:val="21"/>
-          <w:szCs w:val="21"/>
-        </w:rPr>
-        <w:t xml:space="preserve">图 </w:t>
+        </w:rPr>
+        <w:instrText>SEQ 图 \* ARABIC \s 1</w:instrText>
       </w:r>
       <w:r>
         <w:rPr>
           <w:rFonts w:ascii="楷体" w:eastAsia="楷体" w:hAnsi="楷体"/>
           <w:sz w:val="21"/>
-          <w:szCs w:val="21"/>
-        </w:rPr>
-        <w:t>4</w:t>
+        </w:rPr>
+        <w:instrText xml:space="preserve"> </w:instrText>
       </w:r>
       <w:r>
         <w:rPr>
           <w:rFonts w:ascii="楷体" w:eastAsia="楷体" w:hAnsi="楷体"/>
           <w:sz w:val="21"/>
-          <w:szCs w:val="21"/>
-        </w:rPr>
-        <w:noBreakHyphen/>
-      </w:r>
-      <w:r>
-        <w:rPr>
-          <w:rFonts w:ascii="楷体" w:eastAsia="楷体" w:hAnsi="楷体"/>
-          <w:sz w:val="21"/>
-          <w:szCs w:val="21"/>
-        </w:rPr>
-        <w:fldChar w:fldCharType="begin"/>
-      </w:r>
-      <w:r>
-        <w:rPr>
-          <w:rFonts w:ascii="楷体" w:eastAsia="楷体" w:hAnsi="楷体"/>
-          <w:sz w:val="21"/>
-          <w:szCs w:val="21"/>
-        </w:rPr>
-        <w:instrText xml:space="preserve"> </w:instrText>
-      </w:r>
-      <w:r>
-        <w:rPr>
-          <w:rFonts w:ascii="楷体" w:eastAsia="楷体" w:hAnsi="楷体" w:hint="eastAsia"/>
-          <w:sz w:val="21"/>
-          <w:szCs w:val="21"/>
-        </w:rPr>
-        <w:instrText>SEQ 图 \* ARABIC \s 1</w:instrText>
-      </w:r>
-      <w:r>
-        <w:rPr>
-          <w:rFonts w:ascii="楷体" w:eastAsia="楷体" w:hAnsi="楷体"/>
-          <w:sz w:val="21"/>
-          <w:szCs w:val="21"/>
-        </w:rPr>
-        <w:instrText xml:space="preserve"> </w:instrText>
-      </w:r>
-      <w:r>
-        <w:rPr>
-          <w:rFonts w:ascii="楷体" w:eastAsia="楷体" w:hAnsi="楷体"/>
-          <w:sz w:val="21"/>
-          <w:szCs w:val="21"/>
         </w:rPr>
         <w:fldChar w:fldCharType="separate"/>
       </w:r>
@@ -36170,7 +35374,6 @@
           <w:rFonts w:ascii="楷体" w:eastAsia="楷体" w:hAnsi="楷体"/>
           <w:noProof/>
           <w:sz w:val="21"/>
-          <w:szCs w:val="21"/>
         </w:rPr>
         <w:t>2</w:t>
       </w:r>
@@ -36178,7 +35381,6 @@
         <w:rPr>
           <w:rFonts w:ascii="楷体" w:eastAsia="楷体" w:hAnsi="楷体"/>
           <w:sz w:val="21"/>
-          <w:szCs w:val="21"/>
         </w:rPr>
         <w:fldChar w:fldCharType="end"/>
       </w:r>
@@ -36186,7 +35388,6 @@
         <w:rPr>
           <w:rFonts w:ascii="楷体" w:eastAsia="楷体" w:hAnsi="楷体"/>
           <w:sz w:val="21"/>
-          <w:szCs w:val="21"/>
         </w:rPr>
         <w:t xml:space="preserve"> 系统工作模块图</w:t>
       </w:r>
@@ -36837,7 +36038,7 @@
       <w:pPr>
         <w:pStyle w:val="2"/>
       </w:pPr>
-      <w:bookmarkStart w:id="108" w:name="_Toc439268372"/>
+      <w:bookmarkStart w:id="108" w:name="_Toc439621031"/>
       <w:r>
         <w:rPr>
           <w:rFonts w:hint="eastAsia"/>
@@ -36943,10 +36144,10 @@
       </w:pPr>
       <w:r>
         <w:object w:dxaOrig="3151" w:dyaOrig="5696">
-          <v:shape id="_x0000_i1030" type="#_x0000_t75" style="width:157.75pt;height:284.85pt" o:ole="">
+          <v:shape id="_x0000_i1029" type="#_x0000_t75" style="width:157.75pt;height:305.55pt" o:ole="">
             <v:imagedata r:id="rId28" o:title=""/>
           </v:shape>
-          <o:OLEObject Type="Embed" ProgID="Visio.Drawing.11" ShapeID="_x0000_i1030" DrawAspect="Content" ObjectID="_1513339274" r:id="rId29"/>
+          <o:OLEObject Type="Embed" ProgID="Visio.Drawing.11" ShapeID="_x0000_i1029" DrawAspect="Content" ObjectID="_1513364340" r:id="rId29"/>
         </w:object>
       </w:r>
     </w:p>
@@ -37173,10 +36374,10 @@
       </w:pPr>
       <w:r>
         <w:object w:dxaOrig="5759" w:dyaOrig="3522">
-          <v:shape id="_x0000_i1031" type="#_x0000_t75" style="width:4in;height:175.95pt" o:ole="">
+          <v:shape id="_x0000_i1030" type="#_x0000_t75" style="width:4in;height:175.95pt" o:ole="">
             <v:imagedata r:id="rId30" o:title=""/>
           </v:shape>
-          <o:OLEObject Type="Embed" ProgID="Visio.Drawing.11" ShapeID="_x0000_i1031" DrawAspect="Content" ObjectID="_1513339275" r:id="rId31"/>
+          <o:OLEObject Type="Embed" ProgID="Visio.Drawing.11" ShapeID="_x0000_i1030" DrawAspect="Content" ObjectID="_1513364341" r:id="rId31"/>
         </w:object>
       </w:r>
     </w:p>
@@ -37318,16 +36519,6 @@
         </w:rPr>
         <w:t>4 Runtime data collection module class diagram</w:t>
       </w:r>
-    </w:p>
-    <w:p>
-      <w:pPr>
-        <w:spacing w:line="180" w:lineRule="auto"/>
-        <w:jc w:val="center"/>
-        <w:rPr>
-          <w:rFonts w:ascii="楷体" w:eastAsia="楷体" w:hAnsi="楷体"/>
-          <w:sz w:val="21"/>
-        </w:rPr>
-      </w:pPr>
     </w:p>
     <w:p>
       <w:pPr>
@@ -38031,7 +37222,7 @@
       <w:pPr>
         <w:pStyle w:val="2"/>
       </w:pPr>
-      <w:bookmarkStart w:id="112" w:name="_Toc439268373"/>
+      <w:bookmarkStart w:id="112" w:name="_Toc439621032"/>
       <w:r>
         <w:rPr>
           <w:rFonts w:hint="eastAsia"/>
@@ -38392,11 +37583,11 @@
         <w:jc w:val="center"/>
       </w:pPr>
       <w:r>
-        <w:object w:dxaOrig="8645" w:dyaOrig="6799">
-          <v:shape id="_x0000_i1032" type="#_x0000_t75" style="width:415.1pt;height:272.95pt" o:ole="">
+        <w:object w:dxaOrig="8810" w:dyaOrig="5885">
+          <v:shape id="_x0000_i1034" type="#_x0000_t75" style="width:415.1pt;height:277.35pt" o:ole="">
             <v:imagedata r:id="rId32" o:title=""/>
           </v:shape>
-          <o:OLEObject Type="Embed" ProgID="Visio.Drawing.11" ShapeID="_x0000_i1032" DrawAspect="Content" ObjectID="_1513339276" r:id="rId33"/>
+          <o:OLEObject Type="Embed" ProgID="Visio.Drawing.11" ShapeID="_x0000_i1034" DrawAspect="Content" ObjectID="_1513364342" r:id="rId33"/>
         </w:object>
       </w:r>
     </w:p>
@@ -38546,10 +37737,10 @@
       </w:pPr>
       <w:r>
         <w:object w:dxaOrig="10506" w:dyaOrig="9679">
-          <v:shape id="_x0000_i1033" type="#_x0000_t75" style="width:415.1pt;height:311.15pt" o:ole="">
+          <v:shape id="_x0000_i1031" type="#_x0000_t75" style="width:415.1pt;height:311.15pt" o:ole="">
             <v:imagedata r:id="rId34" o:title=""/>
           </v:shape>
-          <o:OLEObject Type="Embed" ProgID="Visio.Drawing.11" ShapeID="_x0000_i1033" DrawAspect="Content" ObjectID="_1513339277" r:id="rId35"/>
+          <o:OLEObject Type="Embed" ProgID="Visio.Drawing.11" ShapeID="_x0000_i1031" DrawAspect="Content" ObjectID="_1513364343" r:id="rId35"/>
         </w:object>
       </w:r>
     </w:p>
@@ -38730,10 +37921,10 @@
       </w:pPr>
       <w:r>
         <w:object w:dxaOrig="11398" w:dyaOrig="9175">
-          <v:shape id="_x0000_i1034" type="#_x0000_t75" style="width:415.1pt;height:333.7pt" o:ole="">
+          <v:shape id="_x0000_i1032" type="#_x0000_t75" style="width:415.1pt;height:333.7pt" o:ole="">
             <v:imagedata r:id="rId36" o:title=""/>
           </v:shape>
-          <o:OLEObject Type="Embed" ProgID="Visio.Drawing.11" ShapeID="_x0000_i1034" DrawAspect="Content" ObjectID="_1513339278" r:id="rId37"/>
+          <o:OLEObject Type="Embed" ProgID="Visio.Drawing.11" ShapeID="_x0000_i1032" DrawAspect="Content" ObjectID="_1513364344" r:id="rId37"/>
         </w:object>
       </w:r>
     </w:p>
@@ -39182,10 +38373,10 @@
       </w:pPr>
       <w:r>
         <w:object w:dxaOrig="11857" w:dyaOrig="8294">
-          <v:shape id="_x0000_i1035" type="#_x0000_t75" style="width:415.1pt;height:290.5pt" o:ole="">
+          <v:shape id="_x0000_i1033" type="#_x0000_t75" style="width:415.1pt;height:290.5pt" o:ole="">
             <v:imagedata r:id="rId38" o:title=""/>
           </v:shape>
-          <o:OLEObject Type="Embed" ProgID="Visio.Drawing.11" ShapeID="_x0000_i1035" DrawAspect="Content" ObjectID="_1513339279" r:id="rId39"/>
+          <o:OLEObject Type="Embed" ProgID="Visio.Drawing.11" ShapeID="_x0000_i1033" DrawAspect="Content" ObjectID="_1513364345" r:id="rId39"/>
         </w:object>
       </w:r>
     </w:p>
@@ -39337,7 +38528,7 @@
       <w:pPr>
         <w:pStyle w:val="2"/>
       </w:pPr>
-      <w:bookmarkStart w:id="120" w:name="_Toc439268374"/>
+      <w:bookmarkStart w:id="120" w:name="_Toc439621033"/>
       <w:r>
         <w:rPr>
           <w:rFonts w:hint="eastAsia"/>
@@ -39352,11 +38543,11 @@
         <w:jc w:val="center"/>
       </w:pPr>
       <w:r>
-        <w:object w:dxaOrig="6635" w:dyaOrig="1362">
-          <v:shape id="_x0000_i1036" type="#_x0000_t75" style="width:331.85pt;height:68.25pt" o:ole="">
+        <w:object w:dxaOrig="6345" w:dyaOrig="1362">
+          <v:shape id="_x0000_i1035" type="#_x0000_t75" style="width:317.45pt;height:68.25pt" o:ole="">
             <v:imagedata r:id="rId40" o:title=""/>
           </v:shape>
-          <o:OLEObject Type="Embed" ProgID="Visio.Drawing.11" ShapeID="_x0000_i1036" DrawAspect="Content" ObjectID="_1513339280" r:id="rId41"/>
+          <o:OLEObject Type="Embed" ProgID="Visio.Drawing.11" ShapeID="_x0000_i1035" DrawAspect="Content" ObjectID="_1513364346" r:id="rId41"/>
         </w:object>
       </w:r>
     </w:p>
@@ -39589,13 +38780,7 @@
         <w:ind w:firstLineChars="0"/>
       </w:pPr>
       <w:r>
-        <w:rPr>
-          <w:rFonts w:hint="eastAsia"/>
-        </w:rPr>
-        <w:t>Data</w:t>
-      </w:r>
-      <w:r>
-        <w:t>Receiver</w:t>
+        <w:t>DataSender</w:t>
       </w:r>
       <w:r>
         <w:t>类</w:t>
@@ -39607,7 +38792,16 @@
         <w:t>：</w:t>
       </w:r>
       <w:r>
-        <w:t>主要用来获取参数优化算法所需的数据</w:t>
+        <w:rPr>
+          <w:rFonts w:hint="eastAsia"/>
+        </w:rPr>
+        <w:t>向</w:t>
+      </w:r>
+      <w:r>
+        <w:rPr>
+          <w:rFonts w:hint="eastAsia"/>
+        </w:rPr>
+        <w:t>自适应决策模块发送优化后的配置参数</w:t>
       </w:r>
       <w:r>
         <w:rPr>
@@ -39770,7 +38964,7 @@
       <w:pPr>
         <w:pStyle w:val="2"/>
       </w:pPr>
-      <w:bookmarkStart w:id="121" w:name="_Toc439268375"/>
+      <w:bookmarkStart w:id="121" w:name="_Toc439621034"/>
       <w:r>
         <w:rPr>
           <w:rFonts w:hint="eastAsia"/>
@@ -39870,7 +39064,7 @@
       <w:pPr>
         <w:pStyle w:val="1"/>
       </w:pPr>
-      <w:bookmarkStart w:id="122" w:name="_Toc439268376"/>
+      <w:bookmarkStart w:id="122" w:name="_Toc439621035"/>
       <w:r>
         <w:rPr>
           <w:rFonts w:hint="eastAsia"/>
@@ -39884,150 +39078,182 @@
       <w:pPr>
         <w:pStyle w:val="2"/>
       </w:pPr>
-      <w:bookmarkStart w:id="123" w:name="_Toc439268377"/>
+      <w:bookmarkStart w:id="123" w:name="_Toc439621036"/>
       <w:r>
         <w:rPr>
           <w:rFonts w:hint="eastAsia"/>
         </w:rPr>
         <w:t>实验方法和目的</w:t>
       </w:r>
+      <w:bookmarkStart w:id="124" w:name="_GoBack"/>
       <w:bookmarkEnd w:id="123"/>
-    </w:p>
-    <w:p>
-      <w:r>
-        <w:t>本实验</w:t>
-      </w:r>
-      <w:r>
-        <w:t>通过部署安装</w:t>
-      </w:r>
-      <w:r>
-        <w:t>原生</w:t>
-      </w:r>
-      <w:r>
-        <w:t>的</w:t>
-      </w:r>
-      <w:r>
-        <w:rPr>
-          <w:rFonts w:hint="eastAsia"/>
-        </w:rPr>
-        <w:t>Spark</w:t>
-      </w:r>
-      <w:r>
-        <w:rPr>
-          <w:rFonts w:hint="eastAsia"/>
-        </w:rPr>
-        <w:t>和实现了</w:t>
-      </w:r>
-      <w:r>
-        <w:rPr>
-          <w:rFonts w:hint="eastAsia"/>
-        </w:rPr>
-        <w:t>SATS</w:t>
-      </w:r>
-      <w:r>
-        <w:rPr>
-          <w:rFonts w:hint="eastAsia"/>
-        </w:rPr>
-        <w:t>系统的</w:t>
-      </w:r>
-      <w:r>
-        <w:rPr>
-          <w:rFonts w:hint="eastAsia"/>
-        </w:rPr>
-        <w:t>Spark</w:t>
-      </w:r>
-      <w:r>
-        <w:rPr>
-          <w:rFonts w:hint="eastAsia"/>
-        </w:rPr>
-        <w:t>系统，对两者的性能进行对比。通过实验结果来验证基于</w:t>
-      </w:r>
-      <w:r>
-        <w:rPr>
-          <w:rFonts w:hint="eastAsia"/>
-        </w:rPr>
-        <w:t>Spark</w:t>
-      </w:r>
-      <w:r>
-        <w:rPr>
-          <w:rFonts w:hint="eastAsia"/>
-        </w:rPr>
-        <w:t>内存计算特性的自适应调优策略在进行</w:t>
-      </w:r>
-      <w:r>
-        <w:rPr>
-          <w:rFonts w:hint="eastAsia"/>
-        </w:rPr>
-        <w:t>Spark</w:t>
-      </w:r>
-      <w:r>
-        <w:rPr>
-          <w:rFonts w:hint="eastAsia"/>
-        </w:rPr>
-        <w:t>系统优化中的作用。</w:t>
-      </w:r>
-      <w:r>
-        <w:rPr>
-          <w:rFonts w:hint="eastAsia"/>
-        </w:rPr>
-        <w:t>采用控制变量法，进行单元测试、集成测试和整体测试。</w:t>
-      </w:r>
-      <w:r>
-        <w:t xml:space="preserve"> </w:t>
-      </w:r>
-    </w:p>
-    <w:p>
-      <w:r>
-        <w:rPr>
-          <w:rFonts w:hint="eastAsia"/>
-        </w:rPr>
-        <w:t>基于内存计算特性的优化策略，其重点在于如何高效地利用有限的内存资源。本实验的目在于</w:t>
-      </w:r>
-      <w:r>
-        <w:rPr>
-          <w:rFonts w:hint="eastAsia"/>
-        </w:rPr>
-        <w:t>摒弃了传统的手动调优的方式，通过收集分析任务运行时的特征，让系统自动根据系统资源状态的变化来调整相关参数，保证通过自适应调优后的系</w:t>
-      </w:r>
-      <w:r>
-        <w:rPr>
-          <w:rFonts w:hint="eastAsia"/>
-        </w:rPr>
-        <w:t>统性能要高于简单的手工配置，并能够接近通过具有相当开发经验的开发人员</w:t>
-      </w:r>
-      <w:r>
-        <w:rPr>
-          <w:rFonts w:hint="eastAsia"/>
-        </w:rPr>
-        <w:t>手工调优后的系统性能。</w:t>
-      </w:r>
-    </w:p>
-    <w:p>
-      <w:pPr>
-        <w:pStyle w:val="2"/>
-      </w:pPr>
-      <w:bookmarkStart w:id="124" w:name="_Toc439268378"/>
-      <w:r>
-        <w:rPr>
-          <w:rFonts w:hint="eastAsia"/>
-        </w:rPr>
-        <w:t>实验环境搭建</w:t>
-      </w:r>
       <w:bookmarkEnd w:id="124"/>
     </w:p>
     <w:p>
+      <w:r>
+        <w:t>本实验</w:t>
+      </w:r>
+      <w:r>
+        <w:t>通过部署安装</w:t>
+      </w:r>
+      <w:r>
+        <w:t>原生</w:t>
+      </w:r>
+      <w:r>
+        <w:t>的</w:t>
+      </w:r>
+      <w:r>
+        <w:rPr>
+          <w:rFonts w:hint="eastAsia"/>
+        </w:rPr>
+        <w:t>Spark</w:t>
+      </w:r>
+      <w:r>
+        <w:rPr>
+          <w:rFonts w:hint="eastAsia"/>
+        </w:rPr>
+        <w:t>和实现了</w:t>
+      </w:r>
+      <w:r>
+        <w:rPr>
+          <w:rFonts w:hint="eastAsia"/>
+        </w:rPr>
+        <w:t>SATS</w:t>
+      </w:r>
+      <w:r>
+        <w:rPr>
+          <w:rFonts w:hint="eastAsia"/>
+        </w:rPr>
+        <w:t>子</w:t>
+      </w:r>
+      <w:r>
+        <w:rPr>
+          <w:rFonts w:hint="eastAsia"/>
+        </w:rPr>
+        <w:t>系统的</w:t>
+      </w:r>
+      <w:r>
+        <w:rPr>
+          <w:rFonts w:hint="eastAsia"/>
+        </w:rPr>
+        <w:t>Spark</w:t>
+      </w:r>
+      <w:r>
+        <w:rPr>
+          <w:rFonts w:hint="eastAsia"/>
+        </w:rPr>
+        <w:t>系统，对两者的性能进行对比。通过实验结果来验证基于</w:t>
+      </w:r>
+      <w:r>
+        <w:rPr>
+          <w:rFonts w:hint="eastAsia"/>
+        </w:rPr>
+        <w:t>Spark</w:t>
+      </w:r>
+      <w:r>
+        <w:rPr>
+          <w:rFonts w:hint="eastAsia"/>
+        </w:rPr>
+        <w:t>内存计算特性的自适应调优策略在</w:t>
+      </w:r>
+      <w:r>
+        <w:rPr>
+          <w:rFonts w:hint="eastAsia"/>
+        </w:rPr>
+        <w:t>Spark</w:t>
+      </w:r>
+      <w:r>
+        <w:rPr>
+          <w:rFonts w:hint="eastAsia"/>
+        </w:rPr>
+        <w:t>系统优化中的作用。</w:t>
+      </w:r>
+      <w:r>
+        <w:rPr>
+          <w:rFonts w:hint="eastAsia"/>
+        </w:rPr>
+        <w:t>采用控制变量法，</w:t>
+      </w:r>
+      <w:r>
+        <w:rPr>
+          <w:rFonts w:hint="eastAsia"/>
+        </w:rPr>
+        <w:t>分别进行单元测试、集成测试和系统</w:t>
+      </w:r>
+      <w:r>
+        <w:rPr>
+          <w:rFonts w:hint="eastAsia"/>
+        </w:rPr>
+        <w:t>测试。</w:t>
+      </w:r>
+      <w:r>
+        <w:t xml:space="preserve"> </w:t>
+      </w:r>
+    </w:p>
+    <w:p>
+      <w:r>
+        <w:rPr>
+          <w:rFonts w:hint="eastAsia"/>
+        </w:rPr>
+        <w:t>基于内存计算特性的优化策略，其重点在于如何高效地利用有限的内存资源。本实验的目在于</w:t>
+      </w:r>
+      <w:r>
+        <w:rPr>
+          <w:rFonts w:hint="eastAsia"/>
+        </w:rPr>
+        <w:t>摒弃了传统的手动调优的方式，通过收集分析</w:t>
+      </w:r>
+      <w:r>
+        <w:rPr>
+          <w:rFonts w:hint="eastAsia"/>
+        </w:rPr>
+        <w:t>任务运行时的特征，让系统自动根据系统资源状态的变化来调整相关策略（通过修改配置参数来实现）</w:t>
+      </w:r>
+      <w:r>
+        <w:rPr>
+          <w:rFonts w:hint="eastAsia"/>
+        </w:rPr>
+        <w:t>，保证通过自适应调优后的系</w:t>
+      </w:r>
+      <w:r>
+        <w:rPr>
+          <w:rFonts w:hint="eastAsia"/>
+        </w:rPr>
+        <w:t>统性能要高于简单的手工配置，并能够接近通过具有相当开发经验的开发人员</w:t>
+      </w:r>
+      <w:r>
+        <w:rPr>
+          <w:rFonts w:hint="eastAsia"/>
+        </w:rPr>
+        <w:t>手工调优后的系统性能。</w:t>
+      </w:r>
+    </w:p>
+    <w:p>
+      <w:pPr>
+        <w:pStyle w:val="2"/>
+      </w:pPr>
+      <w:bookmarkStart w:id="125" w:name="_Toc439621037"/>
+      <w:r>
+        <w:rPr>
+          <w:rFonts w:hint="eastAsia"/>
+        </w:rPr>
+        <w:t>实验环境搭建</w:t>
+      </w:r>
+      <w:bookmarkEnd w:id="125"/>
+    </w:p>
+    <w:p>
       <w:pPr>
         <w:pStyle w:val="3"/>
         <w:ind w:left="120"/>
       </w:pPr>
-      <w:bookmarkStart w:id="125" w:name="_Toc439268379"/>
+      <w:bookmarkStart w:id="126" w:name="_Toc439621038"/>
       <w:r>
         <w:rPr>
           <w:rFonts w:hint="eastAsia"/>
         </w:rPr>
         <w:t>实验环境</w:t>
       </w:r>
-      <w:bookmarkEnd w:id="125"/>
+      <w:bookmarkEnd w:id="126"/>
     </w:p>
     <w:tbl>
       <w:tblPr>
@@ -40233,7 +39459,7 @@
           <w:szCs w:val="21"/>
         </w:rPr>
       </w:pPr>
-      <w:bookmarkStart w:id="126" w:name="_Toc439048790"/>
+      <w:bookmarkStart w:id="127" w:name="_Toc439048790"/>
       <w:r>
         <w:rPr>
           <w:rFonts w:ascii="楷体" w:eastAsia="楷体" w:hAnsi="楷体" w:hint="eastAsia"/>
@@ -40306,72 +39532,75 @@
           <w:szCs w:val="21"/>
         </w:rPr>
         <w:t xml:space="preserve"> 实验环境配置</w:t>
-      </w:r>
-      <w:bookmarkEnd w:id="126"/>
-    </w:p>
-    <w:p>
-      <w:pPr>
-        <w:spacing w:line="180" w:lineRule="auto"/>
-        <w:jc w:val="center"/>
-        <w:rPr>
-          <w:rFonts w:ascii="楷体" w:eastAsia="楷体" w:hAnsi="楷体"/>
-          <w:sz w:val="21"/>
-        </w:rPr>
-      </w:pPr>
-      <w:r>
-        <w:rPr>
-          <w:rFonts w:ascii="楷体" w:eastAsia="楷体" w:hAnsi="楷体" w:hint="eastAsia"/>
-          <w:sz w:val="21"/>
-        </w:rPr>
-        <w:t>Figure</w:t>
-      </w:r>
-      <w:r>
-        <w:rPr>
-          <w:rFonts w:ascii="楷体" w:eastAsia="楷体" w:hAnsi="楷体"/>
-          <w:sz w:val="21"/>
-        </w:rPr>
-        <w:t xml:space="preserve"> 5</w:t>
-      </w:r>
-      <w:r>
-        <w:rPr>
-          <w:rFonts w:ascii="楷体" w:eastAsia="楷体" w:hAnsi="楷体" w:hint="eastAsia"/>
-          <w:sz w:val="21"/>
-        </w:rPr>
-        <w:t>-</w:t>
-      </w:r>
-      <w:r>
-        <w:rPr>
-          <w:rFonts w:ascii="楷体" w:eastAsia="楷体" w:hAnsi="楷体"/>
-          <w:sz w:val="21"/>
-        </w:rPr>
-        <w:t xml:space="preserve">1 Configuration of experiment </w:t>
-      </w:r>
-      <w:r>
-        <w:rPr>
-          <w:rFonts w:ascii="楷体" w:eastAsia="楷体" w:hAnsi="楷体"/>
-          <w:sz w:val="21"/>
-        </w:rPr>
-        <w:t>environment</w:t>
-      </w:r>
-    </w:p>
-    <w:p>
-      <w:pPr>
-        <w:pStyle w:val="3"/>
-        <w:ind w:left="120"/>
-      </w:pPr>
-      <w:bookmarkStart w:id="127" w:name="_Toc439268380"/>
-      <w:r>
-        <w:rPr>
-          <w:rFonts w:hint="eastAsia"/>
-        </w:rPr>
-        <w:lastRenderedPageBreak/>
-        <w:t>集群配置</w:t>
       </w:r>
       <w:bookmarkEnd w:id="127"/>
     </w:p>
     <w:p>
-      <w:r>
-        <w:t>本实验采用虚拟机群来进行搭建</w:t>
+      <w:pPr>
+        <w:spacing w:line="180" w:lineRule="auto"/>
+        <w:jc w:val="center"/>
+        <w:rPr>
+          <w:rFonts w:ascii="楷体" w:eastAsia="楷体" w:hAnsi="楷体"/>
+          <w:sz w:val="21"/>
+        </w:rPr>
+      </w:pPr>
+      <w:r>
+        <w:rPr>
+          <w:rFonts w:ascii="楷体" w:eastAsia="楷体" w:hAnsi="楷体" w:hint="eastAsia"/>
+          <w:sz w:val="21"/>
+        </w:rPr>
+        <w:t>Figure</w:t>
+      </w:r>
+      <w:r>
+        <w:rPr>
+          <w:rFonts w:ascii="楷体" w:eastAsia="楷体" w:hAnsi="楷体"/>
+          <w:sz w:val="21"/>
+        </w:rPr>
+        <w:t xml:space="preserve"> 5</w:t>
+      </w:r>
+      <w:r>
+        <w:rPr>
+          <w:rFonts w:ascii="楷体" w:eastAsia="楷体" w:hAnsi="楷体" w:hint="eastAsia"/>
+          <w:sz w:val="21"/>
+        </w:rPr>
+        <w:t>-</w:t>
+      </w:r>
+      <w:r>
+        <w:rPr>
+          <w:rFonts w:ascii="楷体" w:eastAsia="楷体" w:hAnsi="楷体"/>
+          <w:sz w:val="21"/>
+        </w:rPr>
+        <w:t xml:space="preserve">1 Configuration of experiment </w:t>
+      </w:r>
+      <w:r>
+        <w:rPr>
+          <w:rFonts w:ascii="楷体" w:eastAsia="楷体" w:hAnsi="楷体"/>
+          <w:sz w:val="21"/>
+        </w:rPr>
+        <w:t>environment</w:t>
+      </w:r>
+    </w:p>
+    <w:p>
+      <w:pPr>
+        <w:pStyle w:val="3"/>
+        <w:ind w:left="120"/>
+      </w:pPr>
+      <w:bookmarkStart w:id="128" w:name="_Toc439621039"/>
+      <w:r>
+        <w:rPr>
+          <w:rFonts w:hint="eastAsia"/>
+        </w:rPr>
+        <w:lastRenderedPageBreak/>
+        <w:t>集群配置</w:t>
+      </w:r>
+      <w:bookmarkEnd w:id="128"/>
+    </w:p>
+    <w:p>
+      <w:r>
+        <w:t>本实验采用虚拟机集群</w:t>
+      </w:r>
+      <w:r>
+        <w:t>来进行搭建</w:t>
       </w:r>
       <w:r>
         <w:rPr>
@@ -40628,60 +39857,7 @@
               <w:ind w:firstLineChars="175"/>
             </w:pPr>
             <w:r>
-              <w:t>slave(</w:t>
-            </w:r>
-            <w:r>
-              <w:t>包含</w:t>
-            </w:r>
-            <w:r>
-              <w:t>slave1</w:t>
-            </w:r>
-            <w:r>
-              <w:rPr>
-                <w:rFonts w:hint="eastAsia"/>
-              </w:rPr>
-              <w:t>,</w:t>
-            </w:r>
-            <w:r>
-              <w:t xml:space="preserve"> slave2</w:t>
-            </w:r>
-            <w:r>
-              <w:rPr>
-                <w:rFonts w:hint="eastAsia"/>
-              </w:rPr>
-              <w:t>,</w:t>
-            </w:r>
-            <w:r>
-              <w:t xml:space="preserve"> slave3</w:t>
-            </w:r>
-            <w:r>
-              <w:t>三个节点</w:t>
-            </w:r>
-            <w:r>
-              <w:rPr>
-                <w:rFonts w:hint="eastAsia"/>
-              </w:rPr>
-              <w:t>，</w:t>
-            </w:r>
-            <w:r>
-              <w:t>配置均相同</w:t>
-            </w:r>
-            <w:r>
-              <w:t>)</w:t>
-            </w:r>
-            <w:r>
-              <w:rPr>
-                <w:rFonts w:hint="eastAsia"/>
-              </w:rPr>
-              <w:t>：</w:t>
-            </w:r>
-          </w:p>
-          <w:p>
-            <w:pPr>
-              <w:ind w:firstLineChars="175"/>
-            </w:pPr>
-            <w:r>
-              <w:t xml:space="preserve">              </w:t>
+              <w:t xml:space="preserve">slave          </w:t>
             </w:r>
             <w:r>
               <w:rPr>
@@ -40805,7 +39981,7 @@
           <w:szCs w:val="21"/>
         </w:rPr>
       </w:pPr>
-      <w:bookmarkStart w:id="128" w:name="_Toc439048791"/>
+      <w:bookmarkStart w:id="129" w:name="_Toc439048791"/>
       <w:r>
         <w:rPr>
           <w:rFonts w:ascii="楷体" w:eastAsia="楷体" w:hAnsi="楷体" w:hint="eastAsia"/>
@@ -40879,7 +40055,7 @@
         </w:rPr>
         <w:t xml:space="preserve"> 实验集群配置</w:t>
       </w:r>
-      <w:bookmarkEnd w:id="128"/>
+      <w:bookmarkEnd w:id="129"/>
     </w:p>
     <w:p>
       <w:pPr>
@@ -40921,13 +40097,60 @@
     </w:p>
     <w:p>
       <w:pPr>
-        <w:spacing w:line="180" w:lineRule="auto"/>
-        <w:jc w:val="center"/>
+        <w:rPr>
+          <w:rFonts w:ascii="楷体" w:eastAsia="楷体" w:hAnsi="楷体" w:hint="eastAsia"/>
+          <w:szCs w:val="24"/>
+        </w:rPr>
+      </w:pPr>
+      <w:r>
         <w:rPr>
           <w:rFonts w:ascii="楷体" w:eastAsia="楷体" w:hAnsi="楷体"/>
-          <w:sz w:val="21"/>
-        </w:rPr>
-      </w:pPr>
+          <w:szCs w:val="24"/>
+        </w:rPr>
+        <w:t>注</w:t>
+      </w:r>
+      <w:r>
+        <w:rPr>
+          <w:rFonts w:ascii="楷体" w:eastAsia="楷体" w:hAnsi="楷体" w:hint="eastAsia"/>
+          <w:szCs w:val="24"/>
+        </w:rPr>
+        <w:t>：</w:t>
+      </w:r>
+      <w:r>
+        <w:rPr>
+          <w:rFonts w:ascii="楷体" w:eastAsia="楷体" w:hAnsi="楷体"/>
+          <w:szCs w:val="24"/>
+        </w:rPr>
+        <w:t>slave包含三个节点slave1</w:t>
+      </w:r>
+      <w:r>
+        <w:rPr>
+          <w:rFonts w:ascii="楷体" w:eastAsia="楷体" w:hAnsi="楷体" w:hint="eastAsia"/>
+          <w:szCs w:val="24"/>
+        </w:rPr>
+        <w:t>、slave2和slave</w:t>
+      </w:r>
+      <w:r>
+        <w:rPr>
+          <w:rFonts w:ascii="楷体" w:eastAsia="楷体" w:hAnsi="楷体"/>
+          <w:szCs w:val="24"/>
+        </w:rPr>
+        <w:t>3</w:t>
+      </w:r>
+      <w:r>
+        <w:rPr>
+          <w:rFonts w:ascii="楷体" w:eastAsia="楷体" w:hAnsi="楷体" w:hint="eastAsia"/>
+          <w:szCs w:val="24"/>
+        </w:rPr>
+        <w:t>，</w:t>
+      </w:r>
+      <w:r>
+        <w:rPr>
+          <w:rFonts w:ascii="楷体" w:eastAsia="楷体" w:hAnsi="楷体"/>
+          <w:szCs w:val="24"/>
+        </w:rPr>
+        <w:t>配置均相同</w:t>
+      </w:r>
     </w:p>
     <w:p>
       <w:r>
@@ -41057,7 +40280,7 @@
         <w:t>中安装、编译的过程，大大节省了开发时间。</w:t>
       </w:r>
       <w:r>
-        <w:t>D</w:t>
+        <w:t>d</w:t>
       </w:r>
       <w:r>
         <w:rPr>
@@ -41365,12 +40588,12 @@
       <w:pPr>
         <w:pStyle w:val="2"/>
       </w:pPr>
-      <w:bookmarkStart w:id="129" w:name="_Toc439268381"/>
+      <w:bookmarkStart w:id="130" w:name="_Toc439621040"/>
       <w:r>
         <w:lastRenderedPageBreak/>
         <w:t>自适应决策模块测试</w:t>
       </w:r>
-      <w:bookmarkEnd w:id="129"/>
+      <w:bookmarkEnd w:id="130"/>
     </w:p>
     <w:p>
       <w:r>
@@ -41415,14 +40638,20 @@
         <w:pStyle w:val="3"/>
         <w:ind w:left="120"/>
       </w:pPr>
-      <w:bookmarkStart w:id="130" w:name="_Toc439268382"/>
-      <w:r>
-        <w:rPr>
-          <w:rFonts w:hint="eastAsia"/>
-        </w:rPr>
-        <w:t>序列化自适应算法测试与分析</w:t>
-      </w:r>
-      <w:bookmarkEnd w:id="130"/>
+      <w:bookmarkStart w:id="131" w:name="_Toc439621041"/>
+      <w:r>
+        <w:rPr>
+          <w:rFonts w:hint="eastAsia"/>
+        </w:rPr>
+        <w:t>序列化自适应算法</w:t>
+      </w:r>
+      <w:r>
+        <w:rPr>
+          <w:rFonts w:hint="eastAsia"/>
+        </w:rPr>
+        <w:t>测试与分析</w:t>
+      </w:r>
+      <w:bookmarkEnd w:id="131"/>
     </w:p>
     <w:tbl>
       <w:tblPr>
@@ -41778,7 +41007,7 @@
           <w:szCs w:val="21"/>
         </w:rPr>
       </w:pPr>
-      <w:bookmarkStart w:id="131" w:name="_Toc439048792"/>
+      <w:bookmarkStart w:id="132" w:name="_Toc439048792"/>
       <w:r>
         <w:rPr>
           <w:rFonts w:ascii="楷体" w:eastAsia="楷体" w:hAnsi="楷体" w:hint="eastAsia"/>
@@ -41868,7 +41097,7 @@
         </w:rPr>
         <w:t>算法</w:t>
       </w:r>
-      <w:bookmarkEnd w:id="131"/>
+      <w:bookmarkEnd w:id="132"/>
     </w:p>
     <w:p>
       <w:pPr>
@@ -42311,7 +41540,7 @@
           <w:szCs w:val="21"/>
         </w:rPr>
       </w:pPr>
-      <w:bookmarkStart w:id="132" w:name="_Toc439048793"/>
+      <w:bookmarkStart w:id="133" w:name="_Toc439048793"/>
       <w:r>
         <w:rPr>
           <w:rFonts w:ascii="楷体" w:eastAsia="楷体" w:hAnsi="楷体" w:hint="eastAsia"/>
@@ -42417,7 +41646,7 @@
         </w:rPr>
         <w:t>性能对比图</w:t>
       </w:r>
-      <w:bookmarkEnd w:id="132"/>
+      <w:bookmarkEnd w:id="133"/>
     </w:p>
     <w:p>
       <w:pPr>
@@ -42489,7 +41718,21 @@
           <w:rFonts w:ascii="楷体" w:eastAsia="楷体" w:hAnsi="楷体"/>
           <w:sz w:val="21"/>
         </w:rPr>
-        <w:t xml:space="preserve"> with serialization adaption strategy</w:t>
+        <w:t xml:space="preserve"> with serialization </w:t>
+      </w:r>
+      <w:r>
+        <w:rPr>
+          <w:rFonts w:ascii="楷体" w:eastAsia="楷体" w:hAnsi="楷体"/>
+          <w:sz w:val="21"/>
+        </w:rPr>
+        <w:t>adaptive</w:t>
+      </w:r>
+      <w:r>
+        <w:rPr>
+          <w:rFonts w:ascii="楷体" w:eastAsia="楷体" w:hAnsi="楷体"/>
+          <w:sz w:val="21"/>
+        </w:rPr>
+        <w:t xml:space="preserve"> strategy</w:t>
       </w:r>
       <w:r>
         <w:rPr>
@@ -42558,7 +41801,7 @@
           <w:szCs w:val="21"/>
         </w:rPr>
       </w:pPr>
-      <w:bookmarkStart w:id="133" w:name="_Toc439048794"/>
+      <w:bookmarkStart w:id="134" w:name="_Toc439048794"/>
       <w:r>
         <w:rPr>
           <w:rFonts w:ascii="楷体" w:eastAsia="楷体" w:hAnsi="楷体" w:hint="eastAsia"/>
@@ -42664,7 +41907,7 @@
         </w:rPr>
         <w:t>性能对比图</w:t>
       </w:r>
-      <w:bookmarkEnd w:id="133"/>
+      <w:bookmarkEnd w:id="134"/>
     </w:p>
     <w:p>
       <w:pPr>
@@ -42736,7 +41979,21 @@
           <w:rFonts w:ascii="楷体" w:eastAsia="楷体" w:hAnsi="楷体"/>
           <w:sz w:val="21"/>
         </w:rPr>
-        <w:t xml:space="preserve"> with serialization adaption strategy</w:t>
+        <w:t xml:space="preserve"> with serialization </w:t>
+      </w:r>
+      <w:r>
+        <w:rPr>
+          <w:rFonts w:ascii="楷体" w:eastAsia="楷体" w:hAnsi="楷体"/>
+          <w:sz w:val="21"/>
+        </w:rPr>
+        <w:t>adaptive</w:t>
+      </w:r>
+      <w:r>
+        <w:rPr>
+          <w:rFonts w:ascii="楷体" w:eastAsia="楷体" w:hAnsi="楷体"/>
+          <w:sz w:val="21"/>
+        </w:rPr>
+        <w:t xml:space="preserve"> strategy</w:t>
       </w:r>
       <w:r>
         <w:rPr>
@@ -42944,14 +42201,14 @@
         <w:pStyle w:val="3"/>
         <w:ind w:left="120"/>
       </w:pPr>
-      <w:bookmarkStart w:id="134" w:name="_Toc439268383"/>
+      <w:bookmarkStart w:id="135" w:name="_Toc439621042"/>
       <w:r>
         <w:rPr>
           <w:rFonts w:hint="eastAsia"/>
         </w:rPr>
         <w:t>压缩自适应算法测试与分析</w:t>
       </w:r>
-      <w:bookmarkEnd w:id="134"/>
+      <w:bookmarkEnd w:id="135"/>
     </w:p>
     <w:p>
       <w:pPr>
@@ -42989,7 +42246,7 @@
           <w:szCs w:val="21"/>
         </w:rPr>
       </w:pPr>
-      <w:bookmarkStart w:id="135" w:name="_Toc439048795"/>
+      <w:bookmarkStart w:id="136" w:name="_Toc439048795"/>
       <w:r>
         <w:rPr>
           <w:rFonts w:ascii="楷体" w:eastAsia="楷体" w:hAnsi="楷体" w:hint="eastAsia"/>
@@ -43111,7 +42368,7 @@
         </w:rPr>
         <w:t>性能对比图</w:t>
       </w:r>
-      <w:bookmarkEnd w:id="135"/>
+      <w:bookmarkEnd w:id="136"/>
     </w:p>
     <w:p>
       <w:pPr>
@@ -43197,7 +42454,14 @@
           <w:rFonts w:ascii="楷体" w:eastAsia="楷体" w:hAnsi="楷体"/>
           <w:sz w:val="21"/>
         </w:rPr>
-        <w:t>adaption strategy</w:t>
+        <w:t>adaptive</w:t>
+      </w:r>
+      <w:r>
+        <w:rPr>
+          <w:rFonts w:ascii="楷体" w:eastAsia="楷体" w:hAnsi="楷体"/>
+          <w:sz w:val="21"/>
+        </w:rPr>
+        <w:t xml:space="preserve"> strategy</w:t>
       </w:r>
       <w:r>
         <w:rPr>
@@ -43434,7 +42698,13 @@
         <w:rPr>
           <w:rFonts w:hint="eastAsia"/>
         </w:rPr>
-        <w:t>上的性能并没有执行的更快，其原因与序列化自适应算法类似，都是因为</w:t>
+        <w:t>上的性能并没有执行的更快，其原因与序列化自适应算法相似</w:t>
+      </w:r>
+      <w:r>
+        <w:rPr>
+          <w:rFonts w:hint="eastAsia"/>
+        </w:rPr>
+        <w:t>，都是因为</w:t>
       </w:r>
       <w:r>
         <w:rPr>
@@ -43521,7 +42791,7 @@
           <w:szCs w:val="21"/>
         </w:rPr>
       </w:pPr>
-      <w:bookmarkStart w:id="136" w:name="_Toc439048796"/>
+      <w:bookmarkStart w:id="137" w:name="_Toc439048796"/>
       <w:r>
         <w:rPr>
           <w:rFonts w:ascii="楷体" w:eastAsia="楷体" w:hAnsi="楷体" w:hint="eastAsia"/>
@@ -43642,272 +42912,286 @@
           <w:szCs w:val="21"/>
         </w:rPr>
         <w:t>性能对比图</w:t>
-      </w:r>
-      <w:bookmarkEnd w:id="136"/>
-    </w:p>
-    <w:p>
-      <w:pPr>
-        <w:spacing w:line="180" w:lineRule="auto"/>
-        <w:jc w:val="center"/>
-        <w:rPr>
-          <w:rFonts w:ascii="楷体" w:eastAsia="楷体" w:hAnsi="楷体"/>
-          <w:sz w:val="21"/>
-        </w:rPr>
-      </w:pPr>
-      <w:r>
-        <w:rPr>
-          <w:rFonts w:ascii="楷体" w:eastAsia="楷体" w:hAnsi="楷体" w:hint="eastAsia"/>
-          <w:sz w:val="21"/>
-        </w:rPr>
-        <w:t>Figure</w:t>
-      </w:r>
-      <w:r>
-        <w:rPr>
-          <w:rFonts w:ascii="楷体" w:eastAsia="楷体" w:hAnsi="楷体"/>
-          <w:sz w:val="21"/>
-        </w:rPr>
-        <w:t xml:space="preserve"> 5</w:t>
-      </w:r>
-      <w:r>
-        <w:rPr>
-          <w:rFonts w:ascii="楷体" w:eastAsia="楷体" w:hAnsi="楷体" w:hint="eastAsia"/>
-          <w:sz w:val="21"/>
-        </w:rPr>
-        <w:t>-</w:t>
-      </w:r>
-      <w:r>
-        <w:rPr>
-          <w:rFonts w:ascii="楷体" w:eastAsia="楷体" w:hAnsi="楷体"/>
-          <w:sz w:val="21"/>
-        </w:rPr>
-        <w:t>7</w:t>
-      </w:r>
-      <w:r>
-        <w:rPr>
-          <w:rFonts w:ascii="楷体" w:eastAsia="楷体" w:hAnsi="楷体"/>
-          <w:sz w:val="21"/>
-        </w:rPr>
-        <w:t xml:space="preserve"> </w:t>
-      </w:r>
-      <w:r>
-        <w:rPr>
-          <w:rFonts w:ascii="楷体" w:eastAsia="楷体" w:hAnsi="楷体" w:hint="eastAsia"/>
-          <w:sz w:val="21"/>
-        </w:rPr>
-        <w:t>pagerank</w:t>
-      </w:r>
-      <w:r>
-        <w:rPr>
-          <w:rFonts w:ascii="楷体" w:eastAsia="楷体" w:hAnsi="楷体"/>
-          <w:sz w:val="21"/>
-        </w:rPr>
-        <w:t xml:space="preserve"> performance comparison between</w:t>
-      </w:r>
-      <w:r>
-        <w:rPr>
-          <w:rFonts w:ascii="楷体" w:eastAsia="楷体" w:hAnsi="楷体"/>
-          <w:sz w:val="21"/>
-        </w:rPr>
-        <w:t xml:space="preserve"> </w:t>
-      </w:r>
-      <w:r>
-        <w:rPr>
-          <w:rFonts w:ascii="楷体" w:eastAsia="楷体" w:hAnsi="楷体"/>
-          <w:sz w:val="21"/>
-        </w:rPr>
-        <w:t xml:space="preserve">Spark with </w:t>
-      </w:r>
-      <w:r>
-        <w:rPr>
-          <w:rFonts w:ascii="楷体" w:eastAsia="楷体" w:hAnsi="楷体" w:hint="eastAsia"/>
-          <w:sz w:val="21"/>
-        </w:rPr>
-        <w:t>compression</w:t>
-      </w:r>
-      <w:r>
-        <w:rPr>
-          <w:rFonts w:ascii="楷体" w:eastAsia="楷体" w:hAnsi="楷体"/>
-          <w:sz w:val="21"/>
-        </w:rPr>
-        <w:t xml:space="preserve"> adaption strategy</w:t>
-      </w:r>
-      <w:r>
-        <w:rPr>
-          <w:rFonts w:ascii="楷体" w:eastAsia="楷体" w:hAnsi="楷体"/>
-          <w:sz w:val="21"/>
-        </w:rPr>
-        <w:t xml:space="preserve"> and </w:t>
-      </w:r>
-      <w:r>
-        <w:rPr>
-          <w:rFonts w:ascii="楷体" w:eastAsia="楷体" w:hAnsi="楷体"/>
-          <w:sz w:val="21"/>
-        </w:rPr>
-        <w:t>original Spark</w:t>
-      </w:r>
-    </w:p>
-    <w:p>
-      <w:pPr>
-        <w:spacing w:line="180" w:lineRule="auto"/>
-        <w:jc w:val="center"/>
-        <w:rPr>
-          <w:rFonts w:ascii="楷体" w:eastAsia="楷体" w:hAnsi="楷体"/>
-          <w:sz w:val="21"/>
-        </w:rPr>
-      </w:pPr>
-    </w:p>
-    <w:p>
-      <w:r>
-        <w:t>从这两个实验中</w:t>
-      </w:r>
-      <w:r>
-        <w:rPr>
-          <w:rFonts w:hint="eastAsia"/>
-        </w:rPr>
-        <w:t>可以看出，实现了压缩自适应算法的</w:t>
-      </w:r>
-      <w:r>
-        <w:rPr>
-          <w:rFonts w:hint="eastAsia"/>
-        </w:rPr>
-        <w:t>Spark</w:t>
-      </w:r>
-      <w:r>
-        <w:rPr>
-          <w:rFonts w:hint="eastAsia"/>
-        </w:rPr>
-        <w:t>比</w:t>
-      </w:r>
-      <w:r>
-        <w:rPr>
-          <w:rFonts w:hint="eastAsia"/>
-        </w:rPr>
-        <w:t>原生</w:t>
-      </w:r>
-      <w:r>
-        <w:rPr>
-          <w:rFonts w:hint="eastAsia"/>
-        </w:rPr>
-        <w:t>的</w:t>
-      </w:r>
-      <w:r>
-        <w:rPr>
-          <w:rFonts w:hint="eastAsia"/>
-        </w:rPr>
-        <w:t>Spark</w:t>
-      </w:r>
-      <w:r>
-        <w:rPr>
-          <w:rFonts w:hint="eastAsia"/>
-        </w:rPr>
-        <w:t>执行速度要快，在</w:t>
-      </w:r>
-      <w:r>
-        <w:t>SimpleC</w:t>
-      </w:r>
-      <w:r>
-        <w:t>ount</w:t>
-      </w:r>
-      <w:r>
-        <w:rPr>
-          <w:rFonts w:hint="eastAsia"/>
-        </w:rPr>
-        <w:t>实验中获得了超过</w:t>
-      </w:r>
-      <w:r>
-        <w:rPr>
-          <w:rFonts w:hint="eastAsia"/>
-        </w:rPr>
-        <w:t>原生</w:t>
-      </w:r>
-      <w:r>
-        <w:rPr>
-          <w:rFonts w:hint="eastAsia"/>
-        </w:rPr>
-        <w:t>Spark</w:t>
-      </w:r>
-      <w:r>
-        <w:rPr>
-          <w:rFonts w:hint="eastAsia"/>
-        </w:rPr>
-        <w:t>一倍多的运行效率。但是在</w:t>
-      </w:r>
-      <w:r>
-        <w:rPr>
-          <w:rFonts w:hint="eastAsia"/>
-        </w:rPr>
-        <w:t>pagerank</w:t>
-      </w:r>
-      <w:r>
-        <w:rPr>
-          <w:rFonts w:hint="eastAsia"/>
-        </w:rPr>
-        <w:t>实验中，其性能和</w:t>
-      </w:r>
-      <w:r>
-        <w:rPr>
-          <w:rFonts w:hint="eastAsia"/>
-        </w:rPr>
-        <w:t>原生</w:t>
-      </w:r>
-      <w:r>
-        <w:rPr>
-          <w:rFonts w:hint="eastAsia"/>
-        </w:rPr>
-        <w:t>的</w:t>
-      </w:r>
-      <w:r>
-        <w:rPr>
-          <w:rFonts w:hint="eastAsia"/>
-        </w:rPr>
-        <w:t>Spark</w:t>
-      </w:r>
-      <w:r>
-        <w:rPr>
-          <w:rFonts w:hint="eastAsia"/>
-        </w:rPr>
-        <w:t>相差较小，这主要是</w:t>
-      </w:r>
-      <w:r>
-        <w:rPr>
-          <w:rFonts w:hint="eastAsia"/>
-        </w:rPr>
-        <w:t>shuffle</w:t>
-      </w:r>
-      <w:r>
-        <w:rPr>
-          <w:rFonts w:hint="eastAsia"/>
-        </w:rPr>
-        <w:t>操作的问题。针对</w:t>
-      </w:r>
-      <w:r>
-        <w:rPr>
-          <w:rFonts w:hint="eastAsia"/>
-        </w:rPr>
-        <w:t>shuffle</w:t>
-      </w:r>
-      <w:r>
-        <w:rPr>
-          <w:rFonts w:hint="eastAsia"/>
-        </w:rPr>
-        <w:t>操作的优化已经超出了本文的研究范畴，在此不做详细讨论。</w:t>
-      </w:r>
-    </w:p>
-    <w:p>
-      <w:pPr>
-        <w:pStyle w:val="3"/>
-        <w:ind w:left="120"/>
-      </w:pPr>
-      <w:bookmarkStart w:id="137" w:name="_Toc439268384"/>
-      <w:r>
-        <w:rPr>
-          <w:rFonts w:hint="eastAsia"/>
-        </w:rPr>
-        <w:t>垃圾回收自适应算法测试与分析</w:t>
       </w:r>
       <w:bookmarkEnd w:id="137"/>
     </w:p>
     <w:p>
+      <w:pPr>
+        <w:spacing w:line="180" w:lineRule="auto"/>
+        <w:jc w:val="center"/>
+        <w:rPr>
+          <w:rFonts w:ascii="楷体" w:eastAsia="楷体" w:hAnsi="楷体"/>
+          <w:sz w:val="21"/>
+        </w:rPr>
+      </w:pPr>
+      <w:r>
+        <w:rPr>
+          <w:rFonts w:ascii="楷体" w:eastAsia="楷体" w:hAnsi="楷体" w:hint="eastAsia"/>
+          <w:sz w:val="21"/>
+        </w:rPr>
+        <w:t>Figure</w:t>
+      </w:r>
+      <w:r>
+        <w:rPr>
+          <w:rFonts w:ascii="楷体" w:eastAsia="楷体" w:hAnsi="楷体"/>
+          <w:sz w:val="21"/>
+        </w:rPr>
+        <w:t xml:space="preserve"> 5</w:t>
+      </w:r>
+      <w:r>
+        <w:rPr>
+          <w:rFonts w:ascii="楷体" w:eastAsia="楷体" w:hAnsi="楷体" w:hint="eastAsia"/>
+          <w:sz w:val="21"/>
+        </w:rPr>
+        <w:t>-</w:t>
+      </w:r>
+      <w:r>
+        <w:rPr>
+          <w:rFonts w:ascii="楷体" w:eastAsia="楷体" w:hAnsi="楷体"/>
+          <w:sz w:val="21"/>
+        </w:rPr>
+        <w:t>7</w:t>
+      </w:r>
+      <w:r>
+        <w:rPr>
+          <w:rFonts w:ascii="楷体" w:eastAsia="楷体" w:hAnsi="楷体"/>
+          <w:sz w:val="21"/>
+        </w:rPr>
+        <w:t xml:space="preserve"> </w:t>
+      </w:r>
+      <w:r>
+        <w:rPr>
+          <w:rFonts w:ascii="楷体" w:eastAsia="楷体" w:hAnsi="楷体" w:hint="eastAsia"/>
+          <w:sz w:val="21"/>
+        </w:rPr>
+        <w:t>pagerank</w:t>
+      </w:r>
+      <w:r>
+        <w:rPr>
+          <w:rFonts w:ascii="楷体" w:eastAsia="楷体" w:hAnsi="楷体"/>
+          <w:sz w:val="21"/>
+        </w:rPr>
+        <w:t xml:space="preserve"> performance comparison between</w:t>
+      </w:r>
+      <w:r>
+        <w:rPr>
+          <w:rFonts w:ascii="楷体" w:eastAsia="楷体" w:hAnsi="楷体"/>
+          <w:sz w:val="21"/>
+        </w:rPr>
+        <w:t xml:space="preserve"> </w:t>
+      </w:r>
+      <w:r>
+        <w:rPr>
+          <w:rFonts w:ascii="楷体" w:eastAsia="楷体" w:hAnsi="楷体"/>
+          <w:sz w:val="21"/>
+        </w:rPr>
+        <w:t xml:space="preserve">Spark with </w:t>
+      </w:r>
+      <w:r>
+        <w:rPr>
+          <w:rFonts w:ascii="楷体" w:eastAsia="楷体" w:hAnsi="楷体" w:hint="eastAsia"/>
+          <w:sz w:val="21"/>
+        </w:rPr>
+        <w:t>compression</w:t>
+      </w:r>
+      <w:r>
+        <w:rPr>
+          <w:rFonts w:ascii="楷体" w:eastAsia="楷体" w:hAnsi="楷体"/>
+          <w:sz w:val="21"/>
+        </w:rPr>
+        <w:t xml:space="preserve"> </w:t>
+      </w:r>
+      <w:r>
+        <w:rPr>
+          <w:rFonts w:ascii="楷体" w:eastAsia="楷体" w:hAnsi="楷体"/>
+          <w:sz w:val="21"/>
+        </w:rPr>
+        <w:t>adaptive</w:t>
+      </w:r>
+      <w:r>
+        <w:rPr>
+          <w:rFonts w:ascii="楷体" w:eastAsia="楷体" w:hAnsi="楷体"/>
+          <w:sz w:val="21"/>
+        </w:rPr>
+        <w:t xml:space="preserve"> strategy</w:t>
+      </w:r>
+      <w:r>
+        <w:rPr>
+          <w:rFonts w:ascii="楷体" w:eastAsia="楷体" w:hAnsi="楷体"/>
+          <w:sz w:val="21"/>
+        </w:rPr>
+        <w:t xml:space="preserve"> and </w:t>
+      </w:r>
+      <w:r>
+        <w:rPr>
+          <w:rFonts w:ascii="楷体" w:eastAsia="楷体" w:hAnsi="楷体"/>
+          <w:sz w:val="21"/>
+        </w:rPr>
+        <w:t>original Spark</w:t>
+      </w:r>
+    </w:p>
+    <w:p>
+      <w:pPr>
+        <w:spacing w:line="180" w:lineRule="auto"/>
+        <w:jc w:val="center"/>
+        <w:rPr>
+          <w:rFonts w:ascii="楷体" w:eastAsia="楷体" w:hAnsi="楷体"/>
+          <w:sz w:val="21"/>
+        </w:rPr>
+      </w:pPr>
+    </w:p>
+    <w:p>
+      <w:r>
+        <w:t>从这两个实验中</w:t>
+      </w:r>
+      <w:r>
+        <w:rPr>
+          <w:rFonts w:hint="eastAsia"/>
+        </w:rPr>
+        <w:t>可以看出，实现了压缩自适应算法的</w:t>
+      </w:r>
+      <w:r>
+        <w:rPr>
+          <w:rFonts w:hint="eastAsia"/>
+        </w:rPr>
+        <w:t>Spark</w:t>
+      </w:r>
+      <w:r>
+        <w:rPr>
+          <w:rFonts w:hint="eastAsia"/>
+        </w:rPr>
+        <w:t>比</w:t>
+      </w:r>
+      <w:r>
+        <w:rPr>
+          <w:rFonts w:hint="eastAsia"/>
+        </w:rPr>
+        <w:t>原生</w:t>
+      </w:r>
+      <w:r>
+        <w:rPr>
+          <w:rFonts w:hint="eastAsia"/>
+        </w:rPr>
+        <w:t>的</w:t>
+      </w:r>
+      <w:r>
+        <w:rPr>
+          <w:rFonts w:hint="eastAsia"/>
+        </w:rPr>
+        <w:t>Spark</w:t>
+      </w:r>
+      <w:r>
+        <w:rPr>
+          <w:rFonts w:hint="eastAsia"/>
+        </w:rPr>
+        <w:t>执行速度要快，在</w:t>
+      </w:r>
+      <w:r>
+        <w:t>SimpleC</w:t>
+      </w:r>
+      <w:r>
+        <w:t>ount</w:t>
+      </w:r>
+      <w:r>
+        <w:rPr>
+          <w:rFonts w:hint="eastAsia"/>
+        </w:rPr>
+        <w:t>实验中获得了超过</w:t>
+      </w:r>
+      <w:r>
+        <w:rPr>
+          <w:rFonts w:hint="eastAsia"/>
+        </w:rPr>
+        <w:t>原生</w:t>
+      </w:r>
+      <w:r>
+        <w:rPr>
+          <w:rFonts w:hint="eastAsia"/>
+        </w:rPr>
+        <w:t>Spark</w:t>
+      </w:r>
+      <w:r>
+        <w:rPr>
+          <w:rFonts w:hint="eastAsia"/>
+        </w:rPr>
+        <w:t>一倍多的运行效率。但是在</w:t>
+      </w:r>
+      <w:r>
+        <w:rPr>
+          <w:rFonts w:hint="eastAsia"/>
+        </w:rPr>
+        <w:t>pagerank</w:t>
+      </w:r>
+      <w:r>
+        <w:rPr>
+          <w:rFonts w:hint="eastAsia"/>
+        </w:rPr>
+        <w:t>实验中，其性能和</w:t>
+      </w:r>
+      <w:r>
+        <w:rPr>
+          <w:rFonts w:hint="eastAsia"/>
+        </w:rPr>
+        <w:t>原生</w:t>
+      </w:r>
+      <w:r>
+        <w:rPr>
+          <w:rFonts w:hint="eastAsia"/>
+        </w:rPr>
+        <w:t>的</w:t>
+      </w:r>
+      <w:r>
+        <w:rPr>
+          <w:rFonts w:hint="eastAsia"/>
+        </w:rPr>
+        <w:t>Spark</w:t>
+      </w:r>
+      <w:r>
+        <w:rPr>
+          <w:rFonts w:hint="eastAsia"/>
+        </w:rPr>
+        <w:t>相差较小，这主要是</w:t>
+      </w:r>
+      <w:r>
+        <w:rPr>
+          <w:rFonts w:hint="eastAsia"/>
+        </w:rPr>
+        <w:t>shuffle</w:t>
+      </w:r>
+      <w:r>
+        <w:rPr>
+          <w:rFonts w:hint="eastAsia"/>
+        </w:rPr>
+        <w:t>操作的问题。针对</w:t>
+      </w:r>
+      <w:r>
+        <w:rPr>
+          <w:rFonts w:hint="eastAsia"/>
+        </w:rPr>
+        <w:t>shuffle</w:t>
+      </w:r>
+      <w:r>
+        <w:rPr>
+          <w:rFonts w:hint="eastAsia"/>
+        </w:rPr>
+        <w:t>操作的优化已经超出了本文的研究范畴，在此不做详细讨论。</w:t>
+      </w:r>
+    </w:p>
+    <w:p>
+      <w:pPr>
+        <w:pStyle w:val="3"/>
+        <w:ind w:left="120"/>
+      </w:pPr>
+      <w:bookmarkStart w:id="138" w:name="_Toc439621043"/>
+      <w:r>
+        <w:rPr>
+          <w:rFonts w:hint="eastAsia"/>
+        </w:rPr>
+        <w:t>垃圾回收自适应算法测试与分析</w:t>
+      </w:r>
+      <w:bookmarkEnd w:id="138"/>
+    </w:p>
+    <w:p>
       <w:r>
         <w:t>对于垃圾回收的调优操作</w:t>
       </w:r>
@@ -44005,7 +43289,13 @@
         <w:rPr>
           <w:rFonts w:hint="eastAsia"/>
         </w:rPr>
-        <w:t>的。分析其原因，是在进行</w:t>
+        <w:t>的。分析</w:t>
+      </w:r>
+      <w:r>
+        <w:rPr>
+          <w:rFonts w:hint="eastAsia"/>
+        </w:rPr>
+        <w:t>原因，是在进行</w:t>
       </w:r>
       <w:r>
         <w:rPr>
@@ -44017,38 +43307,14 @@
         <w:rPr>
           <w:rFonts w:hint="eastAsia"/>
         </w:rPr>
-        <w:t>堆中各个区域所占空间进行动态调整的时候，会发生数据的迁移，虽然是内存—内存的数据迁移，速度很快，但是当</w:t>
+        <w:t>堆中各个区域所占空间进行动态调整的时候，会发生数据的迁移，虽然是内存—内存的数据迁移，速度很快，但是当数</w:t>
       </w:r>
       <w:r>
         <w:rPr>
           <w:rFonts w:hint="eastAsia"/>
         </w:rPr>
         <w:lastRenderedPageBreak/>
-        <w:t>数据量较大的时候也会带来不小的开销。因而，会考虑是否应该把对</w:t>
-      </w:r>
-      <w:r>
-        <w:rPr>
-          <w:rFonts w:hint="eastAsia"/>
-        </w:rPr>
-        <w:t>JVM</w:t>
-      </w:r>
-      <w:r>
-        <w:rPr>
-          <w:rFonts w:hint="eastAsia"/>
-        </w:rPr>
-        <w:t>堆中垃圾回收相关部分的调整，放置到</w:t>
-      </w:r>
-      <w:r>
-        <w:rPr>
-          <w:rFonts w:hint="eastAsia"/>
-        </w:rPr>
-        <w:t>Spark</w:t>
-      </w:r>
-      <w:r>
-        <w:rPr>
-          <w:rFonts w:hint="eastAsia"/>
-        </w:rPr>
-        <w:t>应用程序结束后进行，即取消动态调整，转而进行静态调整。</w:t>
+        <w:t>据量较大的时候也会带来不小的开销。</w:t>
       </w:r>
     </w:p>
     <w:p>
@@ -44086,7 +43352,7 @@
           <w:szCs w:val="21"/>
         </w:rPr>
       </w:pPr>
-      <w:bookmarkStart w:id="138" w:name="_Toc439048797"/>
+      <w:bookmarkStart w:id="139" w:name="_Toc439048797"/>
       <w:r>
         <w:rPr>
           <w:rFonts w:ascii="楷体" w:eastAsia="楷体" w:hAnsi="楷体" w:hint="eastAsia"/>
@@ -44208,7 +43474,7 @@
         </w:rPr>
         <w:t>性能对比图</w:t>
       </w:r>
-      <w:bookmarkEnd w:id="138"/>
+      <w:bookmarkEnd w:id="139"/>
     </w:p>
     <w:p>
       <w:pPr>
@@ -44273,7 +43539,21 @@
           <w:rFonts w:ascii="楷体" w:eastAsia="楷体" w:hAnsi="楷体"/>
           <w:sz w:val="21"/>
         </w:rPr>
-        <w:t>Spark with GC adaption strategy</w:t>
+        <w:t xml:space="preserve">Spark with GC </w:t>
+      </w:r>
+      <w:r>
+        <w:rPr>
+          <w:rFonts w:ascii="楷体" w:eastAsia="楷体" w:hAnsi="楷体"/>
+          <w:sz w:val="21"/>
+        </w:rPr>
+        <w:t>adaptive</w:t>
+      </w:r>
+      <w:r>
+        <w:rPr>
+          <w:rFonts w:ascii="楷体" w:eastAsia="楷体" w:hAnsi="楷体"/>
+          <w:sz w:val="21"/>
+        </w:rPr>
+        <w:t xml:space="preserve"> strategy</w:t>
       </w:r>
       <w:r>
         <w:rPr>
@@ -44338,7 +43618,7 @@
       <w:r>
         <w:tab/>
       </w:r>
-      <w:bookmarkStart w:id="139" w:name="_Toc439048798"/>
+      <w:bookmarkStart w:id="140" w:name="_Toc439048798"/>
       <w:r>
         <w:rPr>
           <w:rFonts w:ascii="楷体" w:eastAsia="楷体" w:hAnsi="楷体" w:hint="eastAsia"/>
@@ -44460,7 +43740,7 @@
         </w:rPr>
         <w:t>性能对比图</w:t>
       </w:r>
-      <w:bookmarkEnd w:id="139"/>
+      <w:bookmarkEnd w:id="140"/>
     </w:p>
     <w:p>
       <w:pPr>
@@ -44532,7 +43812,21 @@
           <w:rFonts w:ascii="楷体" w:eastAsia="楷体" w:hAnsi="楷体"/>
           <w:sz w:val="21"/>
         </w:rPr>
-        <w:t>Spark with GC adaption strategy</w:t>
+        <w:t xml:space="preserve">Spark with GC </w:t>
+      </w:r>
+      <w:r>
+        <w:rPr>
+          <w:rFonts w:ascii="楷体" w:eastAsia="楷体" w:hAnsi="楷体"/>
+          <w:sz w:val="21"/>
+        </w:rPr>
+        <w:t>adaptive</w:t>
+      </w:r>
+      <w:r>
+        <w:rPr>
+          <w:rFonts w:ascii="楷体" w:eastAsia="楷体" w:hAnsi="楷体"/>
+          <w:sz w:val="21"/>
+        </w:rPr>
+        <w:t xml:space="preserve"> strategy</w:t>
       </w:r>
       <w:r>
         <w:rPr>
@@ -44559,62 +43853,65 @@
         <w:ind w:firstLine="0"/>
       </w:pPr>
       <w:r>
+        <w:tab/>
+      </w:r>
+      <w:r>
+        <w:t>图</w:t>
+      </w:r>
+      <w:r>
+        <w:t>5-9</w:t>
+      </w:r>
+      <w:r>
+        <w:t>是</w:t>
+      </w:r>
+      <w:r>
+        <w:t>pagerank</w:t>
+      </w:r>
+      <w:r>
+        <w:t>用例的运行结果</w:t>
+      </w:r>
+      <w:r>
+        <w:rPr>
+          <w:rFonts w:hint="eastAsia"/>
+        </w:rPr>
+        <w:t>，</w:t>
+      </w:r>
+      <w:r>
+        <w:t>结果与数据序列化和压缩自适应算法的结果相差不大</w:t>
+      </w:r>
+      <w:r>
+        <w:rPr>
+          <w:rFonts w:hint="eastAsia"/>
+        </w:rPr>
+        <w:t>。</w:t>
+      </w:r>
+      <w:r>
+        <w:t>原因也是</w:t>
+      </w:r>
+      <w:r>
+        <w:t>由于过得</w:t>
+      </w:r>
+      <w:r>
+        <w:t>shuffle</w:t>
+      </w:r>
+      <w:r>
+        <w:t>操作</w:t>
+      </w:r>
+      <w:r>
+        <w:t>导致产生了</w:t>
+      </w:r>
+      <w:r>
+        <w:t>过多的</w:t>
+      </w:r>
+      <w:r>
+        <w:t>临时文件的</w:t>
+      </w:r>
+      <w:r>
+        <w:t>问</w:t>
+      </w:r>
+      <w:r>
         <w:lastRenderedPageBreak/>
-        <w:tab/>
-      </w:r>
-      <w:r>
-        <w:t>图</w:t>
-      </w:r>
-      <w:r>
-        <w:t>5-9</w:t>
-      </w:r>
-      <w:r>
-        <w:t>是</w:t>
-      </w:r>
-      <w:r>
-        <w:t>pagerank</w:t>
-      </w:r>
-      <w:r>
-        <w:t>用例的运行结果</w:t>
-      </w:r>
-      <w:r>
-        <w:rPr>
-          <w:rFonts w:hint="eastAsia"/>
-        </w:rPr>
-        <w:t>，</w:t>
-      </w:r>
-      <w:r>
-        <w:t>结果与数据序列化和压缩自适应算法的结果相差不大</w:t>
-      </w:r>
-      <w:r>
-        <w:rPr>
-          <w:rFonts w:hint="eastAsia"/>
-        </w:rPr>
-        <w:t>。</w:t>
-      </w:r>
-      <w:r>
-        <w:t>原因也是</w:t>
-      </w:r>
-      <w:r>
-        <w:t>由于过得</w:t>
-      </w:r>
-      <w:r>
-        <w:t>shuffle</w:t>
-      </w:r>
-      <w:r>
-        <w:t>操作</w:t>
-      </w:r>
-      <w:r>
-        <w:t>导致产生了</w:t>
-      </w:r>
-      <w:r>
-        <w:t>过多的</w:t>
-      </w:r>
-      <w:r>
-        <w:t>临时文件的</w:t>
-      </w:r>
-      <w:r>
-        <w:t>问题</w:t>
+        <w:t>题</w:t>
       </w:r>
       <w:r>
         <w:rPr>
@@ -44637,7 +43934,7 @@
         <w:pStyle w:val="3"/>
         <w:ind w:left="120"/>
       </w:pPr>
-      <w:bookmarkStart w:id="140" w:name="_Toc439268385"/>
+      <w:bookmarkStart w:id="141" w:name="_Toc439621044"/>
       <w:r>
         <w:rPr>
           <w:rFonts w:hint="eastAsia"/>
@@ -44650,7 +43947,7 @@
         </w:rPr>
         <w:t>测试</w:t>
       </w:r>
-      <w:bookmarkEnd w:id="140"/>
+      <w:bookmarkEnd w:id="141"/>
     </w:p>
     <w:p>
       <w:pPr>
@@ -44687,7 +43984,7 @@
           <w:szCs w:val="21"/>
         </w:rPr>
       </w:pPr>
-      <w:bookmarkStart w:id="141" w:name="_Toc439048799"/>
+      <w:bookmarkStart w:id="142" w:name="_Toc439048799"/>
       <w:r>
         <w:rPr>
           <w:rFonts w:ascii="楷体" w:eastAsia="楷体" w:hAnsi="楷体" w:hint="eastAsia"/>
@@ -44809,7 +44106,7 @@
         </w:rPr>
         <w:t>性能对比图</w:t>
       </w:r>
-      <w:bookmarkEnd w:id="141"/>
+      <w:bookmarkEnd w:id="142"/>
     </w:p>
     <w:p>
       <w:pPr>
@@ -44936,7 +44233,7 @@
           <w:szCs w:val="21"/>
         </w:rPr>
       </w:pPr>
-      <w:bookmarkStart w:id="142" w:name="_Toc439048800"/>
+      <w:bookmarkStart w:id="143" w:name="_Toc439048800"/>
       <w:r>
         <w:rPr>
           <w:rFonts w:ascii="楷体" w:eastAsia="楷体" w:hAnsi="楷体" w:hint="eastAsia"/>
@@ -45058,7 +44355,7 @@
         </w:rPr>
         <w:t>性能对比图</w:t>
       </w:r>
-      <w:bookmarkEnd w:id="142"/>
+      <w:bookmarkEnd w:id="143"/>
     </w:p>
     <w:p>
       <w:pPr>
@@ -45151,7 +44448,7 @@
       <w:pPr>
         <w:pStyle w:val="2"/>
       </w:pPr>
-      <w:bookmarkStart w:id="143" w:name="_Toc439268386"/>
+      <w:bookmarkStart w:id="144" w:name="_Toc439621045"/>
       <w:r>
         <w:rPr>
           <w:rFonts w:hint="eastAsia"/>
@@ -45159,7 +44456,7 @@
         <w:lastRenderedPageBreak/>
         <w:t>参数优化模块测试</w:t>
       </w:r>
-      <w:bookmarkEnd w:id="143"/>
+      <w:bookmarkEnd w:id="144"/>
     </w:p>
     <w:p>
       <w:r>
@@ -45462,7 +44759,7 @@
           <w:szCs w:val="21"/>
         </w:rPr>
       </w:pPr>
-      <w:bookmarkStart w:id="144" w:name="_Toc439048801"/>
+      <w:bookmarkStart w:id="145" w:name="_Toc439048801"/>
       <w:r>
         <w:rPr>
           <w:rFonts w:ascii="楷体" w:eastAsia="楷体" w:hAnsi="楷体" w:hint="eastAsia"/>
@@ -45592,7 +44889,7 @@
         </w:rPr>
         <w:t>性能对比图</w:t>
       </w:r>
-      <w:bookmarkEnd w:id="144"/>
+      <w:bookmarkEnd w:id="145"/>
     </w:p>
     <w:p>
       <w:pPr>
@@ -45759,7 +45056,7 @@
           <w:szCs w:val="21"/>
         </w:rPr>
       </w:pPr>
-      <w:bookmarkStart w:id="145" w:name="_Toc439048802"/>
+      <w:bookmarkStart w:id="146" w:name="_Toc439048802"/>
       <w:r>
         <w:rPr>
           <w:rFonts w:ascii="楷体" w:eastAsia="楷体" w:hAnsi="楷体" w:hint="eastAsia"/>
@@ -45889,7 +45186,7 @@
         </w:rPr>
         <w:t>性能对比图</w:t>
       </w:r>
-      <w:bookmarkEnd w:id="145"/>
+      <w:bookmarkEnd w:id="146"/>
     </w:p>
     <w:p>
       <w:pPr>
@@ -46003,14 +45300,14 @@
       <w:pPr>
         <w:pStyle w:val="2"/>
       </w:pPr>
-      <w:bookmarkStart w:id="146" w:name="_Toc439268387"/>
+      <w:bookmarkStart w:id="147" w:name="_Toc439621046"/>
       <w:r>
         <w:rPr>
           <w:rFonts w:hint="eastAsia"/>
         </w:rPr>
         <w:t>系统性能整体测试</w:t>
       </w:r>
-      <w:bookmarkEnd w:id="146"/>
+      <w:bookmarkEnd w:id="147"/>
     </w:p>
     <w:p>
       <w:r>
@@ -46206,7 +45503,7 @@
           <w:szCs w:val="21"/>
         </w:rPr>
       </w:pPr>
-      <w:bookmarkStart w:id="147" w:name="_Toc439048803"/>
+      <w:bookmarkStart w:id="148" w:name="_Toc439048803"/>
       <w:r>
         <w:rPr>
           <w:rFonts w:ascii="楷体" w:eastAsia="楷体" w:hAnsi="楷体" w:hint="eastAsia"/>
@@ -46328,7 +45625,7 @@
         </w:rPr>
         <w:t>性能对比图</w:t>
       </w:r>
-      <w:bookmarkEnd w:id="147"/>
+      <w:bookmarkEnd w:id="148"/>
     </w:p>
     <w:p>
       <w:pPr>
@@ -46452,7 +45749,7 @@
           <w:szCs w:val="21"/>
         </w:rPr>
       </w:pPr>
-      <w:bookmarkStart w:id="148" w:name="_Toc439048804"/>
+      <w:bookmarkStart w:id="149" w:name="_Toc439048804"/>
       <w:r>
         <w:rPr>
           <w:rFonts w:ascii="楷体" w:eastAsia="楷体" w:hAnsi="楷体" w:hint="eastAsia"/>
@@ -46574,7 +45871,7 @@
         </w:rPr>
         <w:t>性能对比图</w:t>
       </w:r>
-      <w:bookmarkEnd w:id="148"/>
+      <w:bookmarkEnd w:id="149"/>
     </w:p>
     <w:p>
       <w:pPr>
@@ -46660,14 +45957,14 @@
       <w:pPr>
         <w:pStyle w:val="2"/>
       </w:pPr>
-      <w:bookmarkStart w:id="149" w:name="_Toc439268388"/>
+      <w:bookmarkStart w:id="150" w:name="_Toc439621047"/>
       <w:r>
         <w:rPr>
           <w:rFonts w:hint="eastAsia"/>
         </w:rPr>
         <w:t>本章小结</w:t>
       </w:r>
-      <w:bookmarkEnd w:id="149"/>
+      <w:bookmarkEnd w:id="150"/>
     </w:p>
     <w:p>
       <w:r>
@@ -46851,27 +46148,25 @@
       <w:pPr>
         <w:pStyle w:val="1"/>
       </w:pPr>
-      <w:bookmarkStart w:id="150" w:name="_Toc439268389"/>
+      <w:bookmarkStart w:id="151" w:name="_Toc439621048"/>
       <w:r>
         <w:rPr>
           <w:rFonts w:hint="eastAsia"/>
         </w:rPr>
         <w:t>总结和展望</w:t>
       </w:r>
-      <w:bookmarkEnd w:id="150"/>
+      <w:bookmarkEnd w:id="151"/>
     </w:p>
     <w:p/>
     <w:p>
       <w:pPr>
         <w:pStyle w:val="2"/>
       </w:pPr>
-      <w:bookmarkStart w:id="151" w:name="_Toc439268390"/>
-      <w:bookmarkStart w:id="152" w:name="_GoBack"/>
+      <w:bookmarkStart w:id="152" w:name="_Toc439621049"/>
+      <w:r>
+        <w:t>全文总结</w:t>
+      </w:r>
       <w:bookmarkEnd w:id="152"/>
-      <w:r>
-        <w:t>全文总结</w:t>
-      </w:r>
-      <w:bookmarkEnd w:id="151"/>
     </w:p>
     <w:p>
       <w:r>
@@ -47266,7 +46561,7 @@
       <w:pPr>
         <w:pStyle w:val="2"/>
       </w:pPr>
-      <w:bookmarkStart w:id="153" w:name="_Toc439268391"/>
+      <w:bookmarkStart w:id="153" w:name="_Toc439621050"/>
       <w:r>
         <w:rPr>
           <w:rFonts w:hint="eastAsia"/>
@@ -47627,7 +46922,7 @@
       <w:pPr>
         <w:pStyle w:val="aa"/>
       </w:pPr>
-      <w:bookmarkStart w:id="154" w:name="_Toc439268392"/>
+      <w:bookmarkStart w:id="154" w:name="_Toc439621051"/>
       <w:r>
         <w:rPr>
           <w:rFonts w:hint="eastAsia"/>
@@ -48030,14 +47325,7 @@
           <w:rFonts w:hAnsi="楷体_GB2312" w:cs="Arial"/>
           <w:szCs w:val="24"/>
         </w:rPr>
-        <w:t>[C]</w:t>
-      </w:r>
-      <w:r>
-        <w:rPr>
-          <w:rFonts w:hAnsi="楷体_GB2312" w:cs="Arial"/>
-          <w:szCs w:val="24"/>
-        </w:rPr>
-        <w:t>//</w:t>
+        <w:t>[C]//</w:t>
       </w:r>
       <w:r>
         <w:rPr>
@@ -49021,13 +48309,7 @@
         <w:rPr>
           <w:szCs w:val="24"/>
         </w:rPr>
-        <w:t>[C]</w:t>
-      </w:r>
-      <w:r>
-        <w:rPr>
-          <w:szCs w:val="24"/>
-        </w:rPr>
-        <w:t>//</w:t>
+        <w:t>[C]//</w:t>
       </w:r>
       <w:r>
         <w:rPr>
@@ -49062,10 +48344,7 @@
         <w:t>Joshi S B. Apache hadoop performance-tuning methodologies and best practices</w:t>
       </w:r>
       <w:r>
-        <w:t>[C]</w:t>
-      </w:r>
-      <w:r>
-        <w:t>//</w:t>
+        <w:t>[C]//</w:t>
       </w:r>
       <w:r>
         <w:t>Proceedings of the 3rd ACM/SPEC International Conference on Performance Engineering,</w:t>
@@ -49165,10 +48444,7 @@
         <w:t>ed auto-tuning of mapreduce</w:t>
       </w:r>
       <w:r>
-        <w:t>[M]</w:t>
-      </w:r>
-      <w:r>
-        <w:t>//</w:t>
+        <w:t>[M]//</w:t>
       </w:r>
       <w:r>
         <w:t>Euro-Par 2013 Parallel Processing</w:t>
@@ -49190,10 +48466,7 @@
         <w:t>Chen C O, Zhuo Y Q, Yeh C C, et al. Machine Learning-Based Configuration Parameter Tuning on Hadoop System</w:t>
       </w:r>
       <w:r>
-        <w:t>[C]</w:t>
-      </w:r>
-      <w:r>
-        <w:t>//</w:t>
+        <w:t>[C]//</w:t>
       </w:r>
       <w:r>
         <w:t>Big Data (BigData Congress), 2015 IEEE International Congress on. IEEE</w:t>
@@ -49270,10 +48543,7 @@
         <w:t>oop distributed file system</w:t>
       </w:r>
       <w:r>
-        <w:t>[C]</w:t>
-      </w:r>
-      <w:r>
-        <w:t>//</w:t>
+        <w:t>[C]//</w:t>
       </w:r>
       <w:r>
         <w:t>Industrial Informatics (INDIN), 2015 IEEE 13th International Conference o</w:t>
@@ -49304,10 +48574,7 @@
         <w:t>Saha B, Shah H, Seth S, et al. Apache tez: Proceedings of the 2015 ACM SIGMOD International Conference on Management of Data</w:t>
       </w:r>
       <w:r>
-        <w:t>[C]</w:t>
-      </w:r>
-      <w:r>
-        <w:t>//</w:t>
+        <w:t>[C]//</w:t>
       </w:r>
       <w:r>
         <w:t>A unifying framework for modeling and building d</w:t>
@@ -49552,14 +48819,20 @@
     <w:p/>
     <w:p/>
     <w:p/>
+    <w:p>
+      <w:pPr>
+        <w:rPr>
+          <w:rFonts w:hint="eastAsia"/>
+        </w:rPr>
+      </w:pPr>
+    </w:p>
     <w:p/>
     <w:p>
       <w:pPr>
         <w:pStyle w:val="aa"/>
       </w:pPr>
-      <w:bookmarkStart w:id="164" w:name="_Toc439268393"/>
-      <w:r>
-        <w:lastRenderedPageBreak/>
+      <w:bookmarkStart w:id="164" w:name="_Toc439621052"/>
+      <w:r>
         <w:t>致谢</w:t>
       </w:r>
       <w:bookmarkEnd w:id="164"/>
@@ -49943,12 +49216,11 @@
       <w:pPr>
         <w:pStyle w:val="aa"/>
       </w:pPr>
-      <w:bookmarkStart w:id="165" w:name="_Toc439268394"/>
-      <w:r>
-        <w:rPr>
-          <w:rFonts w:hint="eastAsia"/>
-        </w:rPr>
-        <w:lastRenderedPageBreak/>
+      <w:bookmarkStart w:id="165" w:name="_Toc439621053"/>
+      <w:r>
+        <w:rPr>
+          <w:rFonts w:hint="eastAsia"/>
+        </w:rPr>
         <w:t>攻读学位期间发表的学术论文目录</w:t>
       </w:r>
       <w:bookmarkEnd w:id="165"/>
@@ -49978,7 +49250,13 @@
         <w:t>An Adaptive Tuning Strategy on Spark Based on In-memory Computation Characteristics</w:t>
       </w:r>
       <w:r>
-        <w:t xml:space="preserve">[C]. </w:t>
+        <w:t>[C]</w:t>
+      </w:r>
+      <w:r>
+        <w:rPr>
+          <w:rFonts w:hint="eastAsia"/>
+        </w:rPr>
+        <w:t>//</w:t>
       </w:r>
       <w:r>
         <w:t>The 18</w:t>
@@ -50274,7 +49552,7 @@
             <w:noProof/>
             <w:lang w:val="zh-CN"/>
           </w:rPr>
-          <w:t>54</w:t>
+          <w:t>43</w:t>
         </w:r>
         <w:r>
           <w:fldChar w:fldCharType="end"/>
@@ -55666,11 +54944,11 @@
         </c:dLbls>
         <c:gapWidth val="219"/>
         <c:overlap val="-27"/>
-        <c:axId val="-1795158512"/>
-        <c:axId val="-1795155248"/>
+        <c:axId val="-1571581984"/>
+        <c:axId val="-1571581440"/>
       </c:barChart>
       <c:catAx>
-        <c:axId val="-1795158512"/>
+        <c:axId val="-1571581984"/>
         <c:scaling>
           <c:orientation val="minMax"/>
         </c:scaling>
@@ -55713,7 +54991,7 @@
             <a:endParaRPr lang="zh-CN"/>
           </a:p>
         </c:txPr>
-        <c:crossAx val="-1795155248"/>
+        <c:crossAx val="-1571581440"/>
         <c:crosses val="autoZero"/>
         <c:auto val="1"/>
         <c:lblAlgn val="ctr"/>
@@ -55721,7 +54999,7 @@
         <c:noMultiLvlLbl val="0"/>
       </c:catAx>
       <c:valAx>
-        <c:axId val="-1795155248"/>
+        <c:axId val="-1571581440"/>
         <c:scaling>
           <c:orientation val="minMax"/>
         </c:scaling>
@@ -55772,7 +55050,7 @@
             <a:endParaRPr lang="zh-CN"/>
           </a:p>
         </c:txPr>
-        <c:crossAx val="-1795158512"/>
+        <c:crossAx val="-1571581984"/>
         <c:crosses val="autoZero"/>
         <c:crossBetween val="between"/>
       </c:valAx>
@@ -56104,11 +55382,11 @@
         </c:dLbls>
         <c:gapWidth val="219"/>
         <c:overlap val="-27"/>
-        <c:axId val="-2002630016"/>
-        <c:axId val="-2002627296"/>
+        <c:axId val="-1388832288"/>
+        <c:axId val="-1388827392"/>
       </c:barChart>
       <c:catAx>
-        <c:axId val="-2002630016"/>
+        <c:axId val="-1388832288"/>
         <c:scaling>
           <c:orientation val="minMax"/>
         </c:scaling>
@@ -56151,7 +55429,7 @@
             <a:endParaRPr lang="zh-CN"/>
           </a:p>
         </c:txPr>
-        <c:crossAx val="-2002627296"/>
+        <c:crossAx val="-1388827392"/>
         <c:crosses val="autoZero"/>
         <c:auto val="1"/>
         <c:lblAlgn val="ctr"/>
@@ -56159,7 +55437,7 @@
         <c:noMultiLvlLbl val="0"/>
       </c:catAx>
       <c:valAx>
-        <c:axId val="-2002627296"/>
+        <c:axId val="-1388827392"/>
         <c:scaling>
           <c:orientation val="minMax"/>
         </c:scaling>
@@ -56210,7 +55488,7 @@
             <a:endParaRPr lang="zh-CN"/>
           </a:p>
         </c:txPr>
-        <c:crossAx val="-2002630016"/>
+        <c:crossAx val="-1388832288"/>
         <c:crosses val="autoZero"/>
         <c:crossBetween val="between"/>
       </c:valAx>
@@ -56776,11 +56054,11 @@
         </c:dLbls>
         <c:marker val="1"/>
         <c:smooth val="0"/>
-        <c:axId val="-2120600976"/>
-        <c:axId val="-2120608592"/>
+        <c:axId val="-1388822496"/>
+        <c:axId val="-1388821952"/>
       </c:lineChart>
       <c:catAx>
-        <c:axId val="-2120600976"/>
+        <c:axId val="-1388822496"/>
         <c:scaling>
           <c:orientation val="minMax"/>
         </c:scaling>
@@ -56823,7 +56101,7 @@
             <a:endParaRPr lang="zh-CN"/>
           </a:p>
         </c:txPr>
-        <c:crossAx val="-2120608592"/>
+        <c:crossAx val="-1388821952"/>
         <c:crosses val="autoZero"/>
         <c:auto val="1"/>
         <c:lblAlgn val="ctr"/>
@@ -56831,7 +56109,7 @@
         <c:noMultiLvlLbl val="0"/>
       </c:catAx>
       <c:valAx>
-        <c:axId val="-2120608592"/>
+        <c:axId val="-1388821952"/>
         <c:scaling>
           <c:orientation val="minMax"/>
         </c:scaling>
@@ -56882,7 +56160,7 @@
             <a:endParaRPr lang="zh-CN"/>
           </a:p>
         </c:txPr>
-        <c:crossAx val="-2120600976"/>
+        <c:crossAx val="-1388822496"/>
         <c:crosses val="autoZero"/>
         <c:crossBetween val="between"/>
       </c:valAx>
@@ -57450,11 +56728,11 @@
         </c:dLbls>
         <c:marker val="1"/>
         <c:smooth val="0"/>
-        <c:axId val="-2120605872"/>
-        <c:axId val="-2120598256"/>
+        <c:axId val="-1569580384"/>
+        <c:axId val="-1569576576"/>
       </c:lineChart>
       <c:catAx>
-        <c:axId val="-2120605872"/>
+        <c:axId val="-1569580384"/>
         <c:scaling>
           <c:orientation val="minMax"/>
         </c:scaling>
@@ -57497,7 +56775,7 @@
             <a:endParaRPr lang="zh-CN"/>
           </a:p>
         </c:txPr>
-        <c:crossAx val="-2120598256"/>
+        <c:crossAx val="-1569576576"/>
         <c:crosses val="autoZero"/>
         <c:auto val="1"/>
         <c:lblAlgn val="ctr"/>
@@ -57505,7 +56783,7 @@
         <c:noMultiLvlLbl val="0"/>
       </c:catAx>
       <c:valAx>
-        <c:axId val="-2120598256"/>
+        <c:axId val="-1569576576"/>
         <c:scaling>
           <c:orientation val="minMax"/>
         </c:scaling>
@@ -57556,7 +56834,7 @@
             <a:endParaRPr lang="zh-CN"/>
           </a:p>
         </c:txPr>
-        <c:crossAx val="-2120605872"/>
+        <c:crossAx val="-1569580384"/>
         <c:crosses val="autoZero"/>
         <c:crossBetween val="between"/>
       </c:valAx>
@@ -57880,11 +57158,11 @@
         </c:dLbls>
         <c:gapWidth val="219"/>
         <c:overlap val="-27"/>
-        <c:axId val="-2120597168"/>
-        <c:axId val="-2120595536"/>
+        <c:axId val="-1569601056"/>
+        <c:axId val="-1569604320"/>
       </c:barChart>
       <c:catAx>
-        <c:axId val="-2120597168"/>
+        <c:axId val="-1569601056"/>
         <c:scaling>
           <c:orientation val="minMax"/>
         </c:scaling>
@@ -57927,7 +57205,7 @@
             <a:endParaRPr lang="zh-CN"/>
           </a:p>
         </c:txPr>
-        <c:crossAx val="-2120595536"/>
+        <c:crossAx val="-1569604320"/>
         <c:crosses val="autoZero"/>
         <c:auto val="1"/>
         <c:lblAlgn val="ctr"/>
@@ -57935,7 +57213,7 @@
         <c:noMultiLvlLbl val="0"/>
       </c:catAx>
       <c:valAx>
-        <c:axId val="-2120595536"/>
+        <c:axId val="-1569604320"/>
         <c:scaling>
           <c:orientation val="minMax"/>
         </c:scaling>
@@ -57986,7 +57264,7 @@
             <a:endParaRPr lang="zh-CN"/>
           </a:p>
         </c:txPr>
-        <c:crossAx val="-2120597168"/>
+        <c:crossAx val="-1569601056"/>
         <c:crosses val="autoZero"/>
         <c:crossBetween val="between"/>
       </c:valAx>
@@ -58318,11 +57596,11 @@
         </c:dLbls>
         <c:gapWidth val="219"/>
         <c:overlap val="-27"/>
-        <c:axId val="-2120594992"/>
-        <c:axId val="-185361872"/>
+        <c:axId val="-1569597792"/>
+        <c:axId val="-1569600512"/>
       </c:barChart>
       <c:catAx>
-        <c:axId val="-2120594992"/>
+        <c:axId val="-1569597792"/>
         <c:scaling>
           <c:orientation val="minMax"/>
         </c:scaling>
@@ -58365,7 +57643,7 @@
             <a:endParaRPr lang="zh-CN"/>
           </a:p>
         </c:txPr>
-        <c:crossAx val="-185361872"/>
+        <c:crossAx val="-1569600512"/>
         <c:crosses val="autoZero"/>
         <c:auto val="1"/>
         <c:lblAlgn val="ctr"/>
@@ -58373,7 +57651,7 @@
         <c:noMultiLvlLbl val="0"/>
       </c:catAx>
       <c:valAx>
-        <c:axId val="-185361872"/>
+        <c:axId val="-1569600512"/>
         <c:scaling>
           <c:orientation val="minMax"/>
         </c:scaling>
@@ -58424,7 +57702,7 @@
             <a:endParaRPr lang="zh-CN"/>
           </a:p>
         </c:txPr>
-        <c:crossAx val="-2120594992"/>
+        <c:crossAx val="-1569597792"/>
         <c:crosses val="autoZero"/>
         <c:crossBetween val="between"/>
       </c:valAx>
@@ -58758,11 +58036,11 @@
         </c:dLbls>
         <c:gapWidth val="219"/>
         <c:overlap val="-27"/>
-        <c:axId val="-1795154160"/>
-        <c:axId val="-1795151984"/>
+        <c:axId val="-1571591776"/>
+        <c:axId val="-1571588512"/>
       </c:barChart>
       <c:catAx>
-        <c:axId val="-1795154160"/>
+        <c:axId val="-1571591776"/>
         <c:scaling>
           <c:orientation val="minMax"/>
         </c:scaling>
@@ -58805,7 +58083,7 @@
             <a:endParaRPr lang="zh-CN"/>
           </a:p>
         </c:txPr>
-        <c:crossAx val="-1795151984"/>
+        <c:crossAx val="-1571588512"/>
         <c:crosses val="autoZero"/>
         <c:auto val="1"/>
         <c:lblAlgn val="ctr"/>
@@ -58813,7 +58091,7 @@
         <c:noMultiLvlLbl val="0"/>
       </c:catAx>
       <c:valAx>
-        <c:axId val="-1795151984"/>
+        <c:axId val="-1571588512"/>
         <c:scaling>
           <c:orientation val="minMax"/>
         </c:scaling>
@@ -58864,7 +58142,7 @@
             <a:endParaRPr lang="zh-CN"/>
           </a:p>
         </c:txPr>
-        <c:crossAx val="-1795154160"/>
+        <c:crossAx val="-1571591776"/>
         <c:crosses val="autoZero"/>
         <c:crossBetween val="between"/>
       </c:valAx>
@@ -59196,11 +58474,11 @@
         </c:dLbls>
         <c:gapWidth val="219"/>
         <c:overlap val="-27"/>
-        <c:axId val="-2004499440"/>
-        <c:axId val="-2004486384"/>
+        <c:axId val="-1388825216"/>
+        <c:axId val="-1388809984"/>
       </c:barChart>
       <c:catAx>
-        <c:axId val="-2004499440"/>
+        <c:axId val="-1388825216"/>
         <c:scaling>
           <c:orientation val="minMax"/>
         </c:scaling>
@@ -59243,7 +58521,7 @@
             <a:endParaRPr lang="zh-CN"/>
           </a:p>
         </c:txPr>
-        <c:crossAx val="-2004486384"/>
+        <c:crossAx val="-1388809984"/>
         <c:crosses val="autoZero"/>
         <c:auto val="1"/>
         <c:lblAlgn val="ctr"/>
@@ -59251,7 +58529,7 @@
         <c:noMultiLvlLbl val="0"/>
       </c:catAx>
       <c:valAx>
-        <c:axId val="-2004486384"/>
+        <c:axId val="-1388809984"/>
         <c:scaling>
           <c:orientation val="minMax"/>
         </c:scaling>
@@ -59302,7 +58580,7 @@
             <a:endParaRPr lang="zh-CN"/>
           </a:p>
         </c:txPr>
-        <c:crossAx val="-2004499440"/>
+        <c:crossAx val="-1388825216"/>
         <c:crosses val="autoZero"/>
         <c:crossBetween val="between"/>
       </c:valAx>
@@ -59634,11 +58912,11 @@
         </c:dLbls>
         <c:gapWidth val="219"/>
         <c:overlap val="-27"/>
-        <c:axId val="-2004491824"/>
-        <c:axId val="-2004494544"/>
+        <c:axId val="-1388819776"/>
+        <c:axId val="-1388813792"/>
       </c:barChart>
       <c:catAx>
-        <c:axId val="-2004491824"/>
+        <c:axId val="-1388819776"/>
         <c:scaling>
           <c:orientation val="minMax"/>
         </c:scaling>
@@ -59681,7 +58959,7 @@
             <a:endParaRPr lang="zh-CN"/>
           </a:p>
         </c:txPr>
-        <c:crossAx val="-2004494544"/>
+        <c:crossAx val="-1388813792"/>
         <c:crosses val="autoZero"/>
         <c:auto val="1"/>
         <c:lblAlgn val="ctr"/>
@@ -59689,7 +58967,7 @@
         <c:noMultiLvlLbl val="0"/>
       </c:catAx>
       <c:valAx>
-        <c:axId val="-2004494544"/>
+        <c:axId val="-1388813792"/>
         <c:scaling>
           <c:orientation val="minMax"/>
         </c:scaling>
@@ -59740,7 +59018,7 @@
             <a:endParaRPr lang="zh-CN"/>
           </a:p>
         </c:txPr>
-        <c:crossAx val="-2004491824"/>
+        <c:crossAx val="-1388819776"/>
         <c:crosses val="autoZero"/>
         <c:crossBetween val="between"/>
       </c:valAx>
@@ -60064,11 +59342,11 @@
         </c:dLbls>
         <c:gapWidth val="219"/>
         <c:overlap val="-27"/>
-        <c:axId val="-2004490736"/>
-        <c:axId val="-2004493456"/>
+        <c:axId val="-1388836096"/>
+        <c:axId val="-1388819232"/>
       </c:barChart>
       <c:catAx>
-        <c:axId val="-2004490736"/>
+        <c:axId val="-1388836096"/>
         <c:scaling>
           <c:orientation val="minMax"/>
         </c:scaling>
@@ -60111,7 +59389,7 @@
             <a:endParaRPr lang="zh-CN"/>
           </a:p>
         </c:txPr>
-        <c:crossAx val="-2004493456"/>
+        <c:crossAx val="-1388819232"/>
         <c:crosses val="autoZero"/>
         <c:auto val="1"/>
         <c:lblAlgn val="ctr"/>
@@ -60119,7 +59397,7 @@
         <c:noMultiLvlLbl val="0"/>
       </c:catAx>
       <c:valAx>
-        <c:axId val="-2004493456"/>
+        <c:axId val="-1388819232"/>
         <c:scaling>
           <c:orientation val="minMax"/>
         </c:scaling>
@@ -60170,7 +59448,7 @@
             <a:endParaRPr lang="zh-CN"/>
           </a:p>
         </c:txPr>
-        <c:crossAx val="-2004490736"/>
+        <c:crossAx val="-1388836096"/>
         <c:crosses val="autoZero"/>
         <c:crossBetween val="between"/>
       </c:valAx>
@@ -60525,11 +59803,11 @@
         </c:dLbls>
         <c:gapWidth val="219"/>
         <c:overlap val="-27"/>
-        <c:axId val="-2004486928"/>
-        <c:axId val="-2004485840"/>
+        <c:axId val="-1388824128"/>
+        <c:axId val="-1388825760"/>
       </c:barChart>
       <c:catAx>
-        <c:axId val="-2004486928"/>
+        <c:axId val="-1388824128"/>
         <c:scaling>
           <c:orientation val="minMax"/>
         </c:scaling>
@@ -60572,7 +59850,7 @@
             <a:endParaRPr lang="zh-CN"/>
           </a:p>
         </c:txPr>
-        <c:crossAx val="-2004485840"/>
+        <c:crossAx val="-1388825760"/>
         <c:crosses val="autoZero"/>
         <c:auto val="1"/>
         <c:lblAlgn val="ctr"/>
@@ -60580,7 +59858,7 @@
         <c:noMultiLvlLbl val="0"/>
       </c:catAx>
       <c:valAx>
-        <c:axId val="-2004485840"/>
+        <c:axId val="-1388825760"/>
         <c:scaling>
           <c:orientation val="minMax"/>
         </c:scaling>
@@ -60631,7 +59909,7 @@
             <a:endParaRPr lang="zh-CN"/>
           </a:p>
         </c:txPr>
-        <c:crossAx val="-2004486928"/>
+        <c:crossAx val="-1388824128"/>
         <c:crosses val="autoZero"/>
         <c:crossBetween val="between"/>
       </c:valAx>
@@ -60965,11 +60243,11 @@
         </c:dLbls>
         <c:gapWidth val="219"/>
         <c:overlap val="-27"/>
-        <c:axId val="-2004495632"/>
-        <c:axId val="-2002635456"/>
+        <c:axId val="-1388835552"/>
+        <c:axId val="-1388808352"/>
       </c:barChart>
       <c:catAx>
-        <c:axId val="-2004495632"/>
+        <c:axId val="-1388835552"/>
         <c:scaling>
           <c:orientation val="minMax"/>
         </c:scaling>
@@ -61012,7 +60290,7 @@
             <a:endParaRPr lang="zh-CN"/>
           </a:p>
         </c:txPr>
-        <c:crossAx val="-2002635456"/>
+        <c:crossAx val="-1388808352"/>
         <c:crosses val="autoZero"/>
         <c:auto val="1"/>
         <c:lblAlgn val="ctr"/>
@@ -61020,7 +60298,7 @@
         <c:noMultiLvlLbl val="0"/>
       </c:catAx>
       <c:valAx>
-        <c:axId val="-2002635456"/>
+        <c:axId val="-1388808352"/>
         <c:scaling>
           <c:orientation val="minMax"/>
         </c:scaling>
@@ -61071,7 +60349,7 @@
             <a:endParaRPr lang="zh-CN"/>
           </a:p>
         </c:txPr>
-        <c:crossAx val="-2004495632"/>
+        <c:crossAx val="-1388835552"/>
         <c:crosses val="autoZero"/>
         <c:crossBetween val="between"/>
       </c:valAx>
@@ -61403,11 +60681,11 @@
         </c:dLbls>
         <c:gapWidth val="219"/>
         <c:overlap val="-27"/>
-        <c:axId val="-2002631648"/>
-        <c:axId val="-2002632736"/>
+        <c:axId val="-1388831744"/>
+        <c:axId val="-1388815968"/>
       </c:barChart>
       <c:catAx>
-        <c:axId val="-2002631648"/>
+        <c:axId val="-1388831744"/>
         <c:scaling>
           <c:orientation val="minMax"/>
         </c:scaling>
@@ -61450,7 +60728,7 @@
             <a:endParaRPr lang="zh-CN"/>
           </a:p>
         </c:txPr>
-        <c:crossAx val="-2002632736"/>
+        <c:crossAx val="-1388815968"/>
         <c:crosses val="autoZero"/>
         <c:auto val="1"/>
         <c:lblAlgn val="ctr"/>
@@ -61458,7 +60736,7 @@
         <c:noMultiLvlLbl val="0"/>
       </c:catAx>
       <c:valAx>
-        <c:axId val="-2002632736"/>
+        <c:axId val="-1388815968"/>
         <c:scaling>
           <c:orientation val="minMax"/>
         </c:scaling>
@@ -61509,7 +60787,7 @@
             <a:endParaRPr lang="zh-CN"/>
           </a:p>
         </c:txPr>
-        <c:crossAx val="-2002631648"/>
+        <c:crossAx val="-1388831744"/>
         <c:crosses val="autoZero"/>
         <c:crossBetween val="between"/>
       </c:valAx>
@@ -61843,11 +61121,11 @@
         </c:dLbls>
         <c:gapWidth val="219"/>
         <c:overlap val="-27"/>
-        <c:axId val="-2002633824"/>
-        <c:axId val="-2002631104"/>
+        <c:axId val="-1388834464"/>
+        <c:axId val="-1388814880"/>
       </c:barChart>
       <c:catAx>
-        <c:axId val="-2002633824"/>
+        <c:axId val="-1388834464"/>
         <c:scaling>
           <c:orientation val="minMax"/>
         </c:scaling>
@@ -61890,7 +61168,7 @@
             <a:endParaRPr lang="zh-CN"/>
           </a:p>
         </c:txPr>
-        <c:crossAx val="-2002631104"/>
+        <c:crossAx val="-1388814880"/>
         <c:crosses val="autoZero"/>
         <c:auto val="1"/>
         <c:lblAlgn val="ctr"/>
@@ -61898,7 +61176,7 @@
         <c:noMultiLvlLbl val="0"/>
       </c:catAx>
       <c:valAx>
-        <c:axId val="-2002631104"/>
+        <c:axId val="-1388814880"/>
         <c:scaling>
           <c:orientation val="minMax"/>
         </c:scaling>
@@ -61949,7 +61227,7 @@
             <a:endParaRPr lang="zh-CN"/>
           </a:p>
         </c:txPr>
-        <c:crossAx val="-2002633824"/>
+        <c:crossAx val="-1388834464"/>
         <c:crosses val="autoZero"/>
         <c:crossBetween val="between"/>
       </c:valAx>
@@ -70863,7 +70141,6 @@
   </w:compat>
   <w:rsids>
     <w:rsidRoot w:val="00634729"/>
-    <w:rsid w:val="000217DC"/>
     <w:rsid w:val="00634729"/>
   </w:rsids>
   <m:mathPr>
@@ -71636,7 +70913,7 @@
 </file>
 
 <file path=customXml/itemProps2.xml><?xml version="1.0" encoding="utf-8"?>
-<ds:datastoreItem xmlns:ds="http://schemas.openxmlformats.org/officeDocument/2006/customXml" ds:itemID="{FE210320-7EDF-44BD-9EF9-322C1775A5B8}">
+<ds:datastoreItem xmlns:ds="http://schemas.openxmlformats.org/officeDocument/2006/customXml" ds:itemID="{CA9C1A63-C8DF-4AAC-9F67-0D0FFADD0E3C}">
   <ds:schemaRefs>
     <ds:schemaRef ds:uri="http://schemas.openxmlformats.org/officeDocument/2006/bibliography"/>
   </ds:schemaRefs>

--- a/yaozPaper.docx
+++ b/yaozPaper.docx
@@ -3865,6 +3865,7 @@
           <w:docPartUnique/>
         </w:docPartObj>
       </w:sdtPr>
+      <w:sdtEndPr/>
       <w:sdtContent>
         <w:p>
           <w:pPr>
@@ -9810,10 +9811,12 @@
     <w:p/>
     <w:p/>
     <w:p/>
-    <w:p/>
     <w:p>
       <w:pPr>
         <w:ind w:firstLine="0"/>
+        <w:rPr>
+          <w:rFonts w:hint="eastAsia"/>
+        </w:rPr>
         <w:sectPr>
           <w:footerReference w:type="default" r:id="rId13"/>
           <w:pgSz w:w="11906" w:h="16838"/>
@@ -13248,7 +13251,7 @@
         <w:pStyle w:val="af2"/>
         <w:jc w:val="center"/>
         <w:rPr>
-          <w:rFonts w:ascii="楷体" w:eastAsia="楷体" w:hAnsi="楷体" w:hint="eastAsia"/>
+          <w:rFonts w:ascii="楷体" w:eastAsia="楷体" w:hAnsi="楷体"/>
           <w:sz w:val="21"/>
           <w:szCs w:val="21"/>
         </w:rPr>
@@ -13944,10 +13947,10 @@
             <v:path o:extrusionok="f" gradientshapeok="t" o:connecttype="rect"/>
             <o:lock v:ext="edit" aspectratio="t"/>
           </v:shapetype>
-          <v:shape id="_x0000_i1025" type="#_x0000_t75" style="width:293pt;height:320.55pt" o:ole="">
+          <v:shape id="_x0000_i1025" type="#_x0000_t75" style="width:292.75pt;height:320.6pt" o:ole="">
             <v:imagedata r:id="rId15" o:title=""/>
           </v:shape>
-          <o:OLEObject Type="Embed" ProgID="Visio.Drawing.11" ShapeID="_x0000_i1025" DrawAspect="Content" ObjectID="_1513364335" r:id="rId16"/>
+          <o:OLEObject Type="Embed" ProgID="Visio.Drawing.11" ShapeID="_x0000_i1025" DrawAspect="Content" ObjectID="_1513512201" r:id="rId16"/>
         </w:object>
       </w:r>
     </w:p>
@@ -16517,10 +16520,10 @@
       </w:pPr>
       <w:r>
         <w:object w:dxaOrig="11762" w:dyaOrig="5333">
-          <v:shape id="_x0000_i1026" type="#_x0000_t75" style="width:415.1pt;height:195.35pt" o:ole="">
+          <v:shape id="_x0000_i1026" type="#_x0000_t75" style="width:415pt;height:195.6pt" o:ole="">
             <v:imagedata r:id="rId18" o:title=""/>
           </v:shape>
-          <o:OLEObject Type="Embed" ProgID="Visio.Drawing.11" ShapeID="_x0000_i1026" DrawAspect="Content" ObjectID="_1513364336" r:id="rId19"/>
+          <o:OLEObject Type="Embed" ProgID="Visio.Drawing.11" ShapeID="_x0000_i1026" DrawAspect="Content" ObjectID="_1513512202" r:id="rId19"/>
         </w:object>
       </w:r>
     </w:p>
@@ -18227,10 +18230,10 @@
       </w:pPr>
       <w:r>
         <w:object w:dxaOrig="6915" w:dyaOrig="3740">
-          <v:shape id="_x0000_i1027" type="#_x0000_t75" style="width:345.6pt;height:187.2pt" o:ole="">
+          <v:shape id="_x0000_i1027" type="#_x0000_t75" style="width:345.75pt;height:187.45pt" o:ole="">
             <v:imagedata r:id="rId20" o:title=""/>
           </v:shape>
-          <o:OLEObject Type="Embed" ProgID="Visio.Drawing.11" ShapeID="_x0000_i1027" DrawAspect="Content" ObjectID="_1513364337" r:id="rId21"/>
+          <o:OLEObject Type="Embed" ProgID="Visio.Drawing.11" ShapeID="_x0000_i1027" DrawAspect="Content" ObjectID="_1513512203" r:id="rId21"/>
         </w:object>
       </w:r>
     </w:p>
@@ -30589,29 +30592,7 @@
                     <w:sz w:val="24"/>
                     <w:szCs w:val="24"/>
                   </w:rPr>
-                  <m:t xml:space="preserve">1                                     </m:t>
-                </m:r>
-                <m:r>
-                  <m:rPr>
-                    <m:sty m:val="p"/>
-                  </m:rPr>
-                  <w:rPr>
-                    <w:rFonts w:ascii="Cambria Math" w:hAnsi="Cambria Math"/>
-                    <w:sz w:val="24"/>
-                    <w:szCs w:val="24"/>
-                  </w:rPr>
-                  <m:t xml:space="preserve">  </m:t>
-                </m:r>
-                <m:r>
-                  <m:rPr>
-                    <m:sty m:val="p"/>
-                  </m:rPr>
-                  <w:rPr>
-                    <w:rFonts w:ascii="Cambria Math" w:hAnsi="Cambria Math"/>
-                    <w:sz w:val="24"/>
-                    <w:szCs w:val="24"/>
-                  </w:rPr>
-                  <m:t>,  if &amp;E(</m:t>
+                  <m:t>1                                       ,  if &amp;E(</m:t>
                 </m:r>
                 <m:sSub>
                   <m:sSubPr>
@@ -31408,11 +31389,6 @@
       </w:r>
     </w:p>
     <w:p>
-      <w:pPr>
-        <w:rPr>
-          <w:rFonts w:hint="eastAsia"/>
-        </w:rPr>
-      </w:pPr>
       <w:r>
         <w:rPr>
           <w:rFonts w:hint="eastAsia"/>
@@ -31580,7 +31556,6 @@
               <w:spacing w:line="216" w:lineRule="auto"/>
               <w:ind w:firstLine="0"/>
               <w:rPr>
-                <w:rFonts w:hint="eastAsia"/>
                 <w:bCs/>
               </w:rPr>
             </w:pPr>
@@ -31705,7 +31680,7 @@
               <w:spacing w:line="216" w:lineRule="auto"/>
               <w:ind w:firstLineChars="0"/>
               <w:rPr>
-                <w:rFonts w:ascii="Cambria Math" w:hAnsi="Cambria Math" w:hint="eastAsia"/>
+                <w:rFonts w:ascii="Cambria Math" w:hAnsi="Cambria Math"/>
               </w:rPr>
             </w:pPr>
             <w:r>
@@ -31732,7 +31707,7 @@
               <w:spacing w:line="216" w:lineRule="auto"/>
               <w:ind w:firstLineChars="0"/>
               <w:rPr>
-                <w:rFonts w:ascii="Cambria Math" w:hAnsi="Cambria Math" w:hint="eastAsia"/>
+                <w:rFonts w:ascii="Cambria Math" w:hAnsi="Cambria Math"/>
               </w:rPr>
             </w:pPr>
             <w:r>
@@ -31752,7 +31727,7 @@
               <w:spacing w:line="216" w:lineRule="auto"/>
               <w:ind w:firstLineChars="0"/>
               <w:rPr>
-                <w:rFonts w:ascii="Cambria Math" w:hAnsi="Cambria Math" w:hint="eastAsia"/>
+                <w:rFonts w:ascii="Cambria Math" w:hAnsi="Cambria Math"/>
               </w:rPr>
             </w:pPr>
             <w:r>
@@ -31772,7 +31747,7 @@
               <w:spacing w:line="216" w:lineRule="auto"/>
               <w:ind w:firstLineChars="0"/>
               <w:rPr>
-                <w:rFonts w:ascii="Cambria Math" w:hAnsi="Cambria Math" w:hint="eastAsia"/>
+                <w:rFonts w:ascii="Cambria Math" w:hAnsi="Cambria Math"/>
               </w:rPr>
             </w:pPr>
             <m:oMath>
@@ -31819,7 +31794,7 @@
               <w:spacing w:line="216" w:lineRule="auto"/>
               <w:ind w:firstLineChars="0"/>
               <w:rPr>
-                <w:rFonts w:ascii="Cambria Math" w:hAnsi="Cambria Math" w:hint="eastAsia"/>
+                <w:rFonts w:ascii="Cambria Math" w:hAnsi="Cambria Math"/>
               </w:rPr>
             </w:pPr>
             <w:r>
@@ -31884,7 +31859,7 @@
               <w:spacing w:line="216" w:lineRule="auto"/>
               <w:ind w:firstLineChars="0"/>
               <w:rPr>
-                <w:rFonts w:ascii="Cambria Math" w:hAnsi="Cambria Math" w:hint="eastAsia"/>
+                <w:rFonts w:ascii="Cambria Math" w:hAnsi="Cambria Math"/>
               </w:rPr>
             </w:pPr>
             <w:r>
@@ -31936,7 +31911,7 @@
               <w:spacing w:line="216" w:lineRule="auto"/>
               <w:ind w:firstLineChars="0"/>
               <w:rPr>
-                <w:rFonts w:ascii="Cambria Math" w:hAnsi="Cambria Math" w:hint="eastAsia"/>
+                <w:rFonts w:ascii="Cambria Math" w:hAnsi="Cambria Math"/>
               </w:rPr>
             </w:pPr>
             <w:r>
@@ -32032,7 +32007,7 @@
               <w:spacing w:line="216" w:lineRule="auto"/>
               <w:ind w:firstLineChars="0"/>
               <w:rPr>
-                <w:rFonts w:ascii="Cambria Math" w:hAnsi="Cambria Math" w:hint="eastAsia"/>
+                <w:rFonts w:ascii="Cambria Math" w:hAnsi="Cambria Math"/>
               </w:rPr>
             </w:pPr>
             <w:r>
@@ -32151,7 +32126,7 @@
               <w:spacing w:line="216" w:lineRule="auto"/>
               <w:ind w:firstLineChars="0"/>
               <w:rPr>
-                <w:rFonts w:ascii="Cambria Math" w:hAnsi="Cambria Math" w:hint="eastAsia"/>
+                <w:rFonts w:ascii="Cambria Math" w:hAnsi="Cambria Math"/>
               </w:rPr>
             </w:pPr>
             <w:r>
@@ -32194,7 +32169,7 @@
               <w:spacing w:line="216" w:lineRule="auto"/>
               <w:ind w:firstLineChars="0"/>
               <w:rPr>
-                <w:rFonts w:ascii="Cambria Math" w:hAnsi="Cambria Math" w:hint="eastAsia"/>
+                <w:rFonts w:ascii="Cambria Math" w:hAnsi="Cambria Math"/>
               </w:rPr>
             </w:pPr>
             <w:r>
@@ -32281,7 +32256,7 @@
               <w:spacing w:line="216" w:lineRule="auto"/>
               <w:ind w:firstLineChars="0"/>
               <w:rPr>
-                <w:rFonts w:ascii="Cambria Math" w:hAnsi="Cambria Math" w:hint="eastAsia"/>
+                <w:rFonts w:ascii="Cambria Math" w:hAnsi="Cambria Math"/>
               </w:rPr>
             </w:pPr>
             <w:r>
@@ -32307,7 +32282,7 @@
               <w:spacing w:line="216" w:lineRule="auto"/>
               <w:ind w:firstLineChars="0"/>
               <w:rPr>
-                <w:rFonts w:ascii="Cambria Math" w:hAnsi="Cambria Math" w:hint="eastAsia"/>
+                <w:rFonts w:ascii="Cambria Math" w:hAnsi="Cambria Math"/>
               </w:rPr>
             </w:pPr>
             <w:r>
@@ -32350,7 +32325,7 @@
               <w:spacing w:line="216" w:lineRule="auto"/>
               <w:ind w:firstLineChars="0"/>
               <w:rPr>
-                <w:rFonts w:ascii="Cambria Math" w:hAnsi="Cambria Math" w:hint="eastAsia"/>
+                <w:rFonts w:ascii="Cambria Math" w:hAnsi="Cambria Math"/>
               </w:rPr>
             </w:pPr>
             <w:r>
@@ -32388,7 +32363,7 @@
               <w:spacing w:line="216" w:lineRule="auto"/>
               <w:ind w:firstLineChars="0"/>
               <w:rPr>
-                <w:rFonts w:ascii="Cambria Math" w:hAnsi="Cambria Math" w:hint="eastAsia"/>
+                <w:rFonts w:ascii="Cambria Math" w:hAnsi="Cambria Math"/>
               </w:rPr>
             </w:pPr>
             <w:r>
@@ -32414,7 +32389,7 @@
               <w:spacing w:line="216" w:lineRule="auto"/>
               <w:ind w:firstLineChars="0"/>
               <w:rPr>
-                <w:rFonts w:ascii="Cambria Math" w:hAnsi="Cambria Math" w:hint="eastAsia"/>
+                <w:rFonts w:ascii="Cambria Math" w:hAnsi="Cambria Math"/>
                 <w:szCs w:val="24"/>
               </w:rPr>
             </w:pPr>
@@ -32499,7 +32474,7 @@
               <w:spacing w:line="216" w:lineRule="auto"/>
               <w:ind w:firstLineChars="0"/>
               <w:rPr>
-                <w:rFonts w:ascii="Cambria Math" w:hAnsi="Cambria Math" w:hint="eastAsia"/>
+                <w:rFonts w:ascii="Cambria Math" w:hAnsi="Cambria Math"/>
                 <w:szCs w:val="24"/>
               </w:rPr>
             </w:pPr>
@@ -32535,7 +32510,7 @@
               <w:spacing w:line="216" w:lineRule="auto"/>
               <w:ind w:firstLineChars="0"/>
               <w:rPr>
-                <w:rFonts w:ascii="Cambria Math" w:hAnsi="Cambria Math" w:hint="eastAsia"/>
+                <w:rFonts w:ascii="Cambria Math" w:hAnsi="Cambria Math"/>
                 <w:szCs w:val="24"/>
               </w:rPr>
             </w:pPr>
@@ -32564,7 +32539,7 @@
               <w:spacing w:line="216" w:lineRule="auto"/>
               <w:ind w:firstLineChars="0"/>
               <w:rPr>
-                <w:rFonts w:ascii="Cambria Math" w:hAnsi="Cambria Math" w:hint="eastAsia"/>
+                <w:rFonts w:ascii="Cambria Math" w:hAnsi="Cambria Math"/>
                 <w:szCs w:val="24"/>
               </w:rPr>
             </w:pPr>
@@ -32593,7 +32568,7 @@
               <w:spacing w:line="216" w:lineRule="auto"/>
               <w:ind w:firstLineChars="0"/>
               <w:rPr>
-                <w:rFonts w:ascii="Cambria Math" w:hAnsi="Cambria Math" w:hint="eastAsia"/>
+                <w:rFonts w:ascii="Cambria Math" w:hAnsi="Cambria Math"/>
                 <w:i/>
                 <w:szCs w:val="24"/>
               </w:rPr>
@@ -32678,7 +32653,7 @@
               <w:spacing w:line="216" w:lineRule="auto"/>
               <w:ind w:firstLineChars="0"/>
               <w:rPr>
-                <w:rFonts w:ascii="Cambria Math" w:hAnsi="Cambria Math" w:hint="eastAsia"/>
+                <w:rFonts w:ascii="Cambria Math" w:hAnsi="Cambria Math"/>
                 <w:i/>
                 <w:szCs w:val="24"/>
               </w:rPr>
@@ -32701,7 +32676,7 @@
               <w:spacing w:line="216" w:lineRule="auto"/>
               <w:ind w:firstLineChars="0"/>
               <w:rPr>
-                <w:rFonts w:ascii="Cambria Math" w:hAnsi="Cambria Math" w:hint="eastAsia"/>
+                <w:rFonts w:ascii="Cambria Math" w:hAnsi="Cambria Math"/>
                 <w:szCs w:val="24"/>
               </w:rPr>
             </w:pPr>
@@ -33117,11 +33092,6 @@
       </w:r>
     </w:p>
     <w:p>
-      <w:pPr>
-        <w:rPr>
-          <w:rFonts w:hint="eastAsia"/>
-        </w:rPr>
-      </w:pPr>
       <w:r>
         <w:t>t</w:t>
       </w:r>
@@ -35103,10 +35073,10 @@
       </w:pPr>
       <w:r>
         <w:object w:dxaOrig="7538" w:dyaOrig="5838">
-          <v:shape id="_x0000_i1028" type="#_x0000_t75" style="width:376.9pt;height:260.45pt" o:ole="">
+          <v:shape id="_x0000_i1028" type="#_x0000_t75" style="width:377pt;height:260.15pt" o:ole="">
             <v:imagedata r:id="rId24" o:title=""/>
           </v:shape>
-          <o:OLEObject Type="Embed" ProgID="Visio.Drawing.11" ShapeID="_x0000_i1028" DrawAspect="Content" ObjectID="_1513364338" r:id="rId25"/>
+          <o:OLEObject Type="Embed" ProgID="Visio.Drawing.11" ShapeID="_x0000_i1028" DrawAspect="Content" ObjectID="_1513512204" r:id="rId25"/>
         </w:object>
       </w:r>
     </w:p>
@@ -35307,10 +35277,10 @@
       </w:pPr>
       <w:r>
         <w:object w:dxaOrig="8701" w:dyaOrig="4711">
-          <v:shape id="_x0000_i1036" type="#_x0000_t75" style="width:415.1pt;height:223.5pt" o:ole="">
+          <v:shape id="_x0000_i1029" type="#_x0000_t75" style="width:415pt;height:223.45pt" o:ole="">
             <v:imagedata r:id="rId26" o:title=""/>
           </v:shape>
-          <o:OLEObject Type="Embed" ProgID="Visio.Drawing.11" ShapeID="_x0000_i1036" DrawAspect="Content" ObjectID="_1513364339" r:id="rId27"/>
+          <o:OLEObject Type="Embed" ProgID="Visio.Drawing.11" ShapeID="_x0000_i1029" DrawAspect="Content" ObjectID="_1513512205" r:id="rId27"/>
         </w:object>
       </w:r>
       <w:r>
@@ -36144,10 +36114,10 @@
       </w:pPr>
       <w:r>
         <w:object w:dxaOrig="3151" w:dyaOrig="5696">
-          <v:shape id="_x0000_i1029" type="#_x0000_t75" style="width:157.75pt;height:305.55pt" o:ole="">
+          <v:shape id="_x0000_i1030" type="#_x0000_t75" style="width:157.6pt;height:305.65pt" o:ole="">
             <v:imagedata r:id="rId28" o:title=""/>
           </v:shape>
-          <o:OLEObject Type="Embed" ProgID="Visio.Drawing.11" ShapeID="_x0000_i1029" DrawAspect="Content" ObjectID="_1513364340" r:id="rId29"/>
+          <o:OLEObject Type="Embed" ProgID="Visio.Drawing.11" ShapeID="_x0000_i1030" DrawAspect="Content" ObjectID="_1513512206" r:id="rId29"/>
         </w:object>
       </w:r>
     </w:p>
@@ -36374,10 +36344,10 @@
       </w:pPr>
       <w:r>
         <w:object w:dxaOrig="5759" w:dyaOrig="3522">
-          <v:shape id="_x0000_i1030" type="#_x0000_t75" style="width:4in;height:175.95pt" o:ole="">
+          <v:shape id="_x0000_i1031" type="#_x0000_t75" style="width:4in;height:175.9pt" o:ole="">
             <v:imagedata r:id="rId30" o:title=""/>
           </v:shape>
-          <o:OLEObject Type="Embed" ProgID="Visio.Drawing.11" ShapeID="_x0000_i1030" DrawAspect="Content" ObjectID="_1513364341" r:id="rId31"/>
+          <o:OLEObject Type="Embed" ProgID="Visio.Drawing.11" ShapeID="_x0000_i1031" DrawAspect="Content" ObjectID="_1513512207" r:id="rId31"/>
         </w:object>
       </w:r>
     </w:p>
@@ -37584,10 +37554,10 @@
       </w:pPr>
       <w:r>
         <w:object w:dxaOrig="8810" w:dyaOrig="5885">
-          <v:shape id="_x0000_i1034" type="#_x0000_t75" style="width:415.1pt;height:277.35pt" o:ole="">
+          <v:shape id="_x0000_i1032" type="#_x0000_t75" style="width:415pt;height:277.8pt" o:ole="">
             <v:imagedata r:id="rId32" o:title=""/>
           </v:shape>
-          <o:OLEObject Type="Embed" ProgID="Visio.Drawing.11" ShapeID="_x0000_i1034" DrawAspect="Content" ObjectID="_1513364342" r:id="rId33"/>
+          <o:OLEObject Type="Embed" ProgID="Visio.Drawing.11" ShapeID="_x0000_i1032" DrawAspect="Content" ObjectID="_1513512208" r:id="rId33"/>
         </w:object>
       </w:r>
     </w:p>
@@ -37737,10 +37707,10 @@
       </w:pPr>
       <w:r>
         <w:object w:dxaOrig="10506" w:dyaOrig="9679">
-          <v:shape id="_x0000_i1031" type="#_x0000_t75" style="width:415.1pt;height:311.15pt" o:ole="">
+          <v:shape id="_x0000_i1033" type="#_x0000_t75" style="width:415pt;height:311.1pt" o:ole="">
             <v:imagedata r:id="rId34" o:title=""/>
           </v:shape>
-          <o:OLEObject Type="Embed" ProgID="Visio.Drawing.11" ShapeID="_x0000_i1031" DrawAspect="Content" ObjectID="_1513364343" r:id="rId35"/>
+          <o:OLEObject Type="Embed" ProgID="Visio.Drawing.11" ShapeID="_x0000_i1033" DrawAspect="Content" ObjectID="_1513512209" r:id="rId35"/>
         </w:object>
       </w:r>
     </w:p>
@@ -37921,10 +37891,10 @@
       </w:pPr>
       <w:r>
         <w:object w:dxaOrig="11398" w:dyaOrig="9175">
-          <v:shape id="_x0000_i1032" type="#_x0000_t75" style="width:415.1pt;height:333.7pt" o:ole="">
+          <v:shape id="_x0000_i1034" type="#_x0000_t75" style="width:415pt;height:333.5pt" o:ole="">
             <v:imagedata r:id="rId36" o:title=""/>
           </v:shape>
-          <o:OLEObject Type="Embed" ProgID="Visio.Drawing.11" ShapeID="_x0000_i1032" DrawAspect="Content" ObjectID="_1513364344" r:id="rId37"/>
+          <o:OLEObject Type="Embed" ProgID="Visio.Drawing.11" ShapeID="_x0000_i1034" DrawAspect="Content" ObjectID="_1513512210" r:id="rId37"/>
         </w:object>
       </w:r>
     </w:p>
@@ -38373,10 +38343,10 @@
       </w:pPr>
       <w:r>
         <w:object w:dxaOrig="11857" w:dyaOrig="8294">
-          <v:shape id="_x0000_i1033" type="#_x0000_t75" style="width:415.1pt;height:290.5pt" o:ole="">
+          <v:shape id="_x0000_i1035" type="#_x0000_t75" style="width:415pt;height:290.7pt" o:ole="">
             <v:imagedata r:id="rId38" o:title=""/>
           </v:shape>
-          <o:OLEObject Type="Embed" ProgID="Visio.Drawing.11" ShapeID="_x0000_i1033" DrawAspect="Content" ObjectID="_1513364345" r:id="rId39"/>
+          <o:OLEObject Type="Embed" ProgID="Visio.Drawing.11" ShapeID="_x0000_i1035" DrawAspect="Content" ObjectID="_1513512211" r:id="rId39"/>
         </w:object>
       </w:r>
     </w:p>
@@ -38544,10 +38514,10 @@
       </w:pPr>
       <w:r>
         <w:object w:dxaOrig="6345" w:dyaOrig="1362">
-          <v:shape id="_x0000_i1035" type="#_x0000_t75" style="width:317.45pt;height:68.25pt" o:ole="">
+          <v:shape id="_x0000_i1036" type="#_x0000_t75" style="width:317.9pt;height:67.9pt" o:ole="">
             <v:imagedata r:id="rId40" o:title=""/>
           </v:shape>
-          <o:OLEObject Type="Embed" ProgID="Visio.Drawing.11" ShapeID="_x0000_i1035" DrawAspect="Content" ObjectID="_1513364346" r:id="rId41"/>
+          <o:OLEObject Type="Embed" ProgID="Visio.Drawing.11" ShapeID="_x0000_i1036" DrawAspect="Content" ObjectID="_1513512212" r:id="rId41"/>
         </w:object>
       </w:r>
     </w:p>
@@ -39085,175 +39055,173 @@
         </w:rPr>
         <w:t>实验方法和目的</w:t>
       </w:r>
-      <w:bookmarkStart w:id="124" w:name="_GoBack"/>
       <w:bookmarkEnd w:id="123"/>
+    </w:p>
+    <w:p>
+      <w:r>
+        <w:t>本实验</w:t>
+      </w:r>
+      <w:r>
+        <w:t>通过部署安装</w:t>
+      </w:r>
+      <w:r>
+        <w:t>原生</w:t>
+      </w:r>
+      <w:r>
+        <w:t>的</w:t>
+      </w:r>
+      <w:r>
+        <w:rPr>
+          <w:rFonts w:hint="eastAsia"/>
+        </w:rPr>
+        <w:t>Spark</w:t>
+      </w:r>
+      <w:r>
+        <w:rPr>
+          <w:rFonts w:hint="eastAsia"/>
+        </w:rPr>
+        <w:t>和实现了</w:t>
+      </w:r>
+      <w:r>
+        <w:rPr>
+          <w:rFonts w:hint="eastAsia"/>
+        </w:rPr>
+        <w:t>SATS</w:t>
+      </w:r>
+      <w:r>
+        <w:rPr>
+          <w:rFonts w:hint="eastAsia"/>
+        </w:rPr>
+        <w:t>子</w:t>
+      </w:r>
+      <w:r>
+        <w:rPr>
+          <w:rFonts w:hint="eastAsia"/>
+        </w:rPr>
+        <w:t>系统的</w:t>
+      </w:r>
+      <w:r>
+        <w:rPr>
+          <w:rFonts w:hint="eastAsia"/>
+        </w:rPr>
+        <w:t>Spark</w:t>
+      </w:r>
+      <w:r>
+        <w:rPr>
+          <w:rFonts w:hint="eastAsia"/>
+        </w:rPr>
+        <w:t>系统，对两者的性能进行对比。通过实验结果来验证基于</w:t>
+      </w:r>
+      <w:r>
+        <w:rPr>
+          <w:rFonts w:hint="eastAsia"/>
+        </w:rPr>
+        <w:t>Spark</w:t>
+      </w:r>
+      <w:r>
+        <w:rPr>
+          <w:rFonts w:hint="eastAsia"/>
+        </w:rPr>
+        <w:t>内存计算特性的自适应调优策略在</w:t>
+      </w:r>
+      <w:r>
+        <w:rPr>
+          <w:rFonts w:hint="eastAsia"/>
+        </w:rPr>
+        <w:t>Spark</w:t>
+      </w:r>
+      <w:r>
+        <w:rPr>
+          <w:rFonts w:hint="eastAsia"/>
+        </w:rPr>
+        <w:t>系统优化中的作用。</w:t>
+      </w:r>
+      <w:r>
+        <w:rPr>
+          <w:rFonts w:hint="eastAsia"/>
+        </w:rPr>
+        <w:t>采用控制变量法，</w:t>
+      </w:r>
+      <w:r>
+        <w:rPr>
+          <w:rFonts w:hint="eastAsia"/>
+        </w:rPr>
+        <w:t>分别进行单元测试、集成测试和系统</w:t>
+      </w:r>
+      <w:r>
+        <w:rPr>
+          <w:rFonts w:hint="eastAsia"/>
+        </w:rPr>
+        <w:t>测试。</w:t>
+      </w:r>
+      <w:r>
+        <w:t xml:space="preserve"> </w:t>
+      </w:r>
+    </w:p>
+    <w:p>
+      <w:r>
+        <w:rPr>
+          <w:rFonts w:hint="eastAsia"/>
+        </w:rPr>
+        <w:t>基于内存计算特性的优化策略，其重点在于如何高效地利用有限的内存资源。本实验的目在于</w:t>
+      </w:r>
+      <w:r>
+        <w:rPr>
+          <w:rFonts w:hint="eastAsia"/>
+        </w:rPr>
+        <w:t>摒弃了传统的手动调优的方式，通过收集分析</w:t>
+      </w:r>
+      <w:r>
+        <w:rPr>
+          <w:rFonts w:hint="eastAsia"/>
+        </w:rPr>
+        <w:t>任务运行时的特征，让系统自动根据系统资源状态的变化来调整相关策略（通过修改配置参数来实现）</w:t>
+      </w:r>
+      <w:r>
+        <w:rPr>
+          <w:rFonts w:hint="eastAsia"/>
+        </w:rPr>
+        <w:t>，保证通过自适应调优后的系</w:t>
+      </w:r>
+      <w:r>
+        <w:rPr>
+          <w:rFonts w:hint="eastAsia"/>
+        </w:rPr>
+        <w:t>统性能要高于简单的手工配置，并能够接近通过具有相当开发经验的开发人员</w:t>
+      </w:r>
+      <w:r>
+        <w:rPr>
+          <w:rFonts w:hint="eastAsia"/>
+        </w:rPr>
+        <w:t>手工调优后的系统性能。</w:t>
+      </w:r>
+    </w:p>
+    <w:p>
+      <w:pPr>
+        <w:pStyle w:val="2"/>
+      </w:pPr>
+      <w:bookmarkStart w:id="124" w:name="_Toc439621037"/>
+      <w:r>
+        <w:rPr>
+          <w:rFonts w:hint="eastAsia"/>
+        </w:rPr>
+        <w:t>实验环境搭建</w:t>
+      </w:r>
       <w:bookmarkEnd w:id="124"/>
     </w:p>
     <w:p>
-      <w:r>
-        <w:t>本实验</w:t>
-      </w:r>
-      <w:r>
-        <w:t>通过部署安装</w:t>
-      </w:r>
-      <w:r>
-        <w:t>原生</w:t>
-      </w:r>
-      <w:r>
-        <w:t>的</w:t>
-      </w:r>
-      <w:r>
-        <w:rPr>
-          <w:rFonts w:hint="eastAsia"/>
-        </w:rPr>
-        <w:t>Spark</w:t>
-      </w:r>
-      <w:r>
-        <w:rPr>
-          <w:rFonts w:hint="eastAsia"/>
-        </w:rPr>
-        <w:t>和实现了</w:t>
-      </w:r>
-      <w:r>
-        <w:rPr>
-          <w:rFonts w:hint="eastAsia"/>
-        </w:rPr>
-        <w:t>SATS</w:t>
-      </w:r>
-      <w:r>
-        <w:rPr>
-          <w:rFonts w:hint="eastAsia"/>
-        </w:rPr>
-        <w:t>子</w:t>
-      </w:r>
-      <w:r>
-        <w:rPr>
-          <w:rFonts w:hint="eastAsia"/>
-        </w:rPr>
-        <w:t>系统的</w:t>
-      </w:r>
-      <w:r>
-        <w:rPr>
-          <w:rFonts w:hint="eastAsia"/>
-        </w:rPr>
-        <w:t>Spark</w:t>
-      </w:r>
-      <w:r>
-        <w:rPr>
-          <w:rFonts w:hint="eastAsia"/>
-        </w:rPr>
-        <w:t>系统，对两者的性能进行对比。通过实验结果来验证基于</w:t>
-      </w:r>
-      <w:r>
-        <w:rPr>
-          <w:rFonts w:hint="eastAsia"/>
-        </w:rPr>
-        <w:t>Spark</w:t>
-      </w:r>
-      <w:r>
-        <w:rPr>
-          <w:rFonts w:hint="eastAsia"/>
-        </w:rPr>
-        <w:t>内存计算特性的自适应调优策略在</w:t>
-      </w:r>
-      <w:r>
-        <w:rPr>
-          <w:rFonts w:hint="eastAsia"/>
-        </w:rPr>
-        <w:t>Spark</w:t>
-      </w:r>
-      <w:r>
-        <w:rPr>
-          <w:rFonts w:hint="eastAsia"/>
-        </w:rPr>
-        <w:t>系统优化中的作用。</w:t>
-      </w:r>
-      <w:r>
-        <w:rPr>
-          <w:rFonts w:hint="eastAsia"/>
-        </w:rPr>
-        <w:t>采用控制变量法，</w:t>
-      </w:r>
-      <w:r>
-        <w:rPr>
-          <w:rFonts w:hint="eastAsia"/>
-        </w:rPr>
-        <w:t>分别进行单元测试、集成测试和系统</w:t>
-      </w:r>
-      <w:r>
-        <w:rPr>
-          <w:rFonts w:hint="eastAsia"/>
-        </w:rPr>
-        <w:t>测试。</w:t>
-      </w:r>
-      <w:r>
-        <w:t xml:space="preserve"> </w:t>
-      </w:r>
-    </w:p>
-    <w:p>
-      <w:r>
-        <w:rPr>
-          <w:rFonts w:hint="eastAsia"/>
-        </w:rPr>
-        <w:t>基于内存计算特性的优化策略，其重点在于如何高效地利用有限的内存资源。本实验的目在于</w:t>
-      </w:r>
-      <w:r>
-        <w:rPr>
-          <w:rFonts w:hint="eastAsia"/>
-        </w:rPr>
-        <w:t>摒弃了传统的手动调优的方式，通过收集分析</w:t>
-      </w:r>
-      <w:r>
-        <w:rPr>
-          <w:rFonts w:hint="eastAsia"/>
-        </w:rPr>
-        <w:t>任务运行时的特征，让系统自动根据系统资源状态的变化来调整相关策略（通过修改配置参数来实现）</w:t>
-      </w:r>
-      <w:r>
-        <w:rPr>
-          <w:rFonts w:hint="eastAsia"/>
-        </w:rPr>
-        <w:t>，保证通过自适应调优后的系</w:t>
-      </w:r>
-      <w:r>
-        <w:rPr>
-          <w:rFonts w:hint="eastAsia"/>
-        </w:rPr>
-        <w:t>统性能要高于简单的手工配置，并能够接近通过具有相当开发经验的开发人员</w:t>
-      </w:r>
-      <w:r>
-        <w:rPr>
-          <w:rFonts w:hint="eastAsia"/>
-        </w:rPr>
-        <w:t>手工调优后的系统性能。</w:t>
-      </w:r>
-    </w:p>
-    <w:p>
-      <w:pPr>
-        <w:pStyle w:val="2"/>
-      </w:pPr>
-      <w:bookmarkStart w:id="125" w:name="_Toc439621037"/>
-      <w:r>
-        <w:rPr>
-          <w:rFonts w:hint="eastAsia"/>
-        </w:rPr>
-        <w:t>实验环境搭建</w:t>
-      </w:r>
-      <w:bookmarkEnd w:id="125"/>
-    </w:p>
-    <w:p>
       <w:pPr>
         <w:pStyle w:val="3"/>
         <w:ind w:left="120"/>
       </w:pPr>
-      <w:bookmarkStart w:id="126" w:name="_Toc439621038"/>
+      <w:bookmarkStart w:id="125" w:name="_Toc439621038"/>
       <w:r>
         <w:rPr>
           <w:rFonts w:hint="eastAsia"/>
         </w:rPr>
         <w:t>实验环境</w:t>
       </w:r>
-      <w:bookmarkEnd w:id="126"/>
+      <w:bookmarkEnd w:id="125"/>
     </w:p>
     <w:tbl>
       <w:tblPr>
@@ -39459,7 +39427,7 @@
           <w:szCs w:val="21"/>
         </w:rPr>
       </w:pPr>
-      <w:bookmarkStart w:id="127" w:name="_Toc439048790"/>
+      <w:bookmarkStart w:id="126" w:name="_Toc439048790"/>
       <w:r>
         <w:rPr>
           <w:rFonts w:ascii="楷体" w:eastAsia="楷体" w:hAnsi="楷体" w:hint="eastAsia"/>
@@ -39533,7 +39501,7 @@
         </w:rPr>
         <w:t xml:space="preserve"> 实验环境配置</w:t>
       </w:r>
-      <w:bookmarkEnd w:id="127"/>
+      <w:bookmarkEnd w:id="126"/>
     </w:p>
     <w:p>
       <w:pPr>
@@ -39585,7 +39553,7 @@
         <w:pStyle w:val="3"/>
         <w:ind w:left="120"/>
       </w:pPr>
-      <w:bookmarkStart w:id="128" w:name="_Toc439621039"/>
+      <w:bookmarkStart w:id="127" w:name="_Toc439621039"/>
       <w:r>
         <w:rPr>
           <w:rFonts w:hint="eastAsia"/>
@@ -39593,7 +39561,7 @@
         <w:lastRenderedPageBreak/>
         <w:t>集群配置</w:t>
       </w:r>
-      <w:bookmarkEnd w:id="128"/>
+      <w:bookmarkEnd w:id="127"/>
     </w:p>
     <w:p>
       <w:r>
@@ -39981,7 +39949,7 @@
           <w:szCs w:val="21"/>
         </w:rPr>
       </w:pPr>
-      <w:bookmarkStart w:id="129" w:name="_Toc439048791"/>
+      <w:bookmarkStart w:id="128" w:name="_Toc439048791"/>
       <w:r>
         <w:rPr>
           <w:rFonts w:ascii="楷体" w:eastAsia="楷体" w:hAnsi="楷体" w:hint="eastAsia"/>
@@ -40055,7 +40023,7 @@
         </w:rPr>
         <w:t xml:space="preserve"> 实验集群配置</w:t>
       </w:r>
-      <w:bookmarkEnd w:id="129"/>
+      <w:bookmarkEnd w:id="128"/>
     </w:p>
     <w:p>
       <w:pPr>
@@ -40098,7 +40066,7 @@
     <w:p>
       <w:pPr>
         <w:rPr>
-          <w:rFonts w:ascii="楷体" w:eastAsia="楷体" w:hAnsi="楷体" w:hint="eastAsia"/>
+          <w:rFonts w:ascii="楷体" w:eastAsia="楷体" w:hAnsi="楷体"/>
           <w:szCs w:val="24"/>
         </w:rPr>
       </w:pPr>
@@ -40588,12 +40556,12 @@
       <w:pPr>
         <w:pStyle w:val="2"/>
       </w:pPr>
-      <w:bookmarkStart w:id="130" w:name="_Toc439621040"/>
+      <w:bookmarkStart w:id="129" w:name="_Toc439621040"/>
       <w:r>
         <w:lastRenderedPageBreak/>
         <w:t>自适应决策模块测试</w:t>
       </w:r>
-      <w:bookmarkEnd w:id="130"/>
+      <w:bookmarkEnd w:id="129"/>
     </w:p>
     <w:p>
       <w:r>
@@ -40638,7 +40606,7 @@
         <w:pStyle w:val="3"/>
         <w:ind w:left="120"/>
       </w:pPr>
-      <w:bookmarkStart w:id="131" w:name="_Toc439621041"/>
+      <w:bookmarkStart w:id="130" w:name="_Toc439621041"/>
       <w:r>
         <w:rPr>
           <w:rFonts w:hint="eastAsia"/>
@@ -40651,7 +40619,7 @@
         </w:rPr>
         <w:t>测试与分析</w:t>
       </w:r>
-      <w:bookmarkEnd w:id="131"/>
+      <w:bookmarkEnd w:id="130"/>
     </w:p>
     <w:tbl>
       <w:tblPr>
@@ -41007,7 +40975,7 @@
           <w:szCs w:val="21"/>
         </w:rPr>
       </w:pPr>
-      <w:bookmarkStart w:id="132" w:name="_Toc439048792"/>
+      <w:bookmarkStart w:id="131" w:name="_Toc439048792"/>
       <w:r>
         <w:rPr>
           <w:rFonts w:ascii="楷体" w:eastAsia="楷体" w:hAnsi="楷体" w:hint="eastAsia"/>
@@ -41097,7 +41065,7 @@
         </w:rPr>
         <w:t>算法</w:t>
       </w:r>
-      <w:bookmarkEnd w:id="132"/>
+      <w:bookmarkEnd w:id="131"/>
     </w:p>
     <w:p>
       <w:pPr>
@@ -41540,7 +41508,7 @@
           <w:szCs w:val="21"/>
         </w:rPr>
       </w:pPr>
-      <w:bookmarkStart w:id="133" w:name="_Toc439048793"/>
+      <w:bookmarkStart w:id="132" w:name="_Toc439048793"/>
       <w:r>
         <w:rPr>
           <w:rFonts w:ascii="楷体" w:eastAsia="楷体" w:hAnsi="楷体" w:hint="eastAsia"/>
@@ -41646,7 +41614,7 @@
         </w:rPr>
         <w:t>性能对比图</w:t>
       </w:r>
-      <w:bookmarkEnd w:id="133"/>
+      <w:bookmarkEnd w:id="132"/>
     </w:p>
     <w:p>
       <w:pPr>
@@ -41801,7 +41769,7 @@
           <w:szCs w:val="21"/>
         </w:rPr>
       </w:pPr>
-      <w:bookmarkStart w:id="134" w:name="_Toc439048794"/>
+      <w:bookmarkStart w:id="133" w:name="_Toc439048794"/>
       <w:r>
         <w:rPr>
           <w:rFonts w:ascii="楷体" w:eastAsia="楷体" w:hAnsi="楷体" w:hint="eastAsia"/>
@@ -41907,7 +41875,7 @@
         </w:rPr>
         <w:t>性能对比图</w:t>
       </w:r>
-      <w:bookmarkEnd w:id="134"/>
+      <w:bookmarkEnd w:id="133"/>
     </w:p>
     <w:p>
       <w:pPr>
@@ -42201,14 +42169,14 @@
         <w:pStyle w:val="3"/>
         <w:ind w:left="120"/>
       </w:pPr>
-      <w:bookmarkStart w:id="135" w:name="_Toc439621042"/>
+      <w:bookmarkStart w:id="134" w:name="_Toc439621042"/>
       <w:r>
         <w:rPr>
           <w:rFonts w:hint="eastAsia"/>
         </w:rPr>
         <w:t>压缩自适应算法测试与分析</w:t>
       </w:r>
-      <w:bookmarkEnd w:id="135"/>
+      <w:bookmarkEnd w:id="134"/>
     </w:p>
     <w:p>
       <w:pPr>
@@ -42246,7 +42214,7 @@
           <w:szCs w:val="21"/>
         </w:rPr>
       </w:pPr>
-      <w:bookmarkStart w:id="136" w:name="_Toc439048795"/>
+      <w:bookmarkStart w:id="135" w:name="_Toc439048795"/>
       <w:r>
         <w:rPr>
           <w:rFonts w:ascii="楷体" w:eastAsia="楷体" w:hAnsi="楷体" w:hint="eastAsia"/>
@@ -42368,7 +42336,7 @@
         </w:rPr>
         <w:t>性能对比图</w:t>
       </w:r>
-      <w:bookmarkEnd w:id="136"/>
+      <w:bookmarkEnd w:id="135"/>
     </w:p>
     <w:p>
       <w:pPr>
@@ -42791,7 +42759,7 @@
           <w:szCs w:val="21"/>
         </w:rPr>
       </w:pPr>
-      <w:bookmarkStart w:id="137" w:name="_Toc439048796"/>
+      <w:bookmarkStart w:id="136" w:name="_Toc439048796"/>
       <w:r>
         <w:rPr>
           <w:rFonts w:ascii="楷体" w:eastAsia="楷体" w:hAnsi="楷体" w:hint="eastAsia"/>
@@ -42913,7 +42881,7 @@
         </w:rPr>
         <w:t>性能对比图</w:t>
       </w:r>
-      <w:bookmarkEnd w:id="137"/>
+      <w:bookmarkEnd w:id="136"/>
     </w:p>
     <w:p>
       <w:pPr>
@@ -43182,14 +43150,14 @@
         <w:pStyle w:val="3"/>
         <w:ind w:left="120"/>
       </w:pPr>
-      <w:bookmarkStart w:id="138" w:name="_Toc439621043"/>
+      <w:bookmarkStart w:id="137" w:name="_Toc439621043"/>
       <w:r>
         <w:rPr>
           <w:rFonts w:hint="eastAsia"/>
         </w:rPr>
         <w:t>垃圾回收自适应算法测试与分析</w:t>
       </w:r>
-      <w:bookmarkEnd w:id="138"/>
+      <w:bookmarkEnd w:id="137"/>
     </w:p>
     <w:p>
       <w:r>
@@ -43352,7 +43320,7 @@
           <w:szCs w:val="21"/>
         </w:rPr>
       </w:pPr>
-      <w:bookmarkStart w:id="139" w:name="_Toc439048797"/>
+      <w:bookmarkStart w:id="138" w:name="_Toc439048797"/>
       <w:r>
         <w:rPr>
           <w:rFonts w:ascii="楷体" w:eastAsia="楷体" w:hAnsi="楷体" w:hint="eastAsia"/>
@@ -43474,7 +43442,7 @@
         </w:rPr>
         <w:t>性能对比图</w:t>
       </w:r>
-      <w:bookmarkEnd w:id="139"/>
+      <w:bookmarkEnd w:id="138"/>
     </w:p>
     <w:p>
       <w:pPr>
@@ -43618,7 +43586,7 @@
       <w:r>
         <w:tab/>
       </w:r>
-      <w:bookmarkStart w:id="140" w:name="_Toc439048798"/>
+      <w:bookmarkStart w:id="139" w:name="_Toc439048798"/>
       <w:r>
         <w:rPr>
           <w:rFonts w:ascii="楷体" w:eastAsia="楷体" w:hAnsi="楷体" w:hint="eastAsia"/>
@@ -43740,7 +43708,7 @@
         </w:rPr>
         <w:t>性能对比图</w:t>
       </w:r>
-      <w:bookmarkEnd w:id="140"/>
+      <w:bookmarkEnd w:id="139"/>
     </w:p>
     <w:p>
       <w:pPr>
@@ -43934,7 +43902,7 @@
         <w:pStyle w:val="3"/>
         <w:ind w:left="120"/>
       </w:pPr>
-      <w:bookmarkStart w:id="141" w:name="_Toc439621044"/>
+      <w:bookmarkStart w:id="140" w:name="_Toc439621044"/>
       <w:r>
         <w:rPr>
           <w:rFonts w:hint="eastAsia"/>
@@ -43947,7 +43915,7 @@
         </w:rPr>
         <w:t>测试</w:t>
       </w:r>
-      <w:bookmarkEnd w:id="141"/>
+      <w:bookmarkEnd w:id="140"/>
     </w:p>
     <w:p>
       <w:pPr>
@@ -43984,7 +43952,7 @@
           <w:szCs w:val="21"/>
         </w:rPr>
       </w:pPr>
-      <w:bookmarkStart w:id="142" w:name="_Toc439048799"/>
+      <w:bookmarkStart w:id="141" w:name="_Toc439048799"/>
       <w:r>
         <w:rPr>
           <w:rFonts w:ascii="楷体" w:eastAsia="楷体" w:hAnsi="楷体" w:hint="eastAsia"/>
@@ -44106,7 +44074,7 @@
         </w:rPr>
         <w:t>性能对比图</w:t>
       </w:r>
-      <w:bookmarkEnd w:id="142"/>
+      <w:bookmarkEnd w:id="141"/>
     </w:p>
     <w:p>
       <w:pPr>
@@ -44233,7 +44201,7 @@
           <w:szCs w:val="21"/>
         </w:rPr>
       </w:pPr>
-      <w:bookmarkStart w:id="143" w:name="_Toc439048800"/>
+      <w:bookmarkStart w:id="142" w:name="_Toc439048800"/>
       <w:r>
         <w:rPr>
           <w:rFonts w:ascii="楷体" w:eastAsia="楷体" w:hAnsi="楷体" w:hint="eastAsia"/>
@@ -44355,7 +44323,7 @@
         </w:rPr>
         <w:t>性能对比图</w:t>
       </w:r>
-      <w:bookmarkEnd w:id="143"/>
+      <w:bookmarkEnd w:id="142"/>
     </w:p>
     <w:p>
       <w:pPr>
@@ -44448,7 +44416,7 @@
       <w:pPr>
         <w:pStyle w:val="2"/>
       </w:pPr>
-      <w:bookmarkStart w:id="144" w:name="_Toc439621045"/>
+      <w:bookmarkStart w:id="143" w:name="_Toc439621045"/>
       <w:r>
         <w:rPr>
           <w:rFonts w:hint="eastAsia"/>
@@ -44456,7 +44424,7 @@
         <w:lastRenderedPageBreak/>
         <w:t>参数优化模块测试</w:t>
       </w:r>
-      <w:bookmarkEnd w:id="144"/>
+      <w:bookmarkEnd w:id="143"/>
     </w:p>
     <w:p>
       <w:r>
@@ -44759,7 +44727,7 @@
           <w:szCs w:val="21"/>
         </w:rPr>
       </w:pPr>
-      <w:bookmarkStart w:id="145" w:name="_Toc439048801"/>
+      <w:bookmarkStart w:id="144" w:name="_Toc439048801"/>
       <w:r>
         <w:rPr>
           <w:rFonts w:ascii="楷体" w:eastAsia="楷体" w:hAnsi="楷体" w:hint="eastAsia"/>
@@ -44889,7 +44857,7 @@
         </w:rPr>
         <w:t>性能对比图</w:t>
       </w:r>
-      <w:bookmarkEnd w:id="145"/>
+      <w:bookmarkEnd w:id="144"/>
     </w:p>
     <w:p>
       <w:pPr>
@@ -45056,7 +45024,7 @@
           <w:szCs w:val="21"/>
         </w:rPr>
       </w:pPr>
-      <w:bookmarkStart w:id="146" w:name="_Toc439048802"/>
+      <w:bookmarkStart w:id="145" w:name="_Toc439048802"/>
       <w:r>
         <w:rPr>
           <w:rFonts w:ascii="楷体" w:eastAsia="楷体" w:hAnsi="楷体" w:hint="eastAsia"/>
@@ -45186,7 +45154,7 @@
         </w:rPr>
         <w:t>性能对比图</w:t>
       </w:r>
-      <w:bookmarkEnd w:id="146"/>
+      <w:bookmarkEnd w:id="145"/>
     </w:p>
     <w:p>
       <w:pPr>
@@ -45300,14 +45268,14 @@
       <w:pPr>
         <w:pStyle w:val="2"/>
       </w:pPr>
-      <w:bookmarkStart w:id="147" w:name="_Toc439621046"/>
+      <w:bookmarkStart w:id="146" w:name="_Toc439621046"/>
       <w:r>
         <w:rPr>
           <w:rFonts w:hint="eastAsia"/>
         </w:rPr>
         <w:t>系统性能整体测试</w:t>
       </w:r>
-      <w:bookmarkEnd w:id="147"/>
+      <w:bookmarkEnd w:id="146"/>
     </w:p>
     <w:p>
       <w:r>
@@ -45503,7 +45471,7 @@
           <w:szCs w:val="21"/>
         </w:rPr>
       </w:pPr>
-      <w:bookmarkStart w:id="148" w:name="_Toc439048803"/>
+      <w:bookmarkStart w:id="147" w:name="_Toc439048803"/>
       <w:r>
         <w:rPr>
           <w:rFonts w:ascii="楷体" w:eastAsia="楷体" w:hAnsi="楷体" w:hint="eastAsia"/>
@@ -45625,7 +45593,7 @@
         </w:rPr>
         <w:t>性能对比图</w:t>
       </w:r>
-      <w:bookmarkEnd w:id="148"/>
+      <w:bookmarkEnd w:id="147"/>
     </w:p>
     <w:p>
       <w:pPr>
@@ -45749,7 +45717,7 @@
           <w:szCs w:val="21"/>
         </w:rPr>
       </w:pPr>
-      <w:bookmarkStart w:id="149" w:name="_Toc439048804"/>
+      <w:bookmarkStart w:id="148" w:name="_Toc439048804"/>
       <w:r>
         <w:rPr>
           <w:rFonts w:ascii="楷体" w:eastAsia="楷体" w:hAnsi="楷体" w:hint="eastAsia"/>
@@ -45871,7 +45839,7 @@
         </w:rPr>
         <w:t>性能对比图</w:t>
       </w:r>
-      <w:bookmarkEnd w:id="149"/>
+      <w:bookmarkEnd w:id="148"/>
     </w:p>
     <w:p>
       <w:pPr>
@@ -45957,14 +45925,14 @@
       <w:pPr>
         <w:pStyle w:val="2"/>
       </w:pPr>
-      <w:bookmarkStart w:id="150" w:name="_Toc439621047"/>
+      <w:bookmarkStart w:id="149" w:name="_Toc439621047"/>
       <w:r>
         <w:rPr>
           <w:rFonts w:hint="eastAsia"/>
         </w:rPr>
         <w:t>本章小结</w:t>
       </w:r>
-      <w:bookmarkEnd w:id="150"/>
+      <w:bookmarkEnd w:id="149"/>
     </w:p>
     <w:p>
       <w:r>
@@ -46148,25 +46116,25 @@
       <w:pPr>
         <w:pStyle w:val="1"/>
       </w:pPr>
-      <w:bookmarkStart w:id="151" w:name="_Toc439621048"/>
+      <w:bookmarkStart w:id="150" w:name="_Toc439621048"/>
       <w:r>
         <w:rPr>
           <w:rFonts w:hint="eastAsia"/>
         </w:rPr>
         <w:t>总结和展望</w:t>
       </w:r>
-      <w:bookmarkEnd w:id="151"/>
+      <w:bookmarkEnd w:id="150"/>
     </w:p>
     <w:p/>
     <w:p>
       <w:pPr>
         <w:pStyle w:val="2"/>
       </w:pPr>
-      <w:bookmarkStart w:id="152" w:name="_Toc439621049"/>
+      <w:bookmarkStart w:id="151" w:name="_Toc439621049"/>
       <w:r>
         <w:t>全文总结</w:t>
       </w:r>
-      <w:bookmarkEnd w:id="152"/>
+      <w:bookmarkEnd w:id="151"/>
     </w:p>
     <w:p>
       <w:r>
@@ -46561,14 +46529,14 @@
       <w:pPr>
         <w:pStyle w:val="2"/>
       </w:pPr>
-      <w:bookmarkStart w:id="153" w:name="_Toc439621050"/>
+      <w:bookmarkStart w:id="152" w:name="_Toc439621050"/>
       <w:r>
         <w:rPr>
           <w:rFonts w:hint="eastAsia"/>
         </w:rPr>
         <w:t>未来展望</w:t>
       </w:r>
-      <w:bookmarkEnd w:id="153"/>
+      <w:bookmarkEnd w:id="152"/>
     </w:p>
     <w:p>
       <w:r>
@@ -46922,14 +46890,14 @@
       <w:pPr>
         <w:pStyle w:val="aa"/>
       </w:pPr>
-      <w:bookmarkStart w:id="154" w:name="_Toc439621051"/>
+      <w:bookmarkStart w:id="153" w:name="_Toc439621051"/>
       <w:r>
         <w:rPr>
           <w:rFonts w:hint="eastAsia"/>
         </w:rPr>
         <w:t>参考文献</w:t>
       </w:r>
-      <w:bookmarkEnd w:id="154"/>
+      <w:bookmarkEnd w:id="153"/>
     </w:p>
     <w:p>
       <w:pPr>
@@ -46943,8 +46911,8 @@
           <w:szCs w:val="24"/>
         </w:rPr>
       </w:pPr>
-      <w:bookmarkStart w:id="155" w:name="OLE_LINK33"/>
-      <w:bookmarkStart w:id="156" w:name="OLE_LINK34"/>
+      <w:bookmarkStart w:id="154" w:name="OLE_LINK33"/>
+      <w:bookmarkStart w:id="155" w:name="OLE_LINK34"/>
       <w:r>
         <w:rPr>
           <w:rFonts w:hAnsi="楷体_GB2312"/>
@@ -46973,8 +46941,8 @@
         </w:rPr>
         <w:t xml:space="preserve"> Shun-Tak L. </w:t>
       </w:r>
-      <w:bookmarkStart w:id="157" w:name="OLE_LINK26"/>
-      <w:bookmarkStart w:id="158" w:name="OLE_LINK27"/>
+      <w:bookmarkStart w:id="156" w:name="OLE_LINK26"/>
+      <w:bookmarkStart w:id="157" w:name="OLE_LINK27"/>
       <w:r>
         <w:rPr>
           <w:rFonts w:hAnsi="楷体_GB2312"/>
@@ -46982,8 +46950,8 @@
         </w:rPr>
         <w:t>The Google file system</w:t>
       </w:r>
+      <w:bookmarkEnd w:id="156"/>
       <w:bookmarkEnd w:id="157"/>
-      <w:bookmarkEnd w:id="158"/>
       <w:r>
         <w:rPr>
           <w:rFonts w:hAnsi="楷体_GB2312"/>
@@ -47622,9 +47590,9 @@
         </w:rPr>
         <w:t xml:space="preserve">A simple and effective Software </w:t>
       </w:r>
-      <w:bookmarkStart w:id="159" w:name="OLE_LINK39"/>
-      <w:bookmarkStart w:id="160" w:name="OLE_LINK40"/>
-      <w:bookmarkStart w:id="161" w:name="OLE_LINK41"/>
+      <w:bookmarkStart w:id="158" w:name="OLE_LINK39"/>
+      <w:bookmarkStart w:id="159" w:name="OLE_LINK40"/>
+      <w:bookmarkStart w:id="160" w:name="OLE_LINK41"/>
       <w:r>
         <w:rPr>
           <w:rFonts w:hAnsi="楷体_GB2312" w:cs="Arial"/>
@@ -47632,9 +47600,9 @@
         </w:rPr>
         <w:t>Distributed Shared Memory System</w:t>
       </w:r>
+      <w:bookmarkEnd w:id="158"/>
       <w:bookmarkEnd w:id="159"/>
       <w:bookmarkEnd w:id="160"/>
-      <w:bookmarkEnd w:id="161"/>
       <w:r>
         <w:rPr>
           <w:rFonts w:hAnsi="楷体_GB2312" w:cs="Arial" w:hint="eastAsia"/>
@@ -48699,8 +48667,8 @@
         </w:r>
       </w:hyperlink>
     </w:p>
-    <w:bookmarkStart w:id="162" w:name="OLE_LINK42"/>
-    <w:bookmarkStart w:id="163" w:name="OLE_LINK43"/>
+    <w:bookmarkStart w:id="161" w:name="OLE_LINK42"/>
+    <w:bookmarkStart w:id="162" w:name="OLE_LINK43"/>
     <w:p>
       <w:pPr>
         <w:pStyle w:val="ae"/>
@@ -48730,11 +48698,11 @@
       <w:r>
         <w:fldChar w:fldCharType="end"/>
       </w:r>
+      <w:bookmarkEnd w:id="154"/>
       <w:bookmarkEnd w:id="155"/>
-      <w:bookmarkEnd w:id="156"/>
     </w:p>
+    <w:bookmarkEnd w:id="161"/>
     <w:bookmarkEnd w:id="162"/>
-    <w:bookmarkEnd w:id="163"/>
     <w:p>
       <w:pPr>
         <w:pStyle w:val="ae"/>
@@ -48819,14 +48787,11 @@
     <w:p/>
     <w:p/>
     <w:p/>
+    <w:p/>
     <w:p>
-      <w:pPr>
-        <w:rPr>
-          <w:rFonts w:hint="eastAsia"/>
-        </w:rPr>
-      </w:pPr>
+      <w:bookmarkStart w:id="163" w:name="_GoBack"/>
+      <w:bookmarkEnd w:id="163"/>
     </w:p>
-    <w:p/>
     <w:p>
       <w:pPr>
         <w:pStyle w:val="aa"/>
@@ -49484,6 +49449,7 @@
         <w:docPartUnique/>
       </w:docPartObj>
     </w:sdtPr>
+    <w:sdtEndPr/>
     <w:sdtContent>
       <w:p>
         <w:pPr>
@@ -49532,6 +49498,7 @@
         <w:docPartUnique/>
       </w:docPartObj>
     </w:sdtPr>
+    <w:sdtEndPr/>
     <w:sdtContent>
       <w:p>
         <w:pPr>
@@ -49552,7 +49519,7 @@
             <w:noProof/>
             <w:lang w:val="zh-CN"/>
           </w:rPr>
-          <w:t>43</w:t>
+          <w:t>59</w:t>
         </w:r>
         <w:r>
           <w:fldChar w:fldCharType="end"/>
@@ -54944,11 +54911,11 @@
         </c:dLbls>
         <c:gapWidth val="219"/>
         <c:overlap val="-27"/>
-        <c:axId val="-1571581984"/>
-        <c:axId val="-1571581440"/>
+        <c:axId val="-1801803760"/>
+        <c:axId val="-1618012880"/>
       </c:barChart>
       <c:catAx>
-        <c:axId val="-1571581984"/>
+        <c:axId val="-1801803760"/>
         <c:scaling>
           <c:orientation val="minMax"/>
         </c:scaling>
@@ -54991,7 +54958,7 @@
             <a:endParaRPr lang="zh-CN"/>
           </a:p>
         </c:txPr>
-        <c:crossAx val="-1571581440"/>
+        <c:crossAx val="-1618012880"/>
         <c:crosses val="autoZero"/>
         <c:auto val="1"/>
         <c:lblAlgn val="ctr"/>
@@ -54999,7 +54966,7 @@
         <c:noMultiLvlLbl val="0"/>
       </c:catAx>
       <c:valAx>
-        <c:axId val="-1571581440"/>
+        <c:axId val="-1618012880"/>
         <c:scaling>
           <c:orientation val="minMax"/>
         </c:scaling>
@@ -55050,7 +55017,7 @@
             <a:endParaRPr lang="zh-CN"/>
           </a:p>
         </c:txPr>
-        <c:crossAx val="-1571581984"/>
+        <c:crossAx val="-1801803760"/>
         <c:crosses val="autoZero"/>
         <c:crossBetween val="between"/>
       </c:valAx>
@@ -55382,11 +55349,11 @@
         </c:dLbls>
         <c:gapWidth val="219"/>
         <c:overlap val="-27"/>
-        <c:axId val="-1388832288"/>
-        <c:axId val="-1388827392"/>
+        <c:axId val="-2015246640"/>
+        <c:axId val="-2015244464"/>
       </c:barChart>
       <c:catAx>
-        <c:axId val="-1388832288"/>
+        <c:axId val="-2015246640"/>
         <c:scaling>
           <c:orientation val="minMax"/>
         </c:scaling>
@@ -55429,7 +55396,7 @@
             <a:endParaRPr lang="zh-CN"/>
           </a:p>
         </c:txPr>
-        <c:crossAx val="-1388827392"/>
+        <c:crossAx val="-2015244464"/>
         <c:crosses val="autoZero"/>
         <c:auto val="1"/>
         <c:lblAlgn val="ctr"/>
@@ -55437,7 +55404,7 @@
         <c:noMultiLvlLbl val="0"/>
       </c:catAx>
       <c:valAx>
-        <c:axId val="-1388827392"/>
+        <c:axId val="-2015244464"/>
         <c:scaling>
           <c:orientation val="minMax"/>
         </c:scaling>
@@ -55488,7 +55455,7 @@
             <a:endParaRPr lang="zh-CN"/>
           </a:p>
         </c:txPr>
-        <c:crossAx val="-1388832288"/>
+        <c:crossAx val="-2015246640"/>
         <c:crosses val="autoZero"/>
         <c:crossBetween val="between"/>
       </c:valAx>
@@ -56054,11 +56021,11 @@
         </c:dLbls>
         <c:marker val="1"/>
         <c:smooth val="0"/>
-        <c:axId val="-1388822496"/>
-        <c:axId val="-1388821952"/>
+        <c:axId val="-2015246096"/>
+        <c:axId val="-2015243920"/>
       </c:lineChart>
       <c:catAx>
-        <c:axId val="-1388822496"/>
+        <c:axId val="-2015246096"/>
         <c:scaling>
           <c:orientation val="minMax"/>
         </c:scaling>
@@ -56101,7 +56068,7 @@
             <a:endParaRPr lang="zh-CN"/>
           </a:p>
         </c:txPr>
-        <c:crossAx val="-1388821952"/>
+        <c:crossAx val="-2015243920"/>
         <c:crosses val="autoZero"/>
         <c:auto val="1"/>
         <c:lblAlgn val="ctr"/>
@@ -56109,7 +56076,7 @@
         <c:noMultiLvlLbl val="0"/>
       </c:catAx>
       <c:valAx>
-        <c:axId val="-1388821952"/>
+        <c:axId val="-2015243920"/>
         <c:scaling>
           <c:orientation val="minMax"/>
         </c:scaling>
@@ -56160,7 +56127,7 @@
             <a:endParaRPr lang="zh-CN"/>
           </a:p>
         </c:txPr>
-        <c:crossAx val="-1388822496"/>
+        <c:crossAx val="-2015246096"/>
         <c:crosses val="autoZero"/>
         <c:crossBetween val="between"/>
       </c:valAx>
@@ -56728,11 +56695,11 @@
         </c:dLbls>
         <c:marker val="1"/>
         <c:smooth val="0"/>
-        <c:axId val="-1569580384"/>
-        <c:axId val="-1569576576"/>
+        <c:axId val="-2015242832"/>
+        <c:axId val="-2015242288"/>
       </c:lineChart>
       <c:catAx>
-        <c:axId val="-1569580384"/>
+        <c:axId val="-2015242832"/>
         <c:scaling>
           <c:orientation val="minMax"/>
         </c:scaling>
@@ -56775,7 +56742,7 @@
             <a:endParaRPr lang="zh-CN"/>
           </a:p>
         </c:txPr>
-        <c:crossAx val="-1569576576"/>
+        <c:crossAx val="-2015242288"/>
         <c:crosses val="autoZero"/>
         <c:auto val="1"/>
         <c:lblAlgn val="ctr"/>
@@ -56783,7 +56750,7 @@
         <c:noMultiLvlLbl val="0"/>
       </c:catAx>
       <c:valAx>
-        <c:axId val="-1569576576"/>
+        <c:axId val="-2015242288"/>
         <c:scaling>
           <c:orientation val="minMax"/>
         </c:scaling>
@@ -56834,7 +56801,7 @@
             <a:endParaRPr lang="zh-CN"/>
           </a:p>
         </c:txPr>
-        <c:crossAx val="-1569580384"/>
+        <c:crossAx val="-2015242832"/>
         <c:crosses val="autoZero"/>
         <c:crossBetween val="between"/>
       </c:valAx>
@@ -57158,11 +57125,11 @@
         </c:dLbls>
         <c:gapWidth val="219"/>
         <c:overlap val="-27"/>
-        <c:axId val="-1569601056"/>
-        <c:axId val="-1569604320"/>
+        <c:axId val="-1278753408"/>
+        <c:axId val="-1278752864"/>
       </c:barChart>
       <c:catAx>
-        <c:axId val="-1569601056"/>
+        <c:axId val="-1278753408"/>
         <c:scaling>
           <c:orientation val="minMax"/>
         </c:scaling>
@@ -57205,7 +57172,7 @@
             <a:endParaRPr lang="zh-CN"/>
           </a:p>
         </c:txPr>
-        <c:crossAx val="-1569604320"/>
+        <c:crossAx val="-1278752864"/>
         <c:crosses val="autoZero"/>
         <c:auto val="1"/>
         <c:lblAlgn val="ctr"/>
@@ -57213,7 +57180,7 @@
         <c:noMultiLvlLbl val="0"/>
       </c:catAx>
       <c:valAx>
-        <c:axId val="-1569604320"/>
+        <c:axId val="-1278752864"/>
         <c:scaling>
           <c:orientation val="minMax"/>
         </c:scaling>
@@ -57264,7 +57231,7 @@
             <a:endParaRPr lang="zh-CN"/>
           </a:p>
         </c:txPr>
-        <c:crossAx val="-1569601056"/>
+        <c:crossAx val="-1278753408"/>
         <c:crosses val="autoZero"/>
         <c:crossBetween val="between"/>
       </c:valAx>
@@ -57596,11 +57563,11 @@
         </c:dLbls>
         <c:gapWidth val="219"/>
         <c:overlap val="-27"/>
-        <c:axId val="-1569597792"/>
-        <c:axId val="-1569600512"/>
+        <c:axId val="-1278752320"/>
+        <c:axId val="-1278762112"/>
       </c:barChart>
       <c:catAx>
-        <c:axId val="-1569597792"/>
+        <c:axId val="-1278752320"/>
         <c:scaling>
           <c:orientation val="minMax"/>
         </c:scaling>
@@ -57643,7 +57610,7 @@
             <a:endParaRPr lang="zh-CN"/>
           </a:p>
         </c:txPr>
-        <c:crossAx val="-1569600512"/>
+        <c:crossAx val="-1278762112"/>
         <c:crosses val="autoZero"/>
         <c:auto val="1"/>
         <c:lblAlgn val="ctr"/>
@@ -57651,7 +57618,7 @@
         <c:noMultiLvlLbl val="0"/>
       </c:catAx>
       <c:valAx>
-        <c:axId val="-1569600512"/>
+        <c:axId val="-1278762112"/>
         <c:scaling>
           <c:orientation val="minMax"/>
         </c:scaling>
@@ -57702,7 +57669,7 @@
             <a:endParaRPr lang="zh-CN"/>
           </a:p>
         </c:txPr>
-        <c:crossAx val="-1569597792"/>
+        <c:crossAx val="-1278752320"/>
         <c:crosses val="autoZero"/>
         <c:crossBetween val="between"/>
       </c:valAx>
@@ -58036,11 +58003,11 @@
         </c:dLbls>
         <c:gapWidth val="219"/>
         <c:overlap val="-27"/>
-        <c:axId val="-1571591776"/>
-        <c:axId val="-1571588512"/>
+        <c:axId val="-2118080224"/>
+        <c:axId val="-2118085120"/>
       </c:barChart>
       <c:catAx>
-        <c:axId val="-1571591776"/>
+        <c:axId val="-2118080224"/>
         <c:scaling>
           <c:orientation val="minMax"/>
         </c:scaling>
@@ -58083,7 +58050,7 @@
             <a:endParaRPr lang="zh-CN"/>
           </a:p>
         </c:txPr>
-        <c:crossAx val="-1571588512"/>
+        <c:crossAx val="-2118085120"/>
         <c:crosses val="autoZero"/>
         <c:auto val="1"/>
         <c:lblAlgn val="ctr"/>
@@ -58091,7 +58058,7 @@
         <c:noMultiLvlLbl val="0"/>
       </c:catAx>
       <c:valAx>
-        <c:axId val="-1571588512"/>
+        <c:axId val="-2118085120"/>
         <c:scaling>
           <c:orientation val="minMax"/>
         </c:scaling>
@@ -58142,7 +58109,7 @@
             <a:endParaRPr lang="zh-CN"/>
           </a:p>
         </c:txPr>
-        <c:crossAx val="-1571591776"/>
+        <c:crossAx val="-2118080224"/>
         <c:crosses val="autoZero"/>
         <c:crossBetween val="between"/>
       </c:valAx>
@@ -58474,11 +58441,11 @@
         </c:dLbls>
         <c:gapWidth val="219"/>
         <c:overlap val="-27"/>
-        <c:axId val="-1388825216"/>
-        <c:axId val="-1388809984"/>
+        <c:axId val="-43102512"/>
+        <c:axId val="-43107408"/>
       </c:barChart>
       <c:catAx>
-        <c:axId val="-1388825216"/>
+        <c:axId val="-43102512"/>
         <c:scaling>
           <c:orientation val="minMax"/>
         </c:scaling>
@@ -58521,7 +58488,7 @@
             <a:endParaRPr lang="zh-CN"/>
           </a:p>
         </c:txPr>
-        <c:crossAx val="-1388809984"/>
+        <c:crossAx val="-43107408"/>
         <c:crosses val="autoZero"/>
         <c:auto val="1"/>
         <c:lblAlgn val="ctr"/>
@@ -58529,7 +58496,7 @@
         <c:noMultiLvlLbl val="0"/>
       </c:catAx>
       <c:valAx>
-        <c:axId val="-1388809984"/>
+        <c:axId val="-43107408"/>
         <c:scaling>
           <c:orientation val="minMax"/>
         </c:scaling>
@@ -58580,7 +58547,7 @@
             <a:endParaRPr lang="zh-CN"/>
           </a:p>
         </c:txPr>
-        <c:crossAx val="-1388825216"/>
+        <c:crossAx val="-43102512"/>
         <c:crosses val="autoZero"/>
         <c:crossBetween val="between"/>
       </c:valAx>
@@ -58912,11 +58879,11 @@
         </c:dLbls>
         <c:gapWidth val="219"/>
         <c:overlap val="-27"/>
-        <c:axId val="-1388819776"/>
-        <c:axId val="-1388813792"/>
+        <c:axId val="-43105776"/>
+        <c:axId val="-43101968"/>
       </c:barChart>
       <c:catAx>
-        <c:axId val="-1388819776"/>
+        <c:axId val="-43105776"/>
         <c:scaling>
           <c:orientation val="minMax"/>
         </c:scaling>
@@ -58959,7 +58926,7 @@
             <a:endParaRPr lang="zh-CN"/>
           </a:p>
         </c:txPr>
-        <c:crossAx val="-1388813792"/>
+        <c:crossAx val="-43101968"/>
         <c:crosses val="autoZero"/>
         <c:auto val="1"/>
         <c:lblAlgn val="ctr"/>
@@ -58967,7 +58934,7 @@
         <c:noMultiLvlLbl val="0"/>
       </c:catAx>
       <c:valAx>
-        <c:axId val="-1388813792"/>
+        <c:axId val="-43101968"/>
         <c:scaling>
           <c:orientation val="minMax"/>
         </c:scaling>
@@ -59018,7 +58985,7 @@
             <a:endParaRPr lang="zh-CN"/>
           </a:p>
         </c:txPr>
-        <c:crossAx val="-1388819776"/>
+        <c:crossAx val="-43105776"/>
         <c:crosses val="autoZero"/>
         <c:crossBetween val="between"/>
       </c:valAx>
@@ -59342,11 +59309,11 @@
         </c:dLbls>
         <c:gapWidth val="219"/>
         <c:overlap val="-27"/>
-        <c:axId val="-1388836096"/>
-        <c:axId val="-1388819232"/>
+        <c:axId val="-43105232"/>
+        <c:axId val="-43106864"/>
       </c:barChart>
       <c:catAx>
-        <c:axId val="-1388836096"/>
+        <c:axId val="-43105232"/>
         <c:scaling>
           <c:orientation val="minMax"/>
         </c:scaling>
@@ -59389,7 +59356,7 @@
             <a:endParaRPr lang="zh-CN"/>
           </a:p>
         </c:txPr>
-        <c:crossAx val="-1388819232"/>
+        <c:crossAx val="-43106864"/>
         <c:crosses val="autoZero"/>
         <c:auto val="1"/>
         <c:lblAlgn val="ctr"/>
@@ -59397,7 +59364,7 @@
         <c:noMultiLvlLbl val="0"/>
       </c:catAx>
       <c:valAx>
-        <c:axId val="-1388819232"/>
+        <c:axId val="-43106864"/>
         <c:scaling>
           <c:orientation val="minMax"/>
         </c:scaling>
@@ -59448,7 +59415,7 @@
             <a:endParaRPr lang="zh-CN"/>
           </a:p>
         </c:txPr>
-        <c:crossAx val="-1388836096"/>
+        <c:crossAx val="-43105232"/>
         <c:crosses val="autoZero"/>
         <c:crossBetween val="between"/>
       </c:valAx>
@@ -59803,11 +59770,11 @@
         </c:dLbls>
         <c:gapWidth val="219"/>
         <c:overlap val="-27"/>
-        <c:axId val="-1388824128"/>
-        <c:axId val="-1388825760"/>
+        <c:axId val="-1568187296"/>
+        <c:axId val="-1568185664"/>
       </c:barChart>
       <c:catAx>
-        <c:axId val="-1388824128"/>
+        <c:axId val="-1568187296"/>
         <c:scaling>
           <c:orientation val="minMax"/>
         </c:scaling>
@@ -59850,7 +59817,7 @@
             <a:endParaRPr lang="zh-CN"/>
           </a:p>
         </c:txPr>
-        <c:crossAx val="-1388825760"/>
+        <c:crossAx val="-1568185664"/>
         <c:crosses val="autoZero"/>
         <c:auto val="1"/>
         <c:lblAlgn val="ctr"/>
@@ -59858,7 +59825,7 @@
         <c:noMultiLvlLbl val="0"/>
       </c:catAx>
       <c:valAx>
-        <c:axId val="-1388825760"/>
+        <c:axId val="-1568185664"/>
         <c:scaling>
           <c:orientation val="minMax"/>
         </c:scaling>
@@ -59909,7 +59876,7 @@
             <a:endParaRPr lang="zh-CN"/>
           </a:p>
         </c:txPr>
-        <c:crossAx val="-1388824128"/>
+        <c:crossAx val="-1568187296"/>
         <c:crosses val="autoZero"/>
         <c:crossBetween val="between"/>
       </c:valAx>
@@ -60243,11 +60210,11 @@
         </c:dLbls>
         <c:gapWidth val="219"/>
         <c:overlap val="-27"/>
-        <c:axId val="-1388835552"/>
-        <c:axId val="-1388808352"/>
+        <c:axId val="-1568183488"/>
+        <c:axId val="-1568182944"/>
       </c:barChart>
       <c:catAx>
-        <c:axId val="-1388835552"/>
+        <c:axId val="-1568183488"/>
         <c:scaling>
           <c:orientation val="minMax"/>
         </c:scaling>
@@ -60290,7 +60257,7 @@
             <a:endParaRPr lang="zh-CN"/>
           </a:p>
         </c:txPr>
-        <c:crossAx val="-1388808352"/>
+        <c:crossAx val="-1568182944"/>
         <c:crosses val="autoZero"/>
         <c:auto val="1"/>
         <c:lblAlgn val="ctr"/>
@@ -60298,7 +60265,7 @@
         <c:noMultiLvlLbl val="0"/>
       </c:catAx>
       <c:valAx>
-        <c:axId val="-1388808352"/>
+        <c:axId val="-1568182944"/>
         <c:scaling>
           <c:orientation val="minMax"/>
         </c:scaling>
@@ -60349,7 +60316,7 @@
             <a:endParaRPr lang="zh-CN"/>
           </a:p>
         </c:txPr>
-        <c:crossAx val="-1388835552"/>
+        <c:crossAx val="-1568183488"/>
         <c:crosses val="autoZero"/>
         <c:crossBetween val="between"/>
       </c:valAx>
@@ -60681,11 +60648,11 @@
         </c:dLbls>
         <c:gapWidth val="219"/>
         <c:overlap val="-27"/>
-        <c:axId val="-1388831744"/>
-        <c:axId val="-1388815968"/>
+        <c:axId val="-1568181856"/>
+        <c:axId val="-1568182400"/>
       </c:barChart>
       <c:catAx>
-        <c:axId val="-1388831744"/>
+        <c:axId val="-1568181856"/>
         <c:scaling>
           <c:orientation val="minMax"/>
         </c:scaling>
@@ -60728,7 +60695,7 @@
             <a:endParaRPr lang="zh-CN"/>
           </a:p>
         </c:txPr>
-        <c:crossAx val="-1388815968"/>
+        <c:crossAx val="-1568182400"/>
         <c:crosses val="autoZero"/>
         <c:auto val="1"/>
         <c:lblAlgn val="ctr"/>
@@ -60736,7 +60703,7 @@
         <c:noMultiLvlLbl val="0"/>
       </c:catAx>
       <c:valAx>
-        <c:axId val="-1388815968"/>
+        <c:axId val="-1568182400"/>
         <c:scaling>
           <c:orientation val="minMax"/>
         </c:scaling>
@@ -60787,7 +60754,7 @@
             <a:endParaRPr lang="zh-CN"/>
           </a:p>
         </c:txPr>
-        <c:crossAx val="-1388831744"/>
+        <c:crossAx val="-1568181856"/>
         <c:crosses val="autoZero"/>
         <c:crossBetween val="between"/>
       </c:valAx>
@@ -61121,11 +61088,11 @@
         </c:dLbls>
         <c:gapWidth val="219"/>
         <c:overlap val="-27"/>
-        <c:axId val="-1388834464"/>
-        <c:axId val="-1388814880"/>
+        <c:axId val="-1568187840"/>
+        <c:axId val="-1568186208"/>
       </c:barChart>
       <c:catAx>
-        <c:axId val="-1388834464"/>
+        <c:axId val="-1568187840"/>
         <c:scaling>
           <c:orientation val="minMax"/>
         </c:scaling>
@@ -61168,7 +61135,7 @@
             <a:endParaRPr lang="zh-CN"/>
           </a:p>
         </c:txPr>
-        <c:crossAx val="-1388814880"/>
+        <c:crossAx val="-1568186208"/>
         <c:crosses val="autoZero"/>
         <c:auto val="1"/>
         <c:lblAlgn val="ctr"/>
@@ -61176,7 +61143,7 @@
         <c:noMultiLvlLbl val="0"/>
       </c:catAx>
       <c:valAx>
-        <c:axId val="-1388814880"/>
+        <c:axId val="-1568186208"/>
         <c:scaling>
           <c:orientation val="minMax"/>
         </c:scaling>
@@ -61227,7 +61194,7 @@
             <a:endParaRPr lang="zh-CN"/>
           </a:p>
         </c:txPr>
-        <c:crossAx val="-1388834464"/>
+        <c:crossAx val="-1568187840"/>
         <c:crosses val="autoZero"/>
         <c:crossBetween val="between"/>
       </c:valAx>
@@ -70020,592 +69987,6 @@
 </c:userShapes>
 </file>
 
-<file path=word/glossary/document.xml><?xml version="1.0" encoding="utf-8"?>
-<w:glossaryDocument xmlns:wpc="http://schemas.microsoft.com/office/word/2010/wordprocessingCanvas" xmlns:mc="http://schemas.openxmlformats.org/markup-compatibility/2006" xmlns:o="urn:schemas-microsoft-com:office:office" xmlns:r="http://schemas.openxmlformats.org/officeDocument/2006/relationships" xmlns:m="http://schemas.openxmlformats.org/officeDocument/2006/math" xmlns:v="urn:schemas-microsoft-com:vml" xmlns:wp14="http://schemas.microsoft.com/office/word/2010/wordprocessingDrawing" xmlns:wp="http://schemas.openxmlformats.org/drawingml/2006/wordprocessingDrawing" xmlns:w10="urn:schemas-microsoft-com:office:word" xmlns:w="http://schemas.openxmlformats.org/wordprocessingml/2006/main" xmlns:w14="http://schemas.microsoft.com/office/word/2010/wordml" xmlns:w15="http://schemas.microsoft.com/office/word/2012/wordml" xmlns:wpg="http://schemas.microsoft.com/office/word/2010/wordprocessingGroup" xmlns:wpi="http://schemas.microsoft.com/office/word/2010/wordprocessingInk" xmlns:wne="http://schemas.microsoft.com/office/word/2006/wordml" xmlns:wps="http://schemas.microsoft.com/office/word/2010/wordprocessingShape" mc:Ignorable="w14 w15 wp14"/>
-</file>
-
-<file path=word/glossary/fontTable.xml><?xml version="1.0" encoding="utf-8"?>
-<w:fonts xmlns:mc="http://schemas.openxmlformats.org/markup-compatibility/2006" xmlns:r="http://schemas.openxmlformats.org/officeDocument/2006/relationships" xmlns:w="http://schemas.openxmlformats.org/wordprocessingml/2006/main" xmlns:w14="http://schemas.microsoft.com/office/word/2010/wordml" xmlns:w15="http://schemas.microsoft.com/office/word/2012/wordml" mc:Ignorable="w14 w15">
-  <w:font w:name="Times New Roman">
-    <w:panose1 w:val="02020603050405020304"/>
-    <w:charset w:val="00"/>
-    <w:family w:val="roman"/>
-    <w:pitch w:val="variable"/>
-    <w:sig w:usb0="E0002EFF" w:usb1="C0007843" w:usb2="00000009" w:usb3="00000000" w:csb0="000001FF" w:csb1="00000000"/>
-  </w:font>
-  <w:font w:name="宋体">
-    <w:altName w:val="SimSun"/>
-    <w:panose1 w:val="02010600030101010101"/>
-    <w:charset w:val="86"/>
-    <w:family w:val="auto"/>
-    <w:pitch w:val="variable"/>
-    <w:sig w:usb0="00000003" w:usb1="288F0000" w:usb2="00000016" w:usb3="00000000" w:csb0="00040001" w:csb1="00000000"/>
-  </w:font>
-  <w:font w:name="Wingdings">
-    <w:panose1 w:val="05000000000000000000"/>
-    <w:charset w:val="02"/>
-    <w:family w:val="auto"/>
-    <w:pitch w:val="variable"/>
-    <w:sig w:usb0="00000000" w:usb1="10000000" w:usb2="00000000" w:usb3="00000000" w:csb0="80000000" w:csb1="00000000"/>
-  </w:font>
-  <w:font w:name="黑体">
-    <w:altName w:val="SimHei"/>
-    <w:panose1 w:val="02010609060101010101"/>
-    <w:charset w:val="86"/>
-    <w:family w:val="modern"/>
-    <w:pitch w:val="fixed"/>
-    <w:sig w:usb0="800002BF" w:usb1="38CF7CFA" w:usb2="00000016" w:usb3="00000000" w:csb0="00040001" w:csb1="00000000"/>
-  </w:font>
-  <w:font w:name="Arial">
-    <w:panose1 w:val="020B0604020202020204"/>
-    <w:charset w:val="00"/>
-    <w:family w:val="swiss"/>
-    <w:pitch w:val="variable"/>
-    <w:sig w:usb0="E0002EFF" w:usb1="C0007843" w:usb2="00000009" w:usb3="00000000" w:csb0="000001FF" w:csb1="00000000"/>
-  </w:font>
-  <w:font w:name="Cambria">
-    <w:panose1 w:val="02040503050406030204"/>
-    <w:charset w:val="00"/>
-    <w:family w:val="roman"/>
-    <w:pitch w:val="variable"/>
-    <w:sig w:usb0="E00002FF" w:usb1="400004FF" w:usb2="00000000" w:usb3="00000000" w:csb0="0000019F" w:csb1="00000000"/>
-  </w:font>
-  <w:font w:name="Verdana">
-    <w:panose1 w:val="020B0604030504040204"/>
-    <w:charset w:val="00"/>
-    <w:family w:val="swiss"/>
-    <w:pitch w:val="variable"/>
-    <w:sig w:usb0="A10006FF" w:usb1="4000205B" w:usb2="00000010" w:usb3="00000000" w:csb0="0000019F" w:csb1="00000000"/>
-  </w:font>
-  <w:font w:name="Calibri">
-    <w:panose1 w:val="020F0502020204030204"/>
-    <w:charset w:val="00"/>
-    <w:family w:val="swiss"/>
-    <w:pitch w:val="variable"/>
-    <w:sig w:usb0="E00002FF" w:usb1="4000ACFF" w:usb2="00000001" w:usb3="00000000" w:csb0="0000019F" w:csb1="00000000"/>
-  </w:font>
-  <w:font w:name="楷体">
-    <w:panose1 w:val="02010609060101010101"/>
-    <w:charset w:val="86"/>
-    <w:family w:val="modern"/>
-    <w:pitch w:val="fixed"/>
-    <w:sig w:usb0="800002BF" w:usb1="38CF7CFA" w:usb2="00000016" w:usb3="00000000" w:csb0="00040001" w:csb1="00000000"/>
-  </w:font>
-  <w:font w:name="Cambria Math">
-    <w:panose1 w:val="02040503050406030204"/>
-    <w:charset w:val="00"/>
-    <w:family w:val="roman"/>
-    <w:pitch w:val="variable"/>
-    <w:sig w:usb0="E00002FF" w:usb1="420024FF" w:usb2="00000000" w:usb3="00000000" w:csb0="0000019F" w:csb1="00000000"/>
-  </w:font>
-  <w:font w:name="楷体_GB2312">
-    <w:altName w:val="楷体"/>
-    <w:charset w:val="86"/>
-    <w:family w:val="modern"/>
-    <w:pitch w:val="fixed"/>
-    <w:sig w:usb0="800002BF" w:usb1="38CF7CFA" w:usb2="00000016" w:usb3="00000000" w:csb0="00040001" w:csb1="00000000"/>
-  </w:font>
-  <w:font w:name="Calibri Light">
-    <w:panose1 w:val="020F0302020204030204"/>
-    <w:charset w:val="00"/>
-    <w:family w:val="swiss"/>
-    <w:pitch w:val="variable"/>
-    <w:sig w:usb0="A00002EF" w:usb1="4000207B" w:usb2="00000000" w:usb3="00000000" w:csb0="0000019F" w:csb1="00000000"/>
-  </w:font>
-</w:fonts>
-</file>
-
-<file path=word/glossary/settings.xml><?xml version="1.0" encoding="utf-8"?>
-<w:settings xmlns:mc="http://schemas.openxmlformats.org/markup-compatibility/2006" xmlns:o="urn:schemas-microsoft-com:office:office" xmlns:r="http://schemas.openxmlformats.org/officeDocument/2006/relationships" xmlns:m="http://schemas.openxmlformats.org/officeDocument/2006/math" xmlns:v="urn:schemas-microsoft-com:vml" xmlns:w10="urn:schemas-microsoft-com:office:word" xmlns:w="http://schemas.openxmlformats.org/wordprocessingml/2006/main" xmlns:w14="http://schemas.microsoft.com/office/word/2010/wordml" xmlns:w15="http://schemas.microsoft.com/office/word/2012/wordml" xmlns:sl="http://schemas.openxmlformats.org/schemaLibrary/2006/main" mc:Ignorable="w14 w15">
-  <w:view w:val="normal"/>
-  <w:bordersDoNotSurroundHeader/>
-  <w:bordersDoNotSurroundFooter/>
-  <w:defaultTabStop w:val="420"/>
-  <w:drawingGridVerticalSpacing w:val="156"/>
-  <w:displayHorizontalDrawingGridEvery w:val="0"/>
-  <w:displayVerticalDrawingGridEvery w:val="2"/>
-  <w:characterSpacingControl w:val="compressPunctuation"/>
-  <w:compat>
-    <w:spaceForUL/>
-    <w:balanceSingleByteDoubleByteWidth/>
-    <w:doNotLeaveBackslashAlone/>
-    <w:ulTrailSpace/>
-    <w:doNotExpandShiftReturn/>
-    <w:adjustLineHeightInTable/>
-    <w:useFELayout/>
-    <w:compatSetting w:name="compatibilityMode" w:uri="http://schemas.microsoft.com/office/word" w:val="15"/>
-    <w:compatSetting w:name="overrideTableStyleFontSizeAndJustification" w:uri="http://schemas.microsoft.com/office/word" w:val="1"/>
-    <w:compatSetting w:name="enableOpenTypeFeatures" w:uri="http://schemas.microsoft.com/office/word" w:val="1"/>
-    <w:compatSetting w:name="doNotFlipMirrorIndents" w:uri="http://schemas.microsoft.com/office/word" w:val="1"/>
-    <w:compatSetting w:name="differentiateMultirowTableHeaders" w:uri="http://schemas.microsoft.com/office/word" w:val="1"/>
-  </w:compat>
-  <w:rsids>
-    <w:rsidRoot w:val="00634729"/>
-    <w:rsid w:val="00634729"/>
-  </w:rsids>
-  <m:mathPr>
-    <m:mathFont m:val="Cambria Math"/>
-    <m:brkBin m:val="before"/>
-    <m:brkBinSub m:val="--"/>
-    <m:smallFrac m:val="0"/>
-    <m:dispDef/>
-    <m:lMargin m:val="0"/>
-    <m:rMargin m:val="0"/>
-    <m:defJc m:val="centerGroup"/>
-    <m:wrapIndent m:val="1440"/>
-    <m:intLim m:val="subSup"/>
-    <m:naryLim m:val="undOvr"/>
-  </m:mathPr>
-  <w:themeFontLang w:val="en-US" w:eastAsia="zh-CN"/>
-  <w:clrSchemeMapping w:bg1="light1" w:t1="dark1" w:bg2="light2" w:t2="dark2" w:accent1="accent1" w:accent2="accent2" w:accent3="accent3" w:accent4="accent4" w:accent5="accent5" w:accent6="accent6" w:hyperlink="hyperlink" w:followedHyperlink="followedHyperlink"/>
-  <w:decimalSymbol w:val="."/>
-  <w:listSeparator w:val=","/>
-  <w15:chartTrackingRefBased/>
-</w:settings>
-</file>
-
-<file path=word/glossary/styles.xml><?xml version="1.0" encoding="utf-8"?>
-<w:styles xmlns:mc="http://schemas.openxmlformats.org/markup-compatibility/2006" xmlns:r="http://schemas.openxmlformats.org/officeDocument/2006/relationships" xmlns:w="http://schemas.openxmlformats.org/wordprocessingml/2006/main" xmlns:w14="http://schemas.microsoft.com/office/word/2010/wordml" xmlns:w15="http://schemas.microsoft.com/office/word/2012/wordml" mc:Ignorable="w14 w15">
-  <w:docDefaults>
-    <w:rPrDefault>
-      <w:rPr>
-        <w:rFonts w:asciiTheme="minorHAnsi" w:eastAsiaTheme="minorEastAsia" w:hAnsiTheme="minorHAnsi" w:cstheme="minorBidi"/>
-        <w:kern w:val="2"/>
-        <w:sz w:val="21"/>
-        <w:szCs w:val="22"/>
-        <w:lang w:val="en-US" w:eastAsia="zh-CN" w:bidi="ar-SA"/>
-      </w:rPr>
-    </w:rPrDefault>
-    <w:pPrDefault/>
-  </w:docDefaults>
-  <w:latentStyles w:defLockedState="0" w:defUIPriority="99" w:defSemiHidden="0" w:defUnhideWhenUsed="0" w:defQFormat="0" w:count="371">
-    <w:lsdException w:name="Normal" w:uiPriority="0" w:qFormat="1"/>
-    <w:lsdException w:name="heading 1" w:uiPriority="9" w:qFormat="1"/>
-    <w:lsdException w:name="heading 2" w:semiHidden="1" w:uiPriority="9" w:unhideWhenUsed="1" w:qFormat="1"/>
-    <w:lsdException w:name="heading 3" w:semiHidden="1" w:uiPriority="9" w:unhideWhenUsed="1" w:qFormat="1"/>
-    <w:lsdException w:name="heading 4" w:semiHidden="1" w:uiPriority="9" w:unhideWhenUsed="1" w:qFormat="1"/>
-    <w:lsdException w:name="heading 5" w:semiHidden="1" w:uiPriority="9" w:unhideWhenUsed="1" w:qFormat="1"/>
-    <w:lsdException w:name="heading 6" w:semiHidden="1" w:uiPriority="9" w:unhideWhenUsed="1" w:qFormat="1"/>
-    <w:lsdException w:name="heading 7" w:semiHidden="1" w:uiPriority="9" w:unhideWhenUsed="1" w:qFormat="1"/>
-    <w:lsdException w:name="heading 8" w:semiHidden="1" w:uiPriority="9" w:unhideWhenUsed="1" w:qFormat="1"/>
-    <w:lsdException w:name="heading 9" w:semiHidden="1" w:uiPriority="9" w:unhideWhenUsed="1" w:qFormat="1"/>
-    <w:lsdException w:name="index 1" w:semiHidden="1" w:unhideWhenUsed="1"/>
-    <w:lsdException w:name="index 2" w:semiHidden="1" w:unhideWhenUsed="1"/>
-    <w:lsdException w:name="index 3" w:semiHidden="1" w:unhideWhenUsed="1"/>
-    <w:lsdException w:name="index 4" w:semiHidden="1" w:unhideWhenUsed="1"/>
-    <w:lsdException w:name="index 5" w:semiHidden="1" w:unhideWhenUsed="1"/>
-    <w:lsdException w:name="index 6" w:semiHidden="1" w:unhideWhenUsed="1"/>
-    <w:lsdException w:name="index 7" w:semiHidden="1" w:unhideWhenUsed="1"/>
-    <w:lsdException w:name="index 8" w:semiHidden="1" w:unhideWhenUsed="1"/>
-    <w:lsdException w:name="index 9" w:semiHidden="1" w:unhideWhenUsed="1"/>
-    <w:lsdException w:name="toc 1" w:semiHidden="1" w:uiPriority="39" w:unhideWhenUsed="1"/>
-    <w:lsdException w:name="toc 2" w:semiHidden="1" w:uiPriority="39" w:unhideWhenUsed="1"/>
-    <w:lsdException w:name="toc 3" w:semiHidden="1" w:uiPriority="39" w:unhideWhenUsed="1"/>
-    <w:lsdException w:name="toc 4" w:semiHidden="1" w:uiPriority="39" w:unhideWhenUsed="1"/>
-    <w:lsdException w:name="toc 5" w:semiHidden="1" w:uiPriority="39" w:unhideWhenUsed="1"/>
-    <w:lsdException w:name="toc 6" w:semiHidden="1" w:uiPriority="39" w:unhideWhenUsed="1"/>
-    <w:lsdException w:name="toc 7" w:semiHidden="1" w:uiPriority="39" w:unhideWhenUsed="1"/>
-    <w:lsdException w:name="toc 8" w:semiHidden="1" w:uiPriority="39" w:unhideWhenUsed="1"/>
-    <w:lsdException w:name="toc 9" w:semiHidden="1" w:uiPriority="39" w:unhideWhenUsed="1"/>
-    <w:lsdException w:name="Normal Indent" w:semiHidden="1" w:unhideWhenUsed="1"/>
-    <w:lsdException w:name="footnote text" w:semiHidden="1" w:unhideWhenUsed="1"/>
-    <w:lsdException w:name="annotation text" w:semiHidden="1" w:unhideWhenUsed="1"/>
-    <w:lsdException w:name="header" w:semiHidden="1" w:unhideWhenUsed="1"/>
-    <w:lsdException w:name="footer" w:semiHidden="1" w:unhideWhenUsed="1"/>
-    <w:lsdException w:name="index heading" w:semiHidden="1" w:unhideWhenUsed="1"/>
-    <w:lsdException w:name="caption" w:semiHidden="1" w:uiPriority="35" w:unhideWhenUsed="1" w:qFormat="1"/>
-    <w:lsdException w:name="table of figures" w:semiHidden="1" w:unhideWhenUsed="1"/>
-    <w:lsdException w:name="envelope address" w:semiHidden="1" w:unhideWhenUsed="1"/>
-    <w:lsdException w:name="envelope return" w:semiHidden="1" w:unhideWhenUsed="1"/>
-    <w:lsdException w:name="footnote reference" w:semiHidden="1" w:unhideWhenUsed="1"/>
-    <w:lsdException w:name="annotation reference" w:semiHidden="1" w:unhideWhenUsed="1"/>
-    <w:lsdException w:name="line number" w:semiHidden="1" w:unhideWhenUsed="1"/>
-    <w:lsdException w:name="page number" w:semiHidden="1" w:unhideWhenUsed="1"/>
-    <w:lsdException w:name="endnote reference" w:semiHidden="1" w:unhideWhenUsed="1"/>
-    <w:lsdException w:name="endnote text" w:semiHidden="1" w:unhideWhenUsed="1"/>
-    <w:lsdException w:name="table of authorities" w:semiHidden="1" w:unhideWhenUsed="1"/>
-    <w:lsdException w:name="macro" w:semiHidden="1" w:unhideWhenUsed="1"/>
-    <w:lsdException w:name="toa heading" w:semiHidden="1" w:unhideWhenUsed="1"/>
-    <w:lsdException w:name="List" w:semiHidden="1" w:unhideWhenUsed="1"/>
-    <w:lsdException w:name="List Bullet" w:semiHidden="1" w:unhideWhenUsed="1"/>
-    <w:lsdException w:name="List Number" w:semiHidden="1" w:unhideWhenUsed="1"/>
-    <w:lsdException w:name="List 2" w:semiHidden="1" w:unhideWhenUsed="1"/>
-    <w:lsdException w:name="List 3" w:semiHidden="1" w:unhideWhenUsed="1"/>
-    <w:lsdException w:name="List 4" w:semiHidden="1" w:unhideWhenUsed="1"/>
-    <w:lsdException w:name="List 5" w:semiHidden="1" w:unhideWhenUsed="1"/>
-    <w:lsdException w:name="List Bullet 2" w:semiHidden="1" w:unhideWhenUsed="1"/>
-    <w:lsdException w:name="List Bullet 3" w:semiHidden="1" w:unhideWhenUsed="1"/>
-    <w:lsdException w:name="List Bullet 4" w:semiHidden="1" w:unhideWhenUsed="1"/>
-    <w:lsdException w:name="List Bullet 5" w:semiHidden="1" w:unhideWhenUsed="1"/>
-    <w:lsdException w:name="List Number 2" w:semiHidden="1" w:unhideWhenUsed="1"/>
-    <w:lsdException w:name="List Number 3" w:semiHidden="1" w:unhideWhenUsed="1"/>
-    <w:lsdException w:name="List Number 4" w:semiHidden="1" w:unhideWhenUsed="1"/>
-    <w:lsdException w:name="List Number 5" w:semiHidden="1" w:unhideWhenUsed="1"/>
-    <w:lsdException w:name="Title" w:uiPriority="10" w:qFormat="1"/>
-    <w:lsdException w:name="Closing" w:semiHidden="1" w:unhideWhenUsed="1"/>
-    <w:lsdException w:name="Signature" w:semiHidden="1" w:unhideWhenUsed="1"/>
-    <w:lsdException w:name="Default Paragraph Font" w:semiHidden="1" w:uiPriority="1" w:unhideWhenUsed="1"/>
-    <w:lsdException w:name="Body Text" w:semiHidden="1" w:unhideWhenUsed="1"/>
-    <w:lsdException w:name="Body Text Indent" w:semiHidden="1" w:unhideWhenUsed="1"/>
-    <w:lsdException w:name="List Continue" w:semiHidden="1" w:unhideWhenUsed="1"/>
-    <w:lsdException w:name="List Continue 2" w:semiHidden="1" w:unhideWhenUsed="1"/>
-    <w:lsdException w:name="List Continue 3" w:semiHidden="1" w:unhideWhenUsed="1"/>
-    <w:lsdException w:name="List Continue 4" w:semiHidden="1" w:unhideWhenUsed="1"/>
-    <w:lsdException w:name="List Continue 5" w:semiHidden="1" w:unhideWhenUsed="1"/>
-    <w:lsdException w:name="Message Header" w:semiHidden="1" w:unhideWhenUsed="1"/>
-    <w:lsdException w:name="Subtitle" w:uiPriority="11" w:qFormat="1"/>
-    <w:lsdException w:name="Salutation" w:semiHidden="1" w:unhideWhenUsed="1"/>
-    <w:lsdException w:name="Date" w:semiHidden="1" w:unhideWhenUsed="1"/>
-    <w:lsdException w:name="Body Text First Indent" w:semiHidden="1" w:unhideWhenUsed="1"/>
-    <w:lsdException w:name="Body Text First Indent 2" w:semiHidden="1" w:unhideWhenUsed="1"/>
-    <w:lsdException w:name="Note Heading" w:semiHidden="1" w:unhideWhenUsed="1"/>
-    <w:lsdException w:name="Body Text 2" w:semiHidden="1" w:unhideWhenUsed="1"/>
-    <w:lsdException w:name="Body Text 3" w:semiHidden="1" w:unhideWhenUsed="1"/>
-    <w:lsdException w:name="Body Text Indent 2" w:semiHidden="1" w:unhideWhenUsed="1"/>
-    <w:lsdException w:name="Body Text Indent 3" w:semiHidden="1" w:unhideWhenUsed="1"/>
-    <w:lsdException w:name="Block Text" w:semiHidden="1" w:unhideWhenUsed="1"/>
-    <w:lsdException w:name="Hyperlink" w:semiHidden="1" w:unhideWhenUsed="1"/>
-    <w:lsdException w:name="FollowedHyperlink" w:semiHidden="1" w:unhideWhenUsed="1"/>
-    <w:lsdException w:name="Strong" w:uiPriority="22" w:qFormat="1"/>
-    <w:lsdException w:name="Emphasis" w:uiPriority="20" w:qFormat="1"/>
-    <w:lsdException w:name="Document Map" w:semiHidden="1" w:unhideWhenUsed="1"/>
-    <w:lsdException w:name="Plain Text" w:semiHidden="1" w:unhideWhenUsed="1"/>
-    <w:lsdException w:name="E-mail Signature" w:semiHidden="1" w:unhideWhenUsed="1"/>
-    <w:lsdException w:name="HTML Top of Form" w:semiHidden="1" w:unhideWhenUsed="1"/>
-    <w:lsdException w:name="HTML Bottom of Form" w:semiHidden="1" w:unhideWhenUsed="1"/>
-    <w:lsdException w:name="Normal (Web)" w:semiHidden="1" w:unhideWhenUsed="1"/>
-    <w:lsdException w:name="HTML Acronym" w:semiHidden="1" w:unhideWhenUsed="1"/>
-    <w:lsdException w:name="HTML Address" w:semiHidden="1" w:unhideWhenUsed="1"/>
-    <w:lsdException w:name="HTML Cite" w:semiHidden="1" w:unhideWhenUsed="1"/>
-    <w:lsdException w:name="HTML Code" w:semiHidden="1" w:unhideWhenUsed="1"/>
-    <w:lsdException w:name="HTML Definition" w:semiHidden="1" w:unhideWhenUsed="1"/>
-    <w:lsdException w:name="HTML Keyboard" w:semiHidden="1" w:unhideWhenUsed="1"/>
-    <w:lsdException w:name="HTML Preformatted" w:semiHidden="1" w:unhideWhenUsed="1"/>
-    <w:lsdException w:name="HTML Sample" w:semiHidden="1" w:unhideWhenUsed="1"/>
-    <w:lsdException w:name="HTML Typewriter" w:semiHidden="1" w:unhideWhenUsed="1"/>
-    <w:lsdException w:name="HTML Variable" w:semiHidden="1" w:unhideWhenUsed="1"/>
-    <w:lsdException w:name="Normal Table" w:semiHidden="1" w:unhideWhenUsed="1"/>
-    <w:lsdException w:name="annotation subject" w:semiHidden="1" w:unhideWhenUsed="1"/>
-    <w:lsdException w:name="No List" w:semiHidden="1" w:unhideWhenUsed="1"/>
-    <w:lsdException w:name="Outline List 1" w:semiHidden="1" w:unhideWhenUsed="1"/>
-    <w:lsdException w:name="Outline List 2" w:semiHidden="1" w:unhideWhenUsed="1"/>
-    <w:lsdException w:name="Outline List 3" w:semiHidden="1" w:unhideWhenUsed="1"/>
-    <w:lsdException w:name="Table Simple 1" w:semiHidden="1" w:unhideWhenUsed="1"/>
-    <w:lsdException w:name="Table Simple 2" w:semiHidden="1" w:unhideWhenUsed="1"/>
-    <w:lsdException w:name="Table Simple 3" w:semiHidden="1" w:unhideWhenUsed="1"/>
-    <w:lsdException w:name="Table Classic 1" w:semiHidden="1" w:unhideWhenUsed="1"/>
-    <w:lsdException w:name="Table Classic 2" w:semiHidden="1" w:unhideWhenUsed="1"/>
-    <w:lsdException w:name="Table Classic 3" w:semiHidden="1" w:unhideWhenUsed="1"/>
-    <w:lsdException w:name="Table Classic 4" w:semiHidden="1" w:unhideWhenUsed="1"/>
-    <w:lsdException w:name="Table Colorful 1" w:semiHidden="1" w:unhideWhenUsed="1"/>
-    <w:lsdException w:name="Table Colorful 2" w:semiHidden="1" w:unhideWhenUsed="1"/>
-    <w:lsdException w:name="Table Colorful 3" w:semiHidden="1" w:unhideWhenUsed="1"/>
-    <w:lsdException w:name="Table Columns 1" w:semiHidden="1" w:unhideWhenUsed="1"/>
-    <w:lsdException w:name="Table Columns 2" w:semiHidden="1" w:unhideWhenUsed="1"/>
-    <w:lsdException w:name="Table Columns 3" w:semiHidden="1" w:unhideWhenUsed="1"/>
-    <w:lsdException w:name="Table Columns 4" w:semiHidden="1" w:unhideWhenUsed="1"/>
-    <w:lsdException w:name="Table Columns 5" w:semiHidden="1" w:unhideWhenUsed="1"/>
-    <w:lsdException w:name="Table Grid 1" w:semiHidden="1" w:unhideWhenUsed="1"/>
-    <w:lsdException w:name="Table Grid 2" w:semiHidden="1" w:unhideWhenUsed="1"/>
-    <w:lsdException w:name="Table Grid 3" w:semiHidden="1" w:unhideWhenUsed="1"/>
-    <w:lsdException w:name="Table Grid 4" w:semiHidden="1" w:unhideWhenUsed="1"/>
-    <w:lsdException w:name="Table Grid 5" w:semiHidden="1" w:unhideWhenUsed="1"/>
-    <w:lsdException w:name="Table Grid 6" w:semiHidden="1" w:unhideWhenUsed="1"/>
-    <w:lsdException w:name="Table Grid 7" w:semiHidden="1" w:unhideWhenUsed="1"/>
-    <w:lsdException w:name="Table Grid 8" w:semiHidden="1" w:unhideWhenUsed="1"/>
-    <w:lsdException w:name="Table List 1" w:semiHidden="1" w:unhideWhenUsed="1"/>
-    <w:lsdException w:name="Table List 2" w:semiHidden="1" w:unhideWhenUsed="1"/>
-    <w:lsdException w:name="Table List 3" w:semiHidden="1" w:unhideWhenUsed="1"/>
-    <w:lsdException w:name="Table List 4" w:semiHidden="1" w:unhideWhenUsed="1"/>
-    <w:lsdException w:name="Table List 5" w:semiHidden="1" w:unhideWhenUsed="1"/>
-    <w:lsdException w:name="Table List 6" w:semiHidden="1" w:unhideWhenUsed="1"/>
-    <w:lsdException w:name="Table List 7" w:semiHidden="1" w:unhideWhenUsed="1"/>
-    <w:lsdException w:name="Table List 8" w:semiHidden="1" w:unhideWhenUsed="1"/>
-    <w:lsdException w:name="Table 3D effects 1" w:semiHidden="1" w:unhideWhenUsed="1"/>
-    <w:lsdException w:name="Table 3D effects 2" w:semiHidden="1" w:unhideWhenUsed="1"/>
-    <w:lsdException w:name="Table 3D effects 3" w:semiHidden="1" w:unhideWhenUsed="1"/>
-    <w:lsdException w:name="Table Contemporary" w:semiHidden="1" w:unhideWhenUsed="1"/>
-    <w:lsdException w:name="Table Elegant" w:semiHidden="1" w:unhideWhenUsed="1"/>
-    <w:lsdException w:name="Table Professional" w:semiHidden="1" w:unhideWhenUsed="1"/>
-    <w:lsdException w:name="Table Subtle 1" w:semiHidden="1" w:unhideWhenUsed="1"/>
-    <w:lsdException w:name="Table Subtle 2" w:semiHidden="1" w:unhideWhenUsed="1"/>
-    <w:lsdException w:name="Table Web 1" w:semiHidden="1" w:unhideWhenUsed="1"/>
-    <w:lsdException w:name="Table Web 2" w:semiHidden="1" w:unhideWhenUsed="1"/>
-    <w:lsdException w:name="Table Web 3" w:semiHidden="1" w:unhideWhenUsed="1"/>
-    <w:lsdException w:name="Balloon Text" w:semiHidden="1" w:unhideWhenUsed="1"/>
-    <w:lsdException w:name="Table Grid" w:uiPriority="39"/>
-    <w:lsdException w:name="Table Theme" w:semiHidden="1" w:unhideWhenUsed="1"/>
-    <w:lsdException w:name="Placeholder Text" w:semiHidden="1"/>
-    <w:lsdException w:name="No Spacing" w:uiPriority="1" w:qFormat="1"/>
-    <w:lsdException w:name="Light Shading" w:uiPriority="60"/>
-    <w:lsdException w:name="Light List" w:uiPriority="61"/>
-    <w:lsdException w:name="Light Grid" w:uiPriority="62"/>
-    <w:lsdException w:name="Medium Shading 1" w:uiPriority="63"/>
-    <w:lsdException w:name="Medium Shading 2" w:uiPriority="64"/>
-    <w:lsdException w:name="Medium List 1" w:uiPriority="65"/>
-    <w:lsdException w:name="Medium List 2" w:uiPriority="66"/>
-    <w:lsdException w:name="Medium Grid 1" w:uiPriority="67"/>
-    <w:lsdException w:name="Medium Grid 2" w:uiPriority="68"/>
-    <w:lsdException w:name="Medium Grid 3" w:uiPriority="69"/>
-    <w:lsdException w:name="Dark List" w:uiPriority="70"/>
-    <w:lsdException w:name="Colorful Shading" w:uiPriority="71"/>
-    <w:lsdException w:name="Colorful List" w:uiPriority="72"/>
-    <w:lsdException w:name="Colorful Grid" w:uiPriority="73"/>
-    <w:lsdException w:name="Light Shading Accent 1" w:uiPriority="60"/>
-    <w:lsdException w:name="Light List Accent 1" w:uiPriority="61"/>
-    <w:lsdException w:name="Light Grid Accent 1" w:uiPriority="62"/>
-    <w:lsdException w:name="Medium Shading 1 Accent 1" w:uiPriority="63"/>
-    <w:lsdException w:name="Medium Shading 2 Accent 1" w:uiPriority="64"/>
-    <w:lsdException w:name="Medium List 1 Accent 1" w:uiPriority="65"/>
-    <w:lsdException w:name="Revision" w:semiHidden="1"/>
-    <w:lsdException w:name="List Paragraph" w:uiPriority="34" w:qFormat="1"/>
-    <w:lsdException w:name="Quote" w:uiPriority="29" w:qFormat="1"/>
-    <w:lsdException w:name="Intense Quote" w:uiPriority="30" w:qFormat="1"/>
-    <w:lsdException w:name="Medium List 2 Accent 1" w:uiPriority="66"/>
-    <w:lsdException w:name="Medium Grid 1 Accent 1" w:uiPriority="67"/>
-    <w:lsdException w:name="Medium Grid 2 Accent 1" w:uiPriority="68"/>
-    <w:lsdException w:name="Medium Grid 3 Accent 1" w:uiPriority="69"/>
-    <w:lsdException w:name="Dark List Accent 1" w:uiPriority="70"/>
-    <w:lsdException w:name="Colorful Shading Accent 1" w:uiPriority="71"/>
-    <w:lsdException w:name="Colorful List Accent 1" w:uiPriority="72"/>
-    <w:lsdException w:name="Colorful Grid Accent 1" w:uiPriority="73"/>
-    <w:lsdException w:name="Light Shading Accent 2" w:uiPriority="60"/>
-    <w:lsdException w:name="Light List Accent 2" w:uiPriority="61"/>
-    <w:lsdException w:name="Light Grid Accent 2" w:uiPriority="62"/>
-    <w:lsdException w:name="Medium Shading 1 Accent 2" w:uiPriority="63"/>
-    <w:lsdException w:name="Medium Shading 2 Accent 2" w:uiPriority="64"/>
-    <w:lsdException w:name="Medium List 1 Accent 2" w:uiPriority="65"/>
-    <w:lsdException w:name="Medium List 2 Accent 2" w:uiPriority="66"/>
-    <w:lsdException w:name="Medium Grid 1 Accent 2" w:uiPriority="67"/>
-    <w:lsdException w:name="Medium Grid 2 Accent 2" w:uiPriority="68"/>
-    <w:lsdException w:name="Medium Grid 3 Accent 2" w:uiPriority="69"/>
-    <w:lsdException w:name="Dark List Accent 2" w:uiPriority="70"/>
-    <w:lsdException w:name="Colorful Shading Accent 2" w:uiPriority="71"/>
-    <w:lsdException w:name="Colorful List Accent 2" w:uiPriority="72"/>
-    <w:lsdException w:name="Colorful Grid Accent 2" w:uiPriority="73"/>
-    <w:lsdException w:name="Light Shading Accent 3" w:uiPriority="60"/>
-    <w:lsdException w:name="Light List Accent 3" w:uiPriority="61"/>
-    <w:lsdException w:name="Light Grid Accent 3" w:uiPriority="62"/>
-    <w:lsdException w:name="Medium Shading 1 Accent 3" w:uiPriority="63"/>
-    <w:lsdException w:name="Medium Shading 2 Accent 3" w:uiPriority="64"/>
-    <w:lsdException w:name="Medium List 1 Accent 3" w:uiPriority="65"/>
-    <w:lsdException w:name="Medium List 2 Accent 3" w:uiPriority="66"/>
-    <w:lsdException w:name="Medium Grid 1 Accent 3" w:uiPriority="67"/>
-    <w:lsdException w:name="Medium Grid 2 Accent 3" w:uiPriority="68"/>
-    <w:lsdException w:name="Medium Grid 3 Accent 3" w:uiPriority="69"/>
-    <w:lsdException w:name="Dark List Accent 3" w:uiPriority="70"/>
-    <w:lsdException w:name="Colorful Shading Accent 3" w:uiPriority="71"/>
-    <w:lsdException w:name="Colorful List Accent 3" w:uiPriority="72"/>
-    <w:lsdException w:name="Colorful Grid Accent 3" w:uiPriority="73"/>
-    <w:lsdException w:name="Light Shading Accent 4" w:uiPriority="60"/>
-    <w:lsdException w:name="Light List Accent 4" w:uiPriority="61"/>
-    <w:lsdException w:name="Light Grid Accent 4" w:uiPriority="62"/>
-    <w:lsdException w:name="Medium Shading 1 Accent 4" w:uiPriority="63"/>
-    <w:lsdException w:name="Medium Shading 2 Accent 4" w:uiPriority="64"/>
-    <w:lsdException w:name="Medium List 1 Accent 4" w:uiPriority="65"/>
-    <w:lsdException w:name="Medium List 2 Accent 4" w:uiPriority="66"/>
-    <w:lsdException w:name="Medium Grid 1 Accent 4" w:uiPriority="67"/>
-    <w:lsdException w:name="Medium Grid 2 Accent 4" w:uiPriority="68"/>
-    <w:lsdException w:name="Medium Grid 3 Accent 4" w:uiPriority="69"/>
-    <w:lsdException w:name="Dark List Accent 4" w:uiPriority="70"/>
-    <w:lsdException w:name="Colorful Shading Accent 4" w:uiPriority="71"/>
-    <w:lsdException w:name="Colorful List Accent 4" w:uiPriority="72"/>
-    <w:lsdException w:name="Colorful Grid Accent 4" w:uiPriority="73"/>
-    <w:lsdException w:name="Light Shading Accent 5" w:uiPriority="60"/>
-    <w:lsdException w:name="Light List Accent 5" w:uiPriority="61"/>
-    <w:lsdException w:name="Light Grid Accent 5" w:uiPriority="62"/>
-    <w:lsdException w:name="Medium Shading 1 Accent 5" w:uiPriority="63"/>
-    <w:lsdException w:name="Medium Shading 2 Accent 5" w:uiPriority="64"/>
-    <w:lsdException w:name="Medium List 1 Accent 5" w:uiPriority="65"/>
-    <w:lsdException w:name="Medium List 2 Accent 5" w:uiPriority="66"/>
-    <w:lsdException w:name="Medium Grid 1 Accent 5" w:uiPriority="67"/>
-    <w:lsdException w:name="Medium Grid 2 Accent 5" w:uiPriority="68"/>
-    <w:lsdException w:name="Medium Grid 3 Accent 5" w:uiPriority="69"/>
-    <w:lsdException w:name="Dark List Accent 5" w:uiPriority="70"/>
-    <w:lsdException w:name="Colorful Shading Accent 5" w:uiPriority="71"/>
-    <w:lsdException w:name="Colorful List Accent 5" w:uiPriority="72"/>
-    <w:lsdException w:name="Colorful Grid Accent 5" w:uiPriority="73"/>
-    <w:lsdException w:name="Light Shading Accent 6" w:uiPriority="60"/>
-    <w:lsdException w:name="Light List Accent 6" w:uiPriority="61"/>
-    <w:lsdException w:name="Light Grid Accent 6" w:uiPriority="62"/>
-    <w:lsdException w:name="Medium Shading 1 Accent 6" w:uiPriority="63"/>
-    <w:lsdException w:name="Medium Shading 2 Accent 6" w:uiPriority="64"/>
-    <w:lsdException w:name="Medium List 1 Accent 6" w:uiPriority="65"/>
-    <w:lsdException w:name="Medium List 2 Accent 6" w:uiPriority="66"/>
-    <w:lsdException w:name="Medium Grid 1 Accent 6" w:uiPriority="67"/>
-    <w:lsdException w:name="Medium Grid 2 Accent 6" w:uiPriority="68"/>
-    <w:lsdException w:name="Medium Grid 3 Accent 6" w:uiPriority="69"/>
-    <w:lsdException w:name="Dark List Accent 6" w:uiPriority="70"/>
-    <w:lsdException w:name="Colorful Shading Accent 6" w:uiPriority="71"/>
-    <w:lsdException w:name="Colorful List Accent 6" w:uiPriority="72"/>
-    <w:lsdException w:name="Colorful Grid Accent 6" w:uiPriority="73"/>
-    <w:lsdException w:name="Subtle Emphasis" w:uiPriority="19" w:qFormat="1"/>
-    <w:lsdException w:name="Intense Emphasis" w:uiPriority="21" w:qFormat="1"/>
-    <w:lsdException w:name="Subtle Reference" w:uiPriority="31" w:qFormat="1"/>
-    <w:lsdException w:name="Intense Reference" w:uiPriority="32" w:qFormat="1"/>
-    <w:lsdException w:name="Book Title" w:uiPriority="33" w:qFormat="1"/>
-    <w:lsdException w:name="Bibliography" w:semiHidden="1" w:uiPriority="37" w:unhideWhenUsed="1"/>
-    <w:lsdException w:name="TOC Heading" w:semiHidden="1" w:uiPriority="39" w:unhideWhenUsed="1" w:qFormat="1"/>
-    <w:lsdException w:name="Plain Table 1" w:uiPriority="41"/>
-    <w:lsdException w:name="Plain Table 2" w:uiPriority="42"/>
-    <w:lsdException w:name="Plain Table 3" w:uiPriority="43"/>
-    <w:lsdException w:name="Plain Table 4" w:uiPriority="44"/>
-    <w:lsdException w:name="Plain Table 5" w:uiPriority="45"/>
-    <w:lsdException w:name="Grid Table Light" w:uiPriority="40"/>
-    <w:lsdException w:name="Grid Table 1 Light" w:uiPriority="46"/>
-    <w:lsdException w:name="Grid Table 2" w:uiPriority="47"/>
-    <w:lsdException w:name="Grid Table 3" w:uiPriority="48"/>
-    <w:lsdException w:name="Grid Table 4" w:uiPriority="49"/>
-    <w:lsdException w:name="Grid Table 5 Dark" w:uiPriority="50"/>
-    <w:lsdException w:name="Grid Table 6 Colorful" w:uiPriority="51"/>
-    <w:lsdException w:name="Grid Table 7 Colorful" w:uiPriority="52"/>
-    <w:lsdException w:name="Grid Table 1 Light Accent 1" w:uiPriority="46"/>
-    <w:lsdException w:name="Grid Table 2 Accent 1" w:uiPriority="47"/>
-    <w:lsdException w:name="Grid Table 3 Accent 1" w:uiPriority="48"/>
-    <w:lsdException w:name="Grid Table 4 Accent 1" w:uiPriority="49"/>
-    <w:lsdException w:name="Grid Table 5 Dark Accent 1" w:uiPriority="50"/>
-    <w:lsdException w:name="Grid Table 6 Colorful Accent 1" w:uiPriority="51"/>
-    <w:lsdException w:name="Grid Table 7 Colorful Accent 1" w:uiPriority="52"/>
-    <w:lsdException w:name="Grid Table 1 Light Accent 2" w:uiPriority="46"/>
-    <w:lsdException w:name="Grid Table 2 Accent 2" w:uiPriority="47"/>
-    <w:lsdException w:name="Grid Table 3 Accent 2" w:uiPriority="48"/>
-    <w:lsdException w:name="Grid Table 4 Accent 2" w:uiPriority="49"/>
-    <w:lsdException w:name="Grid Table 5 Dark Accent 2" w:uiPriority="50"/>
-    <w:lsdException w:name="Grid Table 6 Colorful Accent 2" w:uiPriority="51"/>
-    <w:lsdException w:name="Grid Table 7 Colorful Accent 2" w:uiPriority="52"/>
-    <w:lsdException w:name="Grid Table 1 Light Accent 3" w:uiPriority="46"/>
-    <w:lsdException w:name="Grid Table 2 Accent 3" w:uiPriority="47"/>
-    <w:lsdException w:name="Grid Table 3 Accent 3" w:uiPriority="48"/>
-    <w:lsdException w:name="Grid Table 4 Accent 3" w:uiPriority="49"/>
-    <w:lsdException w:name="Grid Table 5 Dark Accent 3" w:uiPriority="50"/>
-    <w:lsdException w:name="Grid Table 6 Colorful Accent 3" w:uiPriority="51"/>
-    <w:lsdException w:name="Grid Table 7 Colorful Accent 3" w:uiPriority="52"/>
-    <w:lsdException w:name="Grid Table 1 Light Accent 4" w:uiPriority="46"/>
-    <w:lsdException w:name="Grid Table 2 Accent 4" w:uiPriority="47"/>
-    <w:lsdException w:name="Grid Table 3 Accent 4" w:uiPriority="48"/>
-    <w:lsdException w:name="Grid Table 4 Accent 4" w:uiPriority="49"/>
-    <w:lsdException w:name="Grid Table 5 Dark Accent 4" w:uiPriority="50"/>
-    <w:lsdException w:name="Grid Table 6 Colorful Accent 4" w:uiPriority="51"/>
-    <w:lsdException w:name="Grid Table 7 Colorful Accent 4" w:uiPriority="52"/>
-    <w:lsdException w:name="Grid Table 1 Light Accent 5" w:uiPriority="46"/>
-    <w:lsdException w:name="Grid Table 2 Accent 5" w:uiPriority="47"/>
-    <w:lsdException w:name="Grid Table 3 Accent 5" w:uiPriority="48"/>
-    <w:lsdException w:name="Grid Table 4 Accent 5" w:uiPriority="49"/>
-    <w:lsdException w:name="Grid Table 5 Dark Accent 5" w:uiPriority="50"/>
-    <w:lsdException w:name="Grid Table 6 Colorful Accent 5" w:uiPriority="51"/>
-    <w:lsdException w:name="Grid Table 7 Colorful Accent 5" w:uiPriority="52"/>
-    <w:lsdException w:name="Grid Table 1 Light Accent 6" w:uiPriority="46"/>
-    <w:lsdException w:name="Grid Table 2 Accent 6" w:uiPriority="47"/>
-    <w:lsdException w:name="Grid Table 3 Accent 6" w:uiPriority="48"/>
-    <w:lsdException w:name="Grid Table 4 Accent 6" w:uiPriority="49"/>
-    <w:lsdException w:name="Grid Table 5 Dark Accent 6" w:uiPriority="50"/>
-    <w:lsdException w:name="Grid Table 6 Colorful Accent 6" w:uiPriority="51"/>
-    <w:lsdException w:name="Grid Table 7 Colorful Accent 6" w:uiPriority="52"/>
-    <w:lsdException w:name="List Table 1 Light" w:uiPriority="46"/>
-    <w:lsdException w:name="List Table 2" w:uiPriority="47"/>
-    <w:lsdException w:name="List Table 3" w:uiPriority="48"/>
-    <w:lsdException w:name="List Table 4" w:uiPriority="49"/>
-    <w:lsdException w:name="List Table 5 Dark" w:uiPriority="50"/>
-    <w:lsdException w:name="List Table 6 Colorful" w:uiPriority="51"/>
-    <w:lsdException w:name="List Table 7 Colorful" w:uiPriority="52"/>
-    <w:lsdException w:name="List Table 1 Light Accent 1" w:uiPriority="46"/>
-    <w:lsdException w:name="List Table 2 Accent 1" w:uiPriority="47"/>
-    <w:lsdException w:name="List Table 3 Accent 1" w:uiPriority="48"/>
-    <w:lsdException w:name="List Table 4 Accent 1" w:uiPriority="49"/>
-    <w:lsdException w:name="List Table 5 Dark Accent 1" w:uiPriority="50"/>
-    <w:lsdException w:name="List Table 6 Colorful Accent 1" w:uiPriority="51"/>
-    <w:lsdException w:name="List Table 7 Colorful Accent 1" w:uiPriority="52"/>
-    <w:lsdException w:name="List Table 1 Light Accent 2" w:uiPriority="46"/>
-    <w:lsdException w:name="List Table 2 Accent 2" w:uiPriority="47"/>
-    <w:lsdException w:name="List Table 3 Accent 2" w:uiPriority="48"/>
-    <w:lsdException w:name="List Table 4 Accent 2" w:uiPriority="49"/>
-    <w:lsdException w:name="List Table 5 Dark Accent 2" w:uiPriority="50"/>
-    <w:lsdException w:name="List Table 6 Colorful Accent 2" w:uiPriority="51"/>
-    <w:lsdException w:name="List Table 7 Colorful Accent 2" w:uiPriority="52"/>
-    <w:lsdException w:name="List Table 1 Light Accent 3" w:uiPriority="46"/>
-    <w:lsdException w:name="List Table 2 Accent 3" w:uiPriority="47"/>
-    <w:lsdException w:name="List Table 3 Accent 3" w:uiPriority="48"/>
-    <w:lsdException w:name="List Table 4 Accent 3" w:uiPriority="49"/>
-    <w:lsdException w:name="List Table 5 Dark Accent 3" w:uiPriority="50"/>
-    <w:lsdException w:name="List Table 6 Colorful Accent 3" w:uiPriority="51"/>
-    <w:lsdException w:name="List Table 7 Colorful Accent 3" w:uiPriority="52"/>
-    <w:lsdException w:name="List Table 1 Light Accent 4" w:uiPriority="46"/>
-    <w:lsdException w:name="List Table 2 Accent 4" w:uiPriority="47"/>
-    <w:lsdException w:name="List Table 3 Accent 4" w:uiPriority="48"/>
-    <w:lsdException w:name="List Table 4 Accent 4" w:uiPriority="49"/>
-    <w:lsdException w:name="List Table 5 Dark Accent 4" w:uiPriority="50"/>
-    <w:lsdException w:name="List Table 6 Colorful Accent 4" w:uiPriority="51"/>
-    <w:lsdException w:name="List Table 7 Colorful Accent 4" w:uiPriority="52"/>
-    <w:lsdException w:name="List Table 1 Light Accent 5" w:uiPriority="46"/>
-    <w:lsdException w:name="List Table 2 Accent 5" w:uiPriority="47"/>
-    <w:lsdException w:name="List Table 3 Accent 5" w:uiPriority="48"/>
-    <w:lsdException w:name="List Table 4 Accent 5" w:uiPriority="49"/>
-    <w:lsdException w:name="List Table 5 Dark Accent 5" w:uiPriority="50"/>
-    <w:lsdException w:name="List Table 6 Colorful Accent 5" w:uiPriority="51"/>
-    <w:lsdException w:name="List Table 7 Colorful Accent 5" w:uiPriority="52"/>
-    <w:lsdException w:name="List Table 1 Light Accent 6" w:uiPriority="46"/>
-    <w:lsdException w:name="List Table 2 Accent 6" w:uiPriority="47"/>
-    <w:lsdException w:name="List Table 3 Accent 6" w:uiPriority="48"/>
-    <w:lsdException w:name="List Table 4 Accent 6" w:uiPriority="49"/>
-    <w:lsdException w:name="List Table 5 Dark Accent 6" w:uiPriority="50"/>
-    <w:lsdException w:name="List Table 6 Colorful Accent 6" w:uiPriority="51"/>
-    <w:lsdException w:name="List Table 7 Colorful Accent 6" w:uiPriority="52"/>
-  </w:latentStyles>
-  <w:style w:type="paragraph" w:default="1" w:styleId="a">
-    <w:name w:val="Normal"/>
-    <w:qFormat/>
-    <w:pPr>
-      <w:widowControl w:val="0"/>
-      <w:jc w:val="both"/>
-    </w:pPr>
-  </w:style>
-  <w:style w:type="character" w:default="1" w:styleId="a0">
-    <w:name w:val="Default Paragraph Font"/>
-    <w:uiPriority w:val="1"/>
-    <w:semiHidden/>
-    <w:unhideWhenUsed/>
-  </w:style>
-  <w:style w:type="table" w:default="1" w:styleId="a1">
-    <w:name w:val="Normal Table"/>
-    <w:uiPriority w:val="99"/>
-    <w:semiHidden/>
-    <w:unhideWhenUsed/>
-    <w:tblPr>
-      <w:tblInd w:w="0" w:type="dxa"/>
-      <w:tblCellMar>
-        <w:top w:w="0" w:type="dxa"/>
-        <w:left w:w="108" w:type="dxa"/>
-        <w:bottom w:w="0" w:type="dxa"/>
-        <w:right w:w="108" w:type="dxa"/>
-      </w:tblCellMar>
-    </w:tblPr>
-  </w:style>
-  <w:style w:type="numbering" w:default="1" w:styleId="a2">
-    <w:name w:val="No List"/>
-    <w:uiPriority w:val="99"/>
-    <w:semiHidden/>
-    <w:unhideWhenUsed/>
-  </w:style>
-  <w:style w:type="character" w:styleId="a3">
-    <w:name w:val="Placeholder Text"/>
-    <w:basedOn w:val="a0"/>
-    <w:uiPriority w:val="99"/>
-    <w:semiHidden/>
-    <w:rsid w:val="00634729"/>
-    <w:rPr>
-      <w:color w:val="808080"/>
-    </w:rPr>
-  </w:style>
-</w:styles>
-</file>
-
-<file path=word/glossary/webSettings.xml><?xml version="1.0" encoding="utf-8"?>
-<w:webSettings xmlns:mc="http://schemas.openxmlformats.org/markup-compatibility/2006" xmlns:r="http://schemas.openxmlformats.org/officeDocument/2006/relationships" xmlns:w="http://schemas.openxmlformats.org/wordprocessingml/2006/main" xmlns:w14="http://schemas.microsoft.com/office/word/2010/wordml" xmlns:w15="http://schemas.microsoft.com/office/word/2012/wordml" mc:Ignorable="w14 w15">
-  <w:optimizeForBrowser/>
-  <w:allowPNG/>
-</w:webSettings>
-</file>
-
 <file path=word/theme/theme1.xml><?xml version="1.0" encoding="utf-8"?>
 <a:theme xmlns:a="http://schemas.openxmlformats.org/drawingml/2006/main" name="Office 主题​​">
   <a:themeElements>
@@ -70913,7 +70294,7 @@
 </file>
 
 <file path=customXml/itemProps2.xml><?xml version="1.0" encoding="utf-8"?>
-<ds:datastoreItem xmlns:ds="http://schemas.openxmlformats.org/officeDocument/2006/customXml" ds:itemID="{CA9C1A63-C8DF-4AAC-9F67-0D0FFADD0E3C}">
+<ds:datastoreItem xmlns:ds="http://schemas.openxmlformats.org/officeDocument/2006/customXml" ds:itemID="{4B05CEF8-96BC-490A-B3E0-78FBF84BBE6A}">
   <ds:schemaRefs>
     <ds:schemaRef ds:uri="http://schemas.openxmlformats.org/officeDocument/2006/bibliography"/>
   </ds:schemaRefs>
